--- a/de/2000-Diplomarbeit-simondueckert-de.docx
+++ b/de/2000-Diplomarbeit-simondueckert-de.docx
@@ -60,13 +60,13 @@
         </w:p>
       </w:sdtContent>
     </w:sdt>
-    <w:bookmarkStart w:id="20" w:name="executive-summary-kurzfassung"/>
+    <w:bookmarkStart w:id="21" w:name="kurzfassung"/>
     <w:p>
       <w:pPr>
         <w:pStyle w:val="Heading1"/>
       </w:pPr>
       <w:r>
-        <w:t xml:space="preserve">Executive Summary (Kurzfassung)</w:t>
+        <w:t xml:space="preserve">Kurzfassung</w:t>
       </w:r>
     </w:p>
     <w:p>
@@ -74,88 +74,6 @@
         <w:pStyle w:val="FirstParagraph"/>
       </w:pPr>
       <w:r>
-        <w:t xml:space="preserve">This document is written in german. It deals with the topic of knowledge management mainly from a technical and very pragmatic point of view.</w:t>
-      </w:r>
-    </w:p>
-    <w:p>
-      <w:pPr>
-        <w:pStyle w:val="BodyText"/>
-      </w:pPr>
-      <w:r>
-        <w:t xml:space="preserve">For the scope of this document knowledge management describes every kind of effort which provides the employees with the knowledge they need to do their work with a maximum of efficiency.</w:t>
-      </w:r>
-    </w:p>
-    <w:p>
-      <w:pPr>
-        <w:pStyle w:val="BodyText"/>
-      </w:pPr>
-      <w:r>
-        <w:t xml:space="preserve">The aim was to develop a platform capable of supporting knowledge management methods. The work was done in the Fraunhofer Institut for Integrated Circuits (https://www.iis.fhg.de) in Tennenlohe/Germany which is called IIS in the following.</w:t>
-      </w:r>
-    </w:p>
-    <w:p>
-      <w:pPr>
-        <w:pStyle w:val="BodyText"/>
-      </w:pPr>
-      <w:r>
-        <w:t xml:space="preserve">After analysing the current situation and the available knowledge sources at the IIS several possibilities for the system were taken into consideration. Apart from the possibilities of using a commercial or an open-source system the strategy was focussed to build a new system from scratch to perfectly suit the needs of the IIS.</w:t>
-      </w:r>
-    </w:p>
-    <w:p>
-      <w:pPr>
-        <w:pStyle w:val="BodyText"/>
-      </w:pPr>
-      <w:r>
-        <w:t xml:space="preserve">A system was setup with the following components: webserver (apache), java servlet engine (jserv), XML-rendering engine (cocoon) and relational database management system (mysql). The framework was programmed in PHP3. The problem with this approach was that too much time had to be used for developping the platform. This amount of time cannot be spent anymore to implement knowledge management methods.</w:t>
-      </w:r>
-    </w:p>
-    <w:p>
-      <w:pPr>
-        <w:pStyle w:val="BodyText"/>
-      </w:pPr>
-      <w:r>
-        <w:t xml:space="preserve">For this reason the decision was taken to stop the development of the platform and choose an available product to implement the methods. The open source application server ZOPE was chosen because of its object oriented features and its support for a vast amount of standards (e.g. SQL, LDAP, FTP, HTTP, WebDAV, SOAP, XML, XML-RPC, RSS).</w:t>
-      </w:r>
-    </w:p>
-    <w:p>
-      <w:pPr>
-        <w:pStyle w:val="BodyText"/>
-      </w:pPr>
-      <w:r>
-        <w:t xml:space="preserve">The open architecture and availability of lots of third party extensions for ZOPE was identified as a major advantage in comparison to commercial products like Lotus Notes or Microsoft Exchange. The learning curve to implement applications in ZOPE is for an experienced HTML-programmer not as steep as that one of commercial systems.</w:t>
-      </w:r>
-    </w:p>
-    <w:p>
-      <w:pPr>
-        <w:pStyle w:val="BodyText"/>
-      </w:pPr>
-      <w:r>
-        <w:t xml:space="preserve">At the end of the work a fully operative prototype was available which can be used to introduce knowledge management methods. It is very important to mention that this project should not be thought of as finished but as work in progress. With the existing platform one can start to develop further methods and strategies.</w:t>
-      </w:r>
-    </w:p>
-    <w:p>
-      <w:pPr>
-        <w:pStyle w:val="BodyText"/>
-      </w:pPr>
-      <w:r>
-        <w:t xml:space="preserve">All the applications used in this concept are open source or freely available. Therefore the system described in this document can also be implemented by smaller companies not willing to spend large amounts of money for a commercial system.</w:t>
-      </w:r>
-    </w:p>
-    <w:bookmarkEnd w:id="20"/>
-    <w:bookmarkStart w:id="21" w:name="kurzfassung"/>
-    <w:p>
-      <w:pPr>
-        <w:pStyle w:val="Heading1"/>
-      </w:pPr>
-      <w:r>
-        <w:t xml:space="preserve">Kurzfassung</w:t>
-      </w:r>
-    </w:p>
-    <w:p>
-      <w:pPr>
-        <w:pStyle w:val="FirstParagraph"/>
-      </w:pPr>
-      <w:r>
         <w:t xml:space="preserve">Die vorliegende Arbeit beschäftigt sich mit dem Thema Wissensmanagement aus technischer und sehr pragmatischer Sicht. Im Rahmen dieser Arbeit umfasst Wissensmanagement alle Anstrengungen, die unternommen werden, um Mitarbeiter mit dem Wissen zu versorgen, das sie benötigen, um für das Unternehmen mit optimaler Effizienz tätig zu sein.</w:t>
       </w:r>
     </w:p>
@@ -164,7 +82,21 @@
         <w:pStyle w:val="BodyText"/>
       </w:pPr>
       <w:r>
-        <w:t xml:space="preserve">Das Ziel war, eine Plattform zu entwickeln, die im Fraunhofer Institut für Integrierte Schaltungen, im Folgenden IIS genannt, die Funktion eines Wissensmanagementsystems übernehmen kann. Nach Analyse der Ausgangssituation und der vorhandenen Wissensquellen musste zwischen der Implementierung auf einem kommerziellen System, auf einem Open-Source-System oder der Entwicklung einer neuen Plattform entschieden werden.</w:t>
+        <w:t xml:space="preserve">Das Ziel war, eine Plattform zu entwickeln, die im</w:t>
+      </w:r>
+      <w:r>
+        <w:t xml:space="preserve"> </w:t>
+      </w:r>
+      <w:hyperlink r:id="rId20">
+        <w:r>
+          <w:rPr>
+            <w:rStyle w:val="Hyperlink"/>
+          </w:rPr>
+          <w:t xml:space="preserve">Fraunhofer Institut für Integrierte Schaltungen</w:t>
+        </w:r>
+      </w:hyperlink>
+      <w:r>
+        <w:t xml:space="preserve">, im Folgenden IIS genannt, die Funktion eines Wissensmanagementsystems übernehmen kann. Nach Analyse der Ausgangssituation und der vorhandenen Wissensquellen musste zwischen der Implementierung auf einem kommerziellen System, auf einem Open-Source-System oder der Entwicklung einer neuen Plattform entschieden werden.</w:t>
       </w:r>
     </w:p>
     <w:p>
@@ -200,7 +132,7 @@
       </w:r>
     </w:p>
     <w:bookmarkEnd w:id="21"/>
-    <w:bookmarkStart w:id="29" w:name="vorwort"/>
+    <w:bookmarkStart w:id="38" w:name="vorwort"/>
     <w:p>
       <w:pPr>
         <w:pStyle w:val="Heading1"/>
@@ -366,7 +298,7 @@
         <w:pStyle w:val="FirstParagraph"/>
       </w:pPr>
       <w:r>
-        <w:t xml:space="preserve">Diese Arbeit wurde im Fraunhofer Institut für Integrierte Schaltungen (http://www.iis.fhg.de) (IIS) in Erlangen/Tennenlohe durchgeführt. Das IIS ist eines von knapp 50 Fraunhofer Instituten in Deutschland und befasst sich mit mikroelektronischen Schaltungen und Systemen.</w:t>
+        <w:t xml:space="preserve">Diese Arbeit wurde im Fraunhofer Institut für Integrierte Schaltungen (IIS) in Erlangen/Tennenlohe durchgeführt. Das IIS ist eines von knapp 50 Fraunhofer Instituten in Deutschland und befasst sich mit mikroelektronischen Schaltungen und Systemen.</w:t>
       </w:r>
     </w:p>
     <w:p>
@@ -387,7 +319,7 @@
       </w:r>
     </w:p>
     <w:bookmarkEnd w:id="23"/>
-    <w:bookmarkStart w:id="27" w:name="über-dieses-dokument"/>
+    <w:bookmarkStart w:id="36" w:name="über-dieses-dokument"/>
     <w:p>
       <w:pPr>
         <w:pStyle w:val="Heading2"/>
@@ -417,7 +349,24 @@
         <w:pStyle w:val="BodyText"/>
       </w:pPr>
       <w:r>
-        <w:t xml:space="preserve">Ein weiterer Punkt, der gegen die Verwendung von Microsoft Word sprach war das proprietäre Dateiformat, das für die Speicherung verwendet wird. Zugriff auf das Format mit anderen Werkzeugen (zum Beispiel durch das Versionskontrollsystem CVS (http://www.wincvs.org)) ist somit nur bedingt möglich.</w:t>
+        <w:t xml:space="preserve">Ein weiterer Punkt, der gegen die Verwendung von Microsoft Word sprach war das proprietäre Dateiformat, das für die Speicherung verwendet wird. Zugriff auf das Format mit anderen Werkzeugen (zum Beispiel durch das Versionskontrollsystem</w:t>
+      </w:r>
+      <w:r>
+        <w:t xml:space="preserve"> </w:t>
+      </w:r>
+      <w:hyperlink r:id="rId24">
+        <w:r>
+          <w:rPr>
+            <w:rStyle w:val="Hyperlink"/>
+          </w:rPr>
+          <w:t xml:space="preserve">CVS</w:t>
+        </w:r>
+      </w:hyperlink>
+      <w:r>
+        <w:t xml:space="preserve"> </w:t>
+      </w:r>
+      <w:r>
+        <w:t xml:space="preserve">ist somit nur bedingt möglich.</w:t>
       </w:r>
     </w:p>
     <w:p>
@@ -455,15 +404,46 @@
         <w:pStyle w:val="BodyText"/>
       </w:pPr>
       <w:r>
-        <w:t xml:space="preserve">Um in XML Dokumente erstellen zu können, wird eine Vorlage benötigt, die festlegt, welche Elemente (Tags) in dem Dokument erlaubt sind. Eine solche DTD ist Docbook (http://www.docbook.org). Sie eignet sich sehr gut zum Verfassen von technischen Dokumentationen. Formeln werden bis jetzt nicht unterstützt, sind aber mit MathML in der Vorbereitung.</w:t>
-      </w:r>
-    </w:p>
-    <w:p>
-      <w:pPr>
-        <w:pStyle w:val="BodyText"/>
-      </w:pPr>
-      <w:r>
-        <w:t xml:space="preserve">In meiner Arbeit kam die Version 3.1 der Docbook DTD (in der SGML-Version) zum Einsatz. Norman Walsh (mailto:ndw@nwalsh.com) hat aus der SGML-Version eine XML-Version (http://www.nwalsh.com/docbook/xml/index.html) abgeleitet.</w:t>
+        <w:t xml:space="preserve">Um in XML Dokumente erstellen zu können, wird eine Vorlage benötigt, die festlegt, welche Elemente (Tags) in dem Dokument erlaubt sind. Eine solche DTD ist</w:t>
+      </w:r>
+      <w:r>
+        <w:t xml:space="preserve"> </w:t>
+      </w:r>
+      <w:hyperlink r:id="rId25">
+        <w:r>
+          <w:rPr>
+            <w:rStyle w:val="Hyperlink"/>
+          </w:rPr>
+          <w:t xml:space="preserve">Docbook</w:t>
+        </w:r>
+      </w:hyperlink>
+      <w:r>
+        <w:t xml:space="preserve">. Sie eignet sich sehr gut zum Verfassen von technischen Dokumentationen. Formeln werden bis jetzt nicht unterstützt, sind aber mit MathML in der Vorbereitung.</w:t>
+      </w:r>
+    </w:p>
+    <w:p>
+      <w:pPr>
+        <w:pStyle w:val="BodyText"/>
+      </w:pPr>
+      <w:r>
+        <w:t xml:space="preserve">In meiner Arbeit kam die Version 3.1 der Docbook DTD (in der SGML-Version) zum Einsatz.</w:t>
+      </w:r>
+      <w:r>
+        <w:t xml:space="preserve"> </w:t>
+      </w:r>
+      <w:hyperlink r:id="rId26">
+        <w:r>
+          <w:rPr>
+            <w:rStyle w:val="Hyperlink"/>
+          </w:rPr>
+          <w:t xml:space="preserve">Norman Walsh</w:t>
+        </w:r>
+      </w:hyperlink>
+      <w:r>
+        <w:t xml:space="preserve"> </w:t>
+      </w:r>
+      <w:r>
+        <w:t xml:space="preserve">hat aus der SGML-Version eine XML-Version abgeleitet.</w:t>
       </w:r>
     </w:p>
     <w:p>
@@ -479,7 +459,38 @@
         <w:pStyle w:val="BodyText"/>
       </w:pPr>
       <w:r>
-        <w:t xml:space="preserve">Bei diesem Dokument habe ich mich für DSSSL und gegen XSL Stylesheets entschieden, da diese in der Standardisierung fortgeschrittener waren. Für die Docbook DTD gibt es sowohl DSSSL- (http://www.nwalsh.com/docbook/dsssl/index.html) als auch XSL-Stylesheets (http://www.nwalsh.com/docbook/xsl/index.html).</w:t>
+        <w:t xml:space="preserve">Bei diesem Dokument habe ich mich für DSSSL und gegen XSL Stylesheets entschieden, da diese in der Standardisierung fortgeschrittener waren. Für die Docbook DTD gibt es sowohl</w:t>
+      </w:r>
+      <w:r>
+        <w:t xml:space="preserve"> </w:t>
+      </w:r>
+      <w:hyperlink r:id="rId27">
+        <w:r>
+          <w:rPr>
+            <w:rStyle w:val="Hyperlink"/>
+          </w:rPr>
+          <w:t xml:space="preserve">DSSSL-Stylesheets</w:t>
+        </w:r>
+      </w:hyperlink>
+      <w:r>
+        <w:t xml:space="preserve"> </w:t>
+      </w:r>
+      <w:r>
+        <w:t xml:space="preserve">als auch</w:t>
+      </w:r>
+      <w:r>
+        <w:t xml:space="preserve"> </w:t>
+      </w:r>
+      <w:hyperlink r:id="rId28">
+        <w:r>
+          <w:rPr>
+            <w:rStyle w:val="Hyperlink"/>
+          </w:rPr>
+          <w:t xml:space="preserve">XSL-Stylesheets</w:t>
+        </w:r>
+      </w:hyperlink>
+      <w:r>
+        <w:t xml:space="preserve">.</w:t>
       </w:r>
     </w:p>
     <w:p>
@@ -495,15 +506,66 @@
         <w:pStyle w:val="BodyText"/>
       </w:pPr>
       <w:r>
-        <w:t xml:space="preserve">Kommt DSSSL zum Einsatz, so kann Jade (http://www.jclark.com/jade/) von James Clark (mailto:jjc@jclark.com) als Prozessor verwendet werden, bei XSL stellt die Kombination aus XT/XP (http://www.jclark.com/xml/) (ebenfalls von James Clark (mailto:jjc@jclark.com)) eine Alternative dar.</w:t>
-      </w:r>
-    </w:p>
-    <w:p>
-      <w:pPr>
-        <w:pStyle w:val="BodyText"/>
-      </w:pPr>
-      <w:r>
-        <w:t xml:space="preserve">Da es sich bei XML um reines ASCII Format handelt, kann als Editor jeder beliebige Texteditor zum Einsatz kommen. Aus Komfortgründen habe ich mich für den Editor Emacs entschieden, den es auch in einer Version für Windows (http://www.cs.washington.edu/homes/voelker/ntemacs.html) gibt.</w:t>
+        <w:t xml:space="preserve">Kommt DSSSL zum Einsatz, so kann</w:t>
+      </w:r>
+      <w:r>
+        <w:t xml:space="preserve"> </w:t>
+      </w:r>
+      <w:hyperlink r:id="rId29">
+        <w:r>
+          <w:rPr>
+            <w:rStyle w:val="Hyperlink"/>
+          </w:rPr>
+          <w:t xml:space="preserve">Jade</w:t>
+        </w:r>
+      </w:hyperlink>
+      <w:r>
+        <w:t xml:space="preserve"> </w:t>
+      </w:r>
+      <w:r>
+        <w:t xml:space="preserve">von James Clark (mailto:jjc@jclark.com) als Prozessor verwendet werden, bei XSL stellt die Kombination aus</w:t>
+      </w:r>
+      <w:r>
+        <w:t xml:space="preserve"> </w:t>
+      </w:r>
+      <w:hyperlink r:id="rId30">
+        <w:r>
+          <w:rPr>
+            <w:rStyle w:val="Hyperlink"/>
+          </w:rPr>
+          <w:t xml:space="preserve">XT/XP</w:t>
+        </w:r>
+      </w:hyperlink>
+      <w:r>
+        <w:t xml:space="preserve"> </w:t>
+      </w:r>
+      <w:r>
+        <w:t xml:space="preserve">(ebenfalls von James Clark) eine Alternative dar.</w:t>
+      </w:r>
+    </w:p>
+    <w:p>
+      <w:pPr>
+        <w:pStyle w:val="BodyText"/>
+      </w:pPr>
+      <w:r>
+        <w:t xml:space="preserve">Da es sich bei XML um reines ASCII Format handelt, kann als Editor jeder beliebige Texteditor zum Einsatz kommen. Aus Komfortgründen habe ich mich für den Editor</w:t>
+      </w:r>
+      <w:r>
+        <w:t xml:space="preserve"> </w:t>
+      </w:r>
+      <w:hyperlink r:id="rId31">
+        <w:r>
+          <w:rPr>
+            <w:rStyle w:val="Hyperlink"/>
+          </w:rPr>
+          <w:t xml:space="preserve">Emacs</w:t>
+        </w:r>
+      </w:hyperlink>
+      <w:r>
+        <w:t xml:space="preserve"> </w:t>
+      </w:r>
+      <w:r>
+        <w:t xml:space="preserve">entschieden, den es auch in einer Version für Windows gibt.</w:t>
       </w:r>
     </w:p>
     <w:p>
@@ -521,7 +583,21 @@
         <w:t xml:space="preserve"> </w:t>
       </w:r>
       <w:r>
-        <w:t xml:space="preserve">Eine sehr gute Beschreibung, wie unter Windows NT eine freie SGML/XML Umgebung installiert werden kann (mit allen hier erwähnten Komponenten) bietet das Tutorial SGML for NT: A brief tutorial how to set up a free SGML editing and publishing system for Windows NT (http://ourworld.compuserve.com/homepages/hoenicka_markus/ntsgml.html).</w:t>
+        <w:t xml:space="preserve">Eine sehr gute Beschreibung, wie unter Windows NT eine freie SGML/XML Umgebung installiert werden kann (mit allen hier erwähnten Komponenten) bietet das Tutorial SGML for NT: A brief tutorial</w:t>
+      </w:r>
+      <w:r>
+        <w:t xml:space="preserve"> </w:t>
+      </w:r>
+      <w:hyperlink r:id="rId32">
+        <w:r>
+          <w:rPr>
+            <w:rStyle w:val="Hyperlink"/>
+          </w:rPr>
+          <w:t xml:space="preserve">how to set up a free SGML editing and publishing system for Windows NT</w:t>
+        </w:r>
+      </w:hyperlink>
+      <w:r>
+        <w:t xml:space="preserve">.</w:t>
       </w:r>
     </w:p>
     <w:p>
@@ -533,18 +609,18 @@
           <wp:inline>
             <wp:extent cx="3058193" cy="1908313"/>
             <wp:effectExtent b="0" l="0" r="0" t="0"/>
-            <wp:docPr descr="Dokumentationssystem - Überblick" title="" id="25" name="Picture"/>
+            <wp:docPr descr="Dokumentationssystem - Überblick" title="" id="34" name="Picture"/>
             <a:graphic>
               <a:graphicData uri="http://schemas.openxmlformats.org/drawingml/2006/picture">
                 <pic:pic>
                   <pic:nvPicPr>
-                    <pic:cNvPr descr="./img/dokumentationssystem-ueberblick.png" id="26" name="Picture"/>
+                    <pic:cNvPr descr="./img/dokumentationssystem-ueberblick.png" id="35" name="Picture"/>
                     <pic:cNvPicPr>
                       <a:picLocks noChangeArrowheads="1" noChangeAspect="1"/>
                     </pic:cNvPicPr>
                   </pic:nvPicPr>
                   <pic:blipFill>
-                    <a:blip r:embed="rId24"/>
+                    <a:blip r:embed="rId33"/>
                     <a:stretch>
                       <a:fillRect/>
                     </a:stretch>
@@ -579,8 +655,8 @@
         <w:t xml:space="preserve">Dokumentationssystem - Überblick</w:t>
       </w:r>
     </w:p>
-    <w:bookmarkEnd w:id="27"/>
-    <w:bookmarkStart w:id="28" w:name="konventionen"/>
+    <w:bookmarkEnd w:id="36"/>
+    <w:bookmarkStart w:id="37" w:name="konventionen"/>
     <w:p>
       <w:pPr>
         <w:pStyle w:val="Heading2"/>
@@ -629,9 +705,9 @@
         <w:t xml:space="preserve">In der Druckversion erscheint dieser Teil des Satzes als normaler Text, im Anschluss daran die URL in Klammern. Diese Konvention ermöglicht das Verwenden von Internetlinks in beiden Versionen.</w:t>
       </w:r>
     </w:p>
-    <w:bookmarkEnd w:id="28"/>
-    <w:bookmarkEnd w:id="29"/>
-    <w:bookmarkStart w:id="39" w:name="einleitung"/>
+    <w:bookmarkEnd w:id="37"/>
+    <w:bookmarkEnd w:id="38"/>
+    <w:bookmarkStart w:id="50" w:name="einleitung"/>
     <w:p>
       <w:pPr>
         <w:pStyle w:val="Heading1"/>
@@ -649,7 +725,7 @@
         <w:t xml:space="preserve">Einleitung</w:t>
       </w:r>
     </w:p>
-    <w:bookmarkStart w:id="30" w:name="themenstellung"/>
+    <w:bookmarkStart w:id="39" w:name="themenstellung"/>
     <w:p>
       <w:pPr>
         <w:pStyle w:val="Heading2"/>
@@ -699,8 +775,8 @@
         <w:t xml:space="preserve">Schnittstellen zu anderen Disziplinen (zum Beispiel Psychologie, Künstliche Intelligenz) sind zu identifizieren. Am Ende der Arbeit soll ein in der Praxis einsetzbarer Prototyp stehen, der alle Eigenschaften des Konzepts in sich trägt und erweiterbar ist.</w:t>
       </w:r>
     </w:p>
-    <w:bookmarkEnd w:id="30"/>
-    <w:bookmarkStart w:id="37" w:name="was-ist-wissensmanagement"/>
+    <w:bookmarkEnd w:id="39"/>
+    <w:bookmarkStart w:id="47" w:name="was-ist-wissensmanagement"/>
     <w:p>
       <w:pPr>
         <w:pStyle w:val="Heading2"/>
@@ -734,7 +810,7 @@
         <w:t xml:space="preserve">Dieser Umstand ist Grund genug, den Begriff Wissensmanagement zumindest für den Rahmen dieser Arbeit zu definieren. Die Grundlage hierfür ist eine Begriffsdefinition des Terminus Wissen selbst, denn wie könnte eine Ressource gehandhabt werden (engl. to manage: handhaben), wenn diese nicht genau zu fassen ist?</w:t>
       </w:r>
     </w:p>
-    <w:bookmarkStart w:id="31" w:name="wissen"/>
+    <w:bookmarkStart w:id="40" w:name="wissen"/>
     <w:p>
       <w:pPr>
         <w:pStyle w:val="Heading3"/>
@@ -994,8 +1070,8 @@
         <w:t xml:space="preserve">Dieses Wissen ist eine Mischung aus Erfahrungen, Wertvorstellungen, Kontextinformationen und Fachkenntnissen, die in ihrer Gesamtheit einen Strukturrahmen zur Beurteilung und Eingliederung neuer Erfahrungen und Informationen bietet.</w:t>
       </w:r>
     </w:p>
-    <w:bookmarkEnd w:id="31"/>
-    <w:bookmarkStart w:id="32" w:name="wissensmanagement"/>
+    <w:bookmarkEnd w:id="40"/>
+    <w:bookmarkStart w:id="41" w:name="wissensmanagement"/>
     <w:p>
       <w:pPr>
         <w:pStyle w:val="Heading3"/>
@@ -1099,8 +1175,8 @@
         <w:t xml:space="preserve">.</w:t>
       </w:r>
     </w:p>
-    <w:bookmarkEnd w:id="32"/>
-    <w:bookmarkStart w:id="36" w:name="wissensmanagementsystem"/>
+    <w:bookmarkEnd w:id="41"/>
+    <w:bookmarkStart w:id="46" w:name="wissensmanagementsystem"/>
     <w:p>
       <w:pPr>
         <w:pStyle w:val="Heading3"/>
@@ -1140,7 +1216,24 @@
         <w:pStyle w:val="BodyText"/>
       </w:pPr>
       <w:r>
-        <w:t xml:space="preserve">Den Grund hierfür liefert eine Studie des Marktforschungsinstituts IDC (https://www.idc.com) vom September 1999. Dieser Studie zufolge wird der</w:t>
+        <w:t xml:space="preserve">Den Grund hierfür liefert eine Studie des Marktforschungsinstituts</w:t>
+      </w:r>
+      <w:r>
+        <w:t xml:space="preserve"> </w:t>
+      </w:r>
+      <w:hyperlink r:id="rId42">
+        <w:r>
+          <w:rPr>
+            <w:rStyle w:val="Hyperlink"/>
+          </w:rPr>
+          <w:t xml:space="preserve">IDC</w:t>
+        </w:r>
+      </w:hyperlink>
+      <w:r>
+        <w:t xml:space="preserve"> </w:t>
+      </w:r>
+      <w:r>
+        <w:t xml:space="preserve">vom September 1999. Dieser Studie zufolge wird der</w:t>
       </w:r>
       <w:r>
         <w:t xml:space="preserve"> </w:t>
@@ -1266,18 +1359,18 @@
           <wp:inline>
             <wp:extent cx="2899167" cy="2899167"/>
             <wp:effectExtent b="0" l="0" r="0" t="0"/>
-            <wp:docPr descr="Komponenten des Wissensmanagement" title="" id="34" name="Picture"/>
+            <wp:docPr descr="Komponenten des Wissensmanagement" title="" id="44" name="Picture"/>
             <a:graphic>
               <a:graphicData uri="http://schemas.openxmlformats.org/drawingml/2006/picture">
                 <pic:pic>
                   <pic:nvPicPr>
-                    <pic:cNvPr descr="./img/komponenten-des-wissensmanagements.png" id="35" name="Picture"/>
+                    <pic:cNvPr descr="./img/komponenten-des-wissensmanagements.png" id="45" name="Picture"/>
                     <pic:cNvPicPr>
                       <a:picLocks noChangeArrowheads="1" noChangeAspect="1"/>
                     </pic:cNvPicPr>
                   </pic:nvPicPr>
                   <pic:blipFill>
-                    <a:blip r:embed="rId33"/>
+                    <a:blip r:embed="rId43"/>
                     <a:stretch>
                       <a:fillRect/>
                     </a:stretch>
@@ -1312,9 +1405,9 @@
         <w:t xml:space="preserve">Komponenten des Wissensmanagement</w:t>
       </w:r>
     </w:p>
-    <w:bookmarkEnd w:id="36"/>
-    <w:bookmarkEnd w:id="37"/>
-    <w:bookmarkStart w:id="38" w:name="X6941fe8b612abc0671375c1b1c76e5eefe3851c"/>
+    <w:bookmarkEnd w:id="46"/>
+    <w:bookmarkEnd w:id="47"/>
+    <w:bookmarkStart w:id="49" w:name="X6941fe8b612abc0671375c1b1c76e5eefe3851c"/>
     <w:p>
       <w:pPr>
         <w:pStyle w:val="Heading2"/>
@@ -1350,18 +1443,19 @@
       <w:r>
         <w:t xml:space="preserve"> </w:t>
       </w:r>
-      <w:r>
-        <w:rPr>
-          <w:b/>
-          <w:bCs/>
-        </w:rPr>
-        <w:t xml:space="preserve">Institut für Arbeitsorganisation</w:t>
-      </w:r>
-      <w:r>
-        <w:t xml:space="preserve"> </w:t>
-      </w:r>
-      <w:r>
-        <w:t xml:space="preserve">(IAO (https://www.iao.fraunhofer.de), Stuttgart) aufgebracht. Das IAO hatte von der Fraunhofer-Zentralverwaltung (ZV) in München den Auftrag, herauszufinden, wie man Wissensmanagement an den Instituten der Fraunhofer-Gesellschaft implementieren kann. Zu diesem Zweck sollte in Zusammenarbeit</w:t>
+      <w:hyperlink r:id="rId48">
+        <w:r>
+          <w:rPr>
+            <w:rStyle w:val="Hyperlink"/>
+          </w:rPr>
+          <w:t xml:space="preserve">Fraunhofer Institut für Arbeitsorganisation</w:t>
+        </w:r>
+      </w:hyperlink>
+      <w:r>
+        <w:t xml:space="preserve"> </w:t>
+      </w:r>
+      <w:r>
+        <w:t xml:space="preserve">(IAO, Stuttgart) aufgebracht. Das IAO hatte von der Fraunhofer-Zentralverwaltung (ZV) in München den Auftrag, herauszufinden, wie man Wissensmanagement an den Instituten der Fraunhofer-Gesellschaft implementieren kann. Zu diesem Zweck sollte in Zusammenarbeit</w:t>
       </w:r>
       <w:r>
         <w:t xml:space="preserve"> </w:t>
@@ -1492,9 +1586,9 @@
         <w:t xml:space="preserve">Nach Beendigung der Diplomarbeit kann durch die Institutsleitung die Entscheidung getroffen werden, ob dieser Prototyp am IIS eingesetzt werden soll.</w:t>
       </w:r>
     </w:p>
-    <w:bookmarkEnd w:id="38"/>
-    <w:bookmarkEnd w:id="39"/>
-    <w:bookmarkStart w:id="85" w:name="vorüberlegungen"/>
+    <w:bookmarkEnd w:id="49"/>
+    <w:bookmarkEnd w:id="50"/>
+    <w:bookmarkStart w:id="103" w:name="vorüberlegungen"/>
     <w:p>
       <w:pPr>
         <w:pStyle w:val="Heading1"/>
@@ -1512,7 +1606,7 @@
         <w:t xml:space="preserve">Vorüberlegungen</w:t>
       </w:r>
     </w:p>
-    <w:bookmarkStart w:id="44" w:name="rahmenbedingungen-am-iis"/>
+    <w:bookmarkStart w:id="55" w:name="rahmenbedingungen-am-iis"/>
     <w:p>
       <w:pPr>
         <w:pStyle w:val="Heading2"/>
@@ -1530,7 +1624,7 @@
         <w:t xml:space="preserve">Rahmenbedingungen am IIS</w:t>
       </w:r>
     </w:p>
-    <w:bookmarkStart w:id="40" w:name="heterogenes-itumfeld"/>
+    <w:bookmarkStart w:id="51" w:name="heterogenes-itumfeld"/>
     <w:p>
       <w:pPr>
         <w:pStyle w:val="Heading3"/>
@@ -1771,8 +1865,8 @@
         <w:t xml:space="preserve">Die Wahrscheinlichkeit, dass es eine solche Reglementierung in naher Zukunft geben wird, ist gering. Deswegen muss das zu konzipierende System die bestehende Vielfalt unterstützen.</w:t>
       </w:r>
     </w:p>
-    <w:bookmarkEnd w:id="40"/>
-    <w:bookmarkStart w:id="43" w:name="vorhandene-plattformen"/>
+    <w:bookmarkEnd w:id="51"/>
+    <w:bookmarkStart w:id="54" w:name="vorhandene-plattformen"/>
     <w:p>
       <w:pPr>
         <w:pStyle w:val="Heading3"/>
@@ -1912,7 +2006,7 @@
         <w:t xml:space="preserve">und das Intranet (https://www-local/private) des IIS.</w:t>
       </w:r>
     </w:p>
-    <w:bookmarkStart w:id="41" w:name="lotus-notes"/>
+    <w:bookmarkStart w:id="52" w:name="lotus-notes"/>
     <w:p>
       <w:pPr>
         <w:pStyle w:val="Heading4"/>
@@ -2089,8 +2183,8 @@
         <w:t xml:space="preserve">Wegen der steilen Lernkurve bei Administration, Entwicklung und Nutzung ist die Einführung von Lotus Notes sehr ressourcenintensiv.</w:t>
       </w:r>
     </w:p>
-    <w:bookmarkEnd w:id="41"/>
-    <w:bookmarkStart w:id="42" w:name="intranet"/>
+    <w:bookmarkEnd w:id="52"/>
+    <w:bookmarkStart w:id="53" w:name="intranet"/>
     <w:p>
       <w:pPr>
         <w:pStyle w:val="Heading4"/>
@@ -2296,10 +2390,10 @@
         <w:t xml:space="preserve">Das Intranet bietet den Vorteil, dass die dort verfügbaren Inhalte für alle Mitarbeiter zugänglich sind. Leider ist die Interaktion mit dem Nutzer und das Einstellen eigener Inhalte bisher nur bedingt möglich und macht so den bisherigen Ansatz des Intranets für ein Wissensmanagementsystem unbrauchbar.</w:t>
       </w:r>
     </w:p>
-    <w:bookmarkEnd w:id="42"/>
-    <w:bookmarkEnd w:id="43"/>
-    <w:bookmarkEnd w:id="44"/>
-    <w:bookmarkStart w:id="75" w:name="wissensformen"/>
+    <w:bookmarkEnd w:id="53"/>
+    <w:bookmarkEnd w:id="54"/>
+    <w:bookmarkEnd w:id="55"/>
+    <w:bookmarkStart w:id="93" w:name="wissensformen"/>
     <w:p>
       <w:pPr>
         <w:pStyle w:val="Heading2"/>
@@ -2349,7 +2443,7 @@
         <w:t xml:space="preserve">Implizites Wissen ist immer an Menschen oder Gruppen von Menschen gebunden. Der Übergang von implizitem zu explizitem Wissen kann zum Beispiel durch Dokumentation vollzogen werden.</w:t>
       </w:r>
     </w:p>
-    <w:bookmarkStart w:id="67" w:name="explizit"/>
+    <w:bookmarkStart w:id="82" w:name="explizit"/>
     <w:p>
       <w:pPr>
         <w:pStyle w:val="Heading3"/>
@@ -2367,7 +2461,7 @@
         <w:t xml:space="preserve">Explizit</w:t>
       </w:r>
     </w:p>
-    <w:bookmarkStart w:id="45" w:name="bücher"/>
+    <w:bookmarkStart w:id="56" w:name="bücher"/>
     <w:p>
       <w:pPr>
         <w:pStyle w:val="Heading4"/>
@@ -2504,8 +2598,8 @@
         <w:t xml:space="preserve">Das existierende Angebot der IIS Bibliothek ist gut aber ausbaufähig. Insbesondere sollte die Verbesserung des Suchinterface und die Einbindung von Zeitschriften angedacht werden. Zu den Ressourcen wäre eine Erfassung von Metadaten und die Möglichkeit, Kommentare bzw. weiterführende Informationen abzulegen, sinnvoll.</w:t>
       </w:r>
     </w:p>
-    <w:bookmarkEnd w:id="45"/>
-    <w:bookmarkStart w:id="52" w:name="dokumente"/>
+    <w:bookmarkEnd w:id="56"/>
+    <w:bookmarkStart w:id="64" w:name="dokumente"/>
     <w:p>
       <w:pPr>
         <w:pStyle w:val="Heading4"/>
@@ -2673,18 +2767,18 @@
           <wp:inline>
             <wp:extent cx="3058193" cy="1467933"/>
             <wp:effectExtent b="0" l="0" r="0" t="0"/>
-            <wp:docPr descr="Dokumentenverwaltung Ist-Struktur am IIS" title="" id="47" name="Picture"/>
+            <wp:docPr descr="Dokumentenverwaltung Ist-Struktur am IIS" title="" id="58" name="Picture"/>
             <a:graphic>
               <a:graphicData uri="http://schemas.openxmlformats.org/drawingml/2006/picture">
                 <pic:pic>
                   <pic:nvPicPr>
-                    <pic:cNvPr descr="./img/dokumentenverwaltung-ist-struktur.png" id="48" name="Picture"/>
+                    <pic:cNvPr descr="./img/dokumentenverwaltung-ist-struktur.png" id="59" name="Picture"/>
                     <pic:cNvPicPr>
                       <a:picLocks noChangeArrowheads="1" noChangeAspect="1"/>
                     </pic:cNvPicPr>
                   </pic:nvPicPr>
                   <pic:blipFill>
-                    <a:blip r:embed="rId46"/>
+                    <a:blip r:embed="rId57"/>
                     <a:stretch>
                       <a:fillRect/>
                     </a:stretch>
@@ -2728,18 +2822,18 @@
           <wp:inline>
             <wp:extent cx="2779331" cy="947751"/>
             <wp:effectExtent b="0" l="0" r="0" t="0"/>
-            <wp:docPr descr="Mögliche Dokumentenverwaltung Soll-Struktur am IIS" title="" id="50" name="Picture"/>
+            <wp:docPr descr="Mögliche Dokumentenverwaltung Soll-Struktur am IIS" title="" id="61" name="Picture"/>
             <a:graphic>
               <a:graphicData uri="http://schemas.openxmlformats.org/drawingml/2006/picture">
                 <pic:pic>
                   <pic:nvPicPr>
-                    <pic:cNvPr descr="./img/dokumentenverwaltung-soll-struktur.png" id="51" name="Picture"/>
+                    <pic:cNvPr descr="./img/dokumentenverwaltung-soll-struktur.png" id="62" name="Picture"/>
                     <pic:cNvPicPr>
                       <a:picLocks noChangeArrowheads="1" noChangeAspect="1"/>
                     </pic:cNvPicPr>
                   </pic:nvPicPr>
                   <pic:blipFill>
-                    <a:blip r:embed="rId49"/>
+                    <a:blip r:embed="rId60"/>
                     <a:stretch>
                       <a:fillRect/>
                     </a:stretch>
@@ -2807,11 +2901,25 @@
         <w:t xml:space="preserve"> </w:t>
       </w:r>
       <w:r>
-        <w:t xml:space="preserve">Dokumentenmanagement ist sehr umfassend und deswegen bei dem hier konzipierten System nicht berücksichtigt worden. Aus der Vielzahl der verfügbaren Produkte sollte eines ausgewählt werden, das sich problemlos in andere Anwendungen integrieren lässt. Weitere Informationen zur Vorgehensweise finden sich im Internet (http://idm.inter net.com/features/docmgmt9b-1.shtml).</w:t>
-      </w:r>
-    </w:p>
-    <w:bookmarkEnd w:id="52"/>
-    <w:bookmarkStart w:id="59" w:name="X02959ce7135e26046f58a8ba214e031eb641498"/>
+        <w:t xml:space="preserve">Dokumentenmanagement ist sehr umfassend und deswegen bei dem hier konzipierten System nicht berücksichtigt worden. Aus der Vielzahl der verfügbaren Produkte sollte eines ausgewählt werden, das sich problemlos in andere Anwendungen integrieren lässt. Weitere Informationen zur Vorgehensweise finden sich</w:t>
+      </w:r>
+      <w:r>
+        <w:t xml:space="preserve"> </w:t>
+      </w:r>
+      <w:hyperlink r:id="rId63">
+        <w:r>
+          <w:rPr>
+            <w:rStyle w:val="Hyperlink"/>
+          </w:rPr>
+          <w:t xml:space="preserve">im Intranet Design Magazine</w:t>
+        </w:r>
+      </w:hyperlink>
+      <w:r>
+        <w:t xml:space="preserve">.</w:t>
+      </w:r>
+    </w:p>
+    <w:bookmarkEnd w:id="64"/>
+    <w:bookmarkStart w:id="73" w:name="X02959ce7135e26046f58a8ba214e031eb641498"/>
     <w:p>
       <w:pPr>
         <w:pStyle w:val="Heading4"/>
@@ -2837,7 +2945,7 @@
         <w:t xml:space="preserve">Von diesen drei Werkzeugen sind am IIS hauptsächlich Maillisten im Einsatz. Da aber alle genannten Werkzeuge sehr mächtig sind, werden sie hier im Einzelnen betrachtet.</w:t>
       </w:r>
     </w:p>
-    <w:bookmarkStart w:id="53" w:name="newsgruppen-usenet"/>
+    <w:bookmarkStart w:id="66" w:name="newsgruppen-usenet"/>
     <w:p>
       <w:pPr>
         <w:pStyle w:val="Heading5"/>
@@ -3014,8 +3122,19 @@
         <w:t xml:space="preserve"> </w:t>
       </w:r>
       <w:r>
-        <w:t xml:space="preserve">wie beispielsweise Dejanews (http://www.deja.com/usenet)</w:t>
-      </w:r>
+        <w:t xml:space="preserve">wie beispielsweise</w:t>
+      </w:r>
+      <w:r>
+        <w:t xml:space="preserve"> </w:t>
+      </w:r>
+      <w:hyperlink r:id="rId65">
+        <w:r>
+          <w:rPr>
+            <w:rStyle w:val="Hyperlink"/>
+          </w:rPr>
+          <w:t xml:space="preserve">Dejanews</w:t>
+        </w:r>
+      </w:hyperlink>
     </w:p>
     <w:p>
       <w:pPr>
@@ -3096,7 +3215,7 @@
         <w:t xml:space="preserve"> </w:t>
       </w:r>
       <w:r>
-        <w:t xml:space="preserve">Nahezu jeder Mitarbeiter am IIS ist mit allem ausgestattet um das Usenet zu nutzen. Sowohl der Netscape Navigator als auch Outlook Express können mit Newsservern kommunizieren. Der IIS-Newsserver heisst news.iis (bereits voreingestellt in Netscape) und antwortet auf dem Port 119. Wer die Hierarchie der Newsgruppen unübersichtlich findet, kann bei W3C (http://www.w3.org/History/19921103-hypertext/DataSources/News/Groups/Overview.html) eine Übersicht finden.</w:t>
+        <w:t xml:space="preserve">Nahezu jeder Mitarbeiter am IIS ist mit allem ausgestattet um das Usenet zu nutzen. Sowohl der Netscape Navigator als auch Outlook Express können mit Newsservern kommunizieren. Der IIS-Newsserver heisst news.iis (bereits voreingestellt in Netscape) und antwortet auf dem Port 119. Wer die Hierarchie der Newsgruppen unübersichtlich findet, kann bei W3C (URL nicht mehr funktionsfähig) eine Übersicht finden.</w:t>
       </w:r>
     </w:p>
     <w:p>
@@ -3117,8 +3236,8 @@
         <w:t xml:space="preserve">Zu den meisten Softwarepaketen gibt es eigene Newsgruppen, so auch für das CAD-Paket Cadence (news://comp.cad.cadence).</w:t>
       </w:r>
     </w:p>
-    <w:bookmarkEnd w:id="53"/>
-    <w:bookmarkStart w:id="57" w:name="maillisten"/>
+    <w:bookmarkEnd w:id="66"/>
+    <w:bookmarkStart w:id="71" w:name="maillisten"/>
     <w:p>
       <w:pPr>
         <w:pStyle w:val="Heading5"/>
@@ -3162,18 +3281,19 @@
       <w:r>
         <w:t xml:space="preserve"> </w:t>
       </w:r>
-      <w:r>
-        <w:rPr>
-          <w:b/>
-          <w:bCs/>
-        </w:rPr>
-        <w:t xml:space="preserve">Majordomo</w:t>
-      </w:r>
-      <w:r>
-        <w:t xml:space="preserve"> </w:t>
-      </w:r>
-      <w:r>
-        <w:t xml:space="preserve">(htp://www.greatcircle.com/majordomo) im Einsatz.</w:t>
+      <w:hyperlink r:id="rId67">
+        <w:r>
+          <w:rPr>
+            <w:rStyle w:val="Hyperlink"/>
+          </w:rPr>
+          <w:t xml:space="preserve">Majordomo</w:t>
+        </w:r>
+      </w:hyperlink>
+      <w:r>
+        <w:t xml:space="preserve"> </w:t>
+      </w:r>
+      <w:r>
+        <w:t xml:space="preserve">im Einsatz.</w:t>
       </w:r>
     </w:p>
     <w:p>
@@ -3320,18 +3440,18 @@
           <wp:inline>
             <wp:extent cx="3058193" cy="1997000"/>
             <wp:effectExtent b="0" l="0" r="0" t="0"/>
-            <wp:docPr descr="Vergleich von Maillisten und Diskussionsforen" title="" id="55" name="Picture"/>
+            <wp:docPr descr="Vergleich von Maillisten und Diskussionsforen" title="" id="69" name="Picture"/>
             <a:graphic>
               <a:graphicData uri="http://schemas.openxmlformats.org/drawingml/2006/picture">
                 <pic:pic>
                   <pic:nvPicPr>
-                    <pic:cNvPr descr="./img/vergleich-maillisten-diskussionsforen.png" id="56" name="Picture"/>
+                    <pic:cNvPr descr="./img/vergleich-maillisten-diskussionsforen.png" id="70" name="Picture"/>
                     <pic:cNvPicPr>
                       <a:picLocks noChangeArrowheads="1" noChangeAspect="1"/>
                     </pic:cNvPicPr>
                   </pic:nvPicPr>
                   <pic:blipFill>
-                    <a:blip r:embed="rId54"/>
+                    <a:blip r:embed="rId68"/>
                     <a:stretch>
                       <a:fillRect/>
                     </a:stretch>
@@ -3366,8 +3486,8 @@
         <w:t xml:space="preserve">Vergleich von Maillisten und Diskussionsforen</w:t>
       </w:r>
     </w:p>
-    <w:bookmarkEnd w:id="57"/>
-    <w:bookmarkStart w:id="58" w:name="diskussionsforen"/>
+    <w:bookmarkEnd w:id="71"/>
+    <w:bookmarkStart w:id="72" w:name="diskussionsforen"/>
     <w:p>
       <w:pPr>
         <w:pStyle w:val="Heading5"/>
@@ -3419,9 +3539,9 @@
         <w:t xml:space="preserve">Das Usenet kann als eine externe, kostenlose Ressource betrachtet werden. Durch die Einrichtung von Onlinediskussionsforen können signifikante Verbesserungen im Bereich Kommunikation und Sicherung der Diskussionsinhalte erreicht werden.</w:t>
       </w:r>
     </w:p>
-    <w:bookmarkEnd w:id="58"/>
-    <w:bookmarkEnd w:id="59"/>
-    <w:bookmarkStart w:id="60" w:name="zeitschriften-zeitungen"/>
+    <w:bookmarkEnd w:id="72"/>
+    <w:bookmarkEnd w:id="73"/>
+    <w:bookmarkStart w:id="74" w:name="zeitschriften-zeitungen"/>
     <w:p>
       <w:pPr>
         <w:pStyle w:val="Heading4"/>
@@ -3554,8 +3674,8 @@
         <w:t xml:space="preserve">verfügbar. Damit kann jeder Umlaufteilnehmer die Relevanz der Zeitschrift abschätzen. Über dieses Onlineangebot können dann auch Kommentare zu den einzelnen Artikeln abgegeben oder weiterführende Informationen erfasst werden. Nur wer wirklich an einem der Artikel interessiert ist, erhält die Zeitschrift. Der Umlauf wird von einer Bring- zu einer Holschuld.</w:t>
       </w:r>
     </w:p>
-    <w:bookmarkEnd w:id="60"/>
-    <w:bookmarkStart w:id="64" w:name="cdrom"/>
+    <w:bookmarkEnd w:id="74"/>
+    <w:bookmarkStart w:id="78" w:name="cdrom"/>
     <w:p>
       <w:pPr>
         <w:pStyle w:val="Heading4"/>
@@ -3627,18 +3747,18 @@
           <wp:inline>
             <wp:extent cx="2779331" cy="789330"/>
             <wp:effectExtent b="0" l="0" r="0" t="0"/>
-            <wp:docPr descr="Einsatz von CD-Servern" title="" id="62" name="Picture"/>
+            <wp:docPr descr="Einsatz von CD-Servern" title="" id="76" name="Picture"/>
             <a:graphic>
               <a:graphicData uri="http://schemas.openxmlformats.org/drawingml/2006/picture">
                 <pic:pic>
                   <pic:nvPicPr>
-                    <pic:cNvPr descr="./img/einsatz-von-cd-servern.png" id="63" name="Picture"/>
+                    <pic:cNvPr descr="./img/einsatz-von-cd-servern.png" id="77" name="Picture"/>
                     <pic:cNvPicPr>
                       <a:picLocks noChangeArrowheads="1" noChangeAspect="1"/>
                     </pic:cNvPicPr>
                   </pic:nvPicPr>
                   <pic:blipFill>
-                    <a:blip r:embed="rId61"/>
+                    <a:blip r:embed="rId75"/>
                     <a:stretch>
                       <a:fillRect/>
                     </a:stretch>
@@ -3691,8 +3811,8 @@
         <w:t xml:space="preserve">CD-Server sind gut geeignet, um Software oder Archiv-CDs aufzunehmen. Der Inhalt dieser Server sollte transparenter gemacht werden.</w:t>
       </w:r>
     </w:p>
-    <w:bookmarkEnd w:id="64"/>
-    <w:bookmarkStart w:id="65" w:name="software-code"/>
+    <w:bookmarkEnd w:id="78"/>
+    <w:bookmarkStart w:id="80" w:name="software-code"/>
     <w:p>
       <w:pPr>
         <w:pStyle w:val="Heading4"/>
@@ -3781,7 +3901,24 @@
         <w:t xml:space="preserve"> </w:t>
       </w:r>
       <w:r>
-        <w:t xml:space="preserve">Ein sehr bewährtes Versionskontrollsystem ist CVS. Für dieses System stehen auch auf der Windowsplattform komfortable Werkzeuge wie WinCVS (http://www.wincvs.org) zur Verfügung. Um CVS-Funktionalität auch über das Web bereitzustellen, kann CVSWeb (http://www.freebsd.org/~fenner/cvsweb) verwendet werden.</w:t>
+        <w:t xml:space="preserve">Ein sehr bewährtes Versionskontrollsystem ist CVS. Für dieses System stehen auch auf der Windowsplattform komfortable Werkzeuge wie WinCVS zur Verfügung. Um CVS-Funktionalität auch über das Web bereitzustellen, kann</w:t>
+      </w:r>
+      <w:r>
+        <w:t xml:space="preserve"> </w:t>
+      </w:r>
+      <w:hyperlink r:id="rId79">
+        <w:r>
+          <w:rPr>
+            <w:rStyle w:val="Hyperlink"/>
+          </w:rPr>
+          <w:t xml:space="preserve">CVSWeb</w:t>
+        </w:r>
+      </w:hyperlink>
+      <w:r>
+        <w:t xml:space="preserve"> </w:t>
+      </w:r>
+      <w:r>
+        <w:t xml:space="preserve">verwendet werden.</w:t>
       </w:r>
     </w:p>
     <w:p>
@@ -3802,8 +3939,8 @@
         <w:t xml:space="preserve">Mit CVS können nicht nur Softwarecodes verwaltet werden, sondern alle Arten von Projekten, die mit ASCII-Dateien arbeiten. Diese in XML verfasste Diplomarbeit wurde mit CVS verwaltet.</w:t>
       </w:r>
     </w:p>
-    <w:bookmarkEnd w:id="65"/>
-    <w:bookmarkStart w:id="66" w:name="briefe-email"/>
+    <w:bookmarkEnd w:id="80"/>
+    <w:bookmarkStart w:id="81" w:name="briefe-email"/>
     <w:p>
       <w:pPr>
         <w:pStyle w:val="Heading4"/>
@@ -3845,9 +3982,9 @@
         <w:t xml:space="preserve">Mit Microsoft Outlook als Mailclient ist es beispielsweise sehr einfach möglich, den gesamten Mail und Briefverkehr automatisch mit zu protokollieren. Im Adressbuch besteht dann Zugriff auf die gesamte Kommunikation, die mit einer Person geführt wurde.</w:t>
       </w:r>
     </w:p>
-    <w:bookmarkEnd w:id="66"/>
-    <w:bookmarkEnd w:id="67"/>
-    <w:bookmarkStart w:id="74" w:name="implizit"/>
+    <w:bookmarkEnd w:id="81"/>
+    <w:bookmarkEnd w:id="82"/>
+    <w:bookmarkStart w:id="92" w:name="implizit"/>
     <w:p>
       <w:pPr>
         <w:pStyle w:val="Heading3"/>
@@ -3865,7 +4002,7 @@
         <w:t xml:space="preserve">Implizit</w:t>
       </w:r>
     </w:p>
-    <w:bookmarkStart w:id="71" w:name="erfahrung-negativwissen"/>
+    <w:bookmarkStart w:id="86" w:name="erfahrung-negativwissen"/>
     <w:p>
       <w:pPr>
         <w:pStyle w:val="Heading4"/>
@@ -4002,18 +4139,18 @@
           <wp:inline>
             <wp:extent cx="5334000" cy="1541526"/>
             <wp:effectExtent b="0" l="0" r="0" t="0"/>
-            <wp:docPr descr="Projektstart und Projektende aus Wissensmanagementsicht" title="" id="69" name="Picture"/>
+            <wp:docPr descr="Projektstart und Projektende aus Wissensmanagementsicht" title="" id="84" name="Picture"/>
             <a:graphic>
               <a:graphicData uri="http://schemas.openxmlformats.org/drawingml/2006/picture">
                 <pic:pic>
                   <pic:nvPicPr>
-                    <pic:cNvPr descr="./img/projektstart-und-ende-aus-wm-sicht.png" id="70" name="Picture"/>
+                    <pic:cNvPr descr="./img/projektstart-und-ende-aus-wm-sicht.png" id="85" name="Picture"/>
                     <pic:cNvPicPr>
                       <a:picLocks noChangeArrowheads="1" noChangeAspect="1"/>
                     </pic:cNvPicPr>
                   </pic:nvPicPr>
                   <pic:blipFill>
-                    <a:blip r:embed="rId68"/>
+                    <a:blip r:embed="rId83"/>
                     <a:stretch>
                       <a:fillRect/>
                     </a:stretch>
@@ -4066,8 +4203,8 @@
         <w:t xml:space="preserve">Negativwissen ist ein sehr wichtiger Bestandteil des Wissensmanagements. Die Probleme, die sich mit der Erfassung ergeben, können durch eine Integration der Erfassung in den Arbeitsablauf überwunden werden.</w:t>
       </w:r>
     </w:p>
-    <w:bookmarkEnd w:id="71"/>
-    <w:bookmarkStart w:id="72" w:name="handlungsmuster"/>
+    <w:bookmarkEnd w:id="86"/>
+    <w:bookmarkStart w:id="89" w:name="handlungsmuster"/>
     <w:p>
       <w:pPr>
         <w:pStyle w:val="Heading4"/>
@@ -4098,7 +4235,24 @@
         <w:pStyle w:val="BodyText"/>
       </w:pPr>
       <w:r>
-        <w:t xml:space="preserve">In den meisten Fällen verwenden Personen die Suchmaschine, die sie seit Beginn ihrer Internetaktivitäten verwendet haben. Die Tatsache, dass andere Suchstrategien, wie sie beispielsweise in der Suchfibel (http://www.suchfibel.de) beschrieben werden, wesentlich effizienter sind, ist ihnen nicht bekannt. Der Punkt, an dem im Internet gesucht werden muss, hängt stark von der Art des Gesuchten ab. So gibt es neben den Suchmaschinen auch Kataloge, Mailarchive, Datenbanken, etc.</w:t>
+        <w:t xml:space="preserve">In den meisten Fällen verwenden Personen die Suchmaschine, die sie seit Beginn ihrer Internetaktivitäten verwendet haben. Die Tatsache, dass andere Suchstrategien, wie sie beispielsweise in der</w:t>
+      </w:r>
+      <w:r>
+        <w:t xml:space="preserve"> </w:t>
+      </w:r>
+      <w:hyperlink r:id="rId87">
+        <w:r>
+          <w:rPr>
+            <w:rStyle w:val="Hyperlink"/>
+          </w:rPr>
+          <w:t xml:space="preserve">Suchfibel</w:t>
+        </w:r>
+      </w:hyperlink>
+      <w:r>
+        <w:t xml:space="preserve"> </w:t>
+      </w:r>
+      <w:r>
+        <w:t xml:space="preserve">beschrieben werden, wesentlich effizienter sind, ist ihnen nicht bekannt. Der Punkt, an dem im Internet gesucht werden muss, hängt stark von der Art des Gesuchten ab. So gibt es neben den Suchmaschinen auch Kataloge, Mailarchive, Datenbanken, etc.</w:t>
       </w:r>
     </w:p>
     <w:p>
@@ -4168,11 +4322,28 @@
         <w:t xml:space="preserve"> </w:t>
       </w:r>
       <w:r>
-        <w:t xml:space="preserve">Nähere Informationen zu Kaizen können beim Kaizen Institut (http://www.kaizen-institute.com/kzn.htm) abgefragt werden.</w:t>
-      </w:r>
-    </w:p>
-    <w:bookmarkEnd w:id="72"/>
-    <w:bookmarkStart w:id="73" w:name="kontexte"/>
+        <w:t xml:space="preserve">Nähere Informationen zu Kaizen können beim</w:t>
+      </w:r>
+      <w:r>
+        <w:t xml:space="preserve"> </w:t>
+      </w:r>
+      <w:hyperlink r:id="rId88">
+        <w:r>
+          <w:rPr>
+            <w:rStyle w:val="Hyperlink"/>
+          </w:rPr>
+          <w:t xml:space="preserve">Kaizen Institut</w:t>
+        </w:r>
+      </w:hyperlink>
+      <w:r>
+        <w:t xml:space="preserve"> </w:t>
+      </w:r>
+      <w:r>
+        <w:t xml:space="preserve">abgefragt werden.</w:t>
+      </w:r>
+    </w:p>
+    <w:bookmarkEnd w:id="89"/>
+    <w:bookmarkStart w:id="91" w:name="kontexte"/>
     <w:p>
       <w:pPr>
         <w:pStyle w:val="Heading4"/>
@@ -4280,7 +4451,21 @@
         <w:t xml:space="preserve"> </w:t>
       </w:r>
       <w:r>
-        <w:t xml:space="preserve">und stellt eine Metasprache dar, mit der Ressourcen beschrieben werden können. Weitere Informationen gibt es bei der Standardisierungsinstanz W3.org (http://www.w3.org/RDF/).</w:t>
+        <w:t xml:space="preserve">und stellt eine Metasprache dar, mit der Ressourcen beschrieben werden können. Weitere Informationen gibt es</w:t>
+      </w:r>
+      <w:r>
+        <w:t xml:space="preserve"> </w:t>
+      </w:r>
+      <w:hyperlink r:id="rId90">
+        <w:r>
+          <w:rPr>
+            <w:rStyle w:val="Hyperlink"/>
+          </w:rPr>
+          <w:t xml:space="preserve">bei der Standardisierungsinstanz W3.org</w:t>
+        </w:r>
+      </w:hyperlink>
+      <w:r>
+        <w:t xml:space="preserve">.</w:t>
       </w:r>
     </w:p>
     <w:p>
@@ -4760,10 +4945,10 @@
         <w:t xml:space="preserve">RIGHTS MANAGEMENT: Angedacht ist einen kurzen Text oder eine URL zu erfassen, die Auskunft über die Rechte an der Ressource gibt.</w:t>
       </w:r>
     </w:p>
-    <w:bookmarkEnd w:id="73"/>
-    <w:bookmarkEnd w:id="74"/>
-    <w:bookmarkEnd w:id="75"/>
-    <w:bookmarkStart w:id="84" w:name="wissenstransportkanäle"/>
+    <w:bookmarkEnd w:id="91"/>
+    <w:bookmarkEnd w:id="92"/>
+    <w:bookmarkEnd w:id="93"/>
+    <w:bookmarkStart w:id="102" w:name="wissenstransportkanäle"/>
     <w:p>
       <w:pPr>
         <w:pStyle w:val="Heading2"/>
@@ -4789,7 +4974,7 @@
         <w:t xml:space="preserve">Um den Wissensfluss in einer Firma durch ein elektronisches System unterstützen zu können, müssen zunächst einmal einige Eckdaten über diesen Fluss bekannt sein. Im vorangegangenen Abschnitt wurde die Form des vorliegenden Wissens untersucht. Dieser Abschnitt widmet sich den Kanälen, auf denen das Wissen verteilt werden kann.</w:t>
       </w:r>
     </w:p>
-    <w:bookmarkStart w:id="76" w:name="gespräche"/>
+    <w:bookmarkStart w:id="94" w:name="gespräche"/>
     <w:p>
       <w:pPr>
         <w:pStyle w:val="Heading3"/>
@@ -4934,8 +5119,8 @@
         <w:t xml:space="preserve">Ein wichtiges Ziel des entstehenden Wissensmanagementsystems ist es, die Kommunikation zwischen den Mitarbeitern zu fördern. Die Kontaktaufnahme mit Wissensträgern soll erleichtert werden.</w:t>
       </w:r>
     </w:p>
-    <w:bookmarkEnd w:id="76"/>
-    <w:bookmarkStart w:id="77" w:name="besprechungen"/>
+    <w:bookmarkEnd w:id="94"/>
+    <w:bookmarkStart w:id="95" w:name="besprechungen"/>
     <w:p>
       <w:pPr>
         <w:pStyle w:val="Heading3"/>
@@ -5072,8 +5257,8 @@
         <w:t xml:space="preserve">In einem Wissensmanagementsystem sollte der Besprechungsprozess unterstützt werden. Das kann dadurch geschehen, dass im System eine Agenda erstellt werden kann, die dann per Email verschickt wird. Diese Agenda bietet auch das Grundgerüst für das zu erstellende Protokoll.</w:t>
       </w:r>
     </w:p>
-    <w:bookmarkEnd w:id="77"/>
-    <w:bookmarkStart w:id="78" w:name="seminare"/>
+    <w:bookmarkEnd w:id="95"/>
+    <w:bookmarkStart w:id="96" w:name="seminare"/>
     <w:p>
       <w:pPr>
         <w:pStyle w:val="Heading3"/>
@@ -5125,8 +5310,8 @@
         <w:t xml:space="preserve">Der Wert von Seminaren kann dadurch gesteigert werden, dass jeder einzelne Seminarteilnehmer die Möglichkeit bekommt, Seminare zu kommentieren (und dadurch zu bewerten) und es somit zukünftigen Teilnehmern erleichtert wird, den Wert eines Seminars abzuschätzen.</w:t>
       </w:r>
     </w:p>
-    <w:bookmarkEnd w:id="78"/>
-    <w:bookmarkStart w:id="79" w:name="vorträge"/>
+    <w:bookmarkEnd w:id="96"/>
+    <w:bookmarkStart w:id="97" w:name="vorträge"/>
     <w:p>
       <w:pPr>
         <w:pStyle w:val="Heading3"/>
@@ -5178,8 +5363,8 @@
         <w:t xml:space="preserve">Vorträge sind wichtig, um Wissen über Projektgrenzen hinweg zu vermitteln. Wenn die gehaltenen Vorträge zusätzlich in elektronischer Form ablegt und damit institutsweit verfügbar gemacht werden, können damit auch Abteilungsgrenzen überwunden werden.</w:t>
       </w:r>
     </w:p>
-    <w:bookmarkEnd w:id="79"/>
-    <w:bookmarkStart w:id="80" w:name="interne-workshops"/>
+    <w:bookmarkEnd w:id="97"/>
+    <w:bookmarkStart w:id="98" w:name="interne-workshops"/>
     <w:p>
       <w:pPr>
         <w:pStyle w:val="Heading3"/>
@@ -5229,8 +5414,8 @@
         <w:t xml:space="preserve">Die Durchführung von internen Seminaren und Workshops sollte so einfach wie möglich gestaltet werden, um den Wissensaustausch auf Basis dieses Mediums zu fördern.</w:t>
       </w:r>
     </w:p>
-    <w:bookmarkEnd w:id="80"/>
-    <w:bookmarkStart w:id="81" w:name="email"/>
+    <w:bookmarkEnd w:id="98"/>
+    <w:bookmarkStart w:id="99" w:name="email"/>
     <w:p>
       <w:pPr>
         <w:pStyle w:val="Heading3"/>
@@ -5340,8 +5525,8 @@
         <w:t xml:space="preserve">Verbunden mit dem Broadcast von Informationen per Email sind die bereits aufgeführten Nachteile. Das zu konzipierende System sollte eine alternative Möglichkeit bieten, Protokolle u.ä. publik zu machen.</w:t>
       </w:r>
     </w:p>
-    <w:bookmarkEnd w:id="81"/>
-    <w:bookmarkStart w:id="82" w:name="dokumente-1"/>
+    <w:bookmarkEnd w:id="99"/>
+    <w:bookmarkStart w:id="100" w:name="dokumente-1"/>
     <w:p>
       <w:pPr>
         <w:pStyle w:val="Heading3"/>
@@ -5412,8 +5597,8 @@
         <w:t xml:space="preserve">sind.</w:t>
       </w:r>
     </w:p>
-    <w:bookmarkEnd w:id="82"/>
-    <w:bookmarkStart w:id="83" w:name="intranet-1"/>
+    <w:bookmarkEnd w:id="100"/>
+    <w:bookmarkStart w:id="101" w:name="intranet-1"/>
     <w:p>
       <w:pPr>
         <w:pStyle w:val="Heading3"/>
@@ -5513,10 +5698,10 @@
         <w:t xml:space="preserve">Das Wissensmanagementsystem soll das aktuell am IIS vorhandene Intranet ersetzen.</w:t>
       </w:r>
     </w:p>
-    <w:bookmarkEnd w:id="83"/>
-    <w:bookmarkEnd w:id="84"/>
-    <w:bookmarkEnd w:id="85"/>
-    <w:bookmarkStart w:id="160" w:name="konzeption"/>
+    <w:bookmarkEnd w:id="101"/>
+    <w:bookmarkEnd w:id="102"/>
+    <w:bookmarkEnd w:id="103"/>
+    <w:bookmarkStart w:id="201" w:name="konzeption"/>
     <w:p>
       <w:pPr>
         <w:pStyle w:val="Heading1"/>
@@ -5534,7 +5719,7 @@
         <w:t xml:space="preserve">Konzeption</w:t>
       </w:r>
     </w:p>
-    <w:bookmarkStart w:id="94" w:name="X7e2b8f3fbc94a983500cbb2c6412a348289de13"/>
+    <w:bookmarkStart w:id="112" w:name="X7e2b8f3fbc94a983500cbb2c6412a348289de13"/>
     <w:p>
       <w:pPr>
         <w:pStyle w:val="Heading2"/>
@@ -5560,7 +5745,7 @@
         <w:t xml:space="preserve">Die folgenden Kriterien wurden für das Konzept eines Wissensmanagementsystems für wichtig erachtet.</w:t>
       </w:r>
     </w:p>
-    <w:bookmarkStart w:id="86" w:name="sicherheit"/>
+    <w:bookmarkStart w:id="104" w:name="sicherheit"/>
     <w:p>
       <w:pPr>
         <w:pStyle w:val="Heading3"/>
@@ -5765,8 +5950,8 @@
         <w:t xml:space="preserve">Vertrauen durch Sicherheit aufzubauen ist eine wichtige Aufgabe des Wissensmanagementsystems. Zugriffsrechte und Systemnutzer müssen zu jedem Zeitpunkt transparent sein.</w:t>
       </w:r>
     </w:p>
-    <w:bookmarkEnd w:id="86"/>
-    <w:bookmarkStart w:id="87" w:name="plattformunabhängigkeit"/>
+    <w:bookmarkEnd w:id="104"/>
+    <w:bookmarkStart w:id="105" w:name="plattformunabhängigkeit"/>
     <w:p>
       <w:pPr>
         <w:pStyle w:val="Heading3"/>
@@ -5863,8 +6048,8 @@
         <w:t xml:space="preserve">Die Verwendung von Java in Form von Java-Applets wurde ausgeschlossen. Es entsteht bei der Übertragung des Javacodes vom Server an den Client eine lange Ladezeit. Außerdem sind die virtuellen Javamaschinen, die im Client verwendet werden, um den Code auszuführen, auf den einzelnen Plattformen nicht identisch implementiert, so dass die Anforderung der Plattformunabhängigikeit nur bedingt erfüllt ist.</w:t>
       </w:r>
     </w:p>
-    <w:bookmarkEnd w:id="87"/>
-    <w:bookmarkStart w:id="88" w:name="plattformunabhängigkeit-1"/>
+    <w:bookmarkEnd w:id="105"/>
+    <w:bookmarkStart w:id="106" w:name="plattformunabhängigkeit-1"/>
     <w:p>
       <w:pPr>
         <w:pStyle w:val="Heading3"/>
@@ -5916,8 +6101,8 @@
         <w:t xml:space="preserve">Die Verwendung von Java in Form von Java-Applets wurde ausgeschlossen. Es entsteht bei der Übertragung des Javacodes vom Server an den Client eine lange Ladezeit. Außerdem sind die virtuellen Javamaschinen, die im Client verwendet werden, um den Code auszuführen, auf den einzelnen Plattformen nicht identisch implementiert, so dass die Anforderung der Plattformunabhängigikeit nur bedingt erfüllt ist.</w:t>
       </w:r>
     </w:p>
-    <w:bookmarkEnd w:id="88"/>
-    <w:bookmarkStart w:id="89" w:name="einfache-intuitive-bedienbarkeit"/>
+    <w:bookmarkEnd w:id="106"/>
+    <w:bookmarkStart w:id="107" w:name="einfache-intuitive-bedienbarkeit"/>
     <w:p>
       <w:pPr>
         <w:pStyle w:val="Heading3"/>
@@ -6035,8 +6220,8 @@
         <w:t xml:space="preserve">zu bestimmten Bereichen erhöht den Komfort beim Navigieren. Bestimmte Elemente, wie globales Menü und Suchfunktion, sind in jeder Ansicht vorhanden.</w:t>
       </w:r>
     </w:p>
-    <w:bookmarkEnd w:id="89"/>
-    <w:bookmarkStart w:id="90" w:name="erweiterbarkeit-flexibilität"/>
+    <w:bookmarkEnd w:id="107"/>
+    <w:bookmarkStart w:id="108" w:name="erweiterbarkeit-flexibilität"/>
     <w:p>
       <w:pPr>
         <w:pStyle w:val="Heading3"/>
@@ -6086,8 +6271,8 @@
         <w:t xml:space="preserve">zulässt. Somit kann der Benutzer beispielsweise das Aussehen seines Bereichs völlig neu gestalten, wobei die Inhalte identisch bleiben.</w:t>
       </w:r>
     </w:p>
-    <w:bookmarkEnd w:id="90"/>
-    <w:bookmarkStart w:id="91" w:name="logisch-strukturiert"/>
+    <w:bookmarkEnd w:id="108"/>
+    <w:bookmarkStart w:id="109" w:name="logisch-strukturiert"/>
     <w:p>
       <w:pPr>
         <w:pStyle w:val="Heading3"/>
@@ -6195,7 +6380,7 @@
         <w:t xml:space="preserve"> </w:t>
       </w:r>
       <w:r>
-        <w:t xml:space="preserve">Dewey (http://www.oclc.org/oclc/fp/) dar. Gerade bei fachspezifischen Themen geht allerdings auch diese Klassifikation nicht ausreichend in die Tiefe.</w:t>
+        <w:t xml:space="preserve">[Dewey]](https://www.oclc.org/en/dewey.html) dar. Gerade bei fachspezifischen Themen geht allerdings auch diese Klassifikation nicht ausreichend in die Tiefe.</w:t>
       </w:r>
     </w:p>
     <w:p>
@@ -6283,8 +6468,8 @@
         <w:t xml:space="preserve">Beide Schlagworthierarchien müssen in regelmäßigen Abständen überprüft und ergänzt werden.</w:t>
       </w:r>
     </w:p>
-    <w:bookmarkEnd w:id="91"/>
-    <w:bookmarkStart w:id="92" w:name="verwendung-von-standards"/>
+    <w:bookmarkEnd w:id="109"/>
+    <w:bookmarkStart w:id="110" w:name="verwendung-von-standards"/>
     <w:p>
       <w:pPr>
         <w:pStyle w:val="Heading3"/>
@@ -6318,8 +6503,8 @@
         <w:t xml:space="preserve">Austauschformate zwischen einzelnen Applikationen wie beispielsweise XML werden sich immer mehr durchsetzen. Die Integration der bisher bestehenden Insellösungen zu einem Gesamtsystem, das auf einen einheitlichen Datenbestand zurückgreift, wird eine der entscheidenden Herausforderungen sein.</w:t>
       </w:r>
     </w:p>
-    <w:bookmarkEnd w:id="92"/>
-    <w:bookmarkStart w:id="93" w:name="mit-standardsoftware-bedienbar"/>
+    <w:bookmarkEnd w:id="110"/>
+    <w:bookmarkStart w:id="111" w:name="mit-standardsoftware-bedienbar"/>
     <w:p>
       <w:pPr>
         <w:pStyle w:val="Heading3"/>
@@ -6430,9 +6615,9 @@
         <w:t xml:space="preserve">verwendet werden, um die Präsenz bestimmter Funktionen sicherzustellen.</w:t>
       </w:r>
     </w:p>
-    <w:bookmarkEnd w:id="93"/>
-    <w:bookmarkEnd w:id="94"/>
-    <w:bookmarkStart w:id="110" w:name="methoden"/>
+    <w:bookmarkEnd w:id="111"/>
+    <w:bookmarkEnd w:id="112"/>
+    <w:bookmarkStart w:id="128" w:name="methoden"/>
     <w:p>
       <w:pPr>
         <w:pStyle w:val="Heading2"/>
@@ -6458,7 +6643,7 @@
         <w:t xml:space="preserve">Die Methoden, die in der Konzeptionsphase in dem Wissensmanagementsystem implementiert werden, sind nur ein kleiner Teil der benötigten Methoden. Sie ermöglichen es, die Mächtigkeit des Systems zu demonstrieren, müssen aber noch um weitere ergänzt werden.</w:t>
       </w:r>
     </w:p>
-    <w:bookmarkStart w:id="95" w:name="white-page-dienst"/>
+    <w:bookmarkStart w:id="113" w:name="white-page-dienst"/>
     <w:p>
       <w:pPr>
         <w:pStyle w:val="Heading3"/>
@@ -6643,8 +6828,8 @@
         <w:t xml:space="preserve">Zu beachten ist bei einem solchen Dienst der Datenschutz. Alle Maßnahmen sind in jedem Fall mit dem Datenschutzbeauftragten abzuklären. Die beste Möglichkeit, Probleme zu umgehen, ist, dem Mitarbeiter die Entscheidung zu überlassen, ob seine Daten öffentlich verfügbar sind.</w:t>
       </w:r>
     </w:p>
-    <w:bookmarkEnd w:id="95"/>
-    <w:bookmarkStart w:id="96" w:name="diskussionsforum"/>
+    <w:bookmarkEnd w:id="113"/>
+    <w:bookmarkStart w:id="114" w:name="diskussionsforum"/>
     <w:p>
       <w:pPr>
         <w:pStyle w:val="Heading3"/>
@@ -6670,8 +6855,8 @@
         <w:t xml:space="preserve">Für jede Gruppierung im Institut soll es möglich sein, Diskussionsforen zu bestimmten Themen einzurichten. Diese Foren sollen an bestehende Maillisten angeknüpft werden können und müssen ihre Daten in einer Datenbank abspeichern, um Weiterverwendung zu ermöglichen.</w:t>
       </w:r>
     </w:p>
-    <w:bookmarkEnd w:id="96"/>
-    <w:bookmarkStart w:id="100" w:name="X8355e0e12bc1268763951129df1a28743dbb2b1"/>
+    <w:bookmarkEnd w:id="114"/>
+    <w:bookmarkStart w:id="118" w:name="X8355e0e12bc1268763951129df1a28743dbb2b1"/>
     <w:p>
       <w:pPr>
         <w:pStyle w:val="Heading3"/>
@@ -6730,18 +6915,18 @@
           <wp:inline>
             <wp:extent cx="5334000" cy="2426970"/>
             <wp:effectExtent b="0" l="0" r="0" t="0"/>
-            <wp:docPr descr="Dezentrale Verwaltung von Teilbereichen" title="" id="98" name="Picture"/>
+            <wp:docPr descr="Dezentrale Verwaltung von Teilbereichen" title="" id="116" name="Picture"/>
             <a:graphic>
               <a:graphicData uri="http://schemas.openxmlformats.org/drawingml/2006/picture">
                 <pic:pic>
                   <pic:nvPicPr>
-                    <pic:cNvPr descr="./img/dezentrale-verwaltung-von-teilbereichen.png" id="99" name="Picture"/>
+                    <pic:cNvPr descr="./img/dezentrale-verwaltung-von-teilbereichen.png" id="117" name="Picture"/>
                     <pic:cNvPicPr>
                       <a:picLocks noChangeArrowheads="1" noChangeAspect="1"/>
                     </pic:cNvPicPr>
                   </pic:nvPicPr>
                   <pic:blipFill>
-                    <a:blip r:embed="rId97"/>
+                    <a:blip r:embed="rId115"/>
                     <a:stretch>
                       <a:fillRect/>
                     </a:stretch>
@@ -6776,8 +6961,8 @@
         <w:t xml:space="preserve">Dezentrale Verwaltung von Teilbereichen</w:t>
       </w:r>
     </w:p>
-    <w:bookmarkEnd w:id="100"/>
-    <w:bookmarkStart w:id="101" w:name="newssektion"/>
+    <w:bookmarkEnd w:id="118"/>
+    <w:bookmarkStart w:id="119" w:name="newssektion"/>
     <w:p>
       <w:pPr>
         <w:pStyle w:val="Heading3"/>
@@ -6869,8 +7054,8 @@
         <w:t xml:space="preserve">erscheinen. Beiträge, die älter als ein zu definierender Zeitraum sind, werden aus der Newssektion gelöscht, stehen aber weiterhin über eine Suchmaske zur Verfügung.</w:t>
       </w:r>
     </w:p>
-    <w:bookmarkEnd w:id="101"/>
-    <w:bookmarkStart w:id="102" w:name="newssektion-1"/>
+    <w:bookmarkEnd w:id="119"/>
+    <w:bookmarkStart w:id="120" w:name="newssektion-1"/>
     <w:p>
       <w:pPr>
         <w:pStyle w:val="Heading3"/>
@@ -6904,8 +7089,8 @@
         <w:t xml:space="preserve">Pro Tag sollten maximal 5-10 neue Beiträge erscheinen. Beiträge, die älter als ein zu definierender Zeitraum sind, werden aus der Newssektion gelöscht, stehen aber weiterhin über eine Suchmaske zur Verfügung.</w:t>
       </w:r>
     </w:p>
-    <w:bookmarkEnd w:id="102"/>
-    <w:bookmarkStart w:id="103" w:name="privater-bereich"/>
+    <w:bookmarkEnd w:id="120"/>
+    <w:bookmarkStart w:id="121" w:name="privater-bereich"/>
     <w:p>
       <w:pPr>
         <w:pStyle w:val="Heading3"/>
@@ -6984,8 +7169,8 @@
         <w:t xml:space="preserve">für den Mitarbeiter dar, die er sich nach seinen Wünschen einrichten kann.</w:t>
       </w:r>
     </w:p>
-    <w:bookmarkEnd w:id="103"/>
-    <w:bookmarkStart w:id="104" w:name="privater-bereich-1"/>
+    <w:bookmarkEnd w:id="121"/>
+    <w:bookmarkStart w:id="122" w:name="privater-bereich-1"/>
     <w:p>
       <w:pPr>
         <w:pStyle w:val="Heading3"/>
@@ -7019,8 +7204,8 @@
         <w:t xml:space="preserve">Dieser private Bereich dient zum Einen als Visitenkarte des Mitarbeiters im Institut, stellt auf der anderen Seite aber auch eine Arbeitsumgebung für den Mitarbeiter dar, die er sich nach seinen Wünschen einrichten kann.</w:t>
       </w:r>
     </w:p>
-    <w:bookmarkEnd w:id="104"/>
-    <w:bookmarkStart w:id="108" w:name="Xf119875eefb6177c90407338db89d2ab35e3c55"/>
+    <w:bookmarkEnd w:id="122"/>
+    <w:bookmarkStart w:id="126" w:name="Xf119875eefb6177c90407338db89d2ab35e3c55"/>
     <w:p>
       <w:pPr>
         <w:pStyle w:val="Heading3"/>
@@ -7134,18 +7319,18 @@
           <wp:inline>
             <wp:extent cx="5334000" cy="3301746"/>
             <wp:effectExtent b="0" l="0" r="0" t="0"/>
-            <wp:docPr descr="Applikationsübergreifende Datenbank" title="" id="106" name="Picture"/>
+            <wp:docPr descr="Applikationsübergreifende Datenbank" title="" id="124" name="Picture"/>
             <a:graphic>
               <a:graphicData uri="http://schemas.openxmlformats.org/drawingml/2006/picture">
                 <pic:pic>
                   <pic:nvPicPr>
-                    <pic:cNvPr descr="./img/applikationsuebergreifende-datenbank.png" id="107" name="Picture"/>
+                    <pic:cNvPr descr="./img/applikationsuebergreifende-datenbank.png" id="125" name="Picture"/>
                     <pic:cNvPicPr>
                       <a:picLocks noChangeArrowheads="1" noChangeAspect="1"/>
                     </pic:cNvPicPr>
                   </pic:nvPicPr>
                   <pic:blipFill>
-                    <a:blip r:embed="rId105"/>
+                    <a:blip r:embed="rId123"/>
                     <a:stretch>
                       <a:fillRect/>
                     </a:stretch>
@@ -7337,8 +7522,8 @@
         <w:t xml:space="preserve">.</w:t>
       </w:r>
     </w:p>
-    <w:bookmarkEnd w:id="108"/>
-    <w:bookmarkStart w:id="109" w:name="suchfunktionen"/>
+    <w:bookmarkEnd w:id="126"/>
+    <w:bookmarkStart w:id="127" w:name="suchfunktionen"/>
     <w:p>
       <w:pPr>
         <w:pStyle w:val="Heading3"/>
@@ -7417,9 +7602,9 @@
         <w:t xml:space="preserve">, wie zum Beispiel Webseiten, ergänzbar sein. Diese Eigenschaft ermöglicht es, wichtige Internetangebote in die Suche einzubeziehen.</w:t>
       </w:r>
     </w:p>
-    <w:bookmarkEnd w:id="109"/>
-    <w:bookmarkEnd w:id="110"/>
-    <w:bookmarkStart w:id="125" w:name="systemauswahl"/>
+    <w:bookmarkEnd w:id="127"/>
+    <w:bookmarkEnd w:id="128"/>
+    <w:bookmarkStart w:id="151" w:name="systemauswahl"/>
     <w:p>
       <w:pPr>
         <w:pStyle w:val="Heading2"/>
@@ -7437,7 +7622,7 @@
         <w:t xml:space="preserve">Systemauswahl</w:t>
       </w:r>
     </w:p>
-    <w:bookmarkStart w:id="113" w:name="kommerzielle-systeme"/>
+    <w:bookmarkStart w:id="131" w:name="kommerzielle-systeme"/>
     <w:p>
       <w:pPr>
         <w:pStyle w:val="Heading3"/>
@@ -7455,7 +7640,7 @@
         <w:t xml:space="preserve">Kommerzielle Systeme</w:t>
       </w:r>
     </w:p>
-    <w:bookmarkStart w:id="111" w:name="lotus-notesdomino"/>
+    <w:bookmarkStart w:id="129" w:name="lotus-notesdomino"/>
     <w:p>
       <w:pPr>
         <w:pStyle w:val="Heading4"/>
@@ -7818,8 +8003,8 @@
         <w:t xml:space="preserve">Aspekt der Plattformunabhängigkeit geht verloren: Ein wichtiger Grund für die Entscheidung für den Kauf von Notes war die Tatsache, dass Notes Clients für die meisten am IIS vorhandenen Plattformen (Windows/Mac/UNIX) bereitstellt. Ab der Version 5 (die sich im IIS bereits im Teststadium befindet) wird kein Client mehr für UNIX Systeme angeboten, was den angesprochenen Vorteil neutralisiert.</w:t>
       </w:r>
     </w:p>
-    <w:bookmarkEnd w:id="111"/>
-    <w:bookmarkStart w:id="112" w:name="microsoft-outlookexchange"/>
+    <w:bookmarkEnd w:id="129"/>
+    <w:bookmarkStart w:id="130" w:name="microsoft-outlookexchange"/>
     <w:p>
       <w:pPr>
         <w:pStyle w:val="Heading4"/>
@@ -8054,9 +8239,9 @@
         <w:t xml:space="preserve">Die Kombination aus Outlook und Exchange ist sehr gut geeignet, um den Kommunikationsteil eines Wissensmanagementsystems am IIS zu realisieren. Die intuitive Benutzung, die Verfügbarkeit auf Windows und Mac und die gute Integration des Microsoft Office machen es der Notes Lösung überlegen. Zu beachten ist aber auch der psychologische Aspekt. Lotus Notes ist bereits gekauft worden und wird an einigen Stellen auch verwendet. Eine mögliche Umstellung auf Outlook/Exchange wird deswegen sicherlich Reibungspunkte mit sich bringen. Die Entscheidung muss auf alle Fälle basierend auf fundierten Erkenntnissen getroffen werden.</w:t>
       </w:r>
     </w:p>
-    <w:bookmarkEnd w:id="112"/>
-    <w:bookmarkEnd w:id="113"/>
-    <w:bookmarkStart w:id="123" w:name="open-sourcefreie-systeme"/>
+    <w:bookmarkEnd w:id="130"/>
+    <w:bookmarkEnd w:id="131"/>
+    <w:bookmarkStart w:id="149" w:name="open-sourcefreie-systeme"/>
     <w:p>
       <w:pPr>
         <w:pStyle w:val="Heading3"/>
@@ -8074,7 +8259,7 @@
         <w:t xml:space="preserve">Open Source/Freie Systeme</w:t>
       </w:r>
     </w:p>
-    <w:bookmarkStart w:id="114" w:name="Xc97333753b4b745926c996924da3628b2731579"/>
+    <w:bookmarkStart w:id="133" w:name="twig---the-web-integration-gateway"/>
     <w:p>
       <w:pPr>
         <w:pStyle w:val="Heading4"/>
@@ -8089,7 +8274,7 @@
         <w:tab/>
       </w:r>
       <w:r>
-        <w:t xml:space="preserve">TWIG (http://twig.screwdriver.net) - The Web Integration Gateway</w:t>
+        <w:t xml:space="preserve">TWIG - The Web Integration Gateway</w:t>
       </w:r>
     </w:p>
     <w:p>
@@ -8097,7 +8282,24 @@
         <w:pStyle w:val="FirstParagraph"/>
       </w:pPr>
       <w:r>
-        <w:t xml:space="preserve">Die beste Umschreibung für die Funktionen von Twig ist Mini-Groupware. Die Funktionen von Twig sind hauptsächlich im Kommunikationsbereich angesiedelt. Mit den im Folgenden beschriebenen Funktionen eignet es sich eher als</w:t>
+        <w:t xml:space="preserve">Die beste Umschreibung für die Funktionen von</w:t>
+      </w:r>
+      <w:r>
+        <w:t xml:space="preserve"> </w:t>
+      </w:r>
+      <w:hyperlink r:id="rId132">
+        <w:r>
+          <w:rPr>
+            <w:rStyle w:val="Hyperlink"/>
+          </w:rPr>
+          <w:t xml:space="preserve">Twig</w:t>
+        </w:r>
+      </w:hyperlink>
+      <w:r>
+        <w:t xml:space="preserve"> </w:t>
+      </w:r>
+      <w:r>
+        <w:t xml:space="preserve">ist Mini-Groupware. Die Funktionen von Twig sind hauptsächlich im Kommunikationsbereich angesiedelt. Mit den im Folgenden beschriebenen Funktionen eignet es sich eher als</w:t>
       </w:r>
       <w:r>
         <w:t xml:space="preserve"> </w:t>
@@ -8228,8 +8430,8 @@
         <w:t xml:space="preserve">ist, könnten diese Funktionen nachgerüstet werden, was allerdings sehr arbeitsintensiv ist.</w:t>
       </w:r>
     </w:p>
-    <w:bookmarkEnd w:id="114"/>
-    <w:bookmarkStart w:id="115" w:name="X378f37f93c6f5339d56239817c72bdb3b82e9f8"/>
+    <w:bookmarkEnd w:id="133"/>
+    <w:bookmarkStart w:id="136" w:name="zope---z-object-publishing-environment"/>
     <w:p>
       <w:pPr>
         <w:pStyle w:val="Heading4"/>
@@ -8244,15 +8446,26 @@
         <w:tab/>
       </w:r>
       <w:r>
-        <w:t xml:space="preserve">ZOPE (http://www.zope.org) - Z Object Publishing Environment</w:t>
+        <w:t xml:space="preserve">ZOPE - Z Object Publishing Environment</w:t>
       </w:r>
     </w:p>
     <w:p>
       <w:pPr>
         <w:pStyle w:val="FirstParagraph"/>
       </w:pPr>
-      <w:r>
-        <w:t xml:space="preserve">ZOPE eignet sich mit seinem offenen,</w:t>
+      <w:hyperlink r:id="rId134">
+        <w:r>
+          <w:rPr>
+            <w:rStyle w:val="Hyperlink"/>
+          </w:rPr>
+          <w:t xml:space="preserve">ZOPE</w:t>
+        </w:r>
+      </w:hyperlink>
+      <w:r>
+        <w:t xml:space="preserve"> </w:t>
+      </w:r>
+      <w:r>
+        <w:t xml:space="preserve">eignet sich mit seinem offenen,</w:t>
       </w:r>
       <w:r>
         <w:t xml:space="preserve"> </w:t>
@@ -8401,7 +8614,7 @@
         <w:t xml:space="preserve"> </w:t>
       </w:r>
       <w:r>
-        <w:t xml:space="preserve">kann. Zum Zeitpunkt dieser Arbeit waren bei ZOPE (http://www.zope.org/download)</w:t>
+        <w:t xml:space="preserve">kann. Zum Zeitpunkt dieser Arbeit waren bei ZOPE</w:t>
       </w:r>
       <w:r>
         <w:t xml:space="preserve"> </w:t>
@@ -8480,7 +8693,24 @@
         <w:pStyle w:val="BodyText"/>
       </w:pPr>
       <w:r>
-        <w:t xml:space="preserve">In DTML existieren Befehle für die meisten benötigten Funktionen. Dazu gehören unter anderem Datenbankabfragen, der Versand von Emails und die Deklaration von Variablen. Obwohl das System ZOPE in Python (http://www.python.org) programmiert ist, wird der normale Entwickler im Normalfall nicht mit dieser Programmiersprache konfrontiert und kann seine Applikation vollständig in DTML implementieren.</w:t>
+        <w:t xml:space="preserve">In DTML existieren Befehle für die meisten benötigten Funktionen. Dazu gehören unter anderem Datenbankabfragen, der Versand von Emails und die Deklaration von Variablen. Obwohl das System ZOPE in</w:t>
+      </w:r>
+      <w:r>
+        <w:t xml:space="preserve"> </w:t>
+      </w:r>
+      <w:hyperlink r:id="rId135">
+        <w:r>
+          <w:rPr>
+            <w:rStyle w:val="Hyperlink"/>
+          </w:rPr>
+          <w:t xml:space="preserve">Python</w:t>
+        </w:r>
+      </w:hyperlink>
+      <w:r>
+        <w:t xml:space="preserve"> </w:t>
+      </w:r>
+      <w:r>
+        <w:t xml:space="preserve">programmiert ist, wird der normale Entwickler im Normalfall nicht mit dieser Programmiersprache konfrontiert und kann seine Applikation vollständig in DTML implementieren.</w:t>
       </w:r>
     </w:p>
     <w:p>
@@ -8854,8 +9084,8 @@
         <w:t xml:space="preserve">Diese Funktion bietet sich an, wenn Personen, wie zum Beispiel Studienarbeiter, in der globalen Nutzerverwaltung noch nicht enthalten sind, aber dennoch Zugang zu einem Bereich des Systems bekommen sollen.</w:t>
       </w:r>
     </w:p>
-    <w:bookmarkEnd w:id="115"/>
-    <w:bookmarkStart w:id="116" w:name="jetspeed-httpjava.apache.orgjetspeed"/>
+    <w:bookmarkEnd w:id="136"/>
+    <w:bookmarkStart w:id="138" w:name="jetspeed"/>
     <w:p>
       <w:pPr>
         <w:pStyle w:val="Heading4"/>
@@ -8870,7 +9100,7 @@
         <w:tab/>
       </w:r>
       <w:r>
-        <w:t xml:space="preserve">Jetspeed (http://java.apache.org/jetspeed)</w:t>
+        <w:t xml:space="preserve">Jetspeed</w:t>
       </w:r>
     </w:p>
     <w:p>
@@ -8878,7 +9108,24 @@
         <w:pStyle w:val="FirstParagraph"/>
       </w:pPr>
       <w:r>
-        <w:t xml:space="preserve">Das Projekt Jetspeed beschreibt sich selbst als Enterprise Information Portal und Webbased Groupware. Die Projektwebseite lässt darauf schließen, dass es sich um einen sehr vielversprechenden Ansatz handelt. Leider wurde eine sinnvoll nutzbare Version erst am 21.03.2000 veröffentlicht, was eine Verifizierung leider nicht mehr möglich gemacht hat.</w:t>
+        <w:t xml:space="preserve">Das Projekt</w:t>
+      </w:r>
+      <w:r>
+        <w:t xml:space="preserve"> </w:t>
+      </w:r>
+      <w:hyperlink r:id="rId137">
+        <w:r>
+          <w:rPr>
+            <w:rStyle w:val="Hyperlink"/>
+          </w:rPr>
+          <w:t xml:space="preserve">Jetspeed</w:t>
+        </w:r>
+      </w:hyperlink>
+      <w:r>
+        <w:t xml:space="preserve"> </w:t>
+      </w:r>
+      <w:r>
+        <w:t xml:space="preserve">beschreibt sich selbst als Enterprise Information Portal und Webbased Groupware. Die Projektwebseite lässt darauf schließen, dass es sich um einen sehr vielversprechenden Ansatz handelt. Leider wurde eine sinnvoll nutzbare Version erst am 21.03.2000 veröffentlicht, was eine Verifizierung leider nicht mehr möglich gemacht hat.</w:t>
       </w:r>
     </w:p>
     <w:p>
@@ -8970,11 +9217,11 @@
         </w:numPr>
       </w:pPr>
       <w:r>
-        <w:t xml:space="preserve">Synchronisation mit Avantgo (http://www.avantgo.com)</w:t>
-      </w:r>
-    </w:p>
-    <w:bookmarkEnd w:id="116"/>
-    <w:bookmarkStart w:id="117" w:name="midgard-httpwww.midgard-project.org"/>
+        <w:t xml:space="preserve">Synchronisation mit Avantgo</w:t>
+      </w:r>
+    </w:p>
+    <w:bookmarkEnd w:id="138"/>
+    <w:bookmarkStart w:id="140" w:name="midgard"/>
     <w:p>
       <w:pPr>
         <w:pStyle w:val="Heading4"/>
@@ -8989,7 +9236,7 @@
         <w:tab/>
       </w:r>
       <w:r>
-        <w:t xml:space="preserve">Midgard (http://www.midgard-project.org)</w:t>
+        <w:t xml:space="preserve">Midgard</w:t>
       </w:r>
     </w:p>
     <w:p>
@@ -8997,7 +9244,24 @@
         <w:pStyle w:val="FirstParagraph"/>
       </w:pPr>
       <w:r>
-        <w:t xml:space="preserve">Von der Beschreibung her ist Midgard ähnlich einzustufen wie ZOPE. Im Gegensatz zu ZOPE ist Midgard allerdings ein</w:t>
+        <w:t xml:space="preserve">Von der Beschreibung her ist</w:t>
+      </w:r>
+      <w:r>
+        <w:t xml:space="preserve"> </w:t>
+      </w:r>
+      <w:hyperlink r:id="rId139">
+        <w:r>
+          <w:rPr>
+            <w:rStyle w:val="Hyperlink"/>
+          </w:rPr>
+          <w:t xml:space="preserve">Midgard</w:t>
+        </w:r>
+      </w:hyperlink>
+      <w:r>
+        <w:t xml:space="preserve"> </w:t>
+      </w:r>
+      <w:r>
+        <w:t xml:space="preserve">ähnlich einzustufen wie ZOPE. Im Gegensatz zu ZOPE ist Midgard allerdings ein</w:t>
       </w:r>
       <w:r>
         <w:t xml:space="preserve"> </w:t>
@@ -9085,8 +9349,8 @@
         <w:t xml:space="preserve">einzuordnen. Als Wissensmanagementsystem am IIS kommt Midgard aus den genannten Gründen nicht in Frage.</w:t>
       </w:r>
     </w:p>
-    <w:bookmarkEnd w:id="117"/>
-    <w:bookmarkStart w:id="118" w:name="enhydra-httpwww.enhydra.org"/>
+    <w:bookmarkEnd w:id="140"/>
+    <w:bookmarkStart w:id="142" w:name="enhydra"/>
     <w:p>
       <w:pPr>
         <w:pStyle w:val="Heading4"/>
@@ -9101,15 +9365,26 @@
         <w:tab/>
       </w:r>
       <w:r>
-        <w:t xml:space="preserve">Enhydra (http://www.enhydra.org)</w:t>
+        <w:t xml:space="preserve">Enhydra</w:t>
       </w:r>
     </w:p>
     <w:p>
       <w:pPr>
         <w:pStyle w:val="FirstParagraph"/>
       </w:pPr>
-      <w:r>
-        <w:t xml:space="preserve">Enhydra ist ein</w:t>
+      <w:hyperlink r:id="rId141">
+        <w:r>
+          <w:rPr>
+            <w:rStyle w:val="Hyperlink"/>
+          </w:rPr>
+          <w:t xml:space="preserve">Enhydra</w:t>
+        </w:r>
+      </w:hyperlink>
+      <w:r>
+        <w:t xml:space="preserve"> </w:t>
+      </w:r>
+      <w:r>
+        <w:t xml:space="preserve">ist ein</w:t>
       </w:r>
       <w:r>
         <w:t xml:space="preserve"> </w:t>
@@ -9152,8 +9427,8 @@
         <w:t xml:space="preserve">Als Wissensmanagementsystem kommt Enhydra für das IIS nicht in Frage, da es keine Möglichkeit bietet, vorgefertigte Elemente, wie Diskussionsforen, etc. in das System einzubinden und miteinander zu verknüpfen.</w:t>
       </w:r>
     </w:p>
-    <w:bookmarkEnd w:id="118"/>
-    <w:bookmarkStart w:id="119" w:name="opencms-httpwww.opencms.com"/>
+    <w:bookmarkEnd w:id="142"/>
+    <w:bookmarkStart w:id="144" w:name="opencms"/>
     <w:p>
       <w:pPr>
         <w:pStyle w:val="Heading4"/>
@@ -9168,15 +9443,26 @@
         <w:tab/>
       </w:r>
       <w:r>
-        <w:t xml:space="preserve">OpenCMS (http://www.opencms.com)</w:t>
+        <w:t xml:space="preserve">OpenCMS</w:t>
       </w:r>
     </w:p>
     <w:p>
       <w:pPr>
         <w:pStyle w:val="FirstParagraph"/>
       </w:pPr>
-      <w:r>
-        <w:t xml:space="preserve">OpenCMS ist wie der Name schon andeutet ein</w:t>
+      <w:hyperlink r:id="rId143">
+        <w:r>
+          <w:rPr>
+            <w:rStyle w:val="Hyperlink"/>
+          </w:rPr>
+          <w:t xml:space="preserve">OpenCMS</w:t>
+        </w:r>
+      </w:hyperlink>
+      <w:r>
+        <w:t xml:space="preserve"> </w:t>
+      </w:r>
+      <w:r>
+        <w:t xml:space="preserve">ist wie der Name schon andeutet ein</w:t>
       </w:r>
       <w:r>
         <w:t xml:space="preserve"> </w:t>
@@ -9251,8 +9537,8 @@
         <w:t xml:space="preserve">OpenCMS kommt als Plattform für das IIS-Wissensmanagementsystem nicht in Frage.</w:t>
       </w:r>
     </w:p>
-    <w:bookmarkEnd w:id="119"/>
-    <w:bookmarkStart w:id="120" w:name="intalio-httpwww.exoffice.comintalio.xml"/>
+    <w:bookmarkEnd w:id="144"/>
+    <w:bookmarkStart w:id="146" w:name="intalio"/>
     <w:p>
       <w:pPr>
         <w:pStyle w:val="Heading4"/>
@@ -9267,7 +9553,7 @@
         <w:tab/>
       </w:r>
       <w:r>
-        <w:t xml:space="preserve">Intalio (http://www.exoffice.com/intalio.xml)</w:t>
+        <w:t xml:space="preserve">Intalio</w:t>
       </w:r>
     </w:p>
     <w:p>
@@ -9275,7 +9561,24 @@
         <w:pStyle w:val="FirstParagraph"/>
       </w:pPr>
       <w:r>
-        <w:t xml:space="preserve">Trotz Ankündigung für März 2000 war Intalio am 10.04.2000 noch nicht verfügbar. Bei Intalio handelt es sich um einen Applicationserver, der einen sehr</w:t>
+        <w:t xml:space="preserve">Trotz Ankündigung für März 2000 war</w:t>
+      </w:r>
+      <w:r>
+        <w:t xml:space="preserve"> </w:t>
+      </w:r>
+      <w:hyperlink r:id="rId145">
+        <w:r>
+          <w:rPr>
+            <w:rStyle w:val="Hyperlink"/>
+          </w:rPr>
+          <w:t xml:space="preserve">Intalio</w:t>
+        </w:r>
+      </w:hyperlink>
+      <w:r>
+        <w:t xml:space="preserve"> </w:t>
+      </w:r>
+      <w:r>
+        <w:t xml:space="preserve">am 10.04.2000 noch nicht verfügbar. Bei Intalio handelt es sich um einen Applicationserver, der einen sehr</w:t>
       </w:r>
       <w:r>
         <w:t xml:space="preserve"> </w:t>
@@ -9394,8 +9697,8 @@
         <w:t xml:space="preserve">Intalio kommt als Plattform für das IIS-Wissensmanagementsystem nicht in Frage.</w:t>
       </w:r>
     </w:p>
-    <w:bookmarkEnd w:id="120"/>
-    <w:bookmarkStart w:id="121" w:name="locomotive-httpwww.locomotive.org"/>
+    <w:bookmarkEnd w:id="146"/>
+    <w:bookmarkStart w:id="147" w:name="locomotive"/>
     <w:p>
       <w:pPr>
         <w:pStyle w:val="Heading4"/>
@@ -9410,7 +9713,7 @@
         <w:tab/>
       </w:r>
       <w:r>
-        <w:t xml:space="preserve">Locomotive (http://www.locomotive.org)</w:t>
+        <w:t xml:space="preserve">Locomotive</w:t>
       </w:r>
     </w:p>
     <w:p>
@@ -9418,7 +9721,7 @@
         <w:pStyle w:val="FirstParagraph"/>
       </w:pPr>
       <w:r>
-        <w:t xml:space="preserve">Bei Locomotive handelt es sich um einen</w:t>
+        <w:t xml:space="preserve">Bei Locomotive (locomotive.org, URL funktioniert nicht mehr) handelt es sich um einen</w:t>
       </w:r>
       <w:r>
         <w:t xml:space="preserve"> </w:t>
@@ -9442,8 +9745,8 @@
         <w:t xml:space="preserve">Locomotive kommt als Plattform für das IIS-Wissensmanagementsystem nicht in Frage.</w:t>
       </w:r>
     </w:p>
-    <w:bookmarkEnd w:id="121"/>
-    <w:bookmarkStart w:id="122" w:name="star-officestar-portal"/>
+    <w:bookmarkEnd w:id="147"/>
+    <w:bookmarkStart w:id="148" w:name="star-officestar-portal"/>
     <w:p>
       <w:pPr>
         <w:pStyle w:val="Heading4"/>
@@ -9525,9 +9828,9 @@
         <w:t xml:space="preserve">vor, das nur ausgewählten Firmen die Nutzung des Portals ermöglicht. Der Funktionsumfang dieses Produkts konnte aus diesem Grund nicht evaluiert werden.</w:t>
       </w:r>
     </w:p>
-    <w:bookmarkEnd w:id="122"/>
-    <w:bookmarkEnd w:id="123"/>
-    <w:bookmarkStart w:id="124" w:name="eigene-programmierung"/>
+    <w:bookmarkEnd w:id="148"/>
+    <w:bookmarkEnd w:id="149"/>
+    <w:bookmarkStart w:id="150" w:name="eigene-programmierung"/>
     <w:p>
       <w:pPr>
         <w:pStyle w:val="Heading3"/>
@@ -9617,9 +9920,9 @@
         <w:t xml:space="preserve">werden.</w:t>
       </w:r>
     </w:p>
-    <w:bookmarkEnd w:id="124"/>
-    <w:bookmarkEnd w:id="125"/>
-    <w:bookmarkStart w:id="126" w:name="entscheidung"/>
+    <w:bookmarkEnd w:id="150"/>
+    <w:bookmarkEnd w:id="151"/>
+    <w:bookmarkStart w:id="152" w:name="entscheidung"/>
     <w:p>
       <w:pPr>
         <w:pStyle w:val="Heading2"/>
@@ -9761,8 +10064,8 @@
         <w:t xml:space="preserve">Viele der im ersten Ansatz definierten Methoden, wie der White Page Dienst oder die externen Suchfunktionen, konnten ohne Mehraufwand in systemX II integriert werden.</w:t>
       </w:r>
     </w:p>
-    <w:bookmarkEnd w:id="126"/>
-    <w:bookmarkStart w:id="146" w:name="systemx-i"/>
+    <w:bookmarkEnd w:id="152"/>
+    <w:bookmarkStart w:id="184" w:name="systemx-i"/>
     <w:p>
       <w:pPr>
         <w:pStyle w:val="Heading2"/>
@@ -9780,7 +10083,7 @@
         <w:t xml:space="preserve">systemX I</w:t>
       </w:r>
     </w:p>
-    <w:bookmarkStart w:id="133" w:name="überblick"/>
+    <w:bookmarkStart w:id="159" w:name="überblick"/>
     <w:p>
       <w:pPr>
         <w:pStyle w:val="Heading3"/>
@@ -9855,18 +10158,18 @@
           <wp:inline>
             <wp:extent cx="3058193" cy="2691210"/>
             <wp:effectExtent b="0" l="0" r="0" t="0"/>
-            <wp:docPr descr="systemX I - Überblick" title="" id="128" name="Picture"/>
+            <wp:docPr descr="systemX I - Überblick" title="" id="154" name="Picture"/>
             <a:graphic>
               <a:graphicData uri="http://schemas.openxmlformats.org/drawingml/2006/picture">
                 <pic:pic>
                   <pic:nvPicPr>
-                    <pic:cNvPr descr="./img/systemx-i-ueberblick.png" id="129" name="Picture"/>
+                    <pic:cNvPr descr="./img/systemx-i-ueberblick.png" id="155" name="Picture"/>
                     <pic:cNvPicPr>
                       <a:picLocks noChangeArrowheads="1" noChangeAspect="1"/>
                     </pic:cNvPicPr>
                   </pic:nvPicPr>
                   <pic:blipFill>
-                    <a:blip r:embed="rId127"/>
+                    <a:blip r:embed="rId153"/>
                     <a:stretch>
                       <a:fillRect/>
                     </a:stretch>
@@ -10175,18 +10478,18 @@
           <wp:inline>
             <wp:extent cx="3058193" cy="1058135"/>
             <wp:effectExtent b="0" l="0" r="0" t="0"/>
-            <wp:docPr descr="CGI Funktionsweise" title="" id="131" name="Picture"/>
+            <wp:docPr descr="CGI Funktionsweise" title="" id="157" name="Picture"/>
             <a:graphic>
               <a:graphicData uri="http://schemas.openxmlformats.org/drawingml/2006/picture">
                 <pic:pic>
                   <pic:nvPicPr>
-                    <pic:cNvPr descr="./img/cgi-funktionsweise.png" id="132" name="Picture"/>
+                    <pic:cNvPr descr="./img/cgi-funktionsweise.png" id="158" name="Picture"/>
                     <pic:cNvPicPr>
                       <a:picLocks noChangeArrowheads="1" noChangeAspect="1"/>
                     </pic:cNvPicPr>
                   </pic:nvPicPr>
                   <pic:blipFill>
-                    <a:blip r:embed="rId130"/>
+                    <a:blip r:embed="rId156"/>
                     <a:stretch>
                       <a:fillRect/>
                     </a:stretch>
@@ -10864,8 +11167,8 @@
         <w:t xml:space="preserve">sorgt am Ende der Kette für die eigentliche Formatierung des Inhalts. Mit unterschiedlichen Formattern können Formate wie HTML und PDF erzeugt werden.</w:t>
       </w:r>
     </w:p>
-    <w:bookmarkEnd w:id="133"/>
-    <w:bookmarkStart w:id="144" w:name="implementierung-der-definierten-methoden"/>
+    <w:bookmarkEnd w:id="159"/>
+    <w:bookmarkStart w:id="173" w:name="implementierung-der-definierten-methoden"/>
     <w:p>
       <w:pPr>
         <w:pStyle w:val="Heading3"/>
@@ -10883,7 +11186,7 @@
         <w:t xml:space="preserve">Implementierung der definierten Methoden</w:t>
       </w:r>
     </w:p>
-    <w:bookmarkStart w:id="137" w:name="whitepage-dienst"/>
+    <w:bookmarkStart w:id="163" w:name="whitepage-dienst"/>
     <w:p>
       <w:pPr>
         <w:pStyle w:val="Heading4"/>
@@ -10918,18 +11221,18 @@
           <wp:inline>
             <wp:extent cx="5334000" cy="2597658"/>
             <wp:effectExtent b="0" l="0" r="0" t="0"/>
-            <wp:docPr descr="Vermeidung redundanter Datenhaltung" title="" id="135" name="Picture"/>
+            <wp:docPr descr="Vermeidung redundanter Datenhaltung" title="" id="161" name="Picture"/>
             <a:graphic>
               <a:graphicData uri="http://schemas.openxmlformats.org/drawingml/2006/picture">
                 <pic:pic>
                   <pic:nvPicPr>
-                    <pic:cNvPr descr="./img/vermeidung-reduntanter-datenhaltung.png" id="136" name="Picture"/>
+                    <pic:cNvPr descr="./img/vermeidung-reduntanter-datenhaltung.png" id="162" name="Picture"/>
                     <pic:cNvPicPr>
                       <a:picLocks noChangeArrowheads="1" noChangeAspect="1"/>
                     </pic:cNvPicPr>
                   </pic:nvPicPr>
                   <pic:blipFill>
-                    <a:blip r:embed="rId134"/>
+                    <a:blip r:embed="rId160"/>
                     <a:stretch>
                       <a:fillRect/>
                     </a:stretch>
@@ -11336,8 +11639,8 @@
         <w:t xml:space="preserve">für anderen Applikationen, wie zum Beispiel das Microsoft Office, zur Verfügung zu stellen. Hiermit eröffnet sich für einzelne Bereiche die Möglichkeit, basierend auf SQL-Abfragen, personenbezogene Datenbestände lokal zu führen.</w:t>
       </w:r>
     </w:p>
-    <w:bookmarkEnd w:id="137"/>
-    <w:bookmarkStart w:id="138" w:name="diskussionsforum-1"/>
+    <w:bookmarkEnd w:id="163"/>
+    <w:bookmarkStart w:id="164" w:name="diskussionsforum-1"/>
     <w:p>
       <w:pPr>
         <w:pStyle w:val="Heading4"/>
@@ -11435,8 +11738,8 @@
         <w:t xml:space="preserve">abgelegt(MySQL oder PostgreSQL). Es besteht die Möglichkeit, sich von Antworten auf eingestellte Beiträge per Mail informieren zu lassen.</w:t>
       </w:r>
     </w:p>
-    <w:bookmarkEnd w:id="138"/>
-    <w:bookmarkStart w:id="139" w:name="newssektion-2"/>
+    <w:bookmarkEnd w:id="164"/>
+    <w:bookmarkStart w:id="166" w:name="newssektion-2"/>
     <w:p>
       <w:pPr>
         <w:pStyle w:val="Heading4"/>
@@ -11464,22 +11767,23 @@
       <w:r>
         <w:t xml:space="preserve"> </w:t>
       </w:r>
-      <w:r>
-        <w:rPr>
-          <w:b/>
-          <w:bCs/>
-        </w:rPr>
-        <w:t xml:space="preserve">PHP3 News Skript</w:t>
-      </w:r>
-      <w:r>
-        <w:t xml:space="preserve"> </w:t>
-      </w:r>
-      <w:r>
-        <w:t xml:space="preserve">(http://mana.landofhaze.com/downloads/news/) einzusetzen, das auf PHP3 basiert und alle Beiträge in einer MySQL-Datenbank ablegt.</w:t>
-      </w:r>
-    </w:p>
-    <w:bookmarkEnd w:id="139"/>
-    <w:bookmarkStart w:id="140" w:name="privater-bereich-2"/>
+      <w:hyperlink r:id="rId165">
+        <w:r>
+          <w:rPr>
+            <w:rStyle w:val="Hyperlink"/>
+          </w:rPr>
+          <w:t xml:space="preserve">PHP3 News Skript</w:t>
+        </w:r>
+      </w:hyperlink>
+      <w:r>
+        <w:t xml:space="preserve"> </w:t>
+      </w:r>
+      <w:r>
+        <w:t xml:space="preserve">einzusetzen, das auf PHP3 basiert und alle Beiträge in einer MySQL-Datenbank ablegt.</w:t>
+      </w:r>
+    </w:p>
+    <w:bookmarkEnd w:id="166"/>
+    <w:bookmarkStart w:id="167" w:name="privater-bereich-2"/>
     <w:p>
       <w:pPr>
         <w:pStyle w:val="Heading4"/>
@@ -11505,8 +11809,8 @@
         <w:t xml:space="preserve">(*) Der private Bereich unterscheidet sich vom öffentlichen nur dadurch, dass der Besitzer als Administrator fungiert und somit über die Rechtevergabe entscheiden kann.</w:t>
       </w:r>
     </w:p>
-    <w:bookmarkEnd w:id="140"/>
-    <w:bookmarkStart w:id="141" w:name="zugang-über-standardsoftware"/>
+    <w:bookmarkEnd w:id="167"/>
+    <w:bookmarkStart w:id="168" w:name="zugang-über-standardsoftware"/>
     <w:p>
       <w:pPr>
         <w:pStyle w:val="Heading4"/>
@@ -11578,8 +11882,8 @@
         <w:t xml:space="preserve">Datenbank (zum Beispiel Microsoft Access) notwendig.</w:t>
       </w:r>
     </w:p>
-    <w:bookmarkEnd w:id="141"/>
-    <w:bookmarkStart w:id="142" w:name="Xe1ffdea6ca168525802fdd5378b01c01f5a5bdf"/>
+    <w:bookmarkEnd w:id="168"/>
+    <w:bookmarkStart w:id="169" w:name="Xe1ffdea6ca168525802fdd5378b01c01f5a5bdf"/>
     <w:p>
       <w:pPr>
         <w:pStyle w:val="Heading4"/>
@@ -11691,8 +11995,8 @@
         <w:t xml:space="preserve">Zur Konfiguration und Administration der MySQL-Datenbank ist kein dedizierter Client notwendig, da mit phpMyAdmin ein Webinterface zur Datenbank verfügbar ist.</w:t>
       </w:r>
     </w:p>
-    <w:bookmarkEnd w:id="142"/>
-    <w:bookmarkStart w:id="143" w:name="suchfunktionen-1"/>
+    <w:bookmarkEnd w:id="169"/>
+    <w:bookmarkStart w:id="172" w:name="suchfunktionen-1"/>
     <w:p>
       <w:pPr>
         <w:pStyle w:val="Heading4"/>
@@ -11784,18 +12088,19 @@
       <w:r>
         <w:t xml:space="preserve"> </w:t>
       </w:r>
-      <w:r>
-        <w:rPr>
-          <w:b/>
-          <w:bCs/>
-        </w:rPr>
-        <w:t xml:space="preserve">Udmsearch</w:t>
-      </w:r>
-      <w:r>
-        <w:t xml:space="preserve"> </w:t>
-      </w:r>
-      <w:r>
-        <w:t xml:space="preserve">(http://mysearch.udm.net) ausgewählt. Zur Auswahl stand außerdem das Produkt Harvest der University of Colorado. Im Vergleich ist Udmsearch komfortabler zu bedienen und bietet die Möglichkeit, seine</w:t>
+      <w:hyperlink r:id="rId170">
+        <w:r>
+          <w:rPr>
+            <w:rStyle w:val="Hyperlink"/>
+          </w:rPr>
+          <w:t xml:space="preserve">Udmsearch</w:t>
+        </w:r>
+      </w:hyperlink>
+      <w:r>
+        <w:t xml:space="preserve"> </w:t>
+      </w:r>
+      <w:r>
+        <w:t xml:space="preserve">ausgewählt. Zur Auswahl stand außerdem das Produkt Harvest der University of Colorado. Im Vergleich ist Udmsearch komfortabler zu bedienen und bietet die Möglichkeit, seine</w:t>
       </w:r>
       <w:r>
         <w:t xml:space="preserve"> </w:t>
@@ -11880,7 +12185,21 @@
         <w:t xml:space="preserve">ab</w:t>
       </w:r>
       <w:r>
-        <w:t xml:space="preserve">. Mit einem Gatherer kann theoretisch das gesamte Internet indiziert und ein Suchdienst, ähnlich wie Google (http://www.google.com), aufgebaut werden.</w:t>
+        <w:t xml:space="preserve">. Mit einem Gatherer kann theoretisch das gesamte Internet indiziert und ein Suchdienst, ähnlich wie</w:t>
+      </w:r>
+      <w:r>
+        <w:t xml:space="preserve"> </w:t>
+      </w:r>
+      <w:hyperlink r:id="rId171">
+        <w:r>
+          <w:rPr>
+            <w:rStyle w:val="Hyperlink"/>
+          </w:rPr>
+          <w:t xml:space="preserve">Google</w:t>
+        </w:r>
+      </w:hyperlink>
+      <w:r>
+        <w:t xml:space="preserve">, aufgebaut werden.</w:t>
       </w:r>
     </w:p>
     <w:p>
@@ -11996,9 +12315,9 @@
         <w:t xml:space="preserve">Von der Möglichkeit, mit Udmsearch auch Dokumente mit anderem Format als HTML zu indizieren wurde bisher noch kein Gebrauch gemacht. Es bietet sich aber beispielsweise an, die Sektion mit den Online- Studien- und Diplomarbeiten auch zu indizieren. Dafür stehen Module für die Formate PDF, Postscript und Doc (MS Word) zur Verfügung.</w:t>
       </w:r>
     </w:p>
-    <w:bookmarkEnd w:id="143"/>
-    <w:bookmarkEnd w:id="144"/>
-    <w:bookmarkStart w:id="145" w:name="verwendete-softwarepakete"/>
+    <w:bookmarkEnd w:id="172"/>
+    <w:bookmarkEnd w:id="173"/>
+    <w:bookmarkStart w:id="183" w:name="verwendete-softwarepakete"/>
     <w:p>
       <w:pPr>
         <w:pStyle w:val="Heading3"/>
@@ -12032,8 +12351,19 @@
           <w:numId w:val="1010"/>
         </w:numPr>
       </w:pPr>
-      <w:r>
-        <w:t xml:space="preserve">Apache (http://www.apache.org) dient als HTTP-Server</w:t>
+      <w:hyperlink r:id="rId174">
+        <w:r>
+          <w:rPr>
+            <w:rStyle w:val="Hyperlink"/>
+          </w:rPr>
+          <w:t xml:space="preserve">Apache</w:t>
+        </w:r>
+      </w:hyperlink>
+      <w:r>
+        <w:t xml:space="preserve"> </w:t>
+      </w:r>
+      <w:r>
+        <w:t xml:space="preserve">dient als HTTP-Server</w:t>
       </w:r>
     </w:p>
     <w:p>
@@ -12044,8 +12374,19 @@
           <w:numId w:val="1010"/>
         </w:numPr>
       </w:pPr>
-      <w:r>
-        <w:t xml:space="preserve">JServ (http://java.apache.org) ermöglicht den Einsatz von Java Servlets unter Apache</w:t>
+      <w:hyperlink r:id="rId175">
+        <w:r>
+          <w:rPr>
+            <w:rStyle w:val="Hyperlink"/>
+          </w:rPr>
+          <w:t xml:space="preserve">JServ</w:t>
+        </w:r>
+      </w:hyperlink>
+      <w:r>
+        <w:t xml:space="preserve"> </w:t>
+      </w:r>
+      <w:r>
+        <w:t xml:space="preserve">ermöglicht den Einsatz von Java Servlets unter Apache</w:t>
       </w:r>
     </w:p>
     <w:p>
@@ -12056,8 +12397,19 @@
           <w:numId w:val="1010"/>
         </w:numPr>
       </w:pPr>
-      <w:r>
-        <w:t xml:space="preserve">Cocoon (http://java.apache.org) ein Java Servlet, das die Verwendung von XML, XSL, SQL, JDBC und LDAP mit dem Apacheserver ermöglicht</w:t>
+      <w:hyperlink r:id="rId176">
+        <w:r>
+          <w:rPr>
+            <w:rStyle w:val="Hyperlink"/>
+          </w:rPr>
+          <w:t xml:space="preserve">Cocoon</w:t>
+        </w:r>
+      </w:hyperlink>
+      <w:r>
+        <w:t xml:space="preserve"> </w:t>
+      </w:r>
+      <w:r>
+        <w:t xml:space="preserve">ein Java Servlet, das die Verwendung von XML, XSL, SQL, JDBC und LDAP mit dem Apacheserver ermöglicht</w:t>
       </w:r>
     </w:p>
     <w:p>
@@ -12068,8 +12420,33 @@
           <w:numId w:val="1010"/>
         </w:numPr>
       </w:pPr>
-      <w:r>
-        <w:t xml:space="preserve">MySQL (http://www.mysql.com) ein Datenbankserver, der sehr große Datenmengen aufnehmen kann und für den wichtige Erweiterungen existieren (zum Beispiel ODBC-Treiber (http://www.mysql.com/download_myodbc.html), Webinterface)</w:t>
+      <w:hyperlink r:id="rId177">
+        <w:r>
+          <w:rPr>
+            <w:rStyle w:val="Hyperlink"/>
+          </w:rPr>
+          <w:t xml:space="preserve">MySQL</w:t>
+        </w:r>
+      </w:hyperlink>
+      <w:r>
+        <w:t xml:space="preserve"> </w:t>
+      </w:r>
+      <w:r>
+        <w:t xml:space="preserve">ein Datenbankserver, der sehr große Datenmengen aufnehmen kann und für den wichtige Erweiterungen existieren (zum Beispiel</w:t>
+      </w:r>
+      <w:r>
+        <w:t xml:space="preserve"> </w:t>
+      </w:r>
+      <w:hyperlink r:id="rId178">
+        <w:r>
+          <w:rPr>
+            <w:rStyle w:val="Hyperlink"/>
+          </w:rPr>
+          <w:t xml:space="preserve">ODBC-Treiber</w:t>
+        </w:r>
+      </w:hyperlink>
+      <w:r>
+        <w:t xml:space="preserve">, Webinterface)</w:t>
       </w:r>
     </w:p>
     <w:p>
@@ -12080,8 +12457,19 @@
           <w:numId w:val="1010"/>
         </w:numPr>
       </w:pPr>
-      <w:r>
-        <w:t xml:space="preserve">phpMyAdmin Weboberfläche für den Datenbankserver MySQL</w:t>
+      <w:hyperlink r:id="rId179">
+        <w:r>
+          <w:rPr>
+            <w:rStyle w:val="Hyperlink"/>
+          </w:rPr>
+          <w:t xml:space="preserve">phpMyAdmin</w:t>
+        </w:r>
+      </w:hyperlink>
+      <w:r>
+        <w:t xml:space="preserve"> </w:t>
+      </w:r>
+      <w:r>
+        <w:t xml:space="preserve">als Weboberfläche für den Datenbankserver MySQL</w:t>
       </w:r>
     </w:p>
     <w:p>
@@ -12092,8 +12480,19 @@
           <w:numId w:val="1010"/>
         </w:numPr>
       </w:pPr>
-      <w:r>
-        <w:t xml:space="preserve">UDMsearch (http://mysearch.udm.net) ein Indizierer für Webseiten, der seine Metadaten in einer Datenbank ablegt</w:t>
+      <w:hyperlink r:id="rId170">
+        <w:r>
+          <w:rPr>
+            <w:rStyle w:val="Hyperlink"/>
+          </w:rPr>
+          <w:t xml:space="preserve">UDMsearch</w:t>
+        </w:r>
+      </w:hyperlink>
+      <w:r>
+        <w:t xml:space="preserve"> </w:t>
+      </w:r>
+      <w:r>
+        <w:t xml:space="preserve">ein Indizierer für Webseiten, der seine Metadaten in einer Datenbank ablegt</w:t>
       </w:r>
     </w:p>
     <w:p>
@@ -12104,8 +12503,19 @@
           <w:numId w:val="1010"/>
         </w:numPr>
       </w:pPr>
-      <w:r>
-        <w:t xml:space="preserve">OpenLDAP (http://www.openldap.org) ein frei verfügbarer LDAP Directory Server</w:t>
+      <w:hyperlink r:id="rId180">
+        <w:r>
+          <w:rPr>
+            <w:rStyle w:val="Hyperlink"/>
+          </w:rPr>
+          <w:t xml:space="preserve">OpenLDAP</w:t>
+        </w:r>
+      </w:hyperlink>
+      <w:r>
+        <w:t xml:space="preserve"> </w:t>
+      </w:r>
+      <w:r>
+        <w:t xml:space="preserve">ein frei verfügbarer LDAP Directory Server</w:t>
       </w:r>
     </w:p>
     <w:p>
@@ -12116,8 +12526,19 @@
           <w:numId w:val="1010"/>
         </w:numPr>
       </w:pPr>
-      <w:r>
-        <w:t xml:space="preserve">PHP3 (www.php3.net) Sprache zum Erstellen von interaktiven Webseiten. PHP wird als Modul des Apache Webserver eingesetzt und bietet Unterstützung für viele gängige Protokolle (zum Beispiel SQL für alle gängigen Datenbanken, NNTP, POP, IMAP, LDAP, etc.)</w:t>
+      <w:hyperlink r:id="rId181">
+        <w:r>
+          <w:rPr>
+            <w:rStyle w:val="Hyperlink"/>
+          </w:rPr>
+          <w:t xml:space="preserve">PHP3</w:t>
+        </w:r>
+      </w:hyperlink>
+      <w:r>
+        <w:t xml:space="preserve"> </w:t>
+      </w:r>
+      <w:r>
+        <w:t xml:space="preserve">Sprache zum Erstellen von interaktiven Webseiten. PHP wird als Modul des Apache Webserver eingesetzt und bietet Unterstützung für viele gängige Protokolle (zum Beispiel SQL für alle gängigen Datenbanken, NNTP, POP, IMAP, LDAP, etc.)</w:t>
       </w:r>
     </w:p>
     <w:p>
@@ -12128,13 +12549,24 @@
           <w:numId w:val="1010"/>
         </w:numPr>
       </w:pPr>
-      <w:r>
-        <w:t xml:space="preserve">Phorum (http://www.phorum.org) Diskussionsforum auf PHP-Basis, das alle Beiträge in einer MySQL Datenbank ablegt</w:t>
-      </w:r>
-    </w:p>
-    <w:bookmarkEnd w:id="145"/>
-    <w:bookmarkEnd w:id="146"/>
-    <w:bookmarkStart w:id="159" w:name="systemx-ii"/>
+      <w:hyperlink r:id="rId182">
+        <w:r>
+          <w:rPr>
+            <w:rStyle w:val="Hyperlink"/>
+          </w:rPr>
+          <w:t xml:space="preserve">Phorum</w:t>
+        </w:r>
+      </w:hyperlink>
+      <w:r>
+        <w:t xml:space="preserve"> </w:t>
+      </w:r>
+      <w:r>
+        <w:t xml:space="preserve">Diskussionsforum auf PHP-Basis, das alle Beiträge in einer MySQL Datenbank ablegt</w:t>
+      </w:r>
+    </w:p>
+    <w:bookmarkEnd w:id="183"/>
+    <w:bookmarkEnd w:id="184"/>
+    <w:bookmarkStart w:id="200" w:name="systemx-ii"/>
     <w:p>
       <w:pPr>
         <w:pStyle w:val="Heading2"/>
@@ -12152,7 +12584,7 @@
         <w:t xml:space="preserve">systemX II</w:t>
       </w:r>
     </w:p>
-    <w:bookmarkStart w:id="150" w:name="überblick-1"/>
+    <w:bookmarkStart w:id="188" w:name="überblick-1"/>
     <w:p>
       <w:pPr>
         <w:pStyle w:val="Heading3"/>
@@ -12243,18 +12675,18 @@
           <wp:inline>
             <wp:extent cx="5334000" cy="3269742"/>
             <wp:effectExtent b="0" l="0" r="0" t="0"/>
-            <wp:docPr descr="systemX II - Überblick" title="" id="148" name="Picture"/>
+            <wp:docPr descr="systemX II - Überblick" title="" id="186" name="Picture"/>
             <a:graphic>
               <a:graphicData uri="http://schemas.openxmlformats.org/drawingml/2006/picture">
                 <pic:pic>
                   <pic:nvPicPr>
-                    <pic:cNvPr descr="./img/systemx-ii-ueberblick.png" id="149" name="Picture"/>
+                    <pic:cNvPr descr="./img/systemx-ii-ueberblick.png" id="187" name="Picture"/>
                     <pic:cNvPicPr>
                       <a:picLocks noChangeArrowheads="1" noChangeAspect="1"/>
                     </pic:cNvPicPr>
                   </pic:nvPicPr>
                   <pic:blipFill>
-                    <a:blip r:embed="rId147"/>
+                    <a:blip r:embed="rId185"/>
                     <a:stretch>
                       <a:fillRect/>
                     </a:stretch>
@@ -12289,8 +12721,8 @@
         <w:t xml:space="preserve">systemX II - Überblick</w:t>
       </w:r>
     </w:p>
-    <w:bookmarkEnd w:id="150"/>
-    <w:bookmarkStart w:id="157" w:name="X83a4113bfcf10cfddaf04477cfeda825aed53c0"/>
+    <w:bookmarkEnd w:id="188"/>
+    <w:bookmarkStart w:id="198" w:name="X83a4113bfcf10cfddaf04477cfeda825aed53c0"/>
     <w:p>
       <w:pPr>
         <w:pStyle w:val="Heading3"/>
@@ -12308,7 +12740,7 @@
         <w:t xml:space="preserve">Implementierung der definierten Methoden</w:t>
       </w:r>
     </w:p>
-    <w:bookmarkStart w:id="151" w:name="diskussionsforum-2"/>
+    <w:bookmarkStart w:id="189" w:name="diskussionsforum-2"/>
     <w:p>
       <w:pPr>
         <w:pStyle w:val="Heading4"/>
@@ -12379,8 +12811,8 @@
         <w:t xml:space="preserve">, da es eine Weiterentwicklung von Confera darstellt und für die in ZOPE integrierte Suchmaschine ZCatalog besseren Zugriff bietet.</w:t>
       </w:r>
     </w:p>
-    <w:bookmarkEnd w:id="151"/>
-    <w:bookmarkStart w:id="152" w:name="newssektion-3"/>
+    <w:bookmarkEnd w:id="189"/>
+    <w:bookmarkStart w:id="192" w:name="newssektion-3"/>
     <w:p>
       <w:pPr>
         <w:pStyle w:val="Heading4"/>
@@ -12408,18 +12840,36 @@
       <w:r>
         <w:t xml:space="preserve"> </w:t>
       </w:r>
-      <w:r>
-        <w:rPr>
-          <w:b/>
-          <w:bCs/>
-        </w:rPr>
-        <w:t xml:space="preserve">Squishdot</w:t>
-      </w:r>
-      <w:r>
-        <w:t xml:space="preserve"> </w:t>
-      </w:r>
-      <w:r>
-        <w:t xml:space="preserve">(http://www.squishdot.org) realisiert. Squishdot bietet ähnliche Funktionen wie Slashdot (http://www.slashdot.org) und ist dieser Webseite nachgebildet.</w:t>
+      <w:hyperlink r:id="rId190">
+        <w:r>
+          <w:rPr>
+            <w:rStyle w:val="Hyperlink"/>
+          </w:rPr>
+          <w:t xml:space="preserve">Squishdot</w:t>
+        </w:r>
+      </w:hyperlink>
+      <w:r>
+        <w:t xml:space="preserve"> </w:t>
+      </w:r>
+      <w:r>
+        <w:t xml:space="preserve">realisiert. Squishdot bietet ähnliche Funktionen wie</w:t>
+      </w:r>
+      <w:r>
+        <w:t xml:space="preserve"> </w:t>
+      </w:r>
+      <w:hyperlink r:id="rId191">
+        <w:r>
+          <w:rPr>
+            <w:rStyle w:val="Hyperlink"/>
+          </w:rPr>
+          <w:t xml:space="preserve">Slashdot</w:t>
+        </w:r>
+      </w:hyperlink>
+      <w:r>
+        <w:t xml:space="preserve"> </w:t>
+      </w:r>
+      <w:r>
+        <w:t xml:space="preserve">und ist dieser Webseite nachgebildet.</w:t>
       </w:r>
     </w:p>
     <w:p>
@@ -12499,8 +12949,8 @@
         <w:t xml:space="preserve">werden (Review). Auf diese Weise wird eine schnelle und effiziente Weitergabe von Informationen ermöglicht und gleichzeitig dem Missbrauch vorgebeugt.</w:t>
       </w:r>
     </w:p>
-    <w:bookmarkEnd w:id="152"/>
-    <w:bookmarkStart w:id="153" w:name="privater-bereich-3"/>
+    <w:bookmarkEnd w:id="192"/>
+    <w:bookmarkStart w:id="193" w:name="privater-bereich-3"/>
     <w:p>
       <w:pPr>
         <w:pStyle w:val="Heading4"/>
@@ -12566,8 +13016,8 @@
         <w:t xml:space="preserve">Standardmäßig ist der private Bereich für alle geöffnet und kann dadurch mit der globalen Suchmaschine erfasst werden. Ein Mitarbeiter kann aber auch bestimmte Sektionen in seinem Bereich für die Außenwelt verschließen.</w:t>
       </w:r>
     </w:p>
-    <w:bookmarkEnd w:id="153"/>
-    <w:bookmarkStart w:id="154" w:name="zugang-über-standardsoftware-1"/>
+    <w:bookmarkEnd w:id="193"/>
+    <w:bookmarkStart w:id="195" w:name="zugang-über-standardsoftware-1"/>
     <w:p>
       <w:pPr>
         <w:pStyle w:val="Heading4"/>
@@ -12626,8 +13076,19 @@
       <w:pPr>
         <w:pStyle w:val="BodyText"/>
       </w:pPr>
-      <w:r>
-        <w:t xml:space="preserve">WebDAV (http://www.webdav.org) ist eine Erweiterung des Standards HTTP 1.1 und ergänzt diesen um Funktionen für die verteilte Bearbeitung von Dokumenten. Da es sich um einen sehr neuen Standard handelt, gibt es bisher wenig Werkzeuge, die WebDAV bereits unterstützen. Bisher sind das</w:t>
+      <w:hyperlink r:id="rId194">
+        <w:r>
+          <w:rPr>
+            <w:rStyle w:val="Hyperlink"/>
+          </w:rPr>
+          <w:t xml:space="preserve">WebDAV</w:t>
+        </w:r>
+      </w:hyperlink>
+      <w:r>
+        <w:t xml:space="preserve"> </w:t>
+      </w:r>
+      <w:r>
+        <w:t xml:space="preserve">ist eine Erweiterung des Standards HTTP 1.1 und ergänzt diesen um Funktionen für die verteilte Bearbeitung von Dokumenten. Da es sich um einen sehr neuen Standard handelt, gibt es bisher wenig Werkzeuge, die WebDAV bereits unterstützen. Bisher sind das</w:t>
       </w:r>
       <w:r>
         <w:t xml:space="preserve"> </w:t>
@@ -12683,8 +13144,8 @@
         <w:t xml:space="preserve">ausgewählt werden. Mit WebFolders ist es möglich, den Inhalt des Webservers wie ein normales Dateisystem zu behandeln. So arbeitet der Mitarbeiter mit seinen gewohnten Hilfsmitteln und ist ohne weitere Kenntnisse in der Lage, Inhalte auf dem Server zu administrieren.</w:t>
       </w:r>
     </w:p>
-    <w:bookmarkEnd w:id="154"/>
-    <w:bookmarkStart w:id="155" w:name="Xe4eeb343b32252b01213c76e5463f1a1cd7665e"/>
+    <w:bookmarkEnd w:id="195"/>
+    <w:bookmarkStart w:id="196" w:name="Xe4eeb343b32252b01213c76e5463f1a1cd7665e"/>
     <w:p>
       <w:pPr>
         <w:pStyle w:val="Heading4"/>
@@ -12782,8 +13243,8 @@
         <w:t xml:space="preserve">können Schnittstellen zu bestehenden Datenbanken einfach eingerichtet werden. Basierend auf einem DA fragt der Wizard die Felder der Tabellen ab und erzeugt eine Eingabemaske. Diese kann dann an die individuellen Wünsche, wie zum Beispiel das Layout, angepasst werden. Der Anwender muss sich nicht mehr um den technischen Teil der Datenerfassung kümmern.</w:t>
       </w:r>
     </w:p>
-    <w:bookmarkEnd w:id="155"/>
-    <w:bookmarkStart w:id="156" w:name="suchfunktionen-2"/>
+    <w:bookmarkEnd w:id="196"/>
+    <w:bookmarkStart w:id="197" w:name="suchfunktionen-2"/>
     <w:p>
       <w:pPr>
         <w:pStyle w:val="Heading4"/>
@@ -12854,9 +13315,9 @@
         <w:t xml:space="preserve">In jeder Ansicht im System befindet sich die Möglichkeit eine Suche zu starten.</w:t>
       </w:r>
     </w:p>
-    <w:bookmarkEnd w:id="156"/>
-    <w:bookmarkEnd w:id="157"/>
-    <w:bookmarkStart w:id="158" w:name="verwendete-produkte"/>
+    <w:bookmarkEnd w:id="197"/>
+    <w:bookmarkEnd w:id="198"/>
+    <w:bookmarkStart w:id="199" w:name="verwendete-produkte"/>
     <w:p>
       <w:pPr>
         <w:pStyle w:val="Heading3"/>
@@ -12911,7 +13372,7 @@
         <w:t xml:space="preserve"> </w:t>
       </w:r>
       <w:r>
-        <w:t xml:space="preserve">(http://www.zope.org/Products) bezogen , oder selber programmiert werden. Die folgende Auflistung gibt eine Übersicht über die in systemX II eingesetzten Produkte (in alphabetischer Reihenfolge).</w:t>
+        <w:t xml:space="preserve">bezogen , oder selber programmiert werden. Die folgende Auflistung gibt eine Übersicht über die in systemX II eingesetzten Produkte (in alphabetischer Reihenfolge).</w:t>
       </w:r>
     </w:p>
     <w:p>
@@ -12998,10 +13459,10 @@
         <w:t xml:space="preserve">ZDConfera</w:t>
       </w:r>
     </w:p>
-    <w:bookmarkEnd w:id="158"/>
-    <w:bookmarkEnd w:id="159"/>
-    <w:bookmarkEnd w:id="160"/>
-    <w:bookmarkStart w:id="168" w:name="durchgeführte-projekteverifikation"/>
+    <w:bookmarkEnd w:id="199"/>
+    <w:bookmarkEnd w:id="200"/>
+    <w:bookmarkEnd w:id="201"/>
+    <w:bookmarkStart w:id="210" w:name="durchgeführte-projekteverifikation"/>
     <w:p>
       <w:pPr>
         <w:pStyle w:val="Heading1"/>
@@ -13019,7 +13480,7 @@
         <w:t xml:space="preserve">Durchgeführte Projekte/Verifikation</w:t>
       </w:r>
     </w:p>
-    <w:bookmarkStart w:id="161" w:name="wissensmanagement-diskussionsforum"/>
+    <w:bookmarkStart w:id="202" w:name="wissensmanagement-diskussionsforum"/>
     <w:p>
       <w:pPr>
         <w:pStyle w:val="Heading2"/>
@@ -13176,8 +13637,8 @@
         <w:t xml:space="preserve">Es folgten beispielsweise auf das Webangebot wesentlich mehr Reaktionen per Email als im Forum selber. Rückfragen, ob diese Emails im Forum veröffentlicht werden können, wurden entweder nicht beantwortet oder verneint.</w:t>
       </w:r>
     </w:p>
-    <w:bookmarkEnd w:id="161"/>
-    <w:bookmarkStart w:id="162" w:name="wissensmanagement-workshops"/>
+    <w:bookmarkEnd w:id="202"/>
+    <w:bookmarkStart w:id="203" w:name="wissensmanagement-workshops"/>
     <w:p>
       <w:pPr>
         <w:pStyle w:val="Heading2"/>
@@ -13272,8 +13733,8 @@
         <w:t xml:space="preserve">gebildet, die Interesse an dem Thema zeigen und Wissensmanagement am IIS fördern wollen.</w:t>
       </w:r>
     </w:p>
-    <w:bookmarkEnd w:id="162"/>
-    <w:bookmarkStart w:id="163" w:name="mitarbeiterbefragung"/>
+    <w:bookmarkEnd w:id="203"/>
+    <w:bookmarkStart w:id="204" w:name="mitarbeiterbefragung"/>
     <w:p>
       <w:pPr>
         <w:pStyle w:val="Heading2"/>
@@ -13416,8 +13877,8 @@
         <w:t xml:space="preserve">Die Umfrage ist aus Sicht der Wissensmanagement-Plattform als Erfolg zu werten. Durch den Zugriff über Webbrowser konnte die gesamte Umfrage inklusive Auswertung innerhalb von sieben Arbeitstagen durchgeführt werden. In diesem Zeitraum haben sich über 130 Mitarbeiter an der Umfrage beteiligt</w:t>
       </w:r>
     </w:p>
-    <w:bookmarkEnd w:id="163"/>
-    <w:bookmarkStart w:id="167" w:name="X5cacd80e136aef5e62d57cf10c394b90075fad5"/>
+    <w:bookmarkEnd w:id="204"/>
+    <w:bookmarkStart w:id="209" w:name="X5cacd80e136aef5e62d57cf10c394b90075fad5"/>
     <w:p>
       <w:pPr>
         <w:pStyle w:val="Heading2"/>
@@ -13610,18 +14071,19 @@
       <w:r>
         <w:t xml:space="preserve"> </w:t>
       </w:r>
-      <w:r>
-        <w:rPr>
-          <w:b/>
-          <w:bCs/>
-        </w:rPr>
-        <w:t xml:space="preserve">Seneca-Datenbank</w:t>
-      </w:r>
-      <w:r>
-        <w:t xml:space="preserve"> </w:t>
-      </w:r>
-      <w:r>
-        <w:t xml:space="preserve">erfasst. Diese Datenbank wird vom Fraunhofer Koordinierungsbüro für Ausbildungspartnerschaften (http://www.iis.fhg.de/kfa/seneca/index.html) betrieben und basiert auf dem DBMS Oracle. Studenten können die Datenbank nutzen, um sich für Praktika zu bewerben.</w:t>
+      <w:hyperlink r:id="rId205">
+        <w:r>
+          <w:rPr>
+            <w:rStyle w:val="Hyperlink"/>
+          </w:rPr>
+          <w:t xml:space="preserve">Seneca-Datenbank</w:t>
+        </w:r>
+      </w:hyperlink>
+      <w:r>
+        <w:t xml:space="preserve"> </w:t>
+      </w:r>
+      <w:r>
+        <w:t xml:space="preserve">erfasst. Diese Datenbank wird vom Fraunhofer Koordinierungsbüro für Ausbildungspartnerschaften betrieben und basiert auf dem DBMS Oracle. Studenten können die Datenbank nutzen, um sich für Praktika zu bewerben.</w:t>
       </w:r>
     </w:p>
     <w:p>
@@ -13665,18 +14127,18 @@
           <wp:inline>
             <wp:extent cx="3058193" cy="1541329"/>
             <wp:effectExtent b="0" l="0" r="0" t="0"/>
-            <wp:docPr descr="Konzept der Studien-/Diplomarbeits-/Praktikums-/Hiwibörse" title="" id="165" name="Picture"/>
+            <wp:docPr descr="Konzept der Studien-/Diplomarbeits-/Praktikums-/Hiwibörse" title="" id="207" name="Picture"/>
             <a:graphic>
               <a:graphicData uri="http://schemas.openxmlformats.org/drawingml/2006/picture">
                 <pic:pic>
                   <pic:nvPicPr>
-                    <pic:cNvPr descr="./img/konzept-abschlussarbeiten-boerse.png" id="166" name="Picture"/>
+                    <pic:cNvPr descr="./img/konzept-abschlussarbeiten-boerse.png" id="208" name="Picture"/>
                     <pic:cNvPicPr>
                       <a:picLocks noChangeArrowheads="1" noChangeAspect="1"/>
                     </pic:cNvPicPr>
                   </pic:nvPicPr>
                   <pic:blipFill>
-                    <a:blip r:embed="rId164"/>
+                    <a:blip r:embed="rId206"/>
                     <a:stretch>
                       <a:fillRect/>
                     </a:stretch>
@@ -13711,9 +14173,9 @@
         <w:t xml:space="preserve">Konzept der Studien-/Diplomarbeits-/Praktikums-/Hiwibörse</w:t>
       </w:r>
     </w:p>
-    <w:bookmarkEnd w:id="167"/>
-    <w:bookmarkEnd w:id="168"/>
-    <w:bookmarkStart w:id="169" w:name="ausblick"/>
+    <w:bookmarkEnd w:id="209"/>
+    <w:bookmarkEnd w:id="210"/>
+    <w:bookmarkStart w:id="211" w:name="ausblick"/>
     <w:p>
       <w:pPr>
         <w:pStyle w:val="Heading1"/>
@@ -13736,7 +14198,7 @@
         <w:pStyle w:val="FirstParagraph"/>
       </w:pPr>
       <w:r>
-        <w:t xml:space="preserve">Im Rahmen dieser Diplomarbeit wurde das Thema Wissensmanagement am Fraunhofer-Institut für Integrierte Schaltungen (http://www.iis.fhg.de) behandelt. Die Arbeit hatte das Ziel, ein Konzept für ein entsprechendes System zu erstellen und dieses in Form eines Prototypen zu realisieren.</w:t>
+        <w:t xml:space="preserve">Im Rahmen dieser Diplomarbeit wurde das Thema Wissensmanagement am Fraunhofer-Institut für Integrierte Schaltungen behandelt. Die Arbeit hatte das Ziel, ein Konzept für ein entsprechendes System zu erstellen und dieses in Form eines Prototypen zu realisieren.</w:t>
       </w:r>
     </w:p>
     <w:p>
@@ -13811,8 +14273,8 @@
         <w:t xml:space="preserve">Der Verfasser dieser Arbeit ist überzeugt davon, dass die Werkzeugentscheidung nicht notwendigerweise Lotus Notes heißen muss. Das systemX II bietet im Vergleich zu Lotus Notes den großen Vorteil, dass es auch ohne Kenntnis von speziellen Programmiersprachen erweiterbar ist. Das bedeutet für das IIS, dass Notes Know-How nicht unbedingt teuer eingekauft werden muss, sondern die Mitarbeiter kleine Erweiterungen mit nur geringen Kenntnissen selbst implementieren können.</w:t>
       </w:r>
     </w:p>
-    <w:bookmarkEnd w:id="169"/>
-    <w:bookmarkStart w:id="173" w:name="bibliographie"/>
+    <w:bookmarkEnd w:id="211"/>
+    <w:bookmarkStart w:id="215" w:name="bibliographie"/>
     <w:p>
       <w:pPr>
         <w:pStyle w:val="Heading1"/>
@@ -13837,7 +14299,7 @@
         <w:t xml:space="preserve">Augrund der Aktualität des Themas sind viele Quellen nur im Internet verfügbar. Bei diesen Quellen ist die entsprechende URL in Klammern angegeben. Da die Erfahrung gemacht wurde, dass einige Anbieter ihre Artikel von Zeit zu Zeit verschieben, ist der Link auf die Basis URL des Anbieters gerichtet.</w:t>
       </w:r>
     </w:p>
-    <w:bookmarkStart w:id="170" w:name="wissensmanagement-1"/>
+    <w:bookmarkStart w:id="212" w:name="wissensmanagement-1"/>
     <w:p>
       <w:pPr>
         <w:pStyle w:val="Heading2"/>
@@ -13915,7 +14377,7 @@
         </w:numPr>
       </w:pPr>
       <w:r>
-        <w:t xml:space="preserve">[rom] Interventionen in die organisatorische Wissensbasis zwischen Theorie und Praxis: Welchen Beitrag kann die Systemtheorie leisten?, Kai Romhardt, Universite de Geneve (http://www.cck.uni-kl.de/wmk/papers/public/Wissensidentifikation/).</w:t>
+        <w:t xml:space="preserve">[rom] Interventionen in die organisatorische Wissensbasis zwischen Theorie und Praxis: Welchen Beitrag kann die Systemtheorie leisten?, Kai Romhardt, Universite de Geneve (https://web.archive.org/web/20010628044614/http://www.cck.uni-kl.de/wmk/papers/public/Wissensidentifikation/).</w:t>
       </w:r>
     </w:p>
     <w:p>
@@ -13939,7 +14401,7 @@
         </w:numPr>
       </w:pPr>
       <w:r>
-        <w:t xml:space="preserve">[mor98] Knowledge Management Architecture, Daryl Morey, CRC Press LLC (http://www.brint.com (bei Brint)).</w:t>
+        <w:t xml:space="preserve">[mor98] Knowledge Management Architecture, Daryl Morey, CRC Press LLC (https://www.brint.com/members/online/120205/kmarch/kmarch.html).</w:t>
       </w:r>
     </w:p>
     <w:p>
@@ -13951,7 +14413,7 @@
         </w:numPr>
       </w:pPr>
       <w:r>
-        <w:t xml:space="preserve">[kpmg98] Knowledge Management: Research Report 1998, KPMG (http://www.kpmg.com).</w:t>
+        <w:t xml:space="preserve">[kpmg98] Knowledge Management: Research Report 1998, KPMG.</w:t>
       </w:r>
     </w:p>
     <w:p>
@@ -13978,8 +14440,8 @@
         <w:t xml:space="preserve">[sch98] Die semantische Ebene von Daten beim Knowledge Warehouse, Manfred Schumacher, ntz, 8/1998, 18-20.</w:t>
       </w:r>
     </w:p>
-    <w:bookmarkEnd w:id="170"/>
-    <w:bookmarkStart w:id="171" w:name="standards"/>
+    <w:bookmarkEnd w:id="212"/>
+    <w:bookmarkStart w:id="213" w:name="standards"/>
     <w:p>
       <w:pPr>
         <w:pStyle w:val="Heading2"/>
@@ -14009,7 +14471,7 @@
         </w:numPr>
       </w:pPr>
       <w:r>
-        <w:t xml:space="preserve">[iso13250] Topic Navigation Maps, ISO/IEC (http://www.ornl.gov/sgml/sc34/document/8/draft27.htm).</w:t>
+        <w:t xml:space="preserve">[iso13250] Topic Navigation Maps, ISO/IEC (https://web.archive.org/web/20000823044924/http://www.ornl.gov/sgml/sc34/document/8/draft27.htm).</w:t>
       </w:r>
     </w:p>
     <w:p>
@@ -14021,7 +14483,7 @@
         </w:numPr>
       </w:pPr>
       <w:r>
-        <w:t xml:space="preserve">[xml] XML, W3C (http://www.w3.org/XML/).</w:t>
+        <w:t xml:space="preserve">[xml] XML, W3C (https://www.w3.org/XML/).</w:t>
       </w:r>
     </w:p>
     <w:p>
@@ -14048,8 +14510,8 @@
         <w:t xml:space="preserve">[rfc2518] HTTP Extensions for Distributed Authoring - WEBDAV, IETF (www.ietf.org).</w:t>
       </w:r>
     </w:p>
-    <w:bookmarkEnd w:id="171"/>
-    <w:bookmarkStart w:id="172" w:name="technik"/>
+    <w:bookmarkEnd w:id="213"/>
+    <w:bookmarkStart w:id="214" w:name="technik"/>
     <w:p>
       <w:pPr>
         <w:pStyle w:val="Heading2"/>
@@ -14079,7 +14541,7 @@
         </w:numPr>
       </w:pPr>
       <w:r>
-        <w:t xml:space="preserve">Lighting up LDAP: A Programmer’s Guide To Directory Development Part 1,2,3, Cameron Laird und Kathryn Soraiz, Linuxworld (http://www.linuxworld.com).</w:t>
+        <w:t xml:space="preserve">Lighting up LDAP: A Programmer’s Guide To Directory Development Part 1,2,3, Cameron Laird und Kathryn Soraiz, Linuxworld (https://www.computerworld.com/article/1420082/lighting-up-ldap-a-programmer-s-guide-to-directory-development-part-1.html).</w:t>
       </w:r>
     </w:p>
     <w:p>
@@ -14103,7 +14565,7 @@
         </w:numPr>
       </w:pPr>
       <w:r>
-        <w:t xml:space="preserve">XPath: XML Path Language, Norman Walsh, Arbortext (http://www.arbortext.com).</w:t>
+        <w:t xml:space="preserve">XPath: XML Path Language, Norman Walsh, Arbortext (https://www.ptc.com/en/products/arbortext).</w:t>
       </w:r>
     </w:p>
     <w:p>
@@ -14115,7 +14577,7 @@
         </w:numPr>
       </w:pPr>
       <w:r>
-        <w:t xml:space="preserve">Introduction to XML, Jay Greenspan, Webmonkey (http://www.hotwired.com/webmonkey).</w:t>
+        <w:t xml:space="preserve">Introduction to XML, Jay Greenspan, Webmonkey (https://tecfa.unige.ch/guides/te/files/xml-intro-edit.pdf).</w:t>
       </w:r>
     </w:p>
     <w:p>
@@ -14127,7 +14589,7 @@
         </w:numPr>
       </w:pPr>
       <w:r>
-        <w:t xml:space="preserve">Understanding XSL, Jay Greenspan, Webmonkey (http://www.hotwired.com/webmonkey).</w:t>
+        <w:t xml:space="preserve">Understanding XSLT, Jay Greenspan, Webmonkey (https://web.archive.org/web/20000510150547/https://hotwired.lycos.com/webmonkey/98/43/index2a.html?tw=authoring).</w:t>
       </w:r>
     </w:p>
     <w:p>
@@ -14139,7 +14601,7 @@
         </w:numPr>
       </w:pPr>
       <w:r>
-        <w:t xml:space="preserve">Practical XML with Linux, Uche Ogbuji, Linuxworld (http://www.linuxworld.com).</w:t>
+        <w:t xml:space="preserve">Practical XML with Linux, Uche Ogbuji, Linuxworld (https://www.computerworld.com/article/1444845/practical-xml-with-linux-part-3-xml-database-tools-for-linux.html).</w:t>
       </w:r>
     </w:p>
     <w:p>
@@ -14151,12 +14613,12 @@
         </w:numPr>
       </w:pPr>
       <w:r>
-        <w:t xml:space="preserve">Linux, Java and XML, Eoin Lane, Linux Gazette (http://www.linuxgazette.com).</w:t>
-      </w:r>
-    </w:p>
-    <w:bookmarkEnd w:id="172"/>
-    <w:bookmarkEnd w:id="173"/>
-    <w:bookmarkStart w:id="174" w:name="glossar"/>
+        <w:t xml:space="preserve">Linux, Java and XML, Eoin Lane, Linux Gazette (https://linuxgazette.net/issue48/lane.html).</w:t>
+      </w:r>
+    </w:p>
+    <w:bookmarkEnd w:id="214"/>
+    <w:bookmarkEnd w:id="215"/>
+    <w:bookmarkStart w:id="216" w:name="glossar"/>
     <w:p>
       <w:pPr>
         <w:pStyle w:val="Heading1"/>
@@ -14186,7 +14648,7 @@
         </w:numPr>
       </w:pPr>
       <w:r>
-        <w:t xml:space="preserve">DSSSL (Document Style Semantics and Specification Language): Sprache um XML für Druck- oder Onlineversionen zu rendern. Standardisiert in ISO/IEC 10179:1996. Mehr Informationen unter http://www.jclark.com/dsssl.</w:t>
+        <w:t xml:space="preserve">DSSSL (Document Style Semantics and Specification Language): Sprache um XML für Druck- oder Onlineversionen zu rendern. Standardisiert in ISO/IEC 10179:1996.</w:t>
       </w:r>
     </w:p>
     <w:p>
@@ -14345,7 +14807,7 @@
         <w:t xml:space="preserve">XSL (Extensible Stylesheet Language): Hierüber werden XML Dokumente ausgegeben und angezeigt.</w:t>
       </w:r>
     </w:p>
-    <w:bookmarkEnd w:id="174"/>
+    <w:bookmarkEnd w:id="216"/>
     <w:sectPr/>
   </w:body>
 </w:document>

--- a/de/2000-Diplomarbeit-simondueckert-de.docx
+++ b/de/2000-Diplomarbeit-simondueckert-de.docx
@@ -66,6 +66,15 @@
         <w:pStyle w:val="Heading1"/>
       </w:pPr>
       <w:r>
+        <w:rPr>
+          <w:rStyle w:val="SectionNumber"/>
+        </w:rPr>
+        <w:t xml:space="preserve">1</w:t>
+      </w:r>
+      <w:r>
+        <w:tab/>
+      </w:r>
+      <w:r>
         <w:t xml:space="preserve">Kurzfassung</w:t>
       </w:r>
     </w:p>
@@ -138,6 +147,15 @@
         <w:pStyle w:val="Heading1"/>
       </w:pPr>
       <w:r>
+        <w:rPr>
+          <w:rStyle w:val="SectionNumber"/>
+        </w:rPr>
+        <w:t xml:space="preserve">2</w:t>
+      </w:r>
+      <w:r>
+        <w:tab/>
+      </w:r>
+      <w:r>
         <w:t xml:space="preserve">Vorwort</w:t>
       </w:r>
     </w:p>
@@ -146,6 +164,15 @@
       <w:pPr>
         <w:pStyle w:val="Heading2"/>
       </w:pPr>
+      <w:r>
+        <w:rPr>
+          <w:rStyle w:val="SectionNumber"/>
+        </w:rPr>
+        <w:t xml:space="preserve">2.1</w:t>
+      </w:r>
+      <w:r>
+        <w:tab/>
+      </w:r>
       <w:r>
         <w:t xml:space="preserve">Danksagungen</w:t>
       </w:r>
@@ -290,6 +317,15 @@
         <w:pStyle w:val="Heading2"/>
       </w:pPr>
       <w:r>
+        <w:rPr>
+          <w:rStyle w:val="SectionNumber"/>
+        </w:rPr>
+        <w:t xml:space="preserve">2.2</w:t>
+      </w:r>
+      <w:r>
+        <w:tab/>
+      </w:r>
+      <w:r>
         <w:t xml:space="preserve">Das Fraunhofer Institut für Integrierte Schaltungen</w:t>
       </w:r>
     </w:p>
@@ -324,6 +360,15 @@
       <w:pPr>
         <w:pStyle w:val="Heading2"/>
       </w:pPr>
+      <w:r>
+        <w:rPr>
+          <w:rStyle w:val="SectionNumber"/>
+        </w:rPr>
+        <w:t xml:space="preserve">2.3</w:t>
+      </w:r>
+      <w:r>
+        <w:tab/>
+      </w:r>
       <w:r>
         <w:t xml:space="preserve">Über dieses Dokument</w:t>
       </w:r>
@@ -662,6 +707,15 @@
         <w:pStyle w:val="Heading2"/>
       </w:pPr>
       <w:r>
+        <w:rPr>
+          <w:rStyle w:val="SectionNumber"/>
+        </w:rPr>
+        <w:t xml:space="preserve">2.4</w:t>
+      </w:r>
+      <w:r>
+        <w:tab/>
+      </w:r>
+      <w:r>
         <w:t xml:space="preserve">Konventionen</w:t>
       </w:r>
     </w:p>
@@ -716,7 +770,7 @@
         <w:rPr>
           <w:rStyle w:val="SectionNumber"/>
         </w:rPr>
-        <w:t xml:space="preserve">1</w:t>
+        <w:t xml:space="preserve">3</w:t>
       </w:r>
       <w:r>
         <w:tab/>
@@ -734,7 +788,7 @@
         <w:rPr>
           <w:rStyle w:val="SectionNumber"/>
         </w:rPr>
-        <w:t xml:space="preserve">1.1</w:t>
+        <w:t xml:space="preserve">3.1</w:t>
       </w:r>
       <w:r>
         <w:tab/>
@@ -785,7 +839,7 @@
         <w:rPr>
           <w:rStyle w:val="SectionNumber"/>
         </w:rPr>
-        <w:t xml:space="preserve">1.2</w:t>
+        <w:t xml:space="preserve">3.2</w:t>
       </w:r>
       <w:r>
         <w:tab/>
@@ -819,7 +873,7 @@
         <w:rPr>
           <w:rStyle w:val="SectionNumber"/>
         </w:rPr>
-        <w:t xml:space="preserve">1.2.1</w:t>
+        <w:t xml:space="preserve">3.2.1</w:t>
       </w:r>
       <w:r>
         <w:tab/>
@@ -833,7 +887,16 @@
         <w:pStyle w:val="FirstParagraph"/>
       </w:pPr>
       <w:r>
-        <w:t xml:space="preserve">Die Begriffe Zeichen, Daten, Informationen und Wissen stehen miteinander in Verbindung ([pro99]). Zeichen aus einem</w:t>
+        <w:t xml:space="preserve">Die Begriffe Zeichen, Daten, Informationen und Wissen stehen miteinander in Verbindung</w:t>
+      </w:r>
+      <w:r>
+        <w:t xml:space="preserve"> </w:t>
+      </w:r>
+      <w:r>
+        <w:t xml:space="preserve">[@probst_wissen_2006]</w:t>
+      </w:r>
+      <w:r>
+        <w:t xml:space="preserve">. Zeichen aus einem</w:t>
       </w:r>
       <w:r>
         <w:t xml:space="preserve"> </w:t>
@@ -950,7 +1013,16 @@
         <w:t xml:space="preserve"> </w:t>
       </w:r>
       <w:r>
-        <w:t xml:space="preserve">(siehe [pro99]). Um Individuum und Kollektiv in effizienter Weise zusammenzuführen, bedarf es der beiden Faktoren</w:t>
+        <w:t xml:space="preserve">(siehe</w:t>
+      </w:r>
+      <w:r>
+        <w:t xml:space="preserve"> </w:t>
+      </w:r>
+      <w:r>
+        <w:t xml:space="preserve">[@probst_wissen_2006]</w:t>
+      </w:r>
+      <w:r>
+        <w:t xml:space="preserve">). Um Individuum und Kollektiv in effizienter Weise zusammenzuführen, bedarf es der beiden Faktoren</w:t>
       </w:r>
       <w:r>
         <w:t xml:space="preserve"> </w:t>
@@ -1043,7 +1115,28 @@
         <w:pStyle w:val="BodyText"/>
       </w:pPr>
       <w:r>
-        <w:t xml:space="preserve">Die Wissensdefinition, die im Rahmen dieser Arbeit gelten soll, ist ein Kompromiss aus verschiedenen Ansätzen (siehe [pro99] und [dav98]):</w:t>
+        <w:t xml:space="preserve">Die Wissensdefinition, die im Rahmen dieser Arbeit gelten soll, ist ein Kompromiss aus verschiedenen Ansätzen (siehe</w:t>
+      </w:r>
+      <w:r>
+        <w:t xml:space="preserve"> </w:t>
+      </w:r>
+      <w:r>
+        <w:t xml:space="preserve">[@probst_wissen_2006]</w:t>
+      </w:r>
+      <w:r>
+        <w:t xml:space="preserve"> </w:t>
+      </w:r>
+      <w:r>
+        <w:t xml:space="preserve">und</w:t>
+      </w:r>
+      <w:r>
+        <w:t xml:space="preserve"> </w:t>
+      </w:r>
+      <w:r>
+        <w:t xml:space="preserve">[@davenport_wenn_1999]</w:t>
+      </w:r>
+      <w:r>
+        <w:t xml:space="preserve">):</w:t>
       </w:r>
     </w:p>
     <w:p>
@@ -1080,7 +1173,7 @@
         <w:rPr>
           <w:rStyle w:val="SectionNumber"/>
         </w:rPr>
-        <w:t xml:space="preserve">1.2.2</w:t>
+        <w:t xml:space="preserve">3.2.2</w:t>
       </w:r>
       <w:r>
         <w:tab/>
@@ -1185,7 +1278,7 @@
         <w:rPr>
           <w:rStyle w:val="SectionNumber"/>
         </w:rPr>
-        <w:t xml:space="preserve">1.2.3</w:t>
+        <w:t xml:space="preserve">3.2.3</w:t>
       </w:r>
       <w:r>
         <w:tab/>
@@ -1416,7 +1509,7 @@
         <w:rPr>
           <w:rStyle w:val="SectionNumber"/>
         </w:rPr>
-        <w:t xml:space="preserve">1.3</w:t>
+        <w:t xml:space="preserve">3.3</w:t>
       </w:r>
       <w:r>
         <w:tab/>
@@ -1597,7 +1690,7 @@
         <w:rPr>
           <w:rStyle w:val="SectionNumber"/>
         </w:rPr>
-        <w:t xml:space="preserve">2</w:t>
+        <w:t xml:space="preserve">4</w:t>
       </w:r>
       <w:r>
         <w:tab/>
@@ -1615,7 +1708,7 @@
         <w:rPr>
           <w:rStyle w:val="SectionNumber"/>
         </w:rPr>
-        <w:t xml:space="preserve">2.1</w:t>
+        <w:t xml:space="preserve">4.1</w:t>
       </w:r>
       <w:r>
         <w:tab/>
@@ -1633,7 +1726,7 @@
         <w:rPr>
           <w:rStyle w:val="SectionNumber"/>
         </w:rPr>
-        <w:t xml:space="preserve">2.1.1</w:t>
+        <w:t xml:space="preserve">4.1.1</w:t>
       </w:r>
       <w:r>
         <w:tab/>
@@ -1875,7 +1968,7 @@
         <w:rPr>
           <w:rStyle w:val="SectionNumber"/>
         </w:rPr>
-        <w:t xml:space="preserve">2.1.2</w:t>
+        <w:t xml:space="preserve">4.1.2</w:t>
       </w:r>
       <w:r>
         <w:tab/>
@@ -2015,7 +2108,7 @@
         <w:rPr>
           <w:rStyle w:val="SectionNumber"/>
         </w:rPr>
-        <w:t xml:space="preserve">2.1.2.1</w:t>
+        <w:t xml:space="preserve">4.1.2.1</w:t>
       </w:r>
       <w:r>
         <w:tab/>
@@ -2193,7 +2286,7 @@
         <w:rPr>
           <w:rStyle w:val="SectionNumber"/>
         </w:rPr>
-        <w:t xml:space="preserve">2.1.2.2</w:t>
+        <w:t xml:space="preserve">4.1.2.2</w:t>
       </w:r>
       <w:r>
         <w:tab/>
@@ -2402,7 +2495,7 @@
         <w:rPr>
           <w:rStyle w:val="SectionNumber"/>
         </w:rPr>
-        <w:t xml:space="preserve">2.2</w:t>
+        <w:t xml:space="preserve">4.2</w:t>
       </w:r>
       <w:r>
         <w:tab/>
@@ -2452,7 +2545,7 @@
         <w:rPr>
           <w:rStyle w:val="SectionNumber"/>
         </w:rPr>
-        <w:t xml:space="preserve">2.2.1</w:t>
+        <w:t xml:space="preserve">4.2.1</w:t>
       </w:r>
       <w:r>
         <w:tab/>
@@ -2470,7 +2563,7 @@
         <w:rPr>
           <w:rStyle w:val="SectionNumber"/>
         </w:rPr>
-        <w:t xml:space="preserve">2.2.1.1</w:t>
+        <w:t xml:space="preserve">4.2.1.1</w:t>
       </w:r>
       <w:r>
         <w:tab/>
@@ -2608,7 +2701,7 @@
         <w:rPr>
           <w:rStyle w:val="SectionNumber"/>
         </w:rPr>
-        <w:t xml:space="preserve">2.2.1.2</w:t>
+        <w:t xml:space="preserve">4.2.1.2</w:t>
       </w:r>
       <w:r>
         <w:tab/>
@@ -2928,7 +3021,7 @@
         <w:rPr>
           <w:rStyle w:val="SectionNumber"/>
         </w:rPr>
-        <w:t xml:space="preserve">2.2.1.3</w:t>
+        <w:t xml:space="preserve">4.2.1.3</w:t>
       </w:r>
       <w:r>
         <w:tab/>
@@ -2954,7 +3047,7 @@
         <w:rPr>
           <w:rStyle w:val="SectionNumber"/>
         </w:rPr>
-        <w:t xml:space="preserve">2.2.1.3.1</w:t>
+        <w:t xml:space="preserve">4.2.1.3.1</w:t>
       </w:r>
       <w:r>
         <w:tab/>
@@ -3246,7 +3339,7 @@
         <w:rPr>
           <w:rStyle w:val="SectionNumber"/>
         </w:rPr>
-        <w:t xml:space="preserve">2.2.1.3.2</w:t>
+        <w:t xml:space="preserve">4.2.1.3.2</w:t>
       </w:r>
       <w:r>
         <w:tab/>
@@ -3496,7 +3589,7 @@
         <w:rPr>
           <w:rStyle w:val="SectionNumber"/>
         </w:rPr>
-        <w:t xml:space="preserve">2.2.1.3.3</w:t>
+        <w:t xml:space="preserve">4.2.1.3.3</w:t>
       </w:r>
       <w:r>
         <w:tab/>
@@ -3550,7 +3643,7 @@
         <w:rPr>
           <w:rStyle w:val="SectionNumber"/>
         </w:rPr>
-        <w:t xml:space="preserve">2.2.1.4</w:t>
+        <w:t xml:space="preserve">4.2.1.4</w:t>
       </w:r>
       <w:r>
         <w:tab/>
@@ -3684,7 +3777,7 @@
         <w:rPr>
           <w:rStyle w:val="SectionNumber"/>
         </w:rPr>
-        <w:t xml:space="preserve">2.2.1.5</w:t>
+        <w:t xml:space="preserve">4.2.1.5</w:t>
       </w:r>
       <w:r>
         <w:tab/>
@@ -3821,7 +3914,7 @@
         <w:rPr>
           <w:rStyle w:val="SectionNumber"/>
         </w:rPr>
-        <w:t xml:space="preserve">2.2.1.6</w:t>
+        <w:t xml:space="preserve">4.2.1.6</w:t>
       </w:r>
       <w:r>
         <w:tab/>
@@ -3949,7 +4042,7 @@
         <w:rPr>
           <w:rStyle w:val="SectionNumber"/>
         </w:rPr>
-        <w:t xml:space="preserve">2.2.1.7</w:t>
+        <w:t xml:space="preserve">4.2.1.7</w:t>
       </w:r>
       <w:r>
         <w:tab/>
@@ -3993,7 +4086,7 @@
         <w:rPr>
           <w:rStyle w:val="SectionNumber"/>
         </w:rPr>
-        <w:t xml:space="preserve">2.2.2</w:t>
+        <w:t xml:space="preserve">4.2.2</w:t>
       </w:r>
       <w:r>
         <w:tab/>
@@ -4011,7 +4104,7 @@
         <w:rPr>
           <w:rStyle w:val="SectionNumber"/>
         </w:rPr>
-        <w:t xml:space="preserve">2.2.2.1</w:t>
+        <w:t xml:space="preserve">4.2.2.1</w:t>
       </w:r>
       <w:r>
         <w:tab/>
@@ -4213,7 +4306,7 @@
         <w:rPr>
           <w:rStyle w:val="SectionNumber"/>
         </w:rPr>
-        <w:t xml:space="preserve">2.2.2.2</w:t>
+        <w:t xml:space="preserve">4.2.2.2</w:t>
       </w:r>
       <w:r>
         <w:tab/>
@@ -4352,7 +4445,7 @@
         <w:rPr>
           <w:rStyle w:val="SectionNumber"/>
         </w:rPr>
-        <w:t xml:space="preserve">2.2.2.3</w:t>
+        <w:t xml:space="preserve">4.2.2.3</w:t>
       </w:r>
       <w:r>
         <w:tab/>
@@ -4957,7 +5050,7 @@
         <w:rPr>
           <w:rStyle w:val="SectionNumber"/>
         </w:rPr>
-        <w:t xml:space="preserve">2.3</w:t>
+        <w:t xml:space="preserve">4.3</w:t>
       </w:r>
       <w:r>
         <w:tab/>
@@ -4983,7 +5076,7 @@
         <w:rPr>
           <w:rStyle w:val="SectionNumber"/>
         </w:rPr>
-        <w:t xml:space="preserve">2.3.1</w:t>
+        <w:t xml:space="preserve">4.3.1</w:t>
       </w:r>
       <w:r>
         <w:tab/>
@@ -5129,7 +5222,7 @@
         <w:rPr>
           <w:rStyle w:val="SectionNumber"/>
         </w:rPr>
-        <w:t xml:space="preserve">2.3.2</w:t>
+        <w:t xml:space="preserve">4.3.2</w:t>
       </w:r>
       <w:r>
         <w:tab/>
@@ -5267,7 +5360,7 @@
         <w:rPr>
           <w:rStyle w:val="SectionNumber"/>
         </w:rPr>
-        <w:t xml:space="preserve">2.3.3</w:t>
+        <w:t xml:space="preserve">4.3.3</w:t>
       </w:r>
       <w:r>
         <w:tab/>
@@ -5320,7 +5413,7 @@
         <w:rPr>
           <w:rStyle w:val="SectionNumber"/>
         </w:rPr>
-        <w:t xml:space="preserve">2.3.4</w:t>
+        <w:t xml:space="preserve">4.3.4</w:t>
       </w:r>
       <w:r>
         <w:tab/>
@@ -5373,7 +5466,7 @@
         <w:rPr>
           <w:rStyle w:val="SectionNumber"/>
         </w:rPr>
-        <w:t xml:space="preserve">2.3.5</w:t>
+        <w:t xml:space="preserve">4.3.5</w:t>
       </w:r>
       <w:r>
         <w:tab/>
@@ -5424,7 +5517,7 @@
         <w:rPr>
           <w:rStyle w:val="SectionNumber"/>
         </w:rPr>
-        <w:t xml:space="preserve">2.3.6</w:t>
+        <w:t xml:space="preserve">4.3.6</w:t>
       </w:r>
       <w:r>
         <w:tab/>
@@ -5535,7 +5628,7 @@
         <w:rPr>
           <w:rStyle w:val="SectionNumber"/>
         </w:rPr>
-        <w:t xml:space="preserve">2.3.7</w:t>
+        <w:t xml:space="preserve">4.3.7</w:t>
       </w:r>
       <w:r>
         <w:tab/>
@@ -5607,7 +5700,7 @@
         <w:rPr>
           <w:rStyle w:val="SectionNumber"/>
         </w:rPr>
-        <w:t xml:space="preserve">2.3.8</w:t>
+        <w:t xml:space="preserve">4.3.8</w:t>
       </w:r>
       <w:r>
         <w:tab/>
@@ -5710,7 +5803,7 @@
         <w:rPr>
           <w:rStyle w:val="SectionNumber"/>
         </w:rPr>
-        <w:t xml:space="preserve">3</w:t>
+        <w:t xml:space="preserve">5</w:t>
       </w:r>
       <w:r>
         <w:tab/>
@@ -5728,7 +5821,7 @@
         <w:rPr>
           <w:rStyle w:val="SectionNumber"/>
         </w:rPr>
-        <w:t xml:space="preserve">3.1</w:t>
+        <w:t xml:space="preserve">5.1</w:t>
       </w:r>
       <w:r>
         <w:tab/>
@@ -5754,7 +5847,7 @@
         <w:rPr>
           <w:rStyle w:val="SectionNumber"/>
         </w:rPr>
-        <w:t xml:space="preserve">3.1.1</w:t>
+        <w:t xml:space="preserve">5.1.1</w:t>
       </w:r>
       <w:r>
         <w:tab/>
@@ -5960,7 +6053,7 @@
         <w:rPr>
           <w:rStyle w:val="SectionNumber"/>
         </w:rPr>
-        <w:t xml:space="preserve">3.1.2</w:t>
+        <w:t xml:space="preserve">5.1.2</w:t>
       </w:r>
       <w:r>
         <w:tab/>
@@ -6058,7 +6151,7 @@
         <w:rPr>
           <w:rStyle w:val="SectionNumber"/>
         </w:rPr>
-        <w:t xml:space="preserve">3.1.3</w:t>
+        <w:t xml:space="preserve">5.1.3</w:t>
       </w:r>
       <w:r>
         <w:tab/>
@@ -6111,7 +6204,7 @@
         <w:rPr>
           <w:rStyle w:val="SectionNumber"/>
         </w:rPr>
-        <w:t xml:space="preserve">3.1.4</w:t>
+        <w:t xml:space="preserve">5.1.4</w:t>
       </w:r>
       <w:r>
         <w:tab/>
@@ -6230,7 +6323,7 @@
         <w:rPr>
           <w:rStyle w:val="SectionNumber"/>
         </w:rPr>
-        <w:t xml:space="preserve">3.1.5</w:t>
+        <w:t xml:space="preserve">5.1.5</w:t>
       </w:r>
       <w:r>
         <w:tab/>
@@ -6281,7 +6374,7 @@
         <w:rPr>
           <w:rStyle w:val="SectionNumber"/>
         </w:rPr>
-        <w:t xml:space="preserve">3.1.6</w:t>
+        <w:t xml:space="preserve">5.1.6</w:t>
       </w:r>
       <w:r>
         <w:tab/>
@@ -6478,7 +6571,7 @@
         <w:rPr>
           <w:rStyle w:val="SectionNumber"/>
         </w:rPr>
-        <w:t xml:space="preserve">3.1.7</w:t>
+        <w:t xml:space="preserve">5.1.7</w:t>
       </w:r>
       <w:r>
         <w:tab/>
@@ -6513,7 +6606,7 @@
         <w:rPr>
           <w:rStyle w:val="SectionNumber"/>
         </w:rPr>
-        <w:t xml:space="preserve">3.1.8</w:t>
+        <w:t xml:space="preserve">5.1.8</w:t>
       </w:r>
       <w:r>
         <w:tab/>
@@ -6626,7 +6719,7 @@
         <w:rPr>
           <w:rStyle w:val="SectionNumber"/>
         </w:rPr>
-        <w:t xml:space="preserve">3.2</w:t>
+        <w:t xml:space="preserve">5.2</w:t>
       </w:r>
       <w:r>
         <w:tab/>
@@ -6652,7 +6745,7 @@
         <w:rPr>
           <w:rStyle w:val="SectionNumber"/>
         </w:rPr>
-        <w:t xml:space="preserve">3.2.1</w:t>
+        <w:t xml:space="preserve">5.2.1</w:t>
       </w:r>
       <w:r>
         <w:tab/>
@@ -6838,7 +6931,7 @@
         <w:rPr>
           <w:rStyle w:val="SectionNumber"/>
         </w:rPr>
-        <w:t xml:space="preserve">3.2.2</w:t>
+        <w:t xml:space="preserve">5.2.2</w:t>
       </w:r>
       <w:r>
         <w:tab/>
@@ -6865,7 +6958,7 @@
         <w:rPr>
           <w:rStyle w:val="SectionNumber"/>
         </w:rPr>
-        <w:t xml:space="preserve">3.2.3</w:t>
+        <w:t xml:space="preserve">5.2.3</w:t>
       </w:r>
       <w:r>
         <w:tab/>
@@ -6971,7 +7064,7 @@
         <w:rPr>
           <w:rStyle w:val="SectionNumber"/>
         </w:rPr>
-        <w:t xml:space="preserve">3.2.4</w:t>
+        <w:t xml:space="preserve">5.2.4</w:t>
       </w:r>
       <w:r>
         <w:tab/>
@@ -7064,7 +7157,7 @@
         <w:rPr>
           <w:rStyle w:val="SectionNumber"/>
         </w:rPr>
-        <w:t xml:space="preserve">3.2.5</w:t>
+        <w:t xml:space="preserve">5.2.5</w:t>
       </w:r>
       <w:r>
         <w:tab/>
@@ -7099,7 +7192,7 @@
         <w:rPr>
           <w:rStyle w:val="SectionNumber"/>
         </w:rPr>
-        <w:t xml:space="preserve">3.2.6</w:t>
+        <w:t xml:space="preserve">5.2.6</w:t>
       </w:r>
       <w:r>
         <w:tab/>
@@ -7179,7 +7272,7 @@
         <w:rPr>
           <w:rStyle w:val="SectionNumber"/>
         </w:rPr>
-        <w:t xml:space="preserve">3.2.7</w:t>
+        <w:t xml:space="preserve">5.2.7</w:t>
       </w:r>
       <w:r>
         <w:tab/>
@@ -7214,7 +7307,7 @@
         <w:rPr>
           <w:rStyle w:val="SectionNumber"/>
         </w:rPr>
-        <w:t xml:space="preserve">3.2.8</w:t>
+        <w:t xml:space="preserve">5.2.8</w:t>
       </w:r>
       <w:r>
         <w:tab/>
@@ -7532,7 +7625,7 @@
         <w:rPr>
           <w:rStyle w:val="SectionNumber"/>
         </w:rPr>
-        <w:t xml:space="preserve">3.2.9</w:t>
+        <w:t xml:space="preserve">5.2.9</w:t>
       </w:r>
       <w:r>
         <w:tab/>
@@ -7613,7 +7706,7 @@
         <w:rPr>
           <w:rStyle w:val="SectionNumber"/>
         </w:rPr>
-        <w:t xml:space="preserve">3.3</w:t>
+        <w:t xml:space="preserve">5.3</w:t>
       </w:r>
       <w:r>
         <w:tab/>
@@ -7631,7 +7724,7 @@
         <w:rPr>
           <w:rStyle w:val="SectionNumber"/>
         </w:rPr>
-        <w:t xml:space="preserve">3.3.1</w:t>
+        <w:t xml:space="preserve">5.3.1</w:t>
       </w:r>
       <w:r>
         <w:tab/>
@@ -7649,7 +7742,7 @@
         <w:rPr>
           <w:rStyle w:val="SectionNumber"/>
         </w:rPr>
-        <w:t xml:space="preserve">3.3.1.1</w:t>
+        <w:t xml:space="preserve">5.3.1.1</w:t>
       </w:r>
       <w:r>
         <w:tab/>
@@ -8013,7 +8106,7 @@
         <w:rPr>
           <w:rStyle w:val="SectionNumber"/>
         </w:rPr>
-        <w:t xml:space="preserve">3.3.1.2</w:t>
+        <w:t xml:space="preserve">5.3.1.2</w:t>
       </w:r>
       <w:r>
         <w:tab/>
@@ -8250,7 +8343,7 @@
         <w:rPr>
           <w:rStyle w:val="SectionNumber"/>
         </w:rPr>
-        <w:t xml:space="preserve">3.3.2</w:t>
+        <w:t xml:space="preserve">5.3.2</w:t>
       </w:r>
       <w:r>
         <w:tab/>
@@ -8268,7 +8361,7 @@
         <w:rPr>
           <w:rStyle w:val="SectionNumber"/>
         </w:rPr>
-        <w:t xml:space="preserve">3.3.2.1</w:t>
+        <w:t xml:space="preserve">5.3.2.1</w:t>
       </w:r>
       <w:r>
         <w:tab/>
@@ -8440,7 +8533,7 @@
         <w:rPr>
           <w:rStyle w:val="SectionNumber"/>
         </w:rPr>
-        <w:t xml:space="preserve">3.3.2.2</w:t>
+        <w:t xml:space="preserve">5.3.2.2</w:t>
       </w:r>
       <w:r>
         <w:tab/>
@@ -9094,7 +9187,7 @@
         <w:rPr>
           <w:rStyle w:val="SectionNumber"/>
         </w:rPr>
-        <w:t xml:space="preserve">3.3.2.3</w:t>
+        <w:t xml:space="preserve">5.3.2.3</w:t>
       </w:r>
       <w:r>
         <w:tab/>
@@ -9230,7 +9323,7 @@
         <w:rPr>
           <w:rStyle w:val="SectionNumber"/>
         </w:rPr>
-        <w:t xml:space="preserve">3.3.2.4</w:t>
+        <w:t xml:space="preserve">5.3.2.4</w:t>
       </w:r>
       <w:r>
         <w:tab/>
@@ -9359,7 +9452,7 @@
         <w:rPr>
           <w:rStyle w:val="SectionNumber"/>
         </w:rPr>
-        <w:t xml:space="preserve">3.3.2.5</w:t>
+        <w:t xml:space="preserve">5.3.2.5</w:t>
       </w:r>
       <w:r>
         <w:tab/>
@@ -9437,7 +9530,7 @@
         <w:rPr>
           <w:rStyle w:val="SectionNumber"/>
         </w:rPr>
-        <w:t xml:space="preserve">3.3.2.6</w:t>
+        <w:t xml:space="preserve">5.3.2.6</w:t>
       </w:r>
       <w:r>
         <w:tab/>
@@ -9547,7 +9640,7 @@
         <w:rPr>
           <w:rStyle w:val="SectionNumber"/>
         </w:rPr>
-        <w:t xml:space="preserve">3.3.2.7</w:t>
+        <w:t xml:space="preserve">5.3.2.7</w:t>
       </w:r>
       <w:r>
         <w:tab/>
@@ -9707,7 +9800,7 @@
         <w:rPr>
           <w:rStyle w:val="SectionNumber"/>
         </w:rPr>
-        <w:t xml:space="preserve">3.3.2.8</w:t>
+        <w:t xml:space="preserve">5.3.2.8</w:t>
       </w:r>
       <w:r>
         <w:tab/>
@@ -9755,7 +9848,7 @@
         <w:rPr>
           <w:rStyle w:val="SectionNumber"/>
         </w:rPr>
-        <w:t xml:space="preserve">3.3.2.9</w:t>
+        <w:t xml:space="preserve">5.3.2.9</w:t>
       </w:r>
       <w:r>
         <w:tab/>
@@ -9839,7 +9932,7 @@
         <w:rPr>
           <w:rStyle w:val="SectionNumber"/>
         </w:rPr>
-        <w:t xml:space="preserve">3.3.3</w:t>
+        <w:t xml:space="preserve">5.3.3</w:t>
       </w:r>
       <w:r>
         <w:tab/>
@@ -9931,7 +10024,7 @@
         <w:rPr>
           <w:rStyle w:val="SectionNumber"/>
         </w:rPr>
-        <w:t xml:space="preserve">3.4</w:t>
+        <w:t xml:space="preserve">5.4</w:t>
       </w:r>
       <w:r>
         <w:tab/>
@@ -10074,7 +10167,7 @@
         <w:rPr>
           <w:rStyle w:val="SectionNumber"/>
         </w:rPr>
-        <w:t xml:space="preserve">3.5</w:t>
+        <w:t xml:space="preserve">5.5</w:t>
       </w:r>
       <w:r>
         <w:tab/>
@@ -10092,7 +10185,7 @@
         <w:rPr>
           <w:rStyle w:val="SectionNumber"/>
         </w:rPr>
-        <w:t xml:space="preserve">3.5.1</w:t>
+        <w:t xml:space="preserve">5.5.1</w:t>
       </w:r>
       <w:r>
         <w:tab/>
@@ -11168,7 +11261,7 @@
       </w:r>
     </w:p>
     <w:bookmarkEnd w:id="159"/>
-    <w:bookmarkStart w:id="173" w:name="implementierung-der-definierten-methoden"/>
+    <w:bookmarkStart w:id="174" w:name="implementierung-der-definierten-methoden"/>
     <w:p>
       <w:pPr>
         <w:pStyle w:val="Heading3"/>
@@ -11177,7 +11270,7 @@
         <w:rPr>
           <w:rStyle w:val="SectionNumber"/>
         </w:rPr>
-        <w:t xml:space="preserve">3.5.2</w:t>
+        <w:t xml:space="preserve">5.5.2</w:t>
       </w:r>
       <w:r>
         <w:tab/>
@@ -11195,7 +11288,7 @@
         <w:rPr>
           <w:rStyle w:val="SectionNumber"/>
         </w:rPr>
-        <w:t xml:space="preserve">3.5.2.1</w:t>
+        <w:t xml:space="preserve">5.5.2.1</w:t>
       </w:r>
       <w:r>
         <w:tab/>
@@ -11640,7 +11733,7 @@
       </w:r>
     </w:p>
     <w:bookmarkEnd w:id="163"/>
-    <w:bookmarkStart w:id="164" w:name="diskussionsforum-1"/>
+    <w:bookmarkStart w:id="165" w:name="diskussionsforum-1"/>
     <w:p>
       <w:pPr>
         <w:pStyle w:val="Heading4"/>
@@ -11649,7 +11742,7 @@
         <w:rPr>
           <w:rStyle w:val="SectionNumber"/>
         </w:rPr>
-        <w:t xml:space="preserve">3.5.2.2</w:t>
+        <w:t xml:space="preserve">5.5.2.2</w:t>
       </w:r>
       <w:r>
         <w:tab/>
@@ -11668,18 +11761,19 @@
       <w:r>
         <w:t xml:space="preserve"> </w:t>
       </w:r>
-      <w:r>
-        <w:rPr>
-          <w:b/>
-          <w:bCs/>
-        </w:rPr>
-        <w:t xml:space="preserve">Phorum</w:t>
-      </w:r>
-      <w:r>
-        <w:t xml:space="preserve"> </w:t>
-      </w:r>
-      <w:r>
-        <w:t xml:space="preserve">(http://www.phorum.org) zum Einsatz. Es erlaubt die Verwaltung von mehreren Diskussionsforen durch unterschiedliche Administratoren. Außerdem besteht die Möglichkeit, Phorum über die Erweiterung</w:t>
+      <w:hyperlink r:id="rId164">
+        <w:r>
+          <w:rPr>
+            <w:rStyle w:val="Hyperlink"/>
+          </w:rPr>
+          <w:t xml:space="preserve">Phorum</w:t>
+        </w:r>
+      </w:hyperlink>
+      <w:r>
+        <w:t xml:space="preserve"> </w:t>
+      </w:r>
+      <w:r>
+        <w:t xml:space="preserve">zum Einsatz. Es erlaubt die Verwaltung von mehreren Diskussionsforen durch unterschiedliche Administratoren. Außerdem besteht die Möglichkeit, Phorum über die Erweiterung</w:t>
       </w:r>
       <w:r>
         <w:t xml:space="preserve"> </w:t>
@@ -11738,8 +11832,8 @@
         <w:t xml:space="preserve">abgelegt(MySQL oder PostgreSQL). Es besteht die Möglichkeit, sich von Antworten auf eingestellte Beiträge per Mail informieren zu lassen.</w:t>
       </w:r>
     </w:p>
-    <w:bookmarkEnd w:id="164"/>
-    <w:bookmarkStart w:id="166" w:name="newssektion-2"/>
+    <w:bookmarkEnd w:id="165"/>
+    <w:bookmarkStart w:id="167" w:name="newssektion-2"/>
     <w:p>
       <w:pPr>
         <w:pStyle w:val="Heading4"/>
@@ -11748,7 +11842,7 @@
         <w:rPr>
           <w:rStyle w:val="SectionNumber"/>
         </w:rPr>
-        <w:t xml:space="preserve">3.5.2.3</w:t>
+        <w:t xml:space="preserve">5.5.2.3</w:t>
       </w:r>
       <w:r>
         <w:tab/>
@@ -11767,7 +11861,7 @@
       <w:r>
         <w:t xml:space="preserve"> </w:t>
       </w:r>
-      <w:hyperlink r:id="rId165">
+      <w:hyperlink r:id="rId166">
         <w:r>
           <w:rPr>
             <w:rStyle w:val="Hyperlink"/>
@@ -11782,8 +11876,8 @@
         <w:t xml:space="preserve">einzusetzen, das auf PHP3 basiert und alle Beiträge in einer MySQL-Datenbank ablegt.</w:t>
       </w:r>
     </w:p>
-    <w:bookmarkEnd w:id="166"/>
-    <w:bookmarkStart w:id="167" w:name="privater-bereich-2"/>
+    <w:bookmarkEnd w:id="167"/>
+    <w:bookmarkStart w:id="168" w:name="privater-bereich-2"/>
     <w:p>
       <w:pPr>
         <w:pStyle w:val="Heading4"/>
@@ -11792,7 +11886,7 @@
         <w:rPr>
           <w:rStyle w:val="SectionNumber"/>
         </w:rPr>
-        <w:t xml:space="preserve">3.5.2.4</w:t>
+        <w:t xml:space="preserve">5.5.2.4</w:t>
       </w:r>
       <w:r>
         <w:tab/>
@@ -11809,8 +11903,8 @@
         <w:t xml:space="preserve">(*) Der private Bereich unterscheidet sich vom öffentlichen nur dadurch, dass der Besitzer als Administrator fungiert und somit über die Rechtevergabe entscheiden kann.</w:t>
       </w:r>
     </w:p>
-    <w:bookmarkEnd w:id="167"/>
-    <w:bookmarkStart w:id="168" w:name="zugang-über-standardsoftware"/>
+    <w:bookmarkEnd w:id="168"/>
+    <w:bookmarkStart w:id="169" w:name="zugang-über-standardsoftware"/>
     <w:p>
       <w:pPr>
         <w:pStyle w:val="Heading4"/>
@@ -11819,7 +11913,7 @@
         <w:rPr>
           <w:rStyle w:val="SectionNumber"/>
         </w:rPr>
-        <w:t xml:space="preserve">3.5.2.5</w:t>
+        <w:t xml:space="preserve">5.5.2.5</w:t>
       </w:r>
       <w:r>
         <w:tab/>
@@ -11882,8 +11976,8 @@
         <w:t xml:space="preserve">Datenbank (zum Beispiel Microsoft Access) notwendig.</w:t>
       </w:r>
     </w:p>
-    <w:bookmarkEnd w:id="168"/>
-    <w:bookmarkStart w:id="169" w:name="Xe1ffdea6ca168525802fdd5378b01c01f5a5bdf"/>
+    <w:bookmarkEnd w:id="169"/>
+    <w:bookmarkStart w:id="170" w:name="Xe1ffdea6ca168525802fdd5378b01c01f5a5bdf"/>
     <w:p>
       <w:pPr>
         <w:pStyle w:val="Heading4"/>
@@ -11892,7 +11986,7 @@
         <w:rPr>
           <w:rStyle w:val="SectionNumber"/>
         </w:rPr>
-        <w:t xml:space="preserve">3.5.2.6</w:t>
+        <w:t xml:space="preserve">5.5.2.6</w:t>
       </w:r>
       <w:r>
         <w:tab/>
@@ -11995,8 +12089,8 @@
         <w:t xml:space="preserve">Zur Konfiguration und Administration der MySQL-Datenbank ist kein dedizierter Client notwendig, da mit phpMyAdmin ein Webinterface zur Datenbank verfügbar ist.</w:t>
       </w:r>
     </w:p>
-    <w:bookmarkEnd w:id="169"/>
-    <w:bookmarkStart w:id="172" w:name="suchfunktionen-1"/>
+    <w:bookmarkEnd w:id="170"/>
+    <w:bookmarkStart w:id="173" w:name="suchfunktionen-1"/>
     <w:p>
       <w:pPr>
         <w:pStyle w:val="Heading4"/>
@@ -12005,7 +12099,7 @@
         <w:rPr>
           <w:rStyle w:val="SectionNumber"/>
         </w:rPr>
-        <w:t xml:space="preserve">3.5.2.7</w:t>
+        <w:t xml:space="preserve">5.5.2.7</w:t>
       </w:r>
       <w:r>
         <w:tab/>
@@ -12088,7 +12182,7 @@
       <w:r>
         <w:t xml:space="preserve"> </w:t>
       </w:r>
-      <w:hyperlink r:id="rId170">
+      <w:hyperlink r:id="rId171">
         <w:r>
           <w:rPr>
             <w:rStyle w:val="Hyperlink"/>
@@ -12190,7 +12284,7 @@
       <w:r>
         <w:t xml:space="preserve"> </w:t>
       </w:r>
-      <w:hyperlink r:id="rId171">
+      <w:hyperlink r:id="rId172">
         <w:r>
           <w:rPr>
             <w:rStyle w:val="Hyperlink"/>
@@ -12315,8 +12409,8 @@
         <w:t xml:space="preserve">Von der Möglichkeit, mit Udmsearch auch Dokumente mit anderem Format als HTML zu indizieren wurde bisher noch kein Gebrauch gemacht. Es bietet sich aber beispielsweise an, die Sektion mit den Online- Studien- und Diplomarbeiten auch zu indizieren. Dafür stehen Module für die Formate PDF, Postscript und Doc (MS Word) zur Verfügung.</w:t>
       </w:r>
     </w:p>
-    <w:bookmarkEnd w:id="172"/>
     <w:bookmarkEnd w:id="173"/>
+    <w:bookmarkEnd w:id="174"/>
     <w:bookmarkStart w:id="183" w:name="verwendete-softwarepakete"/>
     <w:p>
       <w:pPr>
@@ -12326,7 +12420,7 @@
         <w:rPr>
           <w:rStyle w:val="SectionNumber"/>
         </w:rPr>
-        <w:t xml:space="preserve">3.5.3</w:t>
+        <w:t xml:space="preserve">5.5.3</w:t>
       </w:r>
       <w:r>
         <w:tab/>
@@ -12351,7 +12445,7 @@
           <w:numId w:val="1010"/>
         </w:numPr>
       </w:pPr>
-      <w:hyperlink r:id="rId174">
+      <w:hyperlink r:id="rId175">
         <w:r>
           <w:rPr>
             <w:rStyle w:val="Hyperlink"/>
@@ -12374,7 +12468,7 @@
           <w:numId w:val="1010"/>
         </w:numPr>
       </w:pPr>
-      <w:hyperlink r:id="rId175">
+      <w:hyperlink r:id="rId176">
         <w:r>
           <w:rPr>
             <w:rStyle w:val="Hyperlink"/>
@@ -12397,7 +12491,7 @@
           <w:numId w:val="1010"/>
         </w:numPr>
       </w:pPr>
-      <w:hyperlink r:id="rId176">
+      <w:hyperlink r:id="rId177">
         <w:r>
           <w:rPr>
             <w:rStyle w:val="Hyperlink"/>
@@ -12420,7 +12514,7 @@
           <w:numId w:val="1010"/>
         </w:numPr>
       </w:pPr>
-      <w:hyperlink r:id="rId177">
+      <w:hyperlink r:id="rId178">
         <w:r>
           <w:rPr>
             <w:rStyle w:val="Hyperlink"/>
@@ -12437,7 +12531,7 @@
       <w:r>
         <w:t xml:space="preserve"> </w:t>
       </w:r>
-      <w:hyperlink r:id="rId178">
+      <w:hyperlink r:id="rId179">
         <w:r>
           <w:rPr>
             <w:rStyle w:val="Hyperlink"/>
@@ -12457,7 +12551,7 @@
           <w:numId w:val="1010"/>
         </w:numPr>
       </w:pPr>
-      <w:hyperlink r:id="rId179">
+      <w:hyperlink r:id="rId180">
         <w:r>
           <w:rPr>
             <w:rStyle w:val="Hyperlink"/>
@@ -12480,7 +12574,7 @@
           <w:numId w:val="1010"/>
         </w:numPr>
       </w:pPr>
-      <w:hyperlink r:id="rId170">
+      <w:hyperlink r:id="rId171">
         <w:r>
           <w:rPr>
             <w:rStyle w:val="Hyperlink"/>
@@ -12503,7 +12597,7 @@
           <w:numId w:val="1010"/>
         </w:numPr>
       </w:pPr>
-      <w:hyperlink r:id="rId180">
+      <w:hyperlink r:id="rId181">
         <w:r>
           <w:rPr>
             <w:rStyle w:val="Hyperlink"/>
@@ -12526,7 +12620,7 @@
           <w:numId w:val="1010"/>
         </w:numPr>
       </w:pPr>
-      <w:hyperlink r:id="rId181">
+      <w:hyperlink r:id="rId182">
         <w:r>
           <w:rPr>
             <w:rStyle w:val="Hyperlink"/>
@@ -12549,7 +12643,7 @@
           <w:numId w:val="1010"/>
         </w:numPr>
       </w:pPr>
-      <w:hyperlink r:id="rId182">
+      <w:hyperlink r:id="rId164">
         <w:r>
           <w:rPr>
             <w:rStyle w:val="Hyperlink"/>
@@ -12575,7 +12669,7 @@
         <w:rPr>
           <w:rStyle w:val="SectionNumber"/>
         </w:rPr>
-        <w:t xml:space="preserve">3.6</w:t>
+        <w:t xml:space="preserve">5.6</w:t>
       </w:r>
       <w:r>
         <w:tab/>
@@ -12593,7 +12687,7 @@
         <w:rPr>
           <w:rStyle w:val="SectionNumber"/>
         </w:rPr>
-        <w:t xml:space="preserve">3.6.1</w:t>
+        <w:t xml:space="preserve">5.6.1</w:t>
       </w:r>
       <w:r>
         <w:tab/>
@@ -12731,7 +12825,7 @@
         <w:rPr>
           <w:rStyle w:val="SectionNumber"/>
         </w:rPr>
-        <w:t xml:space="preserve">3.6.2</w:t>
+        <w:t xml:space="preserve">5.6.2</w:t>
       </w:r>
       <w:r>
         <w:tab/>
@@ -12749,7 +12843,7 @@
         <w:rPr>
           <w:rStyle w:val="SectionNumber"/>
         </w:rPr>
-        <w:t xml:space="preserve">3.6.2.1</w:t>
+        <w:t xml:space="preserve">5.6.2.1</w:t>
       </w:r>
       <w:r>
         <w:tab/>
@@ -12821,7 +12915,7 @@
         <w:rPr>
           <w:rStyle w:val="SectionNumber"/>
         </w:rPr>
-        <w:t xml:space="preserve">3.6.2.2</w:t>
+        <w:t xml:space="preserve">5.6.2.2</w:t>
       </w:r>
       <w:r>
         <w:tab/>
@@ -12959,7 +13053,7 @@
         <w:rPr>
           <w:rStyle w:val="SectionNumber"/>
         </w:rPr>
-        <w:t xml:space="preserve">3.6.2.3</w:t>
+        <w:t xml:space="preserve">5.6.2.3</w:t>
       </w:r>
       <w:r>
         <w:tab/>
@@ -13026,7 +13120,7 @@
         <w:rPr>
           <w:rStyle w:val="SectionNumber"/>
         </w:rPr>
-        <w:t xml:space="preserve">3.6.2.4</w:t>
+        <w:t xml:space="preserve">5.6.2.4</w:t>
       </w:r>
       <w:r>
         <w:tab/>
@@ -13154,7 +13248,7 @@
         <w:rPr>
           <w:rStyle w:val="SectionNumber"/>
         </w:rPr>
-        <w:t xml:space="preserve">3.6.2.5</w:t>
+        <w:t xml:space="preserve">5.6.2.5</w:t>
       </w:r>
       <w:r>
         <w:tab/>
@@ -13253,7 +13347,7 @@
         <w:rPr>
           <w:rStyle w:val="SectionNumber"/>
         </w:rPr>
-        <w:t xml:space="preserve">3.6.2.6</w:t>
+        <w:t xml:space="preserve">5.6.2.6</w:t>
       </w:r>
       <w:r>
         <w:tab/>
@@ -13326,7 +13420,7 @@
         <w:rPr>
           <w:rStyle w:val="SectionNumber"/>
         </w:rPr>
-        <w:t xml:space="preserve">3.6.3</w:t>
+        <w:t xml:space="preserve">5.6.3</w:t>
       </w:r>
       <w:r>
         <w:tab/>
@@ -13471,7 +13565,7 @@
         <w:rPr>
           <w:rStyle w:val="SectionNumber"/>
         </w:rPr>
-        <w:t xml:space="preserve">4</w:t>
+        <w:t xml:space="preserve">6</w:t>
       </w:r>
       <w:r>
         <w:tab/>
@@ -13489,7 +13583,7 @@
         <w:rPr>
           <w:rStyle w:val="SectionNumber"/>
         </w:rPr>
-        <w:t xml:space="preserve">4.1</w:t>
+        <w:t xml:space="preserve">6.1</w:t>
       </w:r>
       <w:r>
         <w:tab/>
@@ -13647,7 +13741,7 @@
         <w:rPr>
           <w:rStyle w:val="SectionNumber"/>
         </w:rPr>
-        <w:t xml:space="preserve">4.2</w:t>
+        <w:t xml:space="preserve">6.2</w:t>
       </w:r>
       <w:r>
         <w:tab/>
@@ -13743,7 +13837,7 @@
         <w:rPr>
           <w:rStyle w:val="SectionNumber"/>
         </w:rPr>
-        <w:t xml:space="preserve">4.3</w:t>
+        <w:t xml:space="preserve">6.3</w:t>
       </w:r>
       <w:r>
         <w:tab/>
@@ -13887,7 +13981,7 @@
         <w:rPr>
           <w:rStyle w:val="SectionNumber"/>
         </w:rPr>
-        <w:t xml:space="preserve">4.4</w:t>
+        <w:t xml:space="preserve">6.4</w:t>
       </w:r>
       <w:r>
         <w:tab/>
@@ -14184,7 +14278,7 @@
         <w:rPr>
           <w:rStyle w:val="SectionNumber"/>
         </w:rPr>
-        <w:t xml:space="preserve">5</w:t>
+        <w:t xml:space="preserve">7</w:t>
       </w:r>
       <w:r>
         <w:tab/>
@@ -14274,38 +14368,22 @@
       </w:r>
     </w:p>
     <w:bookmarkEnd w:id="211"/>
-    <w:bookmarkStart w:id="215" w:name="bibliographie"/>
+    <w:bookmarkStart w:id="212" w:name="glossar"/>
     <w:p>
       <w:pPr>
         <w:pStyle w:val="Heading1"/>
       </w:pPr>
       <w:r>
-        <w:t xml:space="preserve">Bibliographie</w:t>
-      </w:r>
-    </w:p>
-    <w:p>
-      <w:pPr>
-        <w:pStyle w:val="FirstParagraph"/>
-      </w:pPr>
-      <w:r>
-        <w:t xml:space="preserve">Um das Literaturverzeichnis übersichtlich zu gestalten, ist es in die drei Sektionen Wissensmanagement, Standards und Technik aufgeteilt. In den einzelnen Sektionen finden sich nur Quellen zum jeweiligen Thema.</w:t>
-      </w:r>
-    </w:p>
-    <w:p>
-      <w:pPr>
-        <w:pStyle w:val="BodyText"/>
-      </w:pPr>
-      <w:r>
-        <w:t xml:space="preserve">Augrund der Aktualität des Themas sind viele Quellen nur im Internet verfügbar. Bei diesen Quellen ist die entsprechende URL in Klammern angegeben. Da die Erfahrung gemacht wurde, dass einige Anbieter ihre Artikel von Zeit zu Zeit verschieben, ist der Link auf die Basis URL des Anbieters gerichtet.</w:t>
-      </w:r>
-    </w:p>
-    <w:bookmarkStart w:id="212" w:name="wissensmanagement-1"/>
-    <w:p>
-      <w:pPr>
-        <w:pStyle w:val="Heading2"/>
-      </w:pPr>
-      <w:r>
-        <w:t xml:space="preserve">Wissensmanagement</w:t>
+        <w:rPr>
+          <w:rStyle w:val="SectionNumber"/>
+        </w:rPr>
+        <w:t xml:space="preserve">8</w:t>
+      </w:r>
+      <w:r>
+        <w:tab/>
+      </w:r>
+      <w:r>
+        <w:t xml:space="preserve">Glossar</w:t>
       </w:r>
     </w:p>
     <w:p>
@@ -14317,7 +14395,7 @@
         </w:numPr>
       </w:pPr>
       <w:r>
-        <w:t xml:space="preserve">[ger00] Topic Maps: Der neue Standard für intelligentes Knowledge Retrieval, Thomas Gerick, wissensmanagement 2/2000, 8-12.</w:t>
+        <w:t xml:space="preserve">ASCII (American Standard Code for Information Interchange): ASCII beschreibt die Darstellung von Zeichen innerhalb eines Betriebssystems.</w:t>
       </w:r>
     </w:p>
     <w:p>
@@ -14329,7 +14407,7 @@
         </w:numPr>
       </w:pPr>
       <w:r>
-        <w:t xml:space="preserve">[hol00] Information Mapping: Vorteile durch effizientes Strukturieren, Martin Holzmann, wissensmanagement 1/2000, 20-23.</w:t>
+        <w:t xml:space="preserve">DSSSL (Document Style Semantics and Specification Language): Sprache um XML für Druck- oder Onlineversionen zu rendern. Standardisiert in ISO/IEC 10179:1996.</w:t>
       </w:r>
     </w:p>
     <w:p>
@@ -14341,7 +14419,7 @@
         </w:numPr>
       </w:pPr>
       <w:r>
-        <w:t xml:space="preserve">[dav98] Wenn Ihr Unternehmen wüsste, was es weiss…: Das Praxisbuch zum Wissensmanagement, Thomas H. Davenport und Laurence Prusak, 1998.</w:t>
+        <w:t xml:space="preserve">DTD (Document Type Definition): Definition der Tags und Attribute für eine XML Datei.</w:t>
       </w:r>
     </w:p>
     <w:p>
@@ -14353,7 +14431,7 @@
         </w:numPr>
       </w:pPr>
       <w:r>
-        <w:t xml:space="preserve">[ver99] Idealvorstellungen: Architektur für das Firmenwissen, Gerhard Versteegen, ix 3/1999, 113-119.</w:t>
+        <w:t xml:space="preserve">HTML (Hypertext Markup Language): Hypertextformat zum Austausch von Dokumenten über das World Wide Web. Wird vom W3C standardisiert.</w:t>
       </w:r>
     </w:p>
     <w:p>
@@ -14365,7 +14443,7 @@
         </w:numPr>
       </w:pPr>
       <w:r>
-        <w:t xml:space="preserve">[pro99] Wissen Managen: Wie Unternehmen ihre wertvollste Ressource optimal nutzen, Gilbert Probst, Steffen Raub, und Kai Romhardt, 3. Auflage, Betriebswirtschaftlicher Verlag Dr. Th. Gabler GmbH, Wiesbaden, 1999.</w:t>
+        <w:t xml:space="preserve">JDBC (Java Database Connectivity): Eine plattformunabhängige Schnittstelle (API) für den Zugriff von Java-Programmen auf eine Datenbank.</w:t>
       </w:r>
     </w:p>
     <w:p>
@@ -14377,7 +14455,7 @@
         </w:numPr>
       </w:pPr>
       <w:r>
-        <w:t xml:space="preserve">[rom] Interventionen in die organisatorische Wissensbasis zwischen Theorie und Praxis: Welchen Beitrag kann die Systemtheorie leisten?, Kai Romhardt, Universite de Geneve (https://web.archive.org/web/20010628044614/http://www.cck.uni-kl.de/wmk/papers/public/Wissensidentifikation/).</w:t>
+        <w:t xml:space="preserve">LDAP (Leightweight Directory Access Protocoll): Protokoll, mit dem über TCP/IP auf Directory Server zugegriffen werden kann.</w:t>
       </w:r>
     </w:p>
     <w:p>
@@ -14389,7 +14467,7 @@
         </w:numPr>
       </w:pPr>
       <w:r>
-        <w:t xml:space="preserve">[wil99] Knowledge Management and IT: How are they related?, Larry Todd Wilson und Charles A. Snyder, IT Pro, April 1999, 73-77.</w:t>
+        <w:t xml:space="preserve">ODBC (Open Database Connectivity): Eine von der Firma Microsoft geschaffene, plattformabhängige Schnittstelle (API) für den Zugriff auf Datenbanken.</w:t>
       </w:r>
     </w:p>
     <w:p>
@@ -14401,7 +14479,7 @@
         </w:numPr>
       </w:pPr>
       <w:r>
-        <w:t xml:space="preserve">[mor98] Knowledge Management Architecture, Daryl Morey, CRC Press LLC (https://www.brint.com/members/online/120205/kmarch/kmarch.html).</w:t>
+        <w:t xml:space="preserve">OLE (Object Linking and Embedding): Eine Methode, um Daten von anderen Anwendungen einzubinden (zum Beispiel Excel Tabellen in Word Dokumenten).</w:t>
       </w:r>
     </w:p>
     <w:p>
@@ -14413,7 +14491,7 @@
         </w:numPr>
       </w:pPr>
       <w:r>
-        <w:t xml:space="preserve">[kpmg98] Knowledge Management: Research Report 1998, KPMG.</w:t>
+        <w:t xml:space="preserve">SGML (Standard Generalised Markup Language): Ein sehr komplexer Standard für die Beschreibung von Textformaten und den elektronischen Dokumentenaustausch.</w:t>
       </w:r>
     </w:p>
     <w:p>
@@ -14425,7 +14503,7 @@
         </w:numPr>
       </w:pPr>
       <w:r>
-        <w:t xml:space="preserve">[dat] Knowledge Management: Linking People To Knowledge For Bottom Line Results, Dataware Technologies.</w:t>
+        <w:t xml:space="preserve">SQL (Structured Query Language): Abfragesprache für relationale Datenbanken.</w:t>
       </w:r>
     </w:p>
     <w:p>
@@ -14437,17 +14515,108 @@
         </w:numPr>
       </w:pPr>
       <w:r>
-        <w:t xml:space="preserve">[sch98] Die semantische Ebene von Daten beim Knowledge Warehouse, Manfred Schumacher, ntz, 8/1998, 18-20.</w:t>
+        <w:t xml:space="preserve">WebDAV (Web Distributed Authoring and Versioning): Die Weiterentwicklung des HTTP 1.1. Protokoll, das benutzt wird, um Webseiten abzufragen. WebDAV erweitert HTTP 1.1. um Funktionen der Dokument- und Versionsverwaltung.</w:t>
+      </w:r>
+    </w:p>
+    <w:p>
+      <w:pPr>
+        <w:pStyle w:val="Compact"/>
+        <w:numPr>
+          <w:ilvl w:val="0"/>
+          <w:numId w:val="1012"/>
+        </w:numPr>
+      </w:pPr>
+      <w:r>
+        <w:t xml:space="preserve">WAP (Wireless Application Protocol): Ein Protokoll um die Übertragung von WML-Inhalten an mobile Endgeräte zu ermöglichen. WAP ist vergleichbar mit HTTP, aber binär.</w:t>
+      </w:r>
+    </w:p>
+    <w:p>
+      <w:pPr>
+        <w:pStyle w:val="Compact"/>
+        <w:numPr>
+          <w:ilvl w:val="0"/>
+          <w:numId w:val="1012"/>
+        </w:numPr>
+      </w:pPr>
+      <w:r>
+        <w:t xml:space="preserve">WML (Wireless Markup Language): Eine Untermenge von XML, die das Erstellen von Inhalt für mobile Endgeräte ermöglicht.</w:t>
+      </w:r>
+    </w:p>
+    <w:p>
+      <w:pPr>
+        <w:pStyle w:val="Compact"/>
+        <w:numPr>
+          <w:ilvl w:val="0"/>
+          <w:numId w:val="1012"/>
+        </w:numPr>
+      </w:pPr>
+      <w:r>
+        <w:t xml:space="preserve">XML (Extensible Markup Language): Meta-Beschreibungssprache, über die eigene Tags definiert werden können. XML wurde 1998 durch das W3C standardisiert.</w:t>
+      </w:r>
+    </w:p>
+    <w:p>
+      <w:pPr>
+        <w:pStyle w:val="Compact"/>
+        <w:numPr>
+          <w:ilvl w:val="0"/>
+          <w:numId w:val="1012"/>
+        </w:numPr>
+      </w:pPr>
+      <w:r>
+        <w:t xml:space="preserve">XSL (Extensible Stylesheet Language): Hierüber werden XML Dokumente ausgegeben und angezeigt.</w:t>
       </w:r>
     </w:p>
     <w:bookmarkEnd w:id="212"/>
-    <w:bookmarkStart w:id="213" w:name="standards"/>
+    <w:bookmarkStart w:id="216" w:name="literaturverzeichnis"/>
+    <w:p>
+      <w:pPr>
+        <w:pStyle w:val="Heading1"/>
+      </w:pPr>
+      <w:r>
+        <w:rPr>
+          <w:rStyle w:val="SectionNumber"/>
+        </w:rPr>
+        <w:t xml:space="preserve">9</w:t>
+      </w:r>
+      <w:r>
+        <w:tab/>
+      </w:r>
+      <w:r>
+        <w:t xml:space="preserve">Literaturverzeichnis</w:t>
+      </w:r>
+    </w:p>
+    <w:p>
+      <w:pPr>
+        <w:pStyle w:val="FirstParagraph"/>
+      </w:pPr>
+      <w:r>
+        <w:t xml:space="preserve">Um das Literaturverzeichnis übersichtlich zu gestalten, ist es in die drei Sektionen Wissensmanagement, Standards und Technik aufgeteilt. In den einzelnen Sektionen finden sich nur Quellen zum jeweiligen Thema.</w:t>
+      </w:r>
+    </w:p>
+    <w:p>
+      <w:pPr>
+        <w:pStyle w:val="BodyText"/>
+      </w:pPr>
+      <w:r>
+        <w:t xml:space="preserve">Augrund der Aktualität des Themas sind viele Quellen nur im Internet verfügbar. Bei diesen Quellen ist die entsprechende URL in Klammern angegeben. Da die Erfahrung gemacht wurde, dass einige Anbieter ihre Artikel von Zeit zu Zeit verschieben, ist der Link auf die Basis URL des Anbieters gerichtet.</w:t>
+      </w:r>
+    </w:p>
+    <w:bookmarkStart w:id="213" w:name="wissensmanagement-1"/>
     <w:p>
       <w:pPr>
         <w:pStyle w:val="Heading2"/>
       </w:pPr>
       <w:r>
-        <w:t xml:space="preserve">Standards</w:t>
+        <w:rPr>
+          <w:rStyle w:val="SectionNumber"/>
+        </w:rPr>
+        <w:t xml:space="preserve">9.1</w:t>
+      </w:r>
+      <w:r>
+        <w:tab/>
+      </w:r>
+      <w:r>
+        <w:t xml:space="preserve">Wissensmanagement</w:t>
       </w:r>
     </w:p>
     <w:p>
@@ -14459,7 +14628,7 @@
         </w:numPr>
       </w:pPr>
       <w:r>
-        <w:t xml:space="preserve">[rfc2218] rfc2218 - A common schema for the Internet White Pages Service, (http://www.faqs.org/rfcs/rfc2218.html).</w:t>
+        <w:t xml:space="preserve">[ger00] Topic Maps: Der neue Standard für intelligentes Knowledge Retrieval, Thomas Gerick, wissensmanagement 2/2000, 8-12.</w:t>
       </w:r>
     </w:p>
     <w:p>
@@ -14471,7 +14640,7 @@
         </w:numPr>
       </w:pPr>
       <w:r>
-        <w:t xml:space="preserve">[iso13250] Topic Navigation Maps, ISO/IEC (https://web.archive.org/web/20000823044924/http://www.ornl.gov/sgml/sc34/document/8/draft27.htm).</w:t>
+        <w:t xml:space="preserve">[hol00] Information Mapping: Vorteile durch effizientes Strukturieren, Martin Holzmann, wissensmanagement 1/2000, 20-23.</w:t>
       </w:r>
     </w:p>
     <w:p>
@@ -14483,7 +14652,7 @@
         </w:numPr>
       </w:pPr>
       <w:r>
-        <w:t xml:space="preserve">[xml] XML, W3C (https://www.w3.org/XML/).</w:t>
+        <w:t xml:space="preserve">[dav98] Wenn Ihr Unternehmen wüsste, was es weiss…: Das Praxisbuch zum Wissensmanagement, Thomas H. Davenport und Laurence Prusak, 1998.</w:t>
       </w:r>
     </w:p>
     <w:p>
@@ -14495,7 +14664,7 @@
         </w:numPr>
       </w:pPr>
       <w:r>
-        <w:t xml:space="preserve">[see99] XML - Das Einsteigerseminar, Michael Seeboerger-Weichselbaum, bhv Verlag, Kaarst, ISBN 3-8287-1018-2.</w:t>
+        <w:t xml:space="preserve">[ver99] Idealvorstellungen: Architektur für das Firmenwissen, Gerhard Versteegen, ix 3/1999, 113-119.</w:t>
       </w:r>
     </w:p>
     <w:p>
@@ -14507,17 +14676,98 @@
         </w:numPr>
       </w:pPr>
       <w:r>
-        <w:t xml:space="preserve">[rfc2518] HTTP Extensions for Distributed Authoring - WEBDAV, IETF (www.ietf.org).</w:t>
+        <w:t xml:space="preserve">[pro99] Wissen Managen: Wie Unternehmen ihre wertvollste Ressource optimal nutzen, Gilbert Probst, Steffen Raub, und Kai Romhardt, 3. Auflage, Betriebswirtschaftlicher Verlag Dr. Th. Gabler GmbH, Wiesbaden, 1999.</w:t>
+      </w:r>
+    </w:p>
+    <w:p>
+      <w:pPr>
+        <w:pStyle w:val="Compact"/>
+        <w:numPr>
+          <w:ilvl w:val="0"/>
+          <w:numId w:val="1013"/>
+        </w:numPr>
+      </w:pPr>
+      <w:r>
+        <w:t xml:space="preserve">[rom] Interventionen in die organisatorische Wissensbasis zwischen Theorie und Praxis: Welchen Beitrag kann die Systemtheorie leisten?, Kai Romhardt, Universite de Geneve (https://web.archive.org/web/20010628044614/http://www.cck.uni-kl.de/wmk/papers/public/Wissensidentifikation/).</w:t>
+      </w:r>
+    </w:p>
+    <w:p>
+      <w:pPr>
+        <w:pStyle w:val="Compact"/>
+        <w:numPr>
+          <w:ilvl w:val="0"/>
+          <w:numId w:val="1013"/>
+        </w:numPr>
+      </w:pPr>
+      <w:r>
+        <w:t xml:space="preserve">[wil99] Knowledge Management and IT: How are they related?, Larry Todd Wilson und Charles A. Snyder, IT Pro, April 1999, 73-77.</w:t>
+      </w:r>
+    </w:p>
+    <w:p>
+      <w:pPr>
+        <w:pStyle w:val="Compact"/>
+        <w:numPr>
+          <w:ilvl w:val="0"/>
+          <w:numId w:val="1013"/>
+        </w:numPr>
+      </w:pPr>
+      <w:r>
+        <w:t xml:space="preserve">[mor98] Knowledge Management Architecture, Daryl Morey, CRC Press LLC (https://www.brint.com/members/online/120205/kmarch/kmarch.html).</w:t>
+      </w:r>
+    </w:p>
+    <w:p>
+      <w:pPr>
+        <w:pStyle w:val="Compact"/>
+        <w:numPr>
+          <w:ilvl w:val="0"/>
+          <w:numId w:val="1013"/>
+        </w:numPr>
+      </w:pPr>
+      <w:r>
+        <w:t xml:space="preserve">[kpmg98] Knowledge Management: Research Report 1998, KPMG.</w:t>
+      </w:r>
+    </w:p>
+    <w:p>
+      <w:pPr>
+        <w:pStyle w:val="Compact"/>
+        <w:numPr>
+          <w:ilvl w:val="0"/>
+          <w:numId w:val="1013"/>
+        </w:numPr>
+      </w:pPr>
+      <w:r>
+        <w:t xml:space="preserve">[dat] Knowledge Management: Linking People To Knowledge For Bottom Line Results, Dataware Technologies.</w:t>
+      </w:r>
+    </w:p>
+    <w:p>
+      <w:pPr>
+        <w:pStyle w:val="Compact"/>
+        <w:numPr>
+          <w:ilvl w:val="0"/>
+          <w:numId w:val="1013"/>
+        </w:numPr>
+      </w:pPr>
+      <w:r>
+        <w:t xml:space="preserve">[sch98] Die semantische Ebene von Daten beim Knowledge Warehouse, Manfred Schumacher, ntz, 8/1998, 18-20.</w:t>
       </w:r>
     </w:p>
     <w:bookmarkEnd w:id="213"/>
-    <w:bookmarkStart w:id="214" w:name="technik"/>
+    <w:bookmarkStart w:id="214" w:name="standards"/>
     <w:p>
       <w:pPr>
         <w:pStyle w:val="Heading2"/>
       </w:pPr>
       <w:r>
-        <w:t xml:space="preserve">Technik</w:t>
+        <w:rPr>
+          <w:rStyle w:val="SectionNumber"/>
+        </w:rPr>
+        <w:t xml:space="preserve">9.2</w:t>
+      </w:r>
+      <w:r>
+        <w:tab/>
+      </w:r>
+      <w:r>
+        <w:t xml:space="preserve">Standards</w:t>
       </w:r>
     </w:p>
     <w:p>
@@ -14529,7 +14779,7 @@
         </w:numPr>
       </w:pPr>
       <w:r>
-        <w:t xml:space="preserve">Harvest: Effective Use Of Internet Information, Darren R. Hardy, University of Colorado at Boulder.</w:t>
+        <w:t xml:space="preserve">[rfc2218] rfc2218 - A common schema for the Internet White Pages Service, (http://www.faqs.org/rfcs/rfc2218.html).</w:t>
       </w:r>
     </w:p>
     <w:p>
@@ -14541,7 +14791,7 @@
         </w:numPr>
       </w:pPr>
       <w:r>
-        <w:t xml:space="preserve">Lighting up LDAP: A Programmer’s Guide To Directory Development Part 1,2,3, Cameron Laird und Kathryn Soraiz, Linuxworld (https://www.computerworld.com/article/1420082/lighting-up-ldap-a-programmer-s-guide-to-directory-development-part-1.html).</w:t>
+        <w:t xml:space="preserve">[iso13250] Topic Navigation Maps, ISO/IEC (https://web.archive.org/web/20000823044924/http://www.ornl.gov/sgml/sc34/document/8/draft27.htm).</w:t>
       </w:r>
     </w:p>
     <w:p>
@@ -14553,7 +14803,7 @@
         </w:numPr>
       </w:pPr>
       <w:r>
-        <w:t xml:space="preserve">[lea99] The Directory Enabled Enterprise, Anne C. Lear, IT pro, August 1999, 14-17.</w:t>
+        <w:t xml:space="preserve">[xml] XML, W3C (https://www.w3.org/XML/).</w:t>
       </w:r>
     </w:p>
     <w:p>
@@ -14565,7 +14815,7 @@
         </w:numPr>
       </w:pPr>
       <w:r>
-        <w:t xml:space="preserve">XPath: XML Path Language, Norman Walsh, Arbortext (https://www.ptc.com/en/products/arbortext).</w:t>
+        <w:t xml:space="preserve">[see99] XML - Das Einsteigerseminar, Michael Seeboerger-Weichselbaum, bhv Verlag, Kaarst, ISBN 3-8287-1018-2.</w:t>
       </w:r>
     </w:p>
     <w:p>
@@ -14577,54 +14827,26 @@
         </w:numPr>
       </w:pPr>
       <w:r>
-        <w:t xml:space="preserve">Introduction to XML, Jay Greenspan, Webmonkey (https://tecfa.unige.ch/guides/te/files/xml-intro-edit.pdf).</w:t>
-      </w:r>
-    </w:p>
-    <w:p>
-      <w:pPr>
-        <w:pStyle w:val="Compact"/>
-        <w:numPr>
-          <w:ilvl w:val="0"/>
-          <w:numId w:val="1014"/>
-        </w:numPr>
-      </w:pPr>
-      <w:r>
-        <w:t xml:space="preserve">Understanding XSLT, Jay Greenspan, Webmonkey (https://web.archive.org/web/20000510150547/https://hotwired.lycos.com/webmonkey/98/43/index2a.html?tw=authoring).</w:t>
-      </w:r>
-    </w:p>
-    <w:p>
-      <w:pPr>
-        <w:pStyle w:val="Compact"/>
-        <w:numPr>
-          <w:ilvl w:val="0"/>
-          <w:numId w:val="1014"/>
-        </w:numPr>
-      </w:pPr>
-      <w:r>
-        <w:t xml:space="preserve">Practical XML with Linux, Uche Ogbuji, Linuxworld (https://www.computerworld.com/article/1444845/practical-xml-with-linux-part-3-xml-database-tools-for-linux.html).</w:t>
-      </w:r>
-    </w:p>
-    <w:p>
-      <w:pPr>
-        <w:pStyle w:val="Compact"/>
-        <w:numPr>
-          <w:ilvl w:val="0"/>
-          <w:numId w:val="1014"/>
-        </w:numPr>
-      </w:pPr>
-      <w:r>
-        <w:t xml:space="preserve">Linux, Java and XML, Eoin Lane, Linux Gazette (https://linuxgazette.net/issue48/lane.html).</w:t>
+        <w:t xml:space="preserve">[rfc2518] HTTP Extensions for Distributed Authoring - WEBDAV, IETF (www.ietf.org).</w:t>
       </w:r>
     </w:p>
     <w:bookmarkEnd w:id="214"/>
-    <w:bookmarkEnd w:id="215"/>
-    <w:bookmarkStart w:id="216" w:name="glossar"/>
-    <w:p>
-      <w:pPr>
-        <w:pStyle w:val="Heading1"/>
-      </w:pPr>
-      <w:r>
-        <w:t xml:space="preserve">Glossar</w:t>
+    <w:bookmarkStart w:id="215" w:name="technik"/>
+    <w:p>
+      <w:pPr>
+        <w:pStyle w:val="Heading2"/>
+      </w:pPr>
+      <w:r>
+        <w:rPr>
+          <w:rStyle w:val="SectionNumber"/>
+        </w:rPr>
+        <w:t xml:space="preserve">9.3</w:t>
+      </w:r>
+      <w:r>
+        <w:tab/>
+      </w:r>
+      <w:r>
+        <w:t xml:space="preserve">Technik</w:t>
       </w:r>
     </w:p>
     <w:p>
@@ -14636,7 +14858,7 @@
         </w:numPr>
       </w:pPr>
       <w:r>
-        <w:t xml:space="preserve">ASCII (American Standard Code for Information Interchange): ASCII beschreibt die Darstellung von Zeichen innerhalb eines Betriebssystems.</w:t>
+        <w:t xml:space="preserve">Harvest: Effective Use Of Internet Information, Darren R. Hardy, University of Colorado at Boulder.</w:t>
       </w:r>
     </w:p>
     <w:p>
@@ -14648,7 +14870,7 @@
         </w:numPr>
       </w:pPr>
       <w:r>
-        <w:t xml:space="preserve">DSSSL (Document Style Semantics and Specification Language): Sprache um XML für Druck- oder Onlineversionen zu rendern. Standardisiert in ISO/IEC 10179:1996.</w:t>
+        <w:t xml:space="preserve">Lighting up LDAP: A Programmer’s Guide To Directory Development Part 1,2,3, Cameron Laird und Kathryn Soraiz, Linuxworld (https://www.computerworld.com/article/1420082/lighting-up-ldap-a-programmer-s-guide-to-directory-development-part-1.html).</w:t>
       </w:r>
     </w:p>
     <w:p>
@@ -14660,7 +14882,7 @@
         </w:numPr>
       </w:pPr>
       <w:r>
-        <w:t xml:space="preserve">DTD (Document Type Definition): Definition der Tags und Attribute für eine XML Datei.</w:t>
+        <w:t xml:space="preserve">[lea99] The Directory Enabled Enterprise, Anne C. Lear, IT pro, August 1999, 14-17.</w:t>
       </w:r>
     </w:p>
     <w:p>
@@ -14672,7 +14894,7 @@
         </w:numPr>
       </w:pPr>
       <w:r>
-        <w:t xml:space="preserve">HTML (Hypertext Markup Language): Hypertextformat zum Austausch von Dokumenten über das World Wide Web. Wird vom W3C standardisiert.</w:t>
+        <w:t xml:space="preserve">XPath: XML Path Language, Norman Walsh, Arbortext (https://www.ptc.com/en/products/arbortext).</w:t>
       </w:r>
     </w:p>
     <w:p>
@@ -14684,7 +14906,7 @@
         </w:numPr>
       </w:pPr>
       <w:r>
-        <w:t xml:space="preserve">JDBC (Java Database Connectivity): Eine plattformunabhängige Schnittstelle (API) für den Zugriff von Java-Programmen auf eine Datenbank.</w:t>
+        <w:t xml:space="preserve">Introduction to XML, Jay Greenspan, Webmonkey (https://tecfa.unige.ch/guides/te/files/xml-intro-edit.pdf).</w:t>
       </w:r>
     </w:p>
     <w:p>
@@ -14696,7 +14918,7 @@
         </w:numPr>
       </w:pPr>
       <w:r>
-        <w:t xml:space="preserve">LDAP (Leightweight Directory Access Protocoll): Protokoll, mit dem über TCP/IP auf Directory Server zugegriffen werden kann.</w:t>
+        <w:t xml:space="preserve">Understanding XSLT, Jay Greenspan, Webmonkey (https://web.archive.org/web/20000510150547/https://hotwired.lycos.com/webmonkey/98/43/index2a.html?tw=authoring).</w:t>
       </w:r>
     </w:p>
     <w:p>
@@ -14708,7 +14930,7 @@
         </w:numPr>
       </w:pPr>
       <w:r>
-        <w:t xml:space="preserve">ODBC (Open Database Connectivity): Eine von der Firma Microsoft geschaffene, plattformabhängige Schnittstelle (API) für den Zugriff auf Datenbanken.</w:t>
+        <w:t xml:space="preserve">Practical XML with Linux, Uche Ogbuji, Linuxworld (https://www.computerworld.com/article/1444845/practical-xml-with-linux-part-3-xml-database-tools-for-linux.html).</w:t>
       </w:r>
     </w:p>
     <w:p>
@@ -14720,93 +14942,10 @@
         </w:numPr>
       </w:pPr>
       <w:r>
-        <w:t xml:space="preserve">OLE (Object Linking and Embedding): Eine Methode, um Daten von anderen Anwendungen einzubinden (zum Beispiel Excel Tabellen in Word Dokumenten).</w:t>
-      </w:r>
-    </w:p>
-    <w:p>
-      <w:pPr>
-        <w:pStyle w:val="Compact"/>
-        <w:numPr>
-          <w:ilvl w:val="0"/>
-          <w:numId w:val="1015"/>
-        </w:numPr>
-      </w:pPr>
-      <w:r>
-        <w:t xml:space="preserve">SGML (Standard Generalised Markup Language): Ein sehr komplexer Standard für die Beschreibung von Textformaten und den elektronischen Dokumentenaustausch.</w:t>
-      </w:r>
-    </w:p>
-    <w:p>
-      <w:pPr>
-        <w:pStyle w:val="Compact"/>
-        <w:numPr>
-          <w:ilvl w:val="0"/>
-          <w:numId w:val="1015"/>
-        </w:numPr>
-      </w:pPr>
-      <w:r>
-        <w:t xml:space="preserve">SQL (Structured Query Language): Abfragesprache für relationale Datenbanken.</w:t>
-      </w:r>
-    </w:p>
-    <w:p>
-      <w:pPr>
-        <w:pStyle w:val="Compact"/>
-        <w:numPr>
-          <w:ilvl w:val="0"/>
-          <w:numId w:val="1015"/>
-        </w:numPr>
-      </w:pPr>
-      <w:r>
-        <w:t xml:space="preserve">WebDAV (Web Distributed Authoring and Versioning): Die Weiterentwicklung des HTTP 1.1. Protokoll, das benutzt wird, um Webseiten abzufragen. WebDAV erweitert HTTP 1.1. um Funktionen der Dokument- und Versionsverwaltung.</w:t>
-      </w:r>
-    </w:p>
-    <w:p>
-      <w:pPr>
-        <w:pStyle w:val="Compact"/>
-        <w:numPr>
-          <w:ilvl w:val="0"/>
-          <w:numId w:val="1015"/>
-        </w:numPr>
-      </w:pPr>
-      <w:r>
-        <w:t xml:space="preserve">WAP (Wireless Application Protocol): Ein Protokoll um die Übertragung von WML-Inhalten an mobile Endgeräte zu ermöglichen. WAP ist vergleichbar mit HTTP, aber binär.</w:t>
-      </w:r>
-    </w:p>
-    <w:p>
-      <w:pPr>
-        <w:pStyle w:val="Compact"/>
-        <w:numPr>
-          <w:ilvl w:val="0"/>
-          <w:numId w:val="1015"/>
-        </w:numPr>
-      </w:pPr>
-      <w:r>
-        <w:t xml:space="preserve">WML (Wireless Markup Language): Eine Untermenge von XML, die das Erstellen von Inhalt für mobile Endgeräte ermöglicht.</w:t>
-      </w:r>
-    </w:p>
-    <w:p>
-      <w:pPr>
-        <w:pStyle w:val="Compact"/>
-        <w:numPr>
-          <w:ilvl w:val="0"/>
-          <w:numId w:val="1015"/>
-        </w:numPr>
-      </w:pPr>
-      <w:r>
-        <w:t xml:space="preserve">XML (Extensible Markup Language): Meta-Beschreibungssprache, über die eigene Tags definiert werden können. XML wurde 1998 durch das W3C standardisiert.</w:t>
-      </w:r>
-    </w:p>
-    <w:p>
-      <w:pPr>
-        <w:pStyle w:val="Compact"/>
-        <w:numPr>
-          <w:ilvl w:val="0"/>
-          <w:numId w:val="1015"/>
-        </w:numPr>
-      </w:pPr>
-      <w:r>
-        <w:t xml:space="preserve">XSL (Extensible Stylesheet Language): Hierüber werden XML Dokumente ausgegeben und angezeigt.</w:t>
-      </w:r>
-    </w:p>
+        <w:t xml:space="preserve">Linux, Java and XML, Eoin Lane, Linux Gazette (https://linuxgazette.net/issue48/lane.html).</w:t>
+      </w:r>
+    </w:p>
+    <w:bookmarkEnd w:id="215"/>
     <w:bookmarkEnd w:id="216"/>
     <w:sectPr/>
   </w:body>

--- a/de/2000-Diplomarbeit-simondueckert-de.docx
+++ b/de/2000-Diplomarbeit-simondueckert-de.docx
@@ -893,7 +893,7 @@
         <w:t xml:space="preserve"> </w:t>
       </w:r>
       <w:r>
-        <w:t xml:space="preserve">[@probst_wissen_2006]</w:t>
+        <w:t xml:space="preserve">[@probst_wissen_1999]</w:t>
       </w:r>
       <w:r>
         <w:t xml:space="preserve">. Zeichen aus einem</w:t>
@@ -1019,7 +1019,7 @@
         <w:t xml:space="preserve"> </w:t>
       </w:r>
       <w:r>
-        <w:t xml:space="preserve">[@probst_wissen_2006]</w:t>
+        <w:t xml:space="preserve">[@probst_wissen_1999]</w:t>
       </w:r>
       <w:r>
         <w:t xml:space="preserve">). Um Individuum und Kollektiv in effizienter Weise zusammenzuführen, bedarf es der beiden Faktoren</w:t>
@@ -1121,7 +1121,7 @@
         <w:t xml:space="preserve"> </w:t>
       </w:r>
       <w:r>
-        <w:t xml:space="preserve">[@probst_wissen_2006]</w:t>
+        <w:t xml:space="preserve">[@probst_wissen_1999]</w:t>
       </w:r>
       <w:r>
         <w:t xml:space="preserve"> </w:t>

--- a/de/2000-Diplomarbeit-simondueckert-de.docx
+++ b/de/2000-Diplomarbeit-simondueckert-de.docx
@@ -1059,7 +1059,16 @@
         <w:pStyle w:val="BodyText"/>
       </w:pPr>
       <w:r>
-        <w:t xml:space="preserve">Kommunikation lässt aus Individuen ein Kollektiv entstehen (nach [rom], Kapitel 4). Die entstehende, vernetzte, kollektive Wissensbasis ist dabei größer als die Summe des Individualwissens.</w:t>
+        <w:t xml:space="preserve">Kommunikation lässt aus Individuen ein Kollektiv entstehen (nach</w:t>
+      </w:r>
+      <w:r>
+        <w:t xml:space="preserve"> </w:t>
+      </w:r>
+      <w:r>
+        <w:t xml:space="preserve">[@romhardt_interventionen_1996]</w:t>
+      </w:r>
+      <w:r>
+        <w:t xml:space="preserve">, Kapitel 4). Die entstehende, vernetzte, kollektive Wissensbasis ist dabei größer als die Summe des Individualwissens.</w:t>
       </w:r>
     </w:p>
     <w:p>
@@ -1398,7 +1407,16 @@
         <w:pStyle w:val="BodyText"/>
       </w:pPr>
       <w:r>
-        <w:t xml:space="preserve">Um ein Wissensmanagementsystem zu implementieren, muss ermittelt werden, welche Werkzeuge das Unternehmen benötigt. Diese Werkzeuge werden dann durch eine geeignete Kombination von Produkten zur Verfügung gestellt. Die Interoperation der Einzelprodukte durch ein standardisiertes Austauschformat (zum Beispiel XML) muss gewährleistet sein. Einen ähnlichen Ansatz beschreibt [ver99].</w:t>
+        <w:t xml:space="preserve">Um ein Wissensmanagementsystem zu implementieren, muss ermittelt werden, welche Werkzeuge das Unternehmen benötigt. Diese Werkzeuge werden dann durch eine geeignete Kombination von Produkten zur Verfügung gestellt. Die Interoperation der Einzelprodukte durch ein standardisiertes Austauschformat (zum Beispiel XML) muss gewährleistet sein. Einen ähnlichen Ansatz beschreibt</w:t>
+      </w:r>
+      <w:r>
+        <w:t xml:space="preserve"> </w:t>
+      </w:r>
+      <w:r>
+        <w:t xml:space="preserve">[@versteegen_idealvorstellungen_1999]</w:t>
+      </w:r>
+      <w:r>
+        <w:t xml:space="preserve">.</w:t>
       </w:r>
     </w:p>
     <w:p>
@@ -1424,7 +1442,16 @@
         <w:t xml:space="preserve"> </w:t>
       </w:r>
       <w:r>
-        <w:t xml:space="preserve">([dav98]spricht von einem Drittel),</w:t>
+        <w:t xml:space="preserve">(</w:t>
+      </w:r>
+      <w:r>
+        <w:t xml:space="preserve">[@davenport_wenn_1999]</w:t>
+      </w:r>
+      <w:r>
+        <w:t xml:space="preserve"> </w:t>
+      </w:r>
+      <w:r>
+        <w:t xml:space="preserve">spricht von einem Drittel),</w:t>
       </w:r>
       <w:r>
         <w:t xml:space="preserve"> </w:t>
@@ -4576,7 +4603,13 @@
         <w:t xml:space="preserve"> </w:t>
       </w:r>
       <w:r>
-        <w:t xml:space="preserve">stellt einen Standard zum Definieren von Wissenslandkarten dar, der mittlerweile ISO-genormt ([iso13250]) ist. Er bietet die Möglichkeit, alle genannten Elemente zueinander in Beziehung zu stellen und damit navigierbar zu machen. Wie auch RDF</w:t>
+        <w:t xml:space="preserve">stellt einen Standard zum Definieren von Wissenslandkarten dar, der mittlerweile ISO-genormt (</w:t>
+      </w:r>
+      <w:r>
+        <w:t xml:space="preserve">[@noauthor_isoiec_2000]</w:t>
+      </w:r>
+      <w:r>
+        <w:t xml:space="preserve">) ist. Er bietet die Möglichkeit, alle genannten Elemente zueinander in Beziehung zu stellen und damit navigierbar zu machen. Wie auch RDF</w:t>
       </w:r>
       <w:r>
         <w:t xml:space="preserve"> </w:t>
@@ -5794,7 +5827,7 @@
     <w:bookmarkEnd w:id="101"/>
     <w:bookmarkEnd w:id="102"/>
     <w:bookmarkEnd w:id="103"/>
-    <w:bookmarkStart w:id="201" w:name="konzeption"/>
+    <w:bookmarkStart w:id="202" w:name="konzeption"/>
     <w:p>
       <w:pPr>
         <w:pStyle w:val="Heading1"/>
@@ -5812,7 +5845,7 @@
         <w:t xml:space="preserve">Konzeption</w:t>
       </w:r>
     </w:p>
-    <w:bookmarkStart w:id="112" w:name="X7e2b8f3fbc94a983500cbb2c6412a348289de13"/>
+    <w:bookmarkStart w:id="113" w:name="X7e2b8f3fbc94a983500cbb2c6412a348289de13"/>
     <w:p>
       <w:pPr>
         <w:pStyle w:val="Heading2"/>
@@ -5956,7 +5989,16 @@
         <w:t xml:space="preserve"> </w:t>
       </w:r>
       <w:r>
-        <w:t xml:space="preserve">gibt (siehe [dav98]). Die Währung auf diesem Marktplatz ist in den seltensten Fällen Geld. Vielmehr geht es um</w:t>
+        <w:t xml:space="preserve">gibt (siehe</w:t>
+      </w:r>
+      <w:r>
+        <w:t xml:space="preserve"> </w:t>
+      </w:r>
+      <w:r>
+        <w:t xml:space="preserve">[@davenport_wenn_1999]</w:t>
+      </w:r>
+      <w:r>
+        <w:t xml:space="preserve">). Die Währung auf diesem Marktplatz ist in den seltensten Fällen Geld. Vielmehr geht es um</w:t>
       </w:r>
       <w:r>
         <w:t xml:space="preserve"> </w:t>
@@ -6365,7 +6407,7 @@
       </w:r>
     </w:p>
     <w:bookmarkEnd w:id="108"/>
-    <w:bookmarkStart w:id="109" w:name="logisch-strukturiert"/>
+    <w:bookmarkStart w:id="110" w:name="logisch-strukturiert"/>
     <w:p>
       <w:pPr>
         <w:pStyle w:val="Heading3"/>
@@ -6472,8 +6514,19 @@
       <w:r>
         <w:t xml:space="preserve"> </w:t>
       </w:r>
-      <w:r>
-        <w:t xml:space="preserve">[Dewey]](https://www.oclc.org/en/dewey.html) dar. Gerade bei fachspezifischen Themen geht allerdings auch diese Klassifikation nicht ausreichend in die Tiefe.</w:t>
+      <w:hyperlink r:id="rId109">
+        <w:r>
+          <w:rPr>
+            <w:rStyle w:val="Hyperlink"/>
+          </w:rPr>
+          <w:t xml:space="preserve">Dewey</w:t>
+        </w:r>
+      </w:hyperlink>
+      <w:r>
+        <w:t xml:space="preserve"> </w:t>
+      </w:r>
+      <w:r>
+        <w:t xml:space="preserve">dar. Gerade bei fachspezifischen Themen geht allerdings auch diese Klassifikation nicht ausreichend in die Tiefe.</w:t>
       </w:r>
     </w:p>
     <w:p>
@@ -6561,8 +6614,8 @@
         <w:t xml:space="preserve">Beide Schlagworthierarchien müssen in regelmäßigen Abständen überprüft und ergänzt werden.</w:t>
       </w:r>
     </w:p>
-    <w:bookmarkEnd w:id="109"/>
-    <w:bookmarkStart w:id="110" w:name="verwendung-von-standards"/>
+    <w:bookmarkEnd w:id="110"/>
+    <w:bookmarkStart w:id="111" w:name="verwendung-von-standards"/>
     <w:p>
       <w:pPr>
         <w:pStyle w:val="Heading3"/>
@@ -6596,8 +6649,8 @@
         <w:t xml:space="preserve">Austauschformate zwischen einzelnen Applikationen wie beispielsweise XML werden sich immer mehr durchsetzen. Die Integration der bisher bestehenden Insellösungen zu einem Gesamtsystem, das auf einen einheitlichen Datenbestand zurückgreift, wird eine der entscheidenden Herausforderungen sein.</w:t>
       </w:r>
     </w:p>
-    <w:bookmarkEnd w:id="110"/>
-    <w:bookmarkStart w:id="111" w:name="mit-standardsoftware-bedienbar"/>
+    <w:bookmarkEnd w:id="111"/>
+    <w:bookmarkStart w:id="112" w:name="mit-standardsoftware-bedienbar"/>
     <w:p>
       <w:pPr>
         <w:pStyle w:val="Heading3"/>
@@ -6708,9 +6761,9 @@
         <w:t xml:space="preserve">verwendet werden, um die Präsenz bestimmter Funktionen sicherzustellen.</w:t>
       </w:r>
     </w:p>
-    <w:bookmarkEnd w:id="111"/>
     <w:bookmarkEnd w:id="112"/>
-    <w:bookmarkStart w:id="128" w:name="methoden"/>
+    <w:bookmarkEnd w:id="113"/>
+    <w:bookmarkStart w:id="129" w:name="methoden"/>
     <w:p>
       <w:pPr>
         <w:pStyle w:val="Heading2"/>
@@ -6736,7 +6789,7 @@
         <w:t xml:space="preserve">Die Methoden, die in der Konzeptionsphase in dem Wissensmanagementsystem implementiert werden, sind nur ein kleiner Teil der benötigten Methoden. Sie ermöglichen es, die Mächtigkeit des Systems zu demonstrieren, müssen aber noch um weitere ergänzt werden.</w:t>
       </w:r>
     </w:p>
-    <w:bookmarkStart w:id="113" w:name="white-page-dienst"/>
+    <w:bookmarkStart w:id="114" w:name="white-page-dienst"/>
     <w:p>
       <w:pPr>
         <w:pStyle w:val="Heading3"/>
@@ -6799,7 +6852,16 @@
         <w:pStyle w:val="BodyText"/>
       </w:pPr>
       <w:r>
-        <w:t xml:space="preserve">In einem Wissensmanagementsystem ist es nützlich, die Informationen, die vom White Page Dienst geliefert werden, über die rein administrativen Angaben (Email, Telefon, Adresse, etc., siehe [rfc2218]) noch um wissensrelevante Informationen ,wie</w:t>
+        <w:t xml:space="preserve">In einem Wissensmanagementsystem ist es nützlich, die Informationen, die vom White Page Dienst geliefert werden, über die rein administrativen Angaben (Email, Telefon, Adresse, etc., siehe</w:t>
+      </w:r>
+      <w:r>
+        <w:t xml:space="preserve"> </w:t>
+      </w:r>
+      <w:r>
+        <w:t xml:space="preserve">[@noauthor_rfc_1997]</w:t>
+      </w:r>
+      <w:r>
+        <w:t xml:space="preserve">) noch um wissensrelevante Informationen ,wie</w:t>
       </w:r>
       <w:r>
         <w:t xml:space="preserve"> </w:t>
@@ -6921,8 +6983,8 @@
         <w:t xml:space="preserve">Zu beachten ist bei einem solchen Dienst der Datenschutz. Alle Maßnahmen sind in jedem Fall mit dem Datenschutzbeauftragten abzuklären. Die beste Möglichkeit, Probleme zu umgehen, ist, dem Mitarbeiter die Entscheidung zu überlassen, ob seine Daten öffentlich verfügbar sind.</w:t>
       </w:r>
     </w:p>
-    <w:bookmarkEnd w:id="113"/>
-    <w:bookmarkStart w:id="114" w:name="diskussionsforum"/>
+    <w:bookmarkEnd w:id="114"/>
+    <w:bookmarkStart w:id="115" w:name="diskussionsforum"/>
     <w:p>
       <w:pPr>
         <w:pStyle w:val="Heading3"/>
@@ -6948,8 +7010,8 @@
         <w:t xml:space="preserve">Für jede Gruppierung im Institut soll es möglich sein, Diskussionsforen zu bestimmten Themen einzurichten. Diese Foren sollen an bestehende Maillisten angeknüpft werden können und müssen ihre Daten in einer Datenbank abspeichern, um Weiterverwendung zu ermöglichen.</w:t>
       </w:r>
     </w:p>
-    <w:bookmarkEnd w:id="114"/>
-    <w:bookmarkStart w:id="118" w:name="X8355e0e12bc1268763951129df1a28743dbb2b1"/>
+    <w:bookmarkEnd w:id="115"/>
+    <w:bookmarkStart w:id="119" w:name="X8355e0e12bc1268763951129df1a28743dbb2b1"/>
     <w:p>
       <w:pPr>
         <w:pStyle w:val="Heading3"/>
@@ -7008,18 +7070,18 @@
           <wp:inline>
             <wp:extent cx="5334000" cy="2426970"/>
             <wp:effectExtent b="0" l="0" r="0" t="0"/>
-            <wp:docPr descr="Dezentrale Verwaltung von Teilbereichen" title="" id="116" name="Picture"/>
+            <wp:docPr descr="Dezentrale Verwaltung von Teilbereichen" title="" id="117" name="Picture"/>
             <a:graphic>
               <a:graphicData uri="http://schemas.openxmlformats.org/drawingml/2006/picture">
                 <pic:pic>
                   <pic:nvPicPr>
-                    <pic:cNvPr descr="./img/dezentrale-verwaltung-von-teilbereichen.png" id="117" name="Picture"/>
+                    <pic:cNvPr descr="./img/dezentrale-verwaltung-von-teilbereichen.png" id="118" name="Picture"/>
                     <pic:cNvPicPr>
                       <a:picLocks noChangeArrowheads="1" noChangeAspect="1"/>
                     </pic:cNvPicPr>
                   </pic:nvPicPr>
                   <pic:blipFill>
-                    <a:blip r:embed="rId115"/>
+                    <a:blip r:embed="rId116"/>
                     <a:stretch>
                       <a:fillRect/>
                     </a:stretch>
@@ -7054,8 +7116,8 @@
         <w:t xml:space="preserve">Dezentrale Verwaltung von Teilbereichen</w:t>
       </w:r>
     </w:p>
-    <w:bookmarkEnd w:id="118"/>
-    <w:bookmarkStart w:id="119" w:name="newssektion"/>
+    <w:bookmarkEnd w:id="119"/>
+    <w:bookmarkStart w:id="120" w:name="newssektion"/>
     <w:p>
       <w:pPr>
         <w:pStyle w:val="Heading3"/>
@@ -7147,8 +7209,8 @@
         <w:t xml:space="preserve">erscheinen. Beiträge, die älter als ein zu definierender Zeitraum sind, werden aus der Newssektion gelöscht, stehen aber weiterhin über eine Suchmaske zur Verfügung.</w:t>
       </w:r>
     </w:p>
-    <w:bookmarkEnd w:id="119"/>
-    <w:bookmarkStart w:id="120" w:name="newssektion-1"/>
+    <w:bookmarkEnd w:id="120"/>
+    <w:bookmarkStart w:id="121" w:name="newssektion-1"/>
     <w:p>
       <w:pPr>
         <w:pStyle w:val="Heading3"/>
@@ -7182,8 +7244,8 @@
         <w:t xml:space="preserve">Pro Tag sollten maximal 5-10 neue Beiträge erscheinen. Beiträge, die älter als ein zu definierender Zeitraum sind, werden aus der Newssektion gelöscht, stehen aber weiterhin über eine Suchmaske zur Verfügung.</w:t>
       </w:r>
     </w:p>
-    <w:bookmarkEnd w:id="120"/>
-    <w:bookmarkStart w:id="121" w:name="privater-bereich"/>
+    <w:bookmarkEnd w:id="121"/>
+    <w:bookmarkStart w:id="122" w:name="privater-bereich"/>
     <w:p>
       <w:pPr>
         <w:pStyle w:val="Heading3"/>
@@ -7262,8 +7324,8 @@
         <w:t xml:space="preserve">für den Mitarbeiter dar, die er sich nach seinen Wünschen einrichten kann.</w:t>
       </w:r>
     </w:p>
-    <w:bookmarkEnd w:id="121"/>
-    <w:bookmarkStart w:id="122" w:name="privater-bereich-1"/>
+    <w:bookmarkEnd w:id="122"/>
+    <w:bookmarkStart w:id="123" w:name="privater-bereich-1"/>
     <w:p>
       <w:pPr>
         <w:pStyle w:val="Heading3"/>
@@ -7297,8 +7359,8 @@
         <w:t xml:space="preserve">Dieser private Bereich dient zum Einen als Visitenkarte des Mitarbeiters im Institut, stellt auf der anderen Seite aber auch eine Arbeitsumgebung für den Mitarbeiter dar, die er sich nach seinen Wünschen einrichten kann.</w:t>
       </w:r>
     </w:p>
-    <w:bookmarkEnd w:id="122"/>
-    <w:bookmarkStart w:id="126" w:name="Xf119875eefb6177c90407338db89d2ab35e3c55"/>
+    <w:bookmarkEnd w:id="123"/>
+    <w:bookmarkStart w:id="127" w:name="Xf119875eefb6177c90407338db89d2ab35e3c55"/>
     <w:p>
       <w:pPr>
         <w:pStyle w:val="Heading3"/>
@@ -7412,18 +7474,18 @@
           <wp:inline>
             <wp:extent cx="5334000" cy="3301746"/>
             <wp:effectExtent b="0" l="0" r="0" t="0"/>
-            <wp:docPr descr="Applikationsübergreifende Datenbank" title="" id="124" name="Picture"/>
+            <wp:docPr descr="Applikationsübergreifende Datenbank" title="" id="125" name="Picture"/>
             <a:graphic>
               <a:graphicData uri="http://schemas.openxmlformats.org/drawingml/2006/picture">
                 <pic:pic>
                   <pic:nvPicPr>
-                    <pic:cNvPr descr="./img/applikationsuebergreifende-datenbank.png" id="125" name="Picture"/>
+                    <pic:cNvPr descr="./img/applikationsuebergreifende-datenbank.png" id="126" name="Picture"/>
                     <pic:cNvPicPr>
                       <a:picLocks noChangeArrowheads="1" noChangeAspect="1"/>
                     </pic:cNvPicPr>
                   </pic:nvPicPr>
                   <pic:blipFill>
-                    <a:blip r:embed="rId123"/>
+                    <a:blip r:embed="rId124"/>
                     <a:stretch>
                       <a:fillRect/>
                     </a:stretch>
@@ -7615,8 +7677,8 @@
         <w:t xml:space="preserve">.</w:t>
       </w:r>
     </w:p>
-    <w:bookmarkEnd w:id="126"/>
-    <w:bookmarkStart w:id="127" w:name="suchfunktionen"/>
+    <w:bookmarkEnd w:id="127"/>
+    <w:bookmarkStart w:id="128" w:name="suchfunktionen"/>
     <w:p>
       <w:pPr>
         <w:pStyle w:val="Heading3"/>
@@ -7695,9 +7757,9 @@
         <w:t xml:space="preserve">, wie zum Beispiel Webseiten, ergänzbar sein. Diese Eigenschaft ermöglicht es, wichtige Internetangebote in die Suche einzubeziehen.</w:t>
       </w:r>
     </w:p>
-    <w:bookmarkEnd w:id="127"/>
     <w:bookmarkEnd w:id="128"/>
-    <w:bookmarkStart w:id="151" w:name="systemauswahl"/>
+    <w:bookmarkEnd w:id="129"/>
+    <w:bookmarkStart w:id="152" w:name="systemauswahl"/>
     <w:p>
       <w:pPr>
         <w:pStyle w:val="Heading2"/>
@@ -7715,7 +7777,7 @@
         <w:t xml:space="preserve">Systemauswahl</w:t>
       </w:r>
     </w:p>
-    <w:bookmarkStart w:id="131" w:name="kommerzielle-systeme"/>
+    <w:bookmarkStart w:id="132" w:name="kommerzielle-systeme"/>
     <w:p>
       <w:pPr>
         <w:pStyle w:val="Heading3"/>
@@ -7733,7 +7795,7 @@
         <w:t xml:space="preserve">Kommerzielle Systeme</w:t>
       </w:r>
     </w:p>
-    <w:bookmarkStart w:id="129" w:name="lotus-notesdomino"/>
+    <w:bookmarkStart w:id="130" w:name="lotus-notesdomino"/>
     <w:p>
       <w:pPr>
         <w:pStyle w:val="Heading4"/>
@@ -8096,8 +8158,8 @@
         <w:t xml:space="preserve">Aspekt der Plattformunabhängigkeit geht verloren: Ein wichtiger Grund für die Entscheidung für den Kauf von Notes war die Tatsache, dass Notes Clients für die meisten am IIS vorhandenen Plattformen (Windows/Mac/UNIX) bereitstellt. Ab der Version 5 (die sich im IIS bereits im Teststadium befindet) wird kein Client mehr für UNIX Systeme angeboten, was den angesprochenen Vorteil neutralisiert.</w:t>
       </w:r>
     </w:p>
-    <w:bookmarkEnd w:id="129"/>
-    <w:bookmarkStart w:id="130" w:name="microsoft-outlookexchange"/>
+    <w:bookmarkEnd w:id="130"/>
+    <w:bookmarkStart w:id="131" w:name="microsoft-outlookexchange"/>
     <w:p>
       <w:pPr>
         <w:pStyle w:val="Heading4"/>
@@ -8332,9 +8394,9 @@
         <w:t xml:space="preserve">Die Kombination aus Outlook und Exchange ist sehr gut geeignet, um den Kommunikationsteil eines Wissensmanagementsystems am IIS zu realisieren. Die intuitive Benutzung, die Verfügbarkeit auf Windows und Mac und die gute Integration des Microsoft Office machen es der Notes Lösung überlegen. Zu beachten ist aber auch der psychologische Aspekt. Lotus Notes ist bereits gekauft worden und wird an einigen Stellen auch verwendet. Eine mögliche Umstellung auf Outlook/Exchange wird deswegen sicherlich Reibungspunkte mit sich bringen. Die Entscheidung muss auf alle Fälle basierend auf fundierten Erkenntnissen getroffen werden.</w:t>
       </w:r>
     </w:p>
-    <w:bookmarkEnd w:id="130"/>
     <w:bookmarkEnd w:id="131"/>
-    <w:bookmarkStart w:id="149" w:name="open-sourcefreie-systeme"/>
+    <w:bookmarkEnd w:id="132"/>
+    <w:bookmarkStart w:id="150" w:name="open-sourcefreie-systeme"/>
     <w:p>
       <w:pPr>
         <w:pStyle w:val="Heading3"/>
@@ -8352,7 +8414,7 @@
         <w:t xml:space="preserve">Open Source/Freie Systeme</w:t>
       </w:r>
     </w:p>
-    <w:bookmarkStart w:id="133" w:name="twig---the-web-integration-gateway"/>
+    <w:bookmarkStart w:id="134" w:name="twig---the-web-integration-gateway"/>
     <w:p>
       <w:pPr>
         <w:pStyle w:val="Heading4"/>
@@ -8380,7 +8442,7 @@
       <w:r>
         <w:t xml:space="preserve"> </w:t>
       </w:r>
-      <w:hyperlink r:id="rId132">
+      <w:hyperlink r:id="rId133">
         <w:r>
           <w:rPr>
             <w:rStyle w:val="Hyperlink"/>
@@ -8523,8 +8585,8 @@
         <w:t xml:space="preserve">ist, könnten diese Funktionen nachgerüstet werden, was allerdings sehr arbeitsintensiv ist.</w:t>
       </w:r>
     </w:p>
-    <w:bookmarkEnd w:id="133"/>
-    <w:bookmarkStart w:id="136" w:name="zope---z-object-publishing-environment"/>
+    <w:bookmarkEnd w:id="134"/>
+    <w:bookmarkStart w:id="137" w:name="zope---z-object-publishing-environment"/>
     <w:p>
       <w:pPr>
         <w:pStyle w:val="Heading4"/>
@@ -8546,7 +8608,7 @@
       <w:pPr>
         <w:pStyle w:val="FirstParagraph"/>
       </w:pPr>
-      <w:hyperlink r:id="rId134">
+      <w:hyperlink r:id="rId135">
         <w:r>
           <w:rPr>
             <w:rStyle w:val="Hyperlink"/>
@@ -8791,7 +8853,7 @@
       <w:r>
         <w:t xml:space="preserve"> </w:t>
       </w:r>
-      <w:hyperlink r:id="rId135">
+      <w:hyperlink r:id="rId136">
         <w:r>
           <w:rPr>
             <w:rStyle w:val="Hyperlink"/>
@@ -9177,8 +9239,8 @@
         <w:t xml:space="preserve">Diese Funktion bietet sich an, wenn Personen, wie zum Beispiel Studienarbeiter, in der globalen Nutzerverwaltung noch nicht enthalten sind, aber dennoch Zugang zu einem Bereich des Systems bekommen sollen.</w:t>
       </w:r>
     </w:p>
-    <w:bookmarkEnd w:id="136"/>
-    <w:bookmarkStart w:id="138" w:name="jetspeed"/>
+    <w:bookmarkEnd w:id="137"/>
+    <w:bookmarkStart w:id="139" w:name="jetspeed"/>
     <w:p>
       <w:pPr>
         <w:pStyle w:val="Heading4"/>
@@ -9206,7 +9268,7 @@
       <w:r>
         <w:t xml:space="preserve"> </w:t>
       </w:r>
-      <w:hyperlink r:id="rId137">
+      <w:hyperlink r:id="rId138">
         <w:r>
           <w:rPr>
             <w:rStyle w:val="Hyperlink"/>
@@ -9313,8 +9375,8 @@
         <w:t xml:space="preserve">Synchronisation mit Avantgo</w:t>
       </w:r>
     </w:p>
-    <w:bookmarkEnd w:id="138"/>
-    <w:bookmarkStart w:id="140" w:name="midgard"/>
+    <w:bookmarkEnd w:id="139"/>
+    <w:bookmarkStart w:id="141" w:name="midgard"/>
     <w:p>
       <w:pPr>
         <w:pStyle w:val="Heading4"/>
@@ -9342,7 +9404,7 @@
       <w:r>
         <w:t xml:space="preserve"> </w:t>
       </w:r>
-      <w:hyperlink r:id="rId139">
+      <w:hyperlink r:id="rId140">
         <w:r>
           <w:rPr>
             <w:rStyle w:val="Hyperlink"/>
@@ -9442,8 +9504,8 @@
         <w:t xml:space="preserve">einzuordnen. Als Wissensmanagementsystem am IIS kommt Midgard aus den genannten Gründen nicht in Frage.</w:t>
       </w:r>
     </w:p>
-    <w:bookmarkEnd w:id="140"/>
-    <w:bookmarkStart w:id="142" w:name="enhydra"/>
+    <w:bookmarkEnd w:id="141"/>
+    <w:bookmarkStart w:id="143" w:name="enhydra"/>
     <w:p>
       <w:pPr>
         <w:pStyle w:val="Heading4"/>
@@ -9465,7 +9527,7 @@
       <w:pPr>
         <w:pStyle w:val="FirstParagraph"/>
       </w:pPr>
-      <w:hyperlink r:id="rId141">
+      <w:hyperlink r:id="rId142">
         <w:r>
           <w:rPr>
             <w:rStyle w:val="Hyperlink"/>
@@ -9520,8 +9582,8 @@
         <w:t xml:space="preserve">Als Wissensmanagementsystem kommt Enhydra für das IIS nicht in Frage, da es keine Möglichkeit bietet, vorgefertigte Elemente, wie Diskussionsforen, etc. in das System einzubinden und miteinander zu verknüpfen.</w:t>
       </w:r>
     </w:p>
-    <w:bookmarkEnd w:id="142"/>
-    <w:bookmarkStart w:id="144" w:name="opencms"/>
+    <w:bookmarkEnd w:id="143"/>
+    <w:bookmarkStart w:id="145" w:name="opencms"/>
     <w:p>
       <w:pPr>
         <w:pStyle w:val="Heading4"/>
@@ -9543,7 +9605,7 @@
       <w:pPr>
         <w:pStyle w:val="FirstParagraph"/>
       </w:pPr>
-      <w:hyperlink r:id="rId143">
+      <w:hyperlink r:id="rId144">
         <w:r>
           <w:rPr>
             <w:rStyle w:val="Hyperlink"/>
@@ -9630,8 +9692,8 @@
         <w:t xml:space="preserve">OpenCMS kommt als Plattform für das IIS-Wissensmanagementsystem nicht in Frage.</w:t>
       </w:r>
     </w:p>
-    <w:bookmarkEnd w:id="144"/>
-    <w:bookmarkStart w:id="146" w:name="intalio"/>
+    <w:bookmarkEnd w:id="145"/>
+    <w:bookmarkStart w:id="147" w:name="intalio"/>
     <w:p>
       <w:pPr>
         <w:pStyle w:val="Heading4"/>
@@ -9659,7 +9721,7 @@
       <w:r>
         <w:t xml:space="preserve"> </w:t>
       </w:r>
-      <w:hyperlink r:id="rId145">
+      <w:hyperlink r:id="rId146">
         <w:r>
           <w:rPr>
             <w:rStyle w:val="Hyperlink"/>
@@ -9790,8 +9852,8 @@
         <w:t xml:space="preserve">Intalio kommt als Plattform für das IIS-Wissensmanagementsystem nicht in Frage.</w:t>
       </w:r>
     </w:p>
-    <w:bookmarkEnd w:id="146"/>
-    <w:bookmarkStart w:id="147" w:name="locomotive"/>
+    <w:bookmarkEnd w:id="147"/>
+    <w:bookmarkStart w:id="148" w:name="locomotive"/>
     <w:p>
       <w:pPr>
         <w:pStyle w:val="Heading4"/>
@@ -9838,8 +9900,8 @@
         <w:t xml:space="preserve">Locomotive kommt als Plattform für das IIS-Wissensmanagementsystem nicht in Frage.</w:t>
       </w:r>
     </w:p>
-    <w:bookmarkEnd w:id="147"/>
-    <w:bookmarkStart w:id="148" w:name="star-officestar-portal"/>
+    <w:bookmarkEnd w:id="148"/>
+    <w:bookmarkStart w:id="149" w:name="star-officestar-portal"/>
     <w:p>
       <w:pPr>
         <w:pStyle w:val="Heading4"/>
@@ -9921,9 +9983,9 @@
         <w:t xml:space="preserve">vor, das nur ausgewählten Firmen die Nutzung des Portals ermöglicht. Der Funktionsumfang dieses Produkts konnte aus diesem Grund nicht evaluiert werden.</w:t>
       </w:r>
     </w:p>
-    <w:bookmarkEnd w:id="148"/>
     <w:bookmarkEnd w:id="149"/>
-    <w:bookmarkStart w:id="150" w:name="eigene-programmierung"/>
+    <w:bookmarkEnd w:id="150"/>
+    <w:bookmarkStart w:id="151" w:name="eigene-programmierung"/>
     <w:p>
       <w:pPr>
         <w:pStyle w:val="Heading3"/>
@@ -10013,9 +10075,9 @@
         <w:t xml:space="preserve">werden.</w:t>
       </w:r>
     </w:p>
-    <w:bookmarkEnd w:id="150"/>
     <w:bookmarkEnd w:id="151"/>
-    <w:bookmarkStart w:id="152" w:name="entscheidung"/>
+    <w:bookmarkEnd w:id="152"/>
+    <w:bookmarkStart w:id="153" w:name="entscheidung"/>
     <w:p>
       <w:pPr>
         <w:pStyle w:val="Heading2"/>
@@ -10157,8 +10219,8 @@
         <w:t xml:space="preserve">Viele der im ersten Ansatz definierten Methoden, wie der White Page Dienst oder die externen Suchfunktionen, konnten ohne Mehraufwand in systemX II integriert werden.</w:t>
       </w:r>
     </w:p>
-    <w:bookmarkEnd w:id="152"/>
-    <w:bookmarkStart w:id="184" w:name="systemx-i"/>
+    <w:bookmarkEnd w:id="153"/>
+    <w:bookmarkStart w:id="185" w:name="systemx-i"/>
     <w:p>
       <w:pPr>
         <w:pStyle w:val="Heading2"/>
@@ -10176,7 +10238,7 @@
         <w:t xml:space="preserve">systemX I</w:t>
       </w:r>
     </w:p>
-    <w:bookmarkStart w:id="159" w:name="überblick"/>
+    <w:bookmarkStart w:id="160" w:name="überblick"/>
     <w:p>
       <w:pPr>
         <w:pStyle w:val="Heading3"/>
@@ -10251,18 +10313,18 @@
           <wp:inline>
             <wp:extent cx="3058193" cy="2691210"/>
             <wp:effectExtent b="0" l="0" r="0" t="0"/>
-            <wp:docPr descr="systemX I - Überblick" title="" id="154" name="Picture"/>
+            <wp:docPr descr="systemX I - Überblick" title="" id="155" name="Picture"/>
             <a:graphic>
               <a:graphicData uri="http://schemas.openxmlformats.org/drawingml/2006/picture">
                 <pic:pic>
                   <pic:nvPicPr>
-                    <pic:cNvPr descr="./img/systemx-i-ueberblick.png" id="155" name="Picture"/>
+                    <pic:cNvPr descr="./img/systemx-i-ueberblick.png" id="156" name="Picture"/>
                     <pic:cNvPicPr>
                       <a:picLocks noChangeArrowheads="1" noChangeAspect="1"/>
                     </pic:cNvPicPr>
                   </pic:nvPicPr>
                   <pic:blipFill>
-                    <a:blip r:embed="rId153"/>
+                    <a:blip r:embed="rId154"/>
                     <a:stretch>
                       <a:fillRect/>
                     </a:stretch>
@@ -10571,18 +10633,18 @@
           <wp:inline>
             <wp:extent cx="3058193" cy="1058135"/>
             <wp:effectExtent b="0" l="0" r="0" t="0"/>
-            <wp:docPr descr="CGI Funktionsweise" title="" id="157" name="Picture"/>
+            <wp:docPr descr="CGI Funktionsweise" title="" id="158" name="Picture"/>
             <a:graphic>
               <a:graphicData uri="http://schemas.openxmlformats.org/drawingml/2006/picture">
                 <pic:pic>
                   <pic:nvPicPr>
-                    <pic:cNvPr descr="./img/cgi-funktionsweise.png" id="158" name="Picture"/>
+                    <pic:cNvPr descr="./img/cgi-funktionsweise.png" id="159" name="Picture"/>
                     <pic:cNvPicPr>
                       <a:picLocks noChangeArrowheads="1" noChangeAspect="1"/>
                     </pic:cNvPicPr>
                   </pic:nvPicPr>
                   <pic:blipFill>
-                    <a:blip r:embed="rId156"/>
+                    <a:blip r:embed="rId157"/>
                     <a:stretch>
                       <a:fillRect/>
                     </a:stretch>
@@ -11148,7 +11210,16 @@
         <w:t xml:space="preserve"> </w:t>
       </w:r>
       <w:r>
-        <w:t xml:space="preserve">zu erstellen, die ein XML Dokument in eine darstellbare Form umwandeln (zum Beispiel HTML, PDF, etc.). Eine gute Einführung in XML gibt [see99]</w:t>
+        <w:t xml:space="preserve">zu erstellen, die ein XML Dokument in eine darstellbare Form umwandeln (zum Beispiel HTML, PDF, etc.). Eine gute Einführung in XML gibt</w:t>
+      </w:r>
+      <w:r>
+        <w:t xml:space="preserve"> </w:t>
+      </w:r>
+      <w:r>
+        <w:t xml:space="preserve">[@seeboerger-weichselbaum_einsteigerseminar_2000]</w:t>
+      </w:r>
+      <w:r>
+        <w:t xml:space="preserve">.</w:t>
       </w:r>
     </w:p>
     <w:p>
@@ -11260,8 +11331,8 @@
         <w:t xml:space="preserve">sorgt am Ende der Kette für die eigentliche Formatierung des Inhalts. Mit unterschiedlichen Formattern können Formate wie HTML und PDF erzeugt werden.</w:t>
       </w:r>
     </w:p>
-    <w:bookmarkEnd w:id="159"/>
-    <w:bookmarkStart w:id="174" w:name="implementierung-der-definierten-methoden"/>
+    <w:bookmarkEnd w:id="160"/>
+    <w:bookmarkStart w:id="175" w:name="implementierung-der-definierten-methoden"/>
     <w:p>
       <w:pPr>
         <w:pStyle w:val="Heading3"/>
@@ -11279,7 +11350,7 @@
         <w:t xml:space="preserve">Implementierung der definierten Methoden</w:t>
       </w:r>
     </w:p>
-    <w:bookmarkStart w:id="163" w:name="whitepage-dienst"/>
+    <w:bookmarkStart w:id="164" w:name="whitepage-dienst"/>
     <w:p>
       <w:pPr>
         <w:pStyle w:val="Heading4"/>
@@ -11314,18 +11385,18 @@
           <wp:inline>
             <wp:extent cx="5334000" cy="2597658"/>
             <wp:effectExtent b="0" l="0" r="0" t="0"/>
-            <wp:docPr descr="Vermeidung redundanter Datenhaltung" title="" id="161" name="Picture"/>
+            <wp:docPr descr="Vermeidung redundanter Datenhaltung" title="" id="162" name="Picture"/>
             <a:graphic>
               <a:graphicData uri="http://schemas.openxmlformats.org/drawingml/2006/picture">
                 <pic:pic>
                   <pic:nvPicPr>
-                    <pic:cNvPr descr="./img/vermeidung-reduntanter-datenhaltung.png" id="162" name="Picture"/>
+                    <pic:cNvPr descr="./img/vermeidung-reduntanter-datenhaltung.png" id="163" name="Picture"/>
                     <pic:cNvPicPr>
                       <a:picLocks noChangeArrowheads="1" noChangeAspect="1"/>
                     </pic:cNvPicPr>
                   </pic:nvPicPr>
                   <pic:blipFill>
-                    <a:blip r:embed="rId160"/>
+                    <a:blip r:embed="rId161"/>
                     <a:stretch>
                       <a:fillRect/>
                     </a:stretch>
@@ -11732,8 +11803,8 @@
         <w:t xml:space="preserve">für anderen Applikationen, wie zum Beispiel das Microsoft Office, zur Verfügung zu stellen. Hiermit eröffnet sich für einzelne Bereiche die Möglichkeit, basierend auf SQL-Abfragen, personenbezogene Datenbestände lokal zu führen.</w:t>
       </w:r>
     </w:p>
-    <w:bookmarkEnd w:id="163"/>
-    <w:bookmarkStart w:id="165" w:name="diskussionsforum-1"/>
+    <w:bookmarkEnd w:id="164"/>
+    <w:bookmarkStart w:id="166" w:name="diskussionsforum-1"/>
     <w:p>
       <w:pPr>
         <w:pStyle w:val="Heading4"/>
@@ -11761,7 +11832,7 @@
       <w:r>
         <w:t xml:space="preserve"> </w:t>
       </w:r>
-      <w:hyperlink r:id="rId164">
+      <w:hyperlink r:id="rId165">
         <w:r>
           <w:rPr>
             <w:rStyle w:val="Hyperlink"/>
@@ -11832,8 +11903,8 @@
         <w:t xml:space="preserve">abgelegt(MySQL oder PostgreSQL). Es besteht die Möglichkeit, sich von Antworten auf eingestellte Beiträge per Mail informieren zu lassen.</w:t>
       </w:r>
     </w:p>
-    <w:bookmarkEnd w:id="165"/>
-    <w:bookmarkStart w:id="167" w:name="newssektion-2"/>
+    <w:bookmarkEnd w:id="166"/>
+    <w:bookmarkStart w:id="168" w:name="newssektion-2"/>
     <w:p>
       <w:pPr>
         <w:pStyle w:val="Heading4"/>
@@ -11861,7 +11932,7 @@
       <w:r>
         <w:t xml:space="preserve"> </w:t>
       </w:r>
-      <w:hyperlink r:id="rId166">
+      <w:hyperlink r:id="rId167">
         <w:r>
           <w:rPr>
             <w:rStyle w:val="Hyperlink"/>
@@ -11876,8 +11947,8 @@
         <w:t xml:space="preserve">einzusetzen, das auf PHP3 basiert und alle Beiträge in einer MySQL-Datenbank ablegt.</w:t>
       </w:r>
     </w:p>
-    <w:bookmarkEnd w:id="167"/>
-    <w:bookmarkStart w:id="168" w:name="privater-bereich-2"/>
+    <w:bookmarkEnd w:id="168"/>
+    <w:bookmarkStart w:id="169" w:name="privater-bereich-2"/>
     <w:p>
       <w:pPr>
         <w:pStyle w:val="Heading4"/>
@@ -11903,8 +11974,8 @@
         <w:t xml:space="preserve">(*) Der private Bereich unterscheidet sich vom öffentlichen nur dadurch, dass der Besitzer als Administrator fungiert und somit über die Rechtevergabe entscheiden kann.</w:t>
       </w:r>
     </w:p>
-    <w:bookmarkEnd w:id="168"/>
-    <w:bookmarkStart w:id="169" w:name="zugang-über-standardsoftware"/>
+    <w:bookmarkEnd w:id="169"/>
+    <w:bookmarkStart w:id="170" w:name="zugang-über-standardsoftware"/>
     <w:p>
       <w:pPr>
         <w:pStyle w:val="Heading4"/>
@@ -11976,8 +12047,8 @@
         <w:t xml:space="preserve">Datenbank (zum Beispiel Microsoft Access) notwendig.</w:t>
       </w:r>
     </w:p>
-    <w:bookmarkEnd w:id="169"/>
-    <w:bookmarkStart w:id="170" w:name="Xe1ffdea6ca168525802fdd5378b01c01f5a5bdf"/>
+    <w:bookmarkEnd w:id="170"/>
+    <w:bookmarkStart w:id="171" w:name="Xe1ffdea6ca168525802fdd5378b01c01f5a5bdf"/>
     <w:p>
       <w:pPr>
         <w:pStyle w:val="Heading4"/>
@@ -12089,8 +12160,8 @@
         <w:t xml:space="preserve">Zur Konfiguration und Administration der MySQL-Datenbank ist kein dedizierter Client notwendig, da mit phpMyAdmin ein Webinterface zur Datenbank verfügbar ist.</w:t>
       </w:r>
     </w:p>
-    <w:bookmarkEnd w:id="170"/>
-    <w:bookmarkStart w:id="173" w:name="suchfunktionen-1"/>
+    <w:bookmarkEnd w:id="171"/>
+    <w:bookmarkStart w:id="174" w:name="suchfunktionen-1"/>
     <w:p>
       <w:pPr>
         <w:pStyle w:val="Heading4"/>
@@ -12182,7 +12253,7 @@
       <w:r>
         <w:t xml:space="preserve"> </w:t>
       </w:r>
-      <w:hyperlink r:id="rId171">
+      <w:hyperlink r:id="rId172">
         <w:r>
           <w:rPr>
             <w:rStyle w:val="Hyperlink"/>
@@ -12284,7 +12355,7 @@
       <w:r>
         <w:t xml:space="preserve"> </w:t>
       </w:r>
-      <w:hyperlink r:id="rId172">
+      <w:hyperlink r:id="rId173">
         <w:r>
           <w:rPr>
             <w:rStyle w:val="Hyperlink"/>
@@ -12409,9 +12480,9 @@
         <w:t xml:space="preserve">Von der Möglichkeit, mit Udmsearch auch Dokumente mit anderem Format als HTML zu indizieren wurde bisher noch kein Gebrauch gemacht. Es bietet sich aber beispielsweise an, die Sektion mit den Online- Studien- und Diplomarbeiten auch zu indizieren. Dafür stehen Module für die Formate PDF, Postscript und Doc (MS Word) zur Verfügung.</w:t>
       </w:r>
     </w:p>
-    <w:bookmarkEnd w:id="173"/>
     <w:bookmarkEnd w:id="174"/>
-    <w:bookmarkStart w:id="183" w:name="verwendete-softwarepakete"/>
+    <w:bookmarkEnd w:id="175"/>
+    <w:bookmarkStart w:id="184" w:name="verwendete-softwarepakete"/>
     <w:p>
       <w:pPr>
         <w:pStyle w:val="Heading3"/>
@@ -12445,7 +12516,7 @@
           <w:numId w:val="1010"/>
         </w:numPr>
       </w:pPr>
-      <w:hyperlink r:id="rId175">
+      <w:hyperlink r:id="rId176">
         <w:r>
           <w:rPr>
             <w:rStyle w:val="Hyperlink"/>
@@ -12468,7 +12539,7 @@
           <w:numId w:val="1010"/>
         </w:numPr>
       </w:pPr>
-      <w:hyperlink r:id="rId176">
+      <w:hyperlink r:id="rId177">
         <w:r>
           <w:rPr>
             <w:rStyle w:val="Hyperlink"/>
@@ -12491,7 +12562,7 @@
           <w:numId w:val="1010"/>
         </w:numPr>
       </w:pPr>
-      <w:hyperlink r:id="rId177">
+      <w:hyperlink r:id="rId178">
         <w:r>
           <w:rPr>
             <w:rStyle w:val="Hyperlink"/>
@@ -12514,7 +12585,7 @@
           <w:numId w:val="1010"/>
         </w:numPr>
       </w:pPr>
-      <w:hyperlink r:id="rId178">
+      <w:hyperlink r:id="rId179">
         <w:r>
           <w:rPr>
             <w:rStyle w:val="Hyperlink"/>
@@ -12531,7 +12602,7 @@
       <w:r>
         <w:t xml:space="preserve"> </w:t>
       </w:r>
-      <w:hyperlink r:id="rId179">
+      <w:hyperlink r:id="rId180">
         <w:r>
           <w:rPr>
             <w:rStyle w:val="Hyperlink"/>
@@ -12551,7 +12622,7 @@
           <w:numId w:val="1010"/>
         </w:numPr>
       </w:pPr>
-      <w:hyperlink r:id="rId180">
+      <w:hyperlink r:id="rId181">
         <w:r>
           <w:rPr>
             <w:rStyle w:val="Hyperlink"/>
@@ -12574,7 +12645,7 @@
           <w:numId w:val="1010"/>
         </w:numPr>
       </w:pPr>
-      <w:hyperlink r:id="rId171">
+      <w:hyperlink r:id="rId172">
         <w:r>
           <w:rPr>
             <w:rStyle w:val="Hyperlink"/>
@@ -12597,7 +12668,7 @@
           <w:numId w:val="1010"/>
         </w:numPr>
       </w:pPr>
-      <w:hyperlink r:id="rId181">
+      <w:hyperlink r:id="rId182">
         <w:r>
           <w:rPr>
             <w:rStyle w:val="Hyperlink"/>
@@ -12620,7 +12691,7 @@
           <w:numId w:val="1010"/>
         </w:numPr>
       </w:pPr>
-      <w:hyperlink r:id="rId182">
+      <w:hyperlink r:id="rId183">
         <w:r>
           <w:rPr>
             <w:rStyle w:val="Hyperlink"/>
@@ -12643,7 +12714,7 @@
           <w:numId w:val="1010"/>
         </w:numPr>
       </w:pPr>
-      <w:hyperlink r:id="rId164">
+      <w:hyperlink r:id="rId165">
         <w:r>
           <w:rPr>
             <w:rStyle w:val="Hyperlink"/>
@@ -12658,9 +12729,9 @@
         <w:t xml:space="preserve">Diskussionsforum auf PHP-Basis, das alle Beiträge in einer MySQL Datenbank ablegt</w:t>
       </w:r>
     </w:p>
-    <w:bookmarkEnd w:id="183"/>
     <w:bookmarkEnd w:id="184"/>
-    <w:bookmarkStart w:id="200" w:name="systemx-ii"/>
+    <w:bookmarkEnd w:id="185"/>
+    <w:bookmarkStart w:id="201" w:name="systemx-ii"/>
     <w:p>
       <w:pPr>
         <w:pStyle w:val="Heading2"/>
@@ -12678,7 +12749,7 @@
         <w:t xml:space="preserve">systemX II</w:t>
       </w:r>
     </w:p>
-    <w:bookmarkStart w:id="188" w:name="überblick-1"/>
+    <w:bookmarkStart w:id="189" w:name="überblick-1"/>
     <w:p>
       <w:pPr>
         <w:pStyle w:val="Heading3"/>
@@ -12769,18 +12840,18 @@
           <wp:inline>
             <wp:extent cx="5334000" cy="3269742"/>
             <wp:effectExtent b="0" l="0" r="0" t="0"/>
-            <wp:docPr descr="systemX II - Überblick" title="" id="186" name="Picture"/>
+            <wp:docPr descr="systemX II - Überblick" title="" id="187" name="Picture"/>
             <a:graphic>
               <a:graphicData uri="http://schemas.openxmlformats.org/drawingml/2006/picture">
                 <pic:pic>
                   <pic:nvPicPr>
-                    <pic:cNvPr descr="./img/systemx-ii-ueberblick.png" id="187" name="Picture"/>
+                    <pic:cNvPr descr="./img/systemx-ii-ueberblick.png" id="188" name="Picture"/>
                     <pic:cNvPicPr>
                       <a:picLocks noChangeArrowheads="1" noChangeAspect="1"/>
                     </pic:cNvPicPr>
                   </pic:nvPicPr>
                   <pic:blipFill>
-                    <a:blip r:embed="rId185"/>
+                    <a:blip r:embed="rId186"/>
                     <a:stretch>
                       <a:fillRect/>
                     </a:stretch>
@@ -12815,8 +12886,8 @@
         <w:t xml:space="preserve">systemX II - Überblick</w:t>
       </w:r>
     </w:p>
-    <w:bookmarkEnd w:id="188"/>
-    <w:bookmarkStart w:id="198" w:name="X83a4113bfcf10cfddaf04477cfeda825aed53c0"/>
+    <w:bookmarkEnd w:id="189"/>
+    <w:bookmarkStart w:id="199" w:name="X83a4113bfcf10cfddaf04477cfeda825aed53c0"/>
     <w:p>
       <w:pPr>
         <w:pStyle w:val="Heading3"/>
@@ -12834,7 +12905,7 @@
         <w:t xml:space="preserve">Implementierung der definierten Methoden</w:t>
       </w:r>
     </w:p>
-    <w:bookmarkStart w:id="189" w:name="diskussionsforum-2"/>
+    <w:bookmarkStart w:id="190" w:name="diskussionsforum-2"/>
     <w:p>
       <w:pPr>
         <w:pStyle w:val="Heading4"/>
@@ -12905,8 +12976,8 @@
         <w:t xml:space="preserve">, da es eine Weiterentwicklung von Confera darstellt und für die in ZOPE integrierte Suchmaschine ZCatalog besseren Zugriff bietet.</w:t>
       </w:r>
     </w:p>
-    <w:bookmarkEnd w:id="189"/>
-    <w:bookmarkStart w:id="192" w:name="newssektion-3"/>
+    <w:bookmarkEnd w:id="190"/>
+    <w:bookmarkStart w:id="193" w:name="newssektion-3"/>
     <w:p>
       <w:pPr>
         <w:pStyle w:val="Heading4"/>
@@ -12934,7 +13005,7 @@
       <w:r>
         <w:t xml:space="preserve"> </w:t>
       </w:r>
-      <w:hyperlink r:id="rId190">
+      <w:hyperlink r:id="rId191">
         <w:r>
           <w:rPr>
             <w:rStyle w:val="Hyperlink"/>
@@ -12951,7 +13022,7 @@
       <w:r>
         <w:t xml:space="preserve"> </w:t>
       </w:r>
-      <w:hyperlink r:id="rId191">
+      <w:hyperlink r:id="rId192">
         <w:r>
           <w:rPr>
             <w:rStyle w:val="Hyperlink"/>
@@ -13043,8 +13114,8 @@
         <w:t xml:space="preserve">werden (Review). Auf diese Weise wird eine schnelle und effiziente Weitergabe von Informationen ermöglicht und gleichzeitig dem Missbrauch vorgebeugt.</w:t>
       </w:r>
     </w:p>
-    <w:bookmarkEnd w:id="192"/>
-    <w:bookmarkStart w:id="193" w:name="privater-bereich-3"/>
+    <w:bookmarkEnd w:id="193"/>
+    <w:bookmarkStart w:id="194" w:name="privater-bereich-3"/>
     <w:p>
       <w:pPr>
         <w:pStyle w:val="Heading4"/>
@@ -13110,8 +13181,8 @@
         <w:t xml:space="preserve">Standardmäßig ist der private Bereich für alle geöffnet und kann dadurch mit der globalen Suchmaschine erfasst werden. Ein Mitarbeiter kann aber auch bestimmte Sektionen in seinem Bereich für die Außenwelt verschließen.</w:t>
       </w:r>
     </w:p>
-    <w:bookmarkEnd w:id="193"/>
-    <w:bookmarkStart w:id="195" w:name="zugang-über-standardsoftware-1"/>
+    <w:bookmarkEnd w:id="194"/>
+    <w:bookmarkStart w:id="196" w:name="zugang-über-standardsoftware-1"/>
     <w:p>
       <w:pPr>
         <w:pStyle w:val="Heading4"/>
@@ -13170,7 +13241,7 @@
       <w:pPr>
         <w:pStyle w:val="BodyText"/>
       </w:pPr>
-      <w:hyperlink r:id="rId194">
+      <w:hyperlink r:id="rId195">
         <w:r>
           <w:rPr>
             <w:rStyle w:val="Hyperlink"/>
@@ -13238,8 +13309,8 @@
         <w:t xml:space="preserve">ausgewählt werden. Mit WebFolders ist es möglich, den Inhalt des Webservers wie ein normales Dateisystem zu behandeln. So arbeitet der Mitarbeiter mit seinen gewohnten Hilfsmitteln und ist ohne weitere Kenntnisse in der Lage, Inhalte auf dem Server zu administrieren.</w:t>
       </w:r>
     </w:p>
-    <w:bookmarkEnd w:id="195"/>
-    <w:bookmarkStart w:id="196" w:name="Xe4eeb343b32252b01213c76e5463f1a1cd7665e"/>
+    <w:bookmarkEnd w:id="196"/>
+    <w:bookmarkStart w:id="197" w:name="Xe4eeb343b32252b01213c76e5463f1a1cd7665e"/>
     <w:p>
       <w:pPr>
         <w:pStyle w:val="Heading4"/>
@@ -13337,8 +13408,8 @@
         <w:t xml:space="preserve">können Schnittstellen zu bestehenden Datenbanken einfach eingerichtet werden. Basierend auf einem DA fragt der Wizard die Felder der Tabellen ab und erzeugt eine Eingabemaske. Diese kann dann an die individuellen Wünsche, wie zum Beispiel das Layout, angepasst werden. Der Anwender muss sich nicht mehr um den technischen Teil der Datenerfassung kümmern.</w:t>
       </w:r>
     </w:p>
-    <w:bookmarkEnd w:id="196"/>
-    <w:bookmarkStart w:id="197" w:name="suchfunktionen-2"/>
+    <w:bookmarkEnd w:id="197"/>
+    <w:bookmarkStart w:id="198" w:name="suchfunktionen-2"/>
     <w:p>
       <w:pPr>
         <w:pStyle w:val="Heading4"/>
@@ -13409,9 +13480,9 @@
         <w:t xml:space="preserve">In jeder Ansicht im System befindet sich die Möglichkeit eine Suche zu starten.</w:t>
       </w:r>
     </w:p>
-    <w:bookmarkEnd w:id="197"/>
     <w:bookmarkEnd w:id="198"/>
-    <w:bookmarkStart w:id="199" w:name="verwendete-produkte"/>
+    <w:bookmarkEnd w:id="199"/>
+    <w:bookmarkStart w:id="200" w:name="verwendete-produkte"/>
     <w:p>
       <w:pPr>
         <w:pStyle w:val="Heading3"/>
@@ -13553,10 +13624,10 @@
         <w:t xml:space="preserve">ZDConfera</w:t>
       </w:r>
     </w:p>
-    <w:bookmarkEnd w:id="199"/>
     <w:bookmarkEnd w:id="200"/>
     <w:bookmarkEnd w:id="201"/>
-    <w:bookmarkStart w:id="210" w:name="durchgeführte-projekteverifikation"/>
+    <w:bookmarkEnd w:id="202"/>
+    <w:bookmarkStart w:id="211" w:name="durchgeführte-projekteverifikation"/>
     <w:p>
       <w:pPr>
         <w:pStyle w:val="Heading1"/>
@@ -13574,7 +13645,7 @@
         <w:t xml:space="preserve">Durchgeführte Projekte/Verifikation</w:t>
       </w:r>
     </w:p>
-    <w:bookmarkStart w:id="202" w:name="wissensmanagement-diskussionsforum"/>
+    <w:bookmarkStart w:id="203" w:name="wissensmanagement-diskussionsforum"/>
     <w:p>
       <w:pPr>
         <w:pStyle w:val="Heading2"/>
@@ -13731,8 +13802,8 @@
         <w:t xml:space="preserve">Es folgten beispielsweise auf das Webangebot wesentlich mehr Reaktionen per Email als im Forum selber. Rückfragen, ob diese Emails im Forum veröffentlicht werden können, wurden entweder nicht beantwortet oder verneint.</w:t>
       </w:r>
     </w:p>
-    <w:bookmarkEnd w:id="202"/>
-    <w:bookmarkStart w:id="203" w:name="wissensmanagement-workshops"/>
+    <w:bookmarkEnd w:id="203"/>
+    <w:bookmarkStart w:id="204" w:name="wissensmanagement-workshops"/>
     <w:p>
       <w:pPr>
         <w:pStyle w:val="Heading2"/>
@@ -13827,8 +13898,8 @@
         <w:t xml:space="preserve">gebildet, die Interesse an dem Thema zeigen und Wissensmanagement am IIS fördern wollen.</w:t>
       </w:r>
     </w:p>
-    <w:bookmarkEnd w:id="203"/>
-    <w:bookmarkStart w:id="204" w:name="mitarbeiterbefragung"/>
+    <w:bookmarkEnd w:id="204"/>
+    <w:bookmarkStart w:id="205" w:name="mitarbeiterbefragung"/>
     <w:p>
       <w:pPr>
         <w:pStyle w:val="Heading2"/>
@@ -13971,8 +14042,8 @@
         <w:t xml:space="preserve">Die Umfrage ist aus Sicht der Wissensmanagement-Plattform als Erfolg zu werten. Durch den Zugriff über Webbrowser konnte die gesamte Umfrage inklusive Auswertung innerhalb von sieben Arbeitstagen durchgeführt werden. In diesem Zeitraum haben sich über 130 Mitarbeiter an der Umfrage beteiligt</w:t>
       </w:r>
     </w:p>
-    <w:bookmarkEnd w:id="204"/>
-    <w:bookmarkStart w:id="209" w:name="X5cacd80e136aef5e62d57cf10c394b90075fad5"/>
+    <w:bookmarkEnd w:id="205"/>
+    <w:bookmarkStart w:id="210" w:name="X5cacd80e136aef5e62d57cf10c394b90075fad5"/>
     <w:p>
       <w:pPr>
         <w:pStyle w:val="Heading2"/>
@@ -14165,7 +14236,7 @@
       <w:r>
         <w:t xml:space="preserve"> </w:t>
       </w:r>
-      <w:hyperlink r:id="rId205">
+      <w:hyperlink r:id="rId206">
         <w:r>
           <w:rPr>
             <w:rStyle w:val="Hyperlink"/>
@@ -14221,18 +14292,18 @@
           <wp:inline>
             <wp:extent cx="3058193" cy="1541329"/>
             <wp:effectExtent b="0" l="0" r="0" t="0"/>
-            <wp:docPr descr="Konzept der Studien-/Diplomarbeits-/Praktikums-/Hiwibörse" title="" id="207" name="Picture"/>
+            <wp:docPr descr="Konzept der Studien-/Diplomarbeits-/Praktikums-/Hiwibörse" title="" id="208" name="Picture"/>
             <a:graphic>
               <a:graphicData uri="http://schemas.openxmlformats.org/drawingml/2006/picture">
                 <pic:pic>
                   <pic:nvPicPr>
-                    <pic:cNvPr descr="./img/konzept-abschlussarbeiten-boerse.png" id="208" name="Picture"/>
+                    <pic:cNvPr descr="./img/konzept-abschlussarbeiten-boerse.png" id="209" name="Picture"/>
                     <pic:cNvPicPr>
                       <a:picLocks noChangeArrowheads="1" noChangeAspect="1"/>
                     </pic:cNvPicPr>
                   </pic:nvPicPr>
                   <pic:blipFill>
-                    <a:blip r:embed="rId206"/>
+                    <a:blip r:embed="rId207"/>
                     <a:stretch>
                       <a:fillRect/>
                     </a:stretch>
@@ -14267,9 +14338,9 @@
         <w:t xml:space="preserve">Konzept der Studien-/Diplomarbeits-/Praktikums-/Hiwibörse</w:t>
       </w:r>
     </w:p>
-    <w:bookmarkEnd w:id="209"/>
     <w:bookmarkEnd w:id="210"/>
-    <w:bookmarkStart w:id="211" w:name="ausblick"/>
+    <w:bookmarkEnd w:id="211"/>
+    <w:bookmarkStart w:id="212" w:name="ausblick"/>
     <w:p>
       <w:pPr>
         <w:pStyle w:val="Heading1"/>
@@ -14367,8 +14438,8 @@
         <w:t xml:space="preserve">Der Verfasser dieser Arbeit ist überzeugt davon, dass die Werkzeugentscheidung nicht notwendigerweise Lotus Notes heißen muss. Das systemX II bietet im Vergleich zu Lotus Notes den großen Vorteil, dass es auch ohne Kenntnis von speziellen Programmiersprachen erweiterbar ist. Das bedeutet für das IIS, dass Notes Know-How nicht unbedingt teuer eingekauft werden muss, sondern die Mitarbeiter kleine Erweiterungen mit nur geringen Kenntnissen selbst implementieren können.</w:t>
       </w:r>
     </w:p>
-    <w:bookmarkEnd w:id="211"/>
-    <w:bookmarkStart w:id="212" w:name="glossar"/>
+    <w:bookmarkEnd w:id="212"/>
+    <w:bookmarkStart w:id="213" w:name="glossar"/>
     <w:p>
       <w:pPr>
         <w:pStyle w:val="Heading1"/>
@@ -14566,8 +14637,8 @@
         <w:t xml:space="preserve">XSL (Extensible Stylesheet Language): Hierüber werden XML Dokumente ausgegeben und angezeigt.</w:t>
       </w:r>
     </w:p>
-    <w:bookmarkEnd w:id="212"/>
-    <w:bookmarkStart w:id="216" w:name="literaturverzeichnis"/>
+    <w:bookmarkEnd w:id="213"/>
+    <w:bookmarkStart w:id="217" w:name="literaturverzeichnis"/>
     <w:p>
       <w:pPr>
         <w:pStyle w:val="Heading1"/>
@@ -14601,7 +14672,7 @@
         <w:t xml:space="preserve">Augrund der Aktualität des Themas sind viele Quellen nur im Internet verfügbar. Bei diesen Quellen ist die entsprechende URL in Klammern angegeben. Da die Erfahrung gemacht wurde, dass einige Anbieter ihre Artikel von Zeit zu Zeit verschieben, ist der Link auf die Basis URL des Anbieters gerichtet.</w:t>
       </w:r>
     </w:p>
-    <w:bookmarkStart w:id="213" w:name="wissensmanagement-1"/>
+    <w:bookmarkStart w:id="214" w:name="wissensmanagement-1"/>
     <w:p>
       <w:pPr>
         <w:pStyle w:val="Heading2"/>
@@ -14751,8 +14822,8 @@
         <w:t xml:space="preserve">[sch98] Die semantische Ebene von Daten beim Knowledge Warehouse, Manfred Schumacher, ntz, 8/1998, 18-20.</w:t>
       </w:r>
     </w:p>
-    <w:bookmarkEnd w:id="213"/>
-    <w:bookmarkStart w:id="214" w:name="standards"/>
+    <w:bookmarkEnd w:id="214"/>
+    <w:bookmarkStart w:id="215" w:name="standards"/>
     <w:p>
       <w:pPr>
         <w:pStyle w:val="Heading2"/>
@@ -14830,8 +14901,8 @@
         <w:t xml:space="preserve">[rfc2518] HTTP Extensions for Distributed Authoring - WEBDAV, IETF (www.ietf.org).</w:t>
       </w:r>
     </w:p>
-    <w:bookmarkEnd w:id="214"/>
-    <w:bookmarkStart w:id="215" w:name="technik"/>
+    <w:bookmarkEnd w:id="215"/>
+    <w:bookmarkStart w:id="216" w:name="technik"/>
     <w:p>
       <w:pPr>
         <w:pStyle w:val="Heading2"/>
@@ -14945,8 +15016,8 @@
         <w:t xml:space="preserve">Linux, Java and XML, Eoin Lane, Linux Gazette (https://linuxgazette.net/issue48/lane.html).</w:t>
       </w:r>
     </w:p>
-    <w:bookmarkEnd w:id="215"/>
     <w:bookmarkEnd w:id="216"/>
+    <w:bookmarkEnd w:id="217"/>
     <w:sectPr/>
   </w:body>
 </w:document>

--- a/de/2000-Diplomarbeit-simondueckert-de.docx
+++ b/de/2000-Diplomarbeit-simondueckert-de.docx
@@ -433,7 +433,19 @@
         <w:pStyle w:val="BodyText"/>
       </w:pPr>
       <w:r>
-        <w:t xml:space="preserve">Da XML in meiner Diplomarbeit eine große Rolle spielen sollte, lag die Entscheidung nahe, auch ein XML-basiertes Dokumentationssystem zu verwenden, um damit erste Erfahrungen zu sammeln. Weil es sich bei XML (im Gegensatz zu LaTeX) um eine relativ neue Technologie handelt, ist die Einstiegsschwelle noch größer, da es auf dem Markt nur wenige, frei verfügbare Werkzeuge gibt.</w:t>
+        <w:t xml:space="preserve">Da XML</w:t>
+      </w:r>
+      <w:r>
+        <w:t xml:space="preserve"> </w:t>
+      </w:r>
+      <w:r>
+        <w:t xml:space="preserve">[@quin_extensible_nodate]</w:t>
+      </w:r>
+      <w:r>
+        <w:t xml:space="preserve"> </w:t>
+      </w:r>
+      <w:r>
+        <w:t xml:space="preserve">in meiner Diplomarbeit eine große Rolle spielen sollte, lag die Entscheidung nahe, auch ein XML-basiertes Dokumentationssystem zu verwenden, um damit erste Erfahrungen zu sammeln. Weil es sich bei XML (im Gegensatz zu LaTeX) um eine relativ neue Technologie handelt, ist die Einstiegsschwelle noch größer, da es auf dem Markt nur wenige, frei verfügbare Werkzeuge gibt.</w:t>
       </w:r>
     </w:p>
     <w:p>
@@ -568,7 +580,7 @@
         <w:t xml:space="preserve"> </w:t>
       </w:r>
       <w:r>
-        <w:t xml:space="preserve">von James Clark (mailto:jjc@jclark.com) als Prozessor verwendet werden, bei XSL stellt die Kombination aus</w:t>
+        <w:t xml:space="preserve">von James Clark als Prozessor verwendet werden, bei XSL stellt die Kombination aus</w:t>
       </w:r>
       <w:r>
         <w:t xml:space="preserve"> </w:t>
@@ -740,7 +752,19 @@
         <w:pStyle w:val="BodyText"/>
       </w:pPr>
       <w:r>
-        <w:t xml:space="preserve">Um die Übersichtlichkeit der Textpassagen zu steigern, wird die Technik des Information Mapping angewandt (siehe [hol00]). Zu jedem logisch zusammengehörigen Absatz wird ein treffendes Schlagwort an den Seitenrand gesetzt, das die Navigation und das Nachschlagen im Text erleichtert und zur Reflexion anregt.</w:t>
+        <w:t xml:space="preserve">Um die Übersichtlichkeit der Textpassagen zu steigern, wird die Technik des Information Mapping</w:t>
+      </w:r>
+      <w:r>
+        <w:t xml:space="preserve"> </w:t>
+      </w:r>
+      <w:r>
+        <w:t xml:space="preserve">[@holzmann_information_2000]</w:t>
+      </w:r>
+      <w:r>
+        <w:t xml:space="preserve"> </w:t>
+      </w:r>
+      <w:r>
+        <w:t xml:space="preserve">angewandt. Zu jedem logisch zusammengehörigen Absatz wird ein treffendes Schlagwort an den Seitenrand gesetzt, das die Navigation und das Nachschlagen im Text erleichtert und zur Reflexion anregt.</w:t>
       </w:r>
     </w:p>
     <w:p>
@@ -1150,25 +1174,17 @@
     </w:p>
     <w:p>
       <w:pPr>
-        <w:pStyle w:val="BodyText"/>
-      </w:pPr>
-      <w:r>
-        <w:rPr>
-          <w:b/>
-          <w:bCs/>
-        </w:rPr>
+        <w:pStyle w:val="BlockText"/>
+      </w:pPr>
+      <w:r>
         <w:t xml:space="preserve">Wissen bezeichnet die Gesamtheit der Kenntnisse und Fähigkeiten, die Individuen und Teams zur Lösung von Problemen einsetzen können.</w:t>
       </w:r>
     </w:p>
     <w:p>
       <w:pPr>
-        <w:pStyle w:val="BodyText"/>
-      </w:pPr>
-      <w:r>
-        <w:rPr>
-          <w:b/>
-          <w:bCs/>
-        </w:rPr>
+        <w:pStyle w:val="FirstParagraph"/>
+      </w:pPr>
+      <w:r>
         <w:t xml:space="preserve">Dieses Wissen ist eine Mischung aus Erfahrungen, Wertvorstellungen, Kontextinformationen und Fachkenntnissen, die in ihrer Gesamtheit einen Strukturrahmen zur Beurteilung und Eingliederung neuer Erfahrungen und Informationen bietet.</w:t>
       </w:r>
     </w:p>
@@ -1201,19 +1217,15 @@
     </w:p>
     <w:p>
       <w:pPr>
-        <w:pStyle w:val="BodyText"/>
-      </w:pPr>
-      <w:r>
-        <w:rPr>
-          <w:b/>
-          <w:bCs/>
-        </w:rPr>
+        <w:pStyle w:val="BlockText"/>
+      </w:pPr>
+      <w:r>
         <w:t xml:space="preserve">Wissensmanagement umfasst alle Anstrengungen, die unternommen werden, um Mitarbeiter mit dem Wissen zu versorgen, das sie benötigen, um für das Unternehmen mit optimaler Effizienz tätig zu sein.</w:t>
       </w:r>
     </w:p>
     <w:p>
       <w:pPr>
-        <w:pStyle w:val="BodyText"/>
+        <w:pStyle w:val="FirstParagraph"/>
       </w:pPr>
       <w:r>
         <w:t xml:space="preserve">Thematisiert wird sowohl die Frage nach der</w:t>
@@ -1308,6 +1320,9 @@
       </w:r>
       <w:r>
         <w:t xml:space="preserve">“Wissensmanagementwelle”</w:t>
+      </w:r>
+      <w:r>
+        <w:t xml:space="preserve"> </w:t>
       </w:r>
       <w:r>
         <w:t xml:space="preserve">gab. Dazu gehören insbesondere Dokumentenmanagementsysteme, Groupware/Kollaborationssysteme, Suchmaschinen, Workflow- und Intranetsysteme.</w:t>
@@ -2536,7 +2551,16 @@
         <w:pStyle w:val="FirstParagraph"/>
       </w:pPr>
       <w:r>
-        <w:t xml:space="preserve">Bei Wissensformen kann man grundsätzlich zwischen explizitem und implizitem Wissen unterscheiden (Polanyi, Michael. The Tacit Dimension. London: Routledge &amp; Kegan Paul).</w:t>
+        <w:t xml:space="preserve">Bei Wissensformen kann man grundsätzlich zwischen explizitem und implizitem Wissen unterscheiden</w:t>
+      </w:r>
+      <w:r>
+        <w:t xml:space="preserve"> </w:t>
+      </w:r>
+      <w:r>
+        <w:t xml:space="preserve">[@polanyi_tacit_1967]</w:t>
+      </w:r>
+      <w:r>
+        <w:t xml:space="preserve">.</w:t>
       </w:r>
     </w:p>
     <w:p>
@@ -3277,47 +3301,23 @@
         <w:t xml:space="preserve"> </w:t>
       </w:r>
       <w:r>
-        <w:t xml:space="preserve">gibt (zum Beispiel comp.</w:t>
-      </w:r>
-      <w:r>
-        <w:rPr>
-          <w:i/>
-          <w:iCs/>
-        </w:rPr>
-        <w:t xml:space="preserve">für Computer-Themen), aber auch eine</w:t>
-      </w:r>
-      <w:r>
-        <w:rPr>
-          <w:i/>
-          <w:iCs/>
-        </w:rPr>
-        <w:t xml:space="preserve"> </w:t>
-      </w:r>
-      <w:r>
-        <w:rPr>
-          <w:b/>
-          <w:bCs/>
-          <w:i/>
-          <w:iCs/>
+        <w:t xml:space="preserve">gibt (zum Beispiel comp.* für Computer-Themen), aber auch eine</w:t>
+      </w:r>
+      <w:r>
+        <w:t xml:space="preserve"> </w:t>
+      </w:r>
+      <w:r>
+        <w:rPr>
+          <w:b/>
+          <w:bCs/>
         </w:rPr>
         <w:t xml:space="preserve">geographische</w:t>
       </w:r>
       <w:r>
-        <w:rPr>
-          <w:i/>
-          <w:iCs/>
-        </w:rPr>
-        <w:t xml:space="preserve"> </w:t>
-      </w:r>
-      <w:r>
-        <w:rPr>
-          <w:i/>
-          <w:iCs/>
-        </w:rPr>
-        <w:t xml:space="preserve">(zum Beispiel “de.</w:t>
-      </w:r>
-      <w:r>
-        <w:t xml:space="preserve">für deutsche Newsgruppen).</w:t>
+        <w:t xml:space="preserve"> </w:t>
+      </w:r>
+      <w:r>
+        <w:t xml:space="preserve">(zum Beispiel “de.* für deutsche Newsgruppen).</w:t>
       </w:r>
     </w:p>
     <w:p>
@@ -3421,7 +3421,7 @@
         <w:pStyle w:val="BodyText"/>
       </w:pPr>
       <w:r>
-        <w:t xml:space="preserve">Die Funktion eines solchen Listservers ist einfach. Jede existierende Liste hat eine Mailadresse (zum Beispiel iis-all@iis (mailto:iis-all@iis.fhg.de)) und eine Anzahl an Mitgliedern. Jede an die Adresse einer Liste geschrieben Mail wird an alle Mitglieder der Liste per Mail weitergeleitet. Daraus ergeben sich gegenüber Onlinediskussionsforen signifikante Nachteile.</w:t>
+        <w:t xml:space="preserve">Die Funktion eines solchen Listservers ist einfach. Jede existierende Liste hat eine Mailadresse (zum Beispiel iis-all@iis) und eine Anzahl an Mitgliedern. Jede an die Adresse einer Liste geschrieben Mail wird an alle Mitglieder der Liste per Mail weitergeleitet. Daraus ergeben sich gegenüber Onlinediskussionsforen signifikante Nachteile.</w:t>
       </w:r>
     </w:p>
     <w:p>
@@ -5513,13 +5513,7 @@
         <w:pStyle w:val="FirstParagraph"/>
       </w:pPr>
       <w:r>
-        <w:t xml:space="preserve">Ein Workshop grenzt sich von Seminaren und Vorträgen dadurch ab, dass sich die Teilnehmer den Inhalt teilweise selbst erarbeiten müssen (engl.: to work, arbeiten).</w:t>
-      </w:r>
-      <w:r>
-        <w:t xml:space="preserve"> </w:t>
-      </w:r>
-      <w:r>
-        <w:t xml:space="preserve">Ein Vorteil von Workshops ist, dass sich durch sie interne Expertennetzwerke bilden, die in ihren Interessen übereinstimmen und somit Fachwissen austauschen können.</w:t>
+        <w:t xml:space="preserve">Ein Workshop grenzt sich von Seminaren und Vorträgen dadurch ab, dass sich die Teilnehmer den Inhalt teilweise selbst erarbeiten müssen (engl.: to work, arbeiten). Ein Vorteil von Workshops ist, dass sich durch sie interne Expertennetzwerke bilden, die in ihren Interessen übereinstimmen und somit Fachwissen austauschen können.</w:t>
       </w:r>
     </w:p>
     <w:p>
@@ -5827,7 +5821,7 @@
     <w:bookmarkEnd w:id="101"/>
     <w:bookmarkEnd w:id="102"/>
     <w:bookmarkEnd w:id="103"/>
-    <w:bookmarkStart w:id="202" w:name="konzeption"/>
+    <w:bookmarkStart w:id="199" w:name="konzeption"/>
     <w:p>
       <w:pPr>
         <w:pStyle w:val="Heading1"/>
@@ -5845,7 +5839,7 @@
         <w:t xml:space="preserve">Konzeption</w:t>
       </w:r>
     </w:p>
-    <w:bookmarkStart w:id="113" w:name="X7e2b8f3fbc94a983500cbb2c6412a348289de13"/>
+    <w:bookmarkStart w:id="112" w:name="X7e2b8f3fbc94a983500cbb2c6412a348289de13"/>
     <w:p>
       <w:pPr>
         <w:pStyle w:val="Heading2"/>
@@ -6184,7 +6178,7 @@
       </w:r>
     </w:p>
     <w:bookmarkEnd w:id="105"/>
-    <w:bookmarkStart w:id="106" w:name="plattformunabhängigkeit-1"/>
+    <w:bookmarkStart w:id="106" w:name="einfache-intuitive-bedienbarkeit"/>
     <w:p>
       <w:pPr>
         <w:pStyle w:val="Heading3"/>
@@ -6199,7 +6193,7 @@
         <w:tab/>
       </w:r>
       <w:r>
-        <w:t xml:space="preserve">Plattformunabhängigkeit</w:t>
+        <w:t xml:space="preserve">Einfache, intuitive Bedienbarkeit</w:t>
       </w:r>
     </w:p>
     <w:p>
@@ -6207,37 +6201,103 @@
         <w:pStyle w:val="FirstParagraph"/>
       </w:pPr>
       <w:r>
-        <w:t xml:space="preserve">Plattformunabhängigkeit ist ein sehr wichtiger Aspekt für ein Wissensmanagementsystem am IIS. Wie bereits beschrieben, ist das Umfeld sowohl aus Software- als auch aus Hardwaresicht sehr heterogen, was die Beschränkung auf eine Plattform unmöglich macht.</w:t>
-      </w:r>
-    </w:p>
-    <w:p>
-      <w:pPr>
-        <w:pStyle w:val="BodyText"/>
-      </w:pPr>
-      <w:r>
-        <w:t xml:space="preserve">Die effizienteste Lösung ist in diesem Fall die Webtechnologie. Webbrowser sind auf jeder Plattform standardmäßig verfügbar. Zusammen mit Techniken wie Javascript und Cascading Stylesheets (CSS) bietet sich die Möglichkeit ein umfangreiches und zugleich mächtiges Werkzeug anbieten zu können.</w:t>
-      </w:r>
-    </w:p>
-    <w:p>
-      <w:pPr>
-        <w:pStyle w:val="BodyText"/>
-      </w:pPr>
-      <w:r>
-        <w:rPr>
-          <w:b/>
-          <w:bCs/>
-        </w:rPr>
-        <w:t xml:space="preserve">Hinweis:</w:t>
-      </w:r>
-      <w:r>
-        <w:t xml:space="preserve"> </w:t>
-      </w:r>
-      <w:r>
-        <w:t xml:space="preserve">Die Verwendung von Java in Form von Java-Applets wurde ausgeschlossen. Es entsteht bei der Übertragung des Javacodes vom Server an den Client eine lange Ladezeit. Außerdem sind die virtuellen Javamaschinen, die im Client verwendet werden, um den Code auszuführen, auf den einzelnen Plattformen nicht identisch implementiert, so dass die Anforderung der Plattformunabhängigikeit nur bedingt erfüllt ist.</w:t>
+        <w:t xml:space="preserve">Bei vielen modernen Systemen fällt die Einarbeitung schwer, da sich der Nutzer an ein neues Interface, neue Funktionen, etc. gewöhnen muss. Lotus Notes am IIS ist dafür ein gutes Beispiel. Da es für das Institut keine angepasste Lösung gibt, steht ein neuer Nutzer einer Vielzahl von Funktionen in Form von Buttons, Menüs, etc. gegenüber, deren Nutzen für ihn nicht sofort erkennbar ist.</w:t>
+      </w:r>
+    </w:p>
+    <w:p>
+      <w:pPr>
+        <w:pStyle w:val="BodyText"/>
+      </w:pPr>
+      <w:r>
+        <w:t xml:space="preserve">Es fällt schwer, den persönlichen Nutzen durch das System abzuschätzen und die Gefahr, dass das</w:t>
+      </w:r>
+      <w:r>
+        <w:t xml:space="preserve"> </w:t>
+      </w:r>
+      <w:r>
+        <w:rPr>
+          <w:b/>
+          <w:bCs/>
+        </w:rPr>
+        <w:t xml:space="preserve">Interesse nachlässt</w:t>
+      </w:r>
+      <w:r>
+        <w:t xml:space="preserve">, ist groß.</w:t>
+      </w:r>
+    </w:p>
+    <w:p>
+      <w:pPr>
+        <w:pStyle w:val="BodyText"/>
+      </w:pPr>
+      <w:r>
+        <w:t xml:space="preserve">Das Benutzerinterface in diesem Konzept soll so gestaltet werden, dass sich jeder Nutzer schnell zurechtfindet und seinen Nutzen einschätzen kann. Diese Eigenschaft soll dadurch erreicht werden, dass der Nutzer in allen Bereichen des Systems eine ähnliche Umgebung vorfindet und verschiedene</w:t>
+      </w:r>
+      <w:r>
+        <w:t xml:space="preserve"> </w:t>
+      </w:r>
+      <w:r>
+        <w:rPr>
+          <w:b/>
+          <w:bCs/>
+        </w:rPr>
+        <w:t xml:space="preserve">Elemente</w:t>
+      </w:r>
+      <w:r>
+        <w:t xml:space="preserve">, wie zum Beispiel das kontextsensitive Menü,</w:t>
+      </w:r>
+      <w:r>
+        <w:t xml:space="preserve"> </w:t>
+      </w:r>
+      <w:r>
+        <w:rPr>
+          <w:b/>
+          <w:bCs/>
+        </w:rPr>
+        <w:t xml:space="preserve">immer an der gleichen Stelle</w:t>
+      </w:r>
+      <w:r>
+        <w:t xml:space="preserve"> </w:t>
+      </w:r>
+      <w:r>
+        <w:t xml:space="preserve">zu finden sind.</w:t>
+      </w:r>
+    </w:p>
+    <w:p>
+      <w:pPr>
+        <w:pStyle w:val="BodyText"/>
+      </w:pPr>
+      <w:r>
+        <w:rPr>
+          <w:b/>
+          <w:bCs/>
+        </w:rPr>
+        <w:t xml:space="preserve">Sparsame Verwendung von Farbe</w:t>
+      </w:r>
+      <w:r>
+        <w:t xml:space="preserve"> </w:t>
+      </w:r>
+      <w:r>
+        <w:t xml:space="preserve">und</w:t>
+      </w:r>
+      <w:r>
+        <w:t xml:space="preserve"> </w:t>
+      </w:r>
+      <w:r>
+        <w:rPr>
+          <w:b/>
+          <w:bCs/>
+        </w:rPr>
+        <w:t xml:space="preserve">Zuordnung von Symbolen</w:t>
+      </w:r>
+      <w:r>
+        <w:t xml:space="preserve"> </w:t>
+      </w:r>
+      <w:r>
+        <w:t xml:space="preserve">zu bestimmten Bereichen erhöht den Komfort beim Navigieren. Bestimmte Elemente, wie globales Menü und Suchfunktion, sind in jeder Ansicht vorhanden.</w:t>
       </w:r>
     </w:p>
     <w:bookmarkEnd w:id="106"/>
-    <w:bookmarkStart w:id="107" w:name="einfache-intuitive-bedienbarkeit"/>
+    <w:bookmarkStart w:id="107" w:name="erweiterbarkeit-flexibilität"/>
     <w:p>
       <w:pPr>
         <w:pStyle w:val="Heading3"/>
@@ -6252,7 +6312,7 @@
         <w:tab/>
       </w:r>
       <w:r>
-        <w:t xml:space="preserve">Einfache, intuitive Bedienbarkeit</w:t>
+        <w:t xml:space="preserve">Erweiterbarkeit, Flexibilität</w:t>
       </w:r>
     </w:p>
     <w:p>
@@ -6260,77 +6320,92 @@
         <w:pStyle w:val="FirstParagraph"/>
       </w:pPr>
       <w:r>
-        <w:t xml:space="preserve">Bei vielen modernen Systemen fällt die Einarbeitung schwer, da sich der Nutzer an ein neues Interface, neue Funktionen, etc. gewöhnen muss. Lotus Notes am IIS ist dafür ein gutes Beispiel. Da es für das Institut keine angepasste Lösung gibt, steht ein neuer Nutzer einer Vielzahl von Funktionen in Form von Buttons, Menüs, etc. gegenüber, deren Nutzen für ihn nicht sofort erkennbar ist.</w:t>
-      </w:r>
-    </w:p>
-    <w:p>
-      <w:pPr>
-        <w:pStyle w:val="BodyText"/>
-      </w:pPr>
-      <w:r>
-        <w:t xml:space="preserve">Es fällt schwer, den persönlichen Nutzen durch das System abzuschätzen und die Gefahr, dass das</w:t>
-      </w:r>
-      <w:r>
-        <w:t xml:space="preserve"> </w:t>
-      </w:r>
-      <w:r>
-        <w:rPr>
-          <w:b/>
-          <w:bCs/>
-        </w:rPr>
-        <w:t xml:space="preserve">Interesse nachlässt</w:t>
-      </w:r>
-      <w:r>
-        <w:t xml:space="preserve">, ist groß.</w:t>
-      </w:r>
-    </w:p>
-    <w:p>
-      <w:pPr>
-        <w:pStyle w:val="BodyText"/>
-      </w:pPr>
-      <w:r>
-        <w:t xml:space="preserve">Das Benutzerinterface in diesem Konzept soll so gestaltet werden, dass sich jeder Nutzer schnell zurechtfindet und seinen Nutzen einschätzen kann. Diese Eigenschaft soll dadurch erreicht werden, dass der Nutzer in allen Bereichen des Systems eine ähnliche Umgebung vorfindet und verschiedene</w:t>
-      </w:r>
-      <w:r>
-        <w:t xml:space="preserve"> </w:t>
-      </w:r>
-      <w:r>
-        <w:rPr>
-          <w:b/>
-          <w:bCs/>
-        </w:rPr>
-        <w:t xml:space="preserve">Elemente</w:t>
-      </w:r>
-      <w:r>
-        <w:t xml:space="preserve">, wie zum Beispiel das kontextsensitive Menü,</w:t>
-      </w:r>
-      <w:r>
-        <w:t xml:space="preserve"> </w:t>
-      </w:r>
-      <w:r>
-        <w:rPr>
-          <w:b/>
-          <w:bCs/>
-        </w:rPr>
-        <w:t xml:space="preserve">immer an der gleichen Stelle</w:t>
-      </w:r>
-      <w:r>
-        <w:t xml:space="preserve"> </w:t>
-      </w:r>
-      <w:r>
-        <w:t xml:space="preserve">zu finden sind.</w:t>
-      </w:r>
-    </w:p>
-    <w:p>
-      <w:pPr>
-        <w:pStyle w:val="BodyText"/>
-      </w:pPr>
-      <w:r>
-        <w:rPr>
-          <w:b/>
-          <w:bCs/>
-        </w:rPr>
-        <w:t xml:space="preserve">Sparsame Verwendung von Farbe</w:t>
+        <w:t xml:space="preserve">Ebenso, wie sich das zu verwaltende Wissen verändert, muss auch das System in der Lage sein, sich anzupassen. Dies betrifft sowohl die verwalteten Inhalte als auch die Struktur und die Darstellung, in der diese präsentiert werden. Es muss die Möglichkeit bestehen, das System sehr einfach um benötigte Funktionen zu erweitern.</w:t>
+      </w:r>
+    </w:p>
+    <w:p>
+      <w:pPr>
+        <w:pStyle w:val="BodyText"/>
+      </w:pPr>
+      <w:r>
+        <w:t xml:space="preserve">Weiterhin muss sich das System durch den Anwender an dessen Bedürfnisse anpassen lassen. Diese Anforderung bedingt, dass eine Technik zum Einsatz kommt, die eine</w:t>
+      </w:r>
+      <w:r>
+        <w:t xml:space="preserve"> </w:t>
+      </w:r>
+      <w:r>
+        <w:rPr>
+          <w:b/>
+          <w:bCs/>
+        </w:rPr>
+        <w:t xml:space="preserve">Trennung von Inhalt, Logik und Layout</w:t>
+      </w:r>
+      <w:r>
+        <w:t xml:space="preserve"> </w:t>
+      </w:r>
+      <w:r>
+        <w:t xml:space="preserve">zulässt. Somit kann der Benutzer beispielsweise das Aussehen seines Bereichs völlig neu gestalten, wobei die Inhalte identisch bleiben.</w:t>
+      </w:r>
+    </w:p>
+    <w:bookmarkEnd w:id="107"/>
+    <w:bookmarkStart w:id="109" w:name="logisch-strukturiert"/>
+    <w:p>
+      <w:pPr>
+        <w:pStyle w:val="Heading3"/>
+      </w:pPr>
+      <w:r>
+        <w:rPr>
+          <w:rStyle w:val="SectionNumber"/>
+        </w:rPr>
+        <w:t xml:space="preserve">5.1.5</w:t>
+      </w:r>
+      <w:r>
+        <w:tab/>
+      </w:r>
+      <w:r>
+        <w:t xml:space="preserve">Logisch strukturiert</w:t>
+      </w:r>
+    </w:p>
+    <w:p>
+      <w:pPr>
+        <w:pStyle w:val="FirstParagraph"/>
+      </w:pPr>
+      <w:r>
+        <w:t xml:space="preserve">Für die Navigation in den Wissenselementen ist eine unterliegende logische Struktur (Wissenslandkarten) unbedingt nötig. So lange nur geringe Datenmengen zu handhaben sind, erweist sich die Volltextsuche als ausreichend. Vergrößert sich aber der Datenbestand, so muss auch eine strukturierte Navigation oder eine Kombination aus beidem möglich sein.</w:t>
+      </w:r>
+    </w:p>
+    <w:p>
+      <w:pPr>
+        <w:pStyle w:val="BodyText"/>
+      </w:pPr>
+      <w:r>
+        <w:t xml:space="preserve">Das Fehlen einer solchen Struktur führt im IIS beispielsweise dazu, dass vielen Mitarbeitern die Onlinesammlung von Studien- und Diplomarbeiten nicht bekannt ist. Auch über ein Suchinterface sind diese Arbeiten nicht auffindbar.</w:t>
+      </w:r>
+    </w:p>
+    <w:p>
+      <w:pPr>
+        <w:pStyle w:val="BodyText"/>
+      </w:pPr>
+      <w:r>
+        <w:t xml:space="preserve">Die Frage nach einem geeigneten Weg, jedes einzelne Wissenselement in einen Gesamtkontext einzubetten, wird im Rahmen dieser Diplomarbeit nicht geklärt. Eine solche Vorgehensweise muss für das gesamte IIS festgelegt werden.</w:t>
+      </w:r>
+    </w:p>
+    <w:p>
+      <w:pPr>
+        <w:pStyle w:val="BodyText"/>
+      </w:pPr>
+      <w:r>
+        <w:t xml:space="preserve">Auf der einen Seite kann die Vergabe von</w:t>
+      </w:r>
+      <w:r>
+        <w:t xml:space="preserve"> </w:t>
+      </w:r>
+      <w:r>
+        <w:rPr>
+          <w:b/>
+          <w:bCs/>
+        </w:rPr>
+        <w:t xml:space="preserve">Kategorien</w:t>
       </w:r>
       <w:r>
         <w:t xml:space="preserve"> </w:t>
@@ -6346,140 +6421,6 @@
           <w:b/>
           <w:bCs/>
         </w:rPr>
-        <w:t xml:space="preserve">Zuordnung von Symbolen</w:t>
-      </w:r>
-      <w:r>
-        <w:t xml:space="preserve"> </w:t>
-      </w:r>
-      <w:r>
-        <w:t xml:space="preserve">zu bestimmten Bereichen erhöht den Komfort beim Navigieren. Bestimmte Elemente, wie globales Menü und Suchfunktion, sind in jeder Ansicht vorhanden.</w:t>
-      </w:r>
-    </w:p>
-    <w:bookmarkEnd w:id="107"/>
-    <w:bookmarkStart w:id="108" w:name="erweiterbarkeit-flexibilität"/>
-    <w:p>
-      <w:pPr>
-        <w:pStyle w:val="Heading3"/>
-      </w:pPr>
-      <w:r>
-        <w:rPr>
-          <w:rStyle w:val="SectionNumber"/>
-        </w:rPr>
-        <w:t xml:space="preserve">5.1.5</w:t>
-      </w:r>
-      <w:r>
-        <w:tab/>
-      </w:r>
-      <w:r>
-        <w:t xml:space="preserve">Erweiterbarkeit, Flexibilität</w:t>
-      </w:r>
-    </w:p>
-    <w:p>
-      <w:pPr>
-        <w:pStyle w:val="FirstParagraph"/>
-      </w:pPr>
-      <w:r>
-        <w:t xml:space="preserve">Ebenso, wie sich das zu verwaltende Wissen verändert, muss auch das System in der Lage sein, sich anzupassen. Dies betrifft sowohl die verwalteten Inhalte als auch die Struktur und die Darstellung, in der diese präsentiert werden. Es muss die Möglichkeit bestehen, das System sehr einfach um benötigte Funktionen zu erweitern.</w:t>
-      </w:r>
-    </w:p>
-    <w:p>
-      <w:pPr>
-        <w:pStyle w:val="BodyText"/>
-      </w:pPr>
-      <w:r>
-        <w:t xml:space="preserve">Weiterhin muss sich das System durch den Anwender an dessen Bedürfnisse anpassen lassen. Diese Anforderung bedingt, dass eine Technik zum Einsatz kommt, die eine</w:t>
-      </w:r>
-      <w:r>
-        <w:t xml:space="preserve"> </w:t>
-      </w:r>
-      <w:r>
-        <w:rPr>
-          <w:b/>
-          <w:bCs/>
-        </w:rPr>
-        <w:t xml:space="preserve">Trennung von Inhalt, Logik und Layout</w:t>
-      </w:r>
-      <w:r>
-        <w:t xml:space="preserve"> </w:t>
-      </w:r>
-      <w:r>
-        <w:t xml:space="preserve">zulässt. Somit kann der Benutzer beispielsweise das Aussehen seines Bereichs völlig neu gestalten, wobei die Inhalte identisch bleiben.</w:t>
-      </w:r>
-    </w:p>
-    <w:bookmarkEnd w:id="108"/>
-    <w:bookmarkStart w:id="110" w:name="logisch-strukturiert"/>
-    <w:p>
-      <w:pPr>
-        <w:pStyle w:val="Heading3"/>
-      </w:pPr>
-      <w:r>
-        <w:rPr>
-          <w:rStyle w:val="SectionNumber"/>
-        </w:rPr>
-        <w:t xml:space="preserve">5.1.6</w:t>
-      </w:r>
-      <w:r>
-        <w:tab/>
-      </w:r>
-      <w:r>
-        <w:t xml:space="preserve">Logisch strukturiert</w:t>
-      </w:r>
-    </w:p>
-    <w:p>
-      <w:pPr>
-        <w:pStyle w:val="FirstParagraph"/>
-      </w:pPr>
-      <w:r>
-        <w:t xml:space="preserve">Für die Navigation in den Wissenselementen ist eine unterliegende logische Struktur (Wissenslandkarten) unbedingt nötig. So lange nur geringe Datenmengen zu handhaben sind, erweist sich die Volltextsuche als ausreichend. Vergrößert sich aber der Datenbestand, so muss auch eine strukturierte Navigation oder eine Kombination aus beidem möglich sein.</w:t>
-      </w:r>
-    </w:p>
-    <w:p>
-      <w:pPr>
-        <w:pStyle w:val="BodyText"/>
-      </w:pPr>
-      <w:r>
-        <w:t xml:space="preserve">Das Fehlen einer solchen Struktur führt im IIS beispielsweise dazu, dass vielen Mitarbeitern die Onlinesammlung von Studien- und Diplomarbeiten nicht bekannt ist. Auch über ein Suchinterface sind diese Arbeiten nicht auffindbar.</w:t>
-      </w:r>
-    </w:p>
-    <w:p>
-      <w:pPr>
-        <w:pStyle w:val="BodyText"/>
-      </w:pPr>
-      <w:r>
-        <w:t xml:space="preserve">Die Frage nach einem geeigneten Weg, jedes einzelne Wissenselement in einen Gesamtkontext einzubetten, wird im Rahmen dieser Diplomarbeit nicht geklärt. Eine solche Vorgehensweise muss für das gesamte IIS festgelegt werden.</w:t>
-      </w:r>
-    </w:p>
-    <w:p>
-      <w:pPr>
-        <w:pStyle w:val="BodyText"/>
-      </w:pPr>
-      <w:r>
-        <w:t xml:space="preserve">Auf der einen Seite kann die Vergabe von</w:t>
-      </w:r>
-      <w:r>
-        <w:t xml:space="preserve"> </w:t>
-      </w:r>
-      <w:r>
-        <w:rPr>
-          <w:b/>
-          <w:bCs/>
-        </w:rPr>
-        <w:t xml:space="preserve">Kategorien</w:t>
-      </w:r>
-      <w:r>
-        <w:t xml:space="preserve"> </w:t>
-      </w:r>
-      <w:r>
-        <w:t xml:space="preserve">und</w:t>
-      </w:r>
-      <w:r>
-        <w:t xml:space="preserve"> </w:t>
-      </w:r>
-      <w:r>
-        <w:rPr>
-          <w:b/>
-          <w:bCs/>
-        </w:rPr>
         <w:t xml:space="preserve">Schlagwörtern</w:t>
       </w:r>
       <w:r>
@@ -6504,22 +6445,12 @@
       <w:r>
         <w:t xml:space="preserve"> </w:t>
       </w:r>
-      <w:r>
-        <w:rPr>
-          <w:b/>
-          <w:bCs/>
-        </w:rPr>
-        <w:t xml:space="preserve">Dezimalklassifikation</w:t>
-      </w:r>
-      <w:r>
-        <w:t xml:space="preserve"> </w:t>
-      </w:r>
-      <w:hyperlink r:id="rId109">
+      <w:hyperlink r:id="rId108">
         <w:r>
           <w:rPr>
             <w:rStyle w:val="Hyperlink"/>
           </w:rPr>
-          <w:t xml:space="preserve">Dewey</w:t>
+          <w:t xml:space="preserve">Dewey-Dezimalklassifikation</w:t>
         </w:r>
       </w:hyperlink>
       <w:r>
@@ -6614,8 +6545,43 @@
         <w:t xml:space="preserve">Beide Schlagworthierarchien müssen in regelmäßigen Abständen überprüft und ergänzt werden.</w:t>
       </w:r>
     </w:p>
+    <w:bookmarkEnd w:id="109"/>
+    <w:bookmarkStart w:id="110" w:name="verwendung-von-standards"/>
+    <w:p>
+      <w:pPr>
+        <w:pStyle w:val="Heading3"/>
+      </w:pPr>
+      <w:r>
+        <w:rPr>
+          <w:rStyle w:val="SectionNumber"/>
+        </w:rPr>
+        <w:t xml:space="preserve">5.1.6</w:t>
+      </w:r>
+      <w:r>
+        <w:tab/>
+      </w:r>
+      <w:r>
+        <w:t xml:space="preserve">Verwendung von Standards</w:t>
+      </w:r>
+    </w:p>
+    <w:p>
+      <w:pPr>
+        <w:pStyle w:val="FirstParagraph"/>
+      </w:pPr>
+      <w:r>
+        <w:t xml:space="preserve">Proprietäre Formate besitzen im Vergleich zu Standards den Nachteil, dass die Daten nur in der Applikation verwendet werden können, für die sie angelegt worden sind. Das zu konzipierende System soll konsequent auf bestehende Standards aufbauen, um diesen Nachteil zu umgehen.</w:t>
+      </w:r>
+    </w:p>
+    <w:p>
+      <w:pPr>
+        <w:pStyle w:val="BodyText"/>
+      </w:pPr>
+      <w:r>
+        <w:t xml:space="preserve">Austauschformate zwischen einzelnen Applikationen wie beispielsweise XML werden sich immer mehr durchsetzen. Die Integration der bisher bestehenden Insellösungen zu einem Gesamtsystem, das auf einen einheitlichen Datenbestand zurückgreift, wird eine der entscheidenden Herausforderungen sein.</w:t>
+      </w:r>
+    </w:p>
     <w:bookmarkEnd w:id="110"/>
-    <w:bookmarkStart w:id="111" w:name="verwendung-von-standards"/>
+    <w:bookmarkStart w:id="111" w:name="mit-standardsoftware-bedienbar"/>
     <w:p>
       <w:pPr>
         <w:pStyle w:val="Heading3"/>
@@ -6630,7 +6596,7 @@
         <w:tab/>
       </w:r>
       <w:r>
-        <w:t xml:space="preserve">Verwendung von Standards</w:t>
+        <w:t xml:space="preserve">Mit Standardsoftware bedienbar</w:t>
       </w:r>
     </w:p>
     <w:p>
@@ -6638,19 +6604,123 @@
         <w:pStyle w:val="FirstParagraph"/>
       </w:pPr>
       <w:r>
-        <w:t xml:space="preserve">Proprietäre Formate besitzen im Vergleich zu Standards den Nachteil, dass die Daten nur in der Applikation verwendet werden können, für die sie angelegt worden sind. Das zu konzipierende System soll konsequent auf bestehende Standards aufbauen, um diesen Nachteil zu umgehen.</w:t>
-      </w:r>
-    </w:p>
-    <w:p>
-      <w:pPr>
-        <w:pStyle w:val="BodyText"/>
-      </w:pPr>
-      <w:r>
-        <w:t xml:space="preserve">Austauschformate zwischen einzelnen Applikationen wie beispielsweise XML werden sich immer mehr durchsetzen. Die Integration der bisher bestehenden Insellösungen zu einem Gesamtsystem, das auf einen einheitlichen Datenbestand zurückgreift, wird eine der entscheidenden Herausforderungen sein.</w:t>
+        <w:t xml:space="preserve">Diese Anforderung ist eine Erweiterung der Forderungen nach Plattformunabhängigkeit und der Verwendung von Standards. Für die Bedienung des Systems müssen gängige, und damit auf jeder Plattform verfügbare, Werkzeuge ausreichend sein. Zu dem Oberbegriff</w:t>
+      </w:r>
+      <w:r>
+        <w:t xml:space="preserve"> </w:t>
+      </w:r>
+      <w:r>
+        <w:rPr>
+          <w:b/>
+          <w:bCs/>
+        </w:rPr>
+        <w:t xml:space="preserve">Bedienung</w:t>
+      </w:r>
+      <w:r>
+        <w:t xml:space="preserve"> </w:t>
+      </w:r>
+      <w:r>
+        <w:t xml:space="preserve">zählen die</w:t>
+      </w:r>
+      <w:r>
+        <w:t xml:space="preserve"> </w:t>
+      </w:r>
+      <w:r>
+        <w:rPr>
+          <w:b/>
+          <w:bCs/>
+        </w:rPr>
+        <w:t xml:space="preserve">Administratio</w:t>
+      </w:r>
+      <w:r>
+        <w:t xml:space="preserve">, das</w:t>
+      </w:r>
+      <w:r>
+        <w:t xml:space="preserve"> </w:t>
+      </w:r>
+      <w:r>
+        <w:rPr>
+          <w:b/>
+          <w:bCs/>
+        </w:rPr>
+        <w:t xml:space="preserve">Abfragen von Inhalt</w:t>
+      </w:r>
+      <w:r>
+        <w:t xml:space="preserve"> </w:t>
+      </w:r>
+      <w:r>
+        <w:t xml:space="preserve">als auch das</w:t>
+      </w:r>
+      <w:r>
+        <w:t xml:space="preserve"> </w:t>
+      </w:r>
+      <w:r>
+        <w:rPr>
+          <w:b/>
+          <w:bCs/>
+        </w:rPr>
+        <w:t xml:space="preserve">Einstellen von neuen Inhalten</w:t>
+      </w:r>
+      <w:r>
+        <w:t xml:space="preserve"> </w:t>
+      </w:r>
+      <w:r>
+        <w:t xml:space="preserve">(Publishing).</w:t>
+      </w:r>
+    </w:p>
+    <w:p>
+      <w:pPr>
+        <w:pStyle w:val="BodyText"/>
+      </w:pPr>
+      <w:r>
+        <w:t xml:space="preserve">Für die Bedienung des zu konzipierenden Systems sollen die Produkte Netscape Communicator, Internet Explorer/Frontpage Express und das Microsoft Office ausreichend sein. Die Browser müssen mindestens in der</w:t>
+      </w:r>
+      <w:r>
+        <w:t xml:space="preserve"> </w:t>
+      </w:r>
+      <w:r>
+        <w:rPr>
+          <w:b/>
+          <w:bCs/>
+        </w:rPr>
+        <w:t xml:space="preserve">Version 4.x</w:t>
+      </w:r>
+      <w:r>
+        <w:t xml:space="preserve"> </w:t>
+      </w:r>
+      <w:r>
+        <w:t xml:space="preserve">verwendet werden, um die Präsenz bestimmter Funktionen sicherzustellen.</w:t>
       </w:r>
     </w:p>
     <w:bookmarkEnd w:id="111"/>
-    <w:bookmarkStart w:id="112" w:name="mit-standardsoftware-bedienbar"/>
+    <w:bookmarkEnd w:id="112"/>
+    <w:bookmarkStart w:id="126" w:name="methoden"/>
+    <w:p>
+      <w:pPr>
+        <w:pStyle w:val="Heading2"/>
+      </w:pPr>
+      <w:r>
+        <w:rPr>
+          <w:rStyle w:val="SectionNumber"/>
+        </w:rPr>
+        <w:t xml:space="preserve">5.2</w:t>
+      </w:r>
+      <w:r>
+        <w:tab/>
+      </w:r>
+      <w:r>
+        <w:t xml:space="preserve">Methoden</w:t>
+      </w:r>
+    </w:p>
+    <w:p>
+      <w:pPr>
+        <w:pStyle w:val="FirstParagraph"/>
+      </w:pPr>
+      <w:r>
+        <w:t xml:space="preserve">Die Methoden, die in der Konzeptionsphase in dem Wissensmanagementsystem implementiert werden, sind nur ein kleiner Teil der benötigten Methoden. Sie ermöglichen es, die Mächtigkeit des Systems zu demonstrieren, müssen aber noch um weitere ergänzt werden.</w:t>
+      </w:r>
+    </w:p>
+    <w:bookmarkStart w:id="113" w:name="white-page-dienst"/>
     <w:p>
       <w:pPr>
         <w:pStyle w:val="Heading3"/>
@@ -6659,13 +6729,13 @@
         <w:rPr>
           <w:rStyle w:val="SectionNumber"/>
         </w:rPr>
-        <w:t xml:space="preserve">5.1.8</w:t>
+        <w:t xml:space="preserve">5.2.1</w:t>
       </w:r>
       <w:r>
         <w:tab/>
       </w:r>
       <w:r>
-        <w:t xml:space="preserve">Mit Standardsoftware bedienbar</w:t>
+        <w:t xml:space="preserve">White Page Dienst</w:t>
       </w:r>
     </w:p>
     <w:p>
@@ -6673,112 +6743,194 @@
         <w:pStyle w:val="FirstParagraph"/>
       </w:pPr>
       <w:r>
-        <w:t xml:space="preserve">Diese Anforderung ist eine Erweiterung der Forderungen nach Plattformunabhängigkeit und der Verwendung von Standards. Für die Bedienung des Systems müssen gängige, und damit auf jeder Plattform verfügbare, Werkzeuge ausreichend sein. Zu dem Oberbegriff</w:t>
-      </w:r>
-      <w:r>
-        <w:t xml:space="preserve"> </w:t>
-      </w:r>
-      <w:r>
-        <w:rPr>
-          <w:b/>
-          <w:bCs/>
-        </w:rPr>
-        <w:t xml:space="preserve">Bedienung</w:t>
-      </w:r>
-      <w:r>
-        <w:t xml:space="preserve"> </w:t>
-      </w:r>
-      <w:r>
-        <w:t xml:space="preserve">zählen die</w:t>
-      </w:r>
-      <w:r>
-        <w:t xml:space="preserve"> </w:t>
-      </w:r>
-      <w:r>
-        <w:rPr>
-          <w:b/>
-          <w:bCs/>
-        </w:rPr>
-        <w:t xml:space="preserve">Administratio</w:t>
-      </w:r>
-      <w:r>
-        <w:t xml:space="preserve">, das</w:t>
-      </w:r>
-      <w:r>
-        <w:t xml:space="preserve"> </w:t>
-      </w:r>
-      <w:r>
-        <w:rPr>
-          <w:b/>
-          <w:bCs/>
-        </w:rPr>
-        <w:t xml:space="preserve">Abfragen von Inhalt</w:t>
-      </w:r>
-      <w:r>
-        <w:t xml:space="preserve"> </w:t>
-      </w:r>
-      <w:r>
-        <w:t xml:space="preserve">als auch das</w:t>
-      </w:r>
-      <w:r>
-        <w:t xml:space="preserve"> </w:t>
-      </w:r>
-      <w:r>
-        <w:rPr>
-          <w:b/>
-          <w:bCs/>
-        </w:rPr>
-        <w:t xml:space="preserve">Einstellen von neuen Inhalten</w:t>
-      </w:r>
-      <w:r>
-        <w:t xml:space="preserve"> </w:t>
-      </w:r>
-      <w:r>
-        <w:t xml:space="preserve">(Publishing).</w:t>
-      </w:r>
-    </w:p>
-    <w:p>
-      <w:pPr>
-        <w:pStyle w:val="BodyText"/>
-      </w:pPr>
-      <w:r>
-        <w:t xml:space="preserve">Für die Bedienung des zu konzipierenden Systems sollen die Produkte Netscape Communicator, Internet Explorer/Frontpage Express und das Microsoft Office ausreichend sein. Die Browser müssen mindestens in der</w:t>
-      </w:r>
-      <w:r>
-        <w:t xml:space="preserve"> </w:t>
-      </w:r>
-      <w:r>
-        <w:rPr>
-          <w:b/>
-          <w:bCs/>
-        </w:rPr>
-        <w:t xml:space="preserve">Version 4.x</w:t>
-      </w:r>
-      <w:r>
-        <w:t xml:space="preserve"> </w:t>
-      </w:r>
-      <w:r>
-        <w:t xml:space="preserve">verwendet werden, um die Präsenz bestimmter Funktionen sicherzustellen.</w:t>
-      </w:r>
-    </w:p>
-    <w:bookmarkEnd w:id="112"/>
+        <w:t xml:space="preserve">Was für öffentliche Telefonnetze das</w:t>
+      </w:r>
+      <w:r>
+        <w:t xml:space="preserve"> </w:t>
+      </w:r>
+      <w:r>
+        <w:rPr>
+          <w:b/>
+          <w:bCs/>
+        </w:rPr>
+        <w:t xml:space="preserve">Telefonbuch</w:t>
+      </w:r>
+      <w:r>
+        <w:t xml:space="preserve"> </w:t>
+      </w:r>
+      <w:r>
+        <w:t xml:space="preserve">oder die gelben Seiten darstellen, sind im</w:t>
+      </w:r>
+      <w:r>
+        <w:t xml:space="preserve"> </w:t>
+      </w:r>
+      <w:r>
+        <w:rPr>
+          <w:b/>
+          <w:bCs/>
+        </w:rPr>
+        <w:t xml:space="preserve">Internet</w:t>
+      </w:r>
+      <w:r>
+        <w:t xml:space="preserve"> </w:t>
+      </w:r>
+      <w:r>
+        <w:t xml:space="preserve">die White Page Dienste. Ein solcher Dienst zeichnet sich dadurch aus, dass Personen nach bestimmten Kriterien gesucht werden können. So ist es beispielsweise möglich, zu einer Emailadresse auch Telefonnummer oder Adresse zu recherchieren.</w:t>
+      </w:r>
+    </w:p>
+    <w:p>
+      <w:pPr>
+        <w:pStyle w:val="BodyText"/>
+      </w:pPr>
+      <w:r>
+        <w:t xml:space="preserve">In einem Wissensmanagementsystem ist es nützlich, die Informationen, die vom White Page Dienst geliefert werden, über die rein administrativen Angaben (Email, Telefon, Adresse, etc., siehe</w:t>
+      </w:r>
+      <w:r>
+        <w:t xml:space="preserve"> </w:t>
+      </w:r>
+      <w:r>
+        <w:t xml:space="preserve">[@noauthor_rfc_1997]</w:t>
+      </w:r>
+      <w:r>
+        <w:t xml:space="preserve">) noch um wissensrelevante Informationen ,wie</w:t>
+      </w:r>
+      <w:r>
+        <w:t xml:space="preserve"> </w:t>
+      </w:r>
+      <w:r>
+        <w:rPr>
+          <w:b/>
+          <w:bCs/>
+        </w:rPr>
+        <w:t xml:space="preserve">Fachgebiete eines Mitarbeiters</w:t>
+      </w:r>
+      <w:r>
+        <w:t xml:space="preserve">,</w:t>
+      </w:r>
+      <w:r>
+        <w:t xml:space="preserve"> </w:t>
+      </w:r>
+      <w:r>
+        <w:rPr>
+          <w:b/>
+          <w:bCs/>
+        </w:rPr>
+        <w:t xml:space="preserve">Teilnahme an Projekten</w:t>
+      </w:r>
+      <w:r>
+        <w:t xml:space="preserve"> </w:t>
+      </w:r>
+      <w:r>
+        <w:t xml:space="preserve">oder</w:t>
+      </w:r>
+      <w:r>
+        <w:t xml:space="preserve"> </w:t>
+      </w:r>
+      <w:r>
+        <w:rPr>
+          <w:b/>
+          <w:bCs/>
+        </w:rPr>
+        <w:t xml:space="preserve">Fortbildungen</w:t>
+      </w:r>
+      <w:r>
+        <w:t xml:space="preserve">, zu erweitern.</w:t>
+      </w:r>
+    </w:p>
+    <w:p>
+      <w:pPr>
+        <w:pStyle w:val="BodyText"/>
+      </w:pPr>
+      <w:r>
+        <w:t xml:space="preserve">Der White Page Dienst kann außerdem dazu genutzt werden, alle neuen Mitarbeiter automatisch vorzustellen. Dieser Vorgang</w:t>
+      </w:r>
+      <w:r>
+        <w:t xml:space="preserve"> </w:t>
+      </w:r>
+      <w:r>
+        <w:rPr>
+          <w:b/>
+          <w:bCs/>
+        </w:rPr>
+        <w:t xml:space="preserve">erleichtert</w:t>
+      </w:r>
+      <w:r>
+        <w:t xml:space="preserve"> </w:t>
+      </w:r>
+      <w:r>
+        <w:t xml:space="preserve">dem neuen Mitarbeiter die</w:t>
+      </w:r>
+      <w:r>
+        <w:t xml:space="preserve"> </w:t>
+      </w:r>
+      <w:r>
+        <w:rPr>
+          <w:b/>
+          <w:bCs/>
+        </w:rPr>
+        <w:t xml:space="preserve">Integration</w:t>
+      </w:r>
+      <w:r>
+        <w:t xml:space="preserve"> </w:t>
+      </w:r>
+      <w:r>
+        <w:t xml:space="preserve">und macht gleichzeitig dessen</w:t>
+      </w:r>
+      <w:r>
+        <w:t xml:space="preserve"> </w:t>
+      </w:r>
+      <w:r>
+        <w:rPr>
+          <w:b/>
+          <w:bCs/>
+        </w:rPr>
+        <w:t xml:space="preserve">Kenntnisse</w:t>
+      </w:r>
+      <w:r>
+        <w:t xml:space="preserve"> </w:t>
+      </w:r>
+      <w:r>
+        <w:t xml:space="preserve">im Institut</w:t>
+      </w:r>
+      <w:r>
+        <w:t xml:space="preserve"> </w:t>
+      </w:r>
+      <w:r>
+        <w:rPr>
+          <w:b/>
+          <w:bCs/>
+        </w:rPr>
+        <w:t xml:space="preserve">bekannt</w:t>
+      </w:r>
+      <w:r>
+        <w:t xml:space="preserve">.</w:t>
+      </w:r>
+    </w:p>
+    <w:p>
+      <w:pPr>
+        <w:pStyle w:val="BodyText"/>
+      </w:pPr>
+      <w:r>
+        <w:t xml:space="preserve">Zu beachten ist bei einem solchen Dienst der Datenschutz. Alle Maßnahmen sind in jedem Fall mit dem Datenschutzbeauftragten abzuklären. Die beste Möglichkeit, Probleme zu umgehen, ist, dem Mitarbeiter die Entscheidung zu überlassen, ob seine Daten öffentlich verfügbar sind.</w:t>
+      </w:r>
+    </w:p>
     <w:bookmarkEnd w:id="113"/>
-    <w:bookmarkStart w:id="129" w:name="methoden"/>
-    <w:p>
-      <w:pPr>
-        <w:pStyle w:val="Heading2"/>
+    <w:bookmarkStart w:id="114" w:name="diskussionsforum"/>
+    <w:p>
+      <w:pPr>
+        <w:pStyle w:val="Heading3"/>
       </w:pPr>
       <w:r>
         <w:rPr>
           <w:rStyle w:val="SectionNumber"/>
         </w:rPr>
-        <w:t xml:space="preserve">5.2</w:t>
+        <w:t xml:space="preserve">5.2.2</w:t>
       </w:r>
       <w:r>
         <w:tab/>
       </w:r>
       <w:r>
-        <w:t xml:space="preserve">Methoden</w:t>
+        <w:t xml:space="preserve">Diskussionsforum</w:t>
       </w:r>
     </w:p>
     <w:p>
@@ -6786,232 +6938,11 @@
         <w:pStyle w:val="FirstParagraph"/>
       </w:pPr>
       <w:r>
-        <w:t xml:space="preserve">Die Methoden, die in der Konzeptionsphase in dem Wissensmanagementsystem implementiert werden, sind nur ein kleiner Teil der benötigten Methoden. Sie ermöglichen es, die Mächtigkeit des Systems zu demonstrieren, müssen aber noch um weitere ergänzt werden.</w:t>
-      </w:r>
-    </w:p>
-    <w:bookmarkStart w:id="114" w:name="white-page-dienst"/>
-    <w:p>
-      <w:pPr>
-        <w:pStyle w:val="Heading3"/>
-      </w:pPr>
-      <w:r>
-        <w:rPr>
-          <w:rStyle w:val="SectionNumber"/>
-        </w:rPr>
-        <w:t xml:space="preserve">5.2.1</w:t>
-      </w:r>
-      <w:r>
-        <w:tab/>
-      </w:r>
-      <w:r>
-        <w:t xml:space="preserve">White Page Dienst</w:t>
-      </w:r>
-    </w:p>
-    <w:p>
-      <w:pPr>
-        <w:pStyle w:val="FirstParagraph"/>
-      </w:pPr>
-      <w:r>
-        <w:t xml:space="preserve">Was für öffentliche Telefonnetze das</w:t>
-      </w:r>
-      <w:r>
-        <w:t xml:space="preserve"> </w:t>
-      </w:r>
-      <w:r>
-        <w:rPr>
-          <w:b/>
-          <w:bCs/>
-        </w:rPr>
-        <w:t xml:space="preserve">Telefonbuch</w:t>
-      </w:r>
-      <w:r>
-        <w:t xml:space="preserve"> </w:t>
-      </w:r>
-      <w:r>
-        <w:t xml:space="preserve">oder die gelben Seiten darstellen, sind im</w:t>
-      </w:r>
-      <w:r>
-        <w:t xml:space="preserve"> </w:t>
-      </w:r>
-      <w:r>
-        <w:rPr>
-          <w:b/>
-          <w:bCs/>
-        </w:rPr>
-        <w:t xml:space="preserve">Internet</w:t>
-      </w:r>
-      <w:r>
-        <w:t xml:space="preserve"> </w:t>
-      </w:r>
-      <w:r>
-        <w:t xml:space="preserve">die White Page Dienste. Ein solcher Dienst zeichnet sich dadurch aus, dass Personen nach bestimmten Kriterien gesucht werden können. So ist es beispielsweise möglich, zu einer Emailadresse auch Telefonnummer oder Adresse zu recherchieren.</w:t>
-      </w:r>
-    </w:p>
-    <w:p>
-      <w:pPr>
-        <w:pStyle w:val="BodyText"/>
-      </w:pPr>
-      <w:r>
-        <w:t xml:space="preserve">In einem Wissensmanagementsystem ist es nützlich, die Informationen, die vom White Page Dienst geliefert werden, über die rein administrativen Angaben (Email, Telefon, Adresse, etc., siehe</w:t>
-      </w:r>
-      <w:r>
-        <w:t xml:space="preserve"> </w:t>
-      </w:r>
-      <w:r>
-        <w:t xml:space="preserve">[@noauthor_rfc_1997]</w:t>
-      </w:r>
-      <w:r>
-        <w:t xml:space="preserve">) noch um wissensrelevante Informationen ,wie</w:t>
-      </w:r>
-      <w:r>
-        <w:t xml:space="preserve"> </w:t>
-      </w:r>
-      <w:r>
-        <w:rPr>
-          <w:b/>
-          <w:bCs/>
-        </w:rPr>
-        <w:t xml:space="preserve">Fachgebiete eines Mitarbeiters</w:t>
-      </w:r>
-      <w:r>
-        <w:t xml:space="preserve">,</w:t>
-      </w:r>
-      <w:r>
-        <w:t xml:space="preserve"> </w:t>
-      </w:r>
-      <w:r>
-        <w:rPr>
-          <w:b/>
-          <w:bCs/>
-        </w:rPr>
-        <w:t xml:space="preserve">Teilnahme an Projekten</w:t>
-      </w:r>
-      <w:r>
-        <w:t xml:space="preserve"> </w:t>
-      </w:r>
-      <w:r>
-        <w:t xml:space="preserve">oder</w:t>
-      </w:r>
-      <w:r>
-        <w:t xml:space="preserve"> </w:t>
-      </w:r>
-      <w:r>
-        <w:rPr>
-          <w:b/>
-          <w:bCs/>
-        </w:rPr>
-        <w:t xml:space="preserve">Fortbildungen</w:t>
-      </w:r>
-      <w:r>
-        <w:t xml:space="preserve">, zu erweitern.</w:t>
-      </w:r>
-    </w:p>
-    <w:p>
-      <w:pPr>
-        <w:pStyle w:val="BodyText"/>
-      </w:pPr>
-      <w:r>
-        <w:t xml:space="preserve">Der White Page Dienst kann außerdem dazu genutzt werden, alle neuen Mitarbeiter automatisch vorzustellen. Dieser Vorgang</w:t>
-      </w:r>
-      <w:r>
-        <w:t xml:space="preserve"> </w:t>
-      </w:r>
-      <w:r>
-        <w:rPr>
-          <w:b/>
-          <w:bCs/>
-        </w:rPr>
-        <w:t xml:space="preserve">erleichtert</w:t>
-      </w:r>
-      <w:r>
-        <w:t xml:space="preserve"> </w:t>
-      </w:r>
-      <w:r>
-        <w:t xml:space="preserve">dem neuen Mitarbeiter die</w:t>
-      </w:r>
-      <w:r>
-        <w:t xml:space="preserve"> </w:t>
-      </w:r>
-      <w:r>
-        <w:rPr>
-          <w:b/>
-          <w:bCs/>
-        </w:rPr>
-        <w:t xml:space="preserve">Integration</w:t>
-      </w:r>
-      <w:r>
-        <w:t xml:space="preserve"> </w:t>
-      </w:r>
-      <w:r>
-        <w:t xml:space="preserve">und macht gleichzeitig dessen</w:t>
-      </w:r>
-      <w:r>
-        <w:t xml:space="preserve"> </w:t>
-      </w:r>
-      <w:r>
-        <w:rPr>
-          <w:b/>
-          <w:bCs/>
-        </w:rPr>
-        <w:t xml:space="preserve">Kenntnisse</w:t>
-      </w:r>
-      <w:r>
-        <w:t xml:space="preserve"> </w:t>
-      </w:r>
-      <w:r>
-        <w:t xml:space="preserve">im Institut</w:t>
-      </w:r>
-      <w:r>
-        <w:t xml:space="preserve"> </w:t>
-      </w:r>
-      <w:r>
-        <w:rPr>
-          <w:b/>
-          <w:bCs/>
-        </w:rPr>
-        <w:t xml:space="preserve">bekannt</w:t>
-      </w:r>
-      <w:r>
-        <w:t xml:space="preserve">.</w:t>
-      </w:r>
-    </w:p>
-    <w:p>
-      <w:pPr>
-        <w:pStyle w:val="BodyText"/>
-      </w:pPr>
-      <w:r>
-        <w:t xml:space="preserve">Zu beachten ist bei einem solchen Dienst der Datenschutz. Alle Maßnahmen sind in jedem Fall mit dem Datenschutzbeauftragten abzuklären. Die beste Möglichkeit, Probleme zu umgehen, ist, dem Mitarbeiter die Entscheidung zu überlassen, ob seine Daten öffentlich verfügbar sind.</w:t>
+        <w:t xml:space="preserve">Für jede Gruppierung im Institut soll es möglich sein, Diskussionsforen zu bestimmten Themen einzurichten. Diese Foren sollen an bestehende Maillisten angeknüpft werden können und müssen ihre Daten in einer Datenbank abspeichern, um Weiterverwendung zu ermöglichen.</w:t>
       </w:r>
     </w:p>
     <w:bookmarkEnd w:id="114"/>
-    <w:bookmarkStart w:id="115" w:name="diskussionsforum"/>
-    <w:p>
-      <w:pPr>
-        <w:pStyle w:val="Heading3"/>
-      </w:pPr>
-      <w:r>
-        <w:rPr>
-          <w:rStyle w:val="SectionNumber"/>
-        </w:rPr>
-        <w:t xml:space="preserve">5.2.2</w:t>
-      </w:r>
-      <w:r>
-        <w:tab/>
-      </w:r>
-      <w:r>
-        <w:t xml:space="preserve">Diskussionsforum</w:t>
-      </w:r>
-    </w:p>
-    <w:p>
-      <w:pPr>
-        <w:pStyle w:val="FirstParagraph"/>
-      </w:pPr>
-      <w:r>
-        <w:t xml:space="preserve">Für jede Gruppierung im Institut soll es möglich sein, Diskussionsforen zu bestimmten Themen einzurichten. Diese Foren sollen an bestehende Maillisten angeknüpft werden können und müssen ihre Daten in einer Datenbank abspeichern, um Weiterverwendung zu ermöglichen.</w:t>
-      </w:r>
-    </w:p>
-    <w:bookmarkEnd w:id="115"/>
-    <w:bookmarkStart w:id="119" w:name="X8355e0e12bc1268763951129df1a28743dbb2b1"/>
+    <w:bookmarkStart w:id="118" w:name="X8355e0e12bc1268763951129df1a28743dbb2b1"/>
     <w:p>
       <w:pPr>
         <w:pStyle w:val="Heading3"/>
@@ -7070,18 +7001,18 @@
           <wp:inline>
             <wp:extent cx="5334000" cy="2426970"/>
             <wp:effectExtent b="0" l="0" r="0" t="0"/>
-            <wp:docPr descr="Dezentrale Verwaltung von Teilbereichen" title="" id="117" name="Picture"/>
+            <wp:docPr descr="Dezentrale Verwaltung von Teilbereichen" title="" id="116" name="Picture"/>
             <a:graphic>
               <a:graphicData uri="http://schemas.openxmlformats.org/drawingml/2006/picture">
                 <pic:pic>
                   <pic:nvPicPr>
-                    <pic:cNvPr descr="./img/dezentrale-verwaltung-von-teilbereichen.png" id="118" name="Picture"/>
+                    <pic:cNvPr descr="./img/dezentrale-verwaltung-von-teilbereichen.png" id="117" name="Picture"/>
                     <pic:cNvPicPr>
                       <a:picLocks noChangeArrowheads="1" noChangeAspect="1"/>
                     </pic:cNvPicPr>
                   </pic:nvPicPr>
                   <pic:blipFill>
-                    <a:blip r:embed="rId116"/>
+                    <a:blip r:embed="rId115"/>
                     <a:stretch>
                       <a:fillRect/>
                     </a:stretch>
@@ -7116,8 +7047,101 @@
         <w:t xml:space="preserve">Dezentrale Verwaltung von Teilbereichen</w:t>
       </w:r>
     </w:p>
+    <w:bookmarkEnd w:id="118"/>
+    <w:bookmarkStart w:id="119" w:name="newssektion"/>
+    <w:p>
+      <w:pPr>
+        <w:pStyle w:val="Heading3"/>
+      </w:pPr>
+      <w:r>
+        <w:rPr>
+          <w:rStyle w:val="SectionNumber"/>
+        </w:rPr>
+        <w:t xml:space="preserve">5.2.4</w:t>
+      </w:r>
+      <w:r>
+        <w:tab/>
+      </w:r>
+      <w:r>
+        <w:t xml:space="preserve">Newssektion</w:t>
+      </w:r>
+    </w:p>
+    <w:p>
+      <w:pPr>
+        <w:pStyle w:val="FirstParagraph"/>
+      </w:pPr>
+      <w:r>
+        <w:t xml:space="preserve">Eine Newssektion soll die Möglichkeit bieten, zu bestimmten Themen Neuigkeiten zu veröffentlichen. Es muss die Möglichkeit bestehen, dass bestimmte Mitarbeiter ihre Mitteilungen</w:t>
+      </w:r>
+      <w:r>
+        <w:t xml:space="preserve"> </w:t>
+      </w:r>
+      <w:r>
+        <w:rPr>
+          <w:b/>
+          <w:bCs/>
+        </w:rPr>
+        <w:t xml:space="preserve">direkt veröffentlichen</w:t>
+      </w:r>
+      <w:r>
+        <w:t xml:space="preserve"> </w:t>
+      </w:r>
+      <w:r>
+        <w:t xml:space="preserve">können (zum Beispiel Leitungskreisprotokolle), während andere Beiträge</w:t>
+      </w:r>
+      <w:r>
+        <w:t xml:space="preserve"> </w:t>
+      </w:r>
+      <w:r>
+        <w:rPr>
+          <w:b/>
+          <w:bCs/>
+        </w:rPr>
+        <w:t xml:space="preserve">zuerst geprüft</w:t>
+      </w:r>
+      <w:r>
+        <w:t xml:space="preserve"> </w:t>
+      </w:r>
+      <w:r>
+        <w:t xml:space="preserve">werden müssen, um Missbrauch zu vermeiden. Alle Mitteilungen sollen in einem übersichtlichen Format auf der Einstiegsseite präsentiert werden.</w:t>
+      </w:r>
+    </w:p>
+    <w:p>
+      <w:pPr>
+        <w:pStyle w:val="BodyText"/>
+      </w:pPr>
+      <w:r>
+        <w:rPr>
+          <w:b/>
+          <w:bCs/>
+        </w:rPr>
+        <w:t xml:space="preserve">Pro Tag</w:t>
+      </w:r>
+      <w:r>
+        <w:t xml:space="preserve"> </w:t>
+      </w:r>
+      <w:r>
+        <w:t xml:space="preserve">sollten maximal</w:t>
+      </w:r>
+      <w:r>
+        <w:t xml:space="preserve"> </w:t>
+      </w:r>
+      <w:r>
+        <w:rPr>
+          <w:b/>
+          <w:bCs/>
+        </w:rPr>
+        <w:t xml:space="preserve">5-10 neue Beiträge</w:t>
+      </w:r>
+      <w:r>
+        <w:t xml:space="preserve"> </w:t>
+      </w:r>
+      <w:r>
+        <w:t xml:space="preserve">erscheinen. Beiträge, die älter als ein zu definierender Zeitraum sind, werden aus der Newssektion gelöscht, stehen aber weiterhin über eine Suchmaske zur Verfügung.</w:t>
+      </w:r>
+    </w:p>
     <w:bookmarkEnd w:id="119"/>
-    <w:bookmarkStart w:id="120" w:name="newssektion"/>
+    <w:bookmarkStart w:id="120" w:name="privater-bereich"/>
     <w:p>
       <w:pPr>
         <w:pStyle w:val="Heading3"/>
@@ -7126,13 +7150,13 @@
         <w:rPr>
           <w:rStyle w:val="SectionNumber"/>
         </w:rPr>
-        <w:t xml:space="preserve">5.2.4</w:t>
+        <w:t xml:space="preserve">5.2.5</w:t>
       </w:r>
       <w:r>
         <w:tab/>
       </w:r>
       <w:r>
-        <w:t xml:space="preserve">Newssektion</w:t>
+        <w:t xml:space="preserve">Privater Bereich</w:t>
       </w:r>
     </w:p>
     <w:p>
@@ -7140,77 +7164,64 @@
         <w:pStyle w:val="FirstParagraph"/>
       </w:pPr>
       <w:r>
-        <w:t xml:space="preserve">Eine Newssektion soll die Möglichkeit bieten, zu bestimmten Themen Neuigkeiten zu veröffentlichen. Es muss die Möglichkeit bestehen, dass bestimmte Mitarbeiter ihre Mitteilungen</w:t>
-      </w:r>
-      <w:r>
-        <w:t xml:space="preserve"> </w:t>
-      </w:r>
-      <w:r>
-        <w:rPr>
-          <w:b/>
-          <w:bCs/>
-        </w:rPr>
-        <w:t xml:space="preserve">direkt veröffentlichen</w:t>
-      </w:r>
-      <w:r>
-        <w:t xml:space="preserve"> </w:t>
-      </w:r>
-      <w:r>
-        <w:t xml:space="preserve">können (zum Beispiel Leitungskreisprotokolle), während andere Beiträge</w:t>
-      </w:r>
-      <w:r>
-        <w:t xml:space="preserve"> </w:t>
-      </w:r>
-      <w:r>
-        <w:rPr>
-          <w:b/>
-          <w:bCs/>
-        </w:rPr>
-        <w:t xml:space="preserve">zuerst geprüft</w:t>
-      </w:r>
-      <w:r>
-        <w:t xml:space="preserve"> </w:t>
-      </w:r>
-      <w:r>
-        <w:t xml:space="preserve">werden müssen, um Missbrauch zu vermeiden. Alle Mitteilungen sollen in einem übersichtlichen Format auf der Einstiegsseite präsentiert werden.</w:t>
-      </w:r>
-    </w:p>
-    <w:p>
-      <w:pPr>
-        <w:pStyle w:val="BodyText"/>
-      </w:pPr>
-      <w:r>
-        <w:rPr>
-          <w:b/>
-          <w:bCs/>
-        </w:rPr>
-        <w:t xml:space="preserve">Pro Tag</w:t>
-      </w:r>
-      <w:r>
-        <w:t xml:space="preserve"> </w:t>
-      </w:r>
-      <w:r>
-        <w:t xml:space="preserve">sollten maximal</w:t>
-      </w:r>
-      <w:r>
-        <w:t xml:space="preserve"> </w:t>
-      </w:r>
-      <w:r>
-        <w:rPr>
-          <w:b/>
-          <w:bCs/>
-        </w:rPr>
-        <w:t xml:space="preserve">5-10 neue Beiträge</w:t>
-      </w:r>
-      <w:r>
-        <w:t xml:space="preserve"> </w:t>
-      </w:r>
-      <w:r>
-        <w:t xml:space="preserve">erscheinen. Beiträge, die älter als ein zu definierender Zeitraum sind, werden aus der Newssektion gelöscht, stehen aber weiterhin über eine Suchmaske zur Verfügung.</w:t>
+        <w:t xml:space="preserve">Jeder Mitarbeiter hat einen</w:t>
+      </w:r>
+      <w:r>
+        <w:t xml:space="preserve"> </w:t>
+      </w:r>
+      <w:r>
+        <w:rPr>
+          <w:b/>
+          <w:bCs/>
+        </w:rPr>
+        <w:t xml:space="preserve">eigenen Bereich</w:t>
+      </w:r>
+      <w:r>
+        <w:t xml:space="preserve">, in dem er eigene Inhalte ablegen und zusätzliche Einstellungen für sein Profil vornehmen kann.</w:t>
+      </w:r>
+    </w:p>
+    <w:p>
+      <w:pPr>
+        <w:pStyle w:val="BodyText"/>
+      </w:pPr>
+      <w:r>
+        <w:t xml:space="preserve">Dieser private Bereich dient zum Einen als</w:t>
+      </w:r>
+      <w:r>
+        <w:t xml:space="preserve"> </w:t>
+      </w:r>
+      <w:r>
+        <w:rPr>
+          <w:b/>
+          <w:bCs/>
+        </w:rPr>
+        <w:t xml:space="preserve">Visitenkarte</w:t>
+      </w:r>
+      <w:r>
+        <w:t xml:space="preserve"> </w:t>
+      </w:r>
+      <w:r>
+        <w:t xml:space="preserve">des Mitarbeiters im Institut, stellt auf der anderen Seite aber auch eine</w:t>
+      </w:r>
+      <w:r>
+        <w:t xml:space="preserve"> </w:t>
+      </w:r>
+      <w:r>
+        <w:rPr>
+          <w:b/>
+          <w:bCs/>
+        </w:rPr>
+        <w:t xml:space="preserve">Arbeitsumgebung</w:t>
+      </w:r>
+      <w:r>
+        <w:t xml:space="preserve"> </w:t>
+      </w:r>
+      <w:r>
+        <w:t xml:space="preserve">für den Mitarbeiter dar, die er sich nach seinen Wünschen einrichten kann.</w:t>
       </w:r>
     </w:p>
     <w:bookmarkEnd w:id="120"/>
-    <w:bookmarkStart w:id="121" w:name="newssektion-1"/>
+    <w:bookmarkStart w:id="124" w:name="Xf119875eefb6177c90407338db89d2ab35e3c55"/>
     <w:p>
       <w:pPr>
         <w:pStyle w:val="Heading3"/>
@@ -7219,157 +7230,7 @@
         <w:rPr>
           <w:rStyle w:val="SectionNumber"/>
         </w:rPr>
-        <w:t xml:space="preserve">5.2.5</w:t>
-      </w:r>
-      <w:r>
-        <w:tab/>
-      </w:r>
-      <w:r>
-        <w:t xml:space="preserve">Newssektion</w:t>
-      </w:r>
-    </w:p>
-    <w:p>
-      <w:pPr>
-        <w:pStyle w:val="FirstParagraph"/>
-      </w:pPr>
-      <w:r>
-        <w:t xml:space="preserve">Eine Newssektion soll die Möglichkeit bieten, zu bestimmten Themen Neuigkeiten zu veröffentlichen. Es muss die Möglichkeit bestehen, dass bestimmte Mitarbeiter ihre Mitteilungen direkt veröffentlichen können (zum Beispiel Leitungskreisprotokolle), während andere Beiträge zuerst geprüft werden müssen, um Missbrauch zu vermeiden. Alle Mitteilungen sollen in einem übersichtlichen Format auf der Einstiegsseite präsentiert werden.</w:t>
-      </w:r>
-    </w:p>
-    <w:p>
-      <w:pPr>
-        <w:pStyle w:val="BodyText"/>
-      </w:pPr>
-      <w:r>
-        <w:t xml:space="preserve">Pro Tag sollten maximal 5-10 neue Beiträge erscheinen. Beiträge, die älter als ein zu definierender Zeitraum sind, werden aus der Newssektion gelöscht, stehen aber weiterhin über eine Suchmaske zur Verfügung.</w:t>
-      </w:r>
-    </w:p>
-    <w:bookmarkEnd w:id="121"/>
-    <w:bookmarkStart w:id="122" w:name="privater-bereich"/>
-    <w:p>
-      <w:pPr>
-        <w:pStyle w:val="Heading3"/>
-      </w:pPr>
-      <w:r>
-        <w:rPr>
-          <w:rStyle w:val="SectionNumber"/>
-        </w:rPr>
         <w:t xml:space="preserve">5.2.6</w:t>
-      </w:r>
-      <w:r>
-        <w:tab/>
-      </w:r>
-      <w:r>
-        <w:t xml:space="preserve">Privater Bereich</w:t>
-      </w:r>
-    </w:p>
-    <w:p>
-      <w:pPr>
-        <w:pStyle w:val="FirstParagraph"/>
-      </w:pPr>
-      <w:r>
-        <w:t xml:space="preserve">Jeder Mitarbeiter hat einen</w:t>
-      </w:r>
-      <w:r>
-        <w:t xml:space="preserve"> </w:t>
-      </w:r>
-      <w:r>
-        <w:rPr>
-          <w:b/>
-          <w:bCs/>
-        </w:rPr>
-        <w:t xml:space="preserve">eigenen Bereich</w:t>
-      </w:r>
-      <w:r>
-        <w:t xml:space="preserve">, in dem er eigene Inhalte ablegen und zusätzliche Einstellungen für sein Profil vornehmen kann.</w:t>
-      </w:r>
-    </w:p>
-    <w:p>
-      <w:pPr>
-        <w:pStyle w:val="BodyText"/>
-      </w:pPr>
-      <w:r>
-        <w:t xml:space="preserve">Dieser private Bereich dient zum Einen als</w:t>
-      </w:r>
-      <w:r>
-        <w:t xml:space="preserve"> </w:t>
-      </w:r>
-      <w:r>
-        <w:rPr>
-          <w:b/>
-          <w:bCs/>
-        </w:rPr>
-        <w:t xml:space="preserve">Visitenkarte</w:t>
-      </w:r>
-      <w:r>
-        <w:t xml:space="preserve"> </w:t>
-      </w:r>
-      <w:r>
-        <w:t xml:space="preserve">des Mitarbeiters im Institut, stellt auf der anderen Seite aber auch eine</w:t>
-      </w:r>
-      <w:r>
-        <w:t xml:space="preserve"> </w:t>
-      </w:r>
-      <w:r>
-        <w:rPr>
-          <w:b/>
-          <w:bCs/>
-        </w:rPr>
-        <w:t xml:space="preserve">Arbeitsumgebung</w:t>
-      </w:r>
-      <w:r>
-        <w:t xml:space="preserve"> </w:t>
-      </w:r>
-      <w:r>
-        <w:t xml:space="preserve">für den Mitarbeiter dar, die er sich nach seinen Wünschen einrichten kann.</w:t>
-      </w:r>
-    </w:p>
-    <w:bookmarkEnd w:id="122"/>
-    <w:bookmarkStart w:id="123" w:name="privater-bereich-1"/>
-    <w:p>
-      <w:pPr>
-        <w:pStyle w:val="Heading3"/>
-      </w:pPr>
-      <w:r>
-        <w:rPr>
-          <w:rStyle w:val="SectionNumber"/>
-        </w:rPr>
-        <w:t xml:space="preserve">5.2.7</w:t>
-      </w:r>
-      <w:r>
-        <w:tab/>
-      </w:r>
-      <w:r>
-        <w:t xml:space="preserve">Privater Bereich</w:t>
-      </w:r>
-    </w:p>
-    <w:p>
-      <w:pPr>
-        <w:pStyle w:val="FirstParagraph"/>
-      </w:pPr>
-      <w:r>
-        <w:t xml:space="preserve">Jeder Mitarbeiter hat einen eigenen Bereich, in dem er eigene Inhalte ablegen und zusätzliche Einstellungen für sein Profil vornehmen kann.</w:t>
-      </w:r>
-    </w:p>
-    <w:p>
-      <w:pPr>
-        <w:pStyle w:val="BodyText"/>
-      </w:pPr>
-      <w:r>
-        <w:t xml:space="preserve">Dieser private Bereich dient zum Einen als Visitenkarte des Mitarbeiters im Institut, stellt auf der anderen Seite aber auch eine Arbeitsumgebung für den Mitarbeiter dar, die er sich nach seinen Wünschen einrichten kann.</w:t>
-      </w:r>
-    </w:p>
-    <w:bookmarkEnd w:id="123"/>
-    <w:bookmarkStart w:id="127" w:name="Xf119875eefb6177c90407338db89d2ab35e3c55"/>
-    <w:p>
-      <w:pPr>
-        <w:pStyle w:val="Heading3"/>
-      </w:pPr>
-      <w:r>
-        <w:rPr>
-          <w:rStyle w:val="SectionNumber"/>
-        </w:rPr>
-        <w:t xml:space="preserve">5.2.8</w:t>
       </w:r>
       <w:r>
         <w:tab/>
@@ -7474,18 +7335,18 @@
           <wp:inline>
             <wp:extent cx="5334000" cy="3301746"/>
             <wp:effectExtent b="0" l="0" r="0" t="0"/>
-            <wp:docPr descr="Applikationsübergreifende Datenbank" title="" id="125" name="Picture"/>
+            <wp:docPr descr="Applikationsübergreifende Datenbank" title="" id="122" name="Picture"/>
             <a:graphic>
               <a:graphicData uri="http://schemas.openxmlformats.org/drawingml/2006/picture">
                 <pic:pic>
                   <pic:nvPicPr>
-                    <pic:cNvPr descr="./img/applikationsuebergreifende-datenbank.png" id="126" name="Picture"/>
+                    <pic:cNvPr descr="./img/applikationsuebergreifende-datenbank.png" id="123" name="Picture"/>
                     <pic:cNvPicPr>
                       <a:picLocks noChangeArrowheads="1" noChangeAspect="1"/>
                     </pic:cNvPicPr>
                   </pic:nvPicPr>
                   <pic:blipFill>
-                    <a:blip r:embed="rId124"/>
+                    <a:blip r:embed="rId121"/>
                     <a:stretch>
                       <a:fillRect/>
                     </a:stretch>
@@ -7677,8 +7538,8 @@
         <w:t xml:space="preserve">.</w:t>
       </w:r>
     </w:p>
-    <w:bookmarkEnd w:id="127"/>
-    <w:bookmarkStart w:id="128" w:name="suchfunktionen"/>
+    <w:bookmarkEnd w:id="124"/>
+    <w:bookmarkStart w:id="125" w:name="suchfunktionen"/>
     <w:p>
       <w:pPr>
         <w:pStyle w:val="Heading3"/>
@@ -7687,7 +7548,7 @@
         <w:rPr>
           <w:rStyle w:val="SectionNumber"/>
         </w:rPr>
-        <w:t xml:space="preserve">5.2.9</w:t>
+        <w:t xml:space="preserve">5.2.7</w:t>
       </w:r>
       <w:r>
         <w:tab/>
@@ -7757,9 +7618,9 @@
         <w:t xml:space="preserve">, wie zum Beispiel Webseiten, ergänzbar sein. Diese Eigenschaft ermöglicht es, wichtige Internetangebote in die Suche einzubeziehen.</w:t>
       </w:r>
     </w:p>
-    <w:bookmarkEnd w:id="128"/>
-    <w:bookmarkEnd w:id="129"/>
-    <w:bookmarkStart w:id="152" w:name="systemauswahl"/>
+    <w:bookmarkEnd w:id="125"/>
+    <w:bookmarkEnd w:id="126"/>
+    <w:bookmarkStart w:id="149" w:name="systemauswahl"/>
     <w:p>
       <w:pPr>
         <w:pStyle w:val="Heading2"/>
@@ -7777,7 +7638,7 @@
         <w:t xml:space="preserve">Systemauswahl</w:t>
       </w:r>
     </w:p>
-    <w:bookmarkStart w:id="132" w:name="kommerzielle-systeme"/>
+    <w:bookmarkStart w:id="129" w:name="kommerzielle-systeme"/>
     <w:p>
       <w:pPr>
         <w:pStyle w:val="Heading3"/>
@@ -7795,7 +7656,7 @@
         <w:t xml:space="preserve">Kommerzielle Systeme</w:t>
       </w:r>
     </w:p>
-    <w:bookmarkStart w:id="130" w:name="lotus-notesdomino"/>
+    <w:bookmarkStart w:id="127" w:name="lotus-notesdomino"/>
     <w:p>
       <w:pPr>
         <w:pStyle w:val="Heading4"/>
@@ -8095,7 +7956,17 @@
         <w:pStyle w:val="BodyText"/>
       </w:pPr>
       <w:r>
-        <w:t xml:space="preserve">Fazit: Das System Lotus Notes/Domino ist prinzipiell gut für die Funktion eines Wissensmanagementsystems geeignet. Es gibt allerdings einige Nachteile, die gegen eine Verwendung am IIS sprechen.</w:t>
+        <w:rPr>
+          <w:b/>
+          <w:bCs/>
+        </w:rPr>
+        <w:t xml:space="preserve">Fazit:</w:t>
+      </w:r>
+      <w:r>
+        <w:t xml:space="preserve"> </w:t>
+      </w:r>
+      <w:r>
+        <w:t xml:space="preserve">Das System Lotus Notes/Domino ist prinzipiell gut für die Funktion eines Wissensmanagementsystems geeignet. Es gibt allerdings einige Nachteile, die gegen eine Verwendung am IIS sprechen.</w:t>
       </w:r>
     </w:p>
     <w:p>
@@ -8107,7 +7978,17 @@
         </w:numPr>
       </w:pPr>
       <w:r>
-        <w:t xml:space="preserve">Mangelnde Verbreitung von Clients: Die Zahl der Clients ist sehr gering. Das bedeutet, dass mit einem Notes-System nur ein kleiner Teil der Mitarbeiter abgedeckt wird.</w:t>
+        <w:rPr>
+          <w:b/>
+          <w:bCs/>
+        </w:rPr>
+        <w:t xml:space="preserve">Mangelnde Verbreitung von Clients:</w:t>
+      </w:r>
+      <w:r>
+        <w:t xml:space="preserve"> </w:t>
+      </w:r>
+      <w:r>
+        <w:t xml:space="preserve">Die Zahl der Clients ist sehr gering. Das bedeutet, dass mit einem Notes-System nur ein kleiner Teil der Mitarbeiter abgedeckt wird.</w:t>
       </w:r>
     </w:p>
     <w:p>
@@ -8119,7 +8000,17 @@
         </w:numPr>
       </w:pPr>
       <w:r>
-        <w:t xml:space="preserve">Mangelnder Support: Support für die Plattform Notes ist kaum vorhanden. Zwar besteht die Möglichkeit, einen Client installiert zu bekommen, darüber hinaus gibt es aber keine Einführung o.ä. in die Nutzung/Weiterentwicklung von Notes.</w:t>
+        <w:rPr>
+          <w:b/>
+          <w:bCs/>
+        </w:rPr>
+        <w:t xml:space="preserve">Mangelnder Support:</w:t>
+      </w:r>
+      <w:r>
+        <w:t xml:space="preserve"> </w:t>
+      </w:r>
+      <w:r>
+        <w:t xml:space="preserve">Support für die Plattform Notes ist kaum vorhanden. Zwar besteht die Möglichkeit, einen Client installiert zu bekommen, darüber hinaus gibt es aber keine Einführung o.ä. in die Nutzung/Weiterentwicklung von Notes.</w:t>
       </w:r>
     </w:p>
     <w:p>
@@ -8131,7 +8022,17 @@
         </w:numPr>
       </w:pPr>
       <w:r>
-        <w:t xml:space="preserve">Aufwendige Einarbeitung für Endnutzer: Ein Mitarbeiter, der bestimmte Funktionalität in Notes implementieren möchte, hat eine relativ steile Lernkurve zu durchlaufen, da es sehr zeitaufwendig ist, sich in die Notes-Technik einzuarbeiten. Auch die tägliche Benutzung des Notesclients ist nicht intuitiv möglich.</w:t>
+        <w:rPr>
+          <w:b/>
+          <w:bCs/>
+        </w:rPr>
+        <w:t xml:space="preserve">Aufwendige Einarbeitung für Endnutzer:</w:t>
+      </w:r>
+      <w:r>
+        <w:t xml:space="preserve"> </w:t>
+      </w:r>
+      <w:r>
+        <w:t xml:space="preserve">Ein Mitarbeiter, der bestimmte Funktionalität in Notes implementieren möchte, hat eine relativ steile Lernkurve zu durchlaufen, da es sehr zeitaufwendig ist, sich in die Notes-Technik einzuarbeiten. Auch die tägliche Benutzung des Notesclients ist nicht intuitiv möglich.</w:t>
       </w:r>
     </w:p>
     <w:p>
@@ -8143,7 +8044,17 @@
         </w:numPr>
       </w:pPr>
       <w:r>
-        <w:t xml:space="preserve">Fehlende Strategie für die Einführung: Da es für das Produkt keine klare Einführungsstrategie gibt, ist unsicher, ob Notes überhaupt irgendwann als Plattform für alle Mitarbeiter zur erfügung stehen wird. Die Einführung zieht sich mittlerweile über mehrere Jahre, weswegen viele Mitarbeiter verunsichert sind.</w:t>
+        <w:rPr>
+          <w:b/>
+          <w:bCs/>
+        </w:rPr>
+        <w:t xml:space="preserve">Fehlende Strategie für die Einführung:</w:t>
+      </w:r>
+      <w:r>
+        <w:t xml:space="preserve"> </w:t>
+      </w:r>
+      <w:r>
+        <w:t xml:space="preserve">Da es für das Produkt keine klare Einführungsstrategie gibt, ist unsicher, ob Notes überhaupt irgendwann als Plattform für alle Mitarbeiter zur erfügung stehen wird. Die Einführung zieht sich mittlerweile über mehrere Jahre, weswegen viele Mitarbeiter verunsichert sind.</w:t>
       </w:r>
     </w:p>
     <w:p>
@@ -8155,11 +8066,21 @@
         </w:numPr>
       </w:pPr>
       <w:r>
-        <w:t xml:space="preserve">Aspekt der Plattformunabhängigkeit geht verloren: Ein wichtiger Grund für die Entscheidung für den Kauf von Notes war die Tatsache, dass Notes Clients für die meisten am IIS vorhandenen Plattformen (Windows/Mac/UNIX) bereitstellt. Ab der Version 5 (die sich im IIS bereits im Teststadium befindet) wird kein Client mehr für UNIX Systeme angeboten, was den angesprochenen Vorteil neutralisiert.</w:t>
-      </w:r>
-    </w:p>
-    <w:bookmarkEnd w:id="130"/>
-    <w:bookmarkStart w:id="131" w:name="microsoft-outlookexchange"/>
+        <w:rPr>
+          <w:b/>
+          <w:bCs/>
+        </w:rPr>
+        <w:t xml:space="preserve">Aspekt der Plattformunabhängigkeit geht verloren:</w:t>
+      </w:r>
+      <w:r>
+        <w:t xml:space="preserve"> </w:t>
+      </w:r>
+      <w:r>
+        <w:t xml:space="preserve">Ein wichtiger Grund für die Entscheidung für den Kauf von Notes war die Tatsache, dass Notes Clients für die meisten am IIS vorhandenen Plattformen (Windows/Mac/UNIX) bereitstellt. Ab der Version 5 (die sich im IIS bereits im Teststadium befindet) wird kein Client mehr für UNIX Systeme angeboten, was den angesprochenen Vorteil neutralisiert.</w:t>
+      </w:r>
+    </w:p>
+    <w:bookmarkEnd w:id="127"/>
+    <w:bookmarkStart w:id="128" w:name="microsoft-outlookexchange"/>
     <w:p>
       <w:pPr>
         <w:pStyle w:val="Heading4"/>
@@ -8394,9 +8315,9 @@
         <w:t xml:space="preserve">Die Kombination aus Outlook und Exchange ist sehr gut geeignet, um den Kommunikationsteil eines Wissensmanagementsystems am IIS zu realisieren. Die intuitive Benutzung, die Verfügbarkeit auf Windows und Mac und die gute Integration des Microsoft Office machen es der Notes Lösung überlegen. Zu beachten ist aber auch der psychologische Aspekt. Lotus Notes ist bereits gekauft worden und wird an einigen Stellen auch verwendet. Eine mögliche Umstellung auf Outlook/Exchange wird deswegen sicherlich Reibungspunkte mit sich bringen. Die Entscheidung muss auf alle Fälle basierend auf fundierten Erkenntnissen getroffen werden.</w:t>
       </w:r>
     </w:p>
-    <w:bookmarkEnd w:id="131"/>
-    <w:bookmarkEnd w:id="132"/>
-    <w:bookmarkStart w:id="150" w:name="open-sourcefreie-systeme"/>
+    <w:bookmarkEnd w:id="128"/>
+    <w:bookmarkEnd w:id="129"/>
+    <w:bookmarkStart w:id="147" w:name="open-sourcefreie-systeme"/>
     <w:p>
       <w:pPr>
         <w:pStyle w:val="Heading3"/>
@@ -8414,7 +8335,7 @@
         <w:t xml:space="preserve">Open Source/Freie Systeme</w:t>
       </w:r>
     </w:p>
-    <w:bookmarkStart w:id="134" w:name="twig---the-web-integration-gateway"/>
+    <w:bookmarkStart w:id="131" w:name="twig---the-web-integration-gateway"/>
     <w:p>
       <w:pPr>
         <w:pStyle w:val="Heading4"/>
@@ -8442,7 +8363,7 @@
       <w:r>
         <w:t xml:space="preserve"> </w:t>
       </w:r>
-      <w:hyperlink r:id="rId133">
+      <w:hyperlink r:id="rId130">
         <w:r>
           <w:rPr>
             <w:rStyle w:val="Hyperlink"/>
@@ -8585,8 +8506,8 @@
         <w:t xml:space="preserve">ist, könnten diese Funktionen nachgerüstet werden, was allerdings sehr arbeitsintensiv ist.</w:t>
       </w:r>
     </w:p>
-    <w:bookmarkEnd w:id="134"/>
-    <w:bookmarkStart w:id="137" w:name="zope---z-object-publishing-environment"/>
+    <w:bookmarkEnd w:id="131"/>
+    <w:bookmarkStart w:id="134" w:name="zope---z-object-publishing-environment"/>
     <w:p>
       <w:pPr>
         <w:pStyle w:val="Heading4"/>
@@ -8608,7 +8529,7 @@
       <w:pPr>
         <w:pStyle w:val="FirstParagraph"/>
       </w:pPr>
-      <w:hyperlink r:id="rId135">
+      <w:hyperlink r:id="rId132">
         <w:r>
           <w:rPr>
             <w:rStyle w:val="Hyperlink"/>
@@ -8853,7 +8774,7 @@
       <w:r>
         <w:t xml:space="preserve"> </w:t>
       </w:r>
-      <w:hyperlink r:id="rId136">
+      <w:hyperlink r:id="rId133">
         <w:r>
           <w:rPr>
             <w:rStyle w:val="Hyperlink"/>
@@ -9239,8 +9160,8 @@
         <w:t xml:space="preserve">Diese Funktion bietet sich an, wenn Personen, wie zum Beispiel Studienarbeiter, in der globalen Nutzerverwaltung noch nicht enthalten sind, aber dennoch Zugang zu einem Bereich des Systems bekommen sollen.</w:t>
       </w:r>
     </w:p>
-    <w:bookmarkEnd w:id="137"/>
-    <w:bookmarkStart w:id="139" w:name="jetspeed"/>
+    <w:bookmarkEnd w:id="134"/>
+    <w:bookmarkStart w:id="136" w:name="jetspeed"/>
     <w:p>
       <w:pPr>
         <w:pStyle w:val="Heading4"/>
@@ -9268,7 +9189,7 @@
       <w:r>
         <w:t xml:space="preserve"> </w:t>
       </w:r>
-      <w:hyperlink r:id="rId138">
+      <w:hyperlink r:id="rId135">
         <w:r>
           <w:rPr>
             <w:rStyle w:val="Hyperlink"/>
@@ -9375,8 +9296,8 @@
         <w:t xml:space="preserve">Synchronisation mit Avantgo</w:t>
       </w:r>
     </w:p>
-    <w:bookmarkEnd w:id="139"/>
-    <w:bookmarkStart w:id="141" w:name="midgard"/>
+    <w:bookmarkEnd w:id="136"/>
+    <w:bookmarkStart w:id="138" w:name="midgard"/>
     <w:p>
       <w:pPr>
         <w:pStyle w:val="Heading4"/>
@@ -9404,7 +9325,7 @@
       <w:r>
         <w:t xml:space="preserve"> </w:t>
       </w:r>
-      <w:hyperlink r:id="rId140">
+      <w:hyperlink r:id="rId137">
         <w:r>
           <w:rPr>
             <w:rStyle w:val="Hyperlink"/>
@@ -9504,8 +9425,8 @@
         <w:t xml:space="preserve">einzuordnen. Als Wissensmanagementsystem am IIS kommt Midgard aus den genannten Gründen nicht in Frage.</w:t>
       </w:r>
     </w:p>
-    <w:bookmarkEnd w:id="141"/>
-    <w:bookmarkStart w:id="143" w:name="enhydra"/>
+    <w:bookmarkEnd w:id="138"/>
+    <w:bookmarkStart w:id="140" w:name="enhydra"/>
     <w:p>
       <w:pPr>
         <w:pStyle w:val="Heading4"/>
@@ -9527,7 +9448,7 @@
       <w:pPr>
         <w:pStyle w:val="FirstParagraph"/>
       </w:pPr>
-      <w:hyperlink r:id="rId142">
+      <w:hyperlink r:id="rId139">
         <w:r>
           <w:rPr>
             <w:rStyle w:val="Hyperlink"/>
@@ -9582,8 +9503,8 @@
         <w:t xml:space="preserve">Als Wissensmanagementsystem kommt Enhydra für das IIS nicht in Frage, da es keine Möglichkeit bietet, vorgefertigte Elemente, wie Diskussionsforen, etc. in das System einzubinden und miteinander zu verknüpfen.</w:t>
       </w:r>
     </w:p>
-    <w:bookmarkEnd w:id="143"/>
-    <w:bookmarkStart w:id="145" w:name="opencms"/>
+    <w:bookmarkEnd w:id="140"/>
+    <w:bookmarkStart w:id="142" w:name="opencms"/>
     <w:p>
       <w:pPr>
         <w:pStyle w:val="Heading4"/>
@@ -9605,7 +9526,7 @@
       <w:pPr>
         <w:pStyle w:val="FirstParagraph"/>
       </w:pPr>
-      <w:hyperlink r:id="rId144">
+      <w:hyperlink r:id="rId141">
         <w:r>
           <w:rPr>
             <w:rStyle w:val="Hyperlink"/>
@@ -9692,8 +9613,8 @@
         <w:t xml:space="preserve">OpenCMS kommt als Plattform für das IIS-Wissensmanagementsystem nicht in Frage.</w:t>
       </w:r>
     </w:p>
-    <w:bookmarkEnd w:id="145"/>
-    <w:bookmarkStart w:id="147" w:name="intalio"/>
+    <w:bookmarkEnd w:id="142"/>
+    <w:bookmarkStart w:id="144" w:name="intalio"/>
     <w:p>
       <w:pPr>
         <w:pStyle w:val="Heading4"/>
@@ -9721,7 +9642,7 @@
       <w:r>
         <w:t xml:space="preserve"> </w:t>
       </w:r>
-      <w:hyperlink r:id="rId146">
+      <w:hyperlink r:id="rId143">
         <w:r>
           <w:rPr>
             <w:rStyle w:val="Hyperlink"/>
@@ -9852,23 +9773,165 @@
         <w:t xml:space="preserve">Intalio kommt als Plattform für das IIS-Wissensmanagementsystem nicht in Frage.</w:t>
       </w:r>
     </w:p>
+    <w:bookmarkEnd w:id="144"/>
+    <w:bookmarkStart w:id="145" w:name="locomotive"/>
+    <w:p>
+      <w:pPr>
+        <w:pStyle w:val="Heading4"/>
+      </w:pPr>
+      <w:r>
+        <w:rPr>
+          <w:rStyle w:val="SectionNumber"/>
+        </w:rPr>
+        <w:t xml:space="preserve">5.3.2.8</w:t>
+      </w:r>
+      <w:r>
+        <w:tab/>
+      </w:r>
+      <w:r>
+        <w:t xml:space="preserve">Locomotive</w:t>
+      </w:r>
+    </w:p>
+    <w:p>
+      <w:pPr>
+        <w:pStyle w:val="FirstParagraph"/>
+      </w:pPr>
+      <w:r>
+        <w:t xml:space="preserve">Bei Locomotive (</w:t>
+      </w:r>
+      <w:r>
+        <w:rPr>
+          <w:i/>
+          <w:iCs/>
+        </w:rPr>
+        <w:t xml:space="preserve">locomotive.org</w:t>
+      </w:r>
+      <w:r>
+        <w:t xml:space="preserve">, URL funktioniert nicht mehr) handelt es sich um einen</w:t>
+      </w:r>
+      <w:r>
+        <w:t xml:space="preserve"> </w:t>
+      </w:r>
+      <w:r>
+        <w:rPr>
+          <w:b/>
+          <w:bCs/>
+        </w:rPr>
+        <w:t xml:space="preserve">Application Server</w:t>
+      </w:r>
+      <w:r>
+        <w:t xml:space="preserve">, der von GNU Entwicklern ins Leben gerufen wurde. Wie auch schon bei Midgard zuvor ist Locomotive nicht darauf ausgelegt, durch externe Module ergänzt zu werden, was bedeutet, dass alle Module selbst programmiert werden müssen.</w:t>
+      </w:r>
+    </w:p>
+    <w:p>
+      <w:pPr>
+        <w:pStyle w:val="BodyText"/>
+      </w:pPr>
+      <w:r>
+        <w:t xml:space="preserve">Locomotive kommt als Plattform für das IIS-Wissensmanagementsystem nicht in Frage.</w:t>
+      </w:r>
+    </w:p>
+    <w:bookmarkEnd w:id="145"/>
+    <w:bookmarkStart w:id="146" w:name="star-officestar-portal"/>
+    <w:p>
+      <w:pPr>
+        <w:pStyle w:val="Heading4"/>
+      </w:pPr>
+      <w:r>
+        <w:rPr>
+          <w:rStyle w:val="SectionNumber"/>
+        </w:rPr>
+        <w:t xml:space="preserve">5.3.2.9</w:t>
+      </w:r>
+      <w:r>
+        <w:tab/>
+      </w:r>
+      <w:r>
+        <w:t xml:space="preserve">Star Office/Star Portal</w:t>
+      </w:r>
+    </w:p>
+    <w:p>
+      <w:pPr>
+        <w:pStyle w:val="FirstParagraph"/>
+      </w:pPr>
+      <w:r>
+        <w:t xml:space="preserve">Der Funktionsumfang des</w:t>
+      </w:r>
+      <w:r>
+        <w:t xml:space="preserve"> </w:t>
+      </w:r>
+      <w:r>
+        <w:rPr>
+          <w:b/>
+          <w:bCs/>
+        </w:rPr>
+        <w:t xml:space="preserve">Star Portal</w:t>
+      </w:r>
+      <w:r>
+        <w:t xml:space="preserve"> </w:t>
+      </w:r>
+      <w:r>
+        <w:t xml:space="preserve">konnte erst bei der CeBIT 2000 in Hannover abgeschätzt werden. Es handelt sich bei Star Office um ein vollwertiges Officepaket, das zusammen mit Star Portal alle wichtigen Funktionen eines</w:t>
+      </w:r>
+      <w:r>
+        <w:t xml:space="preserve"> </w:t>
+      </w:r>
+      <w:r>
+        <w:rPr>
+          <w:b/>
+          <w:bCs/>
+        </w:rPr>
+        <w:t xml:space="preserve">Groupwaresystems</w:t>
+      </w:r>
+      <w:r>
+        <w:t xml:space="preserve"> </w:t>
+      </w:r>
+      <w:r>
+        <w:t xml:space="preserve">abdeckt.</w:t>
+      </w:r>
+    </w:p>
+    <w:p>
+      <w:pPr>
+        <w:pStyle w:val="BodyText"/>
+      </w:pPr>
+      <w:r>
+        <w:t xml:space="preserve">Bis zum Abschluss dieser Diplomarbeit lag von der Firma Star Division leider nur das sogenannte</w:t>
+      </w:r>
+      <w:r>
+        <w:t xml:space="preserve"> </w:t>
+      </w:r>
+      <w:r>
+        <w:rPr>
+          <w:b/>
+          <w:bCs/>
+        </w:rPr>
+        <w:t xml:space="preserve">Early-Access-Program</w:t>
+      </w:r>
+      <w:r>
+        <w:t xml:space="preserve"> </w:t>
+      </w:r>
+      <w:r>
+        <w:t xml:space="preserve">vor, das nur ausgewählten Firmen die Nutzung des Portals ermöglicht. Der Funktionsumfang dieses Produkts konnte aus diesem Grund nicht evaluiert werden.</w:t>
+      </w:r>
+    </w:p>
+    <w:bookmarkEnd w:id="146"/>
     <w:bookmarkEnd w:id="147"/>
-    <w:bookmarkStart w:id="148" w:name="locomotive"/>
-    <w:p>
-      <w:pPr>
-        <w:pStyle w:val="Heading4"/>
+    <w:bookmarkStart w:id="148" w:name="eigene-programmierung"/>
+    <w:p>
+      <w:pPr>
+        <w:pStyle w:val="Heading3"/>
       </w:pPr>
       <w:r>
         <w:rPr>
           <w:rStyle w:val="SectionNumber"/>
         </w:rPr>
-        <w:t xml:space="preserve">5.3.2.8</w:t>
+        <w:t xml:space="preserve">5.3.3</w:t>
       </w:r>
       <w:r>
         <w:tab/>
       </w:r>
       <w:r>
-        <w:t xml:space="preserve">Locomotive</w:t>
+        <w:t xml:space="preserve">Eigene Programmierung</w:t>
       </w:r>
     </w:p>
     <w:p>
@@ -9876,208 +9939,76 @@
         <w:pStyle w:val="FirstParagraph"/>
       </w:pPr>
       <w:r>
-        <w:t xml:space="preserve">Bei Locomotive (locomotive.org, URL funktioniert nicht mehr) handelt es sich um einen</w:t>
-      </w:r>
-      <w:r>
-        <w:t xml:space="preserve"> </w:t>
-      </w:r>
-      <w:r>
-        <w:rPr>
-          <w:b/>
-          <w:bCs/>
-        </w:rPr>
-        <w:t xml:space="preserve">Application Server</w:t>
-      </w:r>
-      <w:r>
-        <w:t xml:space="preserve">, der von GNU Entwicklern ins Leben gerufen wurde. Wie auch schon bei Midgard zuvor ist Locomotive nicht darauf ausgelegt, durch externe Module ergänzt zu werden, was bedeutet, dass alle Module selbst programmiert werden müssen.</w:t>
-      </w:r>
-    </w:p>
-    <w:p>
-      <w:pPr>
-        <w:pStyle w:val="BodyText"/>
-      </w:pPr>
-      <w:r>
-        <w:t xml:space="preserve">Locomotive kommt als Plattform für das IIS-Wissensmanagementsystem nicht in Frage.</w:t>
+        <w:t xml:space="preserve">Neben bereits bestehenden Lösungen, kommerziell oder frei verfügbar, existiert die Möglichkeit, ein</w:t>
+      </w:r>
+      <w:r>
+        <w:t xml:space="preserve"> </w:t>
+      </w:r>
+      <w:r>
+        <w:rPr>
+          <w:b/>
+          <w:bCs/>
+        </w:rPr>
+        <w:t xml:space="preserve">System</w:t>
+      </w:r>
+      <w:r>
+        <w:t xml:space="preserve"> </w:t>
+      </w:r>
+      <w:r>
+        <w:t xml:space="preserve">von Grund auf</w:t>
+      </w:r>
+      <w:r>
+        <w:t xml:space="preserve"> </w:t>
+      </w:r>
+      <w:r>
+        <w:rPr>
+          <w:b/>
+          <w:bCs/>
+        </w:rPr>
+        <w:t xml:space="preserve">aus Einzelkomponenten</w:t>
+      </w:r>
+      <w:r>
+        <w:t xml:space="preserve"> </w:t>
+      </w:r>
+      <w:r>
+        <w:t xml:space="preserve">zu konzipieren. Bei dieser Vorgehensweise kann die Funktionsweise des Systems</w:t>
+      </w:r>
+      <w:r>
+        <w:t xml:space="preserve"> </w:t>
+      </w:r>
+      <w:r>
+        <w:rPr>
+          <w:b/>
+          <w:bCs/>
+        </w:rPr>
+        <w:t xml:space="preserve">optimal</w:t>
+      </w:r>
+      <w:r>
+        <w:t xml:space="preserve"> </w:t>
+      </w:r>
+      <w:r>
+        <w:t xml:space="preserve">an die Bedürfnisse der Firma</w:t>
+      </w:r>
+      <w:r>
+        <w:t xml:space="preserve"> </w:t>
+      </w:r>
+      <w:r>
+        <w:rPr>
+          <w:b/>
+          <w:bCs/>
+        </w:rPr>
+        <w:t xml:space="preserve">angepasst</w:t>
+      </w:r>
+      <w:r>
+        <w:t xml:space="preserve"> </w:t>
+      </w:r>
+      <w:r>
+        <w:t xml:space="preserve">werden.</w:t>
       </w:r>
     </w:p>
     <w:bookmarkEnd w:id="148"/>
-    <w:bookmarkStart w:id="149" w:name="star-officestar-portal"/>
-    <w:p>
-      <w:pPr>
-        <w:pStyle w:val="Heading4"/>
-      </w:pPr>
-      <w:r>
-        <w:rPr>
-          <w:rStyle w:val="SectionNumber"/>
-        </w:rPr>
-        <w:t xml:space="preserve">5.3.2.9</w:t>
-      </w:r>
-      <w:r>
-        <w:tab/>
-      </w:r>
-      <w:r>
-        <w:t xml:space="preserve">Star Office/Star Portal</w:t>
-      </w:r>
-    </w:p>
-    <w:p>
-      <w:pPr>
-        <w:pStyle w:val="FirstParagraph"/>
-      </w:pPr>
-      <w:r>
-        <w:t xml:space="preserve">Der Funktionsumfang des</w:t>
-      </w:r>
-      <w:r>
-        <w:t xml:space="preserve"> </w:t>
-      </w:r>
-      <w:r>
-        <w:rPr>
-          <w:b/>
-          <w:bCs/>
-        </w:rPr>
-        <w:t xml:space="preserve">Star Portal</w:t>
-      </w:r>
-      <w:r>
-        <w:t xml:space="preserve"> </w:t>
-      </w:r>
-      <w:r>
-        <w:t xml:space="preserve">konnte erst bei der CeBIT 2000 in Hannover abgeschätzt werden. Es handelt sich bei Star Office um ein vollwertiges Officepaket, das zusammen mit Star Portal alle wichtigen Funktionen eines</w:t>
-      </w:r>
-      <w:r>
-        <w:t xml:space="preserve"> </w:t>
-      </w:r>
-      <w:r>
-        <w:rPr>
-          <w:b/>
-          <w:bCs/>
-        </w:rPr>
-        <w:t xml:space="preserve">Groupwaresystems</w:t>
-      </w:r>
-      <w:r>
-        <w:t xml:space="preserve"> </w:t>
-      </w:r>
-      <w:r>
-        <w:t xml:space="preserve">abdeckt.</w:t>
-      </w:r>
-    </w:p>
-    <w:p>
-      <w:pPr>
-        <w:pStyle w:val="BodyText"/>
-      </w:pPr>
-      <w:r>
-        <w:t xml:space="preserve">Bis zum Abschluss dieser Diplomarbeit lag von der Firma Star Division leider nur das sogenannte</w:t>
-      </w:r>
-      <w:r>
-        <w:t xml:space="preserve"> </w:t>
-      </w:r>
-      <w:r>
-        <w:rPr>
-          <w:b/>
-          <w:bCs/>
-        </w:rPr>
-        <w:t xml:space="preserve">Early-Access-Program</w:t>
-      </w:r>
-      <w:r>
-        <w:t xml:space="preserve"> </w:t>
-      </w:r>
-      <w:r>
-        <w:t xml:space="preserve">vor, das nur ausgewählten Firmen die Nutzung des Portals ermöglicht. Der Funktionsumfang dieses Produkts konnte aus diesem Grund nicht evaluiert werden.</w:t>
-      </w:r>
-    </w:p>
     <w:bookmarkEnd w:id="149"/>
-    <w:bookmarkEnd w:id="150"/>
-    <w:bookmarkStart w:id="151" w:name="eigene-programmierung"/>
-    <w:p>
-      <w:pPr>
-        <w:pStyle w:val="Heading3"/>
-      </w:pPr>
-      <w:r>
-        <w:rPr>
-          <w:rStyle w:val="SectionNumber"/>
-        </w:rPr>
-        <w:t xml:space="preserve">5.3.3</w:t>
-      </w:r>
-      <w:r>
-        <w:tab/>
-      </w:r>
-      <w:r>
-        <w:t xml:space="preserve">Eigene Programmierung</w:t>
-      </w:r>
-    </w:p>
-    <w:p>
-      <w:pPr>
-        <w:pStyle w:val="FirstParagraph"/>
-      </w:pPr>
-      <w:r>
-        <w:t xml:space="preserve">Neben bereits bestehenden Lösungen, kommerziell oder frei verfügbar, existiert die Möglichkeit, ein</w:t>
-      </w:r>
-      <w:r>
-        <w:t xml:space="preserve"> </w:t>
-      </w:r>
-      <w:r>
-        <w:rPr>
-          <w:b/>
-          <w:bCs/>
-        </w:rPr>
-        <w:t xml:space="preserve">System</w:t>
-      </w:r>
-      <w:r>
-        <w:t xml:space="preserve"> </w:t>
-      </w:r>
-      <w:r>
-        <w:t xml:space="preserve">von Grund auf</w:t>
-      </w:r>
-      <w:r>
-        <w:t xml:space="preserve"> </w:t>
-      </w:r>
-      <w:r>
-        <w:rPr>
-          <w:b/>
-          <w:bCs/>
-        </w:rPr>
-        <w:t xml:space="preserve">aus Einzelkomponenten</w:t>
-      </w:r>
-      <w:r>
-        <w:t xml:space="preserve"> </w:t>
-      </w:r>
-      <w:r>
-        <w:t xml:space="preserve">zu konzipieren. Bei dieser Vorgehensweise kann die Funktionsweise des Systems</w:t>
-      </w:r>
-      <w:r>
-        <w:t xml:space="preserve"> </w:t>
-      </w:r>
-      <w:r>
-        <w:rPr>
-          <w:b/>
-          <w:bCs/>
-        </w:rPr>
-        <w:t xml:space="preserve">optimal</w:t>
-      </w:r>
-      <w:r>
-        <w:t xml:space="preserve"> </w:t>
-      </w:r>
-      <w:r>
-        <w:t xml:space="preserve">an die Bedürfnisse der Firma</w:t>
-      </w:r>
-      <w:r>
-        <w:t xml:space="preserve"> </w:t>
-      </w:r>
-      <w:r>
-        <w:rPr>
-          <w:b/>
-          <w:bCs/>
-        </w:rPr>
-        <w:t xml:space="preserve">angepasst</w:t>
-      </w:r>
-      <w:r>
-        <w:t xml:space="preserve"> </w:t>
-      </w:r>
-      <w:r>
-        <w:t xml:space="preserve">werden.</w:t>
-      </w:r>
-    </w:p>
-    <w:bookmarkEnd w:id="151"/>
-    <w:bookmarkEnd w:id="152"/>
-    <w:bookmarkStart w:id="153" w:name="entscheidung"/>
+    <w:bookmarkStart w:id="150" w:name="entscheidung"/>
     <w:p>
       <w:pPr>
         <w:pStyle w:val="Heading2"/>
@@ -10219,8 +10150,8 @@
         <w:t xml:space="preserve">Viele der im ersten Ansatz definierten Methoden, wie der White Page Dienst oder die externen Suchfunktionen, konnten ohne Mehraufwand in systemX II integriert werden.</w:t>
       </w:r>
     </w:p>
-    <w:bookmarkEnd w:id="153"/>
-    <w:bookmarkStart w:id="185" w:name="systemx-i"/>
+    <w:bookmarkEnd w:id="150"/>
+    <w:bookmarkStart w:id="182" w:name="systemx-i"/>
     <w:p>
       <w:pPr>
         <w:pStyle w:val="Heading2"/>
@@ -10238,7 +10169,7 @@
         <w:t xml:space="preserve">systemX I</w:t>
       </w:r>
     </w:p>
-    <w:bookmarkStart w:id="160" w:name="überblick"/>
+    <w:bookmarkStart w:id="157" w:name="überblick"/>
     <w:p>
       <w:pPr>
         <w:pStyle w:val="Heading3"/>
@@ -10313,18 +10244,18 @@
           <wp:inline>
             <wp:extent cx="3058193" cy="2691210"/>
             <wp:effectExtent b="0" l="0" r="0" t="0"/>
-            <wp:docPr descr="systemX I - Überblick" title="" id="155" name="Picture"/>
+            <wp:docPr descr="systemX I - Überblick" title="" id="152" name="Picture"/>
             <a:graphic>
               <a:graphicData uri="http://schemas.openxmlformats.org/drawingml/2006/picture">
                 <pic:pic>
                   <pic:nvPicPr>
-                    <pic:cNvPr descr="./img/systemx-i-ueberblick.png" id="156" name="Picture"/>
+                    <pic:cNvPr descr="./img/systemx-i-ueberblick.png" id="153" name="Picture"/>
                     <pic:cNvPicPr>
                       <a:picLocks noChangeArrowheads="1" noChangeAspect="1"/>
                     </pic:cNvPicPr>
                   </pic:nvPicPr>
                   <pic:blipFill>
-                    <a:blip r:embed="rId154"/>
+                    <a:blip r:embed="rId151"/>
                     <a:stretch>
                       <a:fillRect/>
                     </a:stretch>
@@ -10633,18 +10564,18 @@
           <wp:inline>
             <wp:extent cx="3058193" cy="1058135"/>
             <wp:effectExtent b="0" l="0" r="0" t="0"/>
-            <wp:docPr descr="CGI Funktionsweise" title="" id="158" name="Picture"/>
+            <wp:docPr descr="CGI Funktionsweise" title="" id="155" name="Picture"/>
             <a:graphic>
               <a:graphicData uri="http://schemas.openxmlformats.org/drawingml/2006/picture">
                 <pic:pic>
                   <pic:nvPicPr>
-                    <pic:cNvPr descr="./img/cgi-funktionsweise.png" id="159" name="Picture"/>
+                    <pic:cNvPr descr="./img/cgi-funktionsweise.png" id="156" name="Picture"/>
                     <pic:cNvPicPr>
                       <a:picLocks noChangeArrowheads="1" noChangeAspect="1"/>
                     </pic:cNvPicPr>
                   </pic:nvPicPr>
                   <pic:blipFill>
-                    <a:blip r:embed="rId157"/>
+                    <a:blip r:embed="rId154"/>
                     <a:stretch>
                       <a:fillRect/>
                     </a:stretch>
@@ -11304,7 +11235,7 @@
         <w:t xml:space="preserve"> </w:t>
       </w:r>
       <w:r>
-        <w:t xml:space="preserve">(FI) wird Cocoon im Dokument mitgeteilt, welcher Processor verwendet werden soll. Ein Beispiel ist der XSLT Processor, der ein XML DOkument unter Verwendung eines XSL Stylesheets transformieren kann.</w:t>
+        <w:t xml:space="preserve">(FI) wird Cocoon im Dokument mitgeteilt, welcher Processor verwendet werden soll. Ein Beispiel ist der XSLT Processor, der ein XML Dokument unter Verwendung eines XSL Stylesheets transformieren kann.</w:t>
       </w:r>
     </w:p>
     <w:p>
@@ -11331,8 +11262,8 @@
         <w:t xml:space="preserve">sorgt am Ende der Kette für die eigentliche Formatierung des Inhalts. Mit unterschiedlichen Formattern können Formate wie HTML und PDF erzeugt werden.</w:t>
       </w:r>
     </w:p>
-    <w:bookmarkEnd w:id="160"/>
-    <w:bookmarkStart w:id="175" w:name="implementierung-der-definierten-methoden"/>
+    <w:bookmarkEnd w:id="157"/>
+    <w:bookmarkStart w:id="172" w:name="implementierung-der-definierten-methoden"/>
     <w:p>
       <w:pPr>
         <w:pStyle w:val="Heading3"/>
@@ -11350,7 +11281,7 @@
         <w:t xml:space="preserve">Implementierung der definierten Methoden</w:t>
       </w:r>
     </w:p>
-    <w:bookmarkStart w:id="164" w:name="whitepage-dienst"/>
+    <w:bookmarkStart w:id="161" w:name="whitepage-dienst"/>
     <w:p>
       <w:pPr>
         <w:pStyle w:val="Heading4"/>
@@ -11385,18 +11316,18 @@
           <wp:inline>
             <wp:extent cx="5334000" cy="2597658"/>
             <wp:effectExtent b="0" l="0" r="0" t="0"/>
-            <wp:docPr descr="Vermeidung redundanter Datenhaltung" title="" id="162" name="Picture"/>
+            <wp:docPr descr="Vermeidung redundanter Datenhaltung" title="" id="159" name="Picture"/>
             <a:graphic>
               <a:graphicData uri="http://schemas.openxmlformats.org/drawingml/2006/picture">
                 <pic:pic>
                   <pic:nvPicPr>
-                    <pic:cNvPr descr="./img/vermeidung-reduntanter-datenhaltung.png" id="163" name="Picture"/>
+                    <pic:cNvPr descr="./img/vermeidung-reduntanter-datenhaltung.png" id="160" name="Picture"/>
                     <pic:cNvPicPr>
                       <a:picLocks noChangeArrowheads="1" noChangeAspect="1"/>
                     </pic:cNvPicPr>
                   </pic:nvPicPr>
                   <pic:blipFill>
-                    <a:blip r:embed="rId161"/>
+                    <a:blip r:embed="rId158"/>
                     <a:stretch>
                       <a:fillRect/>
                     </a:stretch>
@@ -11803,8 +11734,8 @@
         <w:t xml:space="preserve">für anderen Applikationen, wie zum Beispiel das Microsoft Office, zur Verfügung zu stellen. Hiermit eröffnet sich für einzelne Bereiche die Möglichkeit, basierend auf SQL-Abfragen, personenbezogene Datenbestände lokal zu führen.</w:t>
       </w:r>
     </w:p>
-    <w:bookmarkEnd w:id="164"/>
-    <w:bookmarkStart w:id="166" w:name="diskussionsforum-1"/>
+    <w:bookmarkEnd w:id="161"/>
+    <w:bookmarkStart w:id="163" w:name="diskussionsforum-1"/>
     <w:p>
       <w:pPr>
         <w:pStyle w:val="Heading4"/>
@@ -11832,7 +11763,7 @@
       <w:r>
         <w:t xml:space="preserve"> </w:t>
       </w:r>
-      <w:hyperlink r:id="rId165">
+      <w:hyperlink r:id="rId162">
         <w:r>
           <w:rPr>
             <w:rStyle w:val="Hyperlink"/>
@@ -11900,11 +11831,11 @@
         <w:t xml:space="preserve"> </w:t>
       </w:r>
       <w:r>
-        <w:t xml:space="preserve">abgelegt(MySQL oder PostgreSQL). Es besteht die Möglichkeit, sich von Antworten auf eingestellte Beiträge per Mail informieren zu lassen.</w:t>
-      </w:r>
-    </w:p>
-    <w:bookmarkEnd w:id="166"/>
-    <w:bookmarkStart w:id="168" w:name="newssektion-2"/>
+        <w:t xml:space="preserve">abgelegt (MySQL oder PostgreSQL). Es besteht die Möglichkeit, sich von Antworten auf eingestellte Beiträge per Mail informieren zu lassen.</w:t>
+      </w:r>
+    </w:p>
+    <w:bookmarkEnd w:id="163"/>
+    <w:bookmarkStart w:id="165" w:name="newssektion-1"/>
     <w:p>
       <w:pPr>
         <w:pStyle w:val="Heading4"/>
@@ -11919,7 +11850,7 @@
         <w:tab/>
       </w:r>
       <w:r>
-        <w:t xml:space="preserve">Newssektion</w:t>
+        <w:t xml:space="preserve">Newssektion (*)</w:t>
       </w:r>
     </w:p>
     <w:p>
@@ -11927,12 +11858,12 @@
         <w:pStyle w:val="FirstParagraph"/>
       </w:pPr>
       <w:r>
-        <w:t xml:space="preserve">(*) Die Newssektion wurde im systemX I nicht realisiert. Es war geplant, das Produkt</w:t>
-      </w:r>
-      <w:r>
-        <w:t xml:space="preserve"> </w:t>
-      </w:r>
-      <w:hyperlink r:id="rId167">
+        <w:t xml:space="preserve">Die Newssektion wurde im systemX I nicht realisiert. Es war geplant, das Produkt</w:t>
+      </w:r>
+      <w:r>
+        <w:t xml:space="preserve"> </w:t>
+      </w:r>
+      <w:hyperlink r:id="rId164">
         <w:r>
           <w:rPr>
             <w:rStyle w:val="Hyperlink"/>
@@ -11947,8 +11878,221 @@
         <w:t xml:space="preserve">einzusetzen, das auf PHP3 basiert und alle Beiträge in einer MySQL-Datenbank ablegt.</w:t>
       </w:r>
     </w:p>
+    <w:bookmarkEnd w:id="165"/>
+    <w:bookmarkStart w:id="166" w:name="privater-bereich-1"/>
+    <w:p>
+      <w:pPr>
+        <w:pStyle w:val="Heading4"/>
+      </w:pPr>
+      <w:r>
+        <w:rPr>
+          <w:rStyle w:val="SectionNumber"/>
+        </w:rPr>
+        <w:t xml:space="preserve">5.5.2.4</w:t>
+      </w:r>
+      <w:r>
+        <w:tab/>
+      </w:r>
+      <w:r>
+        <w:t xml:space="preserve">Privater Bereich (*)</w:t>
+      </w:r>
+    </w:p>
+    <w:p>
+      <w:pPr>
+        <w:pStyle w:val="FirstParagraph"/>
+      </w:pPr>
+      <w:r>
+        <w:t xml:space="preserve">Der private Bereich unterscheidet sich vom öffentlichen nur dadurch, dass der Besitzer als Administrator fungiert und somit über die Rechtevergabe entscheiden kann.</w:t>
+      </w:r>
+    </w:p>
+    <w:bookmarkEnd w:id="166"/>
+    <w:bookmarkStart w:id="167" w:name="zugang-über-standardsoftware"/>
+    <w:p>
+      <w:pPr>
+        <w:pStyle w:val="Heading4"/>
+      </w:pPr>
+      <w:r>
+        <w:rPr>
+          <w:rStyle w:val="SectionNumber"/>
+        </w:rPr>
+        <w:t xml:space="preserve">5.5.2.5</w:t>
+      </w:r>
+      <w:r>
+        <w:tab/>
+      </w:r>
+      <w:r>
+        <w:t xml:space="preserve">Zugang über Standardsoftware</w:t>
+      </w:r>
+    </w:p>
+    <w:p>
+      <w:pPr>
+        <w:pStyle w:val="FirstParagraph"/>
+      </w:pPr>
+      <w:r>
+        <w:t xml:space="preserve">Der komplette Funktionsumfang kann wie gefordert über einen</w:t>
+      </w:r>
+      <w:r>
+        <w:t xml:space="preserve"> </w:t>
+      </w:r>
+      <w:r>
+        <w:rPr>
+          <w:b/>
+          <w:bCs/>
+        </w:rPr>
+        <w:t xml:space="preserve">Standard-Webbrowser</w:t>
+      </w:r>
+      <w:r>
+        <w:t xml:space="preserve"> </w:t>
+      </w:r>
+      <w:r>
+        <w:t xml:space="preserve">bedient werden. Die Funktionalität wurde mit den Browsern Netscape Navigator und Internet Explorer auf den verfügbaren Plattformen getestet.</w:t>
+      </w:r>
+    </w:p>
+    <w:p>
+      <w:pPr>
+        <w:pStyle w:val="BodyText"/>
+      </w:pPr>
+      <w:r>
+        <w:t xml:space="preserve">Auf alle datenbankgestützten Anwendungen kann über ODBC zugegriffen ODBC werden. Hierfür wird ein</w:t>
+      </w:r>
+      <w:r>
+        <w:t xml:space="preserve"> </w:t>
+      </w:r>
+      <w:r>
+        <w:rPr>
+          <w:b/>
+          <w:bCs/>
+        </w:rPr>
+        <w:t xml:space="preserve">MySQL-ODBC-Treiber</w:t>
+      </w:r>
+      <w:r>
+        <w:t xml:space="preserve"> </w:t>
+      </w:r>
+      <w:r>
+        <w:t xml:space="preserve">und eine ODBC fähige</w:t>
+      </w:r>
+      <w:r>
+        <w:t xml:space="preserve"> </w:t>
+      </w:r>
+      <w:r>
+        <w:t xml:space="preserve">Datenbank (zum Beispiel Microsoft Access) notwendig.</w:t>
+      </w:r>
+    </w:p>
+    <w:bookmarkEnd w:id="167"/>
+    <w:bookmarkStart w:id="168" w:name="Xe1ffdea6ca168525802fdd5378b01c01f5a5bdf"/>
+    <w:p>
+      <w:pPr>
+        <w:pStyle w:val="Heading4"/>
+      </w:pPr>
+      <w:r>
+        <w:rPr>
+          <w:rStyle w:val="SectionNumber"/>
+        </w:rPr>
+        <w:t xml:space="preserve">5.5.2.6</w:t>
+      </w:r>
+      <w:r>
+        <w:tab/>
+      </w:r>
+      <w:r>
+        <w:t xml:space="preserve">Möglichkeit datenbankgestützter Anwendungen</w:t>
+      </w:r>
+    </w:p>
+    <w:p>
+      <w:pPr>
+        <w:pStyle w:val="FirstParagraph"/>
+      </w:pPr>
+      <w:r>
+        <w:t xml:space="preserve">Um datenbankgestützte Anwendungen zu ermöglichen, benötigt man einen</w:t>
+      </w:r>
+      <w:r>
+        <w:t xml:space="preserve"> </w:t>
+      </w:r>
+      <w:r>
+        <w:rPr>
+          <w:b/>
+          <w:bCs/>
+        </w:rPr>
+        <w:t xml:space="preserve">Datenbankserver</w:t>
+      </w:r>
+      <w:r>
+        <w:t xml:space="preserve"> </w:t>
+      </w:r>
+      <w:r>
+        <w:t xml:space="preserve">(</w:t>
+      </w:r>
+      <w:r>
+        <w:rPr>
+          <w:b/>
+          <w:bCs/>
+        </w:rPr>
+        <w:t xml:space="preserve">DBMS, Database Management System</w:t>
+      </w:r>
+      <w:r>
+        <w:t xml:space="preserve">). Oftmals kommen</w:t>
+      </w:r>
+      <w:r>
+        <w:t xml:space="preserve"> </w:t>
+      </w:r>
+      <w:r>
+        <w:rPr>
+          <w:b/>
+          <w:bCs/>
+        </w:rPr>
+        <w:t xml:space="preserve">relationale Datenbanken</w:t>
+      </w:r>
+      <w:r>
+        <w:t xml:space="preserve"> </w:t>
+      </w:r>
+      <w:r>
+        <w:t xml:space="preserve">zum Einsatz, die sich durch die Verwendung der standardisierten Abfragesprache</w:t>
+      </w:r>
+      <w:r>
+        <w:t xml:space="preserve"> </w:t>
+      </w:r>
+      <w:r>
+        <w:rPr>
+          <w:b/>
+          <w:bCs/>
+        </w:rPr>
+        <w:t xml:space="preserve">SQL</w:t>
+      </w:r>
+      <w:r>
+        <w:t xml:space="preserve"> </w:t>
+      </w:r>
+      <w:r>
+        <w:t xml:space="preserve">auszeichnen. Diese ermöglicht Relationen zwischen den einzelnen Tabellen einer Datenbank. In diesem Konzept wird das DBMS MySQL verwendet, da es frei verfügbar und bereits in vielen Anwendungen im Einsatz und somit getestet ist.</w:t>
+      </w:r>
+    </w:p>
+    <w:p>
+      <w:pPr>
+        <w:pStyle w:val="BodyText"/>
+      </w:pPr>
+      <w:r>
+        <w:t xml:space="preserve">Um auf den Datenbestand eines DBMS zugreifen zu können, werden keine ODBC speziellen Clients benötigt. ODBC bietet die Möglichkeit, durch sogenannte ODBC-Treiber, auf DBMS zuzugreifen. ODBC wurde ursprünglich für die</w:t>
+      </w:r>
+      <w:r>
+        <w:t xml:space="preserve"> </w:t>
+      </w:r>
+      <w:r>
+        <w:t xml:space="preserve">Plattform Windows konzipiert, steht mittlerweile aber auch auf anderen</w:t>
+      </w:r>
+      <w:r>
+        <w:t xml:space="preserve"> </w:t>
+      </w:r>
+      <w:r>
+        <w:t xml:space="preserve">Betriebssystemen zur Verfügung (unixODBC, iODBC). Für MySQL existieren derartige ODBC-Treiber.</w:t>
+      </w:r>
+    </w:p>
+    <w:p>
+      <w:pPr>
+        <w:pStyle w:val="BodyText"/>
+      </w:pPr>
+      <w:r>
+        <w:t xml:space="preserve">Zur Konfiguration und Administration der MySQL-Datenbank ist kein dedizierter Client notwendig, da mit phpMyAdmin ein Webinterface zur Datenbank verfügbar ist.</w:t>
+      </w:r>
+    </w:p>
     <w:bookmarkEnd w:id="168"/>
-    <w:bookmarkStart w:id="169" w:name="privater-bereich-2"/>
+    <w:bookmarkStart w:id="171" w:name="suchfunktionen-1"/>
     <w:p>
       <w:pPr>
         <w:pStyle w:val="Heading4"/>
@@ -11957,13 +12101,13 @@
         <w:rPr>
           <w:rStyle w:val="SectionNumber"/>
         </w:rPr>
-        <w:t xml:space="preserve">5.5.2.4</w:t>
+        <w:t xml:space="preserve">5.5.2.7</w:t>
       </w:r>
       <w:r>
         <w:tab/>
       </w:r>
       <w:r>
-        <w:t xml:space="preserve">Privater Bereich</w:t>
+        <w:t xml:space="preserve">Suchfunktionen</w:t>
       </w:r>
     </w:p>
     <w:p>
@@ -11971,219 +12115,6 @@
         <w:pStyle w:val="FirstParagraph"/>
       </w:pPr>
       <w:r>
-        <w:t xml:space="preserve">(*) Der private Bereich unterscheidet sich vom öffentlichen nur dadurch, dass der Besitzer als Administrator fungiert und somit über die Rechtevergabe entscheiden kann.</w:t>
-      </w:r>
-    </w:p>
-    <w:bookmarkEnd w:id="169"/>
-    <w:bookmarkStart w:id="170" w:name="zugang-über-standardsoftware"/>
-    <w:p>
-      <w:pPr>
-        <w:pStyle w:val="Heading4"/>
-      </w:pPr>
-      <w:r>
-        <w:rPr>
-          <w:rStyle w:val="SectionNumber"/>
-        </w:rPr>
-        <w:t xml:space="preserve">5.5.2.5</w:t>
-      </w:r>
-      <w:r>
-        <w:tab/>
-      </w:r>
-      <w:r>
-        <w:t xml:space="preserve">Zugang über Standardsoftware</w:t>
-      </w:r>
-    </w:p>
-    <w:p>
-      <w:pPr>
-        <w:pStyle w:val="FirstParagraph"/>
-      </w:pPr>
-      <w:r>
-        <w:t xml:space="preserve">Der komplette Funktionsumfang kann wie gefordert über einen</w:t>
-      </w:r>
-      <w:r>
-        <w:t xml:space="preserve"> </w:t>
-      </w:r>
-      <w:r>
-        <w:rPr>
-          <w:b/>
-          <w:bCs/>
-        </w:rPr>
-        <w:t xml:space="preserve">Standard-Webbrowser</w:t>
-      </w:r>
-      <w:r>
-        <w:t xml:space="preserve"> </w:t>
-      </w:r>
-      <w:r>
-        <w:t xml:space="preserve">bedient werden. Die Funktionalität wurde mit den Browsern Netscape Navigator und Internet Explorer auf den verfügbaren Plattformen getestet.</w:t>
-      </w:r>
-    </w:p>
-    <w:p>
-      <w:pPr>
-        <w:pStyle w:val="BodyText"/>
-      </w:pPr>
-      <w:r>
-        <w:t xml:space="preserve">Auf alle datenbankgestützten Anwendungen kann über ODBC zugegriffen ODBC werden. Hierfür wird ein</w:t>
-      </w:r>
-      <w:r>
-        <w:t xml:space="preserve"> </w:t>
-      </w:r>
-      <w:r>
-        <w:rPr>
-          <w:b/>
-          <w:bCs/>
-        </w:rPr>
-        <w:t xml:space="preserve">MySQL-ODBC-Treiber</w:t>
-      </w:r>
-      <w:r>
-        <w:t xml:space="preserve"> </w:t>
-      </w:r>
-      <w:r>
-        <w:t xml:space="preserve">und eine ODBC fähige</w:t>
-      </w:r>
-      <w:r>
-        <w:t xml:space="preserve"> </w:t>
-      </w:r>
-      <w:r>
-        <w:t xml:space="preserve">Datenbank (zum Beispiel Microsoft Access) notwendig.</w:t>
-      </w:r>
-    </w:p>
-    <w:bookmarkEnd w:id="170"/>
-    <w:bookmarkStart w:id="171" w:name="Xe1ffdea6ca168525802fdd5378b01c01f5a5bdf"/>
-    <w:p>
-      <w:pPr>
-        <w:pStyle w:val="Heading4"/>
-      </w:pPr>
-      <w:r>
-        <w:rPr>
-          <w:rStyle w:val="SectionNumber"/>
-        </w:rPr>
-        <w:t xml:space="preserve">5.5.2.6</w:t>
-      </w:r>
-      <w:r>
-        <w:tab/>
-      </w:r>
-      <w:r>
-        <w:t xml:space="preserve">Möglichkeit datenbankgestützter Anwendungen</w:t>
-      </w:r>
-    </w:p>
-    <w:p>
-      <w:pPr>
-        <w:pStyle w:val="FirstParagraph"/>
-      </w:pPr>
-      <w:r>
-        <w:t xml:space="preserve">Um datenbankgestützte Anwendungen zu ermöglichen, benötigt man einen</w:t>
-      </w:r>
-      <w:r>
-        <w:t xml:space="preserve"> </w:t>
-      </w:r>
-      <w:r>
-        <w:rPr>
-          <w:b/>
-          <w:bCs/>
-        </w:rPr>
-        <w:t xml:space="preserve">Datenbankserver</w:t>
-      </w:r>
-      <w:r>
-        <w:t xml:space="preserve"> </w:t>
-      </w:r>
-      <w:r>
-        <w:t xml:space="preserve">(</w:t>
-      </w:r>
-      <w:r>
-        <w:rPr>
-          <w:b/>
-          <w:bCs/>
-        </w:rPr>
-        <w:t xml:space="preserve">DBMS, Database Management System</w:t>
-      </w:r>
-      <w:r>
-        <w:t xml:space="preserve">). Oftmals kommen</w:t>
-      </w:r>
-      <w:r>
-        <w:t xml:space="preserve"> </w:t>
-      </w:r>
-      <w:r>
-        <w:rPr>
-          <w:b/>
-          <w:bCs/>
-        </w:rPr>
-        <w:t xml:space="preserve">relationale Datenbanken</w:t>
-      </w:r>
-      <w:r>
-        <w:t xml:space="preserve"> </w:t>
-      </w:r>
-      <w:r>
-        <w:t xml:space="preserve">zum Einsatz, die sich durch die Verwendung der standardisierten Abfragesprache</w:t>
-      </w:r>
-      <w:r>
-        <w:t xml:space="preserve"> </w:t>
-      </w:r>
-      <w:r>
-        <w:rPr>
-          <w:b/>
-          <w:bCs/>
-        </w:rPr>
-        <w:t xml:space="preserve">SQL</w:t>
-      </w:r>
-      <w:r>
-        <w:t xml:space="preserve"> </w:t>
-      </w:r>
-      <w:r>
-        <w:t xml:space="preserve">auszeichnen. Diese ermöglicht Relationen zwischen den einzelnen Tabellen einer Datenbank. In diesem Konzept wird das DBMS MySQL verwendet, da es frei verfügbar und bereits in vielen Anwendungen im Einsatz und somit getestet ist.</w:t>
-      </w:r>
-    </w:p>
-    <w:p>
-      <w:pPr>
-        <w:pStyle w:val="BodyText"/>
-      </w:pPr>
-      <w:r>
-        <w:t xml:space="preserve">Um auf den Datenbestand eines DBMS zugreifen zu können, werden keine ODBC speziellen Clients benötigt. ODBC bietet die Möglichkeit, durch sogenannte ODBC-Treiber, auf DBMS zuzugreifen. ODBC wurde ursprünglich für die</w:t>
-      </w:r>
-      <w:r>
-        <w:t xml:space="preserve"> </w:t>
-      </w:r>
-      <w:r>
-        <w:t xml:space="preserve">Plattform Windows konzipiert, steht mittlerweile aber auch auf anderen</w:t>
-      </w:r>
-      <w:r>
-        <w:t xml:space="preserve"> </w:t>
-      </w:r>
-      <w:r>
-        <w:t xml:space="preserve">Betriebssystemen zur Verfügung (unixODBC, iODBC). Für MySQL existieren derartige ODBC-Treiber.</w:t>
-      </w:r>
-    </w:p>
-    <w:p>
-      <w:pPr>
-        <w:pStyle w:val="BodyText"/>
-      </w:pPr>
-      <w:r>
-        <w:t xml:space="preserve">Zur Konfiguration und Administration der MySQL-Datenbank ist kein dedizierter Client notwendig, da mit phpMyAdmin ein Webinterface zur Datenbank verfügbar ist.</w:t>
-      </w:r>
-    </w:p>
-    <w:bookmarkEnd w:id="171"/>
-    <w:bookmarkStart w:id="174" w:name="suchfunktionen-1"/>
-    <w:p>
-      <w:pPr>
-        <w:pStyle w:val="Heading4"/>
-      </w:pPr>
-      <w:r>
-        <w:rPr>
-          <w:rStyle w:val="SectionNumber"/>
-        </w:rPr>
-        <w:t xml:space="preserve">5.5.2.7</w:t>
-      </w:r>
-      <w:r>
-        <w:tab/>
-      </w:r>
-      <w:r>
-        <w:t xml:space="preserve">Suchfunktionen</w:t>
-      </w:r>
-    </w:p>
-    <w:p>
-      <w:pPr>
-        <w:pStyle w:val="FirstParagraph"/>
-      </w:pPr>
-      <w:r>
         <w:t xml:space="preserve">Die Suche auf den Datenbeständen des Systems wird durch Datenbankabfragen auf der Datenbank realisiert.</w:t>
       </w:r>
     </w:p>
@@ -12253,7 +12184,7 @@
       <w:r>
         <w:t xml:space="preserve"> </w:t>
       </w:r>
-      <w:hyperlink r:id="rId172">
+      <w:hyperlink r:id="rId169">
         <w:r>
           <w:rPr>
             <w:rStyle w:val="Hyperlink"/>
@@ -12355,7 +12286,7 @@
       <w:r>
         <w:t xml:space="preserve"> </w:t>
       </w:r>
-      <w:hyperlink r:id="rId173">
+      <w:hyperlink r:id="rId170">
         <w:r>
           <w:rPr>
             <w:rStyle w:val="Hyperlink"/>
@@ -12480,9 +12411,9 @@
         <w:t xml:space="preserve">Von der Möglichkeit, mit Udmsearch auch Dokumente mit anderem Format als HTML zu indizieren wurde bisher noch kein Gebrauch gemacht. Es bietet sich aber beispielsweise an, die Sektion mit den Online- Studien- und Diplomarbeiten auch zu indizieren. Dafür stehen Module für die Formate PDF, Postscript und Doc (MS Word) zur Verfügung.</w:t>
       </w:r>
     </w:p>
-    <w:bookmarkEnd w:id="174"/>
-    <w:bookmarkEnd w:id="175"/>
-    <w:bookmarkStart w:id="184" w:name="verwendete-softwarepakete"/>
+    <w:bookmarkEnd w:id="171"/>
+    <w:bookmarkEnd w:id="172"/>
+    <w:bookmarkStart w:id="181" w:name="verwendete-softwarepakete"/>
     <w:p>
       <w:pPr>
         <w:pStyle w:val="Heading3"/>
@@ -12516,7 +12447,7 @@
           <w:numId w:val="1010"/>
         </w:numPr>
       </w:pPr>
-      <w:hyperlink r:id="rId176">
+      <w:hyperlink r:id="rId173">
         <w:r>
           <w:rPr>
             <w:rStyle w:val="Hyperlink"/>
@@ -12539,7 +12470,7 @@
           <w:numId w:val="1010"/>
         </w:numPr>
       </w:pPr>
-      <w:hyperlink r:id="rId177">
+      <w:hyperlink r:id="rId174">
         <w:r>
           <w:rPr>
             <w:rStyle w:val="Hyperlink"/>
@@ -12562,7 +12493,7 @@
           <w:numId w:val="1010"/>
         </w:numPr>
       </w:pPr>
-      <w:hyperlink r:id="rId178">
+      <w:hyperlink r:id="rId175">
         <w:r>
           <w:rPr>
             <w:rStyle w:val="Hyperlink"/>
@@ -12585,7 +12516,7 @@
           <w:numId w:val="1010"/>
         </w:numPr>
       </w:pPr>
-      <w:hyperlink r:id="rId179">
+      <w:hyperlink r:id="rId176">
         <w:r>
           <w:rPr>
             <w:rStyle w:val="Hyperlink"/>
@@ -12602,7 +12533,7 @@
       <w:r>
         <w:t xml:space="preserve"> </w:t>
       </w:r>
-      <w:hyperlink r:id="rId180">
+      <w:hyperlink r:id="rId177">
         <w:r>
           <w:rPr>
             <w:rStyle w:val="Hyperlink"/>
@@ -12622,7 +12553,7 @@
           <w:numId w:val="1010"/>
         </w:numPr>
       </w:pPr>
-      <w:hyperlink r:id="rId181">
+      <w:hyperlink r:id="rId178">
         <w:r>
           <w:rPr>
             <w:rStyle w:val="Hyperlink"/>
@@ -12645,7 +12576,7 @@
           <w:numId w:val="1010"/>
         </w:numPr>
       </w:pPr>
-      <w:hyperlink r:id="rId172">
+      <w:hyperlink r:id="rId169">
         <w:r>
           <w:rPr>
             <w:rStyle w:val="Hyperlink"/>
@@ -12668,7 +12599,7 @@
           <w:numId w:val="1010"/>
         </w:numPr>
       </w:pPr>
-      <w:hyperlink r:id="rId182">
+      <w:hyperlink r:id="rId179">
         <w:r>
           <w:rPr>
             <w:rStyle w:val="Hyperlink"/>
@@ -12691,7 +12622,7 @@
           <w:numId w:val="1010"/>
         </w:numPr>
       </w:pPr>
-      <w:hyperlink r:id="rId183">
+      <w:hyperlink r:id="rId180">
         <w:r>
           <w:rPr>
             <w:rStyle w:val="Hyperlink"/>
@@ -12714,7 +12645,7 @@
           <w:numId w:val="1010"/>
         </w:numPr>
       </w:pPr>
-      <w:hyperlink r:id="rId165">
+      <w:hyperlink r:id="rId162">
         <w:r>
           <w:rPr>
             <w:rStyle w:val="Hyperlink"/>
@@ -12729,9 +12660,9 @@
         <w:t xml:space="preserve">Diskussionsforum auf PHP-Basis, das alle Beiträge in einer MySQL Datenbank ablegt</w:t>
       </w:r>
     </w:p>
-    <w:bookmarkEnd w:id="184"/>
-    <w:bookmarkEnd w:id="185"/>
-    <w:bookmarkStart w:id="201" w:name="systemx-ii"/>
+    <w:bookmarkEnd w:id="181"/>
+    <w:bookmarkEnd w:id="182"/>
+    <w:bookmarkStart w:id="198" w:name="systemx-ii"/>
     <w:p>
       <w:pPr>
         <w:pStyle w:val="Heading2"/>
@@ -12749,7 +12680,7 @@
         <w:t xml:space="preserve">systemX II</w:t>
       </w:r>
     </w:p>
-    <w:bookmarkStart w:id="189" w:name="überblick-1"/>
+    <w:bookmarkStart w:id="186" w:name="überblick-1"/>
     <w:p>
       <w:pPr>
         <w:pStyle w:val="Heading3"/>
@@ -12777,7 +12708,11 @@
     </w:p>
     <w:p>
       <w:pPr>
-        <w:pStyle w:val="BodyText"/>
+        <w:pStyle w:val="Compact"/>
+        <w:numPr>
+          <w:ilvl w:val="0"/>
+          <w:numId w:val="1011"/>
+        </w:numPr>
       </w:pPr>
       <w:r>
         <w:t xml:space="preserve">Es wurde erkannt, dass man mit den vorhandenen</w:t>
@@ -12801,7 +12736,11 @@
     </w:p>
     <w:p>
       <w:pPr>
-        <w:pStyle w:val="BodyText"/>
+        <w:pStyle w:val="Compact"/>
+        <w:numPr>
+          <w:ilvl w:val="0"/>
+          <w:numId w:val="1011"/>
+        </w:numPr>
       </w:pPr>
       <w:r>
         <w:t xml:space="preserve">Außerdem hat sich das Open-Source-Projekt</w:t>
@@ -12825,7 +12764,7 @@
     </w:p>
     <w:p>
       <w:pPr>
-        <w:pStyle w:val="BodyText"/>
+        <w:pStyle w:val="FirstParagraph"/>
       </w:pPr>
       <w:r>
         <w:t xml:space="preserve">Die konzipierten Methoden des systemX II unterscheiden sich von denen des systemX I nicht maßgeblich, obwohl der technische Ansatz ein ganz anderer ist. Der Hauptunterschied ist, dass die Arbeitsplattform aus Apache Webserver, JServ, Cocoon und der MySQL Datenbank durch ZOPE ersetzt wurde (siehe Abbildung 3-6).</w:t>
@@ -12840,18 +12779,18 @@
           <wp:inline>
             <wp:extent cx="5334000" cy="3269742"/>
             <wp:effectExtent b="0" l="0" r="0" t="0"/>
-            <wp:docPr descr="systemX II - Überblick" title="" id="187" name="Picture"/>
+            <wp:docPr descr="systemX II - Überblick" title="" id="184" name="Picture"/>
             <a:graphic>
               <a:graphicData uri="http://schemas.openxmlformats.org/drawingml/2006/picture">
                 <pic:pic>
                   <pic:nvPicPr>
-                    <pic:cNvPr descr="./img/systemx-ii-ueberblick.png" id="188" name="Picture"/>
+                    <pic:cNvPr descr="./img/systemx-ii-ueberblick.png" id="185" name="Picture"/>
                     <pic:cNvPicPr>
                       <a:picLocks noChangeArrowheads="1" noChangeAspect="1"/>
                     </pic:cNvPicPr>
                   </pic:nvPicPr>
                   <pic:blipFill>
-                    <a:blip r:embed="rId186"/>
+                    <a:blip r:embed="rId183"/>
                     <a:stretch>
                       <a:fillRect/>
                     </a:stretch>
@@ -12886,8 +12825,8 @@
         <w:t xml:space="preserve">systemX II - Überblick</w:t>
       </w:r>
     </w:p>
-    <w:bookmarkEnd w:id="189"/>
-    <w:bookmarkStart w:id="199" w:name="X83a4113bfcf10cfddaf04477cfeda825aed53c0"/>
+    <w:bookmarkEnd w:id="186"/>
+    <w:bookmarkStart w:id="196" w:name="X83a4113bfcf10cfddaf04477cfeda825aed53c0"/>
     <w:p>
       <w:pPr>
         <w:pStyle w:val="Heading3"/>
@@ -12905,7 +12844,7 @@
         <w:t xml:space="preserve">Implementierung der definierten Methoden</w:t>
       </w:r>
     </w:p>
-    <w:bookmarkStart w:id="190" w:name="diskussionsforum-2"/>
+    <w:bookmarkStart w:id="187" w:name="diskussionsforum-2"/>
     <w:p>
       <w:pPr>
         <w:pStyle w:val="Heading4"/>
@@ -12976,8 +12915,8 @@
         <w:t xml:space="preserve">, da es eine Weiterentwicklung von Confera darstellt und für die in ZOPE integrierte Suchmaschine ZCatalog besseren Zugriff bietet.</w:t>
       </w:r>
     </w:p>
-    <w:bookmarkEnd w:id="190"/>
-    <w:bookmarkStart w:id="193" w:name="newssektion-3"/>
+    <w:bookmarkEnd w:id="187"/>
+    <w:bookmarkStart w:id="190" w:name="newssektion-2"/>
     <w:p>
       <w:pPr>
         <w:pStyle w:val="Heading4"/>
@@ -13005,7 +12944,7 @@
       <w:r>
         <w:t xml:space="preserve"> </w:t>
       </w:r>
-      <w:hyperlink r:id="rId191">
+      <w:hyperlink r:id="rId188">
         <w:r>
           <w:rPr>
             <w:rStyle w:val="Hyperlink"/>
@@ -13022,7 +12961,7 @@
       <w:r>
         <w:t xml:space="preserve"> </w:t>
       </w:r>
-      <w:hyperlink r:id="rId192">
+      <w:hyperlink r:id="rId189">
         <w:r>
           <w:rPr>
             <w:rStyle w:val="Hyperlink"/>
@@ -13114,8 +13053,8 @@
         <w:t xml:space="preserve">werden (Review). Auf diese Weise wird eine schnelle und effiziente Weitergabe von Informationen ermöglicht und gleichzeitig dem Missbrauch vorgebeugt.</w:t>
       </w:r>
     </w:p>
-    <w:bookmarkEnd w:id="193"/>
-    <w:bookmarkStart w:id="194" w:name="privater-bereich-3"/>
+    <w:bookmarkEnd w:id="190"/>
+    <w:bookmarkStart w:id="191" w:name="privater-bereich-2"/>
     <w:p>
       <w:pPr>
         <w:pStyle w:val="Heading4"/>
@@ -13181,8 +13120,8 @@
         <w:t xml:space="preserve">Standardmäßig ist der private Bereich für alle geöffnet und kann dadurch mit der globalen Suchmaschine erfasst werden. Ein Mitarbeiter kann aber auch bestimmte Sektionen in seinem Bereich für die Außenwelt verschließen.</w:t>
       </w:r>
     </w:p>
-    <w:bookmarkEnd w:id="194"/>
-    <w:bookmarkStart w:id="196" w:name="zugang-über-standardsoftware-1"/>
+    <w:bookmarkEnd w:id="191"/>
+    <w:bookmarkStart w:id="193" w:name="zugang-über-standardsoftware-1"/>
     <w:p>
       <w:pPr>
         <w:pStyle w:val="Heading4"/>
@@ -13234,14 +13173,26 @@
         <w:t xml:space="preserve">WebDAV</w:t>
       </w:r>
       <w:r>
-        <w:t xml:space="preserve">-Protokoll verwendet werden.</w:t>
-      </w:r>
-    </w:p>
-    <w:p>
-      <w:pPr>
-        <w:pStyle w:val="BodyText"/>
-      </w:pPr>
-      <w:hyperlink r:id="rId195">
+        <w:t xml:space="preserve">-Protokoll</w:t>
+      </w:r>
+      <w:r>
+        <w:t xml:space="preserve"> </w:t>
+      </w:r>
+      <w:r>
+        <w:t xml:space="preserve">[@goland_http_1999]</w:t>
+      </w:r>
+      <w:r>
+        <w:t xml:space="preserve"> </w:t>
+      </w:r>
+      <w:r>
+        <w:t xml:space="preserve">verwendet werden.</w:t>
+      </w:r>
+    </w:p>
+    <w:p>
+      <w:pPr>
+        <w:pStyle w:val="BodyText"/>
+      </w:pPr>
+      <w:hyperlink r:id="rId192">
         <w:r>
           <w:rPr>
             <w:rStyle w:val="Hyperlink"/>
@@ -13309,180 +13260,180 @@
         <w:t xml:space="preserve">ausgewählt werden. Mit WebFolders ist es möglich, den Inhalt des Webservers wie ein normales Dateisystem zu behandeln. So arbeitet der Mitarbeiter mit seinen gewohnten Hilfsmitteln und ist ohne weitere Kenntnisse in der Lage, Inhalte auf dem Server zu administrieren.</w:t>
       </w:r>
     </w:p>
+    <w:bookmarkEnd w:id="193"/>
+    <w:bookmarkStart w:id="194" w:name="Xe4eeb343b32252b01213c76e5463f1a1cd7665e"/>
+    <w:p>
+      <w:pPr>
+        <w:pStyle w:val="Heading4"/>
+      </w:pPr>
+      <w:r>
+        <w:rPr>
+          <w:rStyle w:val="SectionNumber"/>
+        </w:rPr>
+        <w:t xml:space="preserve">5.6.2.5</w:t>
+      </w:r>
+      <w:r>
+        <w:tab/>
+      </w:r>
+      <w:r>
+        <w:t xml:space="preserve">Möglichkeit datenbankgestützter Anwendungen</w:t>
+      </w:r>
+    </w:p>
+    <w:p>
+      <w:pPr>
+        <w:pStyle w:val="FirstParagraph"/>
+      </w:pPr>
+      <w:r>
+        <w:t xml:space="preserve">Das Backend für die Datenbankverwaltung und die Anbindung der User über lokale Datenbanken sind aus dem Konzept von sytemX I entnommen. Da die Anforderungen genau die gleichen sind, waren keine Änderungen notwendig. Aus diesem Grund sollen im folgenden nur die Unterschiede in der Kommunikationsschicht zwischen ZOPE und dem DBMS behandelt werden.</w:t>
+      </w:r>
+    </w:p>
+    <w:p>
+      <w:pPr>
+        <w:pStyle w:val="BodyText"/>
+      </w:pPr>
+      <w:r>
+        <w:t xml:space="preserve">ZOPE verwendet sogenannte</w:t>
+      </w:r>
+      <w:r>
+        <w:t xml:space="preserve"> </w:t>
+      </w:r>
+      <w:r>
+        <w:rPr>
+          <w:b/>
+          <w:bCs/>
+        </w:rPr>
+        <w:t xml:space="preserve">Database Adapter</w:t>
+      </w:r>
+      <w:r>
+        <w:t xml:space="preserve"> </w:t>
+      </w:r>
+      <w:r>
+        <w:t xml:space="preserve">(DA) um auf Datenbanken zuzugreifen. Derartige Adapter existieren für viele DBMS, wie zum Beispiel Oracle, Microsoft Access, Sybase und DB2. Der DA stellt eine Datenbankverbindung zur Verfügung, auf die andere Applikationen zugreifen können.</w:t>
+      </w:r>
+    </w:p>
+    <w:p>
+      <w:pPr>
+        <w:pStyle w:val="BodyText"/>
+      </w:pPr>
+      <w:r>
+        <w:t xml:space="preserve">Um Datenbestände aus einer Datenbank abzufragen, können unter ZOPE vorhandene</w:t>
+      </w:r>
+      <w:r>
+        <w:t xml:space="preserve"> </w:t>
+      </w:r>
+      <w:r>
+        <w:rPr>
+          <w:b/>
+          <w:bCs/>
+        </w:rPr>
+        <w:t xml:space="preserve">SQL-Methoden</w:t>
+      </w:r>
+      <w:r>
+        <w:t xml:space="preserve"> </w:t>
+      </w:r>
+      <w:r>
+        <w:t xml:space="preserve">verwendet werden. Diese greifen auf einen DA zurück und führen SQL-Abfragen auf der Datenbank aus. Die Repräsentation der Daten kann durch den Anwender frei gewählt werden. Auf diese Weise lassen sich die Abfrageergebnisse in HTML-Tabellen, aber auch in XML oder anderen Formaten ausgeben.</w:t>
+      </w:r>
+    </w:p>
+    <w:p>
+      <w:pPr>
+        <w:pStyle w:val="BodyText"/>
+      </w:pPr>
+      <w:r>
+        <w:t xml:space="preserve">Mit dem</w:t>
+      </w:r>
+      <w:r>
+        <w:t xml:space="preserve"> </w:t>
+      </w:r>
+      <w:r>
+        <w:rPr>
+          <w:b/>
+          <w:bCs/>
+        </w:rPr>
+        <w:t xml:space="preserve">SQL-Input-Wizard</w:t>
+      </w:r>
+      <w:r>
+        <w:t xml:space="preserve"> </w:t>
+      </w:r>
+      <w:r>
+        <w:t xml:space="preserve">können Schnittstellen zu bestehenden Datenbanken einfach eingerichtet werden. Basierend auf einem DA fragt der Wizard die Felder der Tabellen ab und erzeugt eine Eingabemaske. Diese kann dann an die individuellen Wünsche, wie zum Beispiel das Layout, angepasst werden. Der Anwender muss sich nicht mehr um den technischen Teil der Datenerfassung kümmern.</w:t>
+      </w:r>
+    </w:p>
+    <w:bookmarkEnd w:id="194"/>
+    <w:bookmarkStart w:id="195" w:name="suchfunktionen-2"/>
+    <w:p>
+      <w:pPr>
+        <w:pStyle w:val="Heading4"/>
+      </w:pPr>
+      <w:r>
+        <w:rPr>
+          <w:rStyle w:val="SectionNumber"/>
+        </w:rPr>
+        <w:t xml:space="preserve">5.6.2.6</w:t>
+      </w:r>
+      <w:r>
+        <w:tab/>
+      </w:r>
+      <w:r>
+        <w:t xml:space="preserve">Suchfunktionen</w:t>
+      </w:r>
+    </w:p>
+    <w:p>
+      <w:pPr>
+        <w:pStyle w:val="FirstParagraph"/>
+      </w:pPr>
+      <w:r>
+        <w:t xml:space="preserve">Das Problem der Indizierung kann mit ZOPE sehr geschickt gelöst werden, denn es existiert ein eigenes Produkt, der</w:t>
+      </w:r>
+      <w:r>
+        <w:t xml:space="preserve"> </w:t>
+      </w:r>
+      <w:r>
+        <w:rPr>
+          <w:b/>
+          <w:bCs/>
+        </w:rPr>
+        <w:t xml:space="preserve">ZCatalog</w:t>
+      </w:r>
+      <w:r>
+        <w:t xml:space="preserve">, der die Aufgabe hat, Bereiche in ZOPE suchbar zu machen. ZCatalog ist sehr detailliert konfigurierbar und wird in dem Konzept verwendet, um alle Elemente des Systems zu indizieren.</w:t>
+      </w:r>
+    </w:p>
+    <w:p>
+      <w:pPr>
+        <w:pStyle w:val="BodyText"/>
+      </w:pPr>
+      <w:r>
+        <w:t xml:space="preserve">Für externe Bereiche, wie zum Beispiel das IIS Intranet, wird wie in systemX I</w:t>
+      </w:r>
+      <w:r>
+        <w:t xml:space="preserve"> </w:t>
+      </w:r>
+      <w:r>
+        <w:rPr>
+          <w:b/>
+          <w:bCs/>
+        </w:rPr>
+        <w:t xml:space="preserve">Udmsearch</w:t>
+      </w:r>
+      <w:r>
+        <w:t xml:space="preserve"> </w:t>
+      </w:r>
+      <w:r>
+        <w:t xml:space="preserve">eingesetzt, um Inhalte zu indizieren. Die Inhalte werden von ZOPE über eine Datenbankverbindung zu einer MySQL Datenbank abgefragt.</w:t>
+      </w:r>
+    </w:p>
+    <w:p>
+      <w:pPr>
+        <w:pStyle w:val="BodyText"/>
+      </w:pPr>
+      <w:r>
+        <w:t xml:space="preserve">In jeder Ansicht im System befindet sich die Möglichkeit eine Suche zu starten.</w:t>
+      </w:r>
+    </w:p>
+    <w:bookmarkEnd w:id="195"/>
     <w:bookmarkEnd w:id="196"/>
-    <w:bookmarkStart w:id="197" w:name="Xe4eeb343b32252b01213c76e5463f1a1cd7665e"/>
-    <w:p>
-      <w:pPr>
-        <w:pStyle w:val="Heading4"/>
-      </w:pPr>
-      <w:r>
-        <w:rPr>
-          <w:rStyle w:val="SectionNumber"/>
-        </w:rPr>
-        <w:t xml:space="preserve">5.6.2.5</w:t>
-      </w:r>
-      <w:r>
-        <w:tab/>
-      </w:r>
-      <w:r>
-        <w:t xml:space="preserve">Möglichkeit datenbankgestützter Anwendungen</w:t>
-      </w:r>
-    </w:p>
-    <w:p>
-      <w:pPr>
-        <w:pStyle w:val="FirstParagraph"/>
-      </w:pPr>
-      <w:r>
-        <w:t xml:space="preserve">Das Backend für die Datenbankverwaltung und die Anbindung der User über lokale Datenbanken sind aus dem Konzept von sytemX I entnommen. Da die Anforderungen genau die gleichen sind, waren keine Änderungen notwendig. Aus diesem Grund sollen im folgenden nur die Unterschiede in der Kommunikationsschicht zwischen ZOPE und dem DBMS behandelt werden.</w:t>
-      </w:r>
-    </w:p>
-    <w:p>
-      <w:pPr>
-        <w:pStyle w:val="BodyText"/>
-      </w:pPr>
-      <w:r>
-        <w:t xml:space="preserve">ZOPE verwendet sogenannte</w:t>
-      </w:r>
-      <w:r>
-        <w:t xml:space="preserve"> </w:t>
-      </w:r>
-      <w:r>
-        <w:rPr>
-          <w:b/>
-          <w:bCs/>
-        </w:rPr>
-        <w:t xml:space="preserve">Database Adapter</w:t>
-      </w:r>
-      <w:r>
-        <w:t xml:space="preserve"> </w:t>
-      </w:r>
-      <w:r>
-        <w:t xml:space="preserve">(DA) um auf Datenbanken zuzugreifen. Derartige Adapter existieren für viele DBMS, wie zum Beispiel Oracle, Microsoft Access, Sybase und DB2. Der DA stellt eine Datenbankverbindung zur Verfügung, auf die andere Applikationen zugreifen können.</w:t>
-      </w:r>
-    </w:p>
-    <w:p>
-      <w:pPr>
-        <w:pStyle w:val="BodyText"/>
-      </w:pPr>
-      <w:r>
-        <w:t xml:space="preserve">Um Datenbestände aus einer Datenbank abzufragen, können unter ZOPE vorhandene</w:t>
-      </w:r>
-      <w:r>
-        <w:t xml:space="preserve"> </w:t>
-      </w:r>
-      <w:r>
-        <w:rPr>
-          <w:b/>
-          <w:bCs/>
-        </w:rPr>
-        <w:t xml:space="preserve">SQL-Methoden</w:t>
-      </w:r>
-      <w:r>
-        <w:t xml:space="preserve"> </w:t>
-      </w:r>
-      <w:r>
-        <w:t xml:space="preserve">verwendet werden. Diese greifen auf einen DA zurück und führen SQL-Abfragen auf der Datenbank aus. Die Repräsentation der Daten kann durch den Anwender frei gewählt werden. Auf diese Weise lassen sich die Abfrageergebnisse in HTML-Tabellen, aber auch in XML oder anderen Formaten ausgeben.</w:t>
-      </w:r>
-    </w:p>
-    <w:p>
-      <w:pPr>
-        <w:pStyle w:val="BodyText"/>
-      </w:pPr>
-      <w:r>
-        <w:t xml:space="preserve">Mit dem</w:t>
-      </w:r>
-      <w:r>
-        <w:t xml:space="preserve"> </w:t>
-      </w:r>
-      <w:r>
-        <w:rPr>
-          <w:b/>
-          <w:bCs/>
-        </w:rPr>
-        <w:t xml:space="preserve">SQL-Input-Wizard</w:t>
-      </w:r>
-      <w:r>
-        <w:t xml:space="preserve"> </w:t>
-      </w:r>
-      <w:r>
-        <w:t xml:space="preserve">können Schnittstellen zu bestehenden Datenbanken einfach eingerichtet werden. Basierend auf einem DA fragt der Wizard die Felder der Tabellen ab und erzeugt eine Eingabemaske. Diese kann dann an die individuellen Wünsche, wie zum Beispiel das Layout, angepasst werden. Der Anwender muss sich nicht mehr um den technischen Teil der Datenerfassung kümmern.</w:t>
-      </w:r>
-    </w:p>
-    <w:bookmarkEnd w:id="197"/>
-    <w:bookmarkStart w:id="198" w:name="suchfunktionen-2"/>
-    <w:p>
-      <w:pPr>
-        <w:pStyle w:val="Heading4"/>
-      </w:pPr>
-      <w:r>
-        <w:rPr>
-          <w:rStyle w:val="SectionNumber"/>
-        </w:rPr>
-        <w:t xml:space="preserve">5.6.2.6</w:t>
-      </w:r>
-      <w:r>
-        <w:tab/>
-      </w:r>
-      <w:r>
-        <w:t xml:space="preserve">Suchfunktionen</w:t>
-      </w:r>
-    </w:p>
-    <w:p>
-      <w:pPr>
-        <w:pStyle w:val="FirstParagraph"/>
-      </w:pPr>
-      <w:r>
-        <w:t xml:space="preserve">Das Problem der Indizierung kann mit ZOPE sehr geschickt gelöst werden, denn es existiert ein eigenes Produkt, der</w:t>
-      </w:r>
-      <w:r>
-        <w:t xml:space="preserve"> </w:t>
-      </w:r>
-      <w:r>
-        <w:rPr>
-          <w:b/>
-          <w:bCs/>
-        </w:rPr>
-        <w:t xml:space="preserve">ZCatalog</w:t>
-      </w:r>
-      <w:r>
-        <w:t xml:space="preserve">, der die Aufgabe hat, Bereiche in ZOPE suchbar zu machen. ZCatalog ist sehr detailliert konfigurierbar und wird in dem Konzept verwendet, um alle Elemente des Systems zu indizieren.</w:t>
-      </w:r>
-    </w:p>
-    <w:p>
-      <w:pPr>
-        <w:pStyle w:val="BodyText"/>
-      </w:pPr>
-      <w:r>
-        <w:t xml:space="preserve">Für externe Bereiche, wie zum Beispiel das IIS Intranet, wird wie in systemX I</w:t>
-      </w:r>
-      <w:r>
-        <w:t xml:space="preserve"> </w:t>
-      </w:r>
-      <w:r>
-        <w:rPr>
-          <w:b/>
-          <w:bCs/>
-        </w:rPr>
-        <w:t xml:space="preserve">Udmsearch</w:t>
-      </w:r>
-      <w:r>
-        <w:t xml:space="preserve"> </w:t>
-      </w:r>
-      <w:r>
-        <w:t xml:space="preserve">eingesetzt, um Inhalte zu indizieren. Die Inhalte werden von ZOPE über eine Datenbankverbindung zu einer MySQL Datenbank abgefragt.</w:t>
-      </w:r>
-    </w:p>
-    <w:p>
-      <w:pPr>
-        <w:pStyle w:val="BodyText"/>
-      </w:pPr>
-      <w:r>
-        <w:t xml:space="preserve">In jeder Ansicht im System befindet sich die Möglichkeit eine Suche zu starten.</w:t>
-      </w:r>
-    </w:p>
-    <w:bookmarkEnd w:id="198"/>
-    <w:bookmarkEnd w:id="199"/>
-    <w:bookmarkStart w:id="200" w:name="verwendete-produkte"/>
+    <w:bookmarkStart w:id="197" w:name="verwendete-produkte"/>
     <w:p>
       <w:pPr>
         <w:pStyle w:val="Heading3"/>
@@ -13545,7 +13496,7 @@
         <w:pStyle w:val="Compact"/>
         <w:numPr>
           <w:ilvl w:val="0"/>
-          <w:numId w:val="1011"/>
+          <w:numId w:val="1012"/>
         </w:numPr>
       </w:pPr>
       <w:r>
@@ -13557,7 +13508,7 @@
         <w:pStyle w:val="Compact"/>
         <w:numPr>
           <w:ilvl w:val="0"/>
-          <w:numId w:val="1011"/>
+          <w:numId w:val="1012"/>
         </w:numPr>
       </w:pPr>
       <w:r>
@@ -13569,7 +13520,7 @@
         <w:pStyle w:val="Compact"/>
         <w:numPr>
           <w:ilvl w:val="0"/>
-          <w:numId w:val="1011"/>
+          <w:numId w:val="1012"/>
         </w:numPr>
       </w:pPr>
       <w:r>
@@ -13581,7 +13532,7 @@
         <w:pStyle w:val="Compact"/>
         <w:numPr>
           <w:ilvl w:val="0"/>
-          <w:numId w:val="1011"/>
+          <w:numId w:val="1012"/>
         </w:numPr>
       </w:pPr>
       <w:r>
@@ -13593,7 +13544,7 @@
         <w:pStyle w:val="Compact"/>
         <w:numPr>
           <w:ilvl w:val="0"/>
-          <w:numId w:val="1011"/>
+          <w:numId w:val="1012"/>
         </w:numPr>
       </w:pPr>
       <w:r>
@@ -13605,7 +13556,7 @@
         <w:pStyle w:val="Compact"/>
         <w:numPr>
           <w:ilvl w:val="0"/>
-          <w:numId w:val="1011"/>
+          <w:numId w:val="1012"/>
         </w:numPr>
       </w:pPr>
       <w:r>
@@ -13617,50 +13568,448 @@
         <w:pStyle w:val="Compact"/>
         <w:numPr>
           <w:ilvl w:val="0"/>
-          <w:numId w:val="1011"/>
+          <w:numId w:val="1012"/>
         </w:numPr>
       </w:pPr>
       <w:r>
         <w:t xml:space="preserve">ZDConfera</w:t>
       </w:r>
     </w:p>
+    <w:bookmarkEnd w:id="197"/>
+    <w:bookmarkEnd w:id="198"/>
+    <w:bookmarkEnd w:id="199"/>
+    <w:bookmarkStart w:id="208" w:name="durchgeführte-projekteverifikation"/>
+    <w:p>
+      <w:pPr>
+        <w:pStyle w:val="Heading1"/>
+      </w:pPr>
+      <w:r>
+        <w:rPr>
+          <w:rStyle w:val="SectionNumber"/>
+        </w:rPr>
+        <w:t xml:space="preserve">6</w:t>
+      </w:r>
+      <w:r>
+        <w:tab/>
+      </w:r>
+      <w:r>
+        <w:t xml:space="preserve">Durchgeführte Projekte/Verifikation</w:t>
+      </w:r>
+    </w:p>
+    <w:bookmarkStart w:id="200" w:name="wissensmanagement-diskussionsforum"/>
+    <w:p>
+      <w:pPr>
+        <w:pStyle w:val="Heading2"/>
+      </w:pPr>
+      <w:r>
+        <w:rPr>
+          <w:rStyle w:val="SectionNumber"/>
+        </w:rPr>
+        <w:t xml:space="preserve">6.1</w:t>
+      </w:r>
+      <w:r>
+        <w:tab/>
+      </w:r>
+      <w:r>
+        <w:t xml:space="preserve">Wissensmanagement Diskussionsforum</w:t>
+      </w:r>
+    </w:p>
+    <w:p>
+      <w:pPr>
+        <w:pStyle w:val="FirstParagraph"/>
+      </w:pPr>
+      <w:r>
+        <w:t xml:space="preserve">Um allen Mitarbeitern möglichst schnell Gelegenheit zu geben, sich zum Thema Wissensmanagement aus ihrer Sicht äußern zu können, wurde schon zu Beginn der Arbeit ein</w:t>
+      </w:r>
+      <w:r>
+        <w:t xml:space="preserve"> </w:t>
+      </w:r>
+      <w:r>
+        <w:rPr>
+          <w:b/>
+          <w:bCs/>
+        </w:rPr>
+        <w:t xml:space="preserve">Onlinediskussionsforum</w:t>
+      </w:r>
+      <w:r>
+        <w:t xml:space="preserve"> </w:t>
+      </w:r>
+      <w:r>
+        <w:t xml:space="preserve">zum Thema eingerichtet. Die</w:t>
+      </w:r>
+      <w:r>
+        <w:t xml:space="preserve"> </w:t>
+      </w:r>
+      <w:r>
+        <w:rPr>
+          <w:b/>
+          <w:bCs/>
+        </w:rPr>
+        <w:t xml:space="preserve">Resonanz</w:t>
+      </w:r>
+      <w:r>
+        <w:t xml:space="preserve"> </w:t>
+      </w:r>
+      <w:r>
+        <w:t xml:space="preserve">auf dieses Forum war</w:t>
+      </w:r>
+      <w:r>
+        <w:t xml:space="preserve"> </w:t>
+      </w:r>
+      <w:r>
+        <w:rPr>
+          <w:b/>
+          <w:bCs/>
+        </w:rPr>
+        <w:t xml:space="preserve">nicht groß</w:t>
+      </w:r>
+      <w:r>
+        <w:t xml:space="preserve">. Es gab ca. 5 Beiträge pro Woche von ungefähr 10 verschiedenen Mitarbeitern.</w:t>
+      </w:r>
+    </w:p>
+    <w:p>
+      <w:pPr>
+        <w:pStyle w:val="BodyText"/>
+      </w:pPr>
+      <w:r>
+        <w:t xml:space="preserve">Ursache hierfür ist einerseits, dass davon ausgegangen wurde, dass das Thema Wissensmanagement an sich bereits bekannt sei (zum Beispiel aus dem Projekt</w:t>
+      </w:r>
+      <w:r>
+        <w:t xml:space="preserve"> </w:t>
+      </w:r>
+      <w:r>
+        <w:t xml:space="preserve">mit dem IAO). Es hat sich aber gezeigt, dass die meisten Mitarbeiter von Beteiligung</w:t>
+      </w:r>
+      <w:r>
+        <w:t xml:space="preserve"> </w:t>
+      </w:r>
+      <w:r>
+        <w:t xml:space="preserve">diesem Projekt noch keine Kenntnis hatten und deswegen mit den dargebotenen Informationen wenig anfangen konnten.</w:t>
+      </w:r>
+    </w:p>
+    <w:p>
+      <w:pPr>
+        <w:pStyle w:val="BodyText"/>
+      </w:pPr>
+      <w:r>
+        <w:rPr>
+          <w:b/>
+          <w:bCs/>
+        </w:rPr>
+        <w:t xml:space="preserve">Notiz:</w:t>
+      </w:r>
+      <w:r>
+        <w:t xml:space="preserve"> </w:t>
+      </w:r>
+      <w:r>
+        <w:t xml:space="preserve">Eine Projektbörse, in der alle durchgeführten Projekte mit einer Kurzbeschreibung aufgeführt werden, kann helfen, die Transparenz im Projektbereich zu vergrößern. Über eine Liste der teilnehmenden Mitarbeiter kann die Kommunikation angeregt werden.</w:t>
+      </w:r>
+    </w:p>
+    <w:p>
+      <w:pPr>
+        <w:pStyle w:val="BodyText"/>
+      </w:pPr>
+      <w:r>
+        <w:t xml:space="preserve">Ein weiterer wichtiger Grund für die geringe Teilnahme ist darin zu sehen, dass sich die Mitarbeiter erst daran gewöhnen müssen, ihre Meinung und Kritik in dem öffentlichen Forum zu vertreten. Ein solcher Gewöhnungsprozess kann durch</w:t>
+      </w:r>
+      <w:r>
+        <w:t xml:space="preserve"> </w:t>
+      </w:r>
+      <w:r>
+        <w:rPr>
+          <w:b/>
+          <w:bCs/>
+        </w:rPr>
+        <w:t xml:space="preserve">Workshops</w:t>
+      </w:r>
+      <w:r>
+        <w:t xml:space="preserve"> </w:t>
+      </w:r>
+      <w:r>
+        <w:t xml:space="preserve">unterstützt werden, die dazu dienen, eine</w:t>
+      </w:r>
+      <w:r>
+        <w:t xml:space="preserve"> </w:t>
+      </w:r>
+      <w:r>
+        <w:rPr>
+          <w:b/>
+          <w:bCs/>
+        </w:rPr>
+        <w:t xml:space="preserve">Vertrauensbasis</w:t>
+      </w:r>
+      <w:r>
+        <w:t xml:space="preserve"> </w:t>
+      </w:r>
+      <w:r>
+        <w:t xml:space="preserve">herzustellen.</w:t>
+      </w:r>
+    </w:p>
+    <w:p>
+      <w:pPr>
+        <w:pStyle w:val="BodyText"/>
+      </w:pPr>
+      <w:r>
+        <w:t xml:space="preserve">Es folgten beispielsweise auf das Webangebot wesentlich mehr Reaktionen per Email als im Forum selber. Rückfragen, ob diese Emails im Forum veröffentlicht werden können, wurden entweder nicht beantwortet oder verneint.</w:t>
+      </w:r>
+    </w:p>
     <w:bookmarkEnd w:id="200"/>
+    <w:bookmarkStart w:id="201" w:name="wissensmanagement-workshops"/>
+    <w:p>
+      <w:pPr>
+        <w:pStyle w:val="Heading2"/>
+      </w:pPr>
+      <w:r>
+        <w:rPr>
+          <w:rStyle w:val="SectionNumber"/>
+        </w:rPr>
+        <w:t xml:space="preserve">6.2</w:t>
+      </w:r>
+      <w:r>
+        <w:tab/>
+      </w:r>
+      <w:r>
+        <w:t xml:space="preserve">Wissensmanagement-Workshops</w:t>
+      </w:r>
+    </w:p>
+    <w:p>
+      <w:pPr>
+        <w:pStyle w:val="FirstParagraph"/>
+      </w:pPr>
+      <w:r>
+        <w:t xml:space="preserve">Ein zweites Element für die Sensibilisierung der Mitarbeiter für das Thema Wissensmanagement waren die durchgeführten</w:t>
+      </w:r>
+      <w:r>
+        <w:t xml:space="preserve"> </w:t>
+      </w:r>
+      <w:r>
+        <w:rPr>
+          <w:b/>
+          <w:bCs/>
+        </w:rPr>
+        <w:t xml:space="preserve">Wissensmanagement-Workshops</w:t>
+      </w:r>
+      <w:r>
+        <w:t xml:space="preserve">. Die Workshops wurden in einem Turnus von</w:t>
+      </w:r>
+      <w:r>
+        <w:t xml:space="preserve"> </w:t>
+      </w:r>
+      <w:r>
+        <w:rPr>
+          <w:b/>
+          <w:bCs/>
+        </w:rPr>
+        <w:t xml:space="preserve">zwei Wochen</w:t>
+      </w:r>
+      <w:r>
+        <w:t xml:space="preserve"> </w:t>
+      </w:r>
+      <w:r>
+        <w:t xml:space="preserve">durchgeführt und hatten immer ein bestimmtes Thema aus dem Bereich Wissensmanagement.</w:t>
+      </w:r>
+    </w:p>
+    <w:p>
+      <w:pPr>
+        <w:pStyle w:val="BodyText"/>
+      </w:pPr>
+      <w:r>
+        <w:t xml:space="preserve">An den Workshops haben Mitarbeiter aus verschiedenen Abteilungen teilgenommen. Die Teilnehmerzahl lag im Durchschnitt bei cirka 7 Personen.</w:t>
+      </w:r>
+    </w:p>
+    <w:p>
+      <w:pPr>
+        <w:pStyle w:val="BodyText"/>
+      </w:pPr>
+      <w:r>
+        <w:t xml:space="preserve">In den ersten Workshops war deutlich zu erkennen, dass viele Mitarbeiter dem Thema Wissensmanagement gegenüber sehr skeptisch waren, da sie einen destruktiven Eingriff in ihre Arbeitsweise befürchteten.</w:t>
+      </w:r>
+    </w:p>
+    <w:p>
+      <w:pPr>
+        <w:pStyle w:val="BodyText"/>
+      </w:pPr>
+      <w:r>
+        <w:t xml:space="preserve">Wichtige Aufgabe des Workshops bestand deswegen darin, den Mitarbeitern die Ziele des Wissensmanagement darzulegen und die Vorteile aufzuzeigen, die sie persönlich daraus ziehen können. Durch diese Workshops hat sich, ähnlich wie bei internen Seminaren, ein</w:t>
+      </w:r>
+      <w:r>
+        <w:t xml:space="preserve"> </w:t>
+      </w:r>
+      <w:r>
+        <w:rPr>
+          <w:b/>
+          <w:bCs/>
+        </w:rPr>
+        <w:t xml:space="preserve">Netzwerk von Personen</w:t>
+      </w:r>
+      <w:r>
+        <w:t xml:space="preserve"> </w:t>
+      </w:r>
+      <w:r>
+        <w:t xml:space="preserve">gebildet, die Interesse an dem Thema zeigen und Wissensmanagement am IIS fördern wollen.</w:t>
+      </w:r>
+    </w:p>
     <w:bookmarkEnd w:id="201"/>
+    <w:bookmarkStart w:id="202" w:name="mitarbeiterbefragung"/>
+    <w:p>
+      <w:pPr>
+        <w:pStyle w:val="Heading2"/>
+      </w:pPr>
+      <w:r>
+        <w:rPr>
+          <w:rStyle w:val="SectionNumber"/>
+        </w:rPr>
+        <w:t xml:space="preserve">6.3</w:t>
+      </w:r>
+      <w:r>
+        <w:tab/>
+      </w:r>
+      <w:r>
+        <w:t xml:space="preserve">Mitarbeiterbefragung</w:t>
+      </w:r>
+    </w:p>
+    <w:p>
+      <w:pPr>
+        <w:pStyle w:val="FirstParagraph"/>
+      </w:pPr>
+      <w:r>
+        <w:t xml:space="preserve">Seit einiger Zeit wurde am IIS versucht, die Voraussetzungen für den Betrieb einer</w:t>
+      </w:r>
+      <w:r>
+        <w:t xml:space="preserve"> </w:t>
+      </w:r>
+      <w:r>
+        <w:rPr>
+          <w:b/>
+          <w:bCs/>
+        </w:rPr>
+        <w:t xml:space="preserve">Kindertagesstätte</w:t>
+      </w:r>
+      <w:r>
+        <w:t xml:space="preserve"> </w:t>
+      </w:r>
+      <w:r>
+        <w:t xml:space="preserve">zu schaffen. Zu diesem Zweck wurde von der Gruppe Personalentwicklung ein</w:t>
+      </w:r>
+      <w:r>
+        <w:t xml:space="preserve"> </w:t>
+      </w:r>
+      <w:r>
+        <w:rPr>
+          <w:b/>
+          <w:bCs/>
+        </w:rPr>
+        <w:t xml:space="preserve">Papierfragebogen</w:t>
+      </w:r>
+      <w:r>
+        <w:t xml:space="preserve"> </w:t>
+      </w:r>
+      <w:r>
+        <w:t xml:space="preserve">erstellt, mit dem der Bedarf am IIS erfasst werden sollte. Der Nachteil, dass bei Papierfragebogen</w:t>
+      </w:r>
+      <w:r>
+        <w:t xml:space="preserve"> </w:t>
+      </w:r>
+      <w:r>
+        <w:rPr>
+          <w:b/>
+          <w:bCs/>
+        </w:rPr>
+        <w:t xml:space="preserve">viel Zeit</w:t>
+      </w:r>
+      <w:r>
+        <w:t xml:space="preserve"> </w:t>
+      </w:r>
+      <w:r>
+        <w:t xml:space="preserve">für die</w:t>
+      </w:r>
+      <w:r>
+        <w:t xml:space="preserve"> </w:t>
+      </w:r>
+      <w:r>
+        <w:rPr>
+          <w:b/>
+          <w:bCs/>
+        </w:rPr>
+        <w:t xml:space="preserve">Auswertung</w:t>
+      </w:r>
+      <w:r>
+        <w:t xml:space="preserve"> </w:t>
+      </w:r>
+      <w:r>
+        <w:t xml:space="preserve">verwendet werden muss, wurde in Kauf genommen.</w:t>
+      </w:r>
+    </w:p>
+    <w:p>
+      <w:pPr>
+        <w:pStyle w:val="BodyText"/>
+      </w:pPr>
+      <w:r>
+        <w:t xml:space="preserve">Da das systemX II sich mittlerweile in einem verwendbaren Zustand befand, wurde der Personalentwicklung angeboten, die Umfrage auf der Wissensmanagement-Plattform durchzuführen. Die</w:t>
+      </w:r>
+      <w:r>
+        <w:t xml:space="preserve"> </w:t>
+      </w:r>
+      <w:r>
+        <w:rPr>
+          <w:b/>
+          <w:bCs/>
+        </w:rPr>
+        <w:t xml:space="preserve">Realisierung</w:t>
+      </w:r>
+      <w:r>
+        <w:t xml:space="preserve"> </w:t>
+      </w:r>
+      <w:r>
+        <w:t xml:space="preserve">dauerte, ab dem Zeitpunkt der Zusage und Dank der Flexibilität von ZOPE,</w:t>
+      </w:r>
+      <w:r>
+        <w:t xml:space="preserve"> </w:t>
+      </w:r>
+      <w:r>
+        <w:rPr>
+          <w:b/>
+          <w:bCs/>
+        </w:rPr>
+        <w:t xml:space="preserve">zwei Stunden</w:t>
+      </w:r>
+      <w:r>
+        <w:t xml:space="preserve">.</w:t>
+      </w:r>
+    </w:p>
+    <w:p>
+      <w:pPr>
+        <w:pStyle w:val="BodyText"/>
+      </w:pPr>
+      <w:r>
+        <w:t xml:space="preserve">Die Umfrage wurde mit dem Produkt Poll durchgeführt. Poll bietet die Möglichkeit, Umfragen beliebigen Umfangs durchzuführen und im Anschluss automatisch auszuwerten. Gewählt werden kann zwischen prozentualer oder grafischer Auswertung. Außerdem ist es möglich, Umfragen anonym oder personenbezogen durchzuführen.</w:t>
+      </w:r>
+    </w:p>
+    <w:p>
+      <w:pPr>
+        <w:pStyle w:val="BodyText"/>
+      </w:pPr>
+      <w:r>
+        <w:t xml:space="preserve">Die Umfrage ist aus Sicht der Wissensmanagement-Plattform als Erfolg zu werten. Durch den Zugriff über Webbrowser konnte die gesamte Umfrage inklusive Auswertung innerhalb von sieben Arbeitstagen durchgeführt werden. In diesem Zeitraum haben sich über 130 Mitarbeiter an der Umfrage beteiligt</w:t>
+      </w:r>
+    </w:p>
     <w:bookmarkEnd w:id="202"/>
-    <w:bookmarkStart w:id="211" w:name="durchgeführte-projekteverifikation"/>
-    <w:p>
-      <w:pPr>
-        <w:pStyle w:val="Heading1"/>
+    <w:bookmarkStart w:id="207" w:name="X5cacd80e136aef5e62d57cf10c394b90075fad5"/>
+    <w:p>
+      <w:pPr>
+        <w:pStyle w:val="Heading2"/>
       </w:pPr>
       <w:r>
         <w:rPr>
           <w:rStyle w:val="SectionNumber"/>
         </w:rPr>
-        <w:t xml:space="preserve">6</w:t>
+        <w:t xml:space="preserve">6.4</w:t>
       </w:r>
       <w:r>
         <w:tab/>
       </w:r>
       <w:r>
-        <w:t xml:space="preserve">Durchgeführte Projekte/Verifikation</w:t>
-      </w:r>
-    </w:p>
-    <w:bookmarkStart w:id="203" w:name="wissensmanagement-diskussionsforum"/>
-    <w:p>
-      <w:pPr>
-        <w:pStyle w:val="Heading2"/>
-      </w:pPr>
-      <w:r>
-        <w:rPr>
-          <w:rStyle w:val="SectionNumber"/>
-        </w:rPr>
-        <w:t xml:space="preserve">6.1</w:t>
-      </w:r>
-      <w:r>
-        <w:tab/>
-      </w:r>
-      <w:r>
-        <w:t xml:space="preserve">Wissensmanagement Diskussionsforum</w:t>
+        <w:t xml:space="preserve">Konzept für eine datenbankgestützte Studien-/Diplomarbeits-/Praktikums- /Hiwibörse</w:t>
       </w:r>
     </w:p>
     <w:p>
@@ -13668,443 +14017,45 @@
         <w:pStyle w:val="FirstParagraph"/>
       </w:pPr>
       <w:r>
-        <w:t xml:space="preserve">Um allen Mitarbeitern möglichst schnell Gelegenheit zu geben, sich zum Thema Wissensmanagement aus ihrer Sicht äußern zu können, wurde schon zu Beginn der Arbeit ein</w:t>
-      </w:r>
-      <w:r>
-        <w:t xml:space="preserve"> </w:t>
-      </w:r>
-      <w:r>
-        <w:rPr>
-          <w:b/>
-          <w:bCs/>
-        </w:rPr>
-        <w:t xml:space="preserve">Onlinediskussionsforum</w:t>
-      </w:r>
-      <w:r>
-        <w:t xml:space="preserve"> </w:t>
-      </w:r>
-      <w:r>
-        <w:t xml:space="preserve">zum Thema eingerichtet. Die</w:t>
-      </w:r>
-      <w:r>
-        <w:t xml:space="preserve"> </w:t>
-      </w:r>
-      <w:r>
-        <w:rPr>
-          <w:b/>
-          <w:bCs/>
-        </w:rPr>
-        <w:t xml:space="preserve">Resonanz</w:t>
-      </w:r>
-      <w:r>
-        <w:t xml:space="preserve"> </w:t>
-      </w:r>
-      <w:r>
-        <w:t xml:space="preserve">auf dieses Forum war</w:t>
-      </w:r>
-      <w:r>
-        <w:t xml:space="preserve"> </w:t>
-      </w:r>
-      <w:r>
-        <w:rPr>
-          <w:b/>
-          <w:bCs/>
-        </w:rPr>
-        <w:t xml:space="preserve">nicht groß</w:t>
-      </w:r>
-      <w:r>
-        <w:t xml:space="preserve">. Es gab ca. 5 Beiträge pro Woche von ungefähr 10 verschiedenen Mitarbeitern.</w:t>
-      </w:r>
-    </w:p>
-    <w:p>
-      <w:pPr>
-        <w:pStyle w:val="BodyText"/>
-      </w:pPr>
-      <w:r>
-        <w:t xml:space="preserve">Ursache hierfür ist einerseits, dass davon ausgegangen wurde, dass das Thema Wissensmanagement an sich bereits bekannt sei (zum Beispiel aus dem Projekt</w:t>
-      </w:r>
-      <w:r>
-        <w:t xml:space="preserve"> </w:t>
-      </w:r>
-      <w:r>
-        <w:t xml:space="preserve">mit dem IAO). Es hat sich aber gezeigt, dass die meisten Mitarbeiter von Beteiligung</w:t>
-      </w:r>
-      <w:r>
-        <w:t xml:space="preserve"> </w:t>
-      </w:r>
-      <w:r>
-        <w:t xml:space="preserve">diesem Projekt noch keine Kenntnis hatten und deswegen mit den dargebotenen Informationen wenig anfangen konnten.</w:t>
-      </w:r>
-    </w:p>
-    <w:p>
-      <w:pPr>
-        <w:pStyle w:val="BodyText"/>
-      </w:pPr>
-      <w:r>
-        <w:rPr>
-          <w:b/>
-          <w:bCs/>
-        </w:rPr>
-        <w:t xml:space="preserve">Notiz:</w:t>
-      </w:r>
-      <w:r>
-        <w:t xml:space="preserve"> </w:t>
-      </w:r>
-      <w:r>
-        <w:t xml:space="preserve">Eine Projektbörse, in der alle durchgeführten Projekte mit einer Kurzbeschreibung aufgeführt werden, kann helfen, die Transparenz im Projektbereich zu vergrößern. Über eine Liste der teilnehmenden Mitarbeiter kann die Kommunikation angeregt werden.</w:t>
-      </w:r>
-    </w:p>
-    <w:p>
-      <w:pPr>
-        <w:pStyle w:val="BodyText"/>
-      </w:pPr>
-      <w:r>
-        <w:t xml:space="preserve">Ein weiterer wichtiger Grund für die geringe Teilnahme ist darin zu sehen, dass sich die Mitarbeiter erst daran gewöhnen müssen, ihre Meinung und Kritik in dem öffentlichen Forum zu vertreten. Ein solcher Gewöhnungsprozess kann durch</w:t>
-      </w:r>
-      <w:r>
-        <w:t xml:space="preserve"> </w:t>
-      </w:r>
-      <w:r>
-        <w:rPr>
-          <w:b/>
-          <w:bCs/>
-        </w:rPr>
-        <w:t xml:space="preserve">Workshops</w:t>
-      </w:r>
-      <w:r>
-        <w:t xml:space="preserve"> </w:t>
-      </w:r>
-      <w:r>
-        <w:t xml:space="preserve">unterstützt werden, die dazu dienen, eine</w:t>
-      </w:r>
-      <w:r>
-        <w:t xml:space="preserve"> </w:t>
-      </w:r>
-      <w:r>
-        <w:rPr>
-          <w:b/>
-          <w:bCs/>
-        </w:rPr>
-        <w:t xml:space="preserve">Vertrauensbasis</w:t>
-      </w:r>
-      <w:r>
-        <w:t xml:space="preserve"> </w:t>
-      </w:r>
-      <w:r>
-        <w:t xml:space="preserve">herzustellen.</w:t>
-      </w:r>
-    </w:p>
-    <w:p>
-      <w:pPr>
-        <w:pStyle w:val="BodyText"/>
-      </w:pPr>
-      <w:r>
-        <w:t xml:space="preserve">Es folgten beispielsweise auf das Webangebot wesentlich mehr Reaktionen per Email als im Forum selber. Rückfragen, ob diese Emails im Forum veröffentlicht werden können, wurden entweder nicht beantwortet oder verneint.</w:t>
-      </w:r>
-    </w:p>
-    <w:bookmarkEnd w:id="203"/>
-    <w:bookmarkStart w:id="204" w:name="wissensmanagement-workshops"/>
-    <w:p>
-      <w:pPr>
-        <w:pStyle w:val="Heading2"/>
-      </w:pPr>
-      <w:r>
-        <w:rPr>
-          <w:rStyle w:val="SectionNumber"/>
-        </w:rPr>
-        <w:t xml:space="preserve">6.2</w:t>
-      </w:r>
-      <w:r>
-        <w:tab/>
-      </w:r>
-      <w:r>
-        <w:t xml:space="preserve">Wissensmanagement-Workshops</w:t>
-      </w:r>
-    </w:p>
-    <w:p>
-      <w:pPr>
-        <w:pStyle w:val="FirstParagraph"/>
-      </w:pPr>
-      <w:r>
-        <w:t xml:space="preserve">Ein zweites Element für die Sensibilisierung der Mitarbeiter für das Thema Wissensmanagement waren die durchgeführten</w:t>
-      </w:r>
-      <w:r>
-        <w:t xml:space="preserve"> </w:t>
-      </w:r>
-      <w:r>
-        <w:rPr>
-          <w:b/>
-          <w:bCs/>
-        </w:rPr>
-        <w:t xml:space="preserve">Wissensmanagement-Workshops</w:t>
-      </w:r>
-      <w:r>
-        <w:t xml:space="preserve">. Die Workshops wurden in einem Turnus von</w:t>
-      </w:r>
-      <w:r>
-        <w:t xml:space="preserve"> </w:t>
-      </w:r>
-      <w:r>
-        <w:rPr>
-          <w:b/>
-          <w:bCs/>
-        </w:rPr>
-        <w:t xml:space="preserve">zwei Wochen</w:t>
-      </w:r>
-      <w:r>
-        <w:t xml:space="preserve"> </w:t>
-      </w:r>
-      <w:r>
-        <w:t xml:space="preserve">durchgeführt und hatten immer ein bestimmtes Thema aus dem Bereich Wissensmanagement.</w:t>
-      </w:r>
-    </w:p>
-    <w:p>
-      <w:pPr>
-        <w:pStyle w:val="BodyText"/>
-      </w:pPr>
-      <w:r>
-        <w:t xml:space="preserve">An den Workshops haben Mitarbeiter aus verschiedenen Abteilungen teilgenommen. Die Teilnehmerzahl lag im Durchschnitt bei cirka 7 Personen.</w:t>
-      </w:r>
-    </w:p>
-    <w:p>
-      <w:pPr>
-        <w:pStyle w:val="BodyText"/>
-      </w:pPr>
-      <w:r>
-        <w:t xml:space="preserve">In den ersten Workshops war deutlich zu erkennen, dass viele Mitarbeiter dem Thema Wissensmanagement gegenüber sehr skeptisch waren, da sie einen destruktiven Eingriff in ihre Arbeitsweise befürchteten.</w:t>
-      </w:r>
-    </w:p>
-    <w:p>
-      <w:pPr>
-        <w:pStyle w:val="BodyText"/>
-      </w:pPr>
-      <w:r>
-        <w:t xml:space="preserve">Wichtige Aufgabe des Workshops bestand deswegen darin, den Mitarbeitern die Ziele des Wissensmanagement darzulegen und die Vorteile aufzuzeigen, die sie persönlich daraus ziehen können. Durch diese Workshops hat sich, ähnlich wie bei internen Seminaren, ein</w:t>
-      </w:r>
-      <w:r>
-        <w:t xml:space="preserve"> </w:t>
-      </w:r>
-      <w:r>
-        <w:rPr>
-          <w:b/>
-          <w:bCs/>
-        </w:rPr>
-        <w:t xml:space="preserve">Netzwerk von Personen</w:t>
-      </w:r>
-      <w:r>
-        <w:t xml:space="preserve"> </w:t>
-      </w:r>
-      <w:r>
-        <w:t xml:space="preserve">gebildet, die Interesse an dem Thema zeigen und Wissensmanagement am IIS fördern wollen.</w:t>
-      </w:r>
-    </w:p>
-    <w:bookmarkEnd w:id="204"/>
-    <w:bookmarkStart w:id="205" w:name="mitarbeiterbefragung"/>
-    <w:p>
-      <w:pPr>
-        <w:pStyle w:val="Heading2"/>
-      </w:pPr>
-      <w:r>
-        <w:rPr>
-          <w:rStyle w:val="SectionNumber"/>
-        </w:rPr>
-        <w:t xml:space="preserve">6.3</w:t>
-      </w:r>
-      <w:r>
-        <w:tab/>
-      </w:r>
-      <w:r>
-        <w:t xml:space="preserve">Mitarbeiterbefragung</w:t>
-      </w:r>
-    </w:p>
-    <w:p>
-      <w:pPr>
-        <w:pStyle w:val="FirstParagraph"/>
-      </w:pPr>
-      <w:r>
-        <w:t xml:space="preserve">Seit einiger Zeit wurde am IIS versucht, die Voraussetzungen für den Betrieb einer</w:t>
-      </w:r>
-      <w:r>
-        <w:t xml:space="preserve"> </w:t>
-      </w:r>
-      <w:r>
-        <w:rPr>
-          <w:b/>
-          <w:bCs/>
-        </w:rPr>
-        <w:t xml:space="preserve">Kindertagesstätte</w:t>
-      </w:r>
-      <w:r>
-        <w:t xml:space="preserve"> </w:t>
-      </w:r>
-      <w:r>
-        <w:t xml:space="preserve">zu schaffen. Zu diesem Zweck wurde von der Gruppe Personalentwicklung ein</w:t>
-      </w:r>
-      <w:r>
-        <w:t xml:space="preserve"> </w:t>
-      </w:r>
-      <w:r>
-        <w:rPr>
-          <w:b/>
-          <w:bCs/>
-        </w:rPr>
-        <w:t xml:space="preserve">Papierfragebogen</w:t>
-      </w:r>
-      <w:r>
-        <w:t xml:space="preserve"> </w:t>
-      </w:r>
-      <w:r>
-        <w:t xml:space="preserve">erstellt, mit dem der Bedarf am IIS erfasst werden sollte. Der Nachteil, dass bei Papierfragebogen</w:t>
-      </w:r>
-      <w:r>
-        <w:t xml:space="preserve"> </w:t>
-      </w:r>
-      <w:r>
-        <w:rPr>
-          <w:b/>
-          <w:bCs/>
-        </w:rPr>
-        <w:t xml:space="preserve">viel Zeit</w:t>
-      </w:r>
-      <w:r>
-        <w:t xml:space="preserve"> </w:t>
-      </w:r>
-      <w:r>
-        <w:t xml:space="preserve">für die</w:t>
-      </w:r>
-      <w:r>
-        <w:t xml:space="preserve"> </w:t>
-      </w:r>
-      <w:r>
-        <w:rPr>
-          <w:b/>
-          <w:bCs/>
-        </w:rPr>
-        <w:t xml:space="preserve">Auswertung</w:t>
-      </w:r>
-      <w:r>
-        <w:t xml:space="preserve"> </w:t>
-      </w:r>
-      <w:r>
-        <w:t xml:space="preserve">verwendet werden muss, wurde in Kauf genommen.</w:t>
-      </w:r>
-    </w:p>
-    <w:p>
-      <w:pPr>
-        <w:pStyle w:val="BodyText"/>
-      </w:pPr>
-      <w:r>
-        <w:t xml:space="preserve">Da das systemX II sich mittlerweile in einem verwendbaren Zustand befand, wurde der Personalentwicklung angeboten, die Umfrage auf der Wissensmanagement-Plattform durchzuführen. Die</w:t>
-      </w:r>
-      <w:r>
-        <w:t xml:space="preserve"> </w:t>
-      </w:r>
-      <w:r>
-        <w:rPr>
-          <w:b/>
-          <w:bCs/>
-        </w:rPr>
-        <w:t xml:space="preserve">Realisierung</w:t>
-      </w:r>
-      <w:r>
-        <w:t xml:space="preserve"> </w:t>
-      </w:r>
-      <w:r>
-        <w:t xml:space="preserve">dauerte, ab dem Zeitpunkt der Zusage und Dank der Flexibilität von ZOPE,</w:t>
-      </w:r>
-      <w:r>
-        <w:t xml:space="preserve"> </w:t>
-      </w:r>
-      <w:r>
-        <w:rPr>
-          <w:b/>
-          <w:bCs/>
-        </w:rPr>
-        <w:t xml:space="preserve">zwei Stunden</w:t>
+        <w:t xml:space="preserve">Die Personalgewinnung ist, gerade in einer Zeit, in der die Arbeitsmarktlage für das Akquirieren von Ingenieuren sehr schlecht ist, ein sehr wichtiges Thema. Ein wichtiger Aspekt für die Personalgewinnung am IIS ist die Einstellung von Studienabgängern, die über Praktika, Hiwi-Stellen, Studien- oder Diplomarbeiten an das Institut gebunden werden.</w:t>
+      </w:r>
+    </w:p>
+    <w:p>
+      <w:pPr>
+        <w:pStyle w:val="BodyText"/>
+      </w:pPr>
+      <w:r>
+        <w:t xml:space="preserve">Sowohl die</w:t>
+      </w:r>
+      <w:r>
+        <w:t xml:space="preserve"> </w:t>
+      </w:r>
+      <w:r>
+        <w:rPr>
+          <w:b/>
+          <w:bCs/>
+        </w:rPr>
+        <w:t xml:space="preserve">Verwaltung</w:t>
+      </w:r>
+      <w:r>
+        <w:t xml:space="preserve"> </w:t>
+      </w:r>
+      <w:r>
+        <w:t xml:space="preserve">von ausgegebenen Studien- und Diplomarbeitsthemen, als auch die Verwaltung von Anfragen an das Institut sind sehr</w:t>
+      </w:r>
+      <w:r>
+        <w:t xml:space="preserve"> </w:t>
+      </w:r>
+      <w:r>
+        <w:rPr>
+          <w:b/>
+          <w:bCs/>
+        </w:rPr>
+        <w:t xml:space="preserve">unstrukturiert</w:t>
       </w:r>
       <w:r>
         <w:t xml:space="preserve">.</w:t>
       </w:r>
-    </w:p>
-    <w:p>
-      <w:pPr>
-        <w:pStyle w:val="BodyText"/>
-      </w:pPr>
-      <w:r>
-        <w:t xml:space="preserve">Die Umfrage wurde mit dem Produkt Poll durchgeführt. Poll bietet die Möglichkeit, Umfragen beliebigen Umfangs durchzuführen und im Anschluss automatisch auszuwerten. Gewählt werden kann zwischen prozentualer oder grafischer Auswertung. Außerdem ist es möglich, Umfragen anonym oder personenbezogen durchzuführen.</w:t>
-      </w:r>
-    </w:p>
-    <w:p>
-      <w:pPr>
-        <w:pStyle w:val="BodyText"/>
-      </w:pPr>
-      <w:r>
-        <w:t xml:space="preserve">Die Umfrage ist aus Sicht der Wissensmanagement-Plattform als Erfolg zu werten. Durch den Zugriff über Webbrowser konnte die gesamte Umfrage inklusive Auswertung innerhalb von sieben Arbeitstagen durchgeführt werden. In diesem Zeitraum haben sich über 130 Mitarbeiter an der Umfrage beteiligt</w:t>
-      </w:r>
-    </w:p>
-    <w:bookmarkEnd w:id="205"/>
-    <w:bookmarkStart w:id="210" w:name="X5cacd80e136aef5e62d57cf10c394b90075fad5"/>
-    <w:p>
-      <w:pPr>
-        <w:pStyle w:val="Heading2"/>
-      </w:pPr>
-      <w:r>
-        <w:rPr>
-          <w:rStyle w:val="SectionNumber"/>
-        </w:rPr>
-        <w:t xml:space="preserve">6.4</w:t>
-      </w:r>
-      <w:r>
-        <w:tab/>
-      </w:r>
-      <w:r>
-        <w:t xml:space="preserve">Konzept für eine datenbankgestützte Studien-/Diplomarbeits-/Praktikums- /Hiwibörse</w:t>
-      </w:r>
-    </w:p>
-    <w:p>
-      <w:pPr>
-        <w:pStyle w:val="FirstParagraph"/>
-      </w:pPr>
-      <w:r>
-        <w:t xml:space="preserve">Die Personalgewinnung ist, gerade in einer Zeit, in der die Arbeitsmarktlage für das Akquirieren von Ingenieuren sehr schlecht ist, ein sehr wichtiges Thema. Ein wichtiger Aspekt für die Personalgewinnung am IIS ist die Einstellung von Studienabgängern, die über Praktika, Hiwi-Stellen, Studien- oder Diplomarbeiten an das Institut gebunden werden.</w:t>
-      </w:r>
-    </w:p>
-    <w:p>
-      <w:pPr>
-        <w:pStyle w:val="BodyText"/>
-      </w:pPr>
-      <w:r>
-        <w:t xml:space="preserve">Sowohl die</w:t>
-      </w:r>
-      <w:r>
-        <w:t xml:space="preserve"> </w:t>
-      </w:r>
-      <w:r>
-        <w:rPr>
-          <w:b/>
-          <w:bCs/>
-        </w:rPr>
-        <w:t xml:space="preserve">Verwaltung</w:t>
-      </w:r>
-      <w:r>
-        <w:t xml:space="preserve"> </w:t>
-      </w:r>
-      <w:r>
-        <w:t xml:space="preserve">von ausgegebenen Studien- und Diplomarbeitsthemen, als auch die Verwaltung von Anfragen an das Institut sind sehr</w:t>
-      </w:r>
-      <w:r>
-        <w:t xml:space="preserve"> </w:t>
-      </w:r>
-      <w:r>
-        <w:rPr>
-          <w:b/>
-          <w:bCs/>
-        </w:rPr>
-        <w:t xml:space="preserve">unstrukturiert</w:t>
-      </w:r>
-      <w:r>
-        <w:t xml:space="preserve">.</w:t>
-      </w:r>
       <w:r>
         <w:t xml:space="preserve"> </w:t>
       </w:r>
@@ -14236,7 +14187,7 @@
       <w:r>
         <w:t xml:space="preserve"> </w:t>
       </w:r>
-      <w:hyperlink r:id="rId206">
+      <w:hyperlink r:id="rId203">
         <w:r>
           <w:rPr>
             <w:rStyle w:val="Hyperlink"/>
@@ -14292,18 +14243,18 @@
           <wp:inline>
             <wp:extent cx="3058193" cy="1541329"/>
             <wp:effectExtent b="0" l="0" r="0" t="0"/>
-            <wp:docPr descr="Konzept der Studien-/Diplomarbeits-/Praktikums-/Hiwibörse" title="" id="208" name="Picture"/>
+            <wp:docPr descr="Konzept der Studien-/Diplomarbeits-/Praktikums-/Hiwibörse" title="" id="205" name="Picture"/>
             <a:graphic>
               <a:graphicData uri="http://schemas.openxmlformats.org/drawingml/2006/picture">
                 <pic:pic>
                   <pic:nvPicPr>
-                    <pic:cNvPr descr="./img/konzept-abschlussarbeiten-boerse.png" id="209" name="Picture"/>
+                    <pic:cNvPr descr="./img/konzept-abschlussarbeiten-boerse.png" id="206" name="Picture"/>
                     <pic:cNvPicPr>
                       <a:picLocks noChangeArrowheads="1" noChangeAspect="1"/>
                     </pic:cNvPicPr>
                   </pic:nvPicPr>
                   <pic:blipFill>
-                    <a:blip r:embed="rId207"/>
+                    <a:blip r:embed="rId204"/>
                     <a:stretch>
                       <a:fillRect/>
                     </a:stretch>
@@ -14338,9 +14289,9 @@
         <w:t xml:space="preserve">Konzept der Studien-/Diplomarbeits-/Praktikums-/Hiwibörse</w:t>
       </w:r>
     </w:p>
-    <w:bookmarkEnd w:id="210"/>
-    <w:bookmarkEnd w:id="211"/>
-    <w:bookmarkStart w:id="212" w:name="ausblick"/>
+    <w:bookmarkEnd w:id="207"/>
+    <w:bookmarkEnd w:id="208"/>
+    <w:bookmarkStart w:id="209" w:name="ausblick"/>
     <w:p>
       <w:pPr>
         <w:pStyle w:val="Heading1"/>
@@ -14438,8 +14389,8 @@
         <w:t xml:space="preserve">Der Verfasser dieser Arbeit ist überzeugt davon, dass die Werkzeugentscheidung nicht notwendigerweise Lotus Notes heißen muss. Das systemX II bietet im Vergleich zu Lotus Notes den großen Vorteil, dass es auch ohne Kenntnis von speziellen Programmiersprachen erweiterbar ist. Das bedeutet für das IIS, dass Notes Know-How nicht unbedingt teuer eingekauft werden muss, sondern die Mitarbeiter kleine Erweiterungen mit nur geringen Kenntnissen selbst implementieren können.</w:t>
       </w:r>
     </w:p>
-    <w:bookmarkEnd w:id="212"/>
-    <w:bookmarkStart w:id="213" w:name="glossar"/>
+    <w:bookmarkEnd w:id="209"/>
+    <w:bookmarkStart w:id="210" w:name="glossar"/>
     <w:p>
       <w:pPr>
         <w:pStyle w:val="Heading1"/>
@@ -14455,239 +14406,6 @@
       </w:r>
       <w:r>
         <w:t xml:space="preserve">Glossar</w:t>
-      </w:r>
-    </w:p>
-    <w:p>
-      <w:pPr>
-        <w:pStyle w:val="Compact"/>
-        <w:numPr>
-          <w:ilvl w:val="0"/>
-          <w:numId w:val="1012"/>
-        </w:numPr>
-      </w:pPr>
-      <w:r>
-        <w:t xml:space="preserve">ASCII (American Standard Code for Information Interchange): ASCII beschreibt die Darstellung von Zeichen innerhalb eines Betriebssystems.</w:t>
-      </w:r>
-    </w:p>
-    <w:p>
-      <w:pPr>
-        <w:pStyle w:val="Compact"/>
-        <w:numPr>
-          <w:ilvl w:val="0"/>
-          <w:numId w:val="1012"/>
-        </w:numPr>
-      </w:pPr>
-      <w:r>
-        <w:t xml:space="preserve">DSSSL (Document Style Semantics and Specification Language): Sprache um XML für Druck- oder Onlineversionen zu rendern. Standardisiert in ISO/IEC 10179:1996.</w:t>
-      </w:r>
-    </w:p>
-    <w:p>
-      <w:pPr>
-        <w:pStyle w:val="Compact"/>
-        <w:numPr>
-          <w:ilvl w:val="0"/>
-          <w:numId w:val="1012"/>
-        </w:numPr>
-      </w:pPr>
-      <w:r>
-        <w:t xml:space="preserve">DTD (Document Type Definition): Definition der Tags und Attribute für eine XML Datei.</w:t>
-      </w:r>
-    </w:p>
-    <w:p>
-      <w:pPr>
-        <w:pStyle w:val="Compact"/>
-        <w:numPr>
-          <w:ilvl w:val="0"/>
-          <w:numId w:val="1012"/>
-        </w:numPr>
-      </w:pPr>
-      <w:r>
-        <w:t xml:space="preserve">HTML (Hypertext Markup Language): Hypertextformat zum Austausch von Dokumenten über das World Wide Web. Wird vom W3C standardisiert.</w:t>
-      </w:r>
-    </w:p>
-    <w:p>
-      <w:pPr>
-        <w:pStyle w:val="Compact"/>
-        <w:numPr>
-          <w:ilvl w:val="0"/>
-          <w:numId w:val="1012"/>
-        </w:numPr>
-      </w:pPr>
-      <w:r>
-        <w:t xml:space="preserve">JDBC (Java Database Connectivity): Eine plattformunabhängige Schnittstelle (API) für den Zugriff von Java-Programmen auf eine Datenbank.</w:t>
-      </w:r>
-    </w:p>
-    <w:p>
-      <w:pPr>
-        <w:pStyle w:val="Compact"/>
-        <w:numPr>
-          <w:ilvl w:val="0"/>
-          <w:numId w:val="1012"/>
-        </w:numPr>
-      </w:pPr>
-      <w:r>
-        <w:t xml:space="preserve">LDAP (Leightweight Directory Access Protocoll): Protokoll, mit dem über TCP/IP auf Directory Server zugegriffen werden kann.</w:t>
-      </w:r>
-    </w:p>
-    <w:p>
-      <w:pPr>
-        <w:pStyle w:val="Compact"/>
-        <w:numPr>
-          <w:ilvl w:val="0"/>
-          <w:numId w:val="1012"/>
-        </w:numPr>
-      </w:pPr>
-      <w:r>
-        <w:t xml:space="preserve">ODBC (Open Database Connectivity): Eine von der Firma Microsoft geschaffene, plattformabhängige Schnittstelle (API) für den Zugriff auf Datenbanken.</w:t>
-      </w:r>
-    </w:p>
-    <w:p>
-      <w:pPr>
-        <w:pStyle w:val="Compact"/>
-        <w:numPr>
-          <w:ilvl w:val="0"/>
-          <w:numId w:val="1012"/>
-        </w:numPr>
-      </w:pPr>
-      <w:r>
-        <w:t xml:space="preserve">OLE (Object Linking and Embedding): Eine Methode, um Daten von anderen Anwendungen einzubinden (zum Beispiel Excel Tabellen in Word Dokumenten).</w:t>
-      </w:r>
-    </w:p>
-    <w:p>
-      <w:pPr>
-        <w:pStyle w:val="Compact"/>
-        <w:numPr>
-          <w:ilvl w:val="0"/>
-          <w:numId w:val="1012"/>
-        </w:numPr>
-      </w:pPr>
-      <w:r>
-        <w:t xml:space="preserve">SGML (Standard Generalised Markup Language): Ein sehr komplexer Standard für die Beschreibung von Textformaten und den elektronischen Dokumentenaustausch.</w:t>
-      </w:r>
-    </w:p>
-    <w:p>
-      <w:pPr>
-        <w:pStyle w:val="Compact"/>
-        <w:numPr>
-          <w:ilvl w:val="0"/>
-          <w:numId w:val="1012"/>
-        </w:numPr>
-      </w:pPr>
-      <w:r>
-        <w:t xml:space="preserve">SQL (Structured Query Language): Abfragesprache für relationale Datenbanken.</w:t>
-      </w:r>
-    </w:p>
-    <w:p>
-      <w:pPr>
-        <w:pStyle w:val="Compact"/>
-        <w:numPr>
-          <w:ilvl w:val="0"/>
-          <w:numId w:val="1012"/>
-        </w:numPr>
-      </w:pPr>
-      <w:r>
-        <w:t xml:space="preserve">WebDAV (Web Distributed Authoring and Versioning): Die Weiterentwicklung des HTTP 1.1. Protokoll, das benutzt wird, um Webseiten abzufragen. WebDAV erweitert HTTP 1.1. um Funktionen der Dokument- und Versionsverwaltung.</w:t>
-      </w:r>
-    </w:p>
-    <w:p>
-      <w:pPr>
-        <w:pStyle w:val="Compact"/>
-        <w:numPr>
-          <w:ilvl w:val="0"/>
-          <w:numId w:val="1012"/>
-        </w:numPr>
-      </w:pPr>
-      <w:r>
-        <w:t xml:space="preserve">WAP (Wireless Application Protocol): Ein Protokoll um die Übertragung von WML-Inhalten an mobile Endgeräte zu ermöglichen. WAP ist vergleichbar mit HTTP, aber binär.</w:t>
-      </w:r>
-    </w:p>
-    <w:p>
-      <w:pPr>
-        <w:pStyle w:val="Compact"/>
-        <w:numPr>
-          <w:ilvl w:val="0"/>
-          <w:numId w:val="1012"/>
-        </w:numPr>
-      </w:pPr>
-      <w:r>
-        <w:t xml:space="preserve">WML (Wireless Markup Language): Eine Untermenge von XML, die das Erstellen von Inhalt für mobile Endgeräte ermöglicht.</w:t>
-      </w:r>
-    </w:p>
-    <w:p>
-      <w:pPr>
-        <w:pStyle w:val="Compact"/>
-        <w:numPr>
-          <w:ilvl w:val="0"/>
-          <w:numId w:val="1012"/>
-        </w:numPr>
-      </w:pPr>
-      <w:r>
-        <w:t xml:space="preserve">XML (Extensible Markup Language): Meta-Beschreibungssprache, über die eigene Tags definiert werden können. XML wurde 1998 durch das W3C standardisiert.</w:t>
-      </w:r>
-    </w:p>
-    <w:p>
-      <w:pPr>
-        <w:pStyle w:val="Compact"/>
-        <w:numPr>
-          <w:ilvl w:val="0"/>
-          <w:numId w:val="1012"/>
-        </w:numPr>
-      </w:pPr>
-      <w:r>
-        <w:t xml:space="preserve">XSL (Extensible Stylesheet Language): Hierüber werden XML Dokumente ausgegeben und angezeigt.</w:t>
-      </w:r>
-    </w:p>
-    <w:bookmarkEnd w:id="213"/>
-    <w:bookmarkStart w:id="217" w:name="literaturverzeichnis"/>
-    <w:p>
-      <w:pPr>
-        <w:pStyle w:val="Heading1"/>
-      </w:pPr>
-      <w:r>
-        <w:rPr>
-          <w:rStyle w:val="SectionNumber"/>
-        </w:rPr>
-        <w:t xml:space="preserve">9</w:t>
-      </w:r>
-      <w:r>
-        <w:tab/>
-      </w:r>
-      <w:r>
-        <w:t xml:space="preserve">Literaturverzeichnis</w:t>
-      </w:r>
-    </w:p>
-    <w:p>
-      <w:pPr>
-        <w:pStyle w:val="FirstParagraph"/>
-      </w:pPr>
-      <w:r>
-        <w:t xml:space="preserve">Um das Literaturverzeichnis übersichtlich zu gestalten, ist es in die drei Sektionen Wissensmanagement, Standards und Technik aufgeteilt. In den einzelnen Sektionen finden sich nur Quellen zum jeweiligen Thema.</w:t>
-      </w:r>
-    </w:p>
-    <w:p>
-      <w:pPr>
-        <w:pStyle w:val="BodyText"/>
-      </w:pPr>
-      <w:r>
-        <w:t xml:space="preserve">Augrund der Aktualität des Themas sind viele Quellen nur im Internet verfügbar. Bei diesen Quellen ist die entsprechende URL in Klammern angegeben. Da die Erfahrung gemacht wurde, dass einige Anbieter ihre Artikel von Zeit zu Zeit verschieben, ist der Link auf die Basis URL des Anbieters gerichtet.</w:t>
-      </w:r>
-    </w:p>
-    <w:bookmarkStart w:id="214" w:name="wissensmanagement-1"/>
-    <w:p>
-      <w:pPr>
-        <w:pStyle w:val="Heading2"/>
-      </w:pPr>
-      <w:r>
-        <w:rPr>
-          <w:rStyle w:val="SectionNumber"/>
-        </w:rPr>
-        <w:t xml:space="preserve">9.1</w:t>
-      </w:r>
-      <w:r>
-        <w:tab/>
-      </w:r>
-      <w:r>
-        <w:t xml:space="preserve">Wissensmanagement</w:t>
       </w:r>
     </w:p>
     <w:p>
@@ -14699,7 +14417,7 @@
         </w:numPr>
       </w:pPr>
       <w:r>
-        <w:t xml:space="preserve">[ger00] Topic Maps: Der neue Standard für intelligentes Knowledge Retrieval, Thomas Gerick, wissensmanagement 2/2000, 8-12.</w:t>
+        <w:t xml:space="preserve">ASCII (American Standard Code for Information Interchange): ASCII beschreibt die Darstellung von Zeichen innerhalb eines Betriebssystems.</w:t>
       </w:r>
     </w:p>
     <w:p>
@@ -14711,7 +14429,7 @@
         </w:numPr>
       </w:pPr>
       <w:r>
-        <w:t xml:space="preserve">[hol00] Information Mapping: Vorteile durch effizientes Strukturieren, Martin Holzmann, wissensmanagement 1/2000, 20-23.</w:t>
+        <w:t xml:space="preserve">DSSSL (Document Style Semantics and Specification Language): Sprache um XML für Druck- oder Onlineversionen zu rendern. Standardisiert in ISO/IEC 10179:1996.</w:t>
       </w:r>
     </w:p>
     <w:p>
@@ -14723,7 +14441,7 @@
         </w:numPr>
       </w:pPr>
       <w:r>
-        <w:t xml:space="preserve">[dav98] Wenn Ihr Unternehmen wüsste, was es weiss…: Das Praxisbuch zum Wissensmanagement, Thomas H. Davenport und Laurence Prusak, 1998.</w:t>
+        <w:t xml:space="preserve">DTD (Document Type Definition): Definition der Tags und Attribute für eine XML Datei.</w:t>
       </w:r>
     </w:p>
     <w:p>
@@ -14735,7 +14453,7 @@
         </w:numPr>
       </w:pPr>
       <w:r>
-        <w:t xml:space="preserve">[ver99] Idealvorstellungen: Architektur für das Firmenwissen, Gerhard Versteegen, ix 3/1999, 113-119.</w:t>
+        <w:t xml:space="preserve">HTML (Hypertext Markup Language): Hypertextformat zum Austausch von Dokumenten über das World Wide Web. Wird vom W3C standardisiert.</w:t>
       </w:r>
     </w:p>
     <w:p>
@@ -14747,7 +14465,7 @@
         </w:numPr>
       </w:pPr>
       <w:r>
-        <w:t xml:space="preserve">[pro99] Wissen Managen: Wie Unternehmen ihre wertvollste Ressource optimal nutzen, Gilbert Probst, Steffen Raub, und Kai Romhardt, 3. Auflage, Betriebswirtschaftlicher Verlag Dr. Th. Gabler GmbH, Wiesbaden, 1999.</w:t>
+        <w:t xml:space="preserve">JDBC (Java Database Connectivity): Eine plattformunabhängige Schnittstelle (API) für den Zugriff von Java-Programmen auf eine Datenbank.</w:t>
       </w:r>
     </w:p>
     <w:p>
@@ -14759,7 +14477,7 @@
         </w:numPr>
       </w:pPr>
       <w:r>
-        <w:t xml:space="preserve">[rom] Interventionen in die organisatorische Wissensbasis zwischen Theorie und Praxis: Welchen Beitrag kann die Systemtheorie leisten?, Kai Romhardt, Universite de Geneve (https://web.archive.org/web/20010628044614/http://www.cck.uni-kl.de/wmk/papers/public/Wissensidentifikation/).</w:t>
+        <w:t xml:space="preserve">LDAP (Leightweight Directory Access Protocoll): Protokoll, mit dem über TCP/IP auf Directory Server zugegriffen werden kann.</w:t>
       </w:r>
     </w:p>
     <w:p>
@@ -14771,7 +14489,7 @@
         </w:numPr>
       </w:pPr>
       <w:r>
-        <w:t xml:space="preserve">[wil99] Knowledge Management and IT: How are they related?, Larry Todd Wilson und Charles A. Snyder, IT Pro, April 1999, 73-77.</w:t>
+        <w:t xml:space="preserve">ODBC (Open Database Connectivity): Eine von der Firma Microsoft geschaffene, plattformabhängige Schnittstelle (API) für den Zugriff auf Datenbanken.</w:t>
       </w:r>
     </w:p>
     <w:p>
@@ -14783,7 +14501,7 @@
         </w:numPr>
       </w:pPr>
       <w:r>
-        <w:t xml:space="preserve">[mor98] Knowledge Management Architecture, Daryl Morey, CRC Press LLC (https://www.brint.com/members/online/120205/kmarch/kmarch.html).</w:t>
+        <w:t xml:space="preserve">OLE (Object Linking and Embedding): Eine Methode, um Daten von anderen Anwendungen einzubinden (zum Beispiel Excel Tabellen in Word Dokumenten).</w:t>
       </w:r>
     </w:p>
     <w:p>
@@ -14795,7 +14513,7 @@
         </w:numPr>
       </w:pPr>
       <w:r>
-        <w:t xml:space="preserve">[kpmg98] Knowledge Management: Research Report 1998, KPMG.</w:t>
+        <w:t xml:space="preserve">SGML (Standard Generalised Markup Language): Ein sehr komplexer Standard für die Beschreibung von Textformaten und den elektronischen Dokumentenaustausch.</w:t>
       </w:r>
     </w:p>
     <w:p>
@@ -14807,7 +14525,7 @@
         </w:numPr>
       </w:pPr>
       <w:r>
-        <w:t xml:space="preserve">[dat] Knowledge Management: Linking People To Knowledge For Bottom Line Results, Dataware Technologies.</w:t>
+        <w:t xml:space="preserve">SQL (Structured Query Language): Abfragesprache für relationale Datenbanken.</w:t>
       </w:r>
     </w:p>
     <w:p>
@@ -14819,11 +14537,93 @@
         </w:numPr>
       </w:pPr>
       <w:r>
-        <w:t xml:space="preserve">[sch98] Die semantische Ebene von Daten beim Knowledge Warehouse, Manfred Schumacher, ntz, 8/1998, 18-20.</w:t>
-      </w:r>
-    </w:p>
-    <w:bookmarkEnd w:id="214"/>
-    <w:bookmarkStart w:id="215" w:name="standards"/>
+        <w:t xml:space="preserve">WebDAV (Web Distributed Authoring and Versioning): Die Weiterentwicklung des HTTP 1.1. Protokoll, das benutzt wird, um Webseiten abzufragen. WebDAV erweitert HTTP 1.1. um Funktionen der Dokument- und Versionsverwaltung.</w:t>
+      </w:r>
+    </w:p>
+    <w:p>
+      <w:pPr>
+        <w:pStyle w:val="Compact"/>
+        <w:numPr>
+          <w:ilvl w:val="0"/>
+          <w:numId w:val="1013"/>
+        </w:numPr>
+      </w:pPr>
+      <w:r>
+        <w:t xml:space="preserve">WAP (Wireless Application Protocol): Ein Protokoll um die Übertragung von WML-Inhalten an mobile Endgeräte zu ermöglichen. WAP ist vergleichbar mit HTTP, aber binär.</w:t>
+      </w:r>
+    </w:p>
+    <w:p>
+      <w:pPr>
+        <w:pStyle w:val="Compact"/>
+        <w:numPr>
+          <w:ilvl w:val="0"/>
+          <w:numId w:val="1013"/>
+        </w:numPr>
+      </w:pPr>
+      <w:r>
+        <w:t xml:space="preserve">WML (Wireless Markup Language): Eine Untermenge von XML, die das Erstellen von Inhalt für mobile Endgeräte ermöglicht.</w:t>
+      </w:r>
+    </w:p>
+    <w:p>
+      <w:pPr>
+        <w:pStyle w:val="Compact"/>
+        <w:numPr>
+          <w:ilvl w:val="0"/>
+          <w:numId w:val="1013"/>
+        </w:numPr>
+      </w:pPr>
+      <w:r>
+        <w:t xml:space="preserve">XML (Extensible Markup Language): Meta-Beschreibungssprache, über die eigene Tags definiert werden können. XML wurde 1998 durch das W3C standardisiert.</w:t>
+      </w:r>
+    </w:p>
+    <w:p>
+      <w:pPr>
+        <w:pStyle w:val="Compact"/>
+        <w:numPr>
+          <w:ilvl w:val="0"/>
+          <w:numId w:val="1013"/>
+        </w:numPr>
+      </w:pPr>
+      <w:r>
+        <w:t xml:space="preserve">XSL (Extensible Stylesheet Language): Hierüber werden XML Dokumente ausgegeben und angezeigt.</w:t>
+      </w:r>
+    </w:p>
+    <w:bookmarkEnd w:id="210"/>
+    <w:bookmarkStart w:id="214" w:name="literaturverzeichnis"/>
+    <w:p>
+      <w:pPr>
+        <w:pStyle w:val="Heading1"/>
+      </w:pPr>
+      <w:r>
+        <w:rPr>
+          <w:rStyle w:val="SectionNumber"/>
+        </w:rPr>
+        <w:t xml:space="preserve">9</w:t>
+      </w:r>
+      <w:r>
+        <w:tab/>
+      </w:r>
+      <w:r>
+        <w:t xml:space="preserve">Literaturverzeichnis</w:t>
+      </w:r>
+    </w:p>
+    <w:p>
+      <w:pPr>
+        <w:pStyle w:val="FirstParagraph"/>
+      </w:pPr>
+      <w:r>
+        <w:t xml:space="preserve">Um das Literaturverzeichnis übersichtlich zu gestalten, ist es in die drei Sektionen Wissensmanagement, Standards und Technik aufgeteilt. In den einzelnen Sektionen finden sich nur Quellen zum jeweiligen Thema.</w:t>
+      </w:r>
+    </w:p>
+    <w:p>
+      <w:pPr>
+        <w:pStyle w:val="BodyText"/>
+      </w:pPr>
+      <w:r>
+        <w:t xml:space="preserve">Augrund der Aktualität des Themas sind viele Quellen nur im Internet verfügbar. Bei diesen Quellen ist die entsprechende URL in Klammern angegeben. Da die Erfahrung gemacht wurde, dass einige Anbieter ihre Artikel von Zeit zu Zeit verschieben, ist der Link auf die Basis URL des Anbieters gerichtet.</w:t>
+      </w:r>
+    </w:p>
+    <w:bookmarkStart w:id="211" w:name="wissensmanagement-1"/>
     <w:p>
       <w:pPr>
         <w:pStyle w:val="Heading2"/>
@@ -14832,13 +14632,13 @@
         <w:rPr>
           <w:rStyle w:val="SectionNumber"/>
         </w:rPr>
-        <w:t xml:space="preserve">9.2</w:t>
+        <w:t xml:space="preserve">9.1</w:t>
       </w:r>
       <w:r>
         <w:tab/>
       </w:r>
       <w:r>
-        <w:t xml:space="preserve">Standards</w:t>
+        <w:t xml:space="preserve">Wissensmanagement</w:t>
       </w:r>
     </w:p>
     <w:p>
@@ -14850,7 +14650,7 @@
         </w:numPr>
       </w:pPr>
       <w:r>
-        <w:t xml:space="preserve">[rfc2218] rfc2218 - A common schema for the Internet White Pages Service, (http://www.faqs.org/rfcs/rfc2218.html).</w:t>
+        <w:t xml:space="preserve">[ger00] Topic Maps: Der neue Standard für intelligentes Knowledge Retrieval, Thomas Gerick, wissensmanagement 2/2000, 8-12.</w:t>
       </w:r>
     </w:p>
     <w:p>
@@ -14862,7 +14662,7 @@
         </w:numPr>
       </w:pPr>
       <w:r>
-        <w:t xml:space="preserve">[iso13250] Topic Navigation Maps, ISO/IEC (https://web.archive.org/web/20000823044924/http://www.ornl.gov/sgml/sc34/document/8/draft27.htm).</w:t>
+        <w:t xml:space="preserve">[hol00] Information Mapping: Vorteile durch effizientes Strukturieren, Martin Holzmann, wissensmanagement 1/2000, 20-23.</w:t>
       </w:r>
     </w:p>
     <w:p>
@@ -14874,7 +14674,7 @@
         </w:numPr>
       </w:pPr>
       <w:r>
-        <w:t xml:space="preserve">[xml] XML, W3C (https://www.w3.org/XML/).</w:t>
+        <w:t xml:space="preserve">[dav98] Wenn Ihr Unternehmen wüsste, was es weiss…: Das Praxisbuch zum Wissensmanagement, Thomas H. Davenport und Laurence Prusak, 1998.</w:t>
       </w:r>
     </w:p>
     <w:p>
@@ -14886,7 +14686,7 @@
         </w:numPr>
       </w:pPr>
       <w:r>
-        <w:t xml:space="preserve">[see99] XML - Das Einsteigerseminar, Michael Seeboerger-Weichselbaum, bhv Verlag, Kaarst, ISBN 3-8287-1018-2.</w:t>
+        <w:t xml:space="preserve">[ver99] Idealvorstellungen: Architektur für das Firmenwissen, Gerhard Versteegen, ix 3/1999, 113-119.</w:t>
       </w:r>
     </w:p>
     <w:p>
@@ -14898,11 +14698,83 @@
         </w:numPr>
       </w:pPr>
       <w:r>
-        <w:t xml:space="preserve">[rfc2518] HTTP Extensions for Distributed Authoring - WEBDAV, IETF (www.ietf.org).</w:t>
-      </w:r>
-    </w:p>
-    <w:bookmarkEnd w:id="215"/>
-    <w:bookmarkStart w:id="216" w:name="technik"/>
+        <w:t xml:space="preserve">[pro99] Wissen Managen: Wie Unternehmen ihre wertvollste Ressource optimal nutzen, Gilbert Probst, Steffen Raub, und Kai Romhardt, 3. Auflage, Betriebswirtschaftlicher Verlag Dr. Th. Gabler GmbH, Wiesbaden, 1999.</w:t>
+      </w:r>
+    </w:p>
+    <w:p>
+      <w:pPr>
+        <w:pStyle w:val="Compact"/>
+        <w:numPr>
+          <w:ilvl w:val="0"/>
+          <w:numId w:val="1014"/>
+        </w:numPr>
+      </w:pPr>
+      <w:r>
+        <w:t xml:space="preserve">[rom] Interventionen in die organisatorische Wissensbasis zwischen Theorie und Praxis: Welchen Beitrag kann die Systemtheorie leisten?, Kai Romhardt, Universite de Geneve (https://web.archive.org/web/20010628044614/http://www.cck.uni-kl.de/wmk/papers/public/Wissensidentifikation/).</w:t>
+      </w:r>
+    </w:p>
+    <w:p>
+      <w:pPr>
+        <w:pStyle w:val="Compact"/>
+        <w:numPr>
+          <w:ilvl w:val="0"/>
+          <w:numId w:val="1014"/>
+        </w:numPr>
+      </w:pPr>
+      <w:r>
+        <w:t xml:space="preserve">[wil99] Knowledge Management and IT: How are they related?, Larry Todd Wilson und Charles A. Snyder, IT Pro, April 1999, 73-77.</w:t>
+      </w:r>
+    </w:p>
+    <w:p>
+      <w:pPr>
+        <w:pStyle w:val="Compact"/>
+        <w:numPr>
+          <w:ilvl w:val="0"/>
+          <w:numId w:val="1014"/>
+        </w:numPr>
+      </w:pPr>
+      <w:r>
+        <w:t xml:space="preserve">[mor98] Knowledge Management Architecture, Daryl Morey, CRC Press LLC (https://www.brint.com/members/online/120205/kmarch/kmarch.html).</w:t>
+      </w:r>
+    </w:p>
+    <w:p>
+      <w:pPr>
+        <w:pStyle w:val="Compact"/>
+        <w:numPr>
+          <w:ilvl w:val="0"/>
+          <w:numId w:val="1014"/>
+        </w:numPr>
+      </w:pPr>
+      <w:r>
+        <w:t xml:space="preserve">[kpmg98] Knowledge Management: Research Report 1998, KPMG.</w:t>
+      </w:r>
+    </w:p>
+    <w:p>
+      <w:pPr>
+        <w:pStyle w:val="Compact"/>
+        <w:numPr>
+          <w:ilvl w:val="0"/>
+          <w:numId w:val="1014"/>
+        </w:numPr>
+      </w:pPr>
+      <w:r>
+        <w:t xml:space="preserve">[dat] Knowledge Management: Linking People To Knowledge For Bottom Line Results, Dataware Technologies.</w:t>
+      </w:r>
+    </w:p>
+    <w:p>
+      <w:pPr>
+        <w:pStyle w:val="Compact"/>
+        <w:numPr>
+          <w:ilvl w:val="0"/>
+          <w:numId w:val="1014"/>
+        </w:numPr>
+      </w:pPr>
+      <w:r>
+        <w:t xml:space="preserve">[sch98] Die semantische Ebene von Daten beim Knowledge Warehouse, Manfred Schumacher, ntz, 8/1998, 18-20.</w:t>
+      </w:r>
+    </w:p>
+    <w:bookmarkEnd w:id="211"/>
+    <w:bookmarkStart w:id="212" w:name="standards"/>
     <w:p>
       <w:pPr>
         <w:pStyle w:val="Heading2"/>
@@ -14911,13 +14783,13 @@
         <w:rPr>
           <w:rStyle w:val="SectionNumber"/>
         </w:rPr>
-        <w:t xml:space="preserve">9.3</w:t>
+        <w:t xml:space="preserve">9.2</w:t>
       </w:r>
       <w:r>
         <w:tab/>
       </w:r>
       <w:r>
-        <w:t xml:space="preserve">Technik</w:t>
+        <w:t xml:space="preserve">Standards</w:t>
       </w:r>
     </w:p>
     <w:p>
@@ -14929,7 +14801,7 @@
         </w:numPr>
       </w:pPr>
       <w:r>
-        <w:t xml:space="preserve">Harvest: Effective Use Of Internet Information, Darren R. Hardy, University of Colorado at Boulder.</w:t>
+        <w:t xml:space="preserve">[rfc2218] rfc2218 - A common schema for the Internet White Pages Service, (http://www.faqs.org/rfcs/rfc2218.html).</w:t>
       </w:r>
     </w:p>
     <w:p>
@@ -14941,7 +14813,7 @@
         </w:numPr>
       </w:pPr>
       <w:r>
-        <w:t xml:space="preserve">Lighting up LDAP: A Programmer’s Guide To Directory Development Part 1,2,3, Cameron Laird und Kathryn Soraiz, Linuxworld (https://www.computerworld.com/article/1420082/lighting-up-ldap-a-programmer-s-guide-to-directory-development-part-1.html).</w:t>
+        <w:t xml:space="preserve">[iso13250] Topic Navigation Maps, ISO/IEC (https://web.archive.org/web/20000823044924/http://www.ornl.gov/sgml/sc34/document/8/draft27.htm).</w:t>
       </w:r>
     </w:p>
     <w:p>
@@ -14953,7 +14825,7 @@
         </w:numPr>
       </w:pPr>
       <w:r>
-        <w:t xml:space="preserve">[lea99] The Directory Enabled Enterprise, Anne C. Lear, IT pro, August 1999, 14-17.</w:t>
+        <w:t xml:space="preserve">[xml] XML, W3C (https://www.w3.org/XML/).</w:t>
       </w:r>
     </w:p>
     <w:p>
@@ -14965,7 +14837,7 @@
         </w:numPr>
       </w:pPr>
       <w:r>
-        <w:t xml:space="preserve">XPath: XML Path Language, Norman Walsh, Arbortext (https://www.ptc.com/en/products/arbortext).</w:t>
+        <w:t xml:space="preserve">[see99] XML - Das Einsteigerseminar, Michael Seeboerger-Weichselbaum, bhv Verlag, Kaarst, ISBN 3-8287-1018-2.</w:t>
       </w:r>
     </w:p>
     <w:p>
@@ -14977,7 +14849,26 @@
         </w:numPr>
       </w:pPr>
       <w:r>
-        <w:t xml:space="preserve">Introduction to XML, Jay Greenspan, Webmonkey (https://tecfa.unige.ch/guides/te/files/xml-intro-edit.pdf).</w:t>
+        <w:t xml:space="preserve">[rfc2518] HTTP Extensions for Distributed Authoring - WEBDAV, IETF (www.ietf.org).</w:t>
+      </w:r>
+    </w:p>
+    <w:bookmarkEnd w:id="212"/>
+    <w:bookmarkStart w:id="213" w:name="technik"/>
+    <w:p>
+      <w:pPr>
+        <w:pStyle w:val="Heading2"/>
+      </w:pPr>
+      <w:r>
+        <w:rPr>
+          <w:rStyle w:val="SectionNumber"/>
+        </w:rPr>
+        <w:t xml:space="preserve">9.3</w:t>
+      </w:r>
+      <w:r>
+        <w:tab/>
+      </w:r>
+      <w:r>
+        <w:t xml:space="preserve">Technik</w:t>
       </w:r>
     </w:p>
     <w:p>
@@ -14985,11 +14876,11 @@
         <w:pStyle w:val="Compact"/>
         <w:numPr>
           <w:ilvl w:val="0"/>
-          <w:numId w:val="1015"/>
+          <w:numId w:val="1016"/>
         </w:numPr>
       </w:pPr>
       <w:r>
-        <w:t xml:space="preserve">Understanding XSLT, Jay Greenspan, Webmonkey (https://web.archive.org/web/20000510150547/https://hotwired.lycos.com/webmonkey/98/43/index2a.html?tw=authoring).</w:t>
+        <w:t xml:space="preserve">Harvest: Effective Use Of Internet Information, Darren R. Hardy, University of Colorado at Boulder.</w:t>
       </w:r>
     </w:p>
     <w:p>
@@ -14997,11 +14888,11 @@
         <w:pStyle w:val="Compact"/>
         <w:numPr>
           <w:ilvl w:val="0"/>
-          <w:numId w:val="1015"/>
+          <w:numId w:val="1016"/>
         </w:numPr>
       </w:pPr>
       <w:r>
-        <w:t xml:space="preserve">Practical XML with Linux, Uche Ogbuji, Linuxworld (https://www.computerworld.com/article/1444845/practical-xml-with-linux-part-3-xml-database-tools-for-linux.html).</w:t>
+        <w:t xml:space="preserve">Lighting up LDAP: A Programmer’s Guide To Directory Development Part 1,2,3, Cameron Laird und Kathryn Soraiz, Linuxworld (https://www.computerworld.com/article/1420082/lighting-up-ldap-a-programmer-s-guide-to-directory-development-part-1.html).</w:t>
       </w:r>
     </w:p>
     <w:p>
@@ -15009,15 +14900,75 @@
         <w:pStyle w:val="Compact"/>
         <w:numPr>
           <w:ilvl w:val="0"/>
-          <w:numId w:val="1015"/>
+          <w:numId w:val="1016"/>
         </w:numPr>
       </w:pPr>
       <w:r>
+        <w:t xml:space="preserve">[lea99] The Directory Enabled Enterprise, Anne C. Lear, IT pro, August 1999, 14-17.</w:t>
+      </w:r>
+    </w:p>
+    <w:p>
+      <w:pPr>
+        <w:pStyle w:val="Compact"/>
+        <w:numPr>
+          <w:ilvl w:val="0"/>
+          <w:numId w:val="1016"/>
+        </w:numPr>
+      </w:pPr>
+      <w:r>
+        <w:t xml:space="preserve">XPath: XML Path Language, Norman Walsh, Arbortext (https://www.ptc.com/en/products/arbortext).</w:t>
+      </w:r>
+    </w:p>
+    <w:p>
+      <w:pPr>
+        <w:pStyle w:val="Compact"/>
+        <w:numPr>
+          <w:ilvl w:val="0"/>
+          <w:numId w:val="1016"/>
+        </w:numPr>
+      </w:pPr>
+      <w:r>
+        <w:t xml:space="preserve">Introduction to XML, Jay Greenspan, Webmonkey (https://tecfa.unige.ch/guides/te/files/xml-intro-edit.pdf).</w:t>
+      </w:r>
+    </w:p>
+    <w:p>
+      <w:pPr>
+        <w:pStyle w:val="Compact"/>
+        <w:numPr>
+          <w:ilvl w:val="0"/>
+          <w:numId w:val="1016"/>
+        </w:numPr>
+      </w:pPr>
+      <w:r>
+        <w:t xml:space="preserve">Understanding XSLT, Jay Greenspan, Webmonkey (https://web.archive.org/web/20000510150547/https://hotwired.lycos.com/webmonkey/98/43/index2a.html?tw=authoring).</w:t>
+      </w:r>
+    </w:p>
+    <w:p>
+      <w:pPr>
+        <w:pStyle w:val="Compact"/>
+        <w:numPr>
+          <w:ilvl w:val="0"/>
+          <w:numId w:val="1016"/>
+        </w:numPr>
+      </w:pPr>
+      <w:r>
+        <w:t xml:space="preserve">Practical XML with Linux, Uche Ogbuji, Linuxworld (https://www.computerworld.com/article/1444845/practical-xml-with-linux-part-3-xml-database-tools-for-linux.html).</w:t>
+      </w:r>
+    </w:p>
+    <w:p>
+      <w:pPr>
+        <w:pStyle w:val="Compact"/>
+        <w:numPr>
+          <w:ilvl w:val="0"/>
+          <w:numId w:val="1016"/>
+        </w:numPr>
+      </w:pPr>
+      <w:r>
         <w:t xml:space="preserve">Linux, Java and XML, Eoin Lane, Linux Gazette (https://linuxgazette.net/issue48/lane.html).</w:t>
       </w:r>
     </w:p>
-    <w:bookmarkEnd w:id="216"/>
-    <w:bookmarkEnd w:id="217"/>
+    <w:bookmarkEnd w:id="213"/>
+    <w:bookmarkEnd w:id="214"/>
     <w:sectPr/>
   </w:body>
 </w:document>
@@ -15322,7 +15273,34 @@
     <w:abstractNumId w:val="991"/>
   </w:num>
   <w:num w:numId="1003">
-    <w:abstractNumId w:val="991"/>
+    <w:abstractNumId w:val="99411"/>
+    <w:lvlOverride w:ilvl="0">
+      <w:startOverride w:val="1"/>
+    </w:lvlOverride>
+    <w:lvlOverride w:ilvl="1">
+      <w:startOverride w:val="1"/>
+    </w:lvlOverride>
+    <w:lvlOverride w:ilvl="2">
+      <w:startOverride w:val="1"/>
+    </w:lvlOverride>
+    <w:lvlOverride w:ilvl="3">
+      <w:startOverride w:val="1"/>
+    </w:lvlOverride>
+    <w:lvlOverride w:ilvl="4">
+      <w:startOverride w:val="1"/>
+    </w:lvlOverride>
+    <w:lvlOverride w:ilvl="5">
+      <w:startOverride w:val="1"/>
+    </w:lvlOverride>
+    <w:lvlOverride w:ilvl="6">
+      <w:startOverride w:val="1"/>
+    </w:lvlOverride>
+    <w:lvlOverride w:ilvl="7">
+      <w:startOverride w:val="1"/>
+    </w:lvlOverride>
+    <w:lvlOverride w:ilvl="8">
+      <w:startOverride w:val="1"/>
+    </w:lvlOverride>
   </w:num>
   <w:num w:numId="1004">
     <w:abstractNumId w:val="991"/>
@@ -15400,7 +15378,34 @@
     </w:lvlOverride>
   </w:num>
   <w:num w:numId="1011">
-    <w:abstractNumId w:val="991"/>
+    <w:abstractNumId w:val="99411"/>
+    <w:lvlOverride w:ilvl="0">
+      <w:startOverride w:val="1"/>
+    </w:lvlOverride>
+    <w:lvlOverride w:ilvl="1">
+      <w:startOverride w:val="1"/>
+    </w:lvlOverride>
+    <w:lvlOverride w:ilvl="2">
+      <w:startOverride w:val="1"/>
+    </w:lvlOverride>
+    <w:lvlOverride w:ilvl="3">
+      <w:startOverride w:val="1"/>
+    </w:lvlOverride>
+    <w:lvlOverride w:ilvl="4">
+      <w:startOverride w:val="1"/>
+    </w:lvlOverride>
+    <w:lvlOverride w:ilvl="5">
+      <w:startOverride w:val="1"/>
+    </w:lvlOverride>
+    <w:lvlOverride w:ilvl="6">
+      <w:startOverride w:val="1"/>
+    </w:lvlOverride>
+    <w:lvlOverride w:ilvl="7">
+      <w:startOverride w:val="1"/>
+    </w:lvlOverride>
+    <w:lvlOverride w:ilvl="8">
+      <w:startOverride w:val="1"/>
+    </w:lvlOverride>
   </w:num>
   <w:num w:numId="1012">
     <w:abstractNumId w:val="991"/>
@@ -15412,6 +15417,9 @@
     <w:abstractNumId w:val="991"/>
   </w:num>
   <w:num w:numId="1015">
+    <w:abstractNumId w:val="991"/>
+  </w:num>
+  <w:num w:numId="1016">
     <w:abstractNumId w:val="991"/>
   </w:num>
 </w:numbering>

--- a/de/2000-Diplomarbeit-simondueckert-de.docx
+++ b/de/2000-Diplomarbeit-simondueckert-de.docx
@@ -15,15 +15,7 @@
         <w:pStyle w:val="Subtitle"/>
       </w:pPr>
       <w:r>
-        <w:t xml:space="preserve">Diplomarbeit</w:t>
-      </w:r>
-    </w:p>
-    <w:p>
-      <w:pPr>
-        <w:pStyle w:val="Author"/>
-      </w:pPr>
-      <w:r>
-        <w:t xml:space="preserve">Simon Dückert</w:t>
+        <w:t xml:space="preserve">Diplomarbeit im Fach Elektrotechnik</w:t>
       </w:r>
     </w:p>
     <w:p>
@@ -31,7 +23,7 @@
         <w:pStyle w:val="Date"/>
       </w:pPr>
       <w:r>
-        <w:t xml:space="preserve">2000</w:t>
+        <w:t xml:space="preserve">15.06.2000</w:t>
       </w:r>
     </w:p>
     <w:sdt>
@@ -60,7 +52,192 @@
         </w:p>
       </w:sdtContent>
     </w:sdt>
-    <w:bookmarkStart w:id="21" w:name="kurzfassung"/>
+    <w:p>
+      <w:pPr>
+        <w:pStyle w:val="BlockText"/>
+      </w:pPr>
+      <w:r>
+        <w:t xml:space="preserve">Wenn du ein Schiff bauen willst, fang nicht an, Holz zusammenzutragen, Bretter zu schneiden und Arbeit zu verteilen, sondern wecke in den Männern (und Frauen) die Sehnsucht nach dem großen, weiten Meer.</w:t>
+      </w:r>
+    </w:p>
+    <w:p>
+      <w:pPr>
+        <w:pStyle w:val="BlockText"/>
+      </w:pPr>
+      <w:r>
+        <w:rPr>
+          <w:i/>
+          <w:iCs/>
+        </w:rPr>
+        <w:t xml:space="preserve">Antoine de Saint-Exupery</w:t>
+      </w:r>
+    </w:p>
+    <w:p>
+      <w:pPr>
+        <w:pStyle w:val="FirstParagraph"/>
+      </w:pPr>
+      <w:r>
+        <w:rPr>
+          <w:b/>
+          <w:bCs/>
+        </w:rPr>
+        <w:t xml:space="preserve">Titel:</w:t>
+      </w:r>
+      <w:r>
+        <w:t xml:space="preserve"> </w:t>
+      </w:r>
+      <w:r>
+        <w:t xml:space="preserve">Entwurf und prototypische Realisierung eines mit der Beschreibungssprache XML erstellten Werkzeugs für die Verwaltung informationstechnischen Wissens</w:t>
+      </w:r>
+    </w:p>
+    <w:p>
+      <w:pPr>
+        <w:pStyle w:val="BodyText"/>
+      </w:pPr>
+      <w:r>
+        <w:rPr>
+          <w:b/>
+          <w:bCs/>
+        </w:rPr>
+        <w:t xml:space="preserve">Bearbeiter:</w:t>
+      </w:r>
+    </w:p>
+    <w:p>
+      <w:pPr>
+        <w:pStyle w:val="Compact"/>
+        <w:numPr>
+          <w:ilvl w:val="0"/>
+          <w:numId w:val="1001"/>
+        </w:numPr>
+      </w:pPr>
+      <w:hyperlink r:id="rId20">
+        <w:r>
+          <w:rPr>
+            <w:rStyle w:val="Hyperlink"/>
+          </w:rPr>
+          <w:t xml:space="preserve">Simon Dückert</w:t>
+        </w:r>
+      </w:hyperlink>
+    </w:p>
+    <w:p>
+      <w:pPr>
+        <w:pStyle w:val="FirstParagraph"/>
+      </w:pPr>
+      <w:r>
+        <w:rPr>
+          <w:b/>
+          <w:bCs/>
+        </w:rPr>
+        <w:t xml:space="preserve">Betreuer:</w:t>
+      </w:r>
+    </w:p>
+    <w:p>
+      <w:pPr>
+        <w:pStyle w:val="Compact"/>
+        <w:numPr>
+          <w:ilvl w:val="0"/>
+          <w:numId w:val="1002"/>
+        </w:numPr>
+      </w:pPr>
+      <w:hyperlink r:id="rId21">
+        <w:r>
+          <w:rPr>
+            <w:rStyle w:val="Hyperlink"/>
+          </w:rPr>
+          <w:t xml:space="preserve">Prof. Dr.-Ing. Heinz Gerhäuser</w:t>
+        </w:r>
+      </w:hyperlink>
+    </w:p>
+    <w:p>
+      <w:pPr>
+        <w:pStyle w:val="Compact"/>
+        <w:numPr>
+          <w:ilvl w:val="0"/>
+          <w:numId w:val="1002"/>
+        </w:numPr>
+      </w:pPr>
+      <w:hyperlink r:id="rId22">
+        <w:r>
+          <w:rPr>
+            <w:rStyle w:val="Hyperlink"/>
+          </w:rPr>
+          <w:t xml:space="preserve">Dr.-Ing. Heinrich Dietsch</w:t>
+        </w:r>
+      </w:hyperlink>
+    </w:p>
+    <w:p>
+      <w:pPr>
+        <w:pStyle w:val="Compact"/>
+        <w:numPr>
+          <w:ilvl w:val="0"/>
+          <w:numId w:val="1002"/>
+        </w:numPr>
+      </w:pPr>
+      <w:r>
+        <w:t xml:space="preserve">Dr. Ing. Hartmut Hess</w:t>
+      </w:r>
+    </w:p>
+    <w:p>
+      <w:pPr>
+        <w:pStyle w:val="Compact"/>
+        <w:numPr>
+          <w:ilvl w:val="0"/>
+          <w:numId w:val="1002"/>
+        </w:numPr>
+      </w:pPr>
+      <w:hyperlink r:id="rId23">
+        <w:r>
+          <w:rPr>
+            <w:rStyle w:val="Hyperlink"/>
+          </w:rPr>
+          <w:t xml:space="preserve">Dipl.-Ing. Wolfram Strauß</w:t>
+        </w:r>
+      </w:hyperlink>
+    </w:p>
+    <w:p>
+      <w:pPr>
+        <w:pStyle w:val="FirstParagraph"/>
+      </w:pPr>
+      <w:r>
+        <w:rPr>
+          <w:b/>
+          <w:bCs/>
+        </w:rPr>
+        <w:t xml:space="preserve">Hochschule:</w:t>
+      </w:r>
+      <w:r>
+        <w:t xml:space="preserve"> </w:t>
+      </w:r>
+      <w:hyperlink r:id="rId24">
+        <w:r>
+          <w:rPr>
+            <w:rStyle w:val="Hyperlink"/>
+          </w:rPr>
+          <w:t xml:space="preserve">Friedrich-Alexander-Universität Erlangen-Nürnberg</w:t>
+        </w:r>
+      </w:hyperlink>
+      <w:r>
+        <w:t xml:space="preserve">,</w:t>
+      </w:r>
+      <w:r>
+        <w:t xml:space="preserve"> </w:t>
+      </w:r>
+      <w:hyperlink r:id="rId25">
+        <w:r>
+          <w:rPr>
+            <w:rStyle w:val="Hyperlink"/>
+          </w:rPr>
+          <w:t xml:space="preserve">Lehrstuhl für Informationstechnik mit dem Schwerpunkt Kommunikationselektronik</w:t>
+        </w:r>
+      </w:hyperlink>
+      <w:r>
+        <w:t xml:space="preserve"> </w:t>
+      </w:r>
+      <w:r>
+        <w:t xml:space="preserve">(Stiftungslehrstuhl)</w:t>
+      </w:r>
+    </w:p>
+    <w:bookmarkStart w:id="27" w:name="kurzfassung"/>
     <w:p>
       <w:pPr>
         <w:pStyle w:val="Heading1"/>
@@ -96,7 +273,7 @@
       <w:r>
         <w:t xml:space="preserve"> </w:t>
       </w:r>
-      <w:hyperlink r:id="rId20">
+      <w:hyperlink r:id="rId26">
         <w:r>
           <w:rPr>
             <w:rStyle w:val="Hyperlink"/>
@@ -140,8 +317,8 @@
         <w:t xml:space="preserve">Nachdem alle benutzten Applikationen entweder Open-Source oder frei verfügbar sind, eignet sich dieses Konzept auch für kleiner Firmen oder Lehreinrichtungen.</w:t>
       </w:r>
     </w:p>
-    <w:bookmarkEnd w:id="21"/>
-    <w:bookmarkStart w:id="38" w:name="vorwort"/>
+    <w:bookmarkEnd w:id="27"/>
+    <w:bookmarkStart w:id="44" w:name="vorwort"/>
     <w:p>
       <w:pPr>
         <w:pStyle w:val="Heading1"/>
@@ -159,7 +336,7 @@
         <w:t xml:space="preserve">Vorwort</w:t>
       </w:r>
     </w:p>
-    <w:bookmarkStart w:id="22" w:name="danksagungen"/>
+    <w:bookmarkStart w:id="28" w:name="danksagungen"/>
     <w:p>
       <w:pPr>
         <w:pStyle w:val="Heading2"/>
@@ -310,8 +487,8 @@
         <w:t xml:space="preserve">, der mir in Sicherheits- und LDAP-Fragen immer hilfreich zur Seite stand.</w:t>
       </w:r>
     </w:p>
-    <w:bookmarkEnd w:id="22"/>
-    <w:bookmarkStart w:id="23" w:name="Xe5e58977fcd3d7e46468a1f34ab9e407b560d7d"/>
+    <w:bookmarkEnd w:id="28"/>
+    <w:bookmarkStart w:id="29" w:name="Xe5e58977fcd3d7e46468a1f34ab9e407b560d7d"/>
     <w:p>
       <w:pPr>
         <w:pStyle w:val="Heading2"/>
@@ -348,14 +525,24 @@
         <w:t xml:space="preserve"> </w:t>
       </w:r>
       <w:r>
-        <w:t xml:space="preserve">“http://www-local”</w:t>
+        <w:t xml:space="preserve">“</w:t>
+      </w:r>
+      <w:r>
+        <w:rPr>
+          <w:i/>
+          <w:iCs/>
+        </w:rPr>
+        <w:t xml:space="preserve">http://www-local</w:t>
+      </w:r>
+      <w:r>
+        <w:t xml:space="preserve">”</w:t>
       </w:r>
       <w:r>
         <w:t xml:space="preserve">beginnen.</w:t>
       </w:r>
     </w:p>
-    <w:bookmarkEnd w:id="23"/>
-    <w:bookmarkStart w:id="36" w:name="über-dieses-dokument"/>
+    <w:bookmarkEnd w:id="29"/>
+    <w:bookmarkStart w:id="42" w:name="über-dieses-dokument"/>
     <w:p>
       <w:pPr>
         <w:pStyle w:val="Heading2"/>
@@ -399,7 +586,7 @@
       <w:r>
         <w:t xml:space="preserve"> </w:t>
       </w:r>
-      <w:hyperlink r:id="rId24">
+      <w:hyperlink r:id="rId30">
         <w:r>
           <w:rPr>
             <w:rStyle w:val="Hyperlink"/>
@@ -466,7 +653,7 @@
       <w:r>
         <w:t xml:space="preserve"> </w:t>
       </w:r>
-      <w:hyperlink r:id="rId25">
+      <w:hyperlink r:id="rId31">
         <w:r>
           <w:rPr>
             <w:rStyle w:val="Hyperlink"/>
@@ -488,7 +675,7 @@
       <w:r>
         <w:t xml:space="preserve"> </w:t>
       </w:r>
-      <w:hyperlink r:id="rId26">
+      <w:hyperlink r:id="rId32">
         <w:r>
           <w:rPr>
             <w:rStyle w:val="Hyperlink"/>
@@ -521,7 +708,7 @@
       <w:r>
         <w:t xml:space="preserve"> </w:t>
       </w:r>
-      <w:hyperlink r:id="rId27">
+      <w:hyperlink r:id="rId33">
         <w:r>
           <w:rPr>
             <w:rStyle w:val="Hyperlink"/>
@@ -538,7 +725,7 @@
       <w:r>
         <w:t xml:space="preserve"> </w:t>
       </w:r>
-      <w:hyperlink r:id="rId28">
+      <w:hyperlink r:id="rId34">
         <w:r>
           <w:rPr>
             <w:rStyle w:val="Hyperlink"/>
@@ -555,7 +742,7 @@
         <w:pStyle w:val="BodyText"/>
       </w:pPr>
       <w:r>
-        <w:t xml:space="preserve">Der Prozessor hat die Aufgabe, aus einem XML Dokument unter Zuhilfenahme eines Stylesheets ein bestimmtes Ausgangsformat (zum BeispielHTML) zu erzeugen. Der zu verwendende Prozessor hängt von der Wahl des Stylesheets ab.</w:t>
+        <w:t xml:space="preserve">Der Prozessor hat die Aufgabe, aus einem XML Dokument unter Zuhilfenahme eines Stylesheets ein bestimmtes Ausgangsformat (zum Beispiel HTML) zu erzeugen. Der zu verwendende Prozessor hängt von der Wahl des Stylesheets ab.</w:t>
       </w:r>
     </w:p>
     <w:p>
@@ -568,7 +755,7 @@
       <w:r>
         <w:t xml:space="preserve"> </w:t>
       </w:r>
-      <w:hyperlink r:id="rId29">
+      <w:hyperlink r:id="rId35">
         <w:r>
           <w:rPr>
             <w:rStyle w:val="Hyperlink"/>
@@ -585,7 +772,7 @@
       <w:r>
         <w:t xml:space="preserve"> </w:t>
       </w:r>
-      <w:hyperlink r:id="rId30">
+      <w:hyperlink r:id="rId36">
         <w:r>
           <w:rPr>
             <w:rStyle w:val="Hyperlink"/>
@@ -610,7 +797,7 @@
       <w:r>
         <w:t xml:space="preserve"> </w:t>
       </w:r>
-      <w:hyperlink r:id="rId31">
+      <w:hyperlink r:id="rId37">
         <w:r>
           <w:rPr>
             <w:rStyle w:val="Hyperlink"/>
@@ -634,7 +821,7 @@
           <w:b/>
           <w:bCs/>
         </w:rPr>
-        <w:t xml:space="preserve">TIPP:</w:t>
+        <w:t xml:space="preserve">Tipp:</w:t>
       </w:r>
       <w:r>
         <w:t xml:space="preserve"> </w:t>
@@ -645,7 +832,7 @@
       <w:r>
         <w:t xml:space="preserve"> </w:t>
       </w:r>
-      <w:hyperlink r:id="rId32">
+      <w:hyperlink r:id="rId38">
         <w:r>
           <w:rPr>
             <w:rStyle w:val="Hyperlink"/>
@@ -666,18 +853,18 @@
           <wp:inline>
             <wp:extent cx="3058193" cy="1908313"/>
             <wp:effectExtent b="0" l="0" r="0" t="0"/>
-            <wp:docPr descr="Dokumentationssystem - Überblick" title="" id="34" name="Picture"/>
+            <wp:docPr descr="Dokumentationssystem - Überblick" title="" id="40" name="Picture"/>
             <a:graphic>
               <a:graphicData uri="http://schemas.openxmlformats.org/drawingml/2006/picture">
                 <pic:pic>
                   <pic:nvPicPr>
-                    <pic:cNvPr descr="./img/dokumentationssystem-ueberblick.png" id="35" name="Picture"/>
+                    <pic:cNvPr descr="./img/dokumentationssystem-ueberblick.png" id="41" name="Picture"/>
                     <pic:cNvPicPr>
                       <a:picLocks noChangeArrowheads="1" noChangeAspect="1"/>
                     </pic:cNvPicPr>
                   </pic:nvPicPr>
                   <pic:blipFill>
-                    <a:blip r:embed="rId33"/>
+                    <a:blip r:embed="rId39"/>
                     <a:stretch>
                       <a:fillRect/>
                     </a:stretch>
@@ -712,8 +899,8 @@
         <w:t xml:space="preserve">Dokumentationssystem - Überblick</w:t>
       </w:r>
     </w:p>
-    <w:bookmarkEnd w:id="36"/>
-    <w:bookmarkStart w:id="37" w:name="konventionen"/>
+    <w:bookmarkEnd w:id="42"/>
+    <w:bookmarkStart w:id="43" w:name="konventionen"/>
     <w:p>
       <w:pPr>
         <w:pStyle w:val="Heading2"/>
@@ -783,9 +970,9 @@
         <w:t xml:space="preserve">In der Druckversion erscheint dieser Teil des Satzes als normaler Text, im Anschluss daran die URL in Klammern. Diese Konvention ermöglicht das Verwenden von Internetlinks in beiden Versionen.</w:t>
       </w:r>
     </w:p>
-    <w:bookmarkEnd w:id="37"/>
-    <w:bookmarkEnd w:id="38"/>
-    <w:bookmarkStart w:id="50" w:name="einleitung"/>
+    <w:bookmarkEnd w:id="43"/>
+    <w:bookmarkEnd w:id="44"/>
+    <w:bookmarkStart w:id="56" w:name="einleitung"/>
     <w:p>
       <w:pPr>
         <w:pStyle w:val="Heading1"/>
@@ -803,7 +990,7 @@
         <w:t xml:space="preserve">Einleitung</w:t>
       </w:r>
     </w:p>
-    <w:bookmarkStart w:id="39" w:name="themenstellung"/>
+    <w:bookmarkStart w:id="45" w:name="themenstellung"/>
     <w:p>
       <w:pPr>
         <w:pStyle w:val="Heading2"/>
@@ -853,8 +1040,8 @@
         <w:t xml:space="preserve">Schnittstellen zu anderen Disziplinen (zum Beispiel Psychologie, Künstliche Intelligenz) sind zu identifizieren. Am Ende der Arbeit soll ein in der Praxis einsetzbarer Prototyp stehen, der alle Eigenschaften des Konzepts in sich trägt und erweiterbar ist.</w:t>
       </w:r>
     </w:p>
-    <w:bookmarkEnd w:id="39"/>
-    <w:bookmarkStart w:id="47" w:name="was-ist-wissensmanagement"/>
+    <w:bookmarkEnd w:id="45"/>
+    <w:bookmarkStart w:id="53" w:name="was-ist-wissensmanagement"/>
     <w:p>
       <w:pPr>
         <w:pStyle w:val="Heading2"/>
@@ -888,7 +1075,7 @@
         <w:t xml:space="preserve">Dieser Umstand ist Grund genug, den Begriff Wissensmanagement zumindest für den Rahmen dieser Arbeit zu definieren. Die Grundlage hierfür ist eine Begriffsdefinition des Terminus Wissen selbst, denn wie könnte eine Ressource gehandhabt werden (engl. to manage: handhaben), wenn diese nicht genau zu fassen ist?</w:t>
       </w:r>
     </w:p>
-    <w:bookmarkStart w:id="40" w:name="wissen"/>
+    <w:bookmarkStart w:id="46" w:name="wissen"/>
     <w:p>
       <w:pPr>
         <w:pStyle w:val="Heading3"/>
@@ -1075,12 +1262,16 @@
         <w:t xml:space="preserve">Transparenz</w:t>
       </w:r>
       <w:r>
-        <w:t xml:space="preserve">.</w:t>
-      </w:r>
-    </w:p>
-    <w:p>
-      <w:pPr>
-        <w:pStyle w:val="BodyText"/>
+        <w:t xml:space="preserve">:</w:t>
+      </w:r>
+    </w:p>
+    <w:p>
+      <w:pPr>
+        <w:pStyle w:val="Compact"/>
+        <w:numPr>
+          <w:ilvl w:val="0"/>
+          <w:numId w:val="1003"/>
+        </w:numPr>
       </w:pPr>
       <w:r>
         <w:t xml:space="preserve">Kommunikation lässt aus Individuen ein Kollektiv entstehen (nach</w:t>
@@ -1097,7 +1288,11 @@
     </w:p>
     <w:p>
       <w:pPr>
-        <w:pStyle w:val="BodyText"/>
+        <w:pStyle w:val="Compact"/>
+        <w:numPr>
+          <w:ilvl w:val="0"/>
+          <w:numId w:val="1003"/>
+        </w:numPr>
       </w:pPr>
       <w:r>
         <w:t xml:space="preserve">Mit Transparenz ist nicht die völlige Transparenz aller in einer Organisation vorhandenen Wissenselemente gemeint. Die</w:t>
@@ -1132,20 +1327,12 @@
         <w:t xml:space="preserve"> </w:t>
       </w:r>
       <w:r>
-        <w:t xml:space="preserve">als weiterhilft.</w:t>
-      </w:r>
-    </w:p>
-    <w:p>
-      <w:pPr>
-        <w:pStyle w:val="BodyText"/>
-      </w:pPr>
-      <w:r>
-        <w:t xml:space="preserve">Vielmehr geht es darum, Wissenselemente genau an die Stelle zu bringen, an denen sie benötigt werden. Die Wissensbasis muss also so transparent wie nötig und gleichzeitig so übersichtlich wie möglich sein.</w:t>
-      </w:r>
-    </w:p>
-    <w:p>
-      <w:pPr>
-        <w:pStyle w:val="BodyText"/>
+        <w:t xml:space="preserve">als weiterhilft. Vielmehr geht es darum, Wissenselemente genau an die Stelle zu bringen, an denen sie benötigt werden. Die Wissensbasis muss also so transparent wie nötig und gleichzeitig so übersichtlich wie möglich sein.</w:t>
+      </w:r>
+    </w:p>
+    <w:p>
+      <w:pPr>
+        <w:pStyle w:val="FirstParagraph"/>
       </w:pPr>
       <w:r>
         <w:t xml:space="preserve">Die Wissensdefinition, die im Rahmen dieser Arbeit gelten soll, ist ein Kompromiss aus verschiedenen Ansätzen (siehe</w:t>
@@ -1188,8 +1375,8 @@
         <w:t xml:space="preserve">Dieses Wissen ist eine Mischung aus Erfahrungen, Wertvorstellungen, Kontextinformationen und Fachkenntnissen, die in ihrer Gesamtheit einen Strukturrahmen zur Beurteilung und Eingliederung neuer Erfahrungen und Informationen bietet.</w:t>
       </w:r>
     </w:p>
-    <w:bookmarkEnd w:id="40"/>
-    <w:bookmarkStart w:id="41" w:name="wissensmanagement"/>
+    <w:bookmarkEnd w:id="46"/>
+    <w:bookmarkStart w:id="47" w:name="wissensmanagement"/>
     <w:p>
       <w:pPr>
         <w:pStyle w:val="Heading3"/>
@@ -1257,40 +1444,11 @@
         <w:t xml:space="preserve"> </w:t>
       </w:r>
       <w:r>
-        <w:t xml:space="preserve">und Werkzeuge,</w:t>
-      </w:r>
-      <w:r>
-        <w:t xml:space="preserve"> </w:t>
-      </w:r>
-      <w:r>
-        <w:rPr>
-          <w:b/>
-          <w:bCs/>
-        </w:rPr>
-        <w:t xml:space="preserve">um den Austausch</w:t>
-      </w:r>
-      <w:r>
-        <w:t xml:space="preserve"> </w:t>
-      </w:r>
-      <w:r>
-        <w:t xml:space="preserve">selbst</w:t>
-      </w:r>
-      <w:r>
-        <w:t xml:space="preserve"> </w:t>
-      </w:r>
-      <w:r>
-        <w:rPr>
-          <w:b/>
-          <w:bCs/>
-        </w:rPr>
-        <w:t xml:space="preserve">zu erleichtern</w:t>
-      </w:r>
-      <w:r>
-        <w:t xml:space="preserve">.</w:t>
-      </w:r>
-    </w:p>
-    <w:bookmarkEnd w:id="41"/>
-    <w:bookmarkStart w:id="46" w:name="wissensmanagementsystem"/>
+        <w:t xml:space="preserve">und Werkzeuge**, um den Austausch selbst zu erleichtern.</w:t>
+      </w:r>
+    </w:p>
+    <w:bookmarkEnd w:id="47"/>
+    <w:bookmarkStart w:id="52" w:name="wissensmanagementsystem"/>
     <w:p>
       <w:pPr>
         <w:pStyle w:val="Heading3"/>
@@ -1338,7 +1496,7 @@
       <w:r>
         <w:t xml:space="preserve"> </w:t>
       </w:r>
-      <w:hyperlink r:id="rId42">
+      <w:hyperlink r:id="rId48">
         <w:r>
           <w:rPr>
             <w:rStyle w:val="Hyperlink"/>
@@ -1494,18 +1652,18 @@
           <wp:inline>
             <wp:extent cx="2899167" cy="2899167"/>
             <wp:effectExtent b="0" l="0" r="0" t="0"/>
-            <wp:docPr descr="Komponenten des Wissensmanagement" title="" id="44" name="Picture"/>
+            <wp:docPr descr="Komponenten des Wissensmanagement" title="" id="50" name="Picture"/>
             <a:graphic>
               <a:graphicData uri="http://schemas.openxmlformats.org/drawingml/2006/picture">
                 <pic:pic>
                   <pic:nvPicPr>
-                    <pic:cNvPr descr="./img/komponenten-des-wissensmanagements.png" id="45" name="Picture"/>
+                    <pic:cNvPr descr="./img/komponenten-des-wissensmanagements.png" id="51" name="Picture"/>
                     <pic:cNvPicPr>
                       <a:picLocks noChangeArrowheads="1" noChangeAspect="1"/>
                     </pic:cNvPicPr>
                   </pic:nvPicPr>
                   <pic:blipFill>
-                    <a:blip r:embed="rId43"/>
+                    <a:blip r:embed="rId49"/>
                     <a:stretch>
                       <a:fillRect/>
                     </a:stretch>
@@ -1540,9 +1698,9 @@
         <w:t xml:space="preserve">Komponenten des Wissensmanagement</w:t>
       </w:r>
     </w:p>
-    <w:bookmarkEnd w:id="46"/>
-    <w:bookmarkEnd w:id="47"/>
-    <w:bookmarkStart w:id="49" w:name="X6941fe8b612abc0671375c1b1c76e5eefe3851c"/>
+    <w:bookmarkEnd w:id="52"/>
+    <w:bookmarkEnd w:id="53"/>
+    <w:bookmarkStart w:id="55" w:name="X6941fe8b612abc0671375c1b1c76e5eefe3851c"/>
     <w:p>
       <w:pPr>
         <w:pStyle w:val="Heading2"/>
@@ -1578,7 +1736,7 @@
       <w:r>
         <w:t xml:space="preserve"> </w:t>
       </w:r>
-      <w:hyperlink r:id="rId48">
+      <w:hyperlink r:id="rId54">
         <w:r>
           <w:rPr>
             <w:rStyle w:val="Hyperlink"/>
@@ -1710,20 +1868,52 @@
         <w:t xml:space="preserve"> </w:t>
       </w:r>
       <w:r>
-        <w:t xml:space="preserve">entwickelt werden, mit dem begonnen werden kann, Wissensmanagement am IIS zu implementieren. Dieses Konzept soll, im Gegensatz zum Ansatz des IAO, auf die speziellen Bedingungen am IIS eingehen. Des weiteren soll ein Prototyp entwickelt werden, der die Funktion eines Wissensmanagementsystems übernehmen kann und die Elemente des Konzepts in sich trägt.</w:t>
-      </w:r>
-    </w:p>
-    <w:p>
-      <w:pPr>
-        <w:pStyle w:val="BodyText"/>
-      </w:pPr>
-      <w:r>
-        <w:t xml:space="preserve">Nach Beendigung der Diplomarbeit kann durch die Institutsleitung die Entscheidung getroffen werden, ob dieser Prototyp am IIS eingesetzt werden soll.</w:t>
-      </w:r>
-    </w:p>
-    <w:bookmarkEnd w:id="49"/>
-    <w:bookmarkEnd w:id="50"/>
-    <w:bookmarkStart w:id="103" w:name="vorüberlegungen"/>
+        <w:t xml:space="preserve">entwickelt werden, mit dem begonnen werden kann, Wissensmanagement am IIS zu implementieren. Dieses Konzept soll, im Gegensatz zum Ansatz des IAO, auf die speziellen Bedingungen am IIS eingehen. Des weiteren soll ein</w:t>
+      </w:r>
+      <w:r>
+        <w:t xml:space="preserve"> </w:t>
+      </w:r>
+      <w:r>
+        <w:rPr>
+          <w:b/>
+          <w:bCs/>
+        </w:rPr>
+        <w:t xml:space="preserve">Prototyp</w:t>
+      </w:r>
+      <w:r>
+        <w:t xml:space="preserve"> </w:t>
+      </w:r>
+      <w:r>
+        <w:t xml:space="preserve">entwickelt werden, der die Funktion eines Wissensmanagementsystems übernehmen kann und die Elemente des Konzepts in sich trägt.</w:t>
+      </w:r>
+    </w:p>
+    <w:p>
+      <w:pPr>
+        <w:pStyle w:val="BodyText"/>
+      </w:pPr>
+      <w:r>
+        <w:t xml:space="preserve">Nach Beendigung der Diplomarbeit kann durch die Institutsleitung die</w:t>
+      </w:r>
+      <w:r>
+        <w:t xml:space="preserve"> </w:t>
+      </w:r>
+      <w:r>
+        <w:rPr>
+          <w:b/>
+          <w:bCs/>
+        </w:rPr>
+        <w:t xml:space="preserve">Entscheidung</w:t>
+      </w:r>
+      <w:r>
+        <w:t xml:space="preserve"> </w:t>
+      </w:r>
+      <w:r>
+        <w:t xml:space="preserve">getroffen werden, ob dieser Prototyp am IIS eingesetzt werden soll.</w:t>
+      </w:r>
+    </w:p>
+    <w:bookmarkEnd w:id="55"/>
+    <w:bookmarkEnd w:id="56"/>
+    <w:bookmarkStart w:id="108" w:name="vorüberlegungen"/>
     <w:p>
       <w:pPr>
         <w:pStyle w:val="Heading1"/>
@@ -1741,7 +1931,7 @@
         <w:t xml:space="preserve">Vorüberlegungen</w:t>
       </w:r>
     </w:p>
-    <w:bookmarkStart w:id="55" w:name="rahmenbedingungen-am-iis"/>
+    <w:bookmarkStart w:id="61" w:name="rahmenbedingungen-am-iis"/>
     <w:p>
       <w:pPr>
         <w:pStyle w:val="Heading2"/>
@@ -1759,7 +1949,7 @@
         <w:t xml:space="preserve">Rahmenbedingungen am IIS</w:t>
       </w:r>
     </w:p>
-    <w:bookmarkStart w:id="51" w:name="heterogenes-itumfeld"/>
+    <w:bookmarkStart w:id="57" w:name="heterogenes-itumfeld"/>
     <w:p>
       <w:pPr>
         <w:pStyle w:val="Heading3"/>
@@ -2000,8 +2190,8 @@
         <w:t xml:space="preserve">Die Wahrscheinlichkeit, dass es eine solche Reglementierung in naher Zukunft geben wird, ist gering. Deswegen muss das zu konzipierende System die bestehende Vielfalt unterstützen.</w:t>
       </w:r>
     </w:p>
-    <w:bookmarkEnd w:id="51"/>
-    <w:bookmarkStart w:id="54" w:name="vorhandene-plattformen"/>
+    <w:bookmarkEnd w:id="57"/>
+    <w:bookmarkStart w:id="60" w:name="vorhandene-plattformen"/>
     <w:p>
       <w:pPr>
         <w:pStyle w:val="Heading3"/>
@@ -2138,10 +2328,20 @@
         <w:t xml:space="preserve"> </w:t>
       </w:r>
       <w:r>
-        <w:t xml:space="preserve">und das Intranet (https://www-local/private) des IIS.</w:t>
-      </w:r>
-    </w:p>
-    <w:bookmarkStart w:id="52" w:name="lotus-notes"/>
+        <w:t xml:space="preserve">und das Intranet (</w:t>
+      </w:r>
+      <w:r>
+        <w:rPr>
+          <w:i/>
+          <w:iCs/>
+        </w:rPr>
+        <w:t xml:space="preserve">https://www-local/private</w:t>
+      </w:r>
+      <w:r>
+        <w:t xml:space="preserve">) des IIS.</w:t>
+      </w:r>
+    </w:p>
+    <w:bookmarkStart w:id="58" w:name="lotus-notes"/>
     <w:p>
       <w:pPr>
         <w:pStyle w:val="Heading4"/>
@@ -2318,8 +2518,8 @@
         <w:t xml:space="preserve">Wegen der steilen Lernkurve bei Administration, Entwicklung und Nutzung ist die Einführung von Lotus Notes sehr ressourcenintensiv.</w:t>
       </w:r>
     </w:p>
-    <w:bookmarkEnd w:id="52"/>
-    <w:bookmarkStart w:id="53" w:name="intranet"/>
+    <w:bookmarkEnd w:id="58"/>
+    <w:bookmarkStart w:id="59" w:name="intranet"/>
     <w:p>
       <w:pPr>
         <w:pStyle w:val="Heading4"/>
@@ -2395,7 +2595,17 @@
         <w:t xml:space="preserve">schwierig</w:t>
       </w:r>
       <w:r>
-        <w:t xml:space="preserve">. Zwar gibt es einen Bereich (https://www-local/private/user), in dem jeder Mitarbeiter Webseiten ablegen kann, diese werden aber nicht auf die Intranetseiten verlinkt und sind somit nur schwer zu finden.</w:t>
+        <w:t xml:space="preserve">. Zwar gibt es einen Bereich (</w:t>
+      </w:r>
+      <w:r>
+        <w:rPr>
+          <w:i/>
+          <w:iCs/>
+        </w:rPr>
+        <w:t xml:space="preserve">http://www-local/private/user</w:t>
+      </w:r>
+      <w:r>
+        <w:t xml:space="preserve">), in dem jeder Mitarbeiter Webseiten ablegen kann, diese werden aber nicht auf die Intranetseiten verlinkt und sind somit nur schwer zu finden.</w:t>
       </w:r>
     </w:p>
     <w:p>
@@ -2435,7 +2645,7 @@
         <w:t xml:space="preserve"> </w:t>
       </w:r>
       <w:r>
-        <w:t xml:space="preserve">durchzuführen. Aus diesem Grund wurde eine Suchmaschine für das Intranet implementiert, die im oben genannten Bereich 17.000 Dokumente (davon über 3000 HTML Dokumente) festgestellt hat.</w:t>
+        <w:t xml:space="preserve">durchzuführen. Aus diesem Grund wurde eine Suchmaschine für das Intranet implementiert, die im oben genannten Bereich 17.000 Dokumente (davon über 3000 HTML-Dokumente) festgestellt hat.</w:t>
       </w:r>
     </w:p>
     <w:p>
@@ -2525,10 +2735,10 @@
         <w:t xml:space="preserve">Das Intranet bietet den Vorteil, dass die dort verfügbaren Inhalte für alle Mitarbeiter zugänglich sind. Leider ist die Interaktion mit dem Nutzer und das Einstellen eigener Inhalte bisher nur bedingt möglich und macht so den bisherigen Ansatz des Intranets für ein Wissensmanagementsystem unbrauchbar.</w:t>
       </w:r>
     </w:p>
-    <w:bookmarkEnd w:id="53"/>
-    <w:bookmarkEnd w:id="54"/>
-    <w:bookmarkEnd w:id="55"/>
-    <w:bookmarkStart w:id="93" w:name="wissensformen"/>
+    <w:bookmarkEnd w:id="59"/>
+    <w:bookmarkEnd w:id="60"/>
+    <w:bookmarkEnd w:id="61"/>
+    <w:bookmarkStart w:id="98" w:name="wissensformen"/>
     <w:p>
       <w:pPr>
         <w:pStyle w:val="Heading2"/>
@@ -2560,34 +2770,60 @@
         <w:t xml:space="preserve">[@polanyi_tacit_1967]</w:t>
       </w:r>
       <w:r>
-        <w:t xml:space="preserve">.</w:t>
-      </w:r>
-    </w:p>
-    <w:p>
-      <w:pPr>
-        <w:pStyle w:val="BodyText"/>
-      </w:pPr>
-      <w:r>
-        <w:t xml:space="preserve">Explizites Wissen (explicit knowledge) kann in Sprache ausgedrückt und zwischen Individuen transferiert werden. Als Vereinfachung ist unter explizitem Wissen das Wissen zu verstehen, das in Form von Dokumenten, Anleitungen, etc. erfasst werden kann.</w:t>
-      </w:r>
-    </w:p>
-    <w:p>
-      <w:pPr>
-        <w:pStyle w:val="BodyText"/>
-      </w:pPr>
-      <w:r>
-        <w:t xml:space="preserve">Im Gegensatz dazu ist implizites Wissen (tacit knowledge) immer an Personen gebunden und ergibt sich aus deren persönlicher Erfahrung, Perspektive und Wertvorstellungen.</w:t>
-      </w:r>
-    </w:p>
-    <w:p>
-      <w:pPr>
-        <w:pStyle w:val="BodyText"/>
-      </w:pPr>
-      <w:r>
-        <w:t xml:space="preserve">Implizites Wissen ist immer an Menschen oder Gruppen von Menschen gebunden. Der Übergang von implizitem zu explizitem Wissen kann zum Beispiel durch Dokumentation vollzogen werden.</w:t>
-      </w:r>
-    </w:p>
-    <w:bookmarkStart w:id="82" w:name="explizit"/>
+        <w:t xml:space="preserve">:</w:t>
+      </w:r>
+    </w:p>
+    <w:p>
+      <w:pPr>
+        <w:pStyle w:val="Compact"/>
+        <w:numPr>
+          <w:ilvl w:val="0"/>
+          <w:numId w:val="1004"/>
+        </w:numPr>
+      </w:pPr>
+      <w:r>
+        <w:rPr>
+          <w:b/>
+          <w:bCs/>
+        </w:rPr>
+        <w:t xml:space="preserve">Explizites Wissen</w:t>
+      </w:r>
+      <w:r>
+        <w:t xml:space="preserve"> </w:t>
+      </w:r>
+      <w:r>
+        <w:t xml:space="preserve">(explicit knowledge) kann in Sprache ausgedrückt und zwischen Individuen transferiert werden. Als Vereinfachung ist unter explizitem Wissen das Wissen zu verstehen, das in Form von Dokumenten, Anleitungen, etc. erfasst werden kann.</w:t>
+      </w:r>
+    </w:p>
+    <w:p>
+      <w:pPr>
+        <w:pStyle w:val="Compact"/>
+        <w:numPr>
+          <w:ilvl w:val="0"/>
+          <w:numId w:val="1004"/>
+        </w:numPr>
+      </w:pPr>
+      <w:r>
+        <w:t xml:space="preserve">Im Gegensatz dazu ist</w:t>
+      </w:r>
+      <w:r>
+        <w:t xml:space="preserve"> </w:t>
+      </w:r>
+      <w:r>
+        <w:rPr>
+          <w:b/>
+          <w:bCs/>
+        </w:rPr>
+        <w:t xml:space="preserve">implizites Wissen</w:t>
+      </w:r>
+      <w:r>
+        <w:t xml:space="preserve"> </w:t>
+      </w:r>
+      <w:r>
+        <w:t xml:space="preserve">(tacit knowledge) immer an Personen gebunden und ergibt sich aus deren persönlicher Erfahrung, Perspektive und Wertvorstellungen. Implizites Wissen ist immer an Menschen oder Gruppen von Menschen gebunden. Der Übergang von implizitem zu explizitem Wissen kann zum Beispiel durch Dokumentation vollzogen werden.</w:t>
+      </w:r>
+    </w:p>
+    <w:bookmarkStart w:id="87" w:name="explizites-wissen"/>
     <w:p>
       <w:pPr>
         <w:pStyle w:val="Heading3"/>
@@ -2602,10 +2838,10 @@
         <w:tab/>
       </w:r>
       <w:r>
-        <w:t xml:space="preserve">Explizit</w:t>
-      </w:r>
-    </w:p>
-    <w:bookmarkStart w:id="56" w:name="bücher"/>
+        <w:t xml:space="preserve">Explizites Wissen</w:t>
+      </w:r>
+    </w:p>
+    <w:bookmarkStart w:id="62" w:name="bücher"/>
     <w:p>
       <w:pPr>
         <w:pStyle w:val="Heading4"/>
@@ -2649,7 +2885,17 @@
         <w:pStyle w:val="BodyText"/>
       </w:pPr>
       <w:r>
-        <w:t xml:space="preserve">Am IIS gibt es eine hauseigene Bibliothek (https://www-local/private/iisinfo/bib), die sowohl einen</w:t>
+        <w:t xml:space="preserve">Am IIS gibt es eine hauseigene Bibliothek (</w:t>
+      </w:r>
+      <w:r>
+        <w:rPr>
+          <w:i/>
+          <w:iCs/>
+        </w:rPr>
+        <w:t xml:space="preserve">http://www-local/private/iisinfo/bib</w:t>
+      </w:r>
+      <w:r>
+        <w:t xml:space="preserve">), die sowohl einen</w:t>
       </w:r>
       <w:r>
         <w:t xml:space="preserve"> </w:t>
@@ -2689,7 +2935,17 @@
         <w:pStyle w:val="BodyText"/>
       </w:pPr>
       <w:r>
-        <w:t xml:space="preserve">Das Suchinterface (http://www-local/private/cgi-bin/buchneu.pl) lässt detaillierte Abfragen nicht zu und schließt Zeitschriften nicht mit ein. Sinnvoll wäre die Einbindung der Datenbank in ein globales Suchinterface, das gleichzeitig auch in Diskussionsgruppen, FAQs, etc. suchen kann.</w:t>
+        <w:t xml:space="preserve">Das Suchinterface (</w:t>
+      </w:r>
+      <w:r>
+        <w:rPr>
+          <w:i/>
+          <w:iCs/>
+        </w:rPr>
+        <w:t xml:space="preserve">http://www-local/private/cgi-bin/buchneu.pl</w:t>
+      </w:r>
+      <w:r>
+        <w:t xml:space="preserve">) lässt detaillierte Abfragen nicht zu und schließt Zeitschriften nicht mit ein. Sinnvoll wäre die Einbindung der Datenbank in ein globales Suchinterface, das gleichzeitig auch in Diskussionsgruppen, FAQs, etc. suchen kann.</w:t>
       </w:r>
     </w:p>
     <w:p>
@@ -2721,7 +2977,17 @@
         <w:pStyle w:val="BodyText"/>
       </w:pPr>
       <w:r>
-        <w:t xml:space="preserve">Des weiteren verfügt das Institut über einen CD-Server (http://cdserv03), auf dem die Jahrgangs-CDs einiger Zeitschriften verfügbar sind (zum Beispiel Microsoft Developper Network). Dieses Angebot sollte im Bereich der Fachliteratur und der Jahrgangs-CDs verschiedener Zeitschriften ausgebaut werden und um ein Suchinterface erweitert werden.</w:t>
+        <w:t xml:space="preserve">Des weiteren verfügt das Institut über einen CD-Server (</w:t>
+      </w:r>
+      <w:r>
+        <w:rPr>
+          <w:b/>
+          <w:bCs/>
+        </w:rPr>
+        <w:t xml:space="preserve">http://cdserv03</w:t>
+      </w:r>
+      <w:r>
+        <w:t xml:space="preserve">), auf dem die Jahrgangs-CDs einiger Zeitschriften verfügbar sind (zum Beispiel Microsoft Developper Network). Dieses Angebot sollte im Bereich der Fachliteratur und der Jahrgangs-CDs verschiedener Zeitschriften ausgebaut werden und um ein Suchinterface erweitert werden.</w:t>
       </w:r>
     </w:p>
     <w:p>
@@ -2742,8 +3008,8 @@
         <w:t xml:space="preserve">Das existierende Angebot der IIS Bibliothek ist gut aber ausbaufähig. Insbesondere sollte die Verbesserung des Suchinterface und die Einbindung von Zeitschriften angedacht werden. Zu den Ressourcen wäre eine Erfassung von Metadaten und die Möglichkeit, Kommentare bzw. weiterführende Informationen abzulegen, sinnvoll.</w:t>
       </w:r>
     </w:p>
-    <w:bookmarkEnd w:id="56"/>
-    <w:bookmarkStart w:id="64" w:name="dokumente"/>
+    <w:bookmarkEnd w:id="62"/>
+    <w:bookmarkStart w:id="70" w:name="dokumente"/>
     <w:p>
       <w:pPr>
         <w:pStyle w:val="Heading4"/>
@@ -2911,18 +3177,18 @@
           <wp:inline>
             <wp:extent cx="3058193" cy="1467933"/>
             <wp:effectExtent b="0" l="0" r="0" t="0"/>
-            <wp:docPr descr="Dokumentenverwaltung Ist-Struktur am IIS" title="" id="58" name="Picture"/>
+            <wp:docPr descr="Dokumentenverwaltung Ist-Struktur am IIS" title="" id="64" name="Picture"/>
             <a:graphic>
               <a:graphicData uri="http://schemas.openxmlformats.org/drawingml/2006/picture">
                 <pic:pic>
                   <pic:nvPicPr>
-                    <pic:cNvPr descr="./img/dokumentenverwaltung-ist-struktur.png" id="59" name="Picture"/>
+                    <pic:cNvPr descr="./img/dokumentenverwaltung-ist-struktur.png" id="65" name="Picture"/>
                     <pic:cNvPicPr>
                       <a:picLocks noChangeArrowheads="1" noChangeAspect="1"/>
                     </pic:cNvPicPr>
                   </pic:nvPicPr>
                   <pic:blipFill>
-                    <a:blip r:embed="rId57"/>
+                    <a:blip r:embed="rId63"/>
                     <a:stretch>
                       <a:fillRect/>
                     </a:stretch>
@@ -2966,18 +3232,18 @@
           <wp:inline>
             <wp:extent cx="2779331" cy="947751"/>
             <wp:effectExtent b="0" l="0" r="0" t="0"/>
-            <wp:docPr descr="Mögliche Dokumentenverwaltung Soll-Struktur am IIS" title="" id="61" name="Picture"/>
+            <wp:docPr descr="Mögliche Dokumentenverwaltung Soll-Struktur am IIS" title="" id="67" name="Picture"/>
             <a:graphic>
               <a:graphicData uri="http://schemas.openxmlformats.org/drawingml/2006/picture">
                 <pic:pic>
                   <pic:nvPicPr>
-                    <pic:cNvPr descr="./img/dokumentenverwaltung-soll-struktur.png" id="62" name="Picture"/>
+                    <pic:cNvPr descr="./img/dokumentenverwaltung-soll-struktur.png" id="68" name="Picture"/>
                     <pic:cNvPicPr>
                       <a:picLocks noChangeArrowheads="1" noChangeAspect="1"/>
                     </pic:cNvPicPr>
                   </pic:nvPicPr>
                   <pic:blipFill>
-                    <a:blip r:embed="rId60"/>
+                    <a:blip r:embed="rId66"/>
                     <a:stretch>
                       <a:fillRect/>
                     </a:stretch>
@@ -3050,7 +3316,7 @@
       <w:r>
         <w:t xml:space="preserve"> </w:t>
       </w:r>
-      <w:hyperlink r:id="rId63">
+      <w:hyperlink r:id="rId69">
         <w:r>
           <w:rPr>
             <w:rStyle w:val="Hyperlink"/>
@@ -3062,8 +3328,8 @@
         <w:t xml:space="preserve">.</w:t>
       </w:r>
     </w:p>
-    <w:bookmarkEnd w:id="64"/>
-    <w:bookmarkStart w:id="73" w:name="X02959ce7135e26046f58a8ba214e031eb641498"/>
+    <w:bookmarkEnd w:id="70"/>
+    <w:bookmarkStart w:id="72" w:name="newsgruppen-usenet"/>
     <w:p>
       <w:pPr>
         <w:pStyle w:val="Heading4"/>
@@ -3073,32 +3339,6 @@
           <w:rStyle w:val="SectionNumber"/>
         </w:rPr>
         <w:t xml:space="preserve">4.2.1.3</w:t>
-      </w:r>
-      <w:r>
-        <w:tab/>
-      </w:r>
-      <w:r>
-        <w:t xml:space="preserve">Newsgruppen, Maillisten und Diskussionsforen</w:t>
-      </w:r>
-    </w:p>
-    <w:p>
-      <w:pPr>
-        <w:pStyle w:val="FirstParagraph"/>
-      </w:pPr>
-      <w:r>
-        <w:t xml:space="preserve">Von diesen drei Werkzeugen sind am IIS hauptsächlich Maillisten im Einsatz. Da aber alle genannten Werkzeuge sehr mächtig sind, werden sie hier im Einzelnen betrachtet.</w:t>
-      </w:r>
-    </w:p>
-    <w:bookmarkStart w:id="66" w:name="newsgruppen-usenet"/>
-    <w:p>
-      <w:pPr>
-        <w:pStyle w:val="Heading5"/>
-      </w:pPr>
-      <w:r>
-        <w:rPr>
-          <w:rStyle w:val="SectionNumber"/>
-        </w:rPr>
-        <w:t xml:space="preserve">4.2.1.3.1</w:t>
       </w:r>
       <w:r>
         <w:tab/>
@@ -3120,7 +3360,7 @@
         <w:pStyle w:val="Compact"/>
         <w:numPr>
           <w:ilvl w:val="0"/>
-          <w:numId w:val="1001"/>
+          <w:numId w:val="1005"/>
         </w:numPr>
       </w:pPr>
       <w:r>
@@ -3158,7 +3398,7 @@
         <w:pStyle w:val="Compact"/>
         <w:numPr>
           <w:ilvl w:val="0"/>
-          <w:numId w:val="1001"/>
+          <w:numId w:val="1005"/>
         </w:numPr>
       </w:pPr>
       <w:r>
@@ -3180,7 +3420,7 @@
         <w:pStyle w:val="Compact"/>
         <w:numPr>
           <w:ilvl w:val="0"/>
-          <w:numId w:val="1001"/>
+          <w:numId w:val="1005"/>
         </w:numPr>
       </w:pPr>
       <w:r>
@@ -3218,7 +3458,7 @@
         <w:pStyle w:val="Compact"/>
         <w:numPr>
           <w:ilvl w:val="0"/>
-          <w:numId w:val="1001"/>
+          <w:numId w:val="1005"/>
         </w:numPr>
       </w:pPr>
       <w:r>
@@ -3246,7 +3486,7 @@
         <w:pStyle w:val="Compact"/>
         <w:numPr>
           <w:ilvl w:val="0"/>
-          <w:numId w:val="1001"/>
+          <w:numId w:val="1005"/>
         </w:numPr>
       </w:pPr>
       <w:r>
@@ -3271,7 +3511,7 @@
       <w:r>
         <w:t xml:space="preserve"> </w:t>
       </w:r>
-      <w:hyperlink r:id="rId65">
+      <w:hyperlink r:id="rId71">
         <w:r>
           <w:rPr>
             <w:rStyle w:val="Hyperlink"/>
@@ -3317,7 +3557,7 @@
         <w:t xml:space="preserve"> </w:t>
       </w:r>
       <w:r>
-        <w:t xml:space="preserve">(zum Beispiel “de.* für deutsche Newsgruppen).</w:t>
+        <w:t xml:space="preserve">(zum Beispiel de.* für deutsche Newsgruppen).</w:t>
       </w:r>
     </w:p>
     <w:p>
@@ -3353,20 +3593,30 @@
         <w:t xml:space="preserve"> </w:t>
       </w:r>
       <w:r>
-        <w:t xml:space="preserve">Zu den meisten Softwarepaketen gibt es eigene Newsgruppen, so auch für das CAD-Paket Cadence (news://comp.cad.cadence).</w:t>
-      </w:r>
-    </w:p>
-    <w:bookmarkEnd w:id="66"/>
-    <w:bookmarkStart w:id="71" w:name="maillisten"/>
-    <w:p>
-      <w:pPr>
-        <w:pStyle w:val="Heading5"/>
+        <w:t xml:space="preserve">Zu den meisten Softwarepaketen gibt es eigene Newsgruppen, so auch für das CAD-Paket Cadence (</w:t>
+      </w:r>
+      <w:r>
+        <w:rPr>
+          <w:i/>
+          <w:iCs/>
+        </w:rPr>
+        <w:t xml:space="preserve">news://comp.cad.cadence</w:t>
+      </w:r>
+      <w:r>
+        <w:t xml:space="preserve">).</w:t>
+      </w:r>
+    </w:p>
+    <w:bookmarkEnd w:id="72"/>
+    <w:bookmarkStart w:id="77" w:name="maillisten"/>
+    <w:p>
+      <w:pPr>
+        <w:pStyle w:val="Heading4"/>
       </w:pPr>
       <w:r>
         <w:rPr>
           <w:rStyle w:val="SectionNumber"/>
         </w:rPr>
-        <w:t xml:space="preserve">4.2.1.3.2</w:t>
+        <w:t xml:space="preserve">4.2.1.4</w:t>
       </w:r>
       <w:r>
         <w:tab/>
@@ -3380,7 +3630,17 @@
         <w:pStyle w:val="FirstParagraph"/>
       </w:pPr>
       <w:r>
-        <w:t xml:space="preserve">Wie erwähnt, werden Maillisten am IIS seit einiger Zeit verwendet (Eine Übersicht der existierenden Gruppen findet sich im Intranet (http://www-local/private/sysadmin/mail/listen.html)). Als</w:t>
+        <w:t xml:space="preserve">Wie erwähnt, werden Maillisten am IIS seit einiger Zeit verwendet (Eine Übersicht der existierenden Gruppen findet sich im Intranet (</w:t>
+      </w:r>
+      <w:r>
+        <w:rPr>
+          <w:i/>
+          <w:iCs/>
+        </w:rPr>
+        <w:t xml:space="preserve">http://www-local/private/sysadmin/mail/listen.html</w:t>
+      </w:r>
+      <w:r>
+        <w:t xml:space="preserve">). Als</w:t>
       </w:r>
       <w:r>
         <w:t xml:space="preserve"> </w:t>
@@ -3401,7 +3661,7 @@
       <w:r>
         <w:t xml:space="preserve"> </w:t>
       </w:r>
-      <w:hyperlink r:id="rId67">
+      <w:hyperlink r:id="rId73">
         <w:r>
           <w:rPr>
             <w:rStyle w:val="Hyperlink"/>
@@ -3560,18 +3820,18 @@
           <wp:inline>
             <wp:extent cx="3058193" cy="1997000"/>
             <wp:effectExtent b="0" l="0" r="0" t="0"/>
-            <wp:docPr descr="Vergleich von Maillisten und Diskussionsforen" title="" id="69" name="Picture"/>
+            <wp:docPr descr="Vergleich von Maillisten und Diskussionsforen" title="" id="75" name="Picture"/>
             <a:graphic>
               <a:graphicData uri="http://schemas.openxmlformats.org/drawingml/2006/picture">
                 <pic:pic>
                   <pic:nvPicPr>
-                    <pic:cNvPr descr="./img/vergleich-maillisten-diskussionsforen.png" id="70" name="Picture"/>
+                    <pic:cNvPr descr="./img/vergleich-maillisten-diskussionsforen.png" id="76" name="Picture"/>
                     <pic:cNvPicPr>
                       <a:picLocks noChangeArrowheads="1" noChangeAspect="1"/>
                     </pic:cNvPicPr>
                   </pic:nvPicPr>
                   <pic:blipFill>
-                    <a:blip r:embed="rId68"/>
+                    <a:blip r:embed="rId74"/>
                     <a:stretch>
                       <a:fillRect/>
                     </a:stretch>
@@ -3606,17 +3866,17 @@
         <w:t xml:space="preserve">Vergleich von Maillisten und Diskussionsforen</w:t>
       </w:r>
     </w:p>
-    <w:bookmarkEnd w:id="71"/>
-    <w:bookmarkStart w:id="72" w:name="diskussionsforen"/>
-    <w:p>
-      <w:pPr>
-        <w:pStyle w:val="Heading5"/>
+    <w:bookmarkEnd w:id="77"/>
+    <w:bookmarkStart w:id="78" w:name="diskussionsforen"/>
+    <w:p>
+      <w:pPr>
+        <w:pStyle w:val="Heading4"/>
       </w:pPr>
       <w:r>
         <w:rPr>
           <w:rStyle w:val="SectionNumber"/>
         </w:rPr>
-        <w:t xml:space="preserve">4.2.1.3.3</w:t>
+        <w:t xml:space="preserve">4.2.1.5</w:t>
       </w:r>
       <w:r>
         <w:tab/>
@@ -3659,9 +3919,8 @@
         <w:t xml:space="preserve">Das Usenet kann als eine externe, kostenlose Ressource betrachtet werden. Durch die Einrichtung von Onlinediskussionsforen können signifikante Verbesserungen im Bereich Kommunikation und Sicherung der Diskussionsinhalte erreicht werden.</w:t>
       </w:r>
     </w:p>
-    <w:bookmarkEnd w:id="72"/>
-    <w:bookmarkEnd w:id="73"/>
-    <w:bookmarkStart w:id="74" w:name="zeitschriften-zeitungen"/>
+    <w:bookmarkEnd w:id="78"/>
+    <w:bookmarkStart w:id="79" w:name="zeitschriften-zeitungen"/>
     <w:p>
       <w:pPr>
         <w:pStyle w:val="Heading4"/>
@@ -3670,7 +3929,7 @@
         <w:rPr>
           <w:rStyle w:val="SectionNumber"/>
         </w:rPr>
-        <w:t xml:space="preserve">4.2.1.4</w:t>
+        <w:t xml:space="preserve">4.2.1.6</w:t>
       </w:r>
       <w:r>
         <w:tab/>
@@ -3794,8 +4053,8 @@
         <w:t xml:space="preserve">verfügbar. Damit kann jeder Umlaufteilnehmer die Relevanz der Zeitschrift abschätzen. Über dieses Onlineangebot können dann auch Kommentare zu den einzelnen Artikeln abgegeben oder weiterführende Informationen erfasst werden. Nur wer wirklich an einem der Artikel interessiert ist, erhält die Zeitschrift. Der Umlauf wird von einer Bring- zu einer Holschuld.</w:t>
       </w:r>
     </w:p>
-    <w:bookmarkEnd w:id="74"/>
-    <w:bookmarkStart w:id="78" w:name="cdrom"/>
+    <w:bookmarkEnd w:id="79"/>
+    <w:bookmarkStart w:id="83" w:name="cdrom"/>
     <w:p>
       <w:pPr>
         <w:pStyle w:val="Heading4"/>
@@ -3804,7 +4063,7 @@
         <w:rPr>
           <w:rStyle w:val="SectionNumber"/>
         </w:rPr>
-        <w:t xml:space="preserve">4.2.1.5</w:t>
+        <w:t xml:space="preserve">4.2.1.7</w:t>
       </w:r>
       <w:r>
         <w:tab/>
@@ -3867,18 +4126,18 @@
           <wp:inline>
             <wp:extent cx="2779331" cy="789330"/>
             <wp:effectExtent b="0" l="0" r="0" t="0"/>
-            <wp:docPr descr="Einsatz von CD-Servern" title="" id="76" name="Picture"/>
+            <wp:docPr descr="Einsatz von CD-Servern" title="" id="81" name="Picture"/>
             <a:graphic>
               <a:graphicData uri="http://schemas.openxmlformats.org/drawingml/2006/picture">
                 <pic:pic>
                   <pic:nvPicPr>
-                    <pic:cNvPr descr="./img/einsatz-von-cd-servern.png" id="77" name="Picture"/>
+                    <pic:cNvPr descr="./img/einsatz-von-cd-servern.png" id="82" name="Picture"/>
                     <pic:cNvPicPr>
                       <a:picLocks noChangeArrowheads="1" noChangeAspect="1"/>
                     </pic:cNvPicPr>
                   </pic:nvPicPr>
                   <pic:blipFill>
-                    <a:blip r:embed="rId75"/>
+                    <a:blip r:embed="rId80"/>
                     <a:stretch>
                       <a:fillRect/>
                     </a:stretch>
@@ -3931,8 +4190,8 @@
         <w:t xml:space="preserve">CD-Server sind gut geeignet, um Software oder Archiv-CDs aufzunehmen. Der Inhalt dieser Server sollte transparenter gemacht werden.</w:t>
       </w:r>
     </w:p>
-    <w:bookmarkEnd w:id="78"/>
-    <w:bookmarkStart w:id="80" w:name="software-code"/>
+    <w:bookmarkEnd w:id="83"/>
+    <w:bookmarkStart w:id="85" w:name="software-code"/>
     <w:p>
       <w:pPr>
         <w:pStyle w:val="Heading4"/>
@@ -3941,7 +4200,7 @@
         <w:rPr>
           <w:rStyle w:val="SectionNumber"/>
         </w:rPr>
-        <w:t xml:space="preserve">4.2.1.6</w:t>
+        <w:t xml:space="preserve">4.2.1.8</w:t>
       </w:r>
       <w:r>
         <w:tab/>
@@ -4026,7 +4285,7 @@
       <w:r>
         <w:t xml:space="preserve"> </w:t>
       </w:r>
-      <w:hyperlink r:id="rId79">
+      <w:hyperlink r:id="rId84">
         <w:r>
           <w:rPr>
             <w:rStyle w:val="Hyperlink"/>
@@ -4059,8 +4318,8 @@
         <w:t xml:space="preserve">Mit CVS können nicht nur Softwarecodes verwaltet werden, sondern alle Arten von Projekten, die mit ASCII-Dateien arbeiten. Diese in XML verfasste Diplomarbeit wurde mit CVS verwaltet.</w:t>
       </w:r>
     </w:p>
-    <w:bookmarkEnd w:id="80"/>
-    <w:bookmarkStart w:id="81" w:name="briefe-email"/>
+    <w:bookmarkEnd w:id="85"/>
+    <w:bookmarkStart w:id="86" w:name="briefe-email"/>
     <w:p>
       <w:pPr>
         <w:pStyle w:val="Heading4"/>
@@ -4069,7 +4328,7 @@
         <w:rPr>
           <w:rStyle w:val="SectionNumber"/>
         </w:rPr>
-        <w:t xml:space="preserve">4.2.1.7</w:t>
+        <w:t xml:space="preserve">4.2.1.9</w:t>
       </w:r>
       <w:r>
         <w:tab/>
@@ -4102,9 +4361,9 @@
         <w:t xml:space="preserve">Mit Microsoft Outlook als Mailclient ist es beispielsweise sehr einfach möglich, den gesamten Mail und Briefverkehr automatisch mit zu protokollieren. Im Adressbuch besteht dann Zugriff auf die gesamte Kommunikation, die mit einer Person geführt wurde.</w:t>
       </w:r>
     </w:p>
-    <w:bookmarkEnd w:id="81"/>
-    <w:bookmarkEnd w:id="82"/>
-    <w:bookmarkStart w:id="92" w:name="implizit"/>
+    <w:bookmarkEnd w:id="86"/>
+    <w:bookmarkEnd w:id="87"/>
+    <w:bookmarkStart w:id="97" w:name="implizites-wissen"/>
     <w:p>
       <w:pPr>
         <w:pStyle w:val="Heading3"/>
@@ -4119,10 +4378,10 @@
         <w:tab/>
       </w:r>
       <w:r>
-        <w:t xml:space="preserve">Implizit</w:t>
-      </w:r>
-    </w:p>
-    <w:bookmarkStart w:id="86" w:name="erfahrung-negativwissen"/>
+        <w:t xml:space="preserve">Implizites Wissen</w:t>
+      </w:r>
+    </w:p>
+    <w:bookmarkStart w:id="91" w:name="erfahrung-negativwissen"/>
     <w:p>
       <w:pPr>
         <w:pStyle w:val="Heading4"/>
@@ -4259,18 +4518,18 @@
           <wp:inline>
             <wp:extent cx="5334000" cy="1541526"/>
             <wp:effectExtent b="0" l="0" r="0" t="0"/>
-            <wp:docPr descr="Projektstart und Projektende aus Wissensmanagementsicht" title="" id="84" name="Picture"/>
+            <wp:docPr descr="Projektstart und Projektende aus Wissensmanagementsicht" title="" id="89" name="Picture"/>
             <a:graphic>
               <a:graphicData uri="http://schemas.openxmlformats.org/drawingml/2006/picture">
                 <pic:pic>
                   <pic:nvPicPr>
-                    <pic:cNvPr descr="./img/projektstart-und-ende-aus-wm-sicht.png" id="85" name="Picture"/>
+                    <pic:cNvPr descr="./img/projektstart-und-ende-aus-wm-sicht.png" id="90" name="Picture"/>
                     <pic:cNvPicPr>
                       <a:picLocks noChangeArrowheads="1" noChangeAspect="1"/>
                     </pic:cNvPicPr>
                   </pic:nvPicPr>
                   <pic:blipFill>
-                    <a:blip r:embed="rId83"/>
+                    <a:blip r:embed="rId88"/>
                     <a:stretch>
                       <a:fillRect/>
                     </a:stretch>
@@ -4323,8 +4582,8 @@
         <w:t xml:space="preserve">Negativwissen ist ein sehr wichtiger Bestandteil des Wissensmanagements. Die Probleme, die sich mit der Erfassung ergeben, können durch eine Integration der Erfassung in den Arbeitsablauf überwunden werden.</w:t>
       </w:r>
     </w:p>
-    <w:bookmarkEnd w:id="86"/>
-    <w:bookmarkStart w:id="89" w:name="handlungsmuster"/>
+    <w:bookmarkEnd w:id="91"/>
+    <w:bookmarkStart w:id="94" w:name="handlungsmuster"/>
     <w:p>
       <w:pPr>
         <w:pStyle w:val="Heading4"/>
@@ -4360,7 +4619,7 @@
       <w:r>
         <w:t xml:space="preserve"> </w:t>
       </w:r>
-      <w:hyperlink r:id="rId87">
+      <w:hyperlink r:id="rId92">
         <w:r>
           <w:rPr>
             <w:rStyle w:val="Hyperlink"/>
@@ -4447,7 +4706,7 @@
       <w:r>
         <w:t xml:space="preserve"> </w:t>
       </w:r>
-      <w:hyperlink r:id="rId88">
+      <w:hyperlink r:id="rId93">
         <w:r>
           <w:rPr>
             <w:rStyle w:val="Hyperlink"/>
@@ -4462,8 +4721,8 @@
         <w:t xml:space="preserve">abgefragt werden.</w:t>
       </w:r>
     </w:p>
-    <w:bookmarkEnd w:id="89"/>
-    <w:bookmarkStart w:id="91" w:name="kontexte"/>
+    <w:bookmarkEnd w:id="94"/>
+    <w:bookmarkStart w:id="96" w:name="kontexte"/>
     <w:p>
       <w:pPr>
         <w:pStyle w:val="Heading4"/>
@@ -4576,7 +4835,7 @@
       <w:r>
         <w:t xml:space="preserve"> </w:t>
       </w:r>
-      <w:hyperlink r:id="rId90">
+      <w:hyperlink r:id="rId95">
         <w:r>
           <w:rPr>
             <w:rStyle w:val="Hyperlink"/>
@@ -4603,13 +4862,22 @@
         <w:t xml:space="preserve"> </w:t>
       </w:r>
       <w:r>
-        <w:t xml:space="preserve">stellt einen Standard zum Definieren von Wissenslandkarten dar, der mittlerweile ISO-genormt (</w:t>
-      </w:r>
-      <w:r>
         <w:t xml:space="preserve">[@noauthor_isoiec_2000]</w:t>
       </w:r>
       <w:r>
-        <w:t xml:space="preserve">) ist. Er bietet die Möglichkeit, alle genannten Elemente zueinander in Beziehung zu stellen und damit navigierbar zu machen. Wie auch RDF</w:t>
+        <w:t xml:space="preserve"> </w:t>
+      </w:r>
+      <w:r>
+        <w:t xml:space="preserve">stellt einen Standard zum Definieren von Wissenslandkarten dar</w:t>
+      </w:r>
+      <w:r>
+        <w:t xml:space="preserve"> </w:t>
+      </w:r>
+      <w:r>
+        <w:t xml:space="preserve">[@gerick_topic_2000]</w:t>
+      </w:r>
+      <w:r>
+        <w:t xml:space="preserve">, der mittlerweile ISO-genormt ist. Er bietet die Möglichkeit, alle genannten Elemente zueinander in Beziehung zu stellen und damit navigierbar zu machen. Wie auch RDF</w:t>
       </w:r>
       <w:r>
         <w:t xml:space="preserve"> </w:t>
@@ -4683,398 +4951,501 @@
         <w:t xml:space="preserve">(DC) ist ein Set von Metadaten (15 Elemente), die es ermöglichen, eine Ressource zu beschreiben. Mit dem DC ist sowohl die Erfassung von elektronischen als auch die von klassischen Dokumenten möglich.</w:t>
       </w:r>
     </w:p>
-    <w:p>
-      <w:pPr>
-        <w:pStyle w:val="Compact"/>
-        <w:numPr>
-          <w:ilvl w:val="0"/>
-          <w:numId w:val="1002"/>
-        </w:numPr>
-      </w:pPr>
-      <w:r>
-        <w:t xml:space="preserve">TITLE: Der vom Autor gewählte</w:t>
-      </w:r>
-      <w:r>
-        <w:t xml:space="preserve"> </w:t>
-      </w:r>
-      <w:r>
-        <w:rPr>
-          <w:b/>
-          <w:bCs/>
-        </w:rPr>
-        <w:t xml:space="preserve">Titel</w:t>
-      </w:r>
-    </w:p>
-    <w:p>
-      <w:pPr>
-        <w:pStyle w:val="Compact"/>
-        <w:numPr>
-          <w:ilvl w:val="0"/>
-          <w:numId w:val="1002"/>
-        </w:numPr>
-      </w:pPr>
-      <w:r>
-        <w:t xml:space="preserve">AUTHOR or CREATOR:</w:t>
-      </w:r>
-      <w:r>
-        <w:t xml:space="preserve"> </w:t>
-      </w:r>
-      <w:r>
-        <w:rPr>
-          <w:b/>
-          <w:bCs/>
-        </w:rPr>
-        <w:t xml:space="preserve">Person</w:t>
-      </w:r>
-      <w:r>
-        <w:t xml:space="preserve"> </w:t>
-      </w:r>
-      <w:r>
-        <w:t xml:space="preserve">oder</w:t>
-      </w:r>
-      <w:r>
-        <w:t xml:space="preserve"> </w:t>
-      </w:r>
-      <w:r>
-        <w:rPr>
-          <w:b/>
-          <w:bCs/>
-        </w:rPr>
-        <w:t xml:space="preserve">Organisation</w:t>
-      </w:r>
-      <w:r>
-        <w:t xml:space="preserve">, die für den intellektuellen Inhalt der Ressource verantwortlich ist.</w:t>
-      </w:r>
-    </w:p>
-    <w:p>
-      <w:pPr>
-        <w:pStyle w:val="Compact"/>
-        <w:numPr>
-          <w:ilvl w:val="0"/>
-          <w:numId w:val="1002"/>
-        </w:numPr>
-      </w:pPr>
-      <w:r>
-        <w:t xml:space="preserve">SUBJECT or KEYWORDS:</w:t>
-      </w:r>
-      <w:r>
-        <w:t xml:space="preserve"> </w:t>
-      </w:r>
-      <w:r>
-        <w:rPr>
-          <w:b/>
-          <w:bCs/>
-        </w:rPr>
-        <w:t xml:space="preserve">Schlüsselwörter</w:t>
-      </w:r>
-      <w:r>
-        <w:t xml:space="preserve"> </w:t>
-      </w:r>
-      <w:r>
-        <w:t xml:space="preserve">oder andere Arten der Klassifizierung. An dieser Stelle kann zum Beispiel die duale Dezimalklassifikation (DDC) zum Einsatz kommen.</w:t>
-      </w:r>
-    </w:p>
-    <w:p>
-      <w:pPr>
-        <w:pStyle w:val="Compact"/>
-        <w:numPr>
-          <w:ilvl w:val="0"/>
-          <w:numId w:val="1002"/>
-        </w:numPr>
-      </w:pPr>
-      <w:r>
-        <w:t xml:space="preserve">DESCRIPTION: Bei Textressourcen erscheint hier die</w:t>
-      </w:r>
-      <w:r>
-        <w:t xml:space="preserve"> </w:t>
-      </w:r>
-      <w:r>
-        <w:rPr>
-          <w:b/>
-          <w:bCs/>
-        </w:rPr>
-        <w:t xml:space="preserve">Zusammenfassung</w:t>
-      </w:r>
-      <w:r>
-        <w:t xml:space="preserve">, bei anderen (zum Beispiel Bildern) eine</w:t>
-      </w:r>
-      <w:r>
-        <w:t xml:space="preserve"> </w:t>
-      </w:r>
-      <w:r>
-        <w:rPr>
-          <w:b/>
-          <w:bCs/>
-        </w:rPr>
-        <w:t xml:space="preserve">Beschreibung des Inhalts</w:t>
-      </w:r>
-      <w:r>
-        <w:t xml:space="preserve">.</w:t>
-      </w:r>
-    </w:p>
-    <w:p>
-      <w:pPr>
-        <w:pStyle w:val="Compact"/>
-        <w:numPr>
-          <w:ilvl w:val="0"/>
-          <w:numId w:val="1002"/>
-        </w:numPr>
-      </w:pPr>
-      <w:r>
-        <w:t xml:space="preserve">PUBLISHER:</w:t>
-      </w:r>
-      <w:r>
-        <w:t xml:space="preserve"> </w:t>
-      </w:r>
-      <w:r>
-        <w:rPr>
-          <w:b/>
-          <w:bCs/>
-        </w:rPr>
-        <w:t xml:space="preserve">Organisation</w:t>
-      </w:r>
-      <w:r>
-        <w:t xml:space="preserve"> </w:t>
-      </w:r>
-      <w:r>
-        <w:t xml:space="preserve">oder</w:t>
-      </w:r>
-      <w:r>
-        <w:t xml:space="preserve"> </w:t>
-      </w:r>
-      <w:r>
-        <w:rPr>
-          <w:b/>
-          <w:bCs/>
-        </w:rPr>
-        <w:t xml:space="preserve">Person</w:t>
-      </w:r>
-      <w:r>
-        <w:t xml:space="preserve">, die die Ressource veröffentlicht hat.</w:t>
-      </w:r>
-    </w:p>
-    <w:p>
-      <w:pPr>
-        <w:pStyle w:val="Compact"/>
-        <w:numPr>
-          <w:ilvl w:val="0"/>
-          <w:numId w:val="1002"/>
-        </w:numPr>
-      </w:pPr>
-      <w:r>
-        <w:t xml:space="preserve">OTHER CONTRIBUTORS: Koautoren, etc.</w:t>
-      </w:r>
-    </w:p>
-    <w:p>
-      <w:pPr>
-        <w:pStyle w:val="Compact"/>
-        <w:numPr>
-          <w:ilvl w:val="0"/>
-          <w:numId w:val="1002"/>
-        </w:numPr>
-      </w:pPr>
-      <w:r>
-        <w:t xml:space="preserve">DATE:</w:t>
-      </w:r>
-      <w:r>
-        <w:t xml:space="preserve"> </w:t>
-      </w:r>
-      <w:r>
-        <w:rPr>
-          <w:b/>
-          <w:bCs/>
-        </w:rPr>
-        <w:t xml:space="preserve">Erscheindatum</w:t>
-      </w:r>
-    </w:p>
-    <w:p>
-      <w:pPr>
-        <w:pStyle w:val="Compact"/>
-        <w:numPr>
-          <w:ilvl w:val="0"/>
-          <w:numId w:val="1002"/>
-        </w:numPr>
-      </w:pPr>
-      <w:r>
-        <w:t xml:space="preserve">RESOURCE TYPE: Die</w:t>
-      </w:r>
-      <w:r>
-        <w:t xml:space="preserve"> </w:t>
-      </w:r>
-      <w:r>
-        <w:rPr>
-          <w:b/>
-          <w:bCs/>
-        </w:rPr>
-        <w:t xml:space="preserve">Art der Ressource</w:t>
-      </w:r>
-      <w:r>
-        <w:t xml:space="preserve">. An dieser Stelle stehen vordefinierte Ressourcen.</w:t>
-      </w:r>
-    </w:p>
-    <w:p>
-      <w:pPr>
-        <w:pStyle w:val="Compact"/>
-        <w:numPr>
-          <w:ilvl w:val="0"/>
-          <w:numId w:val="1002"/>
-        </w:numPr>
-      </w:pPr>
-      <w:r>
-        <w:t xml:space="preserve">FORMAT: Das</w:t>
-      </w:r>
-      <w:r>
-        <w:t xml:space="preserve"> </w:t>
-      </w:r>
-      <w:r>
-        <w:rPr>
-          <w:b/>
-          <w:bCs/>
-        </w:rPr>
-        <w:t xml:space="preserve">Format der Ressource</w:t>
-      </w:r>
-      <w:r>
-        <w:t xml:space="preserve">. Ein Standard, der mögliche Formate beschreibt heisst</w:t>
-      </w:r>
-      <w:r>
-        <w:t xml:space="preserve"> </w:t>
-      </w:r>
-      <w:r>
-        <w:rPr>
-          <w:b/>
-          <w:bCs/>
-        </w:rPr>
-        <w:t xml:space="preserve">Mime Types</w:t>
-      </w:r>
-      <w:r>
-        <w:t xml:space="preserve">. Diese sind im RFC2046 definiert.</w:t>
-      </w:r>
-    </w:p>
-    <w:p>
-      <w:pPr>
-        <w:pStyle w:val="Compact"/>
-        <w:numPr>
-          <w:ilvl w:val="0"/>
-          <w:numId w:val="1002"/>
-        </w:numPr>
-      </w:pPr>
-      <w:r>
-        <w:t xml:space="preserve">RESOURCE IDENTIFIER:</w:t>
-      </w:r>
-      <w:r>
-        <w:t xml:space="preserve"> </w:t>
-      </w:r>
-      <w:r>
-        <w:rPr>
-          <w:b/>
-          <w:bCs/>
-        </w:rPr>
-        <w:t xml:space="preserve">String</w:t>
-      </w:r>
-      <w:r>
-        <w:t xml:space="preserve"> </w:t>
-      </w:r>
-      <w:r>
-        <w:t xml:space="preserve">oder</w:t>
-      </w:r>
-      <w:r>
-        <w:t xml:space="preserve"> </w:t>
-      </w:r>
-      <w:r>
-        <w:rPr>
-          <w:b/>
-          <w:bCs/>
-        </w:rPr>
-        <w:t xml:space="preserve">Nummer</w:t>
-      </w:r>
-      <w:r>
-        <w:t xml:space="preserve">, die die Ressource eindeutig beschreibt. Im Fall von Onlinedokumenten steht hier die URL, bei Büchern die ISBN-Nummer.</w:t>
-      </w:r>
-    </w:p>
-    <w:p>
-      <w:pPr>
-        <w:pStyle w:val="Compact"/>
-        <w:numPr>
-          <w:ilvl w:val="0"/>
-          <w:numId w:val="1002"/>
-        </w:numPr>
-      </w:pPr>
-      <w:r>
-        <w:t xml:space="preserve">SOURCE:</w:t>
-      </w:r>
-      <w:r>
-        <w:t xml:space="preserve"> </w:t>
-      </w:r>
-      <w:r>
-        <w:rPr>
-          <w:b/>
-          <w:bCs/>
-        </w:rPr>
-        <w:t xml:space="preserve">Bezugsquelle</w:t>
-      </w:r>
-    </w:p>
-    <w:p>
-      <w:pPr>
-        <w:pStyle w:val="Compact"/>
-        <w:numPr>
-          <w:ilvl w:val="0"/>
-          <w:numId w:val="1002"/>
-        </w:numPr>
-      </w:pPr>
-      <w:r>
-        <w:t xml:space="preserve">LANGUAGE: Verwendete</w:t>
-      </w:r>
-      <w:r>
-        <w:t xml:space="preserve"> </w:t>
-      </w:r>
-      <w:r>
-        <w:rPr>
-          <w:b/>
-          <w:bCs/>
-        </w:rPr>
-        <w:t xml:space="preserve">Sprache</w:t>
-      </w:r>
-    </w:p>
-    <w:p>
-      <w:pPr>
-        <w:pStyle w:val="Compact"/>
-        <w:numPr>
-          <w:ilvl w:val="0"/>
-          <w:numId w:val="1002"/>
-        </w:numPr>
-      </w:pPr>
-      <w:r>
-        <w:t xml:space="preserve">RELATION: Beziehungen zu anderen Elementen. Die Art der Beziehungen sind im DC Standard noch nicht definiert. In diesem Konzept ist vorgesehen, Topic Maps als Standard einzusetzen, um Beziehungen zu definieren.</w:t>
-      </w:r>
-    </w:p>
-    <w:p>
-      <w:pPr>
-        <w:pStyle w:val="Compact"/>
-        <w:numPr>
-          <w:ilvl w:val="0"/>
-          <w:numId w:val="1002"/>
-        </w:numPr>
-      </w:pPr>
-      <w:r>
-        <w:t xml:space="preserve">COVERAGE: Dieser Parameter befindet sich momentan noch in der Spezifikation. Er soll temporäre Zugehörigkeiten, wie beispielsweise zu Projekten, beschreiben.</w:t>
-      </w:r>
-    </w:p>
-    <w:p>
-      <w:pPr>
-        <w:pStyle w:val="Compact"/>
-        <w:numPr>
-          <w:ilvl w:val="0"/>
-          <w:numId w:val="1002"/>
-        </w:numPr>
-      </w:pPr>
-      <w:r>
-        <w:t xml:space="preserve">RIGHTS MANAGEMENT: Angedacht ist einen kurzen Text oder eine URL zu erfassen, die Auskunft über die Rechte an der Ressource gibt.</w:t>
-      </w:r>
-    </w:p>
-    <w:bookmarkEnd w:id="91"/>
-    <w:bookmarkEnd w:id="92"/>
-    <w:bookmarkEnd w:id="93"/>
-    <w:bookmarkStart w:id="102" w:name="wissenstransportkanäle"/>
+    <w:tbl>
+      <w:tblPr>
+        <w:tblStyle w:val="Table"/>
+        <w:tblW w:type="pct" w:w="5000"/>
+        <w:tblLayout w:type="fixed"/>
+        <w:tblLook w:firstRow="1" w:lastRow="0" w:firstColumn="0" w:lastColumn="0" w:noHBand="0" w:noVBand="0" w:val="0020"/>
+      </w:tblPr>
+      <w:tblGrid>
+        <w:gridCol w:w="1980"/>
+        <w:gridCol w:w="5940"/>
+      </w:tblGrid>
+      <w:tr>
+        <w:trPr>
+          <w:tblHeader w:val="on"/>
+        </w:trPr>
+        <w:tc>
+          <w:tcPr/>
+          <w:p>
+            <w:pPr>
+              <w:pStyle w:val="Compact"/>
+            </w:pPr>
+            <w:r>
+              <w:t xml:space="preserve">DC-Element</w:t>
+            </w:r>
+          </w:p>
+        </w:tc>
+        <w:tc>
+          <w:tcPr/>
+          <w:p>
+            <w:pPr>
+              <w:pStyle w:val="Compact"/>
+            </w:pPr>
+            <w:r>
+              <w:t xml:space="preserve">Beschreibung</w:t>
+            </w:r>
+          </w:p>
+        </w:tc>
+      </w:tr>
+      <w:tr>
+        <w:tc>
+          <w:tcPr/>
+          <w:p>
+            <w:pPr>
+              <w:pStyle w:val="Compact"/>
+            </w:pPr>
+            <w:r>
+              <w:rPr>
+                <w:b/>
+                <w:bCs/>
+              </w:rPr>
+              <w:t xml:space="preserve">TITLE</w:t>
+            </w:r>
+          </w:p>
+        </w:tc>
+        <w:tc>
+          <w:tcPr/>
+          <w:p>
+            <w:pPr>
+              <w:pStyle w:val="Compact"/>
+            </w:pPr>
+            <w:r>
+              <w:t xml:space="preserve">Der vom Autor gewählte Titel</w:t>
+            </w:r>
+          </w:p>
+        </w:tc>
+      </w:tr>
+      <w:tr>
+        <w:tc>
+          <w:tcPr/>
+          <w:p>
+            <w:pPr>
+              <w:pStyle w:val="Compact"/>
+            </w:pPr>
+            <w:r>
+              <w:rPr>
+                <w:b/>
+                <w:bCs/>
+              </w:rPr>
+              <w:t xml:space="preserve">AUTHOR</w:t>
+            </w:r>
+            <w:r>
+              <w:t xml:space="preserve"> </w:t>
+            </w:r>
+            <w:r>
+              <w:t xml:space="preserve">oder</w:t>
+            </w:r>
+            <w:r>
+              <w:t xml:space="preserve"> </w:t>
+            </w:r>
+            <w:r>
+              <w:rPr>
+                <w:b/>
+                <w:bCs/>
+              </w:rPr>
+              <w:t xml:space="preserve">CREATOR</w:t>
+            </w:r>
+          </w:p>
+        </w:tc>
+        <w:tc>
+          <w:tcPr/>
+          <w:p>
+            <w:pPr>
+              <w:pStyle w:val="Compact"/>
+            </w:pPr>
+            <w:r>
+              <w:t xml:space="preserve">Person oder Organisation, die für den intellektuellen Inhalt der Ressource verantwortlich ist.</w:t>
+            </w:r>
+          </w:p>
+        </w:tc>
+      </w:tr>
+      <w:tr>
+        <w:tc>
+          <w:tcPr/>
+          <w:p>
+            <w:pPr>
+              <w:pStyle w:val="Compact"/>
+            </w:pPr>
+            <w:r>
+              <w:rPr>
+                <w:b/>
+                <w:bCs/>
+              </w:rPr>
+              <w:t xml:space="preserve">SUBJECT</w:t>
+            </w:r>
+            <w:r>
+              <w:t xml:space="preserve"> </w:t>
+            </w:r>
+            <w:r>
+              <w:t xml:space="preserve">oder</w:t>
+            </w:r>
+            <w:r>
+              <w:t xml:space="preserve"> </w:t>
+            </w:r>
+            <w:r>
+              <w:rPr>
+                <w:b/>
+                <w:bCs/>
+              </w:rPr>
+              <w:t xml:space="preserve">KEYWORDS</w:t>
+            </w:r>
+          </w:p>
+        </w:tc>
+        <w:tc>
+          <w:tcPr/>
+          <w:p>
+            <w:pPr>
+              <w:pStyle w:val="Compact"/>
+            </w:pPr>
+            <w:r>
+              <w:t xml:space="preserve">Schlüsselwörter oder andere Arten der Klassifizierung. An dieser Stelle kann zum Beispiel die duale Dezimalklassifikation (DDC) zum Einsatz kommen</w:t>
+            </w:r>
+          </w:p>
+        </w:tc>
+      </w:tr>
+      <w:tr>
+        <w:tc>
+          <w:tcPr/>
+          <w:p>
+            <w:pPr>
+              <w:pStyle w:val="Compact"/>
+            </w:pPr>
+            <w:r>
+              <w:rPr>
+                <w:b/>
+                <w:bCs/>
+              </w:rPr>
+              <w:t xml:space="preserve">DESCRIPTION</w:t>
+            </w:r>
+          </w:p>
+        </w:tc>
+        <w:tc>
+          <w:tcPr/>
+          <w:p>
+            <w:pPr>
+              <w:pStyle w:val="Compact"/>
+            </w:pPr>
+            <w:r>
+              <w:t xml:space="preserve">Bei Textressourcen erscheint hier die Zusammenfassung, bei anderen (zum Beispiel Bildern) eine Beschreibung des Inhalts.</w:t>
+            </w:r>
+          </w:p>
+        </w:tc>
+      </w:tr>
+      <w:tr>
+        <w:tc>
+          <w:tcPr/>
+          <w:p>
+            <w:pPr>
+              <w:pStyle w:val="Compact"/>
+            </w:pPr>
+            <w:r>
+              <w:rPr>
+                <w:b/>
+                <w:bCs/>
+              </w:rPr>
+              <w:t xml:space="preserve">PUBLISHER</w:t>
+            </w:r>
+          </w:p>
+        </w:tc>
+        <w:tc>
+          <w:tcPr/>
+          <w:p>
+            <w:pPr>
+              <w:pStyle w:val="Compact"/>
+            </w:pPr>
+            <w:r>
+              <w:t xml:space="preserve">Organisation oder Person, die die Ressource veröffentlicht hat.</w:t>
+            </w:r>
+          </w:p>
+        </w:tc>
+      </w:tr>
+      <w:tr>
+        <w:tc>
+          <w:tcPr/>
+          <w:p>
+            <w:pPr>
+              <w:pStyle w:val="Compact"/>
+            </w:pPr>
+            <w:r>
+              <w:rPr>
+                <w:b/>
+                <w:bCs/>
+              </w:rPr>
+              <w:t xml:space="preserve">OTHER CONTRIBUTORS</w:t>
+            </w:r>
+          </w:p>
+        </w:tc>
+        <w:tc>
+          <w:tcPr/>
+          <w:p>
+            <w:pPr>
+              <w:pStyle w:val="Compact"/>
+            </w:pPr>
+            <w:r>
+              <w:t xml:space="preserve">Koautoren, etc.</w:t>
+            </w:r>
+          </w:p>
+        </w:tc>
+      </w:tr>
+      <w:tr>
+        <w:tc>
+          <w:tcPr/>
+          <w:p>
+            <w:pPr>
+              <w:pStyle w:val="Compact"/>
+            </w:pPr>
+            <w:r>
+              <w:rPr>
+                <w:b/>
+                <w:bCs/>
+              </w:rPr>
+              <w:t xml:space="preserve">DATE</w:t>
+            </w:r>
+          </w:p>
+        </w:tc>
+        <w:tc>
+          <w:tcPr/>
+          <w:p>
+            <w:pPr>
+              <w:pStyle w:val="Compact"/>
+            </w:pPr>
+            <w:r>
+              <w:t xml:space="preserve">Erscheindatum</w:t>
+            </w:r>
+          </w:p>
+        </w:tc>
+      </w:tr>
+      <w:tr>
+        <w:tc>
+          <w:tcPr/>
+          <w:p>
+            <w:pPr>
+              <w:pStyle w:val="Compact"/>
+            </w:pPr>
+            <w:r>
+              <w:rPr>
+                <w:b/>
+                <w:bCs/>
+              </w:rPr>
+              <w:t xml:space="preserve">RESOURCE TYPE</w:t>
+            </w:r>
+          </w:p>
+        </w:tc>
+        <w:tc>
+          <w:tcPr/>
+          <w:p>
+            <w:pPr>
+              <w:pStyle w:val="Compact"/>
+            </w:pPr>
+            <w:r>
+              <w:t xml:space="preserve">Die Art der Ressource. An dieser Stelle stehen vordefinierte Ressourcen.</w:t>
+            </w:r>
+          </w:p>
+        </w:tc>
+      </w:tr>
+      <w:tr>
+        <w:tc>
+          <w:tcPr/>
+          <w:p>
+            <w:pPr>
+              <w:pStyle w:val="Compact"/>
+            </w:pPr>
+            <w:r>
+              <w:rPr>
+                <w:b/>
+                <w:bCs/>
+              </w:rPr>
+              <w:t xml:space="preserve">FORMAT</w:t>
+            </w:r>
+          </w:p>
+        </w:tc>
+        <w:tc>
+          <w:tcPr/>
+          <w:p>
+            <w:pPr>
+              <w:pStyle w:val="Compact"/>
+            </w:pPr>
+            <w:r>
+              <w:t xml:space="preserve">Das Format der Ressource. Ein Standard, der mögliche Formate beschreibt heisst Mime Types. Diese sind im RFC2046 definiert.</w:t>
+            </w:r>
+          </w:p>
+        </w:tc>
+      </w:tr>
+      <w:tr>
+        <w:tc>
+          <w:tcPr/>
+          <w:p>
+            <w:pPr>
+              <w:pStyle w:val="Compact"/>
+            </w:pPr>
+            <w:r>
+              <w:rPr>
+                <w:b/>
+                <w:bCs/>
+              </w:rPr>
+              <w:t xml:space="preserve">RESOURCE IDENTIFIER</w:t>
+            </w:r>
+          </w:p>
+        </w:tc>
+        <w:tc>
+          <w:tcPr/>
+          <w:p>
+            <w:pPr>
+              <w:pStyle w:val="Compact"/>
+            </w:pPr>
+            <w:r>
+              <w:t xml:space="preserve">String oder Nummer, die die Ressource eindeutig beschreibt. Im Fall von Onlinedokumenten steht hier die URL, bei Büchern die ISBN-Nummer.</w:t>
+            </w:r>
+          </w:p>
+        </w:tc>
+      </w:tr>
+      <w:tr>
+        <w:tc>
+          <w:tcPr/>
+          <w:p>
+            <w:pPr>
+              <w:pStyle w:val="Compact"/>
+            </w:pPr>
+            <w:r>
+              <w:rPr>
+                <w:b/>
+                <w:bCs/>
+              </w:rPr>
+              <w:t xml:space="preserve">SOURCE</w:t>
+            </w:r>
+          </w:p>
+        </w:tc>
+        <w:tc>
+          <w:tcPr/>
+          <w:p>
+            <w:pPr>
+              <w:pStyle w:val="Compact"/>
+            </w:pPr>
+            <w:r>
+              <w:t xml:space="preserve">Bezugsquelle</w:t>
+            </w:r>
+          </w:p>
+        </w:tc>
+      </w:tr>
+      <w:tr>
+        <w:tc>
+          <w:tcPr/>
+          <w:p>
+            <w:pPr>
+              <w:pStyle w:val="Compact"/>
+            </w:pPr>
+            <w:r>
+              <w:rPr>
+                <w:b/>
+                <w:bCs/>
+              </w:rPr>
+              <w:t xml:space="preserve">LANGUAGE</w:t>
+            </w:r>
+          </w:p>
+        </w:tc>
+        <w:tc>
+          <w:tcPr/>
+          <w:p>
+            <w:pPr>
+              <w:pStyle w:val="Compact"/>
+            </w:pPr>
+            <w:r>
+              <w:t xml:space="preserve">Verwendete Sprache</w:t>
+            </w:r>
+          </w:p>
+        </w:tc>
+      </w:tr>
+      <w:tr>
+        <w:tc>
+          <w:tcPr/>
+          <w:p>
+            <w:pPr>
+              <w:pStyle w:val="Compact"/>
+            </w:pPr>
+            <w:r>
+              <w:rPr>
+                <w:b/>
+                <w:bCs/>
+              </w:rPr>
+              <w:t xml:space="preserve">RELATION</w:t>
+            </w:r>
+          </w:p>
+        </w:tc>
+        <w:tc>
+          <w:tcPr/>
+          <w:p>
+            <w:pPr>
+              <w:pStyle w:val="Compact"/>
+            </w:pPr>
+            <w:r>
+              <w:t xml:space="preserve">Beziehungen zu anderen Elementen. Die Art der Beziehungen sind im DC Standard noch nicht definiert. In diesem Konzept ist vorgesehen, Topic Maps als Standard einzusetzen, um Beziehungen zu definieren.</w:t>
+            </w:r>
+          </w:p>
+        </w:tc>
+      </w:tr>
+      <w:tr>
+        <w:tc>
+          <w:tcPr/>
+          <w:p>
+            <w:pPr>
+              <w:pStyle w:val="Compact"/>
+            </w:pPr>
+            <w:r>
+              <w:rPr>
+                <w:b/>
+                <w:bCs/>
+              </w:rPr>
+              <w:t xml:space="preserve">COVERAGE</w:t>
+            </w:r>
+          </w:p>
+        </w:tc>
+        <w:tc>
+          <w:tcPr/>
+          <w:p>
+            <w:pPr>
+              <w:pStyle w:val="Compact"/>
+            </w:pPr>
+            <w:r>
+              <w:t xml:space="preserve">Dieser Parameter befindet sich momentan noch in der Spezifikation. Er soll temporäre Zugehörigkeiten, wie beispielsweise zu Projekten, beschreiben.</w:t>
+            </w:r>
+          </w:p>
+        </w:tc>
+      </w:tr>
+      <w:tr>
+        <w:tc>
+          <w:tcPr/>
+          <w:p>
+            <w:pPr>
+              <w:pStyle w:val="Compact"/>
+            </w:pPr>
+            <w:r>
+              <w:rPr>
+                <w:b/>
+                <w:bCs/>
+              </w:rPr>
+              <w:t xml:space="preserve">RIGHTS MANAGEMENT</w:t>
+            </w:r>
+          </w:p>
+        </w:tc>
+        <w:tc>
+          <w:tcPr/>
+          <w:p>
+            <w:pPr>
+              <w:pStyle w:val="Compact"/>
+            </w:pPr>
+            <w:r>
+              <w:t xml:space="preserve">Angedacht ist einen kurzen Text oder eine URL zu erfassen, die Auskunft über die Rechte an der Ressource gibt.</w:t>
+            </w:r>
+          </w:p>
+        </w:tc>
+      </w:tr>
+    </w:tbl>
+    <w:bookmarkEnd w:id="96"/>
+    <w:bookmarkEnd w:id="97"/>
+    <w:bookmarkEnd w:id="98"/>
+    <w:bookmarkStart w:id="107" w:name="wissenstransportkanäle"/>
     <w:p>
       <w:pPr>
         <w:pStyle w:val="Heading2"/>
@@ -5100,7 +5471,7 @@
         <w:t xml:space="preserve">Um den Wissensfluss in einer Firma durch ein elektronisches System unterstützen zu können, müssen zunächst einmal einige Eckdaten über diesen Fluss bekannt sein. Im vorangegangenen Abschnitt wurde die Form des vorliegenden Wissens untersucht. Dieser Abschnitt widmet sich den Kanälen, auf denen das Wissen verteilt werden kann.</w:t>
       </w:r>
     </w:p>
-    <w:bookmarkStart w:id="94" w:name="gespräche"/>
+    <w:bookmarkStart w:id="99" w:name="gespräche"/>
     <w:p>
       <w:pPr>
         <w:pStyle w:val="Heading3"/>
@@ -5245,8 +5616,8 @@
         <w:t xml:space="preserve">Ein wichtiges Ziel des entstehenden Wissensmanagementsystems ist es, die Kommunikation zwischen den Mitarbeitern zu fördern. Die Kontaktaufnahme mit Wissensträgern soll erleichtert werden.</w:t>
       </w:r>
     </w:p>
-    <w:bookmarkEnd w:id="94"/>
-    <w:bookmarkStart w:id="95" w:name="besprechungen"/>
+    <w:bookmarkEnd w:id="99"/>
+    <w:bookmarkStart w:id="100" w:name="besprechungen"/>
     <w:p>
       <w:pPr>
         <w:pStyle w:val="Heading3"/>
@@ -5383,8 +5754,8 @@
         <w:t xml:space="preserve">In einem Wissensmanagementsystem sollte der Besprechungsprozess unterstützt werden. Das kann dadurch geschehen, dass im System eine Agenda erstellt werden kann, die dann per Email verschickt wird. Diese Agenda bietet auch das Grundgerüst für das zu erstellende Protokoll.</w:t>
       </w:r>
     </w:p>
-    <w:bookmarkEnd w:id="95"/>
-    <w:bookmarkStart w:id="96" w:name="seminare"/>
+    <w:bookmarkEnd w:id="100"/>
+    <w:bookmarkStart w:id="101" w:name="seminare"/>
     <w:p>
       <w:pPr>
         <w:pStyle w:val="Heading3"/>
@@ -5436,8 +5807,8 @@
         <w:t xml:space="preserve">Der Wert von Seminaren kann dadurch gesteigert werden, dass jeder einzelne Seminarteilnehmer die Möglichkeit bekommt, Seminare zu kommentieren (und dadurch zu bewerten) und es somit zukünftigen Teilnehmern erleichtert wird, den Wert eines Seminars abzuschätzen.</w:t>
       </w:r>
     </w:p>
-    <w:bookmarkEnd w:id="96"/>
-    <w:bookmarkStart w:id="97" w:name="vorträge"/>
+    <w:bookmarkEnd w:id="101"/>
+    <w:bookmarkStart w:id="102" w:name="vorträge"/>
     <w:p>
       <w:pPr>
         <w:pStyle w:val="Heading3"/>
@@ -5489,8 +5860,8 @@
         <w:t xml:space="preserve">Vorträge sind wichtig, um Wissen über Projektgrenzen hinweg zu vermitteln. Wenn die gehaltenen Vorträge zusätzlich in elektronischer Form ablegt und damit institutsweit verfügbar gemacht werden, können damit auch Abteilungsgrenzen überwunden werden.</w:t>
       </w:r>
     </w:p>
-    <w:bookmarkEnd w:id="97"/>
-    <w:bookmarkStart w:id="98" w:name="interne-workshops"/>
+    <w:bookmarkEnd w:id="102"/>
+    <w:bookmarkStart w:id="103" w:name="interne-workshops"/>
     <w:p>
       <w:pPr>
         <w:pStyle w:val="Heading3"/>
@@ -5534,8 +5905,8 @@
         <w:t xml:space="preserve">Die Durchführung von internen Seminaren und Workshops sollte so einfach wie möglich gestaltet werden, um den Wissensaustausch auf Basis dieses Mediums zu fördern.</w:t>
       </w:r>
     </w:p>
-    <w:bookmarkEnd w:id="98"/>
-    <w:bookmarkStart w:id="99" w:name="email"/>
+    <w:bookmarkEnd w:id="103"/>
+    <w:bookmarkStart w:id="104" w:name="email"/>
     <w:p>
       <w:pPr>
         <w:pStyle w:val="Heading3"/>
@@ -5645,8 +6016,8 @@
         <w:t xml:space="preserve">Verbunden mit dem Broadcast von Informationen per Email sind die bereits aufgeführten Nachteile. Das zu konzipierende System sollte eine alternative Möglichkeit bieten, Protokolle u.ä. publik zu machen.</w:t>
       </w:r>
     </w:p>
-    <w:bookmarkEnd w:id="99"/>
-    <w:bookmarkStart w:id="100" w:name="dokumente-1"/>
+    <w:bookmarkEnd w:id="104"/>
+    <w:bookmarkStart w:id="105" w:name="dokumente-1"/>
     <w:p>
       <w:pPr>
         <w:pStyle w:val="Heading3"/>
@@ -5717,8 +6088,8 @@
         <w:t xml:space="preserve">sind.</w:t>
       </w:r>
     </w:p>
-    <w:bookmarkEnd w:id="100"/>
-    <w:bookmarkStart w:id="101" w:name="intranet-1"/>
+    <w:bookmarkEnd w:id="105"/>
+    <w:bookmarkStart w:id="106" w:name="intranet-1"/>
     <w:p>
       <w:pPr>
         <w:pStyle w:val="Heading3"/>
@@ -5818,10 +6189,10 @@
         <w:t xml:space="preserve">Das Wissensmanagementsystem soll das aktuell am IIS vorhandene Intranet ersetzen.</w:t>
       </w:r>
     </w:p>
-    <w:bookmarkEnd w:id="101"/>
-    <w:bookmarkEnd w:id="102"/>
-    <w:bookmarkEnd w:id="103"/>
-    <w:bookmarkStart w:id="199" w:name="konzeption"/>
+    <w:bookmarkEnd w:id="106"/>
+    <w:bookmarkEnd w:id="107"/>
+    <w:bookmarkEnd w:id="108"/>
+    <w:bookmarkStart w:id="204" w:name="konzeption"/>
     <w:p>
       <w:pPr>
         <w:pStyle w:val="Heading1"/>
@@ -5839,7 +6210,7 @@
         <w:t xml:space="preserve">Konzeption</w:t>
       </w:r>
     </w:p>
-    <w:bookmarkStart w:id="112" w:name="X7e2b8f3fbc94a983500cbb2c6412a348289de13"/>
+    <w:bookmarkStart w:id="117" w:name="X7e2b8f3fbc94a983500cbb2c6412a348289de13"/>
     <w:p>
       <w:pPr>
         <w:pStyle w:val="Heading2"/>
@@ -5865,7 +6236,7 @@
         <w:t xml:space="preserve">Die folgenden Kriterien wurden für das Konzept eines Wissensmanagementsystems für wichtig erachtet.</w:t>
       </w:r>
     </w:p>
-    <w:bookmarkStart w:id="104" w:name="sicherheit"/>
+    <w:bookmarkStart w:id="109" w:name="sicherheit"/>
     <w:p>
       <w:pPr>
         <w:pStyle w:val="Heading3"/>
@@ -6079,8 +6450,8 @@
         <w:t xml:space="preserve">Vertrauen durch Sicherheit aufzubauen ist eine wichtige Aufgabe des Wissensmanagementsystems. Zugriffsrechte und Systemnutzer müssen zu jedem Zeitpunkt transparent sein.</w:t>
       </w:r>
     </w:p>
-    <w:bookmarkEnd w:id="104"/>
-    <w:bookmarkStart w:id="105" w:name="plattformunabhängigkeit"/>
+    <w:bookmarkEnd w:id="109"/>
+    <w:bookmarkStart w:id="110" w:name="plattformunabhängigkeit"/>
     <w:p>
       <w:pPr>
         <w:pStyle w:val="Heading3"/>
@@ -6177,8 +6548,8 @@
         <w:t xml:space="preserve">Die Verwendung von Java in Form von Java-Applets wurde ausgeschlossen. Es entsteht bei der Übertragung des Javacodes vom Server an den Client eine lange Ladezeit. Außerdem sind die virtuellen Javamaschinen, die im Client verwendet werden, um den Code auszuführen, auf den einzelnen Plattformen nicht identisch implementiert, so dass die Anforderung der Plattformunabhängigikeit nur bedingt erfüllt ist.</w:t>
       </w:r>
     </w:p>
-    <w:bookmarkEnd w:id="105"/>
-    <w:bookmarkStart w:id="106" w:name="einfache-intuitive-bedienbarkeit"/>
+    <w:bookmarkEnd w:id="110"/>
+    <w:bookmarkStart w:id="111" w:name="einfache-intuitive-bedienbarkeit"/>
     <w:p>
       <w:pPr>
         <w:pStyle w:val="Heading3"/>
@@ -6296,8 +6667,8 @@
         <w:t xml:space="preserve">zu bestimmten Bereichen erhöht den Komfort beim Navigieren. Bestimmte Elemente, wie globales Menü und Suchfunktion, sind in jeder Ansicht vorhanden.</w:t>
       </w:r>
     </w:p>
-    <w:bookmarkEnd w:id="106"/>
-    <w:bookmarkStart w:id="107" w:name="erweiterbarkeit-flexibilität"/>
+    <w:bookmarkEnd w:id="111"/>
+    <w:bookmarkStart w:id="112" w:name="erweiterbarkeit-flexibilität"/>
     <w:p>
       <w:pPr>
         <w:pStyle w:val="Heading3"/>
@@ -6347,8 +6718,8 @@
         <w:t xml:space="preserve">zulässt. Somit kann der Benutzer beispielsweise das Aussehen seines Bereichs völlig neu gestalten, wobei die Inhalte identisch bleiben.</w:t>
       </w:r>
     </w:p>
-    <w:bookmarkEnd w:id="107"/>
-    <w:bookmarkStart w:id="109" w:name="logisch-strukturiert"/>
+    <w:bookmarkEnd w:id="112"/>
+    <w:bookmarkStart w:id="114" w:name="logisch-strukturiert"/>
     <w:p>
       <w:pPr>
         <w:pStyle w:val="Heading3"/>
@@ -6445,7 +6816,7 @@
       <w:r>
         <w:t xml:space="preserve"> </w:t>
       </w:r>
-      <w:hyperlink r:id="rId108">
+      <w:hyperlink r:id="rId113">
         <w:r>
           <w:rPr>
             <w:rStyle w:val="Hyperlink"/>
@@ -6545,8 +6916,8 @@
         <w:t xml:space="preserve">Beide Schlagworthierarchien müssen in regelmäßigen Abständen überprüft und ergänzt werden.</w:t>
       </w:r>
     </w:p>
-    <w:bookmarkEnd w:id="109"/>
-    <w:bookmarkStart w:id="110" w:name="verwendung-von-standards"/>
+    <w:bookmarkEnd w:id="114"/>
+    <w:bookmarkStart w:id="115" w:name="verwendung-von-standards"/>
     <w:p>
       <w:pPr>
         <w:pStyle w:val="Heading3"/>
@@ -6580,8 +6951,8 @@
         <w:t xml:space="preserve">Austauschformate zwischen einzelnen Applikationen wie beispielsweise XML werden sich immer mehr durchsetzen. Die Integration der bisher bestehenden Insellösungen zu einem Gesamtsystem, das auf einen einheitlichen Datenbestand zurückgreift, wird eine der entscheidenden Herausforderungen sein.</w:t>
       </w:r>
     </w:p>
-    <w:bookmarkEnd w:id="110"/>
-    <w:bookmarkStart w:id="111" w:name="mit-standardsoftware-bedienbar"/>
+    <w:bookmarkEnd w:id="115"/>
+    <w:bookmarkStart w:id="116" w:name="mit-standardsoftware-bedienbar"/>
     <w:p>
       <w:pPr>
         <w:pStyle w:val="Heading3"/>
@@ -6692,9 +7063,9 @@
         <w:t xml:space="preserve">verwendet werden, um die Präsenz bestimmter Funktionen sicherzustellen.</w:t>
       </w:r>
     </w:p>
-    <w:bookmarkEnd w:id="111"/>
-    <w:bookmarkEnd w:id="112"/>
-    <w:bookmarkStart w:id="126" w:name="methoden"/>
+    <w:bookmarkEnd w:id="116"/>
+    <w:bookmarkEnd w:id="117"/>
+    <w:bookmarkStart w:id="131" w:name="methoden"/>
     <w:p>
       <w:pPr>
         <w:pStyle w:val="Heading2"/>
@@ -6720,7 +7091,7 @@
         <w:t xml:space="preserve">Die Methoden, die in der Konzeptionsphase in dem Wissensmanagementsystem implementiert werden, sind nur ein kleiner Teil der benötigten Methoden. Sie ermöglichen es, die Mächtigkeit des Systems zu demonstrieren, müssen aber noch um weitere ergänzt werden.</w:t>
       </w:r>
     </w:p>
-    <w:bookmarkStart w:id="113" w:name="white-page-dienst"/>
+    <w:bookmarkStart w:id="118" w:name="white-page-dienst"/>
     <w:p>
       <w:pPr>
         <w:pStyle w:val="Heading3"/>
@@ -6834,7 +7205,16 @@
         <w:t xml:space="preserve">Fortbildungen</w:t>
       </w:r>
       <w:r>
-        <w:t xml:space="preserve">, zu erweitern.</w:t>
+        <w:t xml:space="preserve">, zu erweitern</w:t>
+      </w:r>
+      <w:r>
+        <w:t xml:space="preserve"> </w:t>
+      </w:r>
+      <w:r>
+        <w:t xml:space="preserve">[@offsey_knowledge_1997]</w:t>
+      </w:r>
+      <w:r>
+        <w:t xml:space="preserve">.</w:t>
       </w:r>
     </w:p>
     <w:p>
@@ -6914,8 +7294,8 @@
         <w:t xml:space="preserve">Zu beachten ist bei einem solchen Dienst der Datenschutz. Alle Maßnahmen sind in jedem Fall mit dem Datenschutzbeauftragten abzuklären. Die beste Möglichkeit, Probleme zu umgehen, ist, dem Mitarbeiter die Entscheidung zu überlassen, ob seine Daten öffentlich verfügbar sind.</w:t>
       </w:r>
     </w:p>
-    <w:bookmarkEnd w:id="113"/>
-    <w:bookmarkStart w:id="114" w:name="diskussionsforum"/>
+    <w:bookmarkEnd w:id="118"/>
+    <w:bookmarkStart w:id="119" w:name="diskussionsforum"/>
     <w:p>
       <w:pPr>
         <w:pStyle w:val="Heading3"/>
@@ -6941,8 +7321,8 @@
         <w:t xml:space="preserve">Für jede Gruppierung im Institut soll es möglich sein, Diskussionsforen zu bestimmten Themen einzurichten. Diese Foren sollen an bestehende Maillisten angeknüpft werden können und müssen ihre Daten in einer Datenbank abspeichern, um Weiterverwendung zu ermöglichen.</w:t>
       </w:r>
     </w:p>
-    <w:bookmarkEnd w:id="114"/>
-    <w:bookmarkStart w:id="118" w:name="X8355e0e12bc1268763951129df1a28743dbb2b1"/>
+    <w:bookmarkEnd w:id="119"/>
+    <w:bookmarkStart w:id="123" w:name="X8355e0e12bc1268763951129df1a28743dbb2b1"/>
     <w:p>
       <w:pPr>
         <w:pStyle w:val="Heading3"/>
@@ -7001,18 +7381,18 @@
           <wp:inline>
             <wp:extent cx="5334000" cy="2426970"/>
             <wp:effectExtent b="0" l="0" r="0" t="0"/>
-            <wp:docPr descr="Dezentrale Verwaltung von Teilbereichen" title="" id="116" name="Picture"/>
+            <wp:docPr descr="Dezentrale Verwaltung von Teilbereichen" title="" id="121" name="Picture"/>
             <a:graphic>
               <a:graphicData uri="http://schemas.openxmlformats.org/drawingml/2006/picture">
                 <pic:pic>
                   <pic:nvPicPr>
-                    <pic:cNvPr descr="./img/dezentrale-verwaltung-von-teilbereichen.png" id="117" name="Picture"/>
+                    <pic:cNvPr descr="./img/dezentrale-verwaltung-von-teilbereichen.png" id="122" name="Picture"/>
                     <pic:cNvPicPr>
                       <a:picLocks noChangeArrowheads="1" noChangeAspect="1"/>
                     </pic:cNvPicPr>
                   </pic:nvPicPr>
                   <pic:blipFill>
-                    <a:blip r:embed="rId115"/>
+                    <a:blip r:embed="rId120"/>
                     <a:stretch>
                       <a:fillRect/>
                     </a:stretch>
@@ -7047,8 +7427,8 @@
         <w:t xml:space="preserve">Dezentrale Verwaltung von Teilbereichen</w:t>
       </w:r>
     </w:p>
-    <w:bookmarkEnd w:id="118"/>
-    <w:bookmarkStart w:id="119" w:name="newssektion"/>
+    <w:bookmarkEnd w:id="123"/>
+    <w:bookmarkStart w:id="124" w:name="newssektion"/>
     <w:p>
       <w:pPr>
         <w:pStyle w:val="Heading3"/>
@@ -7140,8 +7520,8 @@
         <w:t xml:space="preserve">erscheinen. Beiträge, die älter als ein zu definierender Zeitraum sind, werden aus der Newssektion gelöscht, stehen aber weiterhin über eine Suchmaske zur Verfügung.</w:t>
       </w:r>
     </w:p>
-    <w:bookmarkEnd w:id="119"/>
-    <w:bookmarkStart w:id="120" w:name="privater-bereich"/>
+    <w:bookmarkEnd w:id="124"/>
+    <w:bookmarkStart w:id="125" w:name="privater-bereich"/>
     <w:p>
       <w:pPr>
         <w:pStyle w:val="Heading3"/>
@@ -7220,8 +7600,8 @@
         <w:t xml:space="preserve">für den Mitarbeiter dar, die er sich nach seinen Wünschen einrichten kann.</w:t>
       </w:r>
     </w:p>
-    <w:bookmarkEnd w:id="120"/>
-    <w:bookmarkStart w:id="124" w:name="Xf119875eefb6177c90407338db89d2ab35e3c55"/>
+    <w:bookmarkEnd w:id="125"/>
+    <w:bookmarkStart w:id="129" w:name="Xf119875eefb6177c90407338db89d2ab35e3c55"/>
     <w:p>
       <w:pPr>
         <w:pStyle w:val="Heading3"/>
@@ -7335,18 +7715,18 @@
           <wp:inline>
             <wp:extent cx="5334000" cy="3301746"/>
             <wp:effectExtent b="0" l="0" r="0" t="0"/>
-            <wp:docPr descr="Applikationsübergreifende Datenbank" title="" id="122" name="Picture"/>
+            <wp:docPr descr="Applikationsübergreifende Datenbank" title="" id="127" name="Picture"/>
             <a:graphic>
               <a:graphicData uri="http://schemas.openxmlformats.org/drawingml/2006/picture">
                 <pic:pic>
                   <pic:nvPicPr>
-                    <pic:cNvPr descr="./img/applikationsuebergreifende-datenbank.png" id="123" name="Picture"/>
+                    <pic:cNvPr descr="./img/applikationsuebergreifende-datenbank.png" id="128" name="Picture"/>
                     <pic:cNvPicPr>
                       <a:picLocks noChangeArrowheads="1" noChangeAspect="1"/>
                     </pic:cNvPicPr>
                   </pic:nvPicPr>
                   <pic:blipFill>
-                    <a:blip r:embed="rId121"/>
+                    <a:blip r:embed="rId126"/>
                     <a:stretch>
                       <a:fillRect/>
                     </a:stretch>
@@ -7538,8 +7918,8 @@
         <w:t xml:space="preserve">.</w:t>
       </w:r>
     </w:p>
-    <w:bookmarkEnd w:id="124"/>
-    <w:bookmarkStart w:id="125" w:name="suchfunktionen"/>
+    <w:bookmarkEnd w:id="129"/>
+    <w:bookmarkStart w:id="130" w:name="suchfunktionen"/>
     <w:p>
       <w:pPr>
         <w:pStyle w:val="Heading3"/>
@@ -7618,9 +7998,9 @@
         <w:t xml:space="preserve">, wie zum Beispiel Webseiten, ergänzbar sein. Diese Eigenschaft ermöglicht es, wichtige Internetangebote in die Suche einzubeziehen.</w:t>
       </w:r>
     </w:p>
-    <w:bookmarkEnd w:id="125"/>
-    <w:bookmarkEnd w:id="126"/>
-    <w:bookmarkStart w:id="149" w:name="systemauswahl"/>
+    <w:bookmarkEnd w:id="130"/>
+    <w:bookmarkEnd w:id="131"/>
+    <w:bookmarkStart w:id="154" w:name="systemauswahl"/>
     <w:p>
       <w:pPr>
         <w:pStyle w:val="Heading2"/>
@@ -7638,7 +8018,7 @@
         <w:t xml:space="preserve">Systemauswahl</w:t>
       </w:r>
     </w:p>
-    <w:bookmarkStart w:id="129" w:name="kommerzielle-systeme"/>
+    <w:bookmarkStart w:id="134" w:name="kommerzielle-systeme"/>
     <w:p>
       <w:pPr>
         <w:pStyle w:val="Heading3"/>
@@ -7656,7 +8036,7 @@
         <w:t xml:space="preserve">Kommerzielle Systeme</w:t>
       </w:r>
     </w:p>
-    <w:bookmarkStart w:id="127" w:name="lotus-notesdomino"/>
+    <w:bookmarkStart w:id="132" w:name="lotus-notesdomino"/>
     <w:p>
       <w:pPr>
         <w:pStyle w:val="Heading4"/>
@@ -7974,7 +8354,7 @@
         <w:pStyle w:val="Compact"/>
         <w:numPr>
           <w:ilvl w:val="0"/>
-          <w:numId w:val="1003"/>
+          <w:numId w:val="1006"/>
         </w:numPr>
       </w:pPr>
       <w:r>
@@ -7996,7 +8376,7 @@
         <w:pStyle w:val="Compact"/>
         <w:numPr>
           <w:ilvl w:val="0"/>
-          <w:numId w:val="1003"/>
+          <w:numId w:val="1006"/>
         </w:numPr>
       </w:pPr>
       <w:r>
@@ -8018,7 +8398,7 @@
         <w:pStyle w:val="Compact"/>
         <w:numPr>
           <w:ilvl w:val="0"/>
-          <w:numId w:val="1003"/>
+          <w:numId w:val="1006"/>
         </w:numPr>
       </w:pPr>
       <w:r>
@@ -8040,7 +8420,7 @@
         <w:pStyle w:val="Compact"/>
         <w:numPr>
           <w:ilvl w:val="0"/>
-          <w:numId w:val="1003"/>
+          <w:numId w:val="1006"/>
         </w:numPr>
       </w:pPr>
       <w:r>
@@ -8062,7 +8442,7 @@
         <w:pStyle w:val="Compact"/>
         <w:numPr>
           <w:ilvl w:val="0"/>
-          <w:numId w:val="1003"/>
+          <w:numId w:val="1006"/>
         </w:numPr>
       </w:pPr>
       <w:r>
@@ -8079,8 +8459,8 @@
         <w:t xml:space="preserve">Ein wichtiger Grund für die Entscheidung für den Kauf von Notes war die Tatsache, dass Notes Clients für die meisten am IIS vorhandenen Plattformen (Windows/Mac/UNIX) bereitstellt. Ab der Version 5 (die sich im IIS bereits im Teststadium befindet) wird kein Client mehr für UNIX Systeme angeboten, was den angesprochenen Vorteil neutralisiert.</w:t>
       </w:r>
     </w:p>
-    <w:bookmarkEnd w:id="127"/>
-    <w:bookmarkStart w:id="128" w:name="microsoft-outlookexchange"/>
+    <w:bookmarkEnd w:id="132"/>
+    <w:bookmarkStart w:id="133" w:name="microsoft-outlookexchange"/>
     <w:p>
       <w:pPr>
         <w:pStyle w:val="Heading4"/>
@@ -8315,9 +8695,9 @@
         <w:t xml:space="preserve">Die Kombination aus Outlook und Exchange ist sehr gut geeignet, um den Kommunikationsteil eines Wissensmanagementsystems am IIS zu realisieren. Die intuitive Benutzung, die Verfügbarkeit auf Windows und Mac und die gute Integration des Microsoft Office machen es der Notes Lösung überlegen. Zu beachten ist aber auch der psychologische Aspekt. Lotus Notes ist bereits gekauft worden und wird an einigen Stellen auch verwendet. Eine mögliche Umstellung auf Outlook/Exchange wird deswegen sicherlich Reibungspunkte mit sich bringen. Die Entscheidung muss auf alle Fälle basierend auf fundierten Erkenntnissen getroffen werden.</w:t>
       </w:r>
     </w:p>
-    <w:bookmarkEnd w:id="128"/>
-    <w:bookmarkEnd w:id="129"/>
-    <w:bookmarkStart w:id="147" w:name="open-sourcefreie-systeme"/>
+    <w:bookmarkEnd w:id="133"/>
+    <w:bookmarkEnd w:id="134"/>
+    <w:bookmarkStart w:id="152" w:name="open-sourcefreie-systeme"/>
     <w:p>
       <w:pPr>
         <w:pStyle w:val="Heading3"/>
@@ -8335,7 +8715,7 @@
         <w:t xml:space="preserve">Open Source/Freie Systeme</w:t>
       </w:r>
     </w:p>
-    <w:bookmarkStart w:id="131" w:name="twig---the-web-integration-gateway"/>
+    <w:bookmarkStart w:id="136" w:name="twig---the-web-integration-gateway"/>
     <w:p>
       <w:pPr>
         <w:pStyle w:val="Heading4"/>
@@ -8363,7 +8743,7 @@
       <w:r>
         <w:t xml:space="preserve"> </w:t>
       </w:r>
-      <w:hyperlink r:id="rId130">
+      <w:hyperlink r:id="rId135">
         <w:r>
           <w:rPr>
             <w:rStyle w:val="Hyperlink"/>
@@ -8399,7 +8779,7 @@
         <w:pStyle w:val="Compact"/>
         <w:numPr>
           <w:ilvl w:val="0"/>
-          <w:numId w:val="1004"/>
+          <w:numId w:val="1007"/>
         </w:numPr>
       </w:pPr>
       <w:r>
@@ -8411,7 +8791,7 @@
         <w:pStyle w:val="Compact"/>
         <w:numPr>
           <w:ilvl w:val="0"/>
-          <w:numId w:val="1004"/>
+          <w:numId w:val="1007"/>
         </w:numPr>
       </w:pPr>
       <w:r>
@@ -8423,7 +8803,7 @@
         <w:pStyle w:val="Compact"/>
         <w:numPr>
           <w:ilvl w:val="0"/>
-          <w:numId w:val="1004"/>
+          <w:numId w:val="1007"/>
         </w:numPr>
       </w:pPr>
       <w:r>
@@ -8435,7 +8815,7 @@
         <w:pStyle w:val="Compact"/>
         <w:numPr>
           <w:ilvl w:val="0"/>
-          <w:numId w:val="1004"/>
+          <w:numId w:val="1007"/>
         </w:numPr>
       </w:pPr>
       <w:r>
@@ -8447,7 +8827,7 @@
         <w:pStyle w:val="Compact"/>
         <w:numPr>
           <w:ilvl w:val="0"/>
-          <w:numId w:val="1004"/>
+          <w:numId w:val="1007"/>
         </w:numPr>
       </w:pPr>
       <w:r>
@@ -8459,7 +8839,7 @@
         <w:pStyle w:val="Compact"/>
         <w:numPr>
           <w:ilvl w:val="0"/>
-          <w:numId w:val="1004"/>
+          <w:numId w:val="1007"/>
         </w:numPr>
       </w:pPr>
       <w:r>
@@ -8506,8 +8886,8 @@
         <w:t xml:space="preserve">ist, könnten diese Funktionen nachgerüstet werden, was allerdings sehr arbeitsintensiv ist.</w:t>
       </w:r>
     </w:p>
-    <w:bookmarkEnd w:id="131"/>
-    <w:bookmarkStart w:id="134" w:name="zope---z-object-publishing-environment"/>
+    <w:bookmarkEnd w:id="136"/>
+    <w:bookmarkStart w:id="139" w:name="zope---z-object-publishing-environment"/>
     <w:p>
       <w:pPr>
         <w:pStyle w:val="Heading4"/>
@@ -8529,7 +8909,7 @@
       <w:pPr>
         <w:pStyle w:val="FirstParagraph"/>
       </w:pPr>
-      <w:hyperlink r:id="rId132">
+      <w:hyperlink r:id="rId137">
         <w:r>
           <w:rPr>
             <w:rStyle w:val="Hyperlink"/>
@@ -8774,7 +9154,7 @@
       <w:r>
         <w:t xml:space="preserve"> </w:t>
       </w:r>
-      <w:hyperlink r:id="rId133">
+      <w:hyperlink r:id="rId138">
         <w:r>
           <w:rPr>
             <w:rStyle w:val="Hyperlink"/>
@@ -9160,8 +9540,8 @@
         <w:t xml:space="preserve">Diese Funktion bietet sich an, wenn Personen, wie zum Beispiel Studienarbeiter, in der globalen Nutzerverwaltung noch nicht enthalten sind, aber dennoch Zugang zu einem Bereich des Systems bekommen sollen.</w:t>
       </w:r>
     </w:p>
-    <w:bookmarkEnd w:id="134"/>
-    <w:bookmarkStart w:id="136" w:name="jetspeed"/>
+    <w:bookmarkEnd w:id="139"/>
+    <w:bookmarkStart w:id="141" w:name="jetspeed"/>
     <w:p>
       <w:pPr>
         <w:pStyle w:val="Heading4"/>
@@ -9189,7 +9569,7 @@
       <w:r>
         <w:t xml:space="preserve"> </w:t>
       </w:r>
-      <w:hyperlink r:id="rId135">
+      <w:hyperlink r:id="rId140">
         <w:r>
           <w:rPr>
             <w:rStyle w:val="Hyperlink"/>
@@ -9217,7 +9597,7 @@
         <w:pStyle w:val="Compact"/>
         <w:numPr>
           <w:ilvl w:val="0"/>
-          <w:numId w:val="1005"/>
+          <w:numId w:val="1008"/>
         </w:numPr>
       </w:pPr>
       <w:r>
@@ -9229,7 +9609,7 @@
         <w:pStyle w:val="Compact"/>
         <w:numPr>
           <w:ilvl w:val="0"/>
-          <w:numId w:val="1005"/>
+          <w:numId w:val="1008"/>
         </w:numPr>
       </w:pPr>
       <w:r>
@@ -9241,7 +9621,7 @@
         <w:pStyle w:val="Compact"/>
         <w:numPr>
           <w:ilvl w:val="0"/>
-          <w:numId w:val="1005"/>
+          <w:numId w:val="1008"/>
         </w:numPr>
       </w:pPr>
       <w:r>
@@ -9253,7 +9633,7 @@
         <w:pStyle w:val="Compact"/>
         <w:numPr>
           <w:ilvl w:val="0"/>
-          <w:numId w:val="1005"/>
+          <w:numId w:val="1008"/>
         </w:numPr>
       </w:pPr>
       <w:r>
@@ -9265,7 +9645,7 @@
         <w:pStyle w:val="Compact"/>
         <w:numPr>
           <w:ilvl w:val="0"/>
-          <w:numId w:val="1005"/>
+          <w:numId w:val="1008"/>
         </w:numPr>
       </w:pPr>
       <w:r>
@@ -9277,7 +9657,7 @@
         <w:pStyle w:val="Compact"/>
         <w:numPr>
           <w:ilvl w:val="0"/>
-          <w:numId w:val="1005"/>
+          <w:numId w:val="1008"/>
         </w:numPr>
       </w:pPr>
       <w:r>
@@ -9289,15 +9669,15 @@
         <w:pStyle w:val="Compact"/>
         <w:numPr>
           <w:ilvl w:val="0"/>
-          <w:numId w:val="1005"/>
+          <w:numId w:val="1008"/>
         </w:numPr>
       </w:pPr>
       <w:r>
         <w:t xml:space="preserve">Synchronisation mit Avantgo</w:t>
       </w:r>
     </w:p>
-    <w:bookmarkEnd w:id="136"/>
-    <w:bookmarkStart w:id="138" w:name="midgard"/>
+    <w:bookmarkEnd w:id="141"/>
+    <w:bookmarkStart w:id="143" w:name="midgard"/>
     <w:p>
       <w:pPr>
         <w:pStyle w:val="Heading4"/>
@@ -9325,7 +9705,7 @@
       <w:r>
         <w:t xml:space="preserve"> </w:t>
       </w:r>
-      <w:hyperlink r:id="rId137">
+      <w:hyperlink r:id="rId142">
         <w:r>
           <w:rPr>
             <w:rStyle w:val="Hyperlink"/>
@@ -9425,8 +9805,8 @@
         <w:t xml:space="preserve">einzuordnen. Als Wissensmanagementsystem am IIS kommt Midgard aus den genannten Gründen nicht in Frage.</w:t>
       </w:r>
     </w:p>
-    <w:bookmarkEnd w:id="138"/>
-    <w:bookmarkStart w:id="140" w:name="enhydra"/>
+    <w:bookmarkEnd w:id="143"/>
+    <w:bookmarkStart w:id="145" w:name="enhydra"/>
     <w:p>
       <w:pPr>
         <w:pStyle w:val="Heading4"/>
@@ -9448,7 +9828,7 @@
       <w:pPr>
         <w:pStyle w:val="FirstParagraph"/>
       </w:pPr>
-      <w:hyperlink r:id="rId139">
+      <w:hyperlink r:id="rId144">
         <w:r>
           <w:rPr>
             <w:rStyle w:val="Hyperlink"/>
@@ -9503,8 +9883,8 @@
         <w:t xml:space="preserve">Als Wissensmanagementsystem kommt Enhydra für das IIS nicht in Frage, da es keine Möglichkeit bietet, vorgefertigte Elemente, wie Diskussionsforen, etc. in das System einzubinden und miteinander zu verknüpfen.</w:t>
       </w:r>
     </w:p>
-    <w:bookmarkEnd w:id="140"/>
-    <w:bookmarkStart w:id="142" w:name="opencms"/>
+    <w:bookmarkEnd w:id="145"/>
+    <w:bookmarkStart w:id="147" w:name="opencms"/>
     <w:p>
       <w:pPr>
         <w:pStyle w:val="Heading4"/>
@@ -9526,7 +9906,7 @@
       <w:pPr>
         <w:pStyle w:val="FirstParagraph"/>
       </w:pPr>
-      <w:hyperlink r:id="rId141">
+      <w:hyperlink r:id="rId146">
         <w:r>
           <w:rPr>
             <w:rStyle w:val="Hyperlink"/>
@@ -9613,8 +9993,8 @@
         <w:t xml:space="preserve">OpenCMS kommt als Plattform für das IIS-Wissensmanagementsystem nicht in Frage.</w:t>
       </w:r>
     </w:p>
-    <w:bookmarkEnd w:id="142"/>
-    <w:bookmarkStart w:id="144" w:name="intalio"/>
+    <w:bookmarkEnd w:id="147"/>
+    <w:bookmarkStart w:id="149" w:name="intalio"/>
     <w:p>
       <w:pPr>
         <w:pStyle w:val="Heading4"/>
@@ -9642,7 +10022,7 @@
       <w:r>
         <w:t xml:space="preserve"> </w:t>
       </w:r>
-      <w:hyperlink r:id="rId143">
+      <w:hyperlink r:id="rId148">
         <w:r>
           <w:rPr>
             <w:rStyle w:val="Hyperlink"/>
@@ -9678,7 +10058,7 @@
         <w:pStyle w:val="Compact"/>
         <w:numPr>
           <w:ilvl w:val="0"/>
-          <w:numId w:val="1006"/>
+          <w:numId w:val="1009"/>
         </w:numPr>
       </w:pPr>
       <w:r>
@@ -9690,7 +10070,7 @@
         <w:pStyle w:val="Compact"/>
         <w:numPr>
           <w:ilvl w:val="0"/>
-          <w:numId w:val="1006"/>
+          <w:numId w:val="1009"/>
         </w:numPr>
       </w:pPr>
       <w:r>
@@ -9702,7 +10082,7 @@
         <w:pStyle w:val="Compact"/>
         <w:numPr>
           <w:ilvl w:val="0"/>
-          <w:numId w:val="1006"/>
+          <w:numId w:val="1009"/>
         </w:numPr>
       </w:pPr>
       <w:r>
@@ -9714,7 +10094,7 @@
         <w:pStyle w:val="Compact"/>
         <w:numPr>
           <w:ilvl w:val="0"/>
-          <w:numId w:val="1006"/>
+          <w:numId w:val="1009"/>
         </w:numPr>
       </w:pPr>
       <w:r>
@@ -9726,7 +10106,7 @@
         <w:pStyle w:val="Compact"/>
         <w:numPr>
           <w:ilvl w:val="0"/>
-          <w:numId w:val="1006"/>
+          <w:numId w:val="1009"/>
         </w:numPr>
       </w:pPr>
       <w:r>
@@ -9738,7 +10118,7 @@
         <w:pStyle w:val="Compact"/>
         <w:numPr>
           <w:ilvl w:val="0"/>
-          <w:numId w:val="1006"/>
+          <w:numId w:val="1009"/>
         </w:numPr>
       </w:pPr>
       <w:r>
@@ -9750,7 +10130,7 @@
         <w:pStyle w:val="Compact"/>
         <w:numPr>
           <w:ilvl w:val="0"/>
-          <w:numId w:val="1006"/>
+          <w:numId w:val="1009"/>
         </w:numPr>
       </w:pPr>
       <w:r>
@@ -9773,8 +10153,8 @@
         <w:t xml:space="preserve">Intalio kommt als Plattform für das IIS-Wissensmanagementsystem nicht in Frage.</w:t>
       </w:r>
     </w:p>
-    <w:bookmarkEnd w:id="144"/>
-    <w:bookmarkStart w:id="145" w:name="locomotive"/>
+    <w:bookmarkEnd w:id="149"/>
+    <w:bookmarkStart w:id="150" w:name="locomotive"/>
     <w:p>
       <w:pPr>
         <w:pStyle w:val="Heading4"/>
@@ -9831,8 +10211,8 @@
         <w:t xml:space="preserve">Locomotive kommt als Plattform für das IIS-Wissensmanagementsystem nicht in Frage.</w:t>
       </w:r>
     </w:p>
-    <w:bookmarkEnd w:id="145"/>
-    <w:bookmarkStart w:id="146" w:name="star-officestar-portal"/>
+    <w:bookmarkEnd w:id="150"/>
+    <w:bookmarkStart w:id="151" w:name="star-officestar-portal"/>
     <w:p>
       <w:pPr>
         <w:pStyle w:val="Heading4"/>
@@ -9914,9 +10294,9 @@
         <w:t xml:space="preserve">vor, das nur ausgewählten Firmen die Nutzung des Portals ermöglicht. Der Funktionsumfang dieses Produkts konnte aus diesem Grund nicht evaluiert werden.</w:t>
       </w:r>
     </w:p>
-    <w:bookmarkEnd w:id="146"/>
-    <w:bookmarkEnd w:id="147"/>
-    <w:bookmarkStart w:id="148" w:name="eigene-programmierung"/>
+    <w:bookmarkEnd w:id="151"/>
+    <w:bookmarkEnd w:id="152"/>
+    <w:bookmarkStart w:id="153" w:name="eigene-programmierung"/>
     <w:p>
       <w:pPr>
         <w:pStyle w:val="Heading3"/>
@@ -10006,9 +10386,9 @@
         <w:t xml:space="preserve">werden.</w:t>
       </w:r>
     </w:p>
-    <w:bookmarkEnd w:id="148"/>
-    <w:bookmarkEnd w:id="149"/>
-    <w:bookmarkStart w:id="150" w:name="entscheidung"/>
+    <w:bookmarkEnd w:id="153"/>
+    <w:bookmarkEnd w:id="154"/>
+    <w:bookmarkStart w:id="155" w:name="entscheidung"/>
     <w:p>
       <w:pPr>
         <w:pStyle w:val="Heading2"/>
@@ -10079,7 +10459,7 @@
         <w:pStyle w:val="Compact"/>
         <w:numPr>
           <w:ilvl w:val="0"/>
-          <w:numId w:val="1007"/>
+          <w:numId w:val="1010"/>
         </w:numPr>
       </w:pPr>
       <w:r>
@@ -10091,7 +10471,7 @@
         <w:pStyle w:val="Compact"/>
         <w:numPr>
           <w:ilvl w:val="0"/>
-          <w:numId w:val="1007"/>
+          <w:numId w:val="1010"/>
         </w:numPr>
       </w:pPr>
       <w:r>
@@ -10103,7 +10483,7 @@
         <w:pStyle w:val="Compact"/>
         <w:numPr>
           <w:ilvl w:val="0"/>
-          <w:numId w:val="1007"/>
+          <w:numId w:val="1010"/>
         </w:numPr>
       </w:pPr>
       <w:r>
@@ -10150,8 +10530,8 @@
         <w:t xml:space="preserve">Viele der im ersten Ansatz definierten Methoden, wie der White Page Dienst oder die externen Suchfunktionen, konnten ohne Mehraufwand in systemX II integriert werden.</w:t>
       </w:r>
     </w:p>
-    <w:bookmarkEnd w:id="150"/>
-    <w:bookmarkStart w:id="182" w:name="systemx-i"/>
+    <w:bookmarkEnd w:id="155"/>
+    <w:bookmarkStart w:id="187" w:name="systemx-i"/>
     <w:p>
       <w:pPr>
         <w:pStyle w:val="Heading2"/>
@@ -10169,7 +10549,7 @@
         <w:t xml:space="preserve">systemX I</w:t>
       </w:r>
     </w:p>
-    <w:bookmarkStart w:id="157" w:name="überblick"/>
+    <w:bookmarkStart w:id="162" w:name="überblick"/>
     <w:p>
       <w:pPr>
         <w:pStyle w:val="Heading3"/>
@@ -10244,18 +10624,18 @@
           <wp:inline>
             <wp:extent cx="3058193" cy="2691210"/>
             <wp:effectExtent b="0" l="0" r="0" t="0"/>
-            <wp:docPr descr="systemX I - Überblick" title="" id="152" name="Picture"/>
+            <wp:docPr descr="systemX I - Überblick" title="" id="157" name="Picture"/>
             <a:graphic>
               <a:graphicData uri="http://schemas.openxmlformats.org/drawingml/2006/picture">
                 <pic:pic>
                   <pic:nvPicPr>
-                    <pic:cNvPr descr="./img/systemx-i-ueberblick.png" id="153" name="Picture"/>
+                    <pic:cNvPr descr="./img/systemx-i-ueberblick.png" id="158" name="Picture"/>
                     <pic:cNvPicPr>
                       <a:picLocks noChangeArrowheads="1" noChangeAspect="1"/>
                     </pic:cNvPicPr>
                   </pic:nvPicPr>
                   <pic:blipFill>
-                    <a:blip r:embed="rId151"/>
+                    <a:blip r:embed="rId156"/>
                     <a:stretch>
                       <a:fillRect/>
                     </a:stretch>
@@ -10564,18 +10944,18 @@
           <wp:inline>
             <wp:extent cx="3058193" cy="1058135"/>
             <wp:effectExtent b="0" l="0" r="0" t="0"/>
-            <wp:docPr descr="CGI Funktionsweise" title="" id="155" name="Picture"/>
+            <wp:docPr descr="CGI Funktionsweise" title="" id="160" name="Picture"/>
             <a:graphic>
               <a:graphicData uri="http://schemas.openxmlformats.org/drawingml/2006/picture">
                 <pic:pic>
                   <pic:nvPicPr>
-                    <pic:cNvPr descr="./img/cgi-funktionsweise.png" id="156" name="Picture"/>
+                    <pic:cNvPr descr="./img/cgi-funktionsweise.png" id="161" name="Picture"/>
                     <pic:cNvPicPr>
                       <a:picLocks noChangeArrowheads="1" noChangeAspect="1"/>
                     </pic:cNvPicPr>
                   </pic:nvPicPr>
                   <pic:blipFill>
-                    <a:blip r:embed="rId154"/>
+                    <a:blip r:embed="rId159"/>
                     <a:stretch>
                       <a:fillRect/>
                     </a:stretch>
@@ -10673,7 +11053,7 @@
         <w:pStyle w:val="Compact"/>
         <w:numPr>
           <w:ilvl w:val="0"/>
-          <w:numId w:val="1008"/>
+          <w:numId w:val="1011"/>
         </w:numPr>
       </w:pPr>
       <w:r>
@@ -10685,7 +11065,7 @@
         <w:pStyle w:val="Compact"/>
         <w:numPr>
           <w:ilvl w:val="0"/>
-          <w:numId w:val="1008"/>
+          <w:numId w:val="1011"/>
         </w:numPr>
       </w:pPr>
       <w:r>
@@ -10697,7 +11077,7 @@
         <w:pStyle w:val="Compact"/>
         <w:numPr>
           <w:ilvl w:val="0"/>
-          <w:numId w:val="1008"/>
+          <w:numId w:val="1011"/>
         </w:numPr>
       </w:pPr>
       <w:r>
@@ -10709,7 +11089,7 @@
         <w:pStyle w:val="Compact"/>
         <w:numPr>
           <w:ilvl w:val="0"/>
-          <w:numId w:val="1008"/>
+          <w:numId w:val="1011"/>
         </w:numPr>
       </w:pPr>
       <w:r>
@@ -10721,7 +11101,7 @@
         <w:pStyle w:val="Compact"/>
         <w:numPr>
           <w:ilvl w:val="0"/>
-          <w:numId w:val="1008"/>
+          <w:numId w:val="1011"/>
         </w:numPr>
       </w:pPr>
       <w:r>
@@ -10733,7 +11113,7 @@
         <w:pStyle w:val="Compact"/>
         <w:numPr>
           <w:ilvl w:val="0"/>
-          <w:numId w:val="1008"/>
+          <w:numId w:val="1011"/>
         </w:numPr>
       </w:pPr>
       <w:r>
@@ -11235,7 +11615,16 @@
         <w:t xml:space="preserve"> </w:t>
       </w:r>
       <w:r>
-        <w:t xml:space="preserve">(FI) wird Cocoon im Dokument mitgeteilt, welcher Processor verwendet werden soll. Ein Beispiel ist der XSLT Processor, der ein XML Dokument unter Verwendung eines XSL Stylesheets transformieren kann.</w:t>
+        <w:t xml:space="preserve">(FI) wird Cocoon im Dokument mitgeteilt, welcher Processor verwendet werden soll. Ein Beispiel ist der XSLT Processor</w:t>
+      </w:r>
+      <w:r>
+        <w:t xml:space="preserve"> </w:t>
+      </w:r>
+      <w:r>
+        <w:t xml:space="preserve">[@greenspan_understanding_2000]</w:t>
+      </w:r>
+      <w:r>
+        <w:t xml:space="preserve">, der ein XML Dokument unter Verwendung eines XSL Stylesheets transformieren kann.</w:t>
       </w:r>
     </w:p>
     <w:p>
@@ -11262,8 +11651,8 @@
         <w:t xml:space="preserve">sorgt am Ende der Kette für die eigentliche Formatierung des Inhalts. Mit unterschiedlichen Formattern können Formate wie HTML und PDF erzeugt werden.</w:t>
       </w:r>
     </w:p>
-    <w:bookmarkEnd w:id="157"/>
-    <w:bookmarkStart w:id="172" w:name="implementierung-der-definierten-methoden"/>
+    <w:bookmarkEnd w:id="162"/>
+    <w:bookmarkStart w:id="177" w:name="implementierung-der-definierten-methoden"/>
     <w:p>
       <w:pPr>
         <w:pStyle w:val="Heading3"/>
@@ -11281,7 +11670,7 @@
         <w:t xml:space="preserve">Implementierung der definierten Methoden</w:t>
       </w:r>
     </w:p>
-    <w:bookmarkStart w:id="161" w:name="whitepage-dienst"/>
+    <w:bookmarkStart w:id="166" w:name="whitepage-dienst"/>
     <w:p>
       <w:pPr>
         <w:pStyle w:val="Heading4"/>
@@ -11316,18 +11705,18 @@
           <wp:inline>
             <wp:extent cx="5334000" cy="2597658"/>
             <wp:effectExtent b="0" l="0" r="0" t="0"/>
-            <wp:docPr descr="Vermeidung redundanter Datenhaltung" title="" id="159" name="Picture"/>
+            <wp:docPr descr="Vermeidung redundanter Datenhaltung" title="" id="164" name="Picture"/>
             <a:graphic>
               <a:graphicData uri="http://schemas.openxmlformats.org/drawingml/2006/picture">
                 <pic:pic>
                   <pic:nvPicPr>
-                    <pic:cNvPr descr="./img/vermeidung-reduntanter-datenhaltung.png" id="160" name="Picture"/>
+                    <pic:cNvPr descr="./img/vermeidung-reduntanter-datenhaltung.png" id="165" name="Picture"/>
                     <pic:cNvPicPr>
                       <a:picLocks noChangeArrowheads="1" noChangeAspect="1"/>
                     </pic:cNvPicPr>
                   </pic:nvPicPr>
                   <pic:blipFill>
-                    <a:blip r:embed="rId158"/>
+                    <a:blip r:embed="rId163"/>
                     <a:stretch>
                       <a:fillRect/>
                     </a:stretch>
@@ -11423,7 +11812,16 @@
         <w:pStyle w:val="BodyText"/>
       </w:pPr>
       <w:r>
-        <w:t xml:space="preserve">LDAP wurde ursprünglich als Frontend zu den im Internet sehr verbreiteten X.500 Directory Servern konzipiert. Im Gegensatz zu diesen konnte LDAP über TCP/IP betrieben werden. Mittlerweile besteht bei den meisten LDAP-Servern auch die Möglichkeit, im sogenannten standalone-Mode, also ohne X.500-Backend, betrieben zu werden. Mit einem LDAP-Server sind verschiedene Anwendungen denkbar.</w:t>
+        <w:t xml:space="preserve">LDAP wurde ursprünglich als Frontend zu den im Internet sehr verbreiteten X.500 Directory Servern konzipiert</w:t>
+      </w:r>
+      <w:r>
+        <w:t xml:space="preserve"> </w:t>
+      </w:r>
+      <w:r>
+        <w:t xml:space="preserve">[@laird_lighting_2001]</w:t>
+      </w:r>
+      <w:r>
+        <w:t xml:space="preserve">. Im Gegensatz zu diesen konnte LDAP über TCP/IP betrieben werden. Mittlerweile besteht bei den meisten LDAP-Servern auch die Möglichkeit, im sogenannten standalone-Mode, also ohne X.500-Backend, betrieben zu werden. Mit einem LDAP-Server sind verschiedene Anwendungen denkbar.</w:t>
       </w:r>
     </w:p>
     <w:p>
@@ -11431,7 +11829,7 @@
         <w:pStyle w:val="Compact"/>
         <w:numPr>
           <w:ilvl w:val="0"/>
-          <w:numId w:val="1009"/>
+          <w:numId w:val="1012"/>
         </w:numPr>
       </w:pPr>
       <w:r>
@@ -11459,7 +11857,7 @@
         <w:pStyle w:val="Compact"/>
         <w:numPr>
           <w:ilvl w:val="0"/>
-          <w:numId w:val="1009"/>
+          <w:numId w:val="1012"/>
         </w:numPr>
       </w:pPr>
       <w:r>
@@ -11484,7 +11882,7 @@
         <w:pStyle w:val="Compact"/>
         <w:numPr>
           <w:ilvl w:val="0"/>
-          <w:numId w:val="1009"/>
+          <w:numId w:val="1012"/>
         </w:numPr>
       </w:pPr>
       <w:r>
@@ -11512,7 +11910,7 @@
         <w:pStyle w:val="Compact"/>
         <w:numPr>
           <w:ilvl w:val="0"/>
-          <w:numId w:val="1009"/>
+          <w:numId w:val="1012"/>
         </w:numPr>
       </w:pPr>
       <w:r>
@@ -11734,8 +12132,8 @@
         <w:t xml:space="preserve">für anderen Applikationen, wie zum Beispiel das Microsoft Office, zur Verfügung zu stellen. Hiermit eröffnet sich für einzelne Bereiche die Möglichkeit, basierend auf SQL-Abfragen, personenbezogene Datenbestände lokal zu führen.</w:t>
       </w:r>
     </w:p>
-    <w:bookmarkEnd w:id="161"/>
-    <w:bookmarkStart w:id="163" w:name="diskussionsforum-1"/>
+    <w:bookmarkEnd w:id="166"/>
+    <w:bookmarkStart w:id="168" w:name="diskussionsforum-1"/>
     <w:p>
       <w:pPr>
         <w:pStyle w:val="Heading4"/>
@@ -11763,7 +12161,7 @@
       <w:r>
         <w:t xml:space="preserve"> </w:t>
       </w:r>
-      <w:hyperlink r:id="rId162">
+      <w:hyperlink r:id="rId167">
         <w:r>
           <w:rPr>
             <w:rStyle w:val="Hyperlink"/>
@@ -11834,8 +12232,8 @@
         <w:t xml:space="preserve">abgelegt (MySQL oder PostgreSQL). Es besteht die Möglichkeit, sich von Antworten auf eingestellte Beiträge per Mail informieren zu lassen.</w:t>
       </w:r>
     </w:p>
-    <w:bookmarkEnd w:id="163"/>
-    <w:bookmarkStart w:id="165" w:name="newssektion-1"/>
+    <w:bookmarkEnd w:id="168"/>
+    <w:bookmarkStart w:id="170" w:name="newssektion-1"/>
     <w:p>
       <w:pPr>
         <w:pStyle w:val="Heading4"/>
@@ -11863,7 +12261,7 @@
       <w:r>
         <w:t xml:space="preserve"> </w:t>
       </w:r>
-      <w:hyperlink r:id="rId164">
+      <w:hyperlink r:id="rId169">
         <w:r>
           <w:rPr>
             <w:rStyle w:val="Hyperlink"/>
@@ -11878,8 +12276,8 @@
         <w:t xml:space="preserve">einzusetzen, das auf PHP3 basiert und alle Beiträge in einer MySQL-Datenbank ablegt.</w:t>
       </w:r>
     </w:p>
-    <w:bookmarkEnd w:id="165"/>
-    <w:bookmarkStart w:id="166" w:name="privater-bereich-1"/>
+    <w:bookmarkEnd w:id="170"/>
+    <w:bookmarkStart w:id="171" w:name="privater-bereich-1"/>
     <w:p>
       <w:pPr>
         <w:pStyle w:val="Heading4"/>
@@ -11905,8 +12303,8 @@
         <w:t xml:space="preserve">Der private Bereich unterscheidet sich vom öffentlichen nur dadurch, dass der Besitzer als Administrator fungiert und somit über die Rechtevergabe entscheiden kann.</w:t>
       </w:r>
     </w:p>
-    <w:bookmarkEnd w:id="166"/>
-    <w:bookmarkStart w:id="167" w:name="zugang-über-standardsoftware"/>
+    <w:bookmarkEnd w:id="171"/>
+    <w:bookmarkStart w:id="172" w:name="zugang-über-standardsoftware"/>
     <w:p>
       <w:pPr>
         <w:pStyle w:val="Heading4"/>
@@ -11978,8 +12376,8 @@
         <w:t xml:space="preserve">Datenbank (zum Beispiel Microsoft Access) notwendig.</w:t>
       </w:r>
     </w:p>
-    <w:bookmarkEnd w:id="167"/>
-    <w:bookmarkStart w:id="168" w:name="Xe1ffdea6ca168525802fdd5378b01c01f5a5bdf"/>
+    <w:bookmarkEnd w:id="172"/>
+    <w:bookmarkStart w:id="173" w:name="Xe1ffdea6ca168525802fdd5378b01c01f5a5bdf"/>
     <w:p>
       <w:pPr>
         <w:pStyle w:val="Heading4"/>
@@ -12091,8 +12489,8 @@
         <w:t xml:space="preserve">Zur Konfiguration und Administration der MySQL-Datenbank ist kein dedizierter Client notwendig, da mit phpMyAdmin ein Webinterface zur Datenbank verfügbar ist.</w:t>
       </w:r>
     </w:p>
-    <w:bookmarkEnd w:id="168"/>
-    <w:bookmarkStart w:id="171" w:name="suchfunktionen-1"/>
+    <w:bookmarkEnd w:id="173"/>
+    <w:bookmarkStart w:id="176" w:name="suchfunktionen-1"/>
     <w:p>
       <w:pPr>
         <w:pStyle w:val="Heading4"/>
@@ -12184,7 +12582,7 @@
       <w:r>
         <w:t xml:space="preserve"> </w:t>
       </w:r>
-      <w:hyperlink r:id="rId169">
+      <w:hyperlink r:id="rId174">
         <w:r>
           <w:rPr>
             <w:rStyle w:val="Hyperlink"/>
@@ -12286,7 +12684,7 @@
       <w:r>
         <w:t xml:space="preserve"> </w:t>
       </w:r>
-      <w:hyperlink r:id="rId170">
+      <w:hyperlink r:id="rId175">
         <w:r>
           <w:rPr>
             <w:rStyle w:val="Hyperlink"/>
@@ -12411,9 +12809,9 @@
         <w:t xml:space="preserve">Von der Möglichkeit, mit Udmsearch auch Dokumente mit anderem Format als HTML zu indizieren wurde bisher noch kein Gebrauch gemacht. Es bietet sich aber beispielsweise an, die Sektion mit den Online- Studien- und Diplomarbeiten auch zu indizieren. Dafür stehen Module für die Formate PDF, Postscript und Doc (MS Word) zur Verfügung.</w:t>
       </w:r>
     </w:p>
-    <w:bookmarkEnd w:id="171"/>
-    <w:bookmarkEnd w:id="172"/>
-    <w:bookmarkStart w:id="181" w:name="verwendete-softwarepakete"/>
+    <w:bookmarkEnd w:id="176"/>
+    <w:bookmarkEnd w:id="177"/>
+    <w:bookmarkStart w:id="186" w:name="verwendete-softwarepakete"/>
     <w:p>
       <w:pPr>
         <w:pStyle w:val="Heading3"/>
@@ -12444,10 +12842,10 @@
         <w:pStyle w:val="Compact"/>
         <w:numPr>
           <w:ilvl w:val="0"/>
-          <w:numId w:val="1010"/>
+          <w:numId w:val="1013"/>
         </w:numPr>
       </w:pPr>
-      <w:hyperlink r:id="rId173">
+      <w:hyperlink r:id="rId178">
         <w:r>
           <w:rPr>
             <w:rStyle w:val="Hyperlink"/>
@@ -12467,10 +12865,10 @@
         <w:pStyle w:val="Compact"/>
         <w:numPr>
           <w:ilvl w:val="0"/>
-          <w:numId w:val="1010"/>
+          <w:numId w:val="1013"/>
         </w:numPr>
       </w:pPr>
-      <w:hyperlink r:id="rId174">
+      <w:hyperlink r:id="rId179">
         <w:r>
           <w:rPr>
             <w:rStyle w:val="Hyperlink"/>
@@ -12490,10 +12888,10 @@
         <w:pStyle w:val="Compact"/>
         <w:numPr>
           <w:ilvl w:val="0"/>
-          <w:numId w:val="1010"/>
+          <w:numId w:val="1013"/>
         </w:numPr>
       </w:pPr>
-      <w:hyperlink r:id="rId175">
+      <w:hyperlink r:id="rId180">
         <w:r>
           <w:rPr>
             <w:rStyle w:val="Hyperlink"/>
@@ -12513,10 +12911,10 @@
         <w:pStyle w:val="Compact"/>
         <w:numPr>
           <w:ilvl w:val="0"/>
-          <w:numId w:val="1010"/>
+          <w:numId w:val="1013"/>
         </w:numPr>
       </w:pPr>
-      <w:hyperlink r:id="rId176">
+      <w:hyperlink r:id="rId181">
         <w:r>
           <w:rPr>
             <w:rStyle w:val="Hyperlink"/>
@@ -12533,7 +12931,7 @@
       <w:r>
         <w:t xml:space="preserve"> </w:t>
       </w:r>
-      <w:hyperlink r:id="rId177">
+      <w:hyperlink r:id="rId182">
         <w:r>
           <w:rPr>
             <w:rStyle w:val="Hyperlink"/>
@@ -12550,10 +12948,10 @@
         <w:pStyle w:val="Compact"/>
         <w:numPr>
           <w:ilvl w:val="0"/>
-          <w:numId w:val="1010"/>
+          <w:numId w:val="1013"/>
         </w:numPr>
       </w:pPr>
-      <w:hyperlink r:id="rId178">
+      <w:hyperlink r:id="rId183">
         <w:r>
           <w:rPr>
             <w:rStyle w:val="Hyperlink"/>
@@ -12573,10 +12971,10 @@
         <w:pStyle w:val="Compact"/>
         <w:numPr>
           <w:ilvl w:val="0"/>
-          <w:numId w:val="1010"/>
+          <w:numId w:val="1013"/>
         </w:numPr>
       </w:pPr>
-      <w:hyperlink r:id="rId169">
+      <w:hyperlink r:id="rId174">
         <w:r>
           <w:rPr>
             <w:rStyle w:val="Hyperlink"/>
@@ -12596,10 +12994,10 @@
         <w:pStyle w:val="Compact"/>
         <w:numPr>
           <w:ilvl w:val="0"/>
-          <w:numId w:val="1010"/>
+          <w:numId w:val="1013"/>
         </w:numPr>
       </w:pPr>
-      <w:hyperlink r:id="rId179">
+      <w:hyperlink r:id="rId184">
         <w:r>
           <w:rPr>
             <w:rStyle w:val="Hyperlink"/>
@@ -12619,10 +13017,10 @@
         <w:pStyle w:val="Compact"/>
         <w:numPr>
           <w:ilvl w:val="0"/>
-          <w:numId w:val="1010"/>
+          <w:numId w:val="1013"/>
         </w:numPr>
       </w:pPr>
-      <w:hyperlink r:id="rId180">
+      <w:hyperlink r:id="rId185">
         <w:r>
           <w:rPr>
             <w:rStyle w:val="Hyperlink"/>
@@ -12642,10 +13040,10 @@
         <w:pStyle w:val="Compact"/>
         <w:numPr>
           <w:ilvl w:val="0"/>
-          <w:numId w:val="1010"/>
+          <w:numId w:val="1013"/>
         </w:numPr>
       </w:pPr>
-      <w:hyperlink r:id="rId162">
+      <w:hyperlink r:id="rId167">
         <w:r>
           <w:rPr>
             <w:rStyle w:val="Hyperlink"/>
@@ -12660,9 +13058,9 @@
         <w:t xml:space="preserve">Diskussionsforum auf PHP-Basis, das alle Beiträge in einer MySQL Datenbank ablegt</w:t>
       </w:r>
     </w:p>
-    <w:bookmarkEnd w:id="181"/>
-    <w:bookmarkEnd w:id="182"/>
-    <w:bookmarkStart w:id="198" w:name="systemx-ii"/>
+    <w:bookmarkEnd w:id="186"/>
+    <w:bookmarkEnd w:id="187"/>
+    <w:bookmarkStart w:id="203" w:name="systemx-ii"/>
     <w:p>
       <w:pPr>
         <w:pStyle w:val="Heading2"/>
@@ -12680,7 +13078,7 @@
         <w:t xml:space="preserve">systemX II</w:t>
       </w:r>
     </w:p>
-    <w:bookmarkStart w:id="186" w:name="überblick-1"/>
+    <w:bookmarkStart w:id="191" w:name="überblick-1"/>
     <w:p>
       <w:pPr>
         <w:pStyle w:val="Heading3"/>
@@ -12711,7 +13109,7 @@
         <w:pStyle w:val="Compact"/>
         <w:numPr>
           <w:ilvl w:val="0"/>
-          <w:numId w:val="1011"/>
+          <w:numId w:val="1014"/>
         </w:numPr>
       </w:pPr>
       <w:r>
@@ -12739,7 +13137,7 @@
         <w:pStyle w:val="Compact"/>
         <w:numPr>
           <w:ilvl w:val="0"/>
-          <w:numId w:val="1011"/>
+          <w:numId w:val="1014"/>
         </w:numPr>
       </w:pPr>
       <w:r>
@@ -12779,18 +13177,18 @@
           <wp:inline>
             <wp:extent cx="5334000" cy="3269742"/>
             <wp:effectExtent b="0" l="0" r="0" t="0"/>
-            <wp:docPr descr="systemX II - Überblick" title="" id="184" name="Picture"/>
+            <wp:docPr descr="systemX II - Überblick" title="" id="189" name="Picture"/>
             <a:graphic>
               <a:graphicData uri="http://schemas.openxmlformats.org/drawingml/2006/picture">
                 <pic:pic>
                   <pic:nvPicPr>
-                    <pic:cNvPr descr="./img/systemx-ii-ueberblick.png" id="185" name="Picture"/>
+                    <pic:cNvPr descr="./img/systemx-ii-ueberblick.png" id="190" name="Picture"/>
                     <pic:cNvPicPr>
                       <a:picLocks noChangeArrowheads="1" noChangeAspect="1"/>
                     </pic:cNvPicPr>
                   </pic:nvPicPr>
                   <pic:blipFill>
-                    <a:blip r:embed="rId183"/>
+                    <a:blip r:embed="rId188"/>
                     <a:stretch>
                       <a:fillRect/>
                     </a:stretch>
@@ -12825,8 +13223,8 @@
         <w:t xml:space="preserve">systemX II - Überblick</w:t>
       </w:r>
     </w:p>
-    <w:bookmarkEnd w:id="186"/>
-    <w:bookmarkStart w:id="196" w:name="X83a4113bfcf10cfddaf04477cfeda825aed53c0"/>
+    <w:bookmarkEnd w:id="191"/>
+    <w:bookmarkStart w:id="201" w:name="X83a4113bfcf10cfddaf04477cfeda825aed53c0"/>
     <w:p>
       <w:pPr>
         <w:pStyle w:val="Heading3"/>
@@ -12844,7 +13242,7 @@
         <w:t xml:space="preserve">Implementierung der definierten Methoden</w:t>
       </w:r>
     </w:p>
-    <w:bookmarkStart w:id="187" w:name="diskussionsforum-2"/>
+    <w:bookmarkStart w:id="192" w:name="diskussionsforum-2"/>
     <w:p>
       <w:pPr>
         <w:pStyle w:val="Heading4"/>
@@ -12915,8 +13313,8 @@
         <w:t xml:space="preserve">, da es eine Weiterentwicklung von Confera darstellt und für die in ZOPE integrierte Suchmaschine ZCatalog besseren Zugriff bietet.</w:t>
       </w:r>
     </w:p>
-    <w:bookmarkEnd w:id="187"/>
-    <w:bookmarkStart w:id="190" w:name="newssektion-2"/>
+    <w:bookmarkEnd w:id="192"/>
+    <w:bookmarkStart w:id="195" w:name="newssektion-2"/>
     <w:p>
       <w:pPr>
         <w:pStyle w:val="Heading4"/>
@@ -12944,7 +13342,7 @@
       <w:r>
         <w:t xml:space="preserve"> </w:t>
       </w:r>
-      <w:hyperlink r:id="rId188">
+      <w:hyperlink r:id="rId193">
         <w:r>
           <w:rPr>
             <w:rStyle w:val="Hyperlink"/>
@@ -12961,7 +13359,7 @@
       <w:r>
         <w:t xml:space="preserve"> </w:t>
       </w:r>
-      <w:hyperlink r:id="rId189">
+      <w:hyperlink r:id="rId194">
         <w:r>
           <w:rPr>
             <w:rStyle w:val="Hyperlink"/>
@@ -13053,8 +13451,8 @@
         <w:t xml:space="preserve">werden (Review). Auf diese Weise wird eine schnelle und effiziente Weitergabe von Informationen ermöglicht und gleichzeitig dem Missbrauch vorgebeugt.</w:t>
       </w:r>
     </w:p>
-    <w:bookmarkEnd w:id="190"/>
-    <w:bookmarkStart w:id="191" w:name="privater-bereich-2"/>
+    <w:bookmarkEnd w:id="195"/>
+    <w:bookmarkStart w:id="196" w:name="privater-bereich-2"/>
     <w:p>
       <w:pPr>
         <w:pStyle w:val="Heading4"/>
@@ -13120,8 +13518,8 @@
         <w:t xml:space="preserve">Standardmäßig ist der private Bereich für alle geöffnet und kann dadurch mit der globalen Suchmaschine erfasst werden. Ein Mitarbeiter kann aber auch bestimmte Sektionen in seinem Bereich für die Außenwelt verschließen.</w:t>
       </w:r>
     </w:p>
-    <w:bookmarkEnd w:id="191"/>
-    <w:bookmarkStart w:id="193" w:name="zugang-über-standardsoftware-1"/>
+    <w:bookmarkEnd w:id="196"/>
+    <w:bookmarkStart w:id="198" w:name="zugang-über-standardsoftware-1"/>
     <w:p>
       <w:pPr>
         <w:pStyle w:val="Heading4"/>
@@ -13192,7 +13590,7 @@
       <w:pPr>
         <w:pStyle w:val="BodyText"/>
       </w:pPr>
-      <w:hyperlink r:id="rId192">
+      <w:hyperlink r:id="rId197">
         <w:r>
           <w:rPr>
             <w:rStyle w:val="Hyperlink"/>
@@ -13260,8 +13658,8 @@
         <w:t xml:space="preserve">ausgewählt werden. Mit WebFolders ist es möglich, den Inhalt des Webservers wie ein normales Dateisystem zu behandeln. So arbeitet der Mitarbeiter mit seinen gewohnten Hilfsmitteln und ist ohne weitere Kenntnisse in der Lage, Inhalte auf dem Server zu administrieren.</w:t>
       </w:r>
     </w:p>
-    <w:bookmarkEnd w:id="193"/>
-    <w:bookmarkStart w:id="194" w:name="Xe4eeb343b32252b01213c76e5463f1a1cd7665e"/>
+    <w:bookmarkEnd w:id="198"/>
+    <w:bookmarkStart w:id="199" w:name="Xe4eeb343b32252b01213c76e5463f1a1cd7665e"/>
     <w:p>
       <w:pPr>
         <w:pStyle w:val="Heading4"/>
@@ -13359,8 +13757,8 @@
         <w:t xml:space="preserve">können Schnittstellen zu bestehenden Datenbanken einfach eingerichtet werden. Basierend auf einem DA fragt der Wizard die Felder der Tabellen ab und erzeugt eine Eingabemaske. Diese kann dann an die individuellen Wünsche, wie zum Beispiel das Layout, angepasst werden. Der Anwender muss sich nicht mehr um den technischen Teil der Datenerfassung kümmern.</w:t>
       </w:r>
     </w:p>
-    <w:bookmarkEnd w:id="194"/>
-    <w:bookmarkStart w:id="195" w:name="suchfunktionen-2"/>
+    <w:bookmarkEnd w:id="199"/>
+    <w:bookmarkStart w:id="200" w:name="suchfunktionen-2"/>
     <w:p>
       <w:pPr>
         <w:pStyle w:val="Heading4"/>
@@ -13431,9 +13829,9 @@
         <w:t xml:space="preserve">In jeder Ansicht im System befindet sich die Möglichkeit eine Suche zu starten.</w:t>
       </w:r>
     </w:p>
-    <w:bookmarkEnd w:id="195"/>
-    <w:bookmarkEnd w:id="196"/>
-    <w:bookmarkStart w:id="197" w:name="verwendete-produkte"/>
+    <w:bookmarkEnd w:id="200"/>
+    <w:bookmarkEnd w:id="201"/>
+    <w:bookmarkStart w:id="202" w:name="verwendete-produkte"/>
     <w:p>
       <w:pPr>
         <w:pStyle w:val="Heading3"/>
@@ -13496,7 +13894,7 @@
         <w:pStyle w:val="Compact"/>
         <w:numPr>
           <w:ilvl w:val="0"/>
-          <w:numId w:val="1012"/>
+          <w:numId w:val="1015"/>
         </w:numPr>
       </w:pPr>
       <w:r>
@@ -13508,7 +13906,7 @@
         <w:pStyle w:val="Compact"/>
         <w:numPr>
           <w:ilvl w:val="0"/>
-          <w:numId w:val="1012"/>
+          <w:numId w:val="1015"/>
         </w:numPr>
       </w:pPr>
       <w:r>
@@ -13520,7 +13918,7 @@
         <w:pStyle w:val="Compact"/>
         <w:numPr>
           <w:ilvl w:val="0"/>
-          <w:numId w:val="1012"/>
+          <w:numId w:val="1015"/>
         </w:numPr>
       </w:pPr>
       <w:r>
@@ -13532,7 +13930,7 @@
         <w:pStyle w:val="Compact"/>
         <w:numPr>
           <w:ilvl w:val="0"/>
-          <w:numId w:val="1012"/>
+          <w:numId w:val="1015"/>
         </w:numPr>
       </w:pPr>
       <w:r>
@@ -13544,7 +13942,7 @@
         <w:pStyle w:val="Compact"/>
         <w:numPr>
           <w:ilvl w:val="0"/>
-          <w:numId w:val="1012"/>
+          <w:numId w:val="1015"/>
         </w:numPr>
       </w:pPr>
       <w:r>
@@ -13556,7 +13954,7 @@
         <w:pStyle w:val="Compact"/>
         <w:numPr>
           <w:ilvl w:val="0"/>
-          <w:numId w:val="1012"/>
+          <w:numId w:val="1015"/>
         </w:numPr>
       </w:pPr>
       <w:r>
@@ -13568,17 +13966,17 @@
         <w:pStyle w:val="Compact"/>
         <w:numPr>
           <w:ilvl w:val="0"/>
-          <w:numId w:val="1012"/>
+          <w:numId w:val="1015"/>
         </w:numPr>
       </w:pPr>
       <w:r>
         <w:t xml:space="preserve">ZDConfera</w:t>
       </w:r>
     </w:p>
-    <w:bookmarkEnd w:id="197"/>
-    <w:bookmarkEnd w:id="198"/>
-    <w:bookmarkEnd w:id="199"/>
-    <w:bookmarkStart w:id="208" w:name="durchgeführte-projekteverifikation"/>
+    <w:bookmarkEnd w:id="202"/>
+    <w:bookmarkEnd w:id="203"/>
+    <w:bookmarkEnd w:id="204"/>
+    <w:bookmarkStart w:id="213" w:name="durchgeführte-projekteverifikation"/>
     <w:p>
       <w:pPr>
         <w:pStyle w:val="Heading1"/>
@@ -13596,7 +13994,7 @@
         <w:t xml:space="preserve">Durchgeführte Projekte/Verifikation</w:t>
       </w:r>
     </w:p>
-    <w:bookmarkStart w:id="200" w:name="wissensmanagement-diskussionsforum"/>
+    <w:bookmarkStart w:id="205" w:name="wissensmanagement-diskussionsforum"/>
     <w:p>
       <w:pPr>
         <w:pStyle w:val="Heading2"/>
@@ -13753,8 +14151,8 @@
         <w:t xml:space="preserve">Es folgten beispielsweise auf das Webangebot wesentlich mehr Reaktionen per Email als im Forum selber. Rückfragen, ob diese Emails im Forum veröffentlicht werden können, wurden entweder nicht beantwortet oder verneint.</w:t>
       </w:r>
     </w:p>
-    <w:bookmarkEnd w:id="200"/>
-    <w:bookmarkStart w:id="201" w:name="wissensmanagement-workshops"/>
+    <w:bookmarkEnd w:id="205"/>
+    <w:bookmarkStart w:id="206" w:name="wissensmanagement-workshops"/>
     <w:p>
       <w:pPr>
         <w:pStyle w:val="Heading2"/>
@@ -13849,8 +14247,8 @@
         <w:t xml:space="preserve">gebildet, die Interesse an dem Thema zeigen und Wissensmanagement am IIS fördern wollen.</w:t>
       </w:r>
     </w:p>
-    <w:bookmarkEnd w:id="201"/>
-    <w:bookmarkStart w:id="202" w:name="mitarbeiterbefragung"/>
+    <w:bookmarkEnd w:id="206"/>
+    <w:bookmarkStart w:id="207" w:name="mitarbeiterbefragung"/>
     <w:p>
       <w:pPr>
         <w:pStyle w:val="Heading2"/>
@@ -13993,8 +14391,8 @@
         <w:t xml:space="preserve">Die Umfrage ist aus Sicht der Wissensmanagement-Plattform als Erfolg zu werten. Durch den Zugriff über Webbrowser konnte die gesamte Umfrage inklusive Auswertung innerhalb von sieben Arbeitstagen durchgeführt werden. In diesem Zeitraum haben sich über 130 Mitarbeiter an der Umfrage beteiligt</w:t>
       </w:r>
     </w:p>
-    <w:bookmarkEnd w:id="202"/>
-    <w:bookmarkStart w:id="207" w:name="X5cacd80e136aef5e62d57cf10c394b90075fad5"/>
+    <w:bookmarkEnd w:id="207"/>
+    <w:bookmarkStart w:id="212" w:name="X5cacd80e136aef5e62d57cf10c394b90075fad5"/>
     <w:p>
       <w:pPr>
         <w:pStyle w:val="Heading2"/>
@@ -14187,7 +14585,7 @@
       <w:r>
         <w:t xml:space="preserve"> </w:t>
       </w:r>
-      <w:hyperlink r:id="rId203">
+      <w:hyperlink r:id="rId208">
         <w:r>
           <w:rPr>
             <w:rStyle w:val="Hyperlink"/>
@@ -14243,18 +14641,18 @@
           <wp:inline>
             <wp:extent cx="3058193" cy="1541329"/>
             <wp:effectExtent b="0" l="0" r="0" t="0"/>
-            <wp:docPr descr="Konzept der Studien-/Diplomarbeits-/Praktikums-/Hiwibörse" title="" id="205" name="Picture"/>
+            <wp:docPr descr="Konzept der Studien-/Diplomarbeits-/Praktikums-/Hiwibörse" title="" id="210" name="Picture"/>
             <a:graphic>
               <a:graphicData uri="http://schemas.openxmlformats.org/drawingml/2006/picture">
                 <pic:pic>
                   <pic:nvPicPr>
-                    <pic:cNvPr descr="./img/konzept-abschlussarbeiten-boerse.png" id="206" name="Picture"/>
+                    <pic:cNvPr descr="./img/konzept-abschlussarbeiten-boerse.png" id="211" name="Picture"/>
                     <pic:cNvPicPr>
                       <a:picLocks noChangeArrowheads="1" noChangeAspect="1"/>
                     </pic:cNvPicPr>
                   </pic:nvPicPr>
                   <pic:blipFill>
-                    <a:blip r:embed="rId204"/>
+                    <a:blip r:embed="rId209"/>
                     <a:stretch>
                       <a:fillRect/>
                     </a:stretch>
@@ -14289,9 +14687,9 @@
         <w:t xml:space="preserve">Konzept der Studien-/Diplomarbeits-/Praktikums-/Hiwibörse</w:t>
       </w:r>
     </w:p>
-    <w:bookmarkEnd w:id="207"/>
-    <w:bookmarkEnd w:id="208"/>
-    <w:bookmarkStart w:id="209" w:name="ausblick"/>
+    <w:bookmarkEnd w:id="212"/>
+    <w:bookmarkEnd w:id="213"/>
+    <w:bookmarkStart w:id="214" w:name="ausblick"/>
     <w:p>
       <w:pPr>
         <w:pStyle w:val="Heading1"/>
@@ -14389,8 +14787,8 @@
         <w:t xml:space="preserve">Der Verfasser dieser Arbeit ist überzeugt davon, dass die Werkzeugentscheidung nicht notwendigerweise Lotus Notes heißen muss. Das systemX II bietet im Vergleich zu Lotus Notes den großen Vorteil, dass es auch ohne Kenntnis von speziellen Programmiersprachen erweiterbar ist. Das bedeutet für das IIS, dass Notes Know-How nicht unbedingt teuer eingekauft werden muss, sondern die Mitarbeiter kleine Erweiterungen mit nur geringen Kenntnissen selbst implementieren können.</w:t>
       </w:r>
     </w:p>
-    <w:bookmarkEnd w:id="209"/>
-    <w:bookmarkStart w:id="210" w:name="glossar"/>
+    <w:bookmarkEnd w:id="214"/>
+    <w:bookmarkStart w:id="215" w:name="glossar"/>
     <w:p>
       <w:pPr>
         <w:pStyle w:val="Heading1"/>
@@ -14406,469 +14804,6 @@
       </w:r>
       <w:r>
         <w:t xml:space="preserve">Glossar</w:t>
-      </w:r>
-    </w:p>
-    <w:p>
-      <w:pPr>
-        <w:pStyle w:val="Compact"/>
-        <w:numPr>
-          <w:ilvl w:val="0"/>
-          <w:numId w:val="1013"/>
-        </w:numPr>
-      </w:pPr>
-      <w:r>
-        <w:t xml:space="preserve">ASCII (American Standard Code for Information Interchange): ASCII beschreibt die Darstellung von Zeichen innerhalb eines Betriebssystems.</w:t>
-      </w:r>
-    </w:p>
-    <w:p>
-      <w:pPr>
-        <w:pStyle w:val="Compact"/>
-        <w:numPr>
-          <w:ilvl w:val="0"/>
-          <w:numId w:val="1013"/>
-        </w:numPr>
-      </w:pPr>
-      <w:r>
-        <w:t xml:space="preserve">DSSSL (Document Style Semantics and Specification Language): Sprache um XML für Druck- oder Onlineversionen zu rendern. Standardisiert in ISO/IEC 10179:1996.</w:t>
-      </w:r>
-    </w:p>
-    <w:p>
-      <w:pPr>
-        <w:pStyle w:val="Compact"/>
-        <w:numPr>
-          <w:ilvl w:val="0"/>
-          <w:numId w:val="1013"/>
-        </w:numPr>
-      </w:pPr>
-      <w:r>
-        <w:t xml:space="preserve">DTD (Document Type Definition): Definition der Tags und Attribute für eine XML Datei.</w:t>
-      </w:r>
-    </w:p>
-    <w:p>
-      <w:pPr>
-        <w:pStyle w:val="Compact"/>
-        <w:numPr>
-          <w:ilvl w:val="0"/>
-          <w:numId w:val="1013"/>
-        </w:numPr>
-      </w:pPr>
-      <w:r>
-        <w:t xml:space="preserve">HTML (Hypertext Markup Language): Hypertextformat zum Austausch von Dokumenten über das World Wide Web. Wird vom W3C standardisiert.</w:t>
-      </w:r>
-    </w:p>
-    <w:p>
-      <w:pPr>
-        <w:pStyle w:val="Compact"/>
-        <w:numPr>
-          <w:ilvl w:val="0"/>
-          <w:numId w:val="1013"/>
-        </w:numPr>
-      </w:pPr>
-      <w:r>
-        <w:t xml:space="preserve">JDBC (Java Database Connectivity): Eine plattformunabhängige Schnittstelle (API) für den Zugriff von Java-Programmen auf eine Datenbank.</w:t>
-      </w:r>
-    </w:p>
-    <w:p>
-      <w:pPr>
-        <w:pStyle w:val="Compact"/>
-        <w:numPr>
-          <w:ilvl w:val="0"/>
-          <w:numId w:val="1013"/>
-        </w:numPr>
-      </w:pPr>
-      <w:r>
-        <w:t xml:space="preserve">LDAP (Leightweight Directory Access Protocoll): Protokoll, mit dem über TCP/IP auf Directory Server zugegriffen werden kann.</w:t>
-      </w:r>
-    </w:p>
-    <w:p>
-      <w:pPr>
-        <w:pStyle w:val="Compact"/>
-        <w:numPr>
-          <w:ilvl w:val="0"/>
-          <w:numId w:val="1013"/>
-        </w:numPr>
-      </w:pPr>
-      <w:r>
-        <w:t xml:space="preserve">ODBC (Open Database Connectivity): Eine von der Firma Microsoft geschaffene, plattformabhängige Schnittstelle (API) für den Zugriff auf Datenbanken.</w:t>
-      </w:r>
-    </w:p>
-    <w:p>
-      <w:pPr>
-        <w:pStyle w:val="Compact"/>
-        <w:numPr>
-          <w:ilvl w:val="0"/>
-          <w:numId w:val="1013"/>
-        </w:numPr>
-      </w:pPr>
-      <w:r>
-        <w:t xml:space="preserve">OLE (Object Linking and Embedding): Eine Methode, um Daten von anderen Anwendungen einzubinden (zum Beispiel Excel Tabellen in Word Dokumenten).</w:t>
-      </w:r>
-    </w:p>
-    <w:p>
-      <w:pPr>
-        <w:pStyle w:val="Compact"/>
-        <w:numPr>
-          <w:ilvl w:val="0"/>
-          <w:numId w:val="1013"/>
-        </w:numPr>
-      </w:pPr>
-      <w:r>
-        <w:t xml:space="preserve">SGML (Standard Generalised Markup Language): Ein sehr komplexer Standard für die Beschreibung von Textformaten und den elektronischen Dokumentenaustausch.</w:t>
-      </w:r>
-    </w:p>
-    <w:p>
-      <w:pPr>
-        <w:pStyle w:val="Compact"/>
-        <w:numPr>
-          <w:ilvl w:val="0"/>
-          <w:numId w:val="1013"/>
-        </w:numPr>
-      </w:pPr>
-      <w:r>
-        <w:t xml:space="preserve">SQL (Structured Query Language): Abfragesprache für relationale Datenbanken.</w:t>
-      </w:r>
-    </w:p>
-    <w:p>
-      <w:pPr>
-        <w:pStyle w:val="Compact"/>
-        <w:numPr>
-          <w:ilvl w:val="0"/>
-          <w:numId w:val="1013"/>
-        </w:numPr>
-      </w:pPr>
-      <w:r>
-        <w:t xml:space="preserve">WebDAV (Web Distributed Authoring and Versioning): Die Weiterentwicklung des HTTP 1.1. Protokoll, das benutzt wird, um Webseiten abzufragen. WebDAV erweitert HTTP 1.1. um Funktionen der Dokument- und Versionsverwaltung.</w:t>
-      </w:r>
-    </w:p>
-    <w:p>
-      <w:pPr>
-        <w:pStyle w:val="Compact"/>
-        <w:numPr>
-          <w:ilvl w:val="0"/>
-          <w:numId w:val="1013"/>
-        </w:numPr>
-      </w:pPr>
-      <w:r>
-        <w:t xml:space="preserve">WAP (Wireless Application Protocol): Ein Protokoll um die Übertragung von WML-Inhalten an mobile Endgeräte zu ermöglichen. WAP ist vergleichbar mit HTTP, aber binär.</w:t>
-      </w:r>
-    </w:p>
-    <w:p>
-      <w:pPr>
-        <w:pStyle w:val="Compact"/>
-        <w:numPr>
-          <w:ilvl w:val="0"/>
-          <w:numId w:val="1013"/>
-        </w:numPr>
-      </w:pPr>
-      <w:r>
-        <w:t xml:space="preserve">WML (Wireless Markup Language): Eine Untermenge von XML, die das Erstellen von Inhalt für mobile Endgeräte ermöglicht.</w:t>
-      </w:r>
-    </w:p>
-    <w:p>
-      <w:pPr>
-        <w:pStyle w:val="Compact"/>
-        <w:numPr>
-          <w:ilvl w:val="0"/>
-          <w:numId w:val="1013"/>
-        </w:numPr>
-      </w:pPr>
-      <w:r>
-        <w:t xml:space="preserve">XML (Extensible Markup Language): Meta-Beschreibungssprache, über die eigene Tags definiert werden können. XML wurde 1998 durch das W3C standardisiert.</w:t>
-      </w:r>
-    </w:p>
-    <w:p>
-      <w:pPr>
-        <w:pStyle w:val="Compact"/>
-        <w:numPr>
-          <w:ilvl w:val="0"/>
-          <w:numId w:val="1013"/>
-        </w:numPr>
-      </w:pPr>
-      <w:r>
-        <w:t xml:space="preserve">XSL (Extensible Stylesheet Language): Hierüber werden XML Dokumente ausgegeben und angezeigt.</w:t>
-      </w:r>
-    </w:p>
-    <w:bookmarkEnd w:id="210"/>
-    <w:bookmarkStart w:id="214" w:name="literaturverzeichnis"/>
-    <w:p>
-      <w:pPr>
-        <w:pStyle w:val="Heading1"/>
-      </w:pPr>
-      <w:r>
-        <w:rPr>
-          <w:rStyle w:val="SectionNumber"/>
-        </w:rPr>
-        <w:t xml:space="preserve">9</w:t>
-      </w:r>
-      <w:r>
-        <w:tab/>
-      </w:r>
-      <w:r>
-        <w:t xml:space="preserve">Literaturverzeichnis</w:t>
-      </w:r>
-    </w:p>
-    <w:p>
-      <w:pPr>
-        <w:pStyle w:val="FirstParagraph"/>
-      </w:pPr>
-      <w:r>
-        <w:t xml:space="preserve">Um das Literaturverzeichnis übersichtlich zu gestalten, ist es in die drei Sektionen Wissensmanagement, Standards und Technik aufgeteilt. In den einzelnen Sektionen finden sich nur Quellen zum jeweiligen Thema.</w:t>
-      </w:r>
-    </w:p>
-    <w:p>
-      <w:pPr>
-        <w:pStyle w:val="BodyText"/>
-      </w:pPr>
-      <w:r>
-        <w:t xml:space="preserve">Augrund der Aktualität des Themas sind viele Quellen nur im Internet verfügbar. Bei diesen Quellen ist die entsprechende URL in Klammern angegeben. Da die Erfahrung gemacht wurde, dass einige Anbieter ihre Artikel von Zeit zu Zeit verschieben, ist der Link auf die Basis URL des Anbieters gerichtet.</w:t>
-      </w:r>
-    </w:p>
-    <w:bookmarkStart w:id="211" w:name="wissensmanagement-1"/>
-    <w:p>
-      <w:pPr>
-        <w:pStyle w:val="Heading2"/>
-      </w:pPr>
-      <w:r>
-        <w:rPr>
-          <w:rStyle w:val="SectionNumber"/>
-        </w:rPr>
-        <w:t xml:space="preserve">9.1</w:t>
-      </w:r>
-      <w:r>
-        <w:tab/>
-      </w:r>
-      <w:r>
-        <w:t xml:space="preserve">Wissensmanagement</w:t>
-      </w:r>
-    </w:p>
-    <w:p>
-      <w:pPr>
-        <w:pStyle w:val="Compact"/>
-        <w:numPr>
-          <w:ilvl w:val="0"/>
-          <w:numId w:val="1014"/>
-        </w:numPr>
-      </w:pPr>
-      <w:r>
-        <w:t xml:space="preserve">[ger00] Topic Maps: Der neue Standard für intelligentes Knowledge Retrieval, Thomas Gerick, wissensmanagement 2/2000, 8-12.</w:t>
-      </w:r>
-    </w:p>
-    <w:p>
-      <w:pPr>
-        <w:pStyle w:val="Compact"/>
-        <w:numPr>
-          <w:ilvl w:val="0"/>
-          <w:numId w:val="1014"/>
-        </w:numPr>
-      </w:pPr>
-      <w:r>
-        <w:t xml:space="preserve">[hol00] Information Mapping: Vorteile durch effizientes Strukturieren, Martin Holzmann, wissensmanagement 1/2000, 20-23.</w:t>
-      </w:r>
-    </w:p>
-    <w:p>
-      <w:pPr>
-        <w:pStyle w:val="Compact"/>
-        <w:numPr>
-          <w:ilvl w:val="0"/>
-          <w:numId w:val="1014"/>
-        </w:numPr>
-      </w:pPr>
-      <w:r>
-        <w:t xml:space="preserve">[dav98] Wenn Ihr Unternehmen wüsste, was es weiss…: Das Praxisbuch zum Wissensmanagement, Thomas H. Davenport und Laurence Prusak, 1998.</w:t>
-      </w:r>
-    </w:p>
-    <w:p>
-      <w:pPr>
-        <w:pStyle w:val="Compact"/>
-        <w:numPr>
-          <w:ilvl w:val="0"/>
-          <w:numId w:val="1014"/>
-        </w:numPr>
-      </w:pPr>
-      <w:r>
-        <w:t xml:space="preserve">[ver99] Idealvorstellungen: Architektur für das Firmenwissen, Gerhard Versteegen, ix 3/1999, 113-119.</w:t>
-      </w:r>
-    </w:p>
-    <w:p>
-      <w:pPr>
-        <w:pStyle w:val="Compact"/>
-        <w:numPr>
-          <w:ilvl w:val="0"/>
-          <w:numId w:val="1014"/>
-        </w:numPr>
-      </w:pPr>
-      <w:r>
-        <w:t xml:space="preserve">[pro99] Wissen Managen: Wie Unternehmen ihre wertvollste Ressource optimal nutzen, Gilbert Probst, Steffen Raub, und Kai Romhardt, 3. Auflage, Betriebswirtschaftlicher Verlag Dr. Th. Gabler GmbH, Wiesbaden, 1999.</w:t>
-      </w:r>
-    </w:p>
-    <w:p>
-      <w:pPr>
-        <w:pStyle w:val="Compact"/>
-        <w:numPr>
-          <w:ilvl w:val="0"/>
-          <w:numId w:val="1014"/>
-        </w:numPr>
-      </w:pPr>
-      <w:r>
-        <w:t xml:space="preserve">[rom] Interventionen in die organisatorische Wissensbasis zwischen Theorie und Praxis: Welchen Beitrag kann die Systemtheorie leisten?, Kai Romhardt, Universite de Geneve (https://web.archive.org/web/20010628044614/http://www.cck.uni-kl.de/wmk/papers/public/Wissensidentifikation/).</w:t>
-      </w:r>
-    </w:p>
-    <w:p>
-      <w:pPr>
-        <w:pStyle w:val="Compact"/>
-        <w:numPr>
-          <w:ilvl w:val="0"/>
-          <w:numId w:val="1014"/>
-        </w:numPr>
-      </w:pPr>
-      <w:r>
-        <w:t xml:space="preserve">[wil99] Knowledge Management and IT: How are they related?, Larry Todd Wilson und Charles A. Snyder, IT Pro, April 1999, 73-77.</w:t>
-      </w:r>
-    </w:p>
-    <w:p>
-      <w:pPr>
-        <w:pStyle w:val="Compact"/>
-        <w:numPr>
-          <w:ilvl w:val="0"/>
-          <w:numId w:val="1014"/>
-        </w:numPr>
-      </w:pPr>
-      <w:r>
-        <w:t xml:space="preserve">[mor98] Knowledge Management Architecture, Daryl Morey, CRC Press LLC (https://www.brint.com/members/online/120205/kmarch/kmarch.html).</w:t>
-      </w:r>
-    </w:p>
-    <w:p>
-      <w:pPr>
-        <w:pStyle w:val="Compact"/>
-        <w:numPr>
-          <w:ilvl w:val="0"/>
-          <w:numId w:val="1014"/>
-        </w:numPr>
-      </w:pPr>
-      <w:r>
-        <w:t xml:space="preserve">[kpmg98] Knowledge Management: Research Report 1998, KPMG.</w:t>
-      </w:r>
-    </w:p>
-    <w:p>
-      <w:pPr>
-        <w:pStyle w:val="Compact"/>
-        <w:numPr>
-          <w:ilvl w:val="0"/>
-          <w:numId w:val="1014"/>
-        </w:numPr>
-      </w:pPr>
-      <w:r>
-        <w:t xml:space="preserve">[dat] Knowledge Management: Linking People To Knowledge For Bottom Line Results, Dataware Technologies.</w:t>
-      </w:r>
-    </w:p>
-    <w:p>
-      <w:pPr>
-        <w:pStyle w:val="Compact"/>
-        <w:numPr>
-          <w:ilvl w:val="0"/>
-          <w:numId w:val="1014"/>
-        </w:numPr>
-      </w:pPr>
-      <w:r>
-        <w:t xml:space="preserve">[sch98] Die semantische Ebene von Daten beim Knowledge Warehouse, Manfred Schumacher, ntz, 8/1998, 18-20.</w:t>
-      </w:r>
-    </w:p>
-    <w:bookmarkEnd w:id="211"/>
-    <w:bookmarkStart w:id="212" w:name="standards"/>
-    <w:p>
-      <w:pPr>
-        <w:pStyle w:val="Heading2"/>
-      </w:pPr>
-      <w:r>
-        <w:rPr>
-          <w:rStyle w:val="SectionNumber"/>
-        </w:rPr>
-        <w:t xml:space="preserve">9.2</w:t>
-      </w:r>
-      <w:r>
-        <w:tab/>
-      </w:r>
-      <w:r>
-        <w:t xml:space="preserve">Standards</w:t>
-      </w:r>
-    </w:p>
-    <w:p>
-      <w:pPr>
-        <w:pStyle w:val="Compact"/>
-        <w:numPr>
-          <w:ilvl w:val="0"/>
-          <w:numId w:val="1015"/>
-        </w:numPr>
-      </w:pPr>
-      <w:r>
-        <w:t xml:space="preserve">[rfc2218] rfc2218 - A common schema for the Internet White Pages Service, (http://www.faqs.org/rfcs/rfc2218.html).</w:t>
-      </w:r>
-    </w:p>
-    <w:p>
-      <w:pPr>
-        <w:pStyle w:val="Compact"/>
-        <w:numPr>
-          <w:ilvl w:val="0"/>
-          <w:numId w:val="1015"/>
-        </w:numPr>
-      </w:pPr>
-      <w:r>
-        <w:t xml:space="preserve">[iso13250] Topic Navigation Maps, ISO/IEC (https://web.archive.org/web/20000823044924/http://www.ornl.gov/sgml/sc34/document/8/draft27.htm).</w:t>
-      </w:r>
-    </w:p>
-    <w:p>
-      <w:pPr>
-        <w:pStyle w:val="Compact"/>
-        <w:numPr>
-          <w:ilvl w:val="0"/>
-          <w:numId w:val="1015"/>
-        </w:numPr>
-      </w:pPr>
-      <w:r>
-        <w:t xml:space="preserve">[xml] XML, W3C (https://www.w3.org/XML/).</w:t>
-      </w:r>
-    </w:p>
-    <w:p>
-      <w:pPr>
-        <w:pStyle w:val="Compact"/>
-        <w:numPr>
-          <w:ilvl w:val="0"/>
-          <w:numId w:val="1015"/>
-        </w:numPr>
-      </w:pPr>
-      <w:r>
-        <w:t xml:space="preserve">[see99] XML - Das Einsteigerseminar, Michael Seeboerger-Weichselbaum, bhv Verlag, Kaarst, ISBN 3-8287-1018-2.</w:t>
-      </w:r>
-    </w:p>
-    <w:p>
-      <w:pPr>
-        <w:pStyle w:val="Compact"/>
-        <w:numPr>
-          <w:ilvl w:val="0"/>
-          <w:numId w:val="1015"/>
-        </w:numPr>
-      </w:pPr>
-      <w:r>
-        <w:t xml:space="preserve">[rfc2518] HTTP Extensions for Distributed Authoring - WEBDAV, IETF (www.ietf.org).</w:t>
-      </w:r>
-    </w:p>
-    <w:bookmarkEnd w:id="212"/>
-    <w:bookmarkStart w:id="213" w:name="technik"/>
-    <w:p>
-      <w:pPr>
-        <w:pStyle w:val="Heading2"/>
-      </w:pPr>
-      <w:r>
-        <w:rPr>
-          <w:rStyle w:val="SectionNumber"/>
-        </w:rPr>
-        <w:t xml:space="preserve">9.3</w:t>
-      </w:r>
-      <w:r>
-        <w:tab/>
-      </w:r>
-      <w:r>
-        <w:t xml:space="preserve">Technik</w:t>
       </w:r>
     </w:p>
     <w:p>
@@ -14880,7 +14815,7 @@
         </w:numPr>
       </w:pPr>
       <w:r>
-        <w:t xml:space="preserve">Harvest: Effective Use Of Internet Information, Darren R. Hardy, University of Colorado at Boulder.</w:t>
+        <w:t xml:space="preserve">ASCII (American Standard Code for Information Interchange): ASCII beschreibt die Darstellung von Zeichen innerhalb eines Betriebssystems.</w:t>
       </w:r>
     </w:p>
     <w:p>
@@ -14892,7 +14827,7 @@
         </w:numPr>
       </w:pPr>
       <w:r>
-        <w:t xml:space="preserve">Lighting up LDAP: A Programmer’s Guide To Directory Development Part 1,2,3, Cameron Laird und Kathryn Soraiz, Linuxworld (https://www.computerworld.com/article/1420082/lighting-up-ldap-a-programmer-s-guide-to-directory-development-part-1.html).</w:t>
+        <w:t xml:space="preserve">DSSSL (Document Style Semantics and Specification Language): Sprache um XML für Druck- oder Onlineversionen zu rendern. Standardisiert in ISO/IEC 10179:1996.</w:t>
       </w:r>
     </w:p>
     <w:p>
@@ -14904,7 +14839,7 @@
         </w:numPr>
       </w:pPr>
       <w:r>
-        <w:t xml:space="preserve">[lea99] The Directory Enabled Enterprise, Anne C. Lear, IT pro, August 1999, 14-17.</w:t>
+        <w:t xml:space="preserve">DTD (Document Type Definition): Definition der Tags und Attribute für eine XML Datei.</w:t>
       </w:r>
     </w:p>
     <w:p>
@@ -14916,7 +14851,7 @@
         </w:numPr>
       </w:pPr>
       <w:r>
-        <w:t xml:space="preserve">XPath: XML Path Language, Norman Walsh, Arbortext (https://www.ptc.com/en/products/arbortext).</w:t>
+        <w:t xml:space="preserve">HTML (Hypertext Markup Language): Hypertextformat zum Austausch von Dokumenten über das World Wide Web. Wird vom W3C standardisiert.</w:t>
       </w:r>
     </w:p>
     <w:p>
@@ -14928,7 +14863,7 @@
         </w:numPr>
       </w:pPr>
       <w:r>
-        <w:t xml:space="preserve">Introduction to XML, Jay Greenspan, Webmonkey (https://tecfa.unige.ch/guides/te/files/xml-intro-edit.pdf).</w:t>
+        <w:t xml:space="preserve">JDBC (Java Database Connectivity): Eine plattformunabhängige Schnittstelle (API) für den Zugriff von Java-Programmen auf eine Datenbank.</w:t>
       </w:r>
     </w:p>
     <w:p>
@@ -14940,7 +14875,19 @@
         </w:numPr>
       </w:pPr>
       <w:r>
-        <w:t xml:space="preserve">Understanding XSLT, Jay Greenspan, Webmonkey (https://web.archive.org/web/20000510150547/https://hotwired.lycos.com/webmonkey/98/43/index2a.html?tw=authoring).</w:t>
+        <w:t xml:space="preserve">LDAP (Leightweight Directory Access Protocoll): Protokoll, mit dem über TCP/IP auf Directory Server</w:t>
+      </w:r>
+      <w:r>
+        <w:t xml:space="preserve"> </w:t>
+      </w:r>
+      <w:r>
+        <w:t xml:space="preserve">[@lear_directory-enabled_1999]</w:t>
+      </w:r>
+      <w:r>
+        <w:t xml:space="preserve"> </w:t>
+      </w:r>
+      <w:r>
+        <w:t xml:space="preserve">zugegriffen werden kann.</w:t>
       </w:r>
     </w:p>
     <w:p>
@@ -14952,7 +14899,7 @@
         </w:numPr>
       </w:pPr>
       <w:r>
-        <w:t xml:space="preserve">Practical XML with Linux, Uche Ogbuji, Linuxworld (https://www.computerworld.com/article/1444845/practical-xml-with-linux-part-3-xml-database-tools-for-linux.html).</w:t>
+        <w:t xml:space="preserve">ODBC (Open Database Connectivity): Eine von der Firma Microsoft geschaffene, plattformabhängige Schnittstelle (API) für den Zugriff auf Datenbanken.</w:t>
       </w:r>
     </w:p>
     <w:p>
@@ -14964,11 +14911,504 @@
         </w:numPr>
       </w:pPr>
       <w:r>
+        <w:t xml:space="preserve">OLE (Object Linking and Embedding): Eine Methode, um Daten von anderen Anwendungen einzubinden (zum Beispiel Excel Tabellen in Word Dokumenten).</w:t>
+      </w:r>
+    </w:p>
+    <w:p>
+      <w:pPr>
+        <w:pStyle w:val="Compact"/>
+        <w:numPr>
+          <w:ilvl w:val="0"/>
+          <w:numId w:val="1016"/>
+        </w:numPr>
+      </w:pPr>
+      <w:r>
+        <w:t xml:space="preserve">SGML (Standard Generalised Markup Language): Ein sehr komplexer Standard für die Beschreibung von Textformaten und den elektronischen Dokumentenaustausch.</w:t>
+      </w:r>
+    </w:p>
+    <w:p>
+      <w:pPr>
+        <w:pStyle w:val="Compact"/>
+        <w:numPr>
+          <w:ilvl w:val="0"/>
+          <w:numId w:val="1016"/>
+        </w:numPr>
+      </w:pPr>
+      <w:r>
+        <w:t xml:space="preserve">SQL (Structured Query Language): Abfragesprache für relationale Datenbanken.</w:t>
+      </w:r>
+    </w:p>
+    <w:p>
+      <w:pPr>
+        <w:pStyle w:val="Compact"/>
+        <w:numPr>
+          <w:ilvl w:val="0"/>
+          <w:numId w:val="1016"/>
+        </w:numPr>
+      </w:pPr>
+      <w:r>
+        <w:t xml:space="preserve">WebDAV (Web Distributed Authoring and Versioning): Die Weiterentwicklung des HTTP 1.1. Protokoll, das benutzt wird, um Webseiten abzufragen. WebDAV erweitert HTTP 1.1. um Funktionen der Dokument- und Versionsverwaltung.</w:t>
+      </w:r>
+    </w:p>
+    <w:p>
+      <w:pPr>
+        <w:pStyle w:val="Compact"/>
+        <w:numPr>
+          <w:ilvl w:val="0"/>
+          <w:numId w:val="1016"/>
+        </w:numPr>
+      </w:pPr>
+      <w:r>
+        <w:t xml:space="preserve">WAP (Wireless Application Protocol): Ein Protokoll um die Übertragung von WML-Inhalten an mobile Endgeräte zu ermöglichen. WAP ist vergleichbar mit HTTP, aber binär.</w:t>
+      </w:r>
+    </w:p>
+    <w:p>
+      <w:pPr>
+        <w:pStyle w:val="Compact"/>
+        <w:numPr>
+          <w:ilvl w:val="0"/>
+          <w:numId w:val="1016"/>
+        </w:numPr>
+      </w:pPr>
+      <w:r>
+        <w:t xml:space="preserve">WML (Wireless Markup Language): Eine Untermenge von XML, die das Erstellen von Inhalt für mobile Endgeräte ermöglicht.</w:t>
+      </w:r>
+    </w:p>
+    <w:p>
+      <w:pPr>
+        <w:pStyle w:val="Compact"/>
+        <w:numPr>
+          <w:ilvl w:val="0"/>
+          <w:numId w:val="1016"/>
+        </w:numPr>
+      </w:pPr>
+      <w:r>
+        <w:t xml:space="preserve">XML (Extensible Markup Language): Meta-Beschreibungssprache, über die eigene Tags definiert werden können. XML wurde 1998 durch das W3C standardisiert</w:t>
+      </w:r>
+      <w:r>
+        <w:t xml:space="preserve"> </w:t>
+      </w:r>
+      <w:r>
+        <w:t xml:space="preserve">[@greenspan_introduction_1998]</w:t>
+      </w:r>
+      <w:r>
+        <w:t xml:space="preserve">.</w:t>
+      </w:r>
+    </w:p>
+    <w:p>
+      <w:pPr>
+        <w:pStyle w:val="Compact"/>
+        <w:numPr>
+          <w:ilvl w:val="0"/>
+          <w:numId w:val="1016"/>
+        </w:numPr>
+      </w:pPr>
+      <w:r>
+        <w:t xml:space="preserve">XPath: Eine vom W3C entwickelte Pfadbeschreibungssprache für XML</w:t>
+      </w:r>
+      <w:r>
+        <w:t xml:space="preserve"> </w:t>
+      </w:r>
+      <w:r>
+        <w:t xml:space="preserve">[@walsh_xpath_1999]</w:t>
+      </w:r>
+      <w:r>
+        <w:t xml:space="preserve">.</w:t>
+      </w:r>
+    </w:p>
+    <w:p>
+      <w:pPr>
+        <w:pStyle w:val="Compact"/>
+        <w:numPr>
+          <w:ilvl w:val="0"/>
+          <w:numId w:val="1016"/>
+        </w:numPr>
+      </w:pPr>
+      <w:r>
+        <w:t xml:space="preserve">XSL (Extensible Stylesheet Language): Hierüber werden XML Dokumente ausgegeben und angezeigt.</w:t>
+      </w:r>
+    </w:p>
+    <w:bookmarkEnd w:id="215"/>
+    <w:bookmarkStart w:id="219" w:name="literaturverzeichnis"/>
+    <w:p>
+      <w:pPr>
+        <w:pStyle w:val="Heading1"/>
+      </w:pPr>
+      <w:r>
+        <w:rPr>
+          <w:rStyle w:val="SectionNumber"/>
+        </w:rPr>
+        <w:t xml:space="preserve">9</w:t>
+      </w:r>
+      <w:r>
+        <w:tab/>
+      </w:r>
+      <w:r>
+        <w:t xml:space="preserve">Literaturverzeichnis</w:t>
+      </w:r>
+    </w:p>
+    <w:p>
+      <w:pPr>
+        <w:pStyle w:val="FirstParagraph"/>
+      </w:pPr>
+      <w:r>
+        <w:t xml:space="preserve">Um das Literaturverzeichnis übersichtlich zu gestalten, ist es in die drei Sektionen Wissensmanagement, Standards und Technik aufgeteilt. In den einzelnen Sektionen finden sich nur Quellen zum jeweiligen Thema.</w:t>
+      </w:r>
+    </w:p>
+    <w:p>
+      <w:pPr>
+        <w:pStyle w:val="BodyText"/>
+      </w:pPr>
+      <w:r>
+        <w:t xml:space="preserve">Augrund der Aktualität des Themas sind viele Quellen nur im Internet verfügbar. Bei diesen Quellen ist die entsprechende URL in Klammern angegeben. Da die Erfahrung gemacht wurde, dass einige Anbieter ihre Artikel von Zeit zu Zeit verschieben, ist der Link auf die Basis URL des Anbieters gerichtet.</w:t>
+      </w:r>
+    </w:p>
+    <w:bookmarkStart w:id="216" w:name="wissensmanagement-1"/>
+    <w:p>
+      <w:pPr>
+        <w:pStyle w:val="Heading2"/>
+      </w:pPr>
+      <w:r>
+        <w:rPr>
+          <w:rStyle w:val="SectionNumber"/>
+        </w:rPr>
+        <w:t xml:space="preserve">9.1</w:t>
+      </w:r>
+      <w:r>
+        <w:tab/>
+      </w:r>
+      <w:r>
+        <w:t xml:space="preserve">Wissensmanagement</w:t>
+      </w:r>
+    </w:p>
+    <w:p>
+      <w:pPr>
+        <w:pStyle w:val="Compact"/>
+        <w:numPr>
+          <w:ilvl w:val="0"/>
+          <w:numId w:val="1017"/>
+        </w:numPr>
+      </w:pPr>
+      <w:r>
+        <w:t xml:space="preserve">[ger00] Topic Maps: Der neue Standard für intelligentes Knowledge Retrieval, Thomas Gerick, wissensmanagement 2/2000, 8-12.</w:t>
+      </w:r>
+    </w:p>
+    <w:p>
+      <w:pPr>
+        <w:pStyle w:val="Compact"/>
+        <w:numPr>
+          <w:ilvl w:val="0"/>
+          <w:numId w:val="1017"/>
+        </w:numPr>
+      </w:pPr>
+      <w:r>
+        <w:t xml:space="preserve">[hol00] Information Mapping: Vorteile durch effizientes Strukturieren, Martin Holzmann, wissensmanagement 1/2000, 20-23.</w:t>
+      </w:r>
+    </w:p>
+    <w:p>
+      <w:pPr>
+        <w:pStyle w:val="Compact"/>
+        <w:numPr>
+          <w:ilvl w:val="0"/>
+          <w:numId w:val="1017"/>
+        </w:numPr>
+      </w:pPr>
+      <w:r>
+        <w:t xml:space="preserve">[dav98] Wenn Ihr Unternehmen wüsste, was es weiss…: Das Praxisbuch zum Wissensmanagement, Thomas H. Davenport und Laurence Prusak, 1998.</w:t>
+      </w:r>
+    </w:p>
+    <w:p>
+      <w:pPr>
+        <w:pStyle w:val="Compact"/>
+        <w:numPr>
+          <w:ilvl w:val="0"/>
+          <w:numId w:val="1017"/>
+        </w:numPr>
+      </w:pPr>
+      <w:r>
+        <w:t xml:space="preserve">[ver99] Idealvorstellungen: Architektur für das Firmenwissen, Gerhard Versteegen, ix 3/1999, 113-119.</w:t>
+      </w:r>
+    </w:p>
+    <w:p>
+      <w:pPr>
+        <w:pStyle w:val="Compact"/>
+        <w:numPr>
+          <w:ilvl w:val="0"/>
+          <w:numId w:val="1017"/>
+        </w:numPr>
+      </w:pPr>
+      <w:r>
+        <w:t xml:space="preserve">[pro99] Wissen Managen: Wie Unternehmen ihre wertvollste Ressource optimal nutzen, Gilbert Probst, Steffen Raub, und Kai Romhardt, 3. Auflage, Betriebswirtschaftlicher Verlag Dr. Th. Gabler GmbH, Wiesbaden, 1999.</w:t>
+      </w:r>
+    </w:p>
+    <w:p>
+      <w:pPr>
+        <w:pStyle w:val="Compact"/>
+        <w:numPr>
+          <w:ilvl w:val="0"/>
+          <w:numId w:val="1017"/>
+        </w:numPr>
+      </w:pPr>
+      <w:r>
+        <w:t xml:space="preserve">[rom] Interventionen in die organisatorische Wissensbasis zwischen Theorie und Praxis: Welchen Beitrag kann die Systemtheorie leisten?, Kai Romhardt, Universite de Geneve (https://web.archive.org/web/20010628044614/http://www.cck.uni-kl.de/wmk/papers/public/Wissensidentifikation/).</w:t>
+      </w:r>
+    </w:p>
+    <w:p>
+      <w:pPr>
+        <w:pStyle w:val="Compact"/>
+        <w:numPr>
+          <w:ilvl w:val="0"/>
+          <w:numId w:val="1017"/>
+        </w:numPr>
+      </w:pPr>
+      <w:r>
+        <w:t xml:space="preserve">[wil99] Knowledge Management and IT: How are they related?, Larry Todd Wilson und Charles A. Snyder, IT Pro, April 1999, 73-77.</w:t>
+      </w:r>
+    </w:p>
+    <w:p>
+      <w:pPr>
+        <w:pStyle w:val="Compact"/>
+        <w:numPr>
+          <w:ilvl w:val="0"/>
+          <w:numId w:val="1017"/>
+        </w:numPr>
+      </w:pPr>
+      <w:r>
+        <w:t xml:space="preserve">[mor98] Knowledge Management Architecture, Daryl Morey, CRC Press LLC (https://www.brint.com/members/online/120205/kmarch/kmarch.html).</w:t>
+      </w:r>
+    </w:p>
+    <w:p>
+      <w:pPr>
+        <w:pStyle w:val="Compact"/>
+        <w:numPr>
+          <w:ilvl w:val="0"/>
+          <w:numId w:val="1017"/>
+        </w:numPr>
+      </w:pPr>
+      <w:r>
+        <w:t xml:space="preserve">[kpmg98] Knowledge Management: Research Report 1998, KPMG.</w:t>
+      </w:r>
+    </w:p>
+    <w:p>
+      <w:pPr>
+        <w:pStyle w:val="Compact"/>
+        <w:numPr>
+          <w:ilvl w:val="0"/>
+          <w:numId w:val="1017"/>
+        </w:numPr>
+      </w:pPr>
+      <w:r>
+        <w:t xml:space="preserve">[dat] Knowledge Management: Linking People To Knowledge For Bottom Line Results, Dataware Technologies.</w:t>
+      </w:r>
+    </w:p>
+    <w:p>
+      <w:pPr>
+        <w:pStyle w:val="Compact"/>
+        <w:numPr>
+          <w:ilvl w:val="0"/>
+          <w:numId w:val="1017"/>
+        </w:numPr>
+      </w:pPr>
+      <w:r>
+        <w:t xml:space="preserve">[sch98] Die semantische Ebene von Daten beim Knowledge Warehouse, Manfred Schumacher, ntz, 8/1998, 18-20.</w:t>
+      </w:r>
+    </w:p>
+    <w:bookmarkEnd w:id="216"/>
+    <w:bookmarkStart w:id="217" w:name="standards"/>
+    <w:p>
+      <w:pPr>
+        <w:pStyle w:val="Heading2"/>
+      </w:pPr>
+      <w:r>
+        <w:rPr>
+          <w:rStyle w:val="SectionNumber"/>
+        </w:rPr>
+        <w:t xml:space="preserve">9.2</w:t>
+      </w:r>
+      <w:r>
+        <w:tab/>
+      </w:r>
+      <w:r>
+        <w:t xml:space="preserve">Standards</w:t>
+      </w:r>
+    </w:p>
+    <w:p>
+      <w:pPr>
+        <w:pStyle w:val="Compact"/>
+        <w:numPr>
+          <w:ilvl w:val="0"/>
+          <w:numId w:val="1018"/>
+        </w:numPr>
+      </w:pPr>
+      <w:r>
+        <w:t xml:space="preserve">[rfc2218] rfc2218 - A common schema for the Internet White Pages Service, (http://www.faqs.org/rfcs/rfc2218.html).</w:t>
+      </w:r>
+    </w:p>
+    <w:p>
+      <w:pPr>
+        <w:pStyle w:val="Compact"/>
+        <w:numPr>
+          <w:ilvl w:val="0"/>
+          <w:numId w:val="1018"/>
+        </w:numPr>
+      </w:pPr>
+      <w:r>
+        <w:t xml:space="preserve">[iso13250] Topic Navigation Maps, ISO/IEC (https://web.archive.org/web/20000823044924/http://www.ornl.gov/sgml/sc34/document/8/draft27.htm).</w:t>
+      </w:r>
+    </w:p>
+    <w:p>
+      <w:pPr>
+        <w:pStyle w:val="Compact"/>
+        <w:numPr>
+          <w:ilvl w:val="0"/>
+          <w:numId w:val="1018"/>
+        </w:numPr>
+      </w:pPr>
+      <w:r>
+        <w:t xml:space="preserve">[xml] XML, W3C (https://www.w3.org/XML/).</w:t>
+      </w:r>
+    </w:p>
+    <w:p>
+      <w:pPr>
+        <w:pStyle w:val="Compact"/>
+        <w:numPr>
+          <w:ilvl w:val="0"/>
+          <w:numId w:val="1018"/>
+        </w:numPr>
+      </w:pPr>
+      <w:r>
+        <w:t xml:space="preserve">[see99] XML - Das Einsteigerseminar, Michael Seeboerger-Weichselbaum, bhv Verlag, Kaarst, ISBN 3-8287-1018-2.</w:t>
+      </w:r>
+    </w:p>
+    <w:p>
+      <w:pPr>
+        <w:pStyle w:val="Compact"/>
+        <w:numPr>
+          <w:ilvl w:val="0"/>
+          <w:numId w:val="1018"/>
+        </w:numPr>
+      </w:pPr>
+      <w:r>
+        <w:t xml:space="preserve">[rfc2518] HTTP Extensions for Distributed Authoring - WEBDAV, IETF (www.ietf.org).</w:t>
+      </w:r>
+    </w:p>
+    <w:bookmarkEnd w:id="217"/>
+    <w:bookmarkStart w:id="218" w:name="technik"/>
+    <w:p>
+      <w:pPr>
+        <w:pStyle w:val="Heading2"/>
+      </w:pPr>
+      <w:r>
+        <w:rPr>
+          <w:rStyle w:val="SectionNumber"/>
+        </w:rPr>
+        <w:t xml:space="preserve">9.3</w:t>
+      </w:r>
+      <w:r>
+        <w:tab/>
+      </w:r>
+      <w:r>
+        <w:t xml:space="preserve">Technik</w:t>
+      </w:r>
+    </w:p>
+    <w:p>
+      <w:pPr>
+        <w:pStyle w:val="Compact"/>
+        <w:numPr>
+          <w:ilvl w:val="0"/>
+          <w:numId w:val="1019"/>
+        </w:numPr>
+      </w:pPr>
+      <w:r>
+        <w:t xml:space="preserve">Harvest: Effective Use Of Internet Information, Darren R. Hardy, University of Colorado at Boulder.</w:t>
+      </w:r>
+    </w:p>
+    <w:p>
+      <w:pPr>
+        <w:pStyle w:val="Compact"/>
+        <w:numPr>
+          <w:ilvl w:val="0"/>
+          <w:numId w:val="1019"/>
+        </w:numPr>
+      </w:pPr>
+      <w:r>
+        <w:t xml:space="preserve">Lighting up LDAP: A Programmer’s Guide To Directory Development Part 1,2,3, Cameron Laird und Kathryn Soraiz, Linuxworld (https://www.computerworld.com/article/1420082/lighting-up-ldap-a-programmer-s-guide-to-directory-development-part-1.html).</w:t>
+      </w:r>
+    </w:p>
+    <w:p>
+      <w:pPr>
+        <w:pStyle w:val="Compact"/>
+        <w:numPr>
+          <w:ilvl w:val="0"/>
+          <w:numId w:val="1019"/>
+        </w:numPr>
+      </w:pPr>
+      <w:r>
+        <w:t xml:space="preserve">[lea99] The Directory Enabled Enterprise, Anne C. Lear, IT pro, August 1999, 14-17.</w:t>
+      </w:r>
+    </w:p>
+    <w:p>
+      <w:pPr>
+        <w:pStyle w:val="Compact"/>
+        <w:numPr>
+          <w:ilvl w:val="0"/>
+          <w:numId w:val="1019"/>
+        </w:numPr>
+      </w:pPr>
+      <w:r>
+        <w:t xml:space="preserve">XPath: XML Path Language, Norman Walsh, Arbortext (https://www.ptc.com/en/products/arbortext).</w:t>
+      </w:r>
+    </w:p>
+    <w:p>
+      <w:pPr>
+        <w:pStyle w:val="Compact"/>
+        <w:numPr>
+          <w:ilvl w:val="0"/>
+          <w:numId w:val="1019"/>
+        </w:numPr>
+      </w:pPr>
+      <w:r>
+        <w:t xml:space="preserve">Introduction to XML, Jay Greenspan, Webmonkey (https://tecfa.unige.ch/guides/te/files/xml-intro-edit.pdf).</w:t>
+      </w:r>
+    </w:p>
+    <w:p>
+      <w:pPr>
+        <w:pStyle w:val="Compact"/>
+        <w:numPr>
+          <w:ilvl w:val="0"/>
+          <w:numId w:val="1019"/>
+        </w:numPr>
+      </w:pPr>
+      <w:r>
+        <w:t xml:space="preserve">Understanding XSLT, Jay Greenspan, Webmonkey (https://web.archive.org/web/20000510150547/https://hotwired.lycos.com/webmonkey/98/43/index2a.html?tw=authoring).</w:t>
+      </w:r>
+    </w:p>
+    <w:p>
+      <w:pPr>
+        <w:pStyle w:val="Compact"/>
+        <w:numPr>
+          <w:ilvl w:val="0"/>
+          <w:numId w:val="1019"/>
+        </w:numPr>
+      </w:pPr>
+      <w:r>
+        <w:t xml:space="preserve">Practical XML with Linux, Uche Ogbuji, Linuxworld (https://www.computerworld.com/article/1444845/practical-xml-with-linux-part-3-xml-database-tools-for-linux.html).</w:t>
+      </w:r>
+    </w:p>
+    <w:p>
+      <w:pPr>
+        <w:pStyle w:val="Compact"/>
+        <w:numPr>
+          <w:ilvl w:val="0"/>
+          <w:numId w:val="1019"/>
+        </w:numPr>
+      </w:pPr>
+      <w:r>
         <w:t xml:space="preserve">Linux, Java and XML, Eoin Lane, Linux Gazette (https://linuxgazette.net/issue48/lane.html).</w:t>
       </w:r>
     </w:p>
-    <w:bookmarkEnd w:id="213"/>
-    <w:bookmarkEnd w:id="214"/>
+    <w:bookmarkEnd w:id="218"/>
+    <w:bookmarkEnd w:id="219"/>
     <w:sectPr/>
   </w:body>
 </w:document>
@@ -15309,9 +15749,6 @@
     <w:abstractNumId w:val="991"/>
   </w:num>
   <w:num w:numId="1006">
-    <w:abstractNumId w:val="991"/>
-  </w:num>
-  <w:num w:numId="1007">
     <w:abstractNumId w:val="99411"/>
     <w:lvlOverride w:ilvl="0">
       <w:startOverride w:val="1"/>
@@ -15340,6 +15777,9 @@
     <w:lvlOverride w:ilvl="8">
       <w:startOverride w:val="1"/>
     </w:lvlOverride>
+  </w:num>
+  <w:num w:numId="1007">
+    <w:abstractNumId w:val="991"/>
   </w:num>
   <w:num w:numId="1008">
     <w:abstractNumId w:val="991"/>
@@ -15378,6 +15818,12 @@
     </w:lvlOverride>
   </w:num>
   <w:num w:numId="1011">
+    <w:abstractNumId w:val="991"/>
+  </w:num>
+  <w:num w:numId="1012">
+    <w:abstractNumId w:val="991"/>
+  </w:num>
+  <w:num w:numId="1013">
     <w:abstractNumId w:val="99411"/>
     <w:lvlOverride w:ilvl="0">
       <w:startOverride w:val="1"/>
@@ -15407,19 +15853,49 @@
       <w:startOverride w:val="1"/>
     </w:lvlOverride>
   </w:num>
-  <w:num w:numId="1012">
-    <w:abstractNumId w:val="991"/>
-  </w:num>
-  <w:num w:numId="1013">
-    <w:abstractNumId w:val="991"/>
-  </w:num>
   <w:num w:numId="1014">
-    <w:abstractNumId w:val="991"/>
+    <w:abstractNumId w:val="99411"/>
+    <w:lvlOverride w:ilvl="0">
+      <w:startOverride w:val="1"/>
+    </w:lvlOverride>
+    <w:lvlOverride w:ilvl="1">
+      <w:startOverride w:val="1"/>
+    </w:lvlOverride>
+    <w:lvlOverride w:ilvl="2">
+      <w:startOverride w:val="1"/>
+    </w:lvlOverride>
+    <w:lvlOverride w:ilvl="3">
+      <w:startOverride w:val="1"/>
+    </w:lvlOverride>
+    <w:lvlOverride w:ilvl="4">
+      <w:startOverride w:val="1"/>
+    </w:lvlOverride>
+    <w:lvlOverride w:ilvl="5">
+      <w:startOverride w:val="1"/>
+    </w:lvlOverride>
+    <w:lvlOverride w:ilvl="6">
+      <w:startOverride w:val="1"/>
+    </w:lvlOverride>
+    <w:lvlOverride w:ilvl="7">
+      <w:startOverride w:val="1"/>
+    </w:lvlOverride>
+    <w:lvlOverride w:ilvl="8">
+      <w:startOverride w:val="1"/>
+    </w:lvlOverride>
   </w:num>
   <w:num w:numId="1015">
     <w:abstractNumId w:val="991"/>
   </w:num>
   <w:num w:numId="1016">
+    <w:abstractNumId w:val="991"/>
+  </w:num>
+  <w:num w:numId="1017">
+    <w:abstractNumId w:val="991"/>
+  </w:num>
+  <w:num w:numId="1018">
+    <w:abstractNumId w:val="991"/>
+  </w:num>
+  <w:num w:numId="1019">
     <w:abstractNumId w:val="991"/>
   </w:num>
 </w:numbering>

--- a/de/2000-Diplomarbeit-simondueckert-de.docx
+++ b/de/2000-Diplomarbeit-simondueckert-de.docx
@@ -54,26 +54,6 @@
     </w:sdt>
     <w:p>
       <w:pPr>
-        <w:pStyle w:val="BlockText"/>
-      </w:pPr>
-      <w:r>
-        <w:t xml:space="preserve">Wenn du ein Schiff bauen willst, fang nicht an, Holz zusammenzutragen, Bretter zu schneiden und Arbeit zu verteilen, sondern wecke in den Männern (und Frauen) die Sehnsucht nach dem großen, weiten Meer.</w:t>
-      </w:r>
-    </w:p>
-    <w:p>
-      <w:pPr>
-        <w:pStyle w:val="BlockText"/>
-      </w:pPr>
-      <w:r>
-        <w:rPr>
-          <w:i/>
-          <w:iCs/>
-        </w:rPr>
-        <w:t xml:space="preserve">Antoine de Saint-Exupery</w:t>
-      </w:r>
-    </w:p>
-    <w:p>
-      <w:pPr>
         <w:pStyle w:val="FirstParagraph"/>
       </w:pPr>
       <w:r>
@@ -101,15 +81,9 @@
         </w:rPr>
         <w:t xml:space="preserve">Bearbeiter:</w:t>
       </w:r>
-    </w:p>
-    <w:p>
-      <w:pPr>
-        <w:pStyle w:val="Compact"/>
-        <w:numPr>
-          <w:ilvl w:val="0"/>
-          <w:numId w:val="1001"/>
-        </w:numPr>
-      </w:pPr>
+      <w:r>
+        <w:t xml:space="preserve"> </w:t>
+      </w:r>
       <w:hyperlink r:id="rId20">
         <w:r>
           <w:rPr>
@@ -121,94 +95,19 @@
     </w:p>
     <w:p>
       <w:pPr>
-        <w:pStyle w:val="FirstParagraph"/>
-      </w:pPr>
-      <w:r>
-        <w:rPr>
-          <w:b/>
-          <w:bCs/>
-        </w:rPr>
-        <w:t xml:space="preserve">Betreuer:</w:t>
-      </w:r>
-    </w:p>
-    <w:p>
-      <w:pPr>
-        <w:pStyle w:val="Compact"/>
-        <w:numPr>
-          <w:ilvl w:val="0"/>
-          <w:numId w:val="1002"/>
-        </w:numPr>
-      </w:pPr>
+        <w:pStyle w:val="BodyText"/>
+      </w:pPr>
+      <w:r>
+        <w:rPr>
+          <w:b/>
+          <w:bCs/>
+        </w:rPr>
+        <w:t xml:space="preserve">Hochschule:</w:t>
+      </w:r>
+      <w:r>
+        <w:t xml:space="preserve"> </w:t>
+      </w:r>
       <w:hyperlink r:id="rId21">
-        <w:r>
-          <w:rPr>
-            <w:rStyle w:val="Hyperlink"/>
-          </w:rPr>
-          <w:t xml:space="preserve">Prof. Dr.-Ing. Heinz Gerhäuser</w:t>
-        </w:r>
-      </w:hyperlink>
-    </w:p>
-    <w:p>
-      <w:pPr>
-        <w:pStyle w:val="Compact"/>
-        <w:numPr>
-          <w:ilvl w:val="0"/>
-          <w:numId w:val="1002"/>
-        </w:numPr>
-      </w:pPr>
-      <w:hyperlink r:id="rId22">
-        <w:r>
-          <w:rPr>
-            <w:rStyle w:val="Hyperlink"/>
-          </w:rPr>
-          <w:t xml:space="preserve">Dr.-Ing. Heinrich Dietsch</w:t>
-        </w:r>
-      </w:hyperlink>
-    </w:p>
-    <w:p>
-      <w:pPr>
-        <w:pStyle w:val="Compact"/>
-        <w:numPr>
-          <w:ilvl w:val="0"/>
-          <w:numId w:val="1002"/>
-        </w:numPr>
-      </w:pPr>
-      <w:r>
-        <w:t xml:space="preserve">Dr. Ing. Hartmut Hess</w:t>
-      </w:r>
-    </w:p>
-    <w:p>
-      <w:pPr>
-        <w:pStyle w:val="Compact"/>
-        <w:numPr>
-          <w:ilvl w:val="0"/>
-          <w:numId w:val="1002"/>
-        </w:numPr>
-      </w:pPr>
-      <w:hyperlink r:id="rId23">
-        <w:r>
-          <w:rPr>
-            <w:rStyle w:val="Hyperlink"/>
-          </w:rPr>
-          <w:t xml:space="preserve">Dipl.-Ing. Wolfram Strauß</w:t>
-        </w:r>
-      </w:hyperlink>
-    </w:p>
-    <w:p>
-      <w:pPr>
-        <w:pStyle w:val="FirstParagraph"/>
-      </w:pPr>
-      <w:r>
-        <w:rPr>
-          <w:b/>
-          <w:bCs/>
-        </w:rPr>
-        <w:t xml:space="preserve">Hochschule:</w:t>
-      </w:r>
-      <w:r>
-        <w:t xml:space="preserve"> </w:t>
-      </w:r>
-      <w:hyperlink r:id="rId24">
         <w:r>
           <w:rPr>
             <w:rStyle w:val="Hyperlink"/>
@@ -222,7 +121,7 @@
       <w:r>
         <w:t xml:space="preserve"> </w:t>
       </w:r>
-      <w:hyperlink r:id="rId25">
+      <w:hyperlink r:id="rId22">
         <w:r>
           <w:rPr>
             <w:rStyle w:val="Hyperlink"/>
@@ -237,7 +136,30 @@
         <w:t xml:space="preserve">(Stiftungslehrstuhl)</w:t>
       </w:r>
     </w:p>
-    <w:bookmarkStart w:id="27" w:name="kurzfassung"/>
+    <w:p>
+      <w:pPr>
+        <w:pStyle w:val="BlockText"/>
+      </w:pPr>
+      <w:r>
+        <w:t xml:space="preserve">Wenn du ein Schiff bauen willst, fang nicht an, Holz zusammenzutragen, Bretter zu schneiden und Arbeit zu verteilen, sondern wecke in den Männern (und Frauen) die Sehnsucht nach dem großen, weiten Meer.</w:t>
+      </w:r>
+    </w:p>
+    <w:p>
+      <w:pPr>
+        <w:pStyle w:val="BlockText"/>
+      </w:pPr>
+      <w:hyperlink r:id="rId23">
+        <w:r>
+          <w:rPr>
+            <w:rStyle w:val="Hyperlink"/>
+            <w:i/>
+            <w:iCs/>
+          </w:rPr>
+          <w:t xml:space="preserve">Antoine de Saint-Exupery</w:t>
+        </w:r>
+      </w:hyperlink>
+    </w:p>
+    <w:bookmarkStart w:id="25" w:name="kurzfassung"/>
     <w:p>
       <w:pPr>
         <w:pStyle w:val="Heading1"/>
@@ -273,7 +195,7 @@
       <w:r>
         <w:t xml:space="preserve"> </w:t>
       </w:r>
-      <w:hyperlink r:id="rId26">
+      <w:hyperlink r:id="rId24">
         <w:r>
           <w:rPr>
             <w:rStyle w:val="Hyperlink"/>
@@ -317,8 +239,8 @@
         <w:t xml:space="preserve">Nachdem alle benutzten Applikationen entweder Open-Source oder frei verfügbar sind, eignet sich dieses Konzept auch für kleiner Firmen oder Lehreinrichtungen.</w:t>
       </w:r>
     </w:p>
-    <w:bookmarkEnd w:id="27"/>
-    <w:bookmarkStart w:id="44" w:name="vorwort"/>
+    <w:bookmarkEnd w:id="25"/>
+    <w:bookmarkStart w:id="49" w:name="vorwort"/>
     <w:p>
       <w:pPr>
         <w:pStyle w:val="Heading1"/>
@@ -336,7 +258,7 @@
         <w:t xml:space="preserve">Vorwort</w:t>
       </w:r>
     </w:p>
-    <w:bookmarkStart w:id="28" w:name="danksagungen"/>
+    <w:bookmarkStart w:id="32" w:name="danksagungen"/>
     <w:p>
       <w:pPr>
         <w:pStyle w:val="Heading2"/>
@@ -364,13 +286,16 @@
       <w:r>
         <w:t xml:space="preserve"> </w:t>
       </w:r>
-      <w:r>
-        <w:rPr>
-          <w:b/>
-          <w:bCs/>
-        </w:rPr>
-        <w:t xml:space="preserve">Prof. Dr. Heinz Gerhäuser</w:t>
-      </w:r>
+      <w:hyperlink r:id="rId26">
+        <w:r>
+          <w:rPr>
+            <w:rStyle w:val="Hyperlink"/>
+            <w:b/>
+            <w:bCs/>
+          </w:rPr>
+          <w:t xml:space="preserve">Prof. Dr.-Ing. Heinz Gerhäuser</w:t>
+        </w:r>
+      </w:hyperlink>
       <w:r>
         <w:t xml:space="preserve">,</w:t>
       </w:r>
@@ -390,13 +315,16 @@
       <w:r>
         <w:t xml:space="preserve"> </w:t>
       </w:r>
-      <w:r>
-        <w:rPr>
-          <w:b/>
-          <w:bCs/>
-        </w:rPr>
-        <w:t xml:space="preserve">Dr. Heinrich Dietsch</w:t>
-      </w:r>
+      <w:hyperlink r:id="rId27">
+        <w:r>
+          <w:rPr>
+            <w:rStyle w:val="Hyperlink"/>
+            <w:b/>
+            <w:bCs/>
+          </w:rPr>
+          <w:t xml:space="preserve">Dr.-Ing. Heinrich Dietsch</w:t>
+        </w:r>
+      </w:hyperlink>
       <w:r>
         <w:t xml:space="preserve"> </w:t>
       </w:r>
@@ -406,13 +334,16 @@
       <w:r>
         <w:t xml:space="preserve"> </w:t>
       </w:r>
-      <w:r>
-        <w:rPr>
-          <w:b/>
-          <w:bCs/>
-        </w:rPr>
-        <w:t xml:space="preserve">Dipl. Ing. Wolfram Straus</w:t>
-      </w:r>
+      <w:hyperlink r:id="rId28">
+        <w:r>
+          <w:rPr>
+            <w:rStyle w:val="Hyperlink"/>
+            <w:b/>
+            <w:bCs/>
+          </w:rPr>
+          <w:t xml:space="preserve">Dipl.-Ing. Wolfram Strauß</w:t>
+        </w:r>
+      </w:hyperlink>
       <w:r>
         <w:t xml:space="preserve">, gehört mein Dank der gesamten</w:t>
       </w:r>
@@ -434,13 +365,16 @@
       <w:pPr>
         <w:pStyle w:val="BodyText"/>
       </w:pPr>
-      <w:r>
-        <w:rPr>
-          <w:b/>
-          <w:bCs/>
-        </w:rPr>
-        <w:t xml:space="preserve">Norman Walsh</w:t>
-      </w:r>
+      <w:hyperlink r:id="rId29">
+        <w:r>
+          <w:rPr>
+            <w:rStyle w:val="Hyperlink"/>
+            <w:b/>
+            <w:bCs/>
+          </w:rPr>
+          <w:t xml:space="preserve">Norman Walsh</w:t>
+        </w:r>
+      </w:hyperlink>
       <w:r>
         <w:t xml:space="preserve"> </w:t>
       </w:r>
@@ -452,13 +386,16 @@
       <w:pPr>
         <w:pStyle w:val="BodyText"/>
       </w:pPr>
-      <w:r>
-        <w:rPr>
-          <w:b/>
-          <w:bCs/>
-        </w:rPr>
-        <w:t xml:space="preserve">James Clark</w:t>
-      </w:r>
+      <w:hyperlink r:id="rId30">
+        <w:r>
+          <w:rPr>
+            <w:rStyle w:val="Hyperlink"/>
+            <w:b/>
+            <w:bCs/>
+          </w:rPr>
+          <w:t xml:space="preserve">James Clark</w:t>
+        </w:r>
+      </w:hyperlink>
       <w:r>
         <w:t xml:space="preserve"> </w:t>
       </w:r>
@@ -476,19 +413,22 @@
       <w:r>
         <w:t xml:space="preserve"> </w:t>
       </w:r>
-      <w:r>
-        <w:rPr>
-          <w:b/>
-          <w:bCs/>
-        </w:rPr>
-        <w:t xml:space="preserve">Christian Forster</w:t>
-      </w:r>
+      <w:hyperlink r:id="rId31">
+        <w:r>
+          <w:rPr>
+            <w:rStyle w:val="Hyperlink"/>
+            <w:b/>
+            <w:bCs/>
+          </w:rPr>
+          <w:t xml:space="preserve">Christian Forster</w:t>
+        </w:r>
+      </w:hyperlink>
       <w:r>
         <w:t xml:space="preserve">, der mir in Sicherheits- und LDAP-Fragen immer hilfreich zur Seite stand.</w:t>
       </w:r>
     </w:p>
-    <w:bookmarkEnd w:id="28"/>
-    <w:bookmarkStart w:id="29" w:name="Xe5e58977fcd3d7e46468a1f34ab9e407b560d7d"/>
+    <w:bookmarkEnd w:id="32"/>
+    <w:bookmarkStart w:id="35" w:name="Xe5e58977fcd3d7e46468a1f34ab9e407b560d7d"/>
     <w:p>
       <w:pPr>
         <w:pStyle w:val="Heading2"/>
@@ -511,7 +451,41 @@
         <w:pStyle w:val="FirstParagraph"/>
       </w:pPr>
       <w:r>
-        <w:t xml:space="preserve">Diese Arbeit wurde im Fraunhofer Institut für Integrierte Schaltungen (IIS) in Erlangen/Tennenlohe durchgeführt. Das IIS ist eines von knapp 50 Fraunhofer Instituten in Deutschland und befasst sich mit mikroelektronischen Schaltungen und Systemen.</w:t>
+        <w:t xml:space="preserve">Diese Arbeit wurde im</w:t>
+      </w:r>
+      <w:r>
+        <w:t xml:space="preserve"> </w:t>
+      </w:r>
+      <w:hyperlink r:id="rId33">
+        <w:r>
+          <w:rPr>
+            <w:rStyle w:val="Hyperlink"/>
+          </w:rPr>
+          <w:t xml:space="preserve">Fraunhofer Institut für Integrierte Schaltungen</w:t>
+        </w:r>
+      </w:hyperlink>
+      <w:r>
+        <w:t xml:space="preserve"> </w:t>
+      </w:r>
+      <w:r>
+        <w:t xml:space="preserve">(IIS)</w:t>
+      </w:r>
+      <w:r>
+        <w:t xml:space="preserve"> </w:t>
+      </w:r>
+      <w:hyperlink r:id="rId34">
+        <w:r>
+          <w:rPr>
+            <w:rStyle w:val="Hyperlink"/>
+          </w:rPr>
+          <w:t xml:space="preserve">in Erlangen/Tennenlohe</w:t>
+        </w:r>
+      </w:hyperlink>
+      <w:r>
+        <w:t xml:space="preserve"> </w:t>
+      </w:r>
+      <w:r>
+        <w:t xml:space="preserve">durchgeführt. Das IIS ist eines von knapp 50 Fraunhofer Instituten in Deutschland und befasst sich mit mikroelektronischen Schaltungen und Systemen.</w:t>
       </w:r>
     </w:p>
     <w:p>
@@ -541,8 +515,8 @@
         <w:t xml:space="preserve">beginnen.</w:t>
       </w:r>
     </w:p>
-    <w:bookmarkEnd w:id="29"/>
-    <w:bookmarkStart w:id="42" w:name="über-dieses-dokument"/>
+    <w:bookmarkEnd w:id="35"/>
+    <w:bookmarkStart w:id="47" w:name="über-dieses-dokument"/>
     <w:p>
       <w:pPr>
         <w:pStyle w:val="Heading2"/>
@@ -586,7 +560,7 @@
       <w:r>
         <w:t xml:space="preserve"> </w:t>
       </w:r>
-      <w:hyperlink r:id="rId30">
+      <w:hyperlink r:id="rId36">
         <w:r>
           <w:rPr>
             <w:rStyle w:val="Hyperlink"/>
@@ -640,208 +614,7 @@
         <w:pStyle w:val="BodyText"/>
       </w:pPr>
       <w:r>
-        <w:t xml:space="preserve">Die Energie, die ich in die Konfiguration eines solchen Dokumentationssystems gesteckt habe (siehe Abbildung 1), möchte ich in einer kurzen Zusammenfassung bündeln.</w:t>
-      </w:r>
-    </w:p>
-    <w:p>
-      <w:pPr>
-        <w:pStyle w:val="BodyText"/>
-      </w:pPr>
-      <w:r>
-        <w:t xml:space="preserve">Um in XML Dokumente erstellen zu können, wird eine Vorlage benötigt, die festlegt, welche Elemente (Tags) in dem Dokument erlaubt sind. Eine solche DTD ist</w:t>
-      </w:r>
-      <w:r>
-        <w:t xml:space="preserve"> </w:t>
-      </w:r>
-      <w:hyperlink r:id="rId31">
-        <w:r>
-          <w:rPr>
-            <w:rStyle w:val="Hyperlink"/>
-          </w:rPr>
-          <w:t xml:space="preserve">Docbook</w:t>
-        </w:r>
-      </w:hyperlink>
-      <w:r>
-        <w:t xml:space="preserve">. Sie eignet sich sehr gut zum Verfassen von technischen Dokumentationen. Formeln werden bis jetzt nicht unterstützt, sind aber mit MathML in der Vorbereitung.</w:t>
-      </w:r>
-    </w:p>
-    <w:p>
-      <w:pPr>
-        <w:pStyle w:val="BodyText"/>
-      </w:pPr>
-      <w:r>
-        <w:t xml:space="preserve">In meiner Arbeit kam die Version 3.1 der Docbook DTD (in der SGML-Version) zum Einsatz.</w:t>
-      </w:r>
-      <w:r>
-        <w:t xml:space="preserve"> </w:t>
-      </w:r>
-      <w:hyperlink r:id="rId32">
-        <w:r>
-          <w:rPr>
-            <w:rStyle w:val="Hyperlink"/>
-          </w:rPr>
-          <w:t xml:space="preserve">Norman Walsh</w:t>
-        </w:r>
-      </w:hyperlink>
-      <w:r>
-        <w:t xml:space="preserve"> </w:t>
-      </w:r>
-      <w:r>
-        <w:t xml:space="preserve">hat aus der SGML-Version eine XML-Version abgeleitet.</w:t>
-      </w:r>
-    </w:p>
-    <w:p>
-      <w:pPr>
-        <w:pStyle w:val="BodyText"/>
-      </w:pPr>
-      <w:r>
-        <w:t xml:space="preserve">Um aus einem gültigen XML Dokument ein anderes Format zu erzeugen, werden sogenannte Stylesheets benötigt. Diese können XML beispielsweise in HTML, PDF, TeX, etc. umwandeln. Allerdings gibt es verschiedene Stylesheetformate, die sich in unterschiedlichen Standardisierungszuständen befinden.</w:t>
-      </w:r>
-    </w:p>
-    <w:p>
-      <w:pPr>
-        <w:pStyle w:val="BodyText"/>
-      </w:pPr>
-      <w:r>
-        <w:t xml:space="preserve">Bei diesem Dokument habe ich mich für DSSSL und gegen XSL Stylesheets entschieden, da diese in der Standardisierung fortgeschrittener waren. Für die Docbook DTD gibt es sowohl</w:t>
-      </w:r>
-      <w:r>
-        <w:t xml:space="preserve"> </w:t>
-      </w:r>
-      <w:hyperlink r:id="rId33">
-        <w:r>
-          <w:rPr>
-            <w:rStyle w:val="Hyperlink"/>
-          </w:rPr>
-          <w:t xml:space="preserve">DSSSL-Stylesheets</w:t>
-        </w:r>
-      </w:hyperlink>
-      <w:r>
-        <w:t xml:space="preserve"> </w:t>
-      </w:r>
-      <w:r>
-        <w:t xml:space="preserve">als auch</w:t>
-      </w:r>
-      <w:r>
-        <w:t xml:space="preserve"> </w:t>
-      </w:r>
-      <w:hyperlink r:id="rId34">
-        <w:r>
-          <w:rPr>
-            <w:rStyle w:val="Hyperlink"/>
-          </w:rPr>
-          <w:t xml:space="preserve">XSL-Stylesheets</w:t>
-        </w:r>
-      </w:hyperlink>
-      <w:r>
-        <w:t xml:space="preserve">.</w:t>
-      </w:r>
-    </w:p>
-    <w:p>
-      <w:pPr>
-        <w:pStyle w:val="BodyText"/>
-      </w:pPr>
-      <w:r>
-        <w:t xml:space="preserve">Der Prozessor hat die Aufgabe, aus einem XML Dokument unter Zuhilfenahme eines Stylesheets ein bestimmtes Ausgangsformat (zum Beispiel HTML) zu erzeugen. Der zu verwendende Prozessor hängt von der Wahl des Stylesheets ab.</w:t>
-      </w:r>
-    </w:p>
-    <w:p>
-      <w:pPr>
-        <w:pStyle w:val="BodyText"/>
-      </w:pPr>
-      <w:r>
-        <w:t xml:space="preserve">Kommt DSSSL zum Einsatz, so kann</w:t>
-      </w:r>
-      <w:r>
-        <w:t xml:space="preserve"> </w:t>
-      </w:r>
-      <w:hyperlink r:id="rId35">
-        <w:r>
-          <w:rPr>
-            <w:rStyle w:val="Hyperlink"/>
-          </w:rPr>
-          <w:t xml:space="preserve">Jade</w:t>
-        </w:r>
-      </w:hyperlink>
-      <w:r>
-        <w:t xml:space="preserve"> </w:t>
-      </w:r>
-      <w:r>
-        <w:t xml:space="preserve">von James Clark als Prozessor verwendet werden, bei XSL stellt die Kombination aus</w:t>
-      </w:r>
-      <w:r>
-        <w:t xml:space="preserve"> </w:t>
-      </w:r>
-      <w:hyperlink r:id="rId36">
-        <w:r>
-          <w:rPr>
-            <w:rStyle w:val="Hyperlink"/>
-          </w:rPr>
-          <w:t xml:space="preserve">XT/XP</w:t>
-        </w:r>
-      </w:hyperlink>
-      <w:r>
-        <w:t xml:space="preserve"> </w:t>
-      </w:r>
-      <w:r>
-        <w:t xml:space="preserve">(ebenfalls von James Clark) eine Alternative dar.</w:t>
-      </w:r>
-    </w:p>
-    <w:p>
-      <w:pPr>
-        <w:pStyle w:val="BodyText"/>
-      </w:pPr>
-      <w:r>
-        <w:t xml:space="preserve">Da es sich bei XML um reines ASCII Format handelt, kann als Editor jeder beliebige Texteditor zum Einsatz kommen. Aus Komfortgründen habe ich mich für den Editor</w:t>
-      </w:r>
-      <w:r>
-        <w:t xml:space="preserve"> </w:t>
-      </w:r>
-      <w:hyperlink r:id="rId37">
-        <w:r>
-          <w:rPr>
-            <w:rStyle w:val="Hyperlink"/>
-          </w:rPr>
-          <w:t xml:space="preserve">Emacs</w:t>
-        </w:r>
-      </w:hyperlink>
-      <w:r>
-        <w:t xml:space="preserve"> </w:t>
-      </w:r>
-      <w:r>
-        <w:t xml:space="preserve">entschieden, den es auch in einer Version für Windows gibt.</w:t>
-      </w:r>
-    </w:p>
-    <w:p>
-      <w:pPr>
-        <w:pStyle w:val="BodyText"/>
-      </w:pPr>
-      <w:r>
-        <w:rPr>
-          <w:b/>
-          <w:bCs/>
-        </w:rPr>
-        <w:t xml:space="preserve">Tipp:</w:t>
-      </w:r>
-      <w:r>
-        <w:t xml:space="preserve"> </w:t>
-      </w:r>
-      <w:r>
-        <w:t xml:space="preserve">Eine sehr gute Beschreibung, wie unter Windows NT eine freie SGML/XML Umgebung installiert werden kann (mit allen hier erwähnten Komponenten) bietet das Tutorial SGML for NT: A brief tutorial</w:t>
-      </w:r>
-      <w:r>
-        <w:t xml:space="preserve"> </w:t>
-      </w:r>
-      <w:hyperlink r:id="rId38">
-        <w:r>
-          <w:rPr>
-            <w:rStyle w:val="Hyperlink"/>
-          </w:rPr>
-          <w:t xml:space="preserve">how to set up a free SGML editing and publishing system for Windows NT</w:t>
-        </w:r>
-      </w:hyperlink>
-      <w:r>
-        <w:t xml:space="preserve">.</w:t>
+        <w:t xml:space="preserve">Die Energie, die ich in die Konfiguration eines solchen Dokumentationssystems gesteckt habe, möchte ich in einer kurzen Zusammenfassung bündeln.</w:t>
       </w:r>
     </w:p>
     <w:p>
@@ -853,18 +626,18 @@
           <wp:inline>
             <wp:extent cx="3058193" cy="1908313"/>
             <wp:effectExtent b="0" l="0" r="0" t="0"/>
-            <wp:docPr descr="Dokumentationssystem - Überblick" title="" id="40" name="Picture"/>
+            <wp:docPr descr="Dokumentationssystem - Überblick" title="" id="38" name="Picture"/>
             <a:graphic>
               <a:graphicData uri="http://schemas.openxmlformats.org/drawingml/2006/picture">
                 <pic:pic>
                   <pic:nvPicPr>
-                    <pic:cNvPr descr="./img/dokumentationssystem-ueberblick.png" id="41" name="Picture"/>
+                    <pic:cNvPr descr="./img/dokumentationssystem-ueberblick.png" id="39" name="Picture"/>
                     <pic:cNvPicPr>
                       <a:picLocks noChangeArrowheads="1" noChangeAspect="1"/>
                     </pic:cNvPicPr>
                   </pic:nvPicPr>
                   <pic:blipFill>
-                    <a:blip r:embed="rId39"/>
+                    <a:blip r:embed="rId37"/>
                     <a:stretch>
                       <a:fillRect/>
                     </a:stretch>
@@ -899,8 +672,209 @@
         <w:t xml:space="preserve">Dokumentationssystem - Überblick</w:t>
       </w:r>
     </w:p>
-    <w:bookmarkEnd w:id="42"/>
-    <w:bookmarkStart w:id="43" w:name="konventionen"/>
+    <w:p>
+      <w:pPr>
+        <w:pStyle w:val="BodyText"/>
+      </w:pPr>
+      <w:r>
+        <w:t xml:space="preserve">Um in XML Dokumente erstellen zu können, wird eine Vorlage benötigt, die festlegt, welche Elemente (Tags) in dem Dokument erlaubt sind. Eine solche DTD ist</w:t>
+      </w:r>
+      <w:r>
+        <w:t xml:space="preserve"> </w:t>
+      </w:r>
+      <w:hyperlink r:id="rId40">
+        <w:r>
+          <w:rPr>
+            <w:rStyle w:val="Hyperlink"/>
+          </w:rPr>
+          <w:t xml:space="preserve">Docbook</w:t>
+        </w:r>
+      </w:hyperlink>
+      <w:r>
+        <w:t xml:space="preserve">. Sie eignet sich sehr gut zum Verfassen von technischen Dokumentationen. Formeln werden bis jetzt nicht unterstützt, sind aber mit MathML in der Vorbereitung.</w:t>
+      </w:r>
+    </w:p>
+    <w:p>
+      <w:pPr>
+        <w:pStyle w:val="BodyText"/>
+      </w:pPr>
+      <w:r>
+        <w:t xml:space="preserve">In meiner Arbeit kam die Version 3.1 der Docbook DTD (in der SGML-Version) zum Einsatz.</w:t>
+      </w:r>
+      <w:r>
+        <w:t xml:space="preserve"> </w:t>
+      </w:r>
+      <w:hyperlink r:id="rId29">
+        <w:r>
+          <w:rPr>
+            <w:rStyle w:val="Hyperlink"/>
+          </w:rPr>
+          <w:t xml:space="preserve">Norman Walsh</w:t>
+        </w:r>
+      </w:hyperlink>
+      <w:r>
+        <w:t xml:space="preserve"> </w:t>
+      </w:r>
+      <w:r>
+        <w:t xml:space="preserve">hat aus der SGML-Version eine XML-Version abgeleitet.</w:t>
+      </w:r>
+    </w:p>
+    <w:p>
+      <w:pPr>
+        <w:pStyle w:val="BodyText"/>
+      </w:pPr>
+      <w:r>
+        <w:t xml:space="preserve">Um aus einem gültigen XML Dokument ein anderes Format zu erzeugen, werden sogenannte Stylesheets benötigt. Diese können XML beispielsweise in HTML, PDF, TeX, etc. umwandeln. Allerdings gibt es verschiedene Stylesheetformate, die sich in unterschiedlichen Standardisierungszuständen befinden.</w:t>
+      </w:r>
+    </w:p>
+    <w:p>
+      <w:pPr>
+        <w:pStyle w:val="BodyText"/>
+      </w:pPr>
+      <w:r>
+        <w:t xml:space="preserve">Bei diesem Dokument habe ich mich für DSSSL und gegen XSL Stylesheets entschieden, da diese in der Standardisierung fortgeschrittener waren. Für die Docbook DTD gibt es sowohl</w:t>
+      </w:r>
+      <w:r>
+        <w:t xml:space="preserve"> </w:t>
+      </w:r>
+      <w:hyperlink r:id="rId41">
+        <w:r>
+          <w:rPr>
+            <w:rStyle w:val="Hyperlink"/>
+          </w:rPr>
+          <w:t xml:space="preserve">DSSSL-Stylesheets</w:t>
+        </w:r>
+      </w:hyperlink>
+      <w:r>
+        <w:t xml:space="preserve"> </w:t>
+      </w:r>
+      <w:r>
+        <w:t xml:space="preserve">als auch</w:t>
+      </w:r>
+      <w:r>
+        <w:t xml:space="preserve"> </w:t>
+      </w:r>
+      <w:hyperlink r:id="rId42">
+        <w:r>
+          <w:rPr>
+            <w:rStyle w:val="Hyperlink"/>
+          </w:rPr>
+          <w:t xml:space="preserve">XSL-Stylesheets</w:t>
+        </w:r>
+      </w:hyperlink>
+      <w:r>
+        <w:t xml:space="preserve">.</w:t>
+      </w:r>
+    </w:p>
+    <w:p>
+      <w:pPr>
+        <w:pStyle w:val="BodyText"/>
+      </w:pPr>
+      <w:r>
+        <w:t xml:space="preserve">Der Prozessor hat die Aufgabe, aus einem XML Dokument unter Zuhilfenahme eines Stylesheets ein bestimmtes Ausgangsformat (zum Beispiel HTML) zu erzeugen. Der zu verwendende Prozessor hängt von der Wahl des Stylesheets ab.</w:t>
+      </w:r>
+    </w:p>
+    <w:p>
+      <w:pPr>
+        <w:pStyle w:val="BodyText"/>
+      </w:pPr>
+      <w:r>
+        <w:t xml:space="preserve">Kommt DSSSL zum Einsatz, so kann</w:t>
+      </w:r>
+      <w:r>
+        <w:t xml:space="preserve"> </w:t>
+      </w:r>
+      <w:hyperlink r:id="rId43">
+        <w:r>
+          <w:rPr>
+            <w:rStyle w:val="Hyperlink"/>
+          </w:rPr>
+          <w:t xml:space="preserve">Jade</w:t>
+        </w:r>
+      </w:hyperlink>
+      <w:r>
+        <w:t xml:space="preserve"> </w:t>
+      </w:r>
+      <w:r>
+        <w:t xml:space="preserve">von James Clark als Prozessor verwendet werden, bei XSL stellt die Kombination aus</w:t>
+      </w:r>
+      <w:r>
+        <w:t xml:space="preserve"> </w:t>
+      </w:r>
+      <w:hyperlink r:id="rId44">
+        <w:r>
+          <w:rPr>
+            <w:rStyle w:val="Hyperlink"/>
+          </w:rPr>
+          <w:t xml:space="preserve">XT/XP</w:t>
+        </w:r>
+      </w:hyperlink>
+      <w:r>
+        <w:t xml:space="preserve"> </w:t>
+      </w:r>
+      <w:r>
+        <w:t xml:space="preserve">(ebenfalls von James Clark) eine Alternative dar.</w:t>
+      </w:r>
+    </w:p>
+    <w:p>
+      <w:pPr>
+        <w:pStyle w:val="BodyText"/>
+      </w:pPr>
+      <w:r>
+        <w:t xml:space="preserve">Da es sich bei XML um reines ASCII Format handelt, kann als Editor jeder beliebige Texteditor zum Einsatz kommen. Aus Komfortgründen habe ich mich für den Editor</w:t>
+      </w:r>
+      <w:r>
+        <w:t xml:space="preserve"> </w:t>
+      </w:r>
+      <w:hyperlink r:id="rId45">
+        <w:r>
+          <w:rPr>
+            <w:rStyle w:val="Hyperlink"/>
+          </w:rPr>
+          <w:t xml:space="preserve">Emacs</w:t>
+        </w:r>
+      </w:hyperlink>
+      <w:r>
+        <w:t xml:space="preserve"> </w:t>
+      </w:r>
+      <w:r>
+        <w:t xml:space="preserve">entschieden, den es auch in einer Version für Windows gibt.</w:t>
+      </w:r>
+    </w:p>
+    <w:p>
+      <w:pPr>
+        <w:pStyle w:val="BodyText"/>
+      </w:pPr>
+      <w:r>
+        <w:rPr>
+          <w:b/>
+          <w:bCs/>
+        </w:rPr>
+        <w:t xml:space="preserve">Tipp:</w:t>
+      </w:r>
+      <w:r>
+        <w:t xml:space="preserve"> </w:t>
+      </w:r>
+      <w:r>
+        <w:t xml:space="preserve">Eine sehr gute Beschreibung, wie unter Windows NT eine freie SGML/XML Umgebung installiert werden kann (mit allen hier erwähnten Komponenten) bietet das Tutorial SGML for NT: A brief tutorial</w:t>
+      </w:r>
+      <w:r>
+        <w:t xml:space="preserve"> </w:t>
+      </w:r>
+      <w:hyperlink r:id="rId46">
+        <w:r>
+          <w:rPr>
+            <w:rStyle w:val="Hyperlink"/>
+          </w:rPr>
+          <w:t xml:space="preserve">how to set up a free SGML editing and publishing system for Windows NT</w:t>
+        </w:r>
+      </w:hyperlink>
+      <w:r>
+        <w:t xml:space="preserve">.</w:t>
+      </w:r>
+    </w:p>
+    <w:bookmarkEnd w:id="47"/>
+    <w:bookmarkStart w:id="48" w:name="konventionen"/>
     <w:p>
       <w:pPr>
         <w:pStyle w:val="Heading2"/>
@@ -970,9 +944,9 @@
         <w:t xml:space="preserve">In der Druckversion erscheint dieser Teil des Satzes als normaler Text, im Anschluss daran die URL in Klammern. Diese Konvention ermöglicht das Verwenden von Internetlinks in beiden Versionen.</w:t>
       </w:r>
     </w:p>
-    <w:bookmarkEnd w:id="43"/>
-    <w:bookmarkEnd w:id="44"/>
-    <w:bookmarkStart w:id="56" w:name="einleitung"/>
+    <w:bookmarkEnd w:id="48"/>
+    <w:bookmarkEnd w:id="49"/>
+    <w:bookmarkStart w:id="61" w:name="einleitung"/>
     <w:p>
       <w:pPr>
         <w:pStyle w:val="Heading1"/>
@@ -990,7 +964,7 @@
         <w:t xml:space="preserve">Einleitung</w:t>
       </w:r>
     </w:p>
-    <w:bookmarkStart w:id="45" w:name="themenstellung"/>
+    <w:bookmarkStart w:id="50" w:name="themenstellung"/>
     <w:p>
       <w:pPr>
         <w:pStyle w:val="Heading2"/>
@@ -1040,8 +1014,8 @@
         <w:t xml:space="preserve">Schnittstellen zu anderen Disziplinen (zum Beispiel Psychologie, Künstliche Intelligenz) sind zu identifizieren. Am Ende der Arbeit soll ein in der Praxis einsetzbarer Prototyp stehen, der alle Eigenschaften des Konzepts in sich trägt und erweiterbar ist.</w:t>
       </w:r>
     </w:p>
-    <w:bookmarkEnd w:id="45"/>
-    <w:bookmarkStart w:id="53" w:name="was-ist-wissensmanagement"/>
+    <w:bookmarkEnd w:id="50"/>
+    <w:bookmarkStart w:id="58" w:name="was-ist-wissensmanagement"/>
     <w:p>
       <w:pPr>
         <w:pStyle w:val="Heading2"/>
@@ -1075,7 +1049,7 @@
         <w:t xml:space="preserve">Dieser Umstand ist Grund genug, den Begriff Wissensmanagement zumindest für den Rahmen dieser Arbeit zu definieren. Die Grundlage hierfür ist eine Begriffsdefinition des Terminus Wissen selbst, denn wie könnte eine Ressource gehandhabt werden (engl. to manage: handhaben), wenn diese nicht genau zu fassen ist?</w:t>
       </w:r>
     </w:p>
-    <w:bookmarkStart w:id="46" w:name="wissen"/>
+    <w:bookmarkStart w:id="51" w:name="wissen"/>
     <w:p>
       <w:pPr>
         <w:pStyle w:val="Heading3"/>
@@ -1270,7 +1244,7 @@
         <w:pStyle w:val="Compact"/>
         <w:numPr>
           <w:ilvl w:val="0"/>
-          <w:numId w:val="1003"/>
+          <w:numId w:val="1001"/>
         </w:numPr>
       </w:pPr>
       <w:r>
@@ -1291,7 +1265,7 @@
         <w:pStyle w:val="Compact"/>
         <w:numPr>
           <w:ilvl w:val="0"/>
-          <w:numId w:val="1003"/>
+          <w:numId w:val="1001"/>
         </w:numPr>
       </w:pPr>
       <w:r>
@@ -1375,8 +1349,8 @@
         <w:t xml:space="preserve">Dieses Wissen ist eine Mischung aus Erfahrungen, Wertvorstellungen, Kontextinformationen und Fachkenntnissen, die in ihrer Gesamtheit einen Strukturrahmen zur Beurteilung und Eingliederung neuer Erfahrungen und Informationen bietet.</w:t>
       </w:r>
     </w:p>
-    <w:bookmarkEnd w:id="46"/>
-    <w:bookmarkStart w:id="47" w:name="wissensmanagement"/>
+    <w:bookmarkEnd w:id="51"/>
+    <w:bookmarkStart w:id="52" w:name="wissensmanagement"/>
     <w:p>
       <w:pPr>
         <w:pStyle w:val="Heading3"/>
@@ -1447,8 +1421,8 @@
         <w:t xml:space="preserve">und Werkzeuge**, um den Austausch selbst zu erleichtern.</w:t>
       </w:r>
     </w:p>
-    <w:bookmarkEnd w:id="47"/>
-    <w:bookmarkStart w:id="52" w:name="wissensmanagementsystem"/>
+    <w:bookmarkEnd w:id="52"/>
+    <w:bookmarkStart w:id="57" w:name="wissensmanagementsystem"/>
     <w:p>
       <w:pPr>
         <w:pStyle w:val="Heading3"/>
@@ -1496,7 +1470,7 @@
       <w:r>
         <w:t xml:space="preserve"> </w:t>
       </w:r>
-      <w:hyperlink r:id="rId48">
+      <w:hyperlink r:id="rId53">
         <w:r>
           <w:rPr>
             <w:rStyle w:val="Hyperlink"/>
@@ -1637,10 +1611,7 @@
         <w:t xml:space="preserve">die restlichen Bestandteile sind Unternehmenskultur, Anreizsystem, Inhalt, Mitarbeitermotivation und weitere Faktoren</w:t>
       </w:r>
       <w:r>
-        <w:t xml:space="preserve"> </w:t>
-      </w:r>
-      <w:r>
-        <w:t xml:space="preserve">(siehe Abbildung 1-1).</w:t>
+        <w:t xml:space="preserve">.</w:t>
       </w:r>
     </w:p>
     <w:p>
@@ -1652,18 +1623,18 @@
           <wp:inline>
             <wp:extent cx="2899167" cy="2899167"/>
             <wp:effectExtent b="0" l="0" r="0" t="0"/>
-            <wp:docPr descr="Komponenten des Wissensmanagement" title="" id="50" name="Picture"/>
+            <wp:docPr descr="Komponenten des Wissensmanagement" title="" id="55" name="Picture"/>
             <a:graphic>
               <a:graphicData uri="http://schemas.openxmlformats.org/drawingml/2006/picture">
                 <pic:pic>
                   <pic:nvPicPr>
-                    <pic:cNvPr descr="./img/komponenten-des-wissensmanagements.png" id="51" name="Picture"/>
+                    <pic:cNvPr descr="./img/komponenten-des-wissensmanagements.png" id="56" name="Picture"/>
                     <pic:cNvPicPr>
                       <a:picLocks noChangeArrowheads="1" noChangeAspect="1"/>
                     </pic:cNvPicPr>
                   </pic:nvPicPr>
                   <pic:blipFill>
-                    <a:blip r:embed="rId49"/>
+                    <a:blip r:embed="rId54"/>
                     <a:stretch>
                       <a:fillRect/>
                     </a:stretch>
@@ -1698,9 +1669,9 @@
         <w:t xml:space="preserve">Komponenten des Wissensmanagement</w:t>
       </w:r>
     </w:p>
-    <w:bookmarkEnd w:id="52"/>
-    <w:bookmarkEnd w:id="53"/>
-    <w:bookmarkStart w:id="55" w:name="X6941fe8b612abc0671375c1b1c76e5eefe3851c"/>
+    <w:bookmarkEnd w:id="57"/>
+    <w:bookmarkEnd w:id="58"/>
+    <w:bookmarkStart w:id="60" w:name="X6941fe8b612abc0671375c1b1c76e5eefe3851c"/>
     <w:p>
       <w:pPr>
         <w:pStyle w:val="Heading2"/>
@@ -1736,7 +1707,7 @@
       <w:r>
         <w:t xml:space="preserve"> </w:t>
       </w:r>
-      <w:hyperlink r:id="rId54">
+      <w:hyperlink r:id="rId59">
         <w:r>
           <w:rPr>
             <w:rStyle w:val="Hyperlink"/>
@@ -1911,9 +1882,9 @@
         <w:t xml:space="preserve">getroffen werden, ob dieser Prototyp am IIS eingesetzt werden soll.</w:t>
       </w:r>
     </w:p>
-    <w:bookmarkEnd w:id="55"/>
-    <w:bookmarkEnd w:id="56"/>
-    <w:bookmarkStart w:id="108" w:name="vorüberlegungen"/>
+    <w:bookmarkEnd w:id="60"/>
+    <w:bookmarkEnd w:id="61"/>
+    <w:bookmarkStart w:id="113" w:name="vorüberlegungen"/>
     <w:p>
       <w:pPr>
         <w:pStyle w:val="Heading1"/>
@@ -1931,7 +1902,7 @@
         <w:t xml:space="preserve">Vorüberlegungen</w:t>
       </w:r>
     </w:p>
-    <w:bookmarkStart w:id="61" w:name="rahmenbedingungen-am-iis"/>
+    <w:bookmarkStart w:id="66" w:name="rahmenbedingungen-am-iis"/>
     <w:p>
       <w:pPr>
         <w:pStyle w:val="Heading2"/>
@@ -1949,7 +1920,7 @@
         <w:t xml:space="preserve">Rahmenbedingungen am IIS</w:t>
       </w:r>
     </w:p>
-    <w:bookmarkStart w:id="57" w:name="heterogenes-itumfeld"/>
+    <w:bookmarkStart w:id="62" w:name="heterogenes-itumfeld"/>
     <w:p>
       <w:pPr>
         <w:pStyle w:val="Heading3"/>
@@ -2190,8 +2161,8 @@
         <w:t xml:space="preserve">Die Wahrscheinlichkeit, dass es eine solche Reglementierung in naher Zukunft geben wird, ist gering. Deswegen muss das zu konzipierende System die bestehende Vielfalt unterstützen.</w:t>
       </w:r>
     </w:p>
-    <w:bookmarkEnd w:id="57"/>
-    <w:bookmarkStart w:id="60" w:name="vorhandene-plattformen"/>
+    <w:bookmarkEnd w:id="62"/>
+    <w:bookmarkStart w:id="65" w:name="vorhandene-plattformen"/>
     <w:p>
       <w:pPr>
         <w:pStyle w:val="Heading3"/>
@@ -2341,7 +2312,7 @@
         <w:t xml:space="preserve">) des IIS.</w:t>
       </w:r>
     </w:p>
-    <w:bookmarkStart w:id="58" w:name="lotus-notes"/>
+    <w:bookmarkStart w:id="63" w:name="lotus-notes"/>
     <w:p>
       <w:pPr>
         <w:pStyle w:val="Heading4"/>
@@ -2518,8 +2489,8 @@
         <w:t xml:space="preserve">Wegen der steilen Lernkurve bei Administration, Entwicklung und Nutzung ist die Einführung von Lotus Notes sehr ressourcenintensiv.</w:t>
       </w:r>
     </w:p>
-    <w:bookmarkEnd w:id="58"/>
-    <w:bookmarkStart w:id="59" w:name="intranet"/>
+    <w:bookmarkEnd w:id="63"/>
+    <w:bookmarkStart w:id="64" w:name="intranet"/>
     <w:p>
       <w:pPr>
         <w:pStyle w:val="Heading4"/>
@@ -2735,10 +2706,10 @@
         <w:t xml:space="preserve">Das Intranet bietet den Vorteil, dass die dort verfügbaren Inhalte für alle Mitarbeiter zugänglich sind. Leider ist die Interaktion mit dem Nutzer und das Einstellen eigener Inhalte bisher nur bedingt möglich und macht so den bisherigen Ansatz des Intranets für ein Wissensmanagementsystem unbrauchbar.</w:t>
       </w:r>
     </w:p>
-    <w:bookmarkEnd w:id="59"/>
-    <w:bookmarkEnd w:id="60"/>
-    <w:bookmarkEnd w:id="61"/>
-    <w:bookmarkStart w:id="98" w:name="wissensformen"/>
+    <w:bookmarkEnd w:id="64"/>
+    <w:bookmarkEnd w:id="65"/>
+    <w:bookmarkEnd w:id="66"/>
+    <w:bookmarkStart w:id="103" w:name="wissensformen"/>
     <w:p>
       <w:pPr>
         <w:pStyle w:val="Heading2"/>
@@ -2778,7 +2749,7 @@
         <w:pStyle w:val="Compact"/>
         <w:numPr>
           <w:ilvl w:val="0"/>
-          <w:numId w:val="1004"/>
+          <w:numId w:val="1002"/>
         </w:numPr>
       </w:pPr>
       <w:r>
@@ -2800,7 +2771,7 @@
         <w:pStyle w:val="Compact"/>
         <w:numPr>
           <w:ilvl w:val="0"/>
-          <w:numId w:val="1004"/>
+          <w:numId w:val="1002"/>
         </w:numPr>
       </w:pPr>
       <w:r>
@@ -2823,7 +2794,7 @@
         <w:t xml:space="preserve">(tacit knowledge) immer an Personen gebunden und ergibt sich aus deren persönlicher Erfahrung, Perspektive und Wertvorstellungen. Implizites Wissen ist immer an Menschen oder Gruppen von Menschen gebunden. Der Übergang von implizitem zu explizitem Wissen kann zum Beispiel durch Dokumentation vollzogen werden.</w:t>
       </w:r>
     </w:p>
-    <w:bookmarkStart w:id="87" w:name="explizites-wissen"/>
+    <w:bookmarkStart w:id="92" w:name="explizites-wissen"/>
     <w:p>
       <w:pPr>
         <w:pStyle w:val="Heading3"/>
@@ -2841,7 +2812,7 @@
         <w:t xml:space="preserve">Explizites Wissen</w:t>
       </w:r>
     </w:p>
-    <w:bookmarkStart w:id="62" w:name="bücher"/>
+    <w:bookmarkStart w:id="67" w:name="bücher"/>
     <w:p>
       <w:pPr>
         <w:pStyle w:val="Heading4"/>
@@ -3008,8 +2979,8 @@
         <w:t xml:space="preserve">Das existierende Angebot der IIS Bibliothek ist gut aber ausbaufähig. Insbesondere sollte die Verbesserung des Suchinterface und die Einbindung von Zeitschriften angedacht werden. Zu den Ressourcen wäre eine Erfassung von Metadaten und die Möglichkeit, Kommentare bzw. weiterführende Informationen abzulegen, sinnvoll.</w:t>
       </w:r>
     </w:p>
-    <w:bookmarkEnd w:id="62"/>
-    <w:bookmarkStart w:id="70" w:name="dokumente"/>
+    <w:bookmarkEnd w:id="67"/>
+    <w:bookmarkStart w:id="75" w:name="dokumente"/>
     <w:p>
       <w:pPr>
         <w:pStyle w:val="Heading4"/>
@@ -3072,7 +3043,7 @@
         <w:t xml:space="preserve"> </w:t>
       </w:r>
       <w:r>
-        <w:t xml:space="preserve">zu verwalten. Im Bereich der Dokumentenverwaltung ergeben sich aus der vorhandenen Heterogenität einige Schwierigkeiten, die im Folgenden genannt werden (siehe Abbildungen 2-1 und 2-2).</w:t>
+        <w:t xml:space="preserve">zu verwalten. Im Bereich der Dokumentenverwaltung ergeben sich aus der vorhandenen Heterogenität einige Schwierigkeiten, die im Folgenden genannt werden.</w:t>
       </w:r>
     </w:p>
     <w:p>
@@ -3081,91 +3052,6 @@
       </w:pPr>
       <w:r>
         <w:t xml:space="preserve">Es ist sehr schwer, Speicherplatz zur Verfügung zu stellen, der von allen Plattformen aus mit den gleichen Rechten benutzt werden kann. Das führt dazu, dass Transferverzeichnisse im Einsatz sind, auf die alle Mitarbeiter Lese- und Schreibrecht haben. Sowohl aus Sicherheits- als auch aus Administrationssicht ist diese Lösung ungeeignet.</w:t>
-      </w:r>
-    </w:p>
-    <w:p>
-      <w:pPr>
-        <w:pStyle w:val="BodyText"/>
-      </w:pPr>
-      <w:r>
-        <w:t xml:space="preserve">Durch die Vielzahl der im Einsatz befindlichen Softwarepakete können Standardvorlagen nicht ausreichend unterstützt werden. Folglich wird durch die Mitarbeiter viel Energie in die Entwicklung von brauchbaren Vorlagen gesteckt, die dann allerdings nicht öffentlich zur Verfügung stehen, sondern auf den Rechnern der einzelnen Mitarbeitern verbleiben.</w:t>
-      </w:r>
-    </w:p>
-    <w:p>
-      <w:pPr>
-        <w:pStyle w:val="BodyText"/>
-      </w:pPr>
-      <w:r>
-        <w:t xml:space="preserve">Den Mitarbeitern wird für das Erstellen Ihrer Dokumente kein Softwarepaket nahegelegt. Daraus ergibt sich das Problem, dass beispielsweise ein Bericht mit den unterschiedlichsten Programmen verfasst werden kann und dann in einem Format vorliegt, das von anderen nicht gelesen werden kann. Die</w:t>
-      </w:r>
-      <w:r>
-        <w:t xml:space="preserve"> </w:t>
-      </w:r>
-      <w:r>
-        <w:rPr>
-          <w:b/>
-          <w:bCs/>
-        </w:rPr>
-        <w:t xml:space="preserve">Wiederverwendbarkeit</w:t>
-      </w:r>
-      <w:r>
-        <w:t xml:space="preserve"> </w:t>
-      </w:r>
-      <w:r>
-        <w:t xml:space="preserve">von Dokumenten wird dadurch</w:t>
-      </w:r>
-      <w:r>
-        <w:t xml:space="preserve"> </w:t>
-      </w:r>
-      <w:r>
-        <w:rPr>
-          <w:b/>
-          <w:bCs/>
-        </w:rPr>
-        <w:t xml:space="preserve">stark eingeschränkt</w:t>
-      </w:r>
-      <w:r>
-        <w:t xml:space="preserve">. Im Einsatz sind Microsoft Office, Staroffice, Framemaker, Lotus Notes, Pagemaker und LaTeX.</w:t>
-      </w:r>
-    </w:p>
-    <w:p>
-      <w:pPr>
-        <w:pStyle w:val="BodyText"/>
-      </w:pPr>
-      <w:r>
-        <w:t xml:space="preserve">Die</w:t>
-      </w:r>
-      <w:r>
-        <w:t xml:space="preserve"> </w:t>
-      </w:r>
-      <w:r>
-        <w:rPr>
-          <w:b/>
-          <w:bCs/>
-        </w:rPr>
-        <w:t xml:space="preserve">Dokumentenablage</w:t>
-      </w:r>
-      <w:r>
-        <w:t xml:space="preserve"> </w:t>
-      </w:r>
-      <w:r>
-        <w:t xml:space="preserve">ist</w:t>
-      </w:r>
-      <w:r>
-        <w:t xml:space="preserve"> </w:t>
-      </w:r>
-      <w:r>
-        <w:rPr>
-          <w:b/>
-          <w:bCs/>
-        </w:rPr>
-        <w:t xml:space="preserve">nicht genormt</w:t>
-      </w:r>
-      <w:r>
-        <w:t xml:space="preserve"> </w:t>
-      </w:r>
-      <w:r>
-        <w:t xml:space="preserve">oder vorgeschrieben. Das führt dazu, dass jeder Mitarbeiter seine Dokumente nach eigenen Schema benennen und ablegen kann. Zusatzinformationen (Metadaten) zu den Dokumenten (Autor, Datum, Version, Abstract) werden nicht erfasst.</w:t>
       </w:r>
     </w:p>
     <w:p>
@@ -3177,18 +3063,18 @@
           <wp:inline>
             <wp:extent cx="3058193" cy="1467933"/>
             <wp:effectExtent b="0" l="0" r="0" t="0"/>
-            <wp:docPr descr="Dokumentenverwaltung Ist-Struktur am IIS" title="" id="64" name="Picture"/>
+            <wp:docPr descr="Dokumentenverwaltung Ist-Struktur am IIS" title="" id="69" name="Picture"/>
             <a:graphic>
               <a:graphicData uri="http://schemas.openxmlformats.org/drawingml/2006/picture">
                 <pic:pic>
                   <pic:nvPicPr>
-                    <pic:cNvPr descr="./img/dokumentenverwaltung-ist-struktur.png" id="65" name="Picture"/>
+                    <pic:cNvPr descr="./img/dokumentenverwaltung-ist-struktur.png" id="70" name="Picture"/>
                     <pic:cNvPicPr>
                       <a:picLocks noChangeArrowheads="1" noChangeAspect="1"/>
                     </pic:cNvPicPr>
                   </pic:nvPicPr>
                   <pic:blipFill>
-                    <a:blip r:embed="rId63"/>
+                    <a:blip r:embed="rId68"/>
                     <a:stretch>
                       <a:fillRect/>
                     </a:stretch>
@@ -3225,6 +3111,109 @@
     </w:p>
     <w:p>
       <w:pPr>
+        <w:pStyle w:val="BodyText"/>
+      </w:pPr>
+      <w:r>
+        <w:t xml:space="preserve">Durch die Vielzahl der im Einsatz befindlichen Softwarepakete können Standardvorlagen nicht ausreichend unterstützt werden. Folglich wird durch die Mitarbeiter viel Energie in die Entwicklung von brauchbaren Vorlagen gesteckt, die dann allerdings nicht öffentlich zur Verfügung stehen, sondern auf den Rechnern der einzelnen Mitarbeitern verbleiben.</w:t>
+      </w:r>
+    </w:p>
+    <w:p>
+      <w:pPr>
+        <w:pStyle w:val="BodyText"/>
+      </w:pPr>
+      <w:r>
+        <w:t xml:space="preserve">Den Mitarbeitern wird für das Erstellen Ihrer Dokumente kein Softwarepaket nahegelegt. Daraus ergibt sich das Problem, dass beispielsweise ein Bericht mit den unterschiedlichsten Programmen verfasst werden kann und dann in einem Format vorliegt, das von anderen nicht gelesen werden kann. Die</w:t>
+      </w:r>
+      <w:r>
+        <w:t xml:space="preserve"> </w:t>
+      </w:r>
+      <w:r>
+        <w:rPr>
+          <w:b/>
+          <w:bCs/>
+        </w:rPr>
+        <w:t xml:space="preserve">Wiederverwendbarkeit</w:t>
+      </w:r>
+      <w:r>
+        <w:t xml:space="preserve"> </w:t>
+      </w:r>
+      <w:r>
+        <w:t xml:space="preserve">von Dokumenten wird dadurch</w:t>
+      </w:r>
+      <w:r>
+        <w:t xml:space="preserve"> </w:t>
+      </w:r>
+      <w:r>
+        <w:rPr>
+          <w:b/>
+          <w:bCs/>
+        </w:rPr>
+        <w:t xml:space="preserve">stark eingeschränkt</w:t>
+      </w:r>
+      <w:r>
+        <w:t xml:space="preserve">. Im Einsatz sind Microsoft Office, Staroffice, Framemaker, Lotus Notes, Pagemaker und LaTeX.</w:t>
+      </w:r>
+    </w:p>
+    <w:p>
+      <w:pPr>
+        <w:pStyle w:val="BodyText"/>
+      </w:pPr>
+      <w:r>
+        <w:t xml:space="preserve">Die</w:t>
+      </w:r>
+      <w:r>
+        <w:t xml:space="preserve"> </w:t>
+      </w:r>
+      <w:r>
+        <w:rPr>
+          <w:b/>
+          <w:bCs/>
+        </w:rPr>
+        <w:t xml:space="preserve">Dokumentenablage</w:t>
+      </w:r>
+      <w:r>
+        <w:t xml:space="preserve"> </w:t>
+      </w:r>
+      <w:r>
+        <w:t xml:space="preserve">ist</w:t>
+      </w:r>
+      <w:r>
+        <w:t xml:space="preserve"> </w:t>
+      </w:r>
+      <w:r>
+        <w:rPr>
+          <w:b/>
+          <w:bCs/>
+        </w:rPr>
+        <w:t xml:space="preserve">nicht genormt</w:t>
+      </w:r>
+      <w:r>
+        <w:t xml:space="preserve"> </w:t>
+      </w:r>
+      <w:r>
+        <w:t xml:space="preserve">oder vorgeschrieben. Das führt dazu, dass jeder Mitarbeiter seine Dokumente nach eigenen Schema benennen und ablegen kann. Zusatzinformationen (Metadaten) zu den Dokumenten (Autor, Datum, Version, Abstract) werden nicht erfasst.</w:t>
+      </w:r>
+    </w:p>
+    <w:p>
+      <w:pPr>
+        <w:pStyle w:val="BodyText"/>
+      </w:pPr>
+      <w:r>
+        <w:rPr>
+          <w:b/>
+          <w:bCs/>
+        </w:rPr>
+        <w:t xml:space="preserve">Fazit:</w:t>
+      </w:r>
+      <w:r>
+        <w:t xml:space="preserve"> </w:t>
+      </w:r>
+      <w:r>
+        <w:t xml:space="preserve">Ein Dokumentenmanagementsystem kann die Grenzen von Plattformen durchbrechen und den Dokumentenbestand transparent und nutzbar machen. Parallel zu einem solchen System müssen Regeln eingeführt werden, wie Dokumente einzustellen und welche Metainformationen (zum Beispiel Abstract) anzugeben sind.</w:t>
+      </w:r>
+    </w:p>
+    <w:p>
+      <w:pPr>
         <w:pStyle w:val="CaptionedFigure"/>
       </w:pPr>
       <w:r>
@@ -3232,18 +3221,18 @@
           <wp:inline>
             <wp:extent cx="2779331" cy="947751"/>
             <wp:effectExtent b="0" l="0" r="0" t="0"/>
-            <wp:docPr descr="Mögliche Dokumentenverwaltung Soll-Struktur am IIS" title="" id="67" name="Picture"/>
+            <wp:docPr descr="Mögliche Dokumentenverwaltung Soll-Struktur am IIS" title="" id="72" name="Picture"/>
             <a:graphic>
               <a:graphicData uri="http://schemas.openxmlformats.org/drawingml/2006/picture">
                 <pic:pic>
                   <pic:nvPicPr>
-                    <pic:cNvPr descr="./img/dokumentenverwaltung-soll-struktur.png" id="68" name="Picture"/>
+                    <pic:cNvPr descr="./img/dokumentenverwaltung-soll-struktur.png" id="73" name="Picture"/>
                     <pic:cNvPicPr>
                       <a:picLocks noChangeArrowheads="1" noChangeAspect="1"/>
                     </pic:cNvPicPr>
                   </pic:nvPicPr>
                   <pic:blipFill>
-                    <a:blip r:embed="rId66"/>
+                    <a:blip r:embed="rId71"/>
                     <a:stretch>
                       <a:fillRect/>
                     </a:stretch>
@@ -3287,24 +3276,6 @@
           <w:b/>
           <w:bCs/>
         </w:rPr>
-        <w:t xml:space="preserve">Fazit:</w:t>
-      </w:r>
-      <w:r>
-        <w:t xml:space="preserve"> </w:t>
-      </w:r>
-      <w:r>
-        <w:t xml:space="preserve">Ein Dokumentenmanagementsystem kann die Grenzen von Plattformen durchbrechen und den Dokumentenbestand transparent und nutzbar machen. Parallel zu einem solchen System müssen Regeln eingeführt werden, wie Dokumente einzustellen und welche Metainformationen (zum Beispiel Abstract) anzugeben sind.</w:t>
-      </w:r>
-    </w:p>
-    <w:p>
-      <w:pPr>
-        <w:pStyle w:val="BodyText"/>
-      </w:pPr>
-      <w:r>
-        <w:rPr>
-          <w:b/>
-          <w:bCs/>
-        </w:rPr>
         <w:t xml:space="preserve">Notiz:</w:t>
       </w:r>
       <w:r>
@@ -3316,7 +3287,7 @@
       <w:r>
         <w:t xml:space="preserve"> </w:t>
       </w:r>
-      <w:hyperlink r:id="rId69">
+      <w:hyperlink r:id="rId74">
         <w:r>
           <w:rPr>
             <w:rStyle w:val="Hyperlink"/>
@@ -3328,8 +3299,8 @@
         <w:t xml:space="preserve">.</w:t>
       </w:r>
     </w:p>
-    <w:bookmarkEnd w:id="70"/>
-    <w:bookmarkStart w:id="72" w:name="newsgruppen-usenet"/>
+    <w:bookmarkEnd w:id="75"/>
+    <w:bookmarkStart w:id="77" w:name="newsgruppen-usenet"/>
     <w:p>
       <w:pPr>
         <w:pStyle w:val="Heading4"/>
@@ -3360,7 +3331,7 @@
         <w:pStyle w:val="Compact"/>
         <w:numPr>
           <w:ilvl w:val="0"/>
-          <w:numId w:val="1005"/>
+          <w:numId w:val="1003"/>
         </w:numPr>
       </w:pPr>
       <w:r>
@@ -3398,7 +3369,7 @@
         <w:pStyle w:val="Compact"/>
         <w:numPr>
           <w:ilvl w:val="0"/>
-          <w:numId w:val="1005"/>
+          <w:numId w:val="1003"/>
         </w:numPr>
       </w:pPr>
       <w:r>
@@ -3420,7 +3391,7 @@
         <w:pStyle w:val="Compact"/>
         <w:numPr>
           <w:ilvl w:val="0"/>
-          <w:numId w:val="1005"/>
+          <w:numId w:val="1003"/>
         </w:numPr>
       </w:pPr>
       <w:r>
@@ -3458,7 +3429,7 @@
         <w:pStyle w:val="Compact"/>
         <w:numPr>
           <w:ilvl w:val="0"/>
-          <w:numId w:val="1005"/>
+          <w:numId w:val="1003"/>
         </w:numPr>
       </w:pPr>
       <w:r>
@@ -3486,7 +3457,7 @@
         <w:pStyle w:val="Compact"/>
         <w:numPr>
           <w:ilvl w:val="0"/>
-          <w:numId w:val="1005"/>
+          <w:numId w:val="1003"/>
         </w:numPr>
       </w:pPr>
       <w:r>
@@ -3511,7 +3482,7 @@
       <w:r>
         <w:t xml:space="preserve"> </w:t>
       </w:r>
-      <w:hyperlink r:id="rId71">
+      <w:hyperlink r:id="rId76">
         <w:r>
           <w:rPr>
             <w:rStyle w:val="Hyperlink"/>
@@ -3606,8 +3577,8 @@
         <w:t xml:space="preserve">).</w:t>
       </w:r>
     </w:p>
-    <w:bookmarkEnd w:id="72"/>
-    <w:bookmarkStart w:id="77" w:name="maillisten"/>
+    <w:bookmarkEnd w:id="77"/>
+    <w:bookmarkStart w:id="82" w:name="maillisten"/>
     <w:p>
       <w:pPr>
         <w:pStyle w:val="Heading4"/>
@@ -3661,7 +3632,7 @@
       <w:r>
         <w:t xml:space="preserve"> </w:t>
       </w:r>
-      <w:hyperlink r:id="rId73">
+      <w:hyperlink r:id="rId78">
         <w:r>
           <w:rPr>
             <w:rStyle w:val="Hyperlink"/>
@@ -3771,7 +3742,7 @@
         <w:t xml:space="preserve"> </w:t>
       </w:r>
       <w:r>
-        <w:t xml:space="preserve">(siehe Abbildung 2-3). Jedes Listenmitglied entscheidet selbst, ob es die Mails der Liste aufhebt oder nicht. Neue Listenmitglieder haben keine Möglichkeit, auf frühere Mails zuzugreifen.</w:t>
+        <w:t xml:space="preserve">. Jedes Listenmitglied entscheidet selbst, ob es die Mails der Liste aufhebt oder nicht. Neue Listenmitglieder haben keine Möglichkeit, auf frühere Mails zuzugreifen.</w:t>
       </w:r>
     </w:p>
     <w:p>
@@ -3820,18 +3791,18 @@
           <wp:inline>
             <wp:extent cx="3058193" cy="1997000"/>
             <wp:effectExtent b="0" l="0" r="0" t="0"/>
-            <wp:docPr descr="Vergleich von Maillisten und Diskussionsforen" title="" id="75" name="Picture"/>
+            <wp:docPr descr="Vergleich von Maillisten und Diskussionsforen" title="" id="80" name="Picture"/>
             <a:graphic>
               <a:graphicData uri="http://schemas.openxmlformats.org/drawingml/2006/picture">
                 <pic:pic>
                   <pic:nvPicPr>
-                    <pic:cNvPr descr="./img/vergleich-maillisten-diskussionsforen.png" id="76" name="Picture"/>
+                    <pic:cNvPr descr="./img/vergleich-maillisten-diskussionsforen.png" id="81" name="Picture"/>
                     <pic:cNvPicPr>
                       <a:picLocks noChangeArrowheads="1" noChangeAspect="1"/>
                     </pic:cNvPicPr>
                   </pic:nvPicPr>
                   <pic:blipFill>
-                    <a:blip r:embed="rId74"/>
+                    <a:blip r:embed="rId79"/>
                     <a:stretch>
                       <a:fillRect/>
                     </a:stretch>
@@ -3866,8 +3837,8 @@
         <w:t xml:space="preserve">Vergleich von Maillisten und Diskussionsforen</w:t>
       </w:r>
     </w:p>
-    <w:bookmarkEnd w:id="77"/>
-    <w:bookmarkStart w:id="78" w:name="diskussionsforen"/>
+    <w:bookmarkEnd w:id="82"/>
+    <w:bookmarkStart w:id="83" w:name="diskussionsforen"/>
     <w:p>
       <w:pPr>
         <w:pStyle w:val="Heading4"/>
@@ -3919,8 +3890,8 @@
         <w:t xml:space="preserve">Das Usenet kann als eine externe, kostenlose Ressource betrachtet werden. Durch die Einrichtung von Onlinediskussionsforen können signifikante Verbesserungen im Bereich Kommunikation und Sicherung der Diskussionsinhalte erreicht werden.</w:t>
       </w:r>
     </w:p>
-    <w:bookmarkEnd w:id="78"/>
-    <w:bookmarkStart w:id="79" w:name="zeitschriften-zeitungen"/>
+    <w:bookmarkEnd w:id="83"/>
+    <w:bookmarkStart w:id="84" w:name="zeitschriften-zeitungen"/>
     <w:p>
       <w:pPr>
         <w:pStyle w:val="Heading4"/>
@@ -4053,8 +4024,8 @@
         <w:t xml:space="preserve">verfügbar. Damit kann jeder Umlaufteilnehmer die Relevanz der Zeitschrift abschätzen. Über dieses Onlineangebot können dann auch Kommentare zu den einzelnen Artikeln abgegeben oder weiterführende Informationen erfasst werden. Nur wer wirklich an einem der Artikel interessiert ist, erhält die Zeitschrift. Der Umlauf wird von einer Bring- zu einer Holschuld.</w:t>
       </w:r>
     </w:p>
-    <w:bookmarkEnd w:id="79"/>
-    <w:bookmarkStart w:id="83" w:name="cdrom"/>
+    <w:bookmarkEnd w:id="84"/>
+    <w:bookmarkStart w:id="88" w:name="cdrom"/>
     <w:p>
       <w:pPr>
         <w:pStyle w:val="Heading4"/>
@@ -4077,7 +4048,7 @@
         <w:pStyle w:val="FirstParagraph"/>
       </w:pPr>
       <w:r>
-        <w:t xml:space="preserve">Viele Informationen liegen mittlerweile multimedial auf CDROM vor. Eine gute Möglichkeit, diese zu veröffentlichen, stellen sogenannte CD-Server dar (siehe Abbildung 2-4), welche unterschiedliche Mengen von CD’s aufnehmen und diese im Netzwerk zur Verfügung stellen können.</w:t>
+        <w:t xml:space="preserve">Viele Informationen liegen mittlerweile multimedial auf CDROM vor. Eine gute Möglichkeit, diese zu veröffentlichen, stellen sogenannte CD-Server dar, welche unterschiedliche Mengen von CD’s aufnehmen und diese im Netzwerk zur Verfügung stellen können.</w:t>
       </w:r>
     </w:p>
     <w:p>
@@ -4126,18 +4097,18 @@
           <wp:inline>
             <wp:extent cx="2779331" cy="789330"/>
             <wp:effectExtent b="0" l="0" r="0" t="0"/>
-            <wp:docPr descr="Einsatz von CD-Servern" title="" id="81" name="Picture"/>
+            <wp:docPr descr="Einsatz von CD-Servern" title="" id="86" name="Picture"/>
             <a:graphic>
               <a:graphicData uri="http://schemas.openxmlformats.org/drawingml/2006/picture">
                 <pic:pic>
                   <pic:nvPicPr>
-                    <pic:cNvPr descr="./img/einsatz-von-cd-servern.png" id="82" name="Picture"/>
+                    <pic:cNvPr descr="./img/einsatz-von-cd-servern.png" id="87" name="Picture"/>
                     <pic:cNvPicPr>
                       <a:picLocks noChangeArrowheads="1" noChangeAspect="1"/>
                     </pic:cNvPicPr>
                   </pic:nvPicPr>
                   <pic:blipFill>
-                    <a:blip r:embed="rId80"/>
+                    <a:blip r:embed="rId85"/>
                     <a:stretch>
                       <a:fillRect/>
                     </a:stretch>
@@ -4190,8 +4161,8 @@
         <w:t xml:space="preserve">CD-Server sind gut geeignet, um Software oder Archiv-CDs aufzunehmen. Der Inhalt dieser Server sollte transparenter gemacht werden.</w:t>
       </w:r>
     </w:p>
-    <w:bookmarkEnd w:id="83"/>
-    <w:bookmarkStart w:id="85" w:name="software-code"/>
+    <w:bookmarkEnd w:id="88"/>
+    <w:bookmarkStart w:id="90" w:name="software-code"/>
     <w:p>
       <w:pPr>
         <w:pStyle w:val="Heading4"/>
@@ -4285,7 +4256,7 @@
       <w:r>
         <w:t xml:space="preserve"> </w:t>
       </w:r>
-      <w:hyperlink r:id="rId84">
+      <w:hyperlink r:id="rId89">
         <w:r>
           <w:rPr>
             <w:rStyle w:val="Hyperlink"/>
@@ -4318,8 +4289,8 @@
         <w:t xml:space="preserve">Mit CVS können nicht nur Softwarecodes verwaltet werden, sondern alle Arten von Projekten, die mit ASCII-Dateien arbeiten. Diese in XML verfasste Diplomarbeit wurde mit CVS verwaltet.</w:t>
       </w:r>
     </w:p>
-    <w:bookmarkEnd w:id="85"/>
-    <w:bookmarkStart w:id="86" w:name="briefe-email"/>
+    <w:bookmarkEnd w:id="90"/>
+    <w:bookmarkStart w:id="91" w:name="briefe-email"/>
     <w:p>
       <w:pPr>
         <w:pStyle w:val="Heading4"/>
@@ -4361,9 +4332,9 @@
         <w:t xml:space="preserve">Mit Microsoft Outlook als Mailclient ist es beispielsweise sehr einfach möglich, den gesamten Mail und Briefverkehr automatisch mit zu protokollieren. Im Adressbuch besteht dann Zugriff auf die gesamte Kommunikation, die mit einer Person geführt wurde.</w:t>
       </w:r>
     </w:p>
-    <w:bookmarkEnd w:id="86"/>
-    <w:bookmarkEnd w:id="87"/>
-    <w:bookmarkStart w:id="97" w:name="implizites-wissen"/>
+    <w:bookmarkEnd w:id="91"/>
+    <w:bookmarkEnd w:id="92"/>
+    <w:bookmarkStart w:id="102" w:name="implizites-wissen"/>
     <w:p>
       <w:pPr>
         <w:pStyle w:val="Heading3"/>
@@ -4381,7 +4352,7 @@
         <w:t xml:space="preserve">Implizites Wissen</w:t>
       </w:r>
     </w:p>
-    <w:bookmarkStart w:id="91" w:name="erfahrung-negativwissen"/>
+    <w:bookmarkStart w:id="96" w:name="erfahrung-negativwissen"/>
     <w:p>
       <w:pPr>
         <w:pStyle w:val="Heading4"/>
@@ -4457,7 +4428,7 @@
         <w:pStyle w:val="BodyText"/>
       </w:pPr>
       <w:r>
-        <w:t xml:space="preserve">Der einfachste Weg, Erfahrungen und Negativwissen nutzbar zu machen, ist, die Erfassung in den Projektablauf zu integrieren und damit als völlig selbstverständlich zu institutionalisieren (siehe Abbildung 2-5). Die meisten Projekthandbücher beinhalten die Elemente</w:t>
+        <w:t xml:space="preserve">Der einfachste Weg, Erfahrungen und Negativwissen nutzbar zu machen, ist, die Erfassung in den Projektablauf zu integrieren und damit als völlig selbstverständlich zu institutionalisieren. Die meisten Projekthandbücher beinhalten die Elemente</w:t>
       </w:r>
       <w:r>
         <w:t xml:space="preserve"> </w:t>
@@ -4518,18 +4489,18 @@
           <wp:inline>
             <wp:extent cx="5334000" cy="1541526"/>
             <wp:effectExtent b="0" l="0" r="0" t="0"/>
-            <wp:docPr descr="Projektstart und Projektende aus Wissensmanagementsicht" title="" id="89" name="Picture"/>
+            <wp:docPr descr="Projektstart und Projektende aus Wissensmanagementsicht" title="" id="94" name="Picture"/>
             <a:graphic>
               <a:graphicData uri="http://schemas.openxmlformats.org/drawingml/2006/picture">
                 <pic:pic>
                   <pic:nvPicPr>
-                    <pic:cNvPr descr="./img/projektstart-und-ende-aus-wm-sicht.png" id="90" name="Picture"/>
+                    <pic:cNvPr descr="./img/projektstart-und-ende-aus-wm-sicht.png" id="95" name="Picture"/>
                     <pic:cNvPicPr>
                       <a:picLocks noChangeArrowheads="1" noChangeAspect="1"/>
                     </pic:cNvPicPr>
                   </pic:nvPicPr>
                   <pic:blipFill>
-                    <a:blip r:embed="rId88"/>
+                    <a:blip r:embed="rId93"/>
                     <a:stretch>
                       <a:fillRect/>
                     </a:stretch>
@@ -4582,8 +4553,8 @@
         <w:t xml:space="preserve">Negativwissen ist ein sehr wichtiger Bestandteil des Wissensmanagements. Die Probleme, die sich mit der Erfassung ergeben, können durch eine Integration der Erfassung in den Arbeitsablauf überwunden werden.</w:t>
       </w:r>
     </w:p>
-    <w:bookmarkEnd w:id="91"/>
-    <w:bookmarkStart w:id="94" w:name="handlungsmuster"/>
+    <w:bookmarkEnd w:id="96"/>
+    <w:bookmarkStart w:id="99" w:name="handlungsmuster"/>
     <w:p>
       <w:pPr>
         <w:pStyle w:val="Heading4"/>
@@ -4619,7 +4590,7 @@
       <w:r>
         <w:t xml:space="preserve"> </w:t>
       </w:r>
-      <w:hyperlink r:id="rId92">
+      <w:hyperlink r:id="rId97">
         <w:r>
           <w:rPr>
             <w:rStyle w:val="Hyperlink"/>
@@ -4706,7 +4677,7 @@
       <w:r>
         <w:t xml:space="preserve"> </w:t>
       </w:r>
-      <w:hyperlink r:id="rId93">
+      <w:hyperlink r:id="rId98">
         <w:r>
           <w:rPr>
             <w:rStyle w:val="Hyperlink"/>
@@ -4721,8 +4692,8 @@
         <w:t xml:space="preserve">abgefragt werden.</w:t>
       </w:r>
     </w:p>
-    <w:bookmarkEnd w:id="94"/>
-    <w:bookmarkStart w:id="96" w:name="kontexte"/>
+    <w:bookmarkEnd w:id="99"/>
+    <w:bookmarkStart w:id="101" w:name="kontexte"/>
     <w:p>
       <w:pPr>
         <w:pStyle w:val="Heading4"/>
@@ -4835,7 +4806,7 @@
       <w:r>
         <w:t xml:space="preserve"> </w:t>
       </w:r>
-      <w:hyperlink r:id="rId95">
+      <w:hyperlink r:id="rId100">
         <w:r>
           <w:rPr>
             <w:rStyle w:val="Hyperlink"/>
@@ -5442,10 +5413,10 @@
         </w:tc>
       </w:tr>
     </w:tbl>
-    <w:bookmarkEnd w:id="96"/>
-    <w:bookmarkEnd w:id="97"/>
-    <w:bookmarkEnd w:id="98"/>
-    <w:bookmarkStart w:id="107" w:name="wissenstransportkanäle"/>
+    <w:bookmarkEnd w:id="101"/>
+    <w:bookmarkEnd w:id="102"/>
+    <w:bookmarkEnd w:id="103"/>
+    <w:bookmarkStart w:id="112" w:name="wissenstransportkanäle"/>
     <w:p>
       <w:pPr>
         <w:pStyle w:val="Heading2"/>
@@ -5471,7 +5442,7 @@
         <w:t xml:space="preserve">Um den Wissensfluss in einer Firma durch ein elektronisches System unterstützen zu können, müssen zunächst einmal einige Eckdaten über diesen Fluss bekannt sein. Im vorangegangenen Abschnitt wurde die Form des vorliegenden Wissens untersucht. Dieser Abschnitt widmet sich den Kanälen, auf denen das Wissen verteilt werden kann.</w:t>
       </w:r>
     </w:p>
-    <w:bookmarkStart w:id="99" w:name="gespräche"/>
+    <w:bookmarkStart w:id="104" w:name="gespräche"/>
     <w:p>
       <w:pPr>
         <w:pStyle w:val="Heading3"/>
@@ -5616,8 +5587,8 @@
         <w:t xml:space="preserve">Ein wichtiges Ziel des entstehenden Wissensmanagementsystems ist es, die Kommunikation zwischen den Mitarbeitern zu fördern. Die Kontaktaufnahme mit Wissensträgern soll erleichtert werden.</w:t>
       </w:r>
     </w:p>
-    <w:bookmarkEnd w:id="99"/>
-    <w:bookmarkStart w:id="100" w:name="besprechungen"/>
+    <w:bookmarkEnd w:id="104"/>
+    <w:bookmarkStart w:id="105" w:name="besprechungen"/>
     <w:p>
       <w:pPr>
         <w:pStyle w:val="Heading3"/>
@@ -5754,8 +5725,8 @@
         <w:t xml:space="preserve">In einem Wissensmanagementsystem sollte der Besprechungsprozess unterstützt werden. Das kann dadurch geschehen, dass im System eine Agenda erstellt werden kann, die dann per Email verschickt wird. Diese Agenda bietet auch das Grundgerüst für das zu erstellende Protokoll.</w:t>
       </w:r>
     </w:p>
-    <w:bookmarkEnd w:id="100"/>
-    <w:bookmarkStart w:id="101" w:name="seminare"/>
+    <w:bookmarkEnd w:id="105"/>
+    <w:bookmarkStart w:id="106" w:name="seminare"/>
     <w:p>
       <w:pPr>
         <w:pStyle w:val="Heading3"/>
@@ -5807,8 +5778,8 @@
         <w:t xml:space="preserve">Der Wert von Seminaren kann dadurch gesteigert werden, dass jeder einzelne Seminarteilnehmer die Möglichkeit bekommt, Seminare zu kommentieren (und dadurch zu bewerten) und es somit zukünftigen Teilnehmern erleichtert wird, den Wert eines Seminars abzuschätzen.</w:t>
       </w:r>
     </w:p>
-    <w:bookmarkEnd w:id="101"/>
-    <w:bookmarkStart w:id="102" w:name="vorträge"/>
+    <w:bookmarkEnd w:id="106"/>
+    <w:bookmarkStart w:id="107" w:name="vorträge"/>
     <w:p>
       <w:pPr>
         <w:pStyle w:val="Heading3"/>
@@ -5860,8 +5831,8 @@
         <w:t xml:space="preserve">Vorträge sind wichtig, um Wissen über Projektgrenzen hinweg zu vermitteln. Wenn die gehaltenen Vorträge zusätzlich in elektronischer Form ablegt und damit institutsweit verfügbar gemacht werden, können damit auch Abteilungsgrenzen überwunden werden.</w:t>
       </w:r>
     </w:p>
-    <w:bookmarkEnd w:id="102"/>
-    <w:bookmarkStart w:id="103" w:name="interne-workshops"/>
+    <w:bookmarkEnd w:id="107"/>
+    <w:bookmarkStart w:id="108" w:name="interne-workshops"/>
     <w:p>
       <w:pPr>
         <w:pStyle w:val="Heading3"/>
@@ -5905,8 +5876,8 @@
         <w:t xml:space="preserve">Die Durchführung von internen Seminaren und Workshops sollte so einfach wie möglich gestaltet werden, um den Wissensaustausch auf Basis dieses Mediums zu fördern.</w:t>
       </w:r>
     </w:p>
-    <w:bookmarkEnd w:id="103"/>
-    <w:bookmarkStart w:id="104" w:name="email"/>
+    <w:bookmarkEnd w:id="108"/>
+    <w:bookmarkStart w:id="109" w:name="email"/>
     <w:p>
       <w:pPr>
         <w:pStyle w:val="Heading3"/>
@@ -6016,8 +5987,8 @@
         <w:t xml:space="preserve">Verbunden mit dem Broadcast von Informationen per Email sind die bereits aufgeführten Nachteile. Das zu konzipierende System sollte eine alternative Möglichkeit bieten, Protokolle u.ä. publik zu machen.</w:t>
       </w:r>
     </w:p>
-    <w:bookmarkEnd w:id="104"/>
-    <w:bookmarkStart w:id="105" w:name="dokumente-1"/>
+    <w:bookmarkEnd w:id="109"/>
+    <w:bookmarkStart w:id="110" w:name="dokumente-1"/>
     <w:p>
       <w:pPr>
         <w:pStyle w:val="Heading3"/>
@@ -6088,8 +6059,8 @@
         <w:t xml:space="preserve">sind.</w:t>
       </w:r>
     </w:p>
-    <w:bookmarkEnd w:id="105"/>
-    <w:bookmarkStart w:id="106" w:name="intranet-1"/>
+    <w:bookmarkEnd w:id="110"/>
+    <w:bookmarkStart w:id="111" w:name="intranet-1"/>
     <w:p>
       <w:pPr>
         <w:pStyle w:val="Heading3"/>
@@ -6189,10 +6160,10 @@
         <w:t xml:space="preserve">Das Wissensmanagementsystem soll das aktuell am IIS vorhandene Intranet ersetzen.</w:t>
       </w:r>
     </w:p>
-    <w:bookmarkEnd w:id="106"/>
-    <w:bookmarkEnd w:id="107"/>
-    <w:bookmarkEnd w:id="108"/>
-    <w:bookmarkStart w:id="204" w:name="konzeption"/>
+    <w:bookmarkEnd w:id="111"/>
+    <w:bookmarkEnd w:id="112"/>
+    <w:bookmarkEnd w:id="113"/>
+    <w:bookmarkStart w:id="209" w:name="konzeption"/>
     <w:p>
       <w:pPr>
         <w:pStyle w:val="Heading1"/>
@@ -6210,7 +6181,7 @@
         <w:t xml:space="preserve">Konzeption</w:t>
       </w:r>
     </w:p>
-    <w:bookmarkStart w:id="117" w:name="X7e2b8f3fbc94a983500cbb2c6412a348289de13"/>
+    <w:bookmarkStart w:id="122" w:name="X7e2b8f3fbc94a983500cbb2c6412a348289de13"/>
     <w:p>
       <w:pPr>
         <w:pStyle w:val="Heading2"/>
@@ -6236,7 +6207,7 @@
         <w:t xml:space="preserve">Die folgenden Kriterien wurden für das Konzept eines Wissensmanagementsystems für wichtig erachtet.</w:t>
       </w:r>
     </w:p>
-    <w:bookmarkStart w:id="109" w:name="sicherheit"/>
+    <w:bookmarkStart w:id="114" w:name="sicherheit"/>
     <w:p>
       <w:pPr>
         <w:pStyle w:val="Heading3"/>
@@ -6450,8 +6421,8 @@
         <w:t xml:space="preserve">Vertrauen durch Sicherheit aufzubauen ist eine wichtige Aufgabe des Wissensmanagementsystems. Zugriffsrechte und Systemnutzer müssen zu jedem Zeitpunkt transparent sein.</w:t>
       </w:r>
     </w:p>
-    <w:bookmarkEnd w:id="109"/>
-    <w:bookmarkStart w:id="110" w:name="plattformunabhängigkeit"/>
+    <w:bookmarkEnd w:id="114"/>
+    <w:bookmarkStart w:id="115" w:name="plattformunabhängigkeit"/>
     <w:p>
       <w:pPr>
         <w:pStyle w:val="Heading3"/>
@@ -6548,8 +6519,8 @@
         <w:t xml:space="preserve">Die Verwendung von Java in Form von Java-Applets wurde ausgeschlossen. Es entsteht bei der Übertragung des Javacodes vom Server an den Client eine lange Ladezeit. Außerdem sind die virtuellen Javamaschinen, die im Client verwendet werden, um den Code auszuführen, auf den einzelnen Plattformen nicht identisch implementiert, so dass die Anforderung der Plattformunabhängigikeit nur bedingt erfüllt ist.</w:t>
       </w:r>
     </w:p>
-    <w:bookmarkEnd w:id="110"/>
-    <w:bookmarkStart w:id="111" w:name="einfache-intuitive-bedienbarkeit"/>
+    <w:bookmarkEnd w:id="115"/>
+    <w:bookmarkStart w:id="116" w:name="einfache-intuitive-bedienbarkeit"/>
     <w:p>
       <w:pPr>
         <w:pStyle w:val="Heading3"/>
@@ -6667,8 +6638,8 @@
         <w:t xml:space="preserve">zu bestimmten Bereichen erhöht den Komfort beim Navigieren. Bestimmte Elemente, wie globales Menü und Suchfunktion, sind in jeder Ansicht vorhanden.</w:t>
       </w:r>
     </w:p>
-    <w:bookmarkEnd w:id="111"/>
-    <w:bookmarkStart w:id="112" w:name="erweiterbarkeit-flexibilität"/>
+    <w:bookmarkEnd w:id="116"/>
+    <w:bookmarkStart w:id="117" w:name="erweiterbarkeit-flexibilität"/>
     <w:p>
       <w:pPr>
         <w:pStyle w:val="Heading3"/>
@@ -6718,8 +6689,8 @@
         <w:t xml:space="preserve">zulässt. Somit kann der Benutzer beispielsweise das Aussehen seines Bereichs völlig neu gestalten, wobei die Inhalte identisch bleiben.</w:t>
       </w:r>
     </w:p>
-    <w:bookmarkEnd w:id="112"/>
-    <w:bookmarkStart w:id="114" w:name="logisch-strukturiert"/>
+    <w:bookmarkEnd w:id="117"/>
+    <w:bookmarkStart w:id="119" w:name="logisch-strukturiert"/>
     <w:p>
       <w:pPr>
         <w:pStyle w:val="Heading3"/>
@@ -6816,7 +6787,7 @@
       <w:r>
         <w:t xml:space="preserve"> </w:t>
       </w:r>
-      <w:hyperlink r:id="rId113">
+      <w:hyperlink r:id="rId118">
         <w:r>
           <w:rPr>
             <w:rStyle w:val="Hyperlink"/>
@@ -6916,8 +6887,8 @@
         <w:t xml:space="preserve">Beide Schlagworthierarchien müssen in regelmäßigen Abständen überprüft und ergänzt werden.</w:t>
       </w:r>
     </w:p>
-    <w:bookmarkEnd w:id="114"/>
-    <w:bookmarkStart w:id="115" w:name="verwendung-von-standards"/>
+    <w:bookmarkEnd w:id="119"/>
+    <w:bookmarkStart w:id="120" w:name="verwendung-von-standards"/>
     <w:p>
       <w:pPr>
         <w:pStyle w:val="Heading3"/>
@@ -6951,8 +6922,8 @@
         <w:t xml:space="preserve">Austauschformate zwischen einzelnen Applikationen wie beispielsweise XML werden sich immer mehr durchsetzen. Die Integration der bisher bestehenden Insellösungen zu einem Gesamtsystem, das auf einen einheitlichen Datenbestand zurückgreift, wird eine der entscheidenden Herausforderungen sein.</w:t>
       </w:r>
     </w:p>
-    <w:bookmarkEnd w:id="115"/>
-    <w:bookmarkStart w:id="116" w:name="mit-standardsoftware-bedienbar"/>
+    <w:bookmarkEnd w:id="120"/>
+    <w:bookmarkStart w:id="121" w:name="mit-standardsoftware-bedienbar"/>
     <w:p>
       <w:pPr>
         <w:pStyle w:val="Heading3"/>
@@ -7063,9 +7034,9 @@
         <w:t xml:space="preserve">verwendet werden, um die Präsenz bestimmter Funktionen sicherzustellen.</w:t>
       </w:r>
     </w:p>
-    <w:bookmarkEnd w:id="116"/>
-    <w:bookmarkEnd w:id="117"/>
-    <w:bookmarkStart w:id="131" w:name="methoden"/>
+    <w:bookmarkEnd w:id="121"/>
+    <w:bookmarkEnd w:id="122"/>
+    <w:bookmarkStart w:id="136" w:name="methoden"/>
     <w:p>
       <w:pPr>
         <w:pStyle w:val="Heading2"/>
@@ -7091,7 +7062,7 @@
         <w:t xml:space="preserve">Die Methoden, die in der Konzeptionsphase in dem Wissensmanagementsystem implementiert werden, sind nur ein kleiner Teil der benötigten Methoden. Sie ermöglichen es, die Mächtigkeit des Systems zu demonstrieren, müssen aber noch um weitere ergänzt werden.</w:t>
       </w:r>
     </w:p>
-    <w:bookmarkStart w:id="118" w:name="white-page-dienst"/>
+    <w:bookmarkStart w:id="123" w:name="white-page-dienst"/>
     <w:p>
       <w:pPr>
         <w:pStyle w:val="Heading3"/>
@@ -7294,8 +7265,8 @@
         <w:t xml:space="preserve">Zu beachten ist bei einem solchen Dienst der Datenschutz. Alle Maßnahmen sind in jedem Fall mit dem Datenschutzbeauftragten abzuklären. Die beste Möglichkeit, Probleme zu umgehen, ist, dem Mitarbeiter die Entscheidung zu überlassen, ob seine Daten öffentlich verfügbar sind.</w:t>
       </w:r>
     </w:p>
-    <w:bookmarkEnd w:id="118"/>
-    <w:bookmarkStart w:id="119" w:name="diskussionsforum"/>
+    <w:bookmarkEnd w:id="123"/>
+    <w:bookmarkStart w:id="124" w:name="diskussionsforum"/>
     <w:p>
       <w:pPr>
         <w:pStyle w:val="Heading3"/>
@@ -7321,8 +7292,8 @@
         <w:t xml:space="preserve">Für jede Gruppierung im Institut soll es möglich sein, Diskussionsforen zu bestimmten Themen einzurichten. Diese Foren sollen an bestehende Maillisten angeknüpft werden können und müssen ihre Daten in einer Datenbank abspeichern, um Weiterverwendung zu ermöglichen.</w:t>
       </w:r>
     </w:p>
-    <w:bookmarkEnd w:id="119"/>
-    <w:bookmarkStart w:id="123" w:name="X8355e0e12bc1268763951129df1a28743dbb2b1"/>
+    <w:bookmarkEnd w:id="124"/>
+    <w:bookmarkStart w:id="128" w:name="X8355e0e12bc1268763951129df1a28743dbb2b1"/>
     <w:p>
       <w:pPr>
         <w:pStyle w:val="Heading3"/>
@@ -7369,7 +7340,7 @@
         <w:pStyle w:val="BodyText"/>
       </w:pPr>
       <w:r>
-        <w:t xml:space="preserve">Der Bereich Personalentwicklung wird am IIS von einer Person betreut, die im Folgenden Person X genannt wird. Es wird also einen Bereich Personalentwicklung in dem System geben, dessen Administrator Person X ist (siehe Abbildung 3-1). Im restlichen System ist Person X ganz normaler Mitarbeiter und mit keinen Zusatzrechten ausgestattet. Person X kann ihrerseits die Verwaltung bestimmter Unterbereiche an andere Personen übertragen.</w:t>
+        <w:t xml:space="preserve">Der Bereich Personalentwicklung wird am IIS von einer Person betreut, die im Folgenden Person X genannt wird. Es wird also einen Bereich Personalentwicklung in dem System geben, dessen Administrator Person X ist. Im restlichen System ist Person X ganz normaler Mitarbeiter und mit keinen Zusatzrechten ausgestattet. Person X kann ihrerseits die Verwaltung bestimmter Unterbereiche an andere Personen übertragen.</w:t>
       </w:r>
     </w:p>
     <w:p>
@@ -7381,18 +7352,18 @@
           <wp:inline>
             <wp:extent cx="5334000" cy="2426970"/>
             <wp:effectExtent b="0" l="0" r="0" t="0"/>
-            <wp:docPr descr="Dezentrale Verwaltung von Teilbereichen" title="" id="121" name="Picture"/>
+            <wp:docPr descr="Dezentrale Verwaltung von Teilbereichen" title="" id="126" name="Picture"/>
             <a:graphic>
               <a:graphicData uri="http://schemas.openxmlformats.org/drawingml/2006/picture">
                 <pic:pic>
                   <pic:nvPicPr>
-                    <pic:cNvPr descr="./img/dezentrale-verwaltung-von-teilbereichen.png" id="122" name="Picture"/>
+                    <pic:cNvPr descr="./img/dezentrale-verwaltung-von-teilbereichen.png" id="127" name="Picture"/>
                     <pic:cNvPicPr>
                       <a:picLocks noChangeArrowheads="1" noChangeAspect="1"/>
                     </pic:cNvPicPr>
                   </pic:nvPicPr>
                   <pic:blipFill>
-                    <a:blip r:embed="rId120"/>
+                    <a:blip r:embed="rId125"/>
                     <a:stretch>
                       <a:fillRect/>
                     </a:stretch>
@@ -7427,8 +7398,8 @@
         <w:t xml:space="preserve">Dezentrale Verwaltung von Teilbereichen</w:t>
       </w:r>
     </w:p>
-    <w:bookmarkEnd w:id="123"/>
-    <w:bookmarkStart w:id="124" w:name="newssektion"/>
+    <w:bookmarkEnd w:id="128"/>
+    <w:bookmarkStart w:id="129" w:name="newssektion"/>
     <w:p>
       <w:pPr>
         <w:pStyle w:val="Heading3"/>
@@ -7520,8 +7491,8 @@
         <w:t xml:space="preserve">erscheinen. Beiträge, die älter als ein zu definierender Zeitraum sind, werden aus der Newssektion gelöscht, stehen aber weiterhin über eine Suchmaske zur Verfügung.</w:t>
       </w:r>
     </w:p>
-    <w:bookmarkEnd w:id="124"/>
-    <w:bookmarkStart w:id="125" w:name="privater-bereich"/>
+    <w:bookmarkEnd w:id="129"/>
+    <w:bookmarkStart w:id="130" w:name="privater-bereich"/>
     <w:p>
       <w:pPr>
         <w:pStyle w:val="Heading3"/>
@@ -7600,8 +7571,8 @@
         <w:t xml:space="preserve">für den Mitarbeiter dar, die er sich nach seinen Wünschen einrichten kann.</w:t>
       </w:r>
     </w:p>
-    <w:bookmarkEnd w:id="125"/>
-    <w:bookmarkStart w:id="129" w:name="Xf119875eefb6177c90407338db89d2ab35e3c55"/>
+    <w:bookmarkEnd w:id="130"/>
+    <w:bookmarkStart w:id="134" w:name="Xf119875eefb6177c90407338db89d2ab35e3c55"/>
     <w:p>
       <w:pPr>
         <w:pStyle w:val="Heading3"/>
@@ -7715,18 +7686,18 @@
           <wp:inline>
             <wp:extent cx="5334000" cy="3301746"/>
             <wp:effectExtent b="0" l="0" r="0" t="0"/>
-            <wp:docPr descr="Applikationsübergreifende Datenbank" title="" id="127" name="Picture"/>
+            <wp:docPr descr="Applikationsübergreifende Datenbank" title="" id="132" name="Picture"/>
             <a:graphic>
               <a:graphicData uri="http://schemas.openxmlformats.org/drawingml/2006/picture">
                 <pic:pic>
                   <pic:nvPicPr>
-                    <pic:cNvPr descr="./img/applikationsuebergreifende-datenbank.png" id="128" name="Picture"/>
+                    <pic:cNvPr descr="./img/applikationsuebergreifende-datenbank.png" id="133" name="Picture"/>
                     <pic:cNvPicPr>
                       <a:picLocks noChangeArrowheads="1" noChangeAspect="1"/>
                     </pic:cNvPicPr>
                   </pic:nvPicPr>
                   <pic:blipFill>
-                    <a:blip r:embed="rId126"/>
+                    <a:blip r:embed="rId131"/>
                     <a:stretch>
                       <a:fillRect/>
                     </a:stretch>
@@ -7806,7 +7777,7 @@
         <w:t xml:space="preserve"> </w:t>
       </w:r>
       <w:r>
-        <w:t xml:space="preserve">zugänglich sein (siehe Abbildung 3-2). Im Einzelfall bedeutet das, dass Daten von allen ODBC-fähigen Softwarepaketen (zum Beispiel Microsoft Word, Microsoft Excel, Microsoft Access,…) geschrieben und gelesen werden können, sofern die entsprechenden Berechtigungen vorhanden sind.</w:t>
+        <w:t xml:space="preserve">zugänglich sein. Im Einzelfall bedeutet das, dass Daten von allen ODBC-fähigen Softwarepaketen (zum Beispiel Microsoft Word, Microsoft Excel, Microsoft Access,…) geschrieben und gelesen werden können, sofern die entsprechenden Berechtigungen vorhanden sind.</w:t>
       </w:r>
     </w:p>
     <w:p>
@@ -7918,8 +7889,8 @@
         <w:t xml:space="preserve">.</w:t>
       </w:r>
     </w:p>
-    <w:bookmarkEnd w:id="129"/>
-    <w:bookmarkStart w:id="130" w:name="suchfunktionen"/>
+    <w:bookmarkEnd w:id="134"/>
+    <w:bookmarkStart w:id="135" w:name="suchfunktionen"/>
     <w:p>
       <w:pPr>
         <w:pStyle w:val="Heading3"/>
@@ -7998,9 +7969,9 @@
         <w:t xml:space="preserve">, wie zum Beispiel Webseiten, ergänzbar sein. Diese Eigenschaft ermöglicht es, wichtige Internetangebote in die Suche einzubeziehen.</w:t>
       </w:r>
     </w:p>
-    <w:bookmarkEnd w:id="130"/>
-    <w:bookmarkEnd w:id="131"/>
-    <w:bookmarkStart w:id="154" w:name="systemauswahl"/>
+    <w:bookmarkEnd w:id="135"/>
+    <w:bookmarkEnd w:id="136"/>
+    <w:bookmarkStart w:id="159" w:name="systemauswahl"/>
     <w:p>
       <w:pPr>
         <w:pStyle w:val="Heading2"/>
@@ -8018,7 +7989,7 @@
         <w:t xml:space="preserve">Systemauswahl</w:t>
       </w:r>
     </w:p>
-    <w:bookmarkStart w:id="134" w:name="kommerzielle-systeme"/>
+    <w:bookmarkStart w:id="139" w:name="kommerzielle-systeme"/>
     <w:p>
       <w:pPr>
         <w:pStyle w:val="Heading3"/>
@@ -8036,7 +8007,7 @@
         <w:t xml:space="preserve">Kommerzielle Systeme</w:t>
       </w:r>
     </w:p>
-    <w:bookmarkStart w:id="132" w:name="lotus-notesdomino"/>
+    <w:bookmarkStart w:id="137" w:name="lotus-notesdomino"/>
     <w:p>
       <w:pPr>
         <w:pStyle w:val="Heading4"/>
@@ -8354,7 +8325,7 @@
         <w:pStyle w:val="Compact"/>
         <w:numPr>
           <w:ilvl w:val="0"/>
-          <w:numId w:val="1006"/>
+          <w:numId w:val="1004"/>
         </w:numPr>
       </w:pPr>
       <w:r>
@@ -8376,7 +8347,7 @@
         <w:pStyle w:val="Compact"/>
         <w:numPr>
           <w:ilvl w:val="0"/>
-          <w:numId w:val="1006"/>
+          <w:numId w:val="1004"/>
         </w:numPr>
       </w:pPr>
       <w:r>
@@ -8398,7 +8369,7 @@
         <w:pStyle w:val="Compact"/>
         <w:numPr>
           <w:ilvl w:val="0"/>
-          <w:numId w:val="1006"/>
+          <w:numId w:val="1004"/>
         </w:numPr>
       </w:pPr>
       <w:r>
@@ -8420,7 +8391,7 @@
         <w:pStyle w:val="Compact"/>
         <w:numPr>
           <w:ilvl w:val="0"/>
-          <w:numId w:val="1006"/>
+          <w:numId w:val="1004"/>
         </w:numPr>
       </w:pPr>
       <w:r>
@@ -8442,7 +8413,7 @@
         <w:pStyle w:val="Compact"/>
         <w:numPr>
           <w:ilvl w:val="0"/>
-          <w:numId w:val="1006"/>
+          <w:numId w:val="1004"/>
         </w:numPr>
       </w:pPr>
       <w:r>
@@ -8459,8 +8430,8 @@
         <w:t xml:space="preserve">Ein wichtiger Grund für die Entscheidung für den Kauf von Notes war die Tatsache, dass Notes Clients für die meisten am IIS vorhandenen Plattformen (Windows/Mac/UNIX) bereitstellt. Ab der Version 5 (die sich im IIS bereits im Teststadium befindet) wird kein Client mehr für UNIX Systeme angeboten, was den angesprochenen Vorteil neutralisiert.</w:t>
       </w:r>
     </w:p>
-    <w:bookmarkEnd w:id="132"/>
-    <w:bookmarkStart w:id="133" w:name="microsoft-outlookexchange"/>
+    <w:bookmarkEnd w:id="137"/>
+    <w:bookmarkStart w:id="138" w:name="microsoft-outlookexchange"/>
     <w:p>
       <w:pPr>
         <w:pStyle w:val="Heading4"/>
@@ -8695,9 +8666,9 @@
         <w:t xml:space="preserve">Die Kombination aus Outlook und Exchange ist sehr gut geeignet, um den Kommunikationsteil eines Wissensmanagementsystems am IIS zu realisieren. Die intuitive Benutzung, die Verfügbarkeit auf Windows und Mac und die gute Integration des Microsoft Office machen es der Notes Lösung überlegen. Zu beachten ist aber auch der psychologische Aspekt. Lotus Notes ist bereits gekauft worden und wird an einigen Stellen auch verwendet. Eine mögliche Umstellung auf Outlook/Exchange wird deswegen sicherlich Reibungspunkte mit sich bringen. Die Entscheidung muss auf alle Fälle basierend auf fundierten Erkenntnissen getroffen werden.</w:t>
       </w:r>
     </w:p>
-    <w:bookmarkEnd w:id="133"/>
-    <w:bookmarkEnd w:id="134"/>
-    <w:bookmarkStart w:id="152" w:name="open-sourcefreie-systeme"/>
+    <w:bookmarkEnd w:id="138"/>
+    <w:bookmarkEnd w:id="139"/>
+    <w:bookmarkStart w:id="157" w:name="open-sourcefreie-systeme"/>
     <w:p>
       <w:pPr>
         <w:pStyle w:val="Heading3"/>
@@ -8715,7 +8686,7 @@
         <w:t xml:space="preserve">Open Source/Freie Systeme</w:t>
       </w:r>
     </w:p>
-    <w:bookmarkStart w:id="136" w:name="twig---the-web-integration-gateway"/>
+    <w:bookmarkStart w:id="141" w:name="twig---the-web-integration-gateway"/>
     <w:p>
       <w:pPr>
         <w:pStyle w:val="Heading4"/>
@@ -8743,7 +8714,7 @@
       <w:r>
         <w:t xml:space="preserve"> </w:t>
       </w:r>
-      <w:hyperlink r:id="rId135">
+      <w:hyperlink r:id="rId140">
         <w:r>
           <w:rPr>
             <w:rStyle w:val="Hyperlink"/>
@@ -8779,7 +8750,7 @@
         <w:pStyle w:val="Compact"/>
         <w:numPr>
           <w:ilvl w:val="0"/>
-          <w:numId w:val="1007"/>
+          <w:numId w:val="1005"/>
         </w:numPr>
       </w:pPr>
       <w:r>
@@ -8791,7 +8762,7 @@
         <w:pStyle w:val="Compact"/>
         <w:numPr>
           <w:ilvl w:val="0"/>
-          <w:numId w:val="1007"/>
+          <w:numId w:val="1005"/>
         </w:numPr>
       </w:pPr>
       <w:r>
@@ -8803,7 +8774,7 @@
         <w:pStyle w:val="Compact"/>
         <w:numPr>
           <w:ilvl w:val="0"/>
-          <w:numId w:val="1007"/>
+          <w:numId w:val="1005"/>
         </w:numPr>
       </w:pPr>
       <w:r>
@@ -8815,7 +8786,7 @@
         <w:pStyle w:val="Compact"/>
         <w:numPr>
           <w:ilvl w:val="0"/>
-          <w:numId w:val="1007"/>
+          <w:numId w:val="1005"/>
         </w:numPr>
       </w:pPr>
       <w:r>
@@ -8827,7 +8798,7 @@
         <w:pStyle w:val="Compact"/>
         <w:numPr>
           <w:ilvl w:val="0"/>
-          <w:numId w:val="1007"/>
+          <w:numId w:val="1005"/>
         </w:numPr>
       </w:pPr>
       <w:r>
@@ -8839,7 +8810,7 @@
         <w:pStyle w:val="Compact"/>
         <w:numPr>
           <w:ilvl w:val="0"/>
-          <w:numId w:val="1007"/>
+          <w:numId w:val="1005"/>
         </w:numPr>
       </w:pPr>
       <w:r>
@@ -8886,8 +8857,8 @@
         <w:t xml:space="preserve">ist, könnten diese Funktionen nachgerüstet werden, was allerdings sehr arbeitsintensiv ist.</w:t>
       </w:r>
     </w:p>
-    <w:bookmarkEnd w:id="136"/>
-    <w:bookmarkStart w:id="139" w:name="zope---z-object-publishing-environment"/>
+    <w:bookmarkEnd w:id="141"/>
+    <w:bookmarkStart w:id="144" w:name="zope---z-object-publishing-environment"/>
     <w:p>
       <w:pPr>
         <w:pStyle w:val="Heading4"/>
@@ -8909,7 +8880,7 @@
       <w:pPr>
         <w:pStyle w:val="FirstParagraph"/>
       </w:pPr>
-      <w:hyperlink r:id="rId137">
+      <w:hyperlink r:id="rId142">
         <w:r>
           <w:rPr>
             <w:rStyle w:val="Hyperlink"/>
@@ -9154,7 +9125,7 @@
       <w:r>
         <w:t xml:space="preserve"> </w:t>
       </w:r>
-      <w:hyperlink r:id="rId138">
+      <w:hyperlink r:id="rId143">
         <w:r>
           <w:rPr>
             <w:rStyle w:val="Hyperlink"/>
@@ -9540,8 +9511,8 @@
         <w:t xml:space="preserve">Diese Funktion bietet sich an, wenn Personen, wie zum Beispiel Studienarbeiter, in der globalen Nutzerverwaltung noch nicht enthalten sind, aber dennoch Zugang zu einem Bereich des Systems bekommen sollen.</w:t>
       </w:r>
     </w:p>
-    <w:bookmarkEnd w:id="139"/>
-    <w:bookmarkStart w:id="141" w:name="jetspeed"/>
+    <w:bookmarkEnd w:id="144"/>
+    <w:bookmarkStart w:id="146" w:name="jetspeed"/>
     <w:p>
       <w:pPr>
         <w:pStyle w:val="Heading4"/>
@@ -9569,7 +9540,7 @@
       <w:r>
         <w:t xml:space="preserve"> </w:t>
       </w:r>
-      <w:hyperlink r:id="rId140">
+      <w:hyperlink r:id="rId145">
         <w:r>
           <w:rPr>
             <w:rStyle w:val="Hyperlink"/>
@@ -9597,7 +9568,7 @@
         <w:pStyle w:val="Compact"/>
         <w:numPr>
           <w:ilvl w:val="0"/>
-          <w:numId w:val="1008"/>
+          <w:numId w:val="1006"/>
         </w:numPr>
       </w:pPr>
       <w:r>
@@ -9609,7 +9580,7 @@
         <w:pStyle w:val="Compact"/>
         <w:numPr>
           <w:ilvl w:val="0"/>
-          <w:numId w:val="1008"/>
+          <w:numId w:val="1006"/>
         </w:numPr>
       </w:pPr>
       <w:r>
@@ -9621,7 +9592,7 @@
         <w:pStyle w:val="Compact"/>
         <w:numPr>
           <w:ilvl w:val="0"/>
-          <w:numId w:val="1008"/>
+          <w:numId w:val="1006"/>
         </w:numPr>
       </w:pPr>
       <w:r>
@@ -9633,7 +9604,7 @@
         <w:pStyle w:val="Compact"/>
         <w:numPr>
           <w:ilvl w:val="0"/>
-          <w:numId w:val="1008"/>
+          <w:numId w:val="1006"/>
         </w:numPr>
       </w:pPr>
       <w:r>
@@ -9645,7 +9616,7 @@
         <w:pStyle w:val="Compact"/>
         <w:numPr>
           <w:ilvl w:val="0"/>
-          <w:numId w:val="1008"/>
+          <w:numId w:val="1006"/>
         </w:numPr>
       </w:pPr>
       <w:r>
@@ -9657,7 +9628,7 @@
         <w:pStyle w:val="Compact"/>
         <w:numPr>
           <w:ilvl w:val="0"/>
-          <w:numId w:val="1008"/>
+          <w:numId w:val="1006"/>
         </w:numPr>
       </w:pPr>
       <w:r>
@@ -9669,15 +9640,15 @@
         <w:pStyle w:val="Compact"/>
         <w:numPr>
           <w:ilvl w:val="0"/>
-          <w:numId w:val="1008"/>
+          <w:numId w:val="1006"/>
         </w:numPr>
       </w:pPr>
       <w:r>
         <w:t xml:space="preserve">Synchronisation mit Avantgo</w:t>
       </w:r>
     </w:p>
-    <w:bookmarkEnd w:id="141"/>
-    <w:bookmarkStart w:id="143" w:name="midgard"/>
+    <w:bookmarkEnd w:id="146"/>
+    <w:bookmarkStart w:id="148" w:name="midgard"/>
     <w:p>
       <w:pPr>
         <w:pStyle w:val="Heading4"/>
@@ -9705,7 +9676,7 @@
       <w:r>
         <w:t xml:space="preserve"> </w:t>
       </w:r>
-      <w:hyperlink r:id="rId142">
+      <w:hyperlink r:id="rId147">
         <w:r>
           <w:rPr>
             <w:rStyle w:val="Hyperlink"/>
@@ -9805,8 +9776,8 @@
         <w:t xml:space="preserve">einzuordnen. Als Wissensmanagementsystem am IIS kommt Midgard aus den genannten Gründen nicht in Frage.</w:t>
       </w:r>
     </w:p>
-    <w:bookmarkEnd w:id="143"/>
-    <w:bookmarkStart w:id="145" w:name="enhydra"/>
+    <w:bookmarkEnd w:id="148"/>
+    <w:bookmarkStart w:id="150" w:name="enhydra"/>
     <w:p>
       <w:pPr>
         <w:pStyle w:val="Heading4"/>
@@ -9828,7 +9799,7 @@
       <w:pPr>
         <w:pStyle w:val="FirstParagraph"/>
       </w:pPr>
-      <w:hyperlink r:id="rId144">
+      <w:hyperlink r:id="rId149">
         <w:r>
           <w:rPr>
             <w:rStyle w:val="Hyperlink"/>
@@ -9883,8 +9854,8 @@
         <w:t xml:space="preserve">Als Wissensmanagementsystem kommt Enhydra für das IIS nicht in Frage, da es keine Möglichkeit bietet, vorgefertigte Elemente, wie Diskussionsforen, etc. in das System einzubinden und miteinander zu verknüpfen.</w:t>
       </w:r>
     </w:p>
-    <w:bookmarkEnd w:id="145"/>
-    <w:bookmarkStart w:id="147" w:name="opencms"/>
+    <w:bookmarkEnd w:id="150"/>
+    <w:bookmarkStart w:id="152" w:name="opencms"/>
     <w:p>
       <w:pPr>
         <w:pStyle w:val="Heading4"/>
@@ -9906,7 +9877,7 @@
       <w:pPr>
         <w:pStyle w:val="FirstParagraph"/>
       </w:pPr>
-      <w:hyperlink r:id="rId146">
+      <w:hyperlink r:id="rId151">
         <w:r>
           <w:rPr>
             <w:rStyle w:val="Hyperlink"/>
@@ -9993,8 +9964,8 @@
         <w:t xml:space="preserve">OpenCMS kommt als Plattform für das IIS-Wissensmanagementsystem nicht in Frage.</w:t>
       </w:r>
     </w:p>
-    <w:bookmarkEnd w:id="147"/>
-    <w:bookmarkStart w:id="149" w:name="intalio"/>
+    <w:bookmarkEnd w:id="152"/>
+    <w:bookmarkStart w:id="154" w:name="intalio"/>
     <w:p>
       <w:pPr>
         <w:pStyle w:val="Heading4"/>
@@ -10022,7 +9993,7 @@
       <w:r>
         <w:t xml:space="preserve"> </w:t>
       </w:r>
-      <w:hyperlink r:id="rId148">
+      <w:hyperlink r:id="rId153">
         <w:r>
           <w:rPr>
             <w:rStyle w:val="Hyperlink"/>
@@ -10058,7 +10029,7 @@
         <w:pStyle w:val="Compact"/>
         <w:numPr>
           <w:ilvl w:val="0"/>
-          <w:numId w:val="1009"/>
+          <w:numId w:val="1007"/>
         </w:numPr>
       </w:pPr>
       <w:r>
@@ -10070,7 +10041,7 @@
         <w:pStyle w:val="Compact"/>
         <w:numPr>
           <w:ilvl w:val="0"/>
-          <w:numId w:val="1009"/>
+          <w:numId w:val="1007"/>
         </w:numPr>
       </w:pPr>
       <w:r>
@@ -10082,7 +10053,7 @@
         <w:pStyle w:val="Compact"/>
         <w:numPr>
           <w:ilvl w:val="0"/>
-          <w:numId w:val="1009"/>
+          <w:numId w:val="1007"/>
         </w:numPr>
       </w:pPr>
       <w:r>
@@ -10094,7 +10065,7 @@
         <w:pStyle w:val="Compact"/>
         <w:numPr>
           <w:ilvl w:val="0"/>
-          <w:numId w:val="1009"/>
+          <w:numId w:val="1007"/>
         </w:numPr>
       </w:pPr>
       <w:r>
@@ -10106,7 +10077,7 @@
         <w:pStyle w:val="Compact"/>
         <w:numPr>
           <w:ilvl w:val="0"/>
-          <w:numId w:val="1009"/>
+          <w:numId w:val="1007"/>
         </w:numPr>
       </w:pPr>
       <w:r>
@@ -10118,7 +10089,7 @@
         <w:pStyle w:val="Compact"/>
         <w:numPr>
           <w:ilvl w:val="0"/>
-          <w:numId w:val="1009"/>
+          <w:numId w:val="1007"/>
         </w:numPr>
       </w:pPr>
       <w:r>
@@ -10130,7 +10101,7 @@
         <w:pStyle w:val="Compact"/>
         <w:numPr>
           <w:ilvl w:val="0"/>
-          <w:numId w:val="1009"/>
+          <w:numId w:val="1007"/>
         </w:numPr>
       </w:pPr>
       <w:r>
@@ -10153,8 +10124,8 @@
         <w:t xml:space="preserve">Intalio kommt als Plattform für das IIS-Wissensmanagementsystem nicht in Frage.</w:t>
       </w:r>
     </w:p>
-    <w:bookmarkEnd w:id="149"/>
-    <w:bookmarkStart w:id="150" w:name="locomotive"/>
+    <w:bookmarkEnd w:id="154"/>
+    <w:bookmarkStart w:id="155" w:name="locomotive"/>
     <w:p>
       <w:pPr>
         <w:pStyle w:val="Heading4"/>
@@ -10211,8 +10182,8 @@
         <w:t xml:space="preserve">Locomotive kommt als Plattform für das IIS-Wissensmanagementsystem nicht in Frage.</w:t>
       </w:r>
     </w:p>
-    <w:bookmarkEnd w:id="150"/>
-    <w:bookmarkStart w:id="151" w:name="star-officestar-portal"/>
+    <w:bookmarkEnd w:id="155"/>
+    <w:bookmarkStart w:id="156" w:name="star-officestar-portal"/>
     <w:p>
       <w:pPr>
         <w:pStyle w:val="Heading4"/>
@@ -10294,9 +10265,9 @@
         <w:t xml:space="preserve">vor, das nur ausgewählten Firmen die Nutzung des Portals ermöglicht. Der Funktionsumfang dieses Produkts konnte aus diesem Grund nicht evaluiert werden.</w:t>
       </w:r>
     </w:p>
-    <w:bookmarkEnd w:id="151"/>
-    <w:bookmarkEnd w:id="152"/>
-    <w:bookmarkStart w:id="153" w:name="eigene-programmierung"/>
+    <w:bookmarkEnd w:id="156"/>
+    <w:bookmarkEnd w:id="157"/>
+    <w:bookmarkStart w:id="158" w:name="eigene-programmierung"/>
     <w:p>
       <w:pPr>
         <w:pStyle w:val="Heading3"/>
@@ -10386,9 +10357,9 @@
         <w:t xml:space="preserve">werden.</w:t>
       </w:r>
     </w:p>
-    <w:bookmarkEnd w:id="153"/>
-    <w:bookmarkEnd w:id="154"/>
-    <w:bookmarkStart w:id="155" w:name="entscheidung"/>
+    <w:bookmarkEnd w:id="158"/>
+    <w:bookmarkEnd w:id="159"/>
+    <w:bookmarkStart w:id="160" w:name="entscheidung"/>
     <w:p>
       <w:pPr>
         <w:pStyle w:val="Heading2"/>
@@ -10459,7 +10430,7 @@
         <w:pStyle w:val="Compact"/>
         <w:numPr>
           <w:ilvl w:val="0"/>
-          <w:numId w:val="1010"/>
+          <w:numId w:val="1008"/>
         </w:numPr>
       </w:pPr>
       <w:r>
@@ -10471,7 +10442,7 @@
         <w:pStyle w:val="Compact"/>
         <w:numPr>
           <w:ilvl w:val="0"/>
-          <w:numId w:val="1010"/>
+          <w:numId w:val="1008"/>
         </w:numPr>
       </w:pPr>
       <w:r>
@@ -10483,7 +10454,7 @@
         <w:pStyle w:val="Compact"/>
         <w:numPr>
           <w:ilvl w:val="0"/>
-          <w:numId w:val="1010"/>
+          <w:numId w:val="1008"/>
         </w:numPr>
       </w:pPr>
       <w:r>
@@ -10530,8 +10501,8 @@
         <w:t xml:space="preserve">Viele der im ersten Ansatz definierten Methoden, wie der White Page Dienst oder die externen Suchfunktionen, konnten ohne Mehraufwand in systemX II integriert werden.</w:t>
       </w:r>
     </w:p>
-    <w:bookmarkEnd w:id="155"/>
-    <w:bookmarkStart w:id="187" w:name="systemx-i"/>
+    <w:bookmarkEnd w:id="160"/>
+    <w:bookmarkStart w:id="192" w:name="systemx-i"/>
     <w:p>
       <w:pPr>
         <w:pStyle w:val="Heading2"/>
@@ -10549,7 +10520,7 @@
         <w:t xml:space="preserve">systemX I</w:t>
       </w:r>
     </w:p>
-    <w:bookmarkStart w:id="162" w:name="überblick"/>
+    <w:bookmarkStart w:id="167" w:name="überblick"/>
     <w:p>
       <w:pPr>
         <w:pStyle w:val="Heading3"/>
@@ -10596,7 +10567,7 @@
         <w:t xml:space="preserve"> </w:t>
       </w:r>
       <w:r>
-        <w:t xml:space="preserve">und dessen Erweiterungen (siehe Abbildung 3-3). Die Aufgabe eines Webservers ist es, Dokumente (normalerweise im HTML Format), die auf dem Server in einem bestimmten Verzeichnis liegen, über das sogenannte</w:t>
+        <w:t xml:space="preserve">und dessen Erweiterungen. Die Aufgabe eines Webservers ist es, Dokumente (normalerweise im HTML Format), die auf dem Server in einem bestimmten Verzeichnis liegen, über das sogenannte</w:t>
       </w:r>
       <w:r>
         <w:t xml:space="preserve"> </w:t>
@@ -10624,18 +10595,18 @@
           <wp:inline>
             <wp:extent cx="3058193" cy="2691210"/>
             <wp:effectExtent b="0" l="0" r="0" t="0"/>
-            <wp:docPr descr="systemX I - Überblick" title="" id="157" name="Picture"/>
+            <wp:docPr descr="systemX I - Überblick" title="" id="162" name="Picture"/>
             <a:graphic>
               <a:graphicData uri="http://schemas.openxmlformats.org/drawingml/2006/picture">
                 <pic:pic>
                   <pic:nvPicPr>
-                    <pic:cNvPr descr="./img/systemx-i-ueberblick.png" id="158" name="Picture"/>
+                    <pic:cNvPr descr="./img/systemx-i-ueberblick.png" id="163" name="Picture"/>
                     <pic:cNvPicPr>
                       <a:picLocks noChangeArrowheads="1" noChangeAspect="1"/>
                     </pic:cNvPicPr>
                   </pic:nvPicPr>
                   <pic:blipFill>
-                    <a:blip r:embed="rId156"/>
+                    <a:blip r:embed="rId161"/>
                     <a:stretch>
                       <a:fillRect/>
                     </a:stretch>
@@ -10932,7 +10903,7 @@
         <w:pStyle w:val="BodyText"/>
       </w:pPr>
       <w:r>
-        <w:t xml:space="preserve">Die Kommunikation zwischen HTTP Server und CGI Applikation ist einfach. Der HTTP-Server wird so konfiguriert, dass er bei der Anforderung nach bestimmten Dateitypen (zum Beispiel mit der Endung .cgi), diese nicht direkt an den Client weitergibt, sondern sie erst durch eine Applikation bearbeiten lässt (siehe Abbildung 3-4). Die CGI Applikation arbeitet die Anweisungen ab und erzeugt gültiges HTML, das dann über den Server an den Client zur Darstellung weitergereicht wird.</w:t>
+        <w:t xml:space="preserve">Die Kommunikation zwischen HTTP Server und CGI Applikation ist einfach. Der HTTP-Server wird so konfiguriert, dass er bei der Anforderung nach bestimmten Dateitypen (zum Beispiel mit der Endung .cgi), diese nicht direkt an den Client weitergibt, sondern sie erst durch eine Applikation bearbeiten lässt. Die CGI Applikation arbeitet die Anweisungen ab und erzeugt gültiges HTML, das dann über den Server an den Client zur Darstellung weitergereicht wird.</w:t>
       </w:r>
     </w:p>
     <w:p>
@@ -10944,18 +10915,18 @@
           <wp:inline>
             <wp:extent cx="3058193" cy="1058135"/>
             <wp:effectExtent b="0" l="0" r="0" t="0"/>
-            <wp:docPr descr="CGI Funktionsweise" title="" id="160" name="Picture"/>
+            <wp:docPr descr="CGI Funktionsweise" title="" id="165" name="Picture"/>
             <a:graphic>
               <a:graphicData uri="http://schemas.openxmlformats.org/drawingml/2006/picture">
                 <pic:pic>
                   <pic:nvPicPr>
-                    <pic:cNvPr descr="./img/cgi-funktionsweise.png" id="161" name="Picture"/>
+                    <pic:cNvPr descr="./img/cgi-funktionsweise.png" id="166" name="Picture"/>
                     <pic:cNvPicPr>
                       <a:picLocks noChangeArrowheads="1" noChangeAspect="1"/>
                     </pic:cNvPicPr>
                   </pic:nvPicPr>
                   <pic:blipFill>
-                    <a:blip r:embed="rId159"/>
+                    <a:blip r:embed="rId164"/>
                     <a:stretch>
                       <a:fillRect/>
                     </a:stretch>
@@ -11053,7 +11024,7 @@
         <w:pStyle w:val="Compact"/>
         <w:numPr>
           <w:ilvl w:val="0"/>
-          <w:numId w:val="1011"/>
+          <w:numId w:val="1009"/>
         </w:numPr>
       </w:pPr>
       <w:r>
@@ -11065,7 +11036,7 @@
         <w:pStyle w:val="Compact"/>
         <w:numPr>
           <w:ilvl w:val="0"/>
-          <w:numId w:val="1011"/>
+          <w:numId w:val="1009"/>
         </w:numPr>
       </w:pPr>
       <w:r>
@@ -11077,7 +11048,7 @@
         <w:pStyle w:val="Compact"/>
         <w:numPr>
           <w:ilvl w:val="0"/>
-          <w:numId w:val="1011"/>
+          <w:numId w:val="1009"/>
         </w:numPr>
       </w:pPr>
       <w:r>
@@ -11089,7 +11060,7 @@
         <w:pStyle w:val="Compact"/>
         <w:numPr>
           <w:ilvl w:val="0"/>
-          <w:numId w:val="1011"/>
+          <w:numId w:val="1009"/>
         </w:numPr>
       </w:pPr>
       <w:r>
@@ -11101,7 +11072,7 @@
         <w:pStyle w:val="Compact"/>
         <w:numPr>
           <w:ilvl w:val="0"/>
-          <w:numId w:val="1011"/>
+          <w:numId w:val="1009"/>
         </w:numPr>
       </w:pPr>
       <w:r>
@@ -11113,7 +11084,7 @@
         <w:pStyle w:val="Compact"/>
         <w:numPr>
           <w:ilvl w:val="0"/>
-          <w:numId w:val="1011"/>
+          <w:numId w:val="1009"/>
         </w:numPr>
       </w:pPr>
       <w:r>
@@ -11651,8 +11622,8 @@
         <w:t xml:space="preserve">sorgt am Ende der Kette für die eigentliche Formatierung des Inhalts. Mit unterschiedlichen Formattern können Formate wie HTML und PDF erzeugt werden.</w:t>
       </w:r>
     </w:p>
-    <w:bookmarkEnd w:id="162"/>
-    <w:bookmarkStart w:id="177" w:name="implementierung-der-definierten-methoden"/>
+    <w:bookmarkEnd w:id="167"/>
+    <w:bookmarkStart w:id="182" w:name="implementierung-der-definierten-methoden"/>
     <w:p>
       <w:pPr>
         <w:pStyle w:val="Heading3"/>
@@ -11670,7 +11641,7 @@
         <w:t xml:space="preserve">Implementierung der definierten Methoden</w:t>
       </w:r>
     </w:p>
-    <w:bookmarkStart w:id="166" w:name="whitepage-dienst"/>
+    <w:bookmarkStart w:id="171" w:name="whitepage-dienst"/>
     <w:p>
       <w:pPr>
         <w:pStyle w:val="Heading4"/>
@@ -11693,7 +11664,7 @@
         <w:pStyle w:val="FirstParagraph"/>
       </w:pPr>
       <w:r>
-        <w:t xml:space="preserve">Der Whitepage Dienst soll nicht ausschließlich als Whitepage Dienst, sondern darüber hinaus auch in weiteren Anwendungen verwendbar sein. Hiermit kann das Problem der redundanten Datenhaltung gelöst werden. Jeder Bereich, der personenbasierte Daten verwaltet, greift im IIS auf eigene Datenbestände zurück, die nicht synchronisiert werden. Dies trifft sowohl auf Verwaltungsstellen, wie die Personalstelle, als auch auf Systemadministratoren, Abteilungssekretariate, etc. zu (siehe Abbildung 3-5).</w:t>
+        <w:t xml:space="preserve">Der Whitepage Dienst soll nicht ausschließlich als Whitepage Dienst, sondern darüber hinaus auch in weiteren Anwendungen verwendbar sein. Hiermit kann das Problem der redundanten Datenhaltung gelöst werden. Jeder Bereich, der personenbasierte Daten verwaltet, greift im IIS auf eigene Datenbestände zurück, die nicht synchronisiert werden. Dies trifft sowohl auf Verwaltungsstellen, wie die Personalstelle, als auch auf Systemadministratoren, Abteilungssekretariate, etc. zu.</w:t>
       </w:r>
     </w:p>
     <w:p>
@@ -11705,18 +11676,18 @@
           <wp:inline>
             <wp:extent cx="5334000" cy="2597658"/>
             <wp:effectExtent b="0" l="0" r="0" t="0"/>
-            <wp:docPr descr="Vermeidung redundanter Datenhaltung" title="" id="164" name="Picture"/>
+            <wp:docPr descr="Vermeidung redundanter Datenhaltung" title="" id="169" name="Picture"/>
             <a:graphic>
               <a:graphicData uri="http://schemas.openxmlformats.org/drawingml/2006/picture">
                 <pic:pic>
                   <pic:nvPicPr>
-                    <pic:cNvPr descr="./img/vermeidung-reduntanter-datenhaltung.png" id="165" name="Picture"/>
+                    <pic:cNvPr descr="./img/vermeidung-reduntanter-datenhaltung.png" id="170" name="Picture"/>
                     <pic:cNvPicPr>
                       <a:picLocks noChangeArrowheads="1" noChangeAspect="1"/>
                     </pic:cNvPicPr>
                   </pic:nvPicPr>
                   <pic:blipFill>
-                    <a:blip r:embed="rId163"/>
+                    <a:blip r:embed="rId168"/>
                     <a:stretch>
                       <a:fillRect/>
                     </a:stretch>
@@ -11829,7 +11800,7 @@
         <w:pStyle w:val="Compact"/>
         <w:numPr>
           <w:ilvl w:val="0"/>
-          <w:numId w:val="1012"/>
+          <w:numId w:val="1010"/>
         </w:numPr>
       </w:pPr>
       <w:r>
@@ -11857,7 +11828,7 @@
         <w:pStyle w:val="Compact"/>
         <w:numPr>
           <w:ilvl w:val="0"/>
-          <w:numId w:val="1012"/>
+          <w:numId w:val="1010"/>
         </w:numPr>
       </w:pPr>
       <w:r>
@@ -11882,7 +11853,7 @@
         <w:pStyle w:val="Compact"/>
         <w:numPr>
           <w:ilvl w:val="0"/>
-          <w:numId w:val="1012"/>
+          <w:numId w:val="1010"/>
         </w:numPr>
       </w:pPr>
       <w:r>
@@ -11910,7 +11881,7 @@
         <w:pStyle w:val="Compact"/>
         <w:numPr>
           <w:ilvl w:val="0"/>
-          <w:numId w:val="1012"/>
+          <w:numId w:val="1010"/>
         </w:numPr>
       </w:pPr>
       <w:r>
@@ -12132,8 +12103,8 @@
         <w:t xml:space="preserve">für anderen Applikationen, wie zum Beispiel das Microsoft Office, zur Verfügung zu stellen. Hiermit eröffnet sich für einzelne Bereiche die Möglichkeit, basierend auf SQL-Abfragen, personenbezogene Datenbestände lokal zu führen.</w:t>
       </w:r>
     </w:p>
-    <w:bookmarkEnd w:id="166"/>
-    <w:bookmarkStart w:id="168" w:name="diskussionsforum-1"/>
+    <w:bookmarkEnd w:id="171"/>
+    <w:bookmarkStart w:id="173" w:name="diskussionsforum-1"/>
     <w:p>
       <w:pPr>
         <w:pStyle w:val="Heading4"/>
@@ -12161,7 +12132,7 @@
       <w:r>
         <w:t xml:space="preserve"> </w:t>
       </w:r>
-      <w:hyperlink r:id="rId167">
+      <w:hyperlink r:id="rId172">
         <w:r>
           <w:rPr>
             <w:rStyle w:val="Hyperlink"/>
@@ -12232,8 +12203,8 @@
         <w:t xml:space="preserve">abgelegt (MySQL oder PostgreSQL). Es besteht die Möglichkeit, sich von Antworten auf eingestellte Beiträge per Mail informieren zu lassen.</w:t>
       </w:r>
     </w:p>
-    <w:bookmarkEnd w:id="168"/>
-    <w:bookmarkStart w:id="170" w:name="newssektion-1"/>
+    <w:bookmarkEnd w:id="173"/>
+    <w:bookmarkStart w:id="175" w:name="newssektion-1"/>
     <w:p>
       <w:pPr>
         <w:pStyle w:val="Heading4"/>
@@ -12261,7 +12232,7 @@
       <w:r>
         <w:t xml:space="preserve"> </w:t>
       </w:r>
-      <w:hyperlink r:id="rId169">
+      <w:hyperlink r:id="rId174">
         <w:r>
           <w:rPr>
             <w:rStyle w:val="Hyperlink"/>
@@ -12276,8 +12247,8 @@
         <w:t xml:space="preserve">einzusetzen, das auf PHP3 basiert und alle Beiträge in einer MySQL-Datenbank ablegt.</w:t>
       </w:r>
     </w:p>
-    <w:bookmarkEnd w:id="170"/>
-    <w:bookmarkStart w:id="171" w:name="privater-bereich-1"/>
+    <w:bookmarkEnd w:id="175"/>
+    <w:bookmarkStart w:id="176" w:name="privater-bereich-1"/>
     <w:p>
       <w:pPr>
         <w:pStyle w:val="Heading4"/>
@@ -12303,8 +12274,8 @@
         <w:t xml:space="preserve">Der private Bereich unterscheidet sich vom öffentlichen nur dadurch, dass der Besitzer als Administrator fungiert und somit über die Rechtevergabe entscheiden kann.</w:t>
       </w:r>
     </w:p>
-    <w:bookmarkEnd w:id="171"/>
-    <w:bookmarkStart w:id="172" w:name="zugang-über-standardsoftware"/>
+    <w:bookmarkEnd w:id="176"/>
+    <w:bookmarkStart w:id="177" w:name="zugang-über-standardsoftware"/>
     <w:p>
       <w:pPr>
         <w:pStyle w:val="Heading4"/>
@@ -12376,8 +12347,8 @@
         <w:t xml:space="preserve">Datenbank (zum Beispiel Microsoft Access) notwendig.</w:t>
       </w:r>
     </w:p>
-    <w:bookmarkEnd w:id="172"/>
-    <w:bookmarkStart w:id="173" w:name="Xe1ffdea6ca168525802fdd5378b01c01f5a5bdf"/>
+    <w:bookmarkEnd w:id="177"/>
+    <w:bookmarkStart w:id="178" w:name="Xe1ffdea6ca168525802fdd5378b01c01f5a5bdf"/>
     <w:p>
       <w:pPr>
         <w:pStyle w:val="Heading4"/>
@@ -12489,8 +12460,8 @@
         <w:t xml:space="preserve">Zur Konfiguration und Administration der MySQL-Datenbank ist kein dedizierter Client notwendig, da mit phpMyAdmin ein Webinterface zur Datenbank verfügbar ist.</w:t>
       </w:r>
     </w:p>
-    <w:bookmarkEnd w:id="173"/>
-    <w:bookmarkStart w:id="176" w:name="suchfunktionen-1"/>
+    <w:bookmarkEnd w:id="178"/>
+    <w:bookmarkStart w:id="181" w:name="suchfunktionen-1"/>
     <w:p>
       <w:pPr>
         <w:pStyle w:val="Heading4"/>
@@ -12582,7 +12553,7 @@
       <w:r>
         <w:t xml:space="preserve"> </w:t>
       </w:r>
-      <w:hyperlink r:id="rId174">
+      <w:hyperlink r:id="rId179">
         <w:r>
           <w:rPr>
             <w:rStyle w:val="Hyperlink"/>
@@ -12684,7 +12655,7 @@
       <w:r>
         <w:t xml:space="preserve"> </w:t>
       </w:r>
-      <w:hyperlink r:id="rId175">
+      <w:hyperlink r:id="rId180">
         <w:r>
           <w:rPr>
             <w:rStyle w:val="Hyperlink"/>
@@ -12809,9 +12780,9 @@
         <w:t xml:space="preserve">Von der Möglichkeit, mit Udmsearch auch Dokumente mit anderem Format als HTML zu indizieren wurde bisher noch kein Gebrauch gemacht. Es bietet sich aber beispielsweise an, die Sektion mit den Online- Studien- und Diplomarbeiten auch zu indizieren. Dafür stehen Module für die Formate PDF, Postscript und Doc (MS Word) zur Verfügung.</w:t>
       </w:r>
     </w:p>
-    <w:bookmarkEnd w:id="176"/>
-    <w:bookmarkEnd w:id="177"/>
-    <w:bookmarkStart w:id="186" w:name="verwendete-softwarepakete"/>
+    <w:bookmarkEnd w:id="181"/>
+    <w:bookmarkEnd w:id="182"/>
+    <w:bookmarkStart w:id="191" w:name="verwendete-softwarepakete"/>
     <w:p>
       <w:pPr>
         <w:pStyle w:val="Heading3"/>
@@ -12842,10 +12813,10 @@
         <w:pStyle w:val="Compact"/>
         <w:numPr>
           <w:ilvl w:val="0"/>
-          <w:numId w:val="1013"/>
+          <w:numId w:val="1011"/>
         </w:numPr>
       </w:pPr>
-      <w:hyperlink r:id="rId178">
+      <w:hyperlink r:id="rId183">
         <w:r>
           <w:rPr>
             <w:rStyle w:val="Hyperlink"/>
@@ -12865,10 +12836,10 @@
         <w:pStyle w:val="Compact"/>
         <w:numPr>
           <w:ilvl w:val="0"/>
-          <w:numId w:val="1013"/>
+          <w:numId w:val="1011"/>
         </w:numPr>
       </w:pPr>
-      <w:hyperlink r:id="rId179">
+      <w:hyperlink r:id="rId184">
         <w:r>
           <w:rPr>
             <w:rStyle w:val="Hyperlink"/>
@@ -12888,10 +12859,10 @@
         <w:pStyle w:val="Compact"/>
         <w:numPr>
           <w:ilvl w:val="0"/>
-          <w:numId w:val="1013"/>
+          <w:numId w:val="1011"/>
         </w:numPr>
       </w:pPr>
-      <w:hyperlink r:id="rId180">
+      <w:hyperlink r:id="rId185">
         <w:r>
           <w:rPr>
             <w:rStyle w:val="Hyperlink"/>
@@ -12911,10 +12882,10 @@
         <w:pStyle w:val="Compact"/>
         <w:numPr>
           <w:ilvl w:val="0"/>
-          <w:numId w:val="1013"/>
+          <w:numId w:val="1011"/>
         </w:numPr>
       </w:pPr>
-      <w:hyperlink r:id="rId181">
+      <w:hyperlink r:id="rId186">
         <w:r>
           <w:rPr>
             <w:rStyle w:val="Hyperlink"/>
@@ -12931,7 +12902,7 @@
       <w:r>
         <w:t xml:space="preserve"> </w:t>
       </w:r>
-      <w:hyperlink r:id="rId182">
+      <w:hyperlink r:id="rId187">
         <w:r>
           <w:rPr>
             <w:rStyle w:val="Hyperlink"/>
@@ -12948,10 +12919,10 @@
         <w:pStyle w:val="Compact"/>
         <w:numPr>
           <w:ilvl w:val="0"/>
-          <w:numId w:val="1013"/>
+          <w:numId w:val="1011"/>
         </w:numPr>
       </w:pPr>
-      <w:hyperlink r:id="rId183">
+      <w:hyperlink r:id="rId188">
         <w:r>
           <w:rPr>
             <w:rStyle w:val="Hyperlink"/>
@@ -12971,10 +12942,10 @@
         <w:pStyle w:val="Compact"/>
         <w:numPr>
           <w:ilvl w:val="0"/>
-          <w:numId w:val="1013"/>
+          <w:numId w:val="1011"/>
         </w:numPr>
       </w:pPr>
-      <w:hyperlink r:id="rId174">
+      <w:hyperlink r:id="rId179">
         <w:r>
           <w:rPr>
             <w:rStyle w:val="Hyperlink"/>
@@ -12994,10 +12965,10 @@
         <w:pStyle w:val="Compact"/>
         <w:numPr>
           <w:ilvl w:val="0"/>
-          <w:numId w:val="1013"/>
+          <w:numId w:val="1011"/>
         </w:numPr>
       </w:pPr>
-      <w:hyperlink r:id="rId184">
+      <w:hyperlink r:id="rId189">
         <w:r>
           <w:rPr>
             <w:rStyle w:val="Hyperlink"/>
@@ -13017,10 +12988,10 @@
         <w:pStyle w:val="Compact"/>
         <w:numPr>
           <w:ilvl w:val="0"/>
-          <w:numId w:val="1013"/>
+          <w:numId w:val="1011"/>
         </w:numPr>
       </w:pPr>
-      <w:hyperlink r:id="rId185">
+      <w:hyperlink r:id="rId190">
         <w:r>
           <w:rPr>
             <w:rStyle w:val="Hyperlink"/>
@@ -13040,10 +13011,10 @@
         <w:pStyle w:val="Compact"/>
         <w:numPr>
           <w:ilvl w:val="0"/>
-          <w:numId w:val="1013"/>
+          <w:numId w:val="1011"/>
         </w:numPr>
       </w:pPr>
-      <w:hyperlink r:id="rId167">
+      <w:hyperlink r:id="rId172">
         <w:r>
           <w:rPr>
             <w:rStyle w:val="Hyperlink"/>
@@ -13058,9 +13029,9 @@
         <w:t xml:space="preserve">Diskussionsforum auf PHP-Basis, das alle Beiträge in einer MySQL Datenbank ablegt</w:t>
       </w:r>
     </w:p>
-    <w:bookmarkEnd w:id="186"/>
-    <w:bookmarkEnd w:id="187"/>
-    <w:bookmarkStart w:id="203" w:name="systemx-ii"/>
+    <w:bookmarkEnd w:id="191"/>
+    <w:bookmarkEnd w:id="192"/>
+    <w:bookmarkStart w:id="208" w:name="systemx-ii"/>
     <w:p>
       <w:pPr>
         <w:pStyle w:val="Heading2"/>
@@ -13078,7 +13049,7 @@
         <w:t xml:space="preserve">systemX II</w:t>
       </w:r>
     </w:p>
-    <w:bookmarkStart w:id="191" w:name="überblick-1"/>
+    <w:bookmarkStart w:id="196" w:name="überblick-1"/>
     <w:p>
       <w:pPr>
         <w:pStyle w:val="Heading3"/>
@@ -13109,7 +13080,7 @@
         <w:pStyle w:val="Compact"/>
         <w:numPr>
           <w:ilvl w:val="0"/>
-          <w:numId w:val="1014"/>
+          <w:numId w:val="1012"/>
         </w:numPr>
       </w:pPr>
       <w:r>
@@ -13137,7 +13108,7 @@
         <w:pStyle w:val="Compact"/>
         <w:numPr>
           <w:ilvl w:val="0"/>
-          <w:numId w:val="1014"/>
+          <w:numId w:val="1012"/>
         </w:numPr>
       </w:pPr>
       <w:r>
@@ -13165,7 +13136,7 @@
         <w:pStyle w:val="FirstParagraph"/>
       </w:pPr>
       <w:r>
-        <w:t xml:space="preserve">Die konzipierten Methoden des systemX II unterscheiden sich von denen des systemX I nicht maßgeblich, obwohl der technische Ansatz ein ganz anderer ist. Der Hauptunterschied ist, dass die Arbeitsplattform aus Apache Webserver, JServ, Cocoon und der MySQL Datenbank durch ZOPE ersetzt wurde (siehe Abbildung 3-6).</w:t>
+        <w:t xml:space="preserve">Die konzipierten Methoden des systemX II unterscheiden sich von denen des systemX I nicht maßgeblich, obwohl der technische Ansatz ein ganz anderer ist. Der Hauptunterschied ist, dass die Arbeitsplattform aus Apache Webserver, JServ, Cocoon und der MySQL Datenbank durch ZOPE ersetzt wurde.</w:t>
       </w:r>
     </w:p>
     <w:p>
@@ -13177,18 +13148,18 @@
           <wp:inline>
             <wp:extent cx="5334000" cy="3269742"/>
             <wp:effectExtent b="0" l="0" r="0" t="0"/>
-            <wp:docPr descr="systemX II - Überblick" title="" id="189" name="Picture"/>
+            <wp:docPr descr="systemX II - Überblick" title="" id="194" name="Picture"/>
             <a:graphic>
               <a:graphicData uri="http://schemas.openxmlformats.org/drawingml/2006/picture">
                 <pic:pic>
                   <pic:nvPicPr>
-                    <pic:cNvPr descr="./img/systemx-ii-ueberblick.png" id="190" name="Picture"/>
+                    <pic:cNvPr descr="./img/systemx-ii-ueberblick.png" id="195" name="Picture"/>
                     <pic:cNvPicPr>
                       <a:picLocks noChangeArrowheads="1" noChangeAspect="1"/>
                     </pic:cNvPicPr>
                   </pic:nvPicPr>
                   <pic:blipFill>
-                    <a:blip r:embed="rId188"/>
+                    <a:blip r:embed="rId193"/>
                     <a:stretch>
                       <a:fillRect/>
                     </a:stretch>
@@ -13223,8 +13194,8 @@
         <w:t xml:space="preserve">systemX II - Überblick</w:t>
       </w:r>
     </w:p>
-    <w:bookmarkEnd w:id="191"/>
-    <w:bookmarkStart w:id="201" w:name="X83a4113bfcf10cfddaf04477cfeda825aed53c0"/>
+    <w:bookmarkEnd w:id="196"/>
+    <w:bookmarkStart w:id="206" w:name="X83a4113bfcf10cfddaf04477cfeda825aed53c0"/>
     <w:p>
       <w:pPr>
         <w:pStyle w:val="Heading3"/>
@@ -13242,7 +13213,7 @@
         <w:t xml:space="preserve">Implementierung der definierten Methoden</w:t>
       </w:r>
     </w:p>
-    <w:bookmarkStart w:id="192" w:name="diskussionsforum-2"/>
+    <w:bookmarkStart w:id="197" w:name="diskussionsforum-2"/>
     <w:p>
       <w:pPr>
         <w:pStyle w:val="Heading4"/>
@@ -13313,8 +13284,8 @@
         <w:t xml:space="preserve">, da es eine Weiterentwicklung von Confera darstellt und für die in ZOPE integrierte Suchmaschine ZCatalog besseren Zugriff bietet.</w:t>
       </w:r>
     </w:p>
-    <w:bookmarkEnd w:id="192"/>
-    <w:bookmarkStart w:id="195" w:name="newssektion-2"/>
+    <w:bookmarkEnd w:id="197"/>
+    <w:bookmarkStart w:id="200" w:name="newssektion-2"/>
     <w:p>
       <w:pPr>
         <w:pStyle w:val="Heading4"/>
@@ -13342,7 +13313,7 @@
       <w:r>
         <w:t xml:space="preserve"> </w:t>
       </w:r>
-      <w:hyperlink r:id="rId193">
+      <w:hyperlink r:id="rId198">
         <w:r>
           <w:rPr>
             <w:rStyle w:val="Hyperlink"/>
@@ -13359,7 +13330,7 @@
       <w:r>
         <w:t xml:space="preserve"> </w:t>
       </w:r>
-      <w:hyperlink r:id="rId194">
+      <w:hyperlink r:id="rId199">
         <w:r>
           <w:rPr>
             <w:rStyle w:val="Hyperlink"/>
@@ -13451,8 +13422,8 @@
         <w:t xml:space="preserve">werden (Review). Auf diese Weise wird eine schnelle und effiziente Weitergabe von Informationen ermöglicht und gleichzeitig dem Missbrauch vorgebeugt.</w:t>
       </w:r>
     </w:p>
-    <w:bookmarkEnd w:id="195"/>
-    <w:bookmarkStart w:id="196" w:name="privater-bereich-2"/>
+    <w:bookmarkEnd w:id="200"/>
+    <w:bookmarkStart w:id="201" w:name="privater-bereich-2"/>
     <w:p>
       <w:pPr>
         <w:pStyle w:val="Heading4"/>
@@ -13518,8 +13489,8 @@
         <w:t xml:space="preserve">Standardmäßig ist der private Bereich für alle geöffnet und kann dadurch mit der globalen Suchmaschine erfasst werden. Ein Mitarbeiter kann aber auch bestimmte Sektionen in seinem Bereich für die Außenwelt verschließen.</w:t>
       </w:r>
     </w:p>
-    <w:bookmarkEnd w:id="196"/>
-    <w:bookmarkStart w:id="198" w:name="zugang-über-standardsoftware-1"/>
+    <w:bookmarkEnd w:id="201"/>
+    <w:bookmarkStart w:id="203" w:name="zugang-über-standardsoftware-1"/>
     <w:p>
       <w:pPr>
         <w:pStyle w:val="Heading4"/>
@@ -13590,7 +13561,7 @@
       <w:pPr>
         <w:pStyle w:val="BodyText"/>
       </w:pPr>
-      <w:hyperlink r:id="rId197">
+      <w:hyperlink r:id="rId202">
         <w:r>
           <w:rPr>
             <w:rStyle w:val="Hyperlink"/>
@@ -13658,8 +13629,8 @@
         <w:t xml:space="preserve">ausgewählt werden. Mit WebFolders ist es möglich, den Inhalt des Webservers wie ein normales Dateisystem zu behandeln. So arbeitet der Mitarbeiter mit seinen gewohnten Hilfsmitteln und ist ohne weitere Kenntnisse in der Lage, Inhalte auf dem Server zu administrieren.</w:t>
       </w:r>
     </w:p>
-    <w:bookmarkEnd w:id="198"/>
-    <w:bookmarkStart w:id="199" w:name="Xe4eeb343b32252b01213c76e5463f1a1cd7665e"/>
+    <w:bookmarkEnd w:id="203"/>
+    <w:bookmarkStart w:id="204" w:name="Xe4eeb343b32252b01213c76e5463f1a1cd7665e"/>
     <w:p>
       <w:pPr>
         <w:pStyle w:val="Heading4"/>
@@ -13757,8 +13728,8 @@
         <w:t xml:space="preserve">können Schnittstellen zu bestehenden Datenbanken einfach eingerichtet werden. Basierend auf einem DA fragt der Wizard die Felder der Tabellen ab und erzeugt eine Eingabemaske. Diese kann dann an die individuellen Wünsche, wie zum Beispiel das Layout, angepasst werden. Der Anwender muss sich nicht mehr um den technischen Teil der Datenerfassung kümmern.</w:t>
       </w:r>
     </w:p>
-    <w:bookmarkEnd w:id="199"/>
-    <w:bookmarkStart w:id="200" w:name="suchfunktionen-2"/>
+    <w:bookmarkEnd w:id="204"/>
+    <w:bookmarkStart w:id="205" w:name="suchfunktionen-2"/>
     <w:p>
       <w:pPr>
         <w:pStyle w:val="Heading4"/>
@@ -13829,9 +13800,9 @@
         <w:t xml:space="preserve">In jeder Ansicht im System befindet sich die Möglichkeit eine Suche zu starten.</w:t>
       </w:r>
     </w:p>
-    <w:bookmarkEnd w:id="200"/>
-    <w:bookmarkEnd w:id="201"/>
-    <w:bookmarkStart w:id="202" w:name="verwendete-produkte"/>
+    <w:bookmarkEnd w:id="205"/>
+    <w:bookmarkEnd w:id="206"/>
+    <w:bookmarkStart w:id="207" w:name="verwendete-produkte"/>
     <w:p>
       <w:pPr>
         <w:pStyle w:val="Heading3"/>
@@ -13894,7 +13865,7 @@
         <w:pStyle w:val="Compact"/>
         <w:numPr>
           <w:ilvl w:val="0"/>
-          <w:numId w:val="1015"/>
+          <w:numId w:val="1013"/>
         </w:numPr>
       </w:pPr>
       <w:r>
@@ -13906,7 +13877,7 @@
         <w:pStyle w:val="Compact"/>
         <w:numPr>
           <w:ilvl w:val="0"/>
-          <w:numId w:val="1015"/>
+          <w:numId w:val="1013"/>
         </w:numPr>
       </w:pPr>
       <w:r>
@@ -13918,7 +13889,7 @@
         <w:pStyle w:val="Compact"/>
         <w:numPr>
           <w:ilvl w:val="0"/>
-          <w:numId w:val="1015"/>
+          <w:numId w:val="1013"/>
         </w:numPr>
       </w:pPr>
       <w:r>
@@ -13930,7 +13901,7 @@
         <w:pStyle w:val="Compact"/>
         <w:numPr>
           <w:ilvl w:val="0"/>
-          <w:numId w:val="1015"/>
+          <w:numId w:val="1013"/>
         </w:numPr>
       </w:pPr>
       <w:r>
@@ -13942,7 +13913,7 @@
         <w:pStyle w:val="Compact"/>
         <w:numPr>
           <w:ilvl w:val="0"/>
-          <w:numId w:val="1015"/>
+          <w:numId w:val="1013"/>
         </w:numPr>
       </w:pPr>
       <w:r>
@@ -13954,7 +13925,7 @@
         <w:pStyle w:val="Compact"/>
         <w:numPr>
           <w:ilvl w:val="0"/>
-          <w:numId w:val="1015"/>
+          <w:numId w:val="1013"/>
         </w:numPr>
       </w:pPr>
       <w:r>
@@ -13966,17 +13937,17 @@
         <w:pStyle w:val="Compact"/>
         <w:numPr>
           <w:ilvl w:val="0"/>
-          <w:numId w:val="1015"/>
+          <w:numId w:val="1013"/>
         </w:numPr>
       </w:pPr>
       <w:r>
         <w:t xml:space="preserve">ZDConfera</w:t>
       </w:r>
     </w:p>
-    <w:bookmarkEnd w:id="202"/>
-    <w:bookmarkEnd w:id="203"/>
-    <w:bookmarkEnd w:id="204"/>
-    <w:bookmarkStart w:id="213" w:name="durchgeführte-projekteverifikation"/>
+    <w:bookmarkEnd w:id="207"/>
+    <w:bookmarkEnd w:id="208"/>
+    <w:bookmarkEnd w:id="209"/>
+    <w:bookmarkStart w:id="218" w:name="durchgeführte-projekteverifikation"/>
     <w:p>
       <w:pPr>
         <w:pStyle w:val="Heading1"/>
@@ -13994,7 +13965,7 @@
         <w:t xml:space="preserve">Durchgeführte Projekte/Verifikation</w:t>
       </w:r>
     </w:p>
-    <w:bookmarkStart w:id="205" w:name="wissensmanagement-diskussionsforum"/>
+    <w:bookmarkStart w:id="210" w:name="wissensmanagement-diskussionsforum"/>
     <w:p>
       <w:pPr>
         <w:pStyle w:val="Heading2"/>
@@ -14151,8 +14122,8 @@
         <w:t xml:space="preserve">Es folgten beispielsweise auf das Webangebot wesentlich mehr Reaktionen per Email als im Forum selber. Rückfragen, ob diese Emails im Forum veröffentlicht werden können, wurden entweder nicht beantwortet oder verneint.</w:t>
       </w:r>
     </w:p>
-    <w:bookmarkEnd w:id="205"/>
-    <w:bookmarkStart w:id="206" w:name="wissensmanagement-workshops"/>
+    <w:bookmarkEnd w:id="210"/>
+    <w:bookmarkStart w:id="211" w:name="wissensmanagement-workshops"/>
     <w:p>
       <w:pPr>
         <w:pStyle w:val="Heading2"/>
@@ -14247,8 +14218,8 @@
         <w:t xml:space="preserve">gebildet, die Interesse an dem Thema zeigen und Wissensmanagement am IIS fördern wollen.</w:t>
       </w:r>
     </w:p>
-    <w:bookmarkEnd w:id="206"/>
-    <w:bookmarkStart w:id="207" w:name="mitarbeiterbefragung"/>
+    <w:bookmarkEnd w:id="211"/>
+    <w:bookmarkStart w:id="212" w:name="mitarbeiterbefragung"/>
     <w:p>
       <w:pPr>
         <w:pStyle w:val="Heading2"/>
@@ -14391,8 +14362,8 @@
         <w:t xml:space="preserve">Die Umfrage ist aus Sicht der Wissensmanagement-Plattform als Erfolg zu werten. Durch den Zugriff über Webbrowser konnte die gesamte Umfrage inklusive Auswertung innerhalb von sieben Arbeitstagen durchgeführt werden. In diesem Zeitraum haben sich über 130 Mitarbeiter an der Umfrage beteiligt</w:t>
       </w:r>
     </w:p>
-    <w:bookmarkEnd w:id="207"/>
-    <w:bookmarkStart w:id="212" w:name="X5cacd80e136aef5e62d57cf10c394b90075fad5"/>
+    <w:bookmarkEnd w:id="212"/>
+    <w:bookmarkStart w:id="217" w:name="X5cacd80e136aef5e62d57cf10c394b90075fad5"/>
     <w:p>
       <w:pPr>
         <w:pStyle w:val="Heading2"/>
@@ -14585,7 +14556,7 @@
       <w:r>
         <w:t xml:space="preserve"> </w:t>
       </w:r>
-      <w:hyperlink r:id="rId208">
+      <w:hyperlink r:id="rId213">
         <w:r>
           <w:rPr>
             <w:rStyle w:val="Hyperlink"/>
@@ -14605,7 +14576,7 @@
         <w:pStyle w:val="BodyText"/>
       </w:pPr>
       <w:r>
-        <w:t xml:space="preserve">Um die zur Verfügung stehenden Daten in einer einheitlichen Form präsentierbar zu machen, wurde in Zusammenarbeit mit den einzelnen Stellen ein Konzept entwickelt, das die Veröffentlichung der Daten ermöglicht (siehe Abbildung 4-1). Mit der Umsetzung dieses Konzepts wird die Möglichkeit geschaffen, die bestehenden Daten in eine</w:t>
+        <w:t xml:space="preserve">Um die zur Verfügung stehenden Daten in einer einheitlichen Form präsentierbar zu machen, wurde in Zusammenarbeit mit den einzelnen Stellen ein Konzept entwickelt, das die Veröffentlichung der Daten ermöglicht. Mit der Umsetzung dieses Konzepts wird die Möglichkeit geschaffen, die bestehenden Daten in eine</w:t>
       </w:r>
       <w:r>
         <w:t xml:space="preserve"> </w:t>
@@ -14641,18 +14612,18 @@
           <wp:inline>
             <wp:extent cx="3058193" cy="1541329"/>
             <wp:effectExtent b="0" l="0" r="0" t="0"/>
-            <wp:docPr descr="Konzept der Studien-/Diplomarbeits-/Praktikums-/Hiwibörse" title="" id="210" name="Picture"/>
+            <wp:docPr descr="Konzept der Studien-/Diplomarbeits-/Praktikums-/Hiwibörse" title="" id="215" name="Picture"/>
             <a:graphic>
               <a:graphicData uri="http://schemas.openxmlformats.org/drawingml/2006/picture">
                 <pic:pic>
                   <pic:nvPicPr>
-                    <pic:cNvPr descr="./img/konzept-abschlussarbeiten-boerse.png" id="211" name="Picture"/>
+                    <pic:cNvPr descr="./img/konzept-abschlussarbeiten-boerse.png" id="216" name="Picture"/>
                     <pic:cNvPicPr>
                       <a:picLocks noChangeArrowheads="1" noChangeAspect="1"/>
                     </pic:cNvPicPr>
                   </pic:nvPicPr>
                   <pic:blipFill>
-                    <a:blip r:embed="rId209"/>
+                    <a:blip r:embed="rId214"/>
                     <a:stretch>
                       <a:fillRect/>
                     </a:stretch>
@@ -14687,9 +14658,9 @@
         <w:t xml:space="preserve">Konzept der Studien-/Diplomarbeits-/Praktikums-/Hiwibörse</w:t>
       </w:r>
     </w:p>
-    <w:bookmarkEnd w:id="212"/>
-    <w:bookmarkEnd w:id="213"/>
-    <w:bookmarkStart w:id="214" w:name="ausblick"/>
+    <w:bookmarkEnd w:id="217"/>
+    <w:bookmarkEnd w:id="218"/>
+    <w:bookmarkStart w:id="219" w:name="ausblick"/>
     <w:p>
       <w:pPr>
         <w:pStyle w:val="Heading1"/>
@@ -14787,8 +14758,8 @@
         <w:t xml:space="preserve">Der Verfasser dieser Arbeit ist überzeugt davon, dass die Werkzeugentscheidung nicht notwendigerweise Lotus Notes heißen muss. Das systemX II bietet im Vergleich zu Lotus Notes den großen Vorteil, dass es auch ohne Kenntnis von speziellen Programmiersprachen erweiterbar ist. Das bedeutet für das IIS, dass Notes Know-How nicht unbedingt teuer eingekauft werden muss, sondern die Mitarbeiter kleine Erweiterungen mit nur geringen Kenntnissen selbst implementieren können.</w:t>
       </w:r>
     </w:p>
-    <w:bookmarkEnd w:id="214"/>
-    <w:bookmarkStart w:id="215" w:name="glossar"/>
+    <w:bookmarkEnd w:id="219"/>
+    <w:bookmarkStart w:id="220" w:name="glossar"/>
     <w:p>
       <w:pPr>
         <w:pStyle w:val="Heading1"/>
@@ -14804,6 +14775,575 @@
       </w:r>
       <w:r>
         <w:t xml:space="preserve">Glossar</w:t>
+      </w:r>
+    </w:p>
+    <w:p>
+      <w:pPr>
+        <w:pStyle w:val="DefinitionTerm"/>
+      </w:pPr>
+      <w:r>
+        <w:t xml:space="preserve">ASCII (American Standard Code for Information Interchange)</w:t>
+      </w:r>
+    </w:p>
+    <w:p>
+      <w:pPr>
+        <w:pStyle w:val="Definition"/>
+      </w:pPr>
+      <w:r>
+        <w:t xml:space="preserve">ASCII beschreibt die Darstellung von Zeichen innerhalb eines Betriebssystems.</w:t>
+      </w:r>
+    </w:p>
+    <w:p>
+      <w:pPr>
+        <w:pStyle w:val="DefinitionTerm"/>
+      </w:pPr>
+      <w:r>
+        <w:t xml:space="preserve">DSSSL (Document Style Semantics and Specification Language)</w:t>
+      </w:r>
+    </w:p>
+    <w:p>
+      <w:pPr>
+        <w:pStyle w:val="Definition"/>
+      </w:pPr>
+      <w:r>
+        <w:t xml:space="preserve">Sprache um XML für Druck- oder Onlineversionen zu rendern. Standardisiert in ISO/IEC 10179:1996.</w:t>
+      </w:r>
+    </w:p>
+    <w:p>
+      <w:pPr>
+        <w:pStyle w:val="DefinitionTerm"/>
+      </w:pPr>
+      <w:r>
+        <w:t xml:space="preserve">DTD (Document Type Definition)</w:t>
+      </w:r>
+    </w:p>
+    <w:p>
+      <w:pPr>
+        <w:pStyle w:val="Definition"/>
+      </w:pPr>
+      <w:r>
+        <w:t xml:space="preserve">Definition der Tags und Attribute für eine XML Datei.</w:t>
+      </w:r>
+    </w:p>
+    <w:p>
+      <w:pPr>
+        <w:pStyle w:val="DefinitionTerm"/>
+      </w:pPr>
+      <w:r>
+        <w:t xml:space="preserve">HTML (Hypertext Markup Language)</w:t>
+      </w:r>
+    </w:p>
+    <w:p>
+      <w:pPr>
+        <w:pStyle w:val="Definition"/>
+      </w:pPr>
+      <w:r>
+        <w:t xml:space="preserve">Hypertextformat zum Austausch von Dokumenten über das World Wide Web. Wird vom W3C standardisiert.</w:t>
+      </w:r>
+    </w:p>
+    <w:p>
+      <w:pPr>
+        <w:pStyle w:val="DefinitionTerm"/>
+      </w:pPr>
+      <w:r>
+        <w:t xml:space="preserve">JDBC (Java Database Connectivity)</w:t>
+      </w:r>
+    </w:p>
+    <w:p>
+      <w:pPr>
+        <w:pStyle w:val="Definition"/>
+      </w:pPr>
+      <w:r>
+        <w:t xml:space="preserve">Eine plattformunabhängige Schnittstelle (API) für den Zugriff von Java-Programmen auf eine Datenbank.</w:t>
+      </w:r>
+    </w:p>
+    <w:p>
+      <w:pPr>
+        <w:pStyle w:val="DefinitionTerm"/>
+      </w:pPr>
+      <w:r>
+        <w:t xml:space="preserve">LDAP (Leightweight Directory Access Protocoll)</w:t>
+      </w:r>
+    </w:p>
+    <w:p>
+      <w:pPr>
+        <w:pStyle w:val="Definition"/>
+      </w:pPr>
+      <w:r>
+        <w:t xml:space="preserve">Protokoll, mit dem über TCP/IP auf Directory Server</w:t>
+      </w:r>
+      <w:r>
+        <w:t xml:space="preserve"> </w:t>
+      </w:r>
+      <w:r>
+        <w:t xml:space="preserve">[@lear_directory-enabled_1999]</w:t>
+      </w:r>
+      <w:r>
+        <w:t xml:space="preserve"> </w:t>
+      </w:r>
+      <w:r>
+        <w:t xml:space="preserve">zugegriffen werden kann.</w:t>
+      </w:r>
+    </w:p>
+    <w:p>
+      <w:pPr>
+        <w:pStyle w:val="DefinitionTerm"/>
+      </w:pPr>
+      <w:r>
+        <w:t xml:space="preserve">ODBC (Open Database Connectivity)</w:t>
+      </w:r>
+    </w:p>
+    <w:p>
+      <w:pPr>
+        <w:pStyle w:val="Definition"/>
+      </w:pPr>
+      <w:r>
+        <w:t xml:space="preserve">Eine von der Firma Microsoft geschaffene, plattformabhängige Schnittstelle (API) für den Zugriff auf Datenbanken.</w:t>
+      </w:r>
+    </w:p>
+    <w:p>
+      <w:pPr>
+        <w:pStyle w:val="DefinitionTerm"/>
+      </w:pPr>
+      <w:r>
+        <w:t xml:space="preserve">OLE (Object Linking and Embedding)</w:t>
+      </w:r>
+    </w:p>
+    <w:p>
+      <w:pPr>
+        <w:pStyle w:val="Definition"/>
+      </w:pPr>
+      <w:r>
+        <w:t xml:space="preserve">Eine Methode, um Daten von anderen Anwendungen einzubinden (zum Beispiel Excel Tabellen in Word Dokumenten).</w:t>
+      </w:r>
+    </w:p>
+    <w:p>
+      <w:pPr>
+        <w:pStyle w:val="DefinitionTerm"/>
+      </w:pPr>
+      <w:r>
+        <w:t xml:space="preserve">SGML (Standard Generalised Markup Language)</w:t>
+      </w:r>
+    </w:p>
+    <w:p>
+      <w:pPr>
+        <w:pStyle w:val="Definition"/>
+      </w:pPr>
+      <w:r>
+        <w:t xml:space="preserve">Ein sehr komplexer Standard für die Beschreibung von Textformaten und den elektronischen Dokumentenaustausch.</w:t>
+      </w:r>
+    </w:p>
+    <w:p>
+      <w:pPr>
+        <w:pStyle w:val="DefinitionTerm"/>
+      </w:pPr>
+      <w:r>
+        <w:t xml:space="preserve">SQL (Structured Query Language)</w:t>
+      </w:r>
+    </w:p>
+    <w:p>
+      <w:pPr>
+        <w:pStyle w:val="Definition"/>
+      </w:pPr>
+      <w:r>
+        <w:t xml:space="preserve">Abfragesprache für relationale Datenbanken.</w:t>
+      </w:r>
+    </w:p>
+    <w:p>
+      <w:pPr>
+        <w:pStyle w:val="DefinitionTerm"/>
+      </w:pPr>
+      <w:r>
+        <w:t xml:space="preserve">WebDAV (Web Distributed Authoring and Versioning)</w:t>
+      </w:r>
+    </w:p>
+    <w:p>
+      <w:pPr>
+        <w:pStyle w:val="Definition"/>
+      </w:pPr>
+      <w:r>
+        <w:t xml:space="preserve">Die Weiterentwicklung des HTTP 1.1. Protokoll, das benutzt wird, um Webseiten abzufragen. WebDAV erweitert HTTP 1.1. um Funktionen der Dokument- und Versionsverwaltung.</w:t>
+      </w:r>
+    </w:p>
+    <w:p>
+      <w:pPr>
+        <w:pStyle w:val="DefinitionTerm"/>
+      </w:pPr>
+      <w:r>
+        <w:t xml:space="preserve">WAP (Wireless Application Protocol)</w:t>
+      </w:r>
+    </w:p>
+    <w:p>
+      <w:pPr>
+        <w:pStyle w:val="Definition"/>
+      </w:pPr>
+      <w:r>
+        <w:t xml:space="preserve">Ein Protokoll um die Übertragung von WML-Inhalten an mobile Endgeräte zu ermöglichen. WAP ist vergleichbar mit HTTP, aber binär.</w:t>
+      </w:r>
+    </w:p>
+    <w:p>
+      <w:pPr>
+        <w:pStyle w:val="DefinitionTerm"/>
+      </w:pPr>
+      <w:r>
+        <w:t xml:space="preserve">WML (Wireless Markup Language)</w:t>
+      </w:r>
+    </w:p>
+    <w:p>
+      <w:pPr>
+        <w:pStyle w:val="Definition"/>
+      </w:pPr>
+      <w:r>
+        <w:t xml:space="preserve">Eine Untermenge von XML, die das Erstellen von Inhalt für mobile Endgeräte ermöglicht.</w:t>
+      </w:r>
+    </w:p>
+    <w:p>
+      <w:pPr>
+        <w:pStyle w:val="DefinitionTerm"/>
+      </w:pPr>
+      <w:r>
+        <w:t xml:space="preserve">XML (Extensible Markup Language)</w:t>
+      </w:r>
+    </w:p>
+    <w:p>
+      <w:pPr>
+        <w:pStyle w:val="Definition"/>
+      </w:pPr>
+      <w:r>
+        <w:t xml:space="preserve">Meta-Beschreibungssprache, über die eigene Tags definiert werden können. XML wurde 1998 durch das W3C standardisiert</w:t>
+      </w:r>
+      <w:r>
+        <w:t xml:space="preserve"> </w:t>
+      </w:r>
+      <w:r>
+        <w:t xml:space="preserve">[@greenspan_introduction_1998]</w:t>
+      </w:r>
+      <w:r>
+        <w:t xml:space="preserve">.</w:t>
+      </w:r>
+    </w:p>
+    <w:p>
+      <w:pPr>
+        <w:pStyle w:val="DefinitionTerm"/>
+      </w:pPr>
+      <w:r>
+        <w:t xml:space="preserve">XPath</w:t>
+      </w:r>
+    </w:p>
+    <w:p>
+      <w:pPr>
+        <w:pStyle w:val="Definition"/>
+      </w:pPr>
+      <w:r>
+        <w:t xml:space="preserve">Eine vom W3C entwickelte Pfadbeschreibungssprache für XML</w:t>
+      </w:r>
+      <w:r>
+        <w:t xml:space="preserve"> </w:t>
+      </w:r>
+      <w:r>
+        <w:t xml:space="preserve">[@walsh_xpath_1999]</w:t>
+      </w:r>
+      <w:r>
+        <w:t xml:space="preserve">.</w:t>
+      </w:r>
+    </w:p>
+    <w:p>
+      <w:pPr>
+        <w:pStyle w:val="DefinitionTerm"/>
+      </w:pPr>
+      <w:r>
+        <w:t xml:space="preserve">XSL (Extensible Stylesheet Language)</w:t>
+      </w:r>
+    </w:p>
+    <w:p>
+      <w:pPr>
+        <w:pStyle w:val="Definition"/>
+      </w:pPr>
+      <w:r>
+        <w:t xml:space="preserve">Hierüber werden XML Dokumente ausgegeben und angezeigt.</w:t>
+      </w:r>
+    </w:p>
+    <w:bookmarkEnd w:id="220"/>
+    <w:bookmarkStart w:id="224" w:name="literaturverzeichnis"/>
+    <w:p>
+      <w:pPr>
+        <w:pStyle w:val="Heading1"/>
+      </w:pPr>
+      <w:r>
+        <w:rPr>
+          <w:rStyle w:val="SectionNumber"/>
+        </w:rPr>
+        <w:t xml:space="preserve">9</w:t>
+      </w:r>
+      <w:r>
+        <w:tab/>
+      </w:r>
+      <w:r>
+        <w:t xml:space="preserve">Literaturverzeichnis</w:t>
+      </w:r>
+    </w:p>
+    <w:p>
+      <w:pPr>
+        <w:pStyle w:val="FirstParagraph"/>
+      </w:pPr>
+      <w:r>
+        <w:t xml:space="preserve">Um das Literaturverzeichnis übersichtlich zu gestalten, ist es in die drei Sektionen Wissensmanagement, Standards und Technik aufgeteilt. In den einzelnen Sektionen finden sich nur Quellen zum jeweiligen Thema.</w:t>
+      </w:r>
+    </w:p>
+    <w:p>
+      <w:pPr>
+        <w:pStyle w:val="BodyText"/>
+      </w:pPr>
+      <w:r>
+        <w:t xml:space="preserve">Augrund der Aktualität des Themas sind viele Quellen nur im Internet verfügbar. Bei diesen Quellen ist die entsprechende URL in Klammern angegeben. Da die Erfahrung gemacht wurde, dass einige Anbieter ihre Artikel von Zeit zu Zeit verschieben, ist der Link auf die Basis URL des Anbieters gerichtet.</w:t>
+      </w:r>
+    </w:p>
+    <w:bookmarkStart w:id="221" w:name="wissensmanagement-1"/>
+    <w:p>
+      <w:pPr>
+        <w:pStyle w:val="Heading2"/>
+      </w:pPr>
+      <w:r>
+        <w:rPr>
+          <w:rStyle w:val="SectionNumber"/>
+        </w:rPr>
+        <w:t xml:space="preserve">9.1</w:t>
+      </w:r>
+      <w:r>
+        <w:tab/>
+      </w:r>
+      <w:r>
+        <w:t xml:space="preserve">Wissensmanagement</w:t>
+      </w:r>
+    </w:p>
+    <w:p>
+      <w:pPr>
+        <w:pStyle w:val="Compact"/>
+        <w:numPr>
+          <w:ilvl w:val="0"/>
+          <w:numId w:val="1014"/>
+        </w:numPr>
+      </w:pPr>
+      <w:r>
+        <w:t xml:space="preserve">[ger00] Topic Maps: Der neue Standard für intelligentes Knowledge Retrieval, Thomas Gerick, wissensmanagement 2/2000, 8-12.</w:t>
+      </w:r>
+    </w:p>
+    <w:p>
+      <w:pPr>
+        <w:pStyle w:val="Compact"/>
+        <w:numPr>
+          <w:ilvl w:val="0"/>
+          <w:numId w:val="1014"/>
+        </w:numPr>
+      </w:pPr>
+      <w:r>
+        <w:t xml:space="preserve">[hol00] Information Mapping: Vorteile durch effizientes Strukturieren, Martin Holzmann, wissensmanagement 1/2000, 20-23.</w:t>
+      </w:r>
+    </w:p>
+    <w:p>
+      <w:pPr>
+        <w:pStyle w:val="Compact"/>
+        <w:numPr>
+          <w:ilvl w:val="0"/>
+          <w:numId w:val="1014"/>
+        </w:numPr>
+      </w:pPr>
+      <w:r>
+        <w:t xml:space="preserve">[dav98] Wenn Ihr Unternehmen wüsste, was es weiss…: Das Praxisbuch zum Wissensmanagement, Thomas H. Davenport und Laurence Prusak, 1998.</w:t>
+      </w:r>
+    </w:p>
+    <w:p>
+      <w:pPr>
+        <w:pStyle w:val="Compact"/>
+        <w:numPr>
+          <w:ilvl w:val="0"/>
+          <w:numId w:val="1014"/>
+        </w:numPr>
+      </w:pPr>
+      <w:r>
+        <w:t xml:space="preserve">[ver99] Idealvorstellungen: Architektur für das Firmenwissen, Gerhard Versteegen, ix 3/1999, 113-119.</w:t>
+      </w:r>
+    </w:p>
+    <w:p>
+      <w:pPr>
+        <w:pStyle w:val="Compact"/>
+        <w:numPr>
+          <w:ilvl w:val="0"/>
+          <w:numId w:val="1014"/>
+        </w:numPr>
+      </w:pPr>
+      <w:r>
+        <w:t xml:space="preserve">[pro99] Wissen Managen: Wie Unternehmen ihre wertvollste Ressource optimal nutzen, Gilbert Probst, Steffen Raub, und Kai Romhardt, 3. Auflage, Betriebswirtschaftlicher Verlag Dr. Th. Gabler GmbH, Wiesbaden, 1999.</w:t>
+      </w:r>
+    </w:p>
+    <w:p>
+      <w:pPr>
+        <w:pStyle w:val="Compact"/>
+        <w:numPr>
+          <w:ilvl w:val="0"/>
+          <w:numId w:val="1014"/>
+        </w:numPr>
+      </w:pPr>
+      <w:r>
+        <w:t xml:space="preserve">[rom] Interventionen in die organisatorische Wissensbasis zwischen Theorie und Praxis: Welchen Beitrag kann die Systemtheorie leisten?, Kai Romhardt, Universite de Geneve (https://web.archive.org/web/20010628044614/http://www.cck.uni-kl.de/wmk/papers/public/Wissensidentifikation/).</w:t>
+      </w:r>
+    </w:p>
+    <w:p>
+      <w:pPr>
+        <w:pStyle w:val="Compact"/>
+        <w:numPr>
+          <w:ilvl w:val="0"/>
+          <w:numId w:val="1014"/>
+        </w:numPr>
+      </w:pPr>
+      <w:r>
+        <w:t xml:space="preserve">[wil99] Knowledge Management and IT: How are they related?, Larry Todd Wilson und Charles A. Snyder, IT Pro, April 1999, 73-77.</w:t>
+      </w:r>
+    </w:p>
+    <w:p>
+      <w:pPr>
+        <w:pStyle w:val="Compact"/>
+        <w:numPr>
+          <w:ilvl w:val="0"/>
+          <w:numId w:val="1014"/>
+        </w:numPr>
+      </w:pPr>
+      <w:r>
+        <w:t xml:space="preserve">[mor98] Knowledge Management Architecture, Daryl Morey, CRC Press LLC (https://www.brint.com/members/online/120205/kmarch/kmarch.html).</w:t>
+      </w:r>
+    </w:p>
+    <w:p>
+      <w:pPr>
+        <w:pStyle w:val="Compact"/>
+        <w:numPr>
+          <w:ilvl w:val="0"/>
+          <w:numId w:val="1014"/>
+        </w:numPr>
+      </w:pPr>
+      <w:r>
+        <w:t xml:space="preserve">[kpmg98] Knowledge Management: Research Report 1998, KPMG.</w:t>
+      </w:r>
+    </w:p>
+    <w:p>
+      <w:pPr>
+        <w:pStyle w:val="Compact"/>
+        <w:numPr>
+          <w:ilvl w:val="0"/>
+          <w:numId w:val="1014"/>
+        </w:numPr>
+      </w:pPr>
+      <w:r>
+        <w:t xml:space="preserve">[dat] Knowledge Management: Linking People To Knowledge For Bottom Line Results, Dataware Technologies.</w:t>
+      </w:r>
+    </w:p>
+    <w:p>
+      <w:pPr>
+        <w:pStyle w:val="Compact"/>
+        <w:numPr>
+          <w:ilvl w:val="0"/>
+          <w:numId w:val="1014"/>
+        </w:numPr>
+      </w:pPr>
+      <w:r>
+        <w:t xml:space="preserve">[sch98] Die semantische Ebene von Daten beim Knowledge Warehouse, Manfred Schumacher, ntz, 8/1998, 18-20.</w:t>
+      </w:r>
+    </w:p>
+    <w:bookmarkEnd w:id="221"/>
+    <w:bookmarkStart w:id="222" w:name="standards"/>
+    <w:p>
+      <w:pPr>
+        <w:pStyle w:val="Heading2"/>
+      </w:pPr>
+      <w:r>
+        <w:rPr>
+          <w:rStyle w:val="SectionNumber"/>
+        </w:rPr>
+        <w:t xml:space="preserve">9.2</w:t>
+      </w:r>
+      <w:r>
+        <w:tab/>
+      </w:r>
+      <w:r>
+        <w:t xml:space="preserve">Standards</w:t>
+      </w:r>
+    </w:p>
+    <w:p>
+      <w:pPr>
+        <w:pStyle w:val="Compact"/>
+        <w:numPr>
+          <w:ilvl w:val="0"/>
+          <w:numId w:val="1015"/>
+        </w:numPr>
+      </w:pPr>
+      <w:r>
+        <w:t xml:space="preserve">[rfc2218] rfc2218 - A common schema for the Internet White Pages Service, (http://www.faqs.org/rfcs/rfc2218.html).</w:t>
+      </w:r>
+    </w:p>
+    <w:p>
+      <w:pPr>
+        <w:pStyle w:val="Compact"/>
+        <w:numPr>
+          <w:ilvl w:val="0"/>
+          <w:numId w:val="1015"/>
+        </w:numPr>
+      </w:pPr>
+      <w:r>
+        <w:t xml:space="preserve">[iso13250] Topic Navigation Maps, ISO/IEC (https://web.archive.org/web/20000823044924/http://www.ornl.gov/sgml/sc34/document/8/draft27.htm).</w:t>
+      </w:r>
+    </w:p>
+    <w:p>
+      <w:pPr>
+        <w:pStyle w:val="Compact"/>
+        <w:numPr>
+          <w:ilvl w:val="0"/>
+          <w:numId w:val="1015"/>
+        </w:numPr>
+      </w:pPr>
+      <w:r>
+        <w:t xml:space="preserve">[xml] XML, W3C (https://www.w3.org/XML/).</w:t>
+      </w:r>
+    </w:p>
+    <w:p>
+      <w:pPr>
+        <w:pStyle w:val="Compact"/>
+        <w:numPr>
+          <w:ilvl w:val="0"/>
+          <w:numId w:val="1015"/>
+        </w:numPr>
+      </w:pPr>
+      <w:r>
+        <w:t xml:space="preserve">[see99] XML - Das Einsteigerseminar, Michael Seeboerger-Weichselbaum, bhv Verlag, Kaarst, ISBN 3-8287-1018-2.</w:t>
+      </w:r>
+    </w:p>
+    <w:p>
+      <w:pPr>
+        <w:pStyle w:val="Compact"/>
+        <w:numPr>
+          <w:ilvl w:val="0"/>
+          <w:numId w:val="1015"/>
+        </w:numPr>
+      </w:pPr>
+      <w:r>
+        <w:t xml:space="preserve">[rfc2518] HTTP Extensions for Distributed Authoring - WEBDAV, IETF (www.ietf.org).</w:t>
+      </w:r>
+    </w:p>
+    <w:bookmarkEnd w:id="222"/>
+    <w:bookmarkStart w:id="223" w:name="technik"/>
+    <w:p>
+      <w:pPr>
+        <w:pStyle w:val="Heading2"/>
+      </w:pPr>
+      <w:r>
+        <w:rPr>
+          <w:rStyle w:val="SectionNumber"/>
+        </w:rPr>
+        <w:t xml:space="preserve">9.3</w:t>
+      </w:r>
+      <w:r>
+        <w:tab/>
+      </w:r>
+      <w:r>
+        <w:t xml:space="preserve">Technik</w:t>
       </w:r>
     </w:p>
     <w:p>
@@ -14815,7 +15355,7 @@
         </w:numPr>
       </w:pPr>
       <w:r>
-        <w:t xml:space="preserve">ASCII (American Standard Code for Information Interchange): ASCII beschreibt die Darstellung von Zeichen innerhalb eines Betriebssystems.</w:t>
+        <w:t xml:space="preserve">Harvest: Effective Use Of Internet Information, Darren R. Hardy, University of Colorado at Boulder.</w:t>
       </w:r>
     </w:p>
     <w:p>
@@ -14827,7 +15367,7 @@
         </w:numPr>
       </w:pPr>
       <w:r>
-        <w:t xml:space="preserve">DSSSL (Document Style Semantics and Specification Language): Sprache um XML für Druck- oder Onlineversionen zu rendern. Standardisiert in ISO/IEC 10179:1996.</w:t>
+        <w:t xml:space="preserve">Lighting up LDAP: A Programmer’s Guide To Directory Development Part 1,2,3, Cameron Laird und Kathryn Soraiz, Linuxworld (https://www.computerworld.com/article/1420082/lighting-up-ldap-a-programmer-s-guide-to-directory-development-part-1.html).</w:t>
       </w:r>
     </w:p>
     <w:p>
@@ -14839,7 +15379,7 @@
         </w:numPr>
       </w:pPr>
       <w:r>
-        <w:t xml:space="preserve">DTD (Document Type Definition): Definition der Tags und Attribute für eine XML Datei.</w:t>
+        <w:t xml:space="preserve">[lea99] The Directory Enabled Enterprise, Anne C. Lear, IT pro, August 1999, 14-17.</w:t>
       </w:r>
     </w:p>
     <w:p>
@@ -14851,7 +15391,7 @@
         </w:numPr>
       </w:pPr>
       <w:r>
-        <w:t xml:space="preserve">HTML (Hypertext Markup Language): Hypertextformat zum Austausch von Dokumenten über das World Wide Web. Wird vom W3C standardisiert.</w:t>
+        <w:t xml:space="preserve">XPath: XML Path Language, Norman Walsh, Arbortext (https://www.ptc.com/en/products/arbortext).</w:t>
       </w:r>
     </w:p>
     <w:p>
@@ -14863,7 +15403,7 @@
         </w:numPr>
       </w:pPr>
       <w:r>
-        <w:t xml:space="preserve">JDBC (Java Database Connectivity): Eine plattformunabhängige Schnittstelle (API) für den Zugriff von Java-Programmen auf eine Datenbank.</w:t>
+        <w:t xml:space="preserve">Introduction to XML, Jay Greenspan, Webmonkey (https://tecfa.unige.ch/guides/te/files/xml-intro-edit.pdf).</w:t>
       </w:r>
     </w:p>
     <w:p>
@@ -14875,19 +15415,7 @@
         </w:numPr>
       </w:pPr>
       <w:r>
-        <w:t xml:space="preserve">LDAP (Leightweight Directory Access Protocoll): Protokoll, mit dem über TCP/IP auf Directory Server</w:t>
-      </w:r>
-      <w:r>
-        <w:t xml:space="preserve"> </w:t>
-      </w:r>
-      <w:r>
-        <w:t xml:space="preserve">[@lear_directory-enabled_1999]</w:t>
-      </w:r>
-      <w:r>
-        <w:t xml:space="preserve"> </w:t>
-      </w:r>
-      <w:r>
-        <w:t xml:space="preserve">zugegriffen werden kann.</w:t>
+        <w:t xml:space="preserve">Understanding XSLT, Jay Greenspan, Webmonkey (https://web.archive.org/web/20000510150547/https://hotwired.lycos.com/webmonkey/98/43/index2a.html?tw=authoring).</w:t>
       </w:r>
     </w:p>
     <w:p>
@@ -14899,7 +15427,7 @@
         </w:numPr>
       </w:pPr>
       <w:r>
-        <w:t xml:space="preserve">ODBC (Open Database Connectivity): Eine von der Firma Microsoft geschaffene, plattformabhängige Schnittstelle (API) für den Zugriff auf Datenbanken.</w:t>
+        <w:t xml:space="preserve">Practical XML with Linux, Uche Ogbuji, Linuxworld (https://www.computerworld.com/article/1444845/practical-xml-with-linux-part-3-xml-database-tools-for-linux.html).</w:t>
       </w:r>
     </w:p>
     <w:p>
@@ -14911,504 +15439,11 @@
         </w:numPr>
       </w:pPr>
       <w:r>
-        <w:t xml:space="preserve">OLE (Object Linking and Embedding): Eine Methode, um Daten von anderen Anwendungen einzubinden (zum Beispiel Excel Tabellen in Word Dokumenten).</w:t>
-      </w:r>
-    </w:p>
-    <w:p>
-      <w:pPr>
-        <w:pStyle w:val="Compact"/>
-        <w:numPr>
-          <w:ilvl w:val="0"/>
-          <w:numId w:val="1016"/>
-        </w:numPr>
-      </w:pPr>
-      <w:r>
-        <w:t xml:space="preserve">SGML (Standard Generalised Markup Language): Ein sehr komplexer Standard für die Beschreibung von Textformaten und den elektronischen Dokumentenaustausch.</w:t>
-      </w:r>
-    </w:p>
-    <w:p>
-      <w:pPr>
-        <w:pStyle w:val="Compact"/>
-        <w:numPr>
-          <w:ilvl w:val="0"/>
-          <w:numId w:val="1016"/>
-        </w:numPr>
-      </w:pPr>
-      <w:r>
-        <w:t xml:space="preserve">SQL (Structured Query Language): Abfragesprache für relationale Datenbanken.</w:t>
-      </w:r>
-    </w:p>
-    <w:p>
-      <w:pPr>
-        <w:pStyle w:val="Compact"/>
-        <w:numPr>
-          <w:ilvl w:val="0"/>
-          <w:numId w:val="1016"/>
-        </w:numPr>
-      </w:pPr>
-      <w:r>
-        <w:t xml:space="preserve">WebDAV (Web Distributed Authoring and Versioning): Die Weiterentwicklung des HTTP 1.1. Protokoll, das benutzt wird, um Webseiten abzufragen. WebDAV erweitert HTTP 1.1. um Funktionen der Dokument- und Versionsverwaltung.</w:t>
-      </w:r>
-    </w:p>
-    <w:p>
-      <w:pPr>
-        <w:pStyle w:val="Compact"/>
-        <w:numPr>
-          <w:ilvl w:val="0"/>
-          <w:numId w:val="1016"/>
-        </w:numPr>
-      </w:pPr>
-      <w:r>
-        <w:t xml:space="preserve">WAP (Wireless Application Protocol): Ein Protokoll um die Übertragung von WML-Inhalten an mobile Endgeräte zu ermöglichen. WAP ist vergleichbar mit HTTP, aber binär.</w:t>
-      </w:r>
-    </w:p>
-    <w:p>
-      <w:pPr>
-        <w:pStyle w:val="Compact"/>
-        <w:numPr>
-          <w:ilvl w:val="0"/>
-          <w:numId w:val="1016"/>
-        </w:numPr>
-      </w:pPr>
-      <w:r>
-        <w:t xml:space="preserve">WML (Wireless Markup Language): Eine Untermenge von XML, die das Erstellen von Inhalt für mobile Endgeräte ermöglicht.</w:t>
-      </w:r>
-    </w:p>
-    <w:p>
-      <w:pPr>
-        <w:pStyle w:val="Compact"/>
-        <w:numPr>
-          <w:ilvl w:val="0"/>
-          <w:numId w:val="1016"/>
-        </w:numPr>
-      </w:pPr>
-      <w:r>
-        <w:t xml:space="preserve">XML (Extensible Markup Language): Meta-Beschreibungssprache, über die eigene Tags definiert werden können. XML wurde 1998 durch das W3C standardisiert</w:t>
-      </w:r>
-      <w:r>
-        <w:t xml:space="preserve"> </w:t>
-      </w:r>
-      <w:r>
-        <w:t xml:space="preserve">[@greenspan_introduction_1998]</w:t>
-      </w:r>
-      <w:r>
-        <w:t xml:space="preserve">.</w:t>
-      </w:r>
-    </w:p>
-    <w:p>
-      <w:pPr>
-        <w:pStyle w:val="Compact"/>
-        <w:numPr>
-          <w:ilvl w:val="0"/>
-          <w:numId w:val="1016"/>
-        </w:numPr>
-      </w:pPr>
-      <w:r>
-        <w:t xml:space="preserve">XPath: Eine vom W3C entwickelte Pfadbeschreibungssprache für XML</w:t>
-      </w:r>
-      <w:r>
-        <w:t xml:space="preserve"> </w:t>
-      </w:r>
-      <w:r>
-        <w:t xml:space="preserve">[@walsh_xpath_1999]</w:t>
-      </w:r>
-      <w:r>
-        <w:t xml:space="preserve">.</w:t>
-      </w:r>
-    </w:p>
-    <w:p>
-      <w:pPr>
-        <w:pStyle w:val="Compact"/>
-        <w:numPr>
-          <w:ilvl w:val="0"/>
-          <w:numId w:val="1016"/>
-        </w:numPr>
-      </w:pPr>
-      <w:r>
-        <w:t xml:space="preserve">XSL (Extensible Stylesheet Language): Hierüber werden XML Dokumente ausgegeben und angezeigt.</w:t>
-      </w:r>
-    </w:p>
-    <w:bookmarkEnd w:id="215"/>
-    <w:bookmarkStart w:id="219" w:name="literaturverzeichnis"/>
-    <w:p>
-      <w:pPr>
-        <w:pStyle w:val="Heading1"/>
-      </w:pPr>
-      <w:r>
-        <w:rPr>
-          <w:rStyle w:val="SectionNumber"/>
-        </w:rPr>
-        <w:t xml:space="preserve">9</w:t>
-      </w:r>
-      <w:r>
-        <w:tab/>
-      </w:r>
-      <w:r>
-        <w:t xml:space="preserve">Literaturverzeichnis</w:t>
-      </w:r>
-    </w:p>
-    <w:p>
-      <w:pPr>
-        <w:pStyle w:val="FirstParagraph"/>
-      </w:pPr>
-      <w:r>
-        <w:t xml:space="preserve">Um das Literaturverzeichnis übersichtlich zu gestalten, ist es in die drei Sektionen Wissensmanagement, Standards und Technik aufgeteilt. In den einzelnen Sektionen finden sich nur Quellen zum jeweiligen Thema.</w:t>
-      </w:r>
-    </w:p>
-    <w:p>
-      <w:pPr>
-        <w:pStyle w:val="BodyText"/>
-      </w:pPr>
-      <w:r>
-        <w:t xml:space="preserve">Augrund der Aktualität des Themas sind viele Quellen nur im Internet verfügbar. Bei diesen Quellen ist die entsprechende URL in Klammern angegeben. Da die Erfahrung gemacht wurde, dass einige Anbieter ihre Artikel von Zeit zu Zeit verschieben, ist der Link auf die Basis URL des Anbieters gerichtet.</w:t>
-      </w:r>
-    </w:p>
-    <w:bookmarkStart w:id="216" w:name="wissensmanagement-1"/>
-    <w:p>
-      <w:pPr>
-        <w:pStyle w:val="Heading2"/>
-      </w:pPr>
-      <w:r>
-        <w:rPr>
-          <w:rStyle w:val="SectionNumber"/>
-        </w:rPr>
-        <w:t xml:space="preserve">9.1</w:t>
-      </w:r>
-      <w:r>
-        <w:tab/>
-      </w:r>
-      <w:r>
-        <w:t xml:space="preserve">Wissensmanagement</w:t>
-      </w:r>
-    </w:p>
-    <w:p>
-      <w:pPr>
-        <w:pStyle w:val="Compact"/>
-        <w:numPr>
-          <w:ilvl w:val="0"/>
-          <w:numId w:val="1017"/>
-        </w:numPr>
-      </w:pPr>
-      <w:r>
-        <w:t xml:space="preserve">[ger00] Topic Maps: Der neue Standard für intelligentes Knowledge Retrieval, Thomas Gerick, wissensmanagement 2/2000, 8-12.</w:t>
-      </w:r>
-    </w:p>
-    <w:p>
-      <w:pPr>
-        <w:pStyle w:val="Compact"/>
-        <w:numPr>
-          <w:ilvl w:val="0"/>
-          <w:numId w:val="1017"/>
-        </w:numPr>
-      </w:pPr>
-      <w:r>
-        <w:t xml:space="preserve">[hol00] Information Mapping: Vorteile durch effizientes Strukturieren, Martin Holzmann, wissensmanagement 1/2000, 20-23.</w:t>
-      </w:r>
-    </w:p>
-    <w:p>
-      <w:pPr>
-        <w:pStyle w:val="Compact"/>
-        <w:numPr>
-          <w:ilvl w:val="0"/>
-          <w:numId w:val="1017"/>
-        </w:numPr>
-      </w:pPr>
-      <w:r>
-        <w:t xml:space="preserve">[dav98] Wenn Ihr Unternehmen wüsste, was es weiss…: Das Praxisbuch zum Wissensmanagement, Thomas H. Davenport und Laurence Prusak, 1998.</w:t>
-      </w:r>
-    </w:p>
-    <w:p>
-      <w:pPr>
-        <w:pStyle w:val="Compact"/>
-        <w:numPr>
-          <w:ilvl w:val="0"/>
-          <w:numId w:val="1017"/>
-        </w:numPr>
-      </w:pPr>
-      <w:r>
-        <w:t xml:space="preserve">[ver99] Idealvorstellungen: Architektur für das Firmenwissen, Gerhard Versteegen, ix 3/1999, 113-119.</w:t>
-      </w:r>
-    </w:p>
-    <w:p>
-      <w:pPr>
-        <w:pStyle w:val="Compact"/>
-        <w:numPr>
-          <w:ilvl w:val="0"/>
-          <w:numId w:val="1017"/>
-        </w:numPr>
-      </w:pPr>
-      <w:r>
-        <w:t xml:space="preserve">[pro99] Wissen Managen: Wie Unternehmen ihre wertvollste Ressource optimal nutzen, Gilbert Probst, Steffen Raub, und Kai Romhardt, 3. Auflage, Betriebswirtschaftlicher Verlag Dr. Th. Gabler GmbH, Wiesbaden, 1999.</w:t>
-      </w:r>
-    </w:p>
-    <w:p>
-      <w:pPr>
-        <w:pStyle w:val="Compact"/>
-        <w:numPr>
-          <w:ilvl w:val="0"/>
-          <w:numId w:val="1017"/>
-        </w:numPr>
-      </w:pPr>
-      <w:r>
-        <w:t xml:space="preserve">[rom] Interventionen in die organisatorische Wissensbasis zwischen Theorie und Praxis: Welchen Beitrag kann die Systemtheorie leisten?, Kai Romhardt, Universite de Geneve (https://web.archive.org/web/20010628044614/http://www.cck.uni-kl.de/wmk/papers/public/Wissensidentifikation/).</w:t>
-      </w:r>
-    </w:p>
-    <w:p>
-      <w:pPr>
-        <w:pStyle w:val="Compact"/>
-        <w:numPr>
-          <w:ilvl w:val="0"/>
-          <w:numId w:val="1017"/>
-        </w:numPr>
-      </w:pPr>
-      <w:r>
-        <w:t xml:space="preserve">[wil99] Knowledge Management and IT: How are they related?, Larry Todd Wilson und Charles A. Snyder, IT Pro, April 1999, 73-77.</w:t>
-      </w:r>
-    </w:p>
-    <w:p>
-      <w:pPr>
-        <w:pStyle w:val="Compact"/>
-        <w:numPr>
-          <w:ilvl w:val="0"/>
-          <w:numId w:val="1017"/>
-        </w:numPr>
-      </w:pPr>
-      <w:r>
-        <w:t xml:space="preserve">[mor98] Knowledge Management Architecture, Daryl Morey, CRC Press LLC (https://www.brint.com/members/online/120205/kmarch/kmarch.html).</w:t>
-      </w:r>
-    </w:p>
-    <w:p>
-      <w:pPr>
-        <w:pStyle w:val="Compact"/>
-        <w:numPr>
-          <w:ilvl w:val="0"/>
-          <w:numId w:val="1017"/>
-        </w:numPr>
-      </w:pPr>
-      <w:r>
-        <w:t xml:space="preserve">[kpmg98] Knowledge Management: Research Report 1998, KPMG.</w:t>
-      </w:r>
-    </w:p>
-    <w:p>
-      <w:pPr>
-        <w:pStyle w:val="Compact"/>
-        <w:numPr>
-          <w:ilvl w:val="0"/>
-          <w:numId w:val="1017"/>
-        </w:numPr>
-      </w:pPr>
-      <w:r>
-        <w:t xml:space="preserve">[dat] Knowledge Management: Linking People To Knowledge For Bottom Line Results, Dataware Technologies.</w:t>
-      </w:r>
-    </w:p>
-    <w:p>
-      <w:pPr>
-        <w:pStyle w:val="Compact"/>
-        <w:numPr>
-          <w:ilvl w:val="0"/>
-          <w:numId w:val="1017"/>
-        </w:numPr>
-      </w:pPr>
-      <w:r>
-        <w:t xml:space="preserve">[sch98] Die semantische Ebene von Daten beim Knowledge Warehouse, Manfred Schumacher, ntz, 8/1998, 18-20.</w:t>
-      </w:r>
-    </w:p>
-    <w:bookmarkEnd w:id="216"/>
-    <w:bookmarkStart w:id="217" w:name="standards"/>
-    <w:p>
-      <w:pPr>
-        <w:pStyle w:val="Heading2"/>
-      </w:pPr>
-      <w:r>
-        <w:rPr>
-          <w:rStyle w:val="SectionNumber"/>
-        </w:rPr>
-        <w:t xml:space="preserve">9.2</w:t>
-      </w:r>
-      <w:r>
-        <w:tab/>
-      </w:r>
-      <w:r>
-        <w:t xml:space="preserve">Standards</w:t>
-      </w:r>
-    </w:p>
-    <w:p>
-      <w:pPr>
-        <w:pStyle w:val="Compact"/>
-        <w:numPr>
-          <w:ilvl w:val="0"/>
-          <w:numId w:val="1018"/>
-        </w:numPr>
-      </w:pPr>
-      <w:r>
-        <w:t xml:space="preserve">[rfc2218] rfc2218 - A common schema for the Internet White Pages Service, (http://www.faqs.org/rfcs/rfc2218.html).</w:t>
-      </w:r>
-    </w:p>
-    <w:p>
-      <w:pPr>
-        <w:pStyle w:val="Compact"/>
-        <w:numPr>
-          <w:ilvl w:val="0"/>
-          <w:numId w:val="1018"/>
-        </w:numPr>
-      </w:pPr>
-      <w:r>
-        <w:t xml:space="preserve">[iso13250] Topic Navigation Maps, ISO/IEC (https://web.archive.org/web/20000823044924/http://www.ornl.gov/sgml/sc34/document/8/draft27.htm).</w:t>
-      </w:r>
-    </w:p>
-    <w:p>
-      <w:pPr>
-        <w:pStyle w:val="Compact"/>
-        <w:numPr>
-          <w:ilvl w:val="0"/>
-          <w:numId w:val="1018"/>
-        </w:numPr>
-      </w:pPr>
-      <w:r>
-        <w:t xml:space="preserve">[xml] XML, W3C (https://www.w3.org/XML/).</w:t>
-      </w:r>
-    </w:p>
-    <w:p>
-      <w:pPr>
-        <w:pStyle w:val="Compact"/>
-        <w:numPr>
-          <w:ilvl w:val="0"/>
-          <w:numId w:val="1018"/>
-        </w:numPr>
-      </w:pPr>
-      <w:r>
-        <w:t xml:space="preserve">[see99] XML - Das Einsteigerseminar, Michael Seeboerger-Weichselbaum, bhv Verlag, Kaarst, ISBN 3-8287-1018-2.</w:t>
-      </w:r>
-    </w:p>
-    <w:p>
-      <w:pPr>
-        <w:pStyle w:val="Compact"/>
-        <w:numPr>
-          <w:ilvl w:val="0"/>
-          <w:numId w:val="1018"/>
-        </w:numPr>
-      </w:pPr>
-      <w:r>
-        <w:t xml:space="preserve">[rfc2518] HTTP Extensions for Distributed Authoring - WEBDAV, IETF (www.ietf.org).</w:t>
-      </w:r>
-    </w:p>
-    <w:bookmarkEnd w:id="217"/>
-    <w:bookmarkStart w:id="218" w:name="technik"/>
-    <w:p>
-      <w:pPr>
-        <w:pStyle w:val="Heading2"/>
-      </w:pPr>
-      <w:r>
-        <w:rPr>
-          <w:rStyle w:val="SectionNumber"/>
-        </w:rPr>
-        <w:t xml:space="preserve">9.3</w:t>
-      </w:r>
-      <w:r>
-        <w:tab/>
-      </w:r>
-      <w:r>
-        <w:t xml:space="preserve">Technik</w:t>
-      </w:r>
-    </w:p>
-    <w:p>
-      <w:pPr>
-        <w:pStyle w:val="Compact"/>
-        <w:numPr>
-          <w:ilvl w:val="0"/>
-          <w:numId w:val="1019"/>
-        </w:numPr>
-      </w:pPr>
-      <w:r>
-        <w:t xml:space="preserve">Harvest: Effective Use Of Internet Information, Darren R. Hardy, University of Colorado at Boulder.</w:t>
-      </w:r>
-    </w:p>
-    <w:p>
-      <w:pPr>
-        <w:pStyle w:val="Compact"/>
-        <w:numPr>
-          <w:ilvl w:val="0"/>
-          <w:numId w:val="1019"/>
-        </w:numPr>
-      </w:pPr>
-      <w:r>
-        <w:t xml:space="preserve">Lighting up LDAP: A Programmer’s Guide To Directory Development Part 1,2,3, Cameron Laird und Kathryn Soraiz, Linuxworld (https://www.computerworld.com/article/1420082/lighting-up-ldap-a-programmer-s-guide-to-directory-development-part-1.html).</w:t>
-      </w:r>
-    </w:p>
-    <w:p>
-      <w:pPr>
-        <w:pStyle w:val="Compact"/>
-        <w:numPr>
-          <w:ilvl w:val="0"/>
-          <w:numId w:val="1019"/>
-        </w:numPr>
-      </w:pPr>
-      <w:r>
-        <w:t xml:space="preserve">[lea99] The Directory Enabled Enterprise, Anne C. Lear, IT pro, August 1999, 14-17.</w:t>
-      </w:r>
-    </w:p>
-    <w:p>
-      <w:pPr>
-        <w:pStyle w:val="Compact"/>
-        <w:numPr>
-          <w:ilvl w:val="0"/>
-          <w:numId w:val="1019"/>
-        </w:numPr>
-      </w:pPr>
-      <w:r>
-        <w:t xml:space="preserve">XPath: XML Path Language, Norman Walsh, Arbortext (https://www.ptc.com/en/products/arbortext).</w:t>
-      </w:r>
-    </w:p>
-    <w:p>
-      <w:pPr>
-        <w:pStyle w:val="Compact"/>
-        <w:numPr>
-          <w:ilvl w:val="0"/>
-          <w:numId w:val="1019"/>
-        </w:numPr>
-      </w:pPr>
-      <w:r>
-        <w:t xml:space="preserve">Introduction to XML, Jay Greenspan, Webmonkey (https://tecfa.unige.ch/guides/te/files/xml-intro-edit.pdf).</w:t>
-      </w:r>
-    </w:p>
-    <w:p>
-      <w:pPr>
-        <w:pStyle w:val="Compact"/>
-        <w:numPr>
-          <w:ilvl w:val="0"/>
-          <w:numId w:val="1019"/>
-        </w:numPr>
-      </w:pPr>
-      <w:r>
-        <w:t xml:space="preserve">Understanding XSLT, Jay Greenspan, Webmonkey (https://web.archive.org/web/20000510150547/https://hotwired.lycos.com/webmonkey/98/43/index2a.html?tw=authoring).</w:t>
-      </w:r>
-    </w:p>
-    <w:p>
-      <w:pPr>
-        <w:pStyle w:val="Compact"/>
-        <w:numPr>
-          <w:ilvl w:val="0"/>
-          <w:numId w:val="1019"/>
-        </w:numPr>
-      </w:pPr>
-      <w:r>
-        <w:t xml:space="preserve">Practical XML with Linux, Uche Ogbuji, Linuxworld (https://www.computerworld.com/article/1444845/practical-xml-with-linux-part-3-xml-database-tools-for-linux.html).</w:t>
-      </w:r>
-    </w:p>
-    <w:p>
-      <w:pPr>
-        <w:pStyle w:val="Compact"/>
-        <w:numPr>
-          <w:ilvl w:val="0"/>
-          <w:numId w:val="1019"/>
-        </w:numPr>
-      </w:pPr>
-      <w:r>
         <w:t xml:space="preserve">Linux, Java and XML, Eoin Lane, Linux Gazette (https://linuxgazette.net/issue48/lane.html).</w:t>
       </w:r>
     </w:p>
-    <w:bookmarkEnd w:id="218"/>
-    <w:bookmarkEnd w:id="219"/>
+    <w:bookmarkEnd w:id="223"/>
+    <w:bookmarkEnd w:id="224"/>
     <w:sectPr/>
   </w:body>
 </w:document>
@@ -15515,6 +15550,91 @@
       </w:pPr>
     </w:lvl>
   </w:abstractNum>
+  <w:abstractNum w:abstractNumId="99411">
+    <w:nsid w:val="00A99411"/>
+    <w:multiLevelType w:val="multilevel"/>
+    <w:lvl w:ilvl="0">
+      <w:start w:val="1"/>
+      <w:numFmt w:val="decimal"/>
+      <w:lvlText w:val="%1."/>
+      <w:lvlJc w:val="left"/>
+      <w:pPr>
+        <w:ind w:left="720" w:hanging="360"/>
+      </w:pPr>
+    </w:lvl>
+    <w:lvl w:ilvl="1">
+      <w:start w:val="1"/>
+      <w:numFmt w:val="decimal"/>
+      <w:lvlText w:val="%2."/>
+      <w:lvlJc w:val="left"/>
+      <w:pPr>
+        <w:ind w:left="1440" w:hanging="360"/>
+      </w:pPr>
+    </w:lvl>
+    <w:lvl w:ilvl="2">
+      <w:start w:val="1"/>
+      <w:numFmt w:val="decimal"/>
+      <w:lvlText w:val="%3."/>
+      <w:lvlJc w:val="left"/>
+      <w:pPr>
+        <w:ind w:left="2160" w:hanging="360"/>
+      </w:pPr>
+    </w:lvl>
+    <w:lvl w:ilvl="3">
+      <w:start w:val="1"/>
+      <w:numFmt w:val="decimal"/>
+      <w:lvlText w:val="%4."/>
+      <w:lvlJc w:val="left"/>
+      <w:pPr>
+        <w:ind w:left="2880" w:hanging="360"/>
+      </w:pPr>
+    </w:lvl>
+    <w:lvl w:ilvl="4">
+      <w:start w:val="1"/>
+      <w:numFmt w:val="decimal"/>
+      <w:lvlText w:val="%5."/>
+      <w:lvlJc w:val="left"/>
+      <w:pPr>
+        <w:ind w:left="3600" w:hanging="360"/>
+      </w:pPr>
+    </w:lvl>
+    <w:lvl w:ilvl="5">
+      <w:start w:val="1"/>
+      <w:numFmt w:val="decimal"/>
+      <w:lvlText w:val="%6."/>
+      <w:lvlJc w:val="left"/>
+      <w:pPr>
+        <w:ind w:left="4320" w:hanging="360"/>
+      </w:pPr>
+    </w:lvl>
+    <w:lvl w:ilvl="6">
+      <w:start w:val="1"/>
+      <w:numFmt w:val="decimal"/>
+      <w:lvlText w:val="%7."/>
+      <w:lvlJc w:val="left"/>
+      <w:pPr>
+        <w:ind w:left="5040" w:hanging="360"/>
+      </w:pPr>
+    </w:lvl>
+    <w:lvl w:ilvl="7">
+      <w:start w:val="1"/>
+      <w:numFmt w:val="decimal"/>
+      <w:lvlText w:val="%8."/>
+      <w:lvlJc w:val="left"/>
+      <w:pPr>
+        <w:ind w:left="5760" w:hanging="360"/>
+      </w:pPr>
+    </w:lvl>
+    <w:lvl w:ilvl="8">
+      <w:start w:val="1"/>
+      <w:numFmt w:val="decimal"/>
+      <w:lvlText w:val="%9."/>
+      <w:lvlJc w:val="left"/>
+      <w:pPr>
+        <w:ind w:left="6480" w:hanging="360"/>
+      </w:pPr>
+    </w:lvl>
+  </w:abstractNum>
   <w:abstractNum w:abstractNumId="991">
     <w:nsid w:val="0000A991"/>
     <w:multiLevelType w:val="multilevel"/>
@@ -15618,101 +15738,10 @@
       </w:rPr>
     </w:lvl>
   </w:abstractNum>
-  <w:abstractNum w:abstractNumId="99411">
-    <w:nsid w:val="00A99411"/>
-    <w:multiLevelType w:val="multilevel"/>
-    <w:lvl w:ilvl="0">
-      <w:start w:val="1"/>
-      <w:numFmt w:val="decimal"/>
-      <w:lvlText w:val="%1."/>
-      <w:lvlJc w:val="left"/>
-      <w:pPr>
-        <w:ind w:left="720" w:hanging="360"/>
-      </w:pPr>
-    </w:lvl>
-    <w:lvl w:ilvl="1">
-      <w:start w:val="1"/>
-      <w:numFmt w:val="decimal"/>
-      <w:lvlText w:val="%2."/>
-      <w:lvlJc w:val="left"/>
-      <w:pPr>
-        <w:ind w:left="1440" w:hanging="360"/>
-      </w:pPr>
-    </w:lvl>
-    <w:lvl w:ilvl="2">
-      <w:start w:val="1"/>
-      <w:numFmt w:val="decimal"/>
-      <w:lvlText w:val="%3."/>
-      <w:lvlJc w:val="left"/>
-      <w:pPr>
-        <w:ind w:left="2160" w:hanging="360"/>
-      </w:pPr>
-    </w:lvl>
-    <w:lvl w:ilvl="3">
-      <w:start w:val="1"/>
-      <w:numFmt w:val="decimal"/>
-      <w:lvlText w:val="%4."/>
-      <w:lvlJc w:val="left"/>
-      <w:pPr>
-        <w:ind w:left="2880" w:hanging="360"/>
-      </w:pPr>
-    </w:lvl>
-    <w:lvl w:ilvl="4">
-      <w:start w:val="1"/>
-      <w:numFmt w:val="decimal"/>
-      <w:lvlText w:val="%5."/>
-      <w:lvlJc w:val="left"/>
-      <w:pPr>
-        <w:ind w:left="3600" w:hanging="360"/>
-      </w:pPr>
-    </w:lvl>
-    <w:lvl w:ilvl="5">
-      <w:start w:val="1"/>
-      <w:numFmt w:val="decimal"/>
-      <w:lvlText w:val="%6."/>
-      <w:lvlJc w:val="left"/>
-      <w:pPr>
-        <w:ind w:left="4320" w:hanging="360"/>
-      </w:pPr>
-    </w:lvl>
-    <w:lvl w:ilvl="6">
-      <w:start w:val="1"/>
-      <w:numFmt w:val="decimal"/>
-      <w:lvlText w:val="%7."/>
-      <w:lvlJc w:val="left"/>
-      <w:pPr>
-        <w:ind w:left="5040" w:hanging="360"/>
-      </w:pPr>
-    </w:lvl>
-    <w:lvl w:ilvl="7">
-      <w:start w:val="1"/>
-      <w:numFmt w:val="decimal"/>
-      <w:lvlText w:val="%8."/>
-      <w:lvlJc w:val="left"/>
-      <w:pPr>
-        <w:ind w:left="5760" w:hanging="360"/>
-      </w:pPr>
-    </w:lvl>
-    <w:lvl w:ilvl="8">
-      <w:start w:val="1"/>
-      <w:numFmt w:val="decimal"/>
-      <w:lvlText w:val="%9."/>
-      <w:lvlJc w:val="left"/>
-      <w:pPr>
-        <w:ind w:left="6480" w:hanging="360"/>
-      </w:pPr>
-    </w:lvl>
-  </w:abstractNum>
   <w:num w:numId="1000">
     <w:abstractNumId w:val="990"/>
   </w:num>
   <w:num w:numId="1001">
-    <w:abstractNumId w:val="991"/>
-  </w:num>
-  <w:num w:numId="1002">
-    <w:abstractNumId w:val="991"/>
-  </w:num>
-  <w:num w:numId="1003">
     <w:abstractNumId w:val="99411"/>
     <w:lvlOverride w:ilvl="0">
       <w:startOverride w:val="1"/>
@@ -15742,13 +15771,13 @@
       <w:startOverride w:val="1"/>
     </w:lvlOverride>
   </w:num>
-  <w:num w:numId="1004">
+  <w:num w:numId="1002">
     <w:abstractNumId w:val="991"/>
   </w:num>
-  <w:num w:numId="1005">
+  <w:num w:numId="1003">
     <w:abstractNumId w:val="991"/>
   </w:num>
-  <w:num w:numId="1006">
+  <w:num w:numId="1004">
     <w:abstractNumId w:val="99411"/>
     <w:lvlOverride w:ilvl="0">
       <w:startOverride w:val="1"/>
@@ -15778,16 +15807,16 @@
       <w:startOverride w:val="1"/>
     </w:lvlOverride>
   </w:num>
+  <w:num w:numId="1005">
+    <w:abstractNumId w:val="991"/>
+  </w:num>
+  <w:num w:numId="1006">
+    <w:abstractNumId w:val="991"/>
+  </w:num>
   <w:num w:numId="1007">
     <w:abstractNumId w:val="991"/>
   </w:num>
   <w:num w:numId="1008">
-    <w:abstractNumId w:val="991"/>
-  </w:num>
-  <w:num w:numId="1009">
-    <w:abstractNumId w:val="991"/>
-  </w:num>
-  <w:num w:numId="1010">
     <w:abstractNumId w:val="99411"/>
     <w:lvlOverride w:ilvl="0">
       <w:startOverride w:val="1"/>
@@ -15817,13 +15846,13 @@
       <w:startOverride w:val="1"/>
     </w:lvlOverride>
   </w:num>
-  <w:num w:numId="1011">
+  <w:num w:numId="1009">
     <w:abstractNumId w:val="991"/>
   </w:num>
-  <w:num w:numId="1012">
+  <w:num w:numId="1010">
     <w:abstractNumId w:val="991"/>
   </w:num>
-  <w:num w:numId="1013">
+  <w:num w:numId="1011">
     <w:abstractNumId w:val="99411"/>
     <w:lvlOverride w:ilvl="0">
       <w:startOverride w:val="1"/>
@@ -15853,7 +15882,7 @@
       <w:startOverride w:val="1"/>
     </w:lvlOverride>
   </w:num>
-  <w:num w:numId="1014">
+  <w:num w:numId="1012">
     <w:abstractNumId w:val="99411"/>
     <w:lvlOverride w:ilvl="0">
       <w:startOverride w:val="1"/>
@@ -15883,19 +15912,16 @@
       <w:startOverride w:val="1"/>
     </w:lvlOverride>
   </w:num>
+  <w:num w:numId="1013">
+    <w:abstractNumId w:val="991"/>
+  </w:num>
+  <w:num w:numId="1014">
+    <w:abstractNumId w:val="991"/>
+  </w:num>
   <w:num w:numId="1015">
     <w:abstractNumId w:val="991"/>
   </w:num>
   <w:num w:numId="1016">
-    <w:abstractNumId w:val="991"/>
-  </w:num>
-  <w:num w:numId="1017">
-    <w:abstractNumId w:val="991"/>
-  </w:num>
-  <w:num w:numId="1018">
-    <w:abstractNumId w:val="991"/>
-  </w:num>
-  <w:num w:numId="1019">
     <w:abstractNumId w:val="991"/>
   </w:num>
 </w:numbering>

--- a/de/2000-Diplomarbeit-simondueckert-de.docx
+++ b/de/2000-Diplomarbeit-simondueckert-de.docx
@@ -137,6 +137,13 @@
       </w:r>
     </w:p>
     <w:p>
+      <w:r>
+        <w:pict>
+          <v:rect style="width:0;height:1.5pt" o:hralign="center" o:hrstd="t" o:hr="t"/>
+        </w:pict>
+      </w:r>
+    </w:p>
+    <w:p>
       <w:pPr>
         <w:pStyle w:val="BlockText"/>
       </w:pPr>
@@ -158,6 +165,13 @@
           <w:t xml:space="preserve">Antoine de Saint-Exupery</w:t>
         </w:r>
       </w:hyperlink>
+    </w:p>
+    <w:p>
+      <w:r>
+        <w:pict>
+          <v:rect style="width:0;height:1.5pt" o:hralign="center" o:hrstd="t" o:hr="t"/>
+        </w:pict>
+      </w:r>
     </w:p>
     <w:bookmarkStart w:id="25" w:name="kurzfassung"/>
     <w:p>

--- a/de/2000-Diplomarbeit-simondueckert-de.docx
+++ b/de/2000-Diplomarbeit-simondueckert-de.docx
@@ -15078,7 +15078,7 @@
       </w:r>
     </w:p>
     <w:bookmarkEnd w:id="220"/>
-    <w:bookmarkStart w:id="224" w:name="literaturverzeichnis"/>
+    <w:bookmarkStart w:id="221" w:name="literaturverzeichnis"/>
     <w:p>
       <w:pPr>
         <w:pStyle w:val="Heading1"/>
@@ -15101,363 +15101,14 @@
         <w:pStyle w:val="FirstParagraph"/>
       </w:pPr>
       <w:r>
-        <w:t xml:space="preserve">Um das Literaturverzeichnis übersichtlich zu gestalten, ist es in die drei Sektionen Wissensmanagement, Standards und Technik aufgeteilt. In den einzelnen Sektionen finden sich nur Quellen zum jeweiligen Thema.</w:t>
-      </w:r>
-    </w:p>
-    <w:p>
-      <w:pPr>
-        <w:pStyle w:val="BodyText"/>
-      </w:pPr>
-      <w:r>
-        <w:t xml:space="preserve">Augrund der Aktualität des Themas sind viele Quellen nur im Internet verfügbar. Bei diesen Quellen ist die entsprechende URL in Klammern angegeben. Da die Erfahrung gemacht wurde, dass einige Anbieter ihre Artikel von Zeit zu Zeit verschieben, ist der Link auf die Basis URL des Anbieters gerichtet.</w:t>
-      </w:r>
-    </w:p>
-    <w:bookmarkStart w:id="221" w:name="wissensmanagement-1"/>
-    <w:p>
-      <w:pPr>
-        <w:pStyle w:val="Heading2"/>
-      </w:pPr>
-      <w:r>
-        <w:rPr>
-          <w:rStyle w:val="SectionNumber"/>
-        </w:rPr>
-        <w:t xml:space="preserve">9.1</w:t>
-      </w:r>
-      <w:r>
-        <w:tab/>
-      </w:r>
-      <w:r>
-        <w:t xml:space="preserve">Wissensmanagement</w:t>
-      </w:r>
-    </w:p>
-    <w:p>
-      <w:pPr>
-        <w:pStyle w:val="Compact"/>
-        <w:numPr>
-          <w:ilvl w:val="0"/>
-          <w:numId w:val="1014"/>
-        </w:numPr>
-      </w:pPr>
-      <w:r>
-        <w:t xml:space="preserve">[ger00] Topic Maps: Der neue Standard für intelligentes Knowledge Retrieval, Thomas Gerick, wissensmanagement 2/2000, 8-12.</w:t>
-      </w:r>
-    </w:p>
-    <w:p>
-      <w:pPr>
-        <w:pStyle w:val="Compact"/>
-        <w:numPr>
-          <w:ilvl w:val="0"/>
-          <w:numId w:val="1014"/>
-        </w:numPr>
-      </w:pPr>
-      <w:r>
-        <w:t xml:space="preserve">[hol00] Information Mapping: Vorteile durch effizientes Strukturieren, Martin Holzmann, wissensmanagement 1/2000, 20-23.</w:t>
-      </w:r>
-    </w:p>
-    <w:p>
-      <w:pPr>
-        <w:pStyle w:val="Compact"/>
-        <w:numPr>
-          <w:ilvl w:val="0"/>
-          <w:numId w:val="1014"/>
-        </w:numPr>
-      </w:pPr>
-      <w:r>
-        <w:t xml:space="preserve">[dav98] Wenn Ihr Unternehmen wüsste, was es weiss…: Das Praxisbuch zum Wissensmanagement, Thomas H. Davenport und Laurence Prusak, 1998.</w:t>
-      </w:r>
-    </w:p>
-    <w:p>
-      <w:pPr>
-        <w:pStyle w:val="Compact"/>
-        <w:numPr>
-          <w:ilvl w:val="0"/>
-          <w:numId w:val="1014"/>
-        </w:numPr>
-      </w:pPr>
-      <w:r>
-        <w:t xml:space="preserve">[ver99] Idealvorstellungen: Architektur für das Firmenwissen, Gerhard Versteegen, ix 3/1999, 113-119.</w:t>
-      </w:r>
-    </w:p>
-    <w:p>
-      <w:pPr>
-        <w:pStyle w:val="Compact"/>
-        <w:numPr>
-          <w:ilvl w:val="0"/>
-          <w:numId w:val="1014"/>
-        </w:numPr>
-      </w:pPr>
-      <w:r>
-        <w:t xml:space="preserve">[pro99] Wissen Managen: Wie Unternehmen ihre wertvollste Ressource optimal nutzen, Gilbert Probst, Steffen Raub, und Kai Romhardt, 3. Auflage, Betriebswirtschaftlicher Verlag Dr. Th. Gabler GmbH, Wiesbaden, 1999.</w:t>
-      </w:r>
-    </w:p>
-    <w:p>
-      <w:pPr>
-        <w:pStyle w:val="Compact"/>
-        <w:numPr>
-          <w:ilvl w:val="0"/>
-          <w:numId w:val="1014"/>
-        </w:numPr>
-      </w:pPr>
-      <w:r>
-        <w:t xml:space="preserve">[rom] Interventionen in die organisatorische Wissensbasis zwischen Theorie und Praxis: Welchen Beitrag kann die Systemtheorie leisten?, Kai Romhardt, Universite de Geneve (https://web.archive.org/web/20010628044614/http://www.cck.uni-kl.de/wmk/papers/public/Wissensidentifikation/).</w:t>
-      </w:r>
-    </w:p>
-    <w:p>
-      <w:pPr>
-        <w:pStyle w:val="Compact"/>
-        <w:numPr>
-          <w:ilvl w:val="0"/>
-          <w:numId w:val="1014"/>
-        </w:numPr>
-      </w:pPr>
-      <w:r>
-        <w:t xml:space="preserve">[wil99] Knowledge Management and IT: How are they related?, Larry Todd Wilson und Charles A. Snyder, IT Pro, April 1999, 73-77.</w:t>
-      </w:r>
-    </w:p>
-    <w:p>
-      <w:pPr>
-        <w:pStyle w:val="Compact"/>
-        <w:numPr>
-          <w:ilvl w:val="0"/>
-          <w:numId w:val="1014"/>
-        </w:numPr>
-      </w:pPr>
-      <w:r>
-        <w:t xml:space="preserve">[mor98] Knowledge Management Architecture, Daryl Morey, CRC Press LLC (https://www.brint.com/members/online/120205/kmarch/kmarch.html).</w:t>
-      </w:r>
-    </w:p>
-    <w:p>
-      <w:pPr>
-        <w:pStyle w:val="Compact"/>
-        <w:numPr>
-          <w:ilvl w:val="0"/>
-          <w:numId w:val="1014"/>
-        </w:numPr>
-      </w:pPr>
-      <w:r>
-        <w:t xml:space="preserve">[kpmg98] Knowledge Management: Research Report 1998, KPMG.</w:t>
-      </w:r>
-    </w:p>
-    <w:p>
-      <w:pPr>
-        <w:pStyle w:val="Compact"/>
-        <w:numPr>
-          <w:ilvl w:val="0"/>
-          <w:numId w:val="1014"/>
-        </w:numPr>
-      </w:pPr>
-      <w:r>
-        <w:t xml:space="preserve">[dat] Knowledge Management: Linking People To Knowledge For Bottom Line Results, Dataware Technologies.</w:t>
-      </w:r>
-    </w:p>
-    <w:p>
-      <w:pPr>
-        <w:pStyle w:val="Compact"/>
-        <w:numPr>
-          <w:ilvl w:val="0"/>
-          <w:numId w:val="1014"/>
-        </w:numPr>
-      </w:pPr>
-      <w:r>
-        <w:t xml:space="preserve">[sch98] Die semantische Ebene von Daten beim Knowledge Warehouse, Manfred Schumacher, ntz, 8/1998, 18-20.</w:t>
+        <w:rPr>
+          <w:i/>
+          <w:iCs/>
+        </w:rPr>
+        <w:t xml:space="preserve">Hinweis: Links zu Amazon sind Affiliate-Links.</w:t>
       </w:r>
     </w:p>
     <w:bookmarkEnd w:id="221"/>
-    <w:bookmarkStart w:id="222" w:name="standards"/>
-    <w:p>
-      <w:pPr>
-        <w:pStyle w:val="Heading2"/>
-      </w:pPr>
-      <w:r>
-        <w:rPr>
-          <w:rStyle w:val="SectionNumber"/>
-        </w:rPr>
-        <w:t xml:space="preserve">9.2</w:t>
-      </w:r>
-      <w:r>
-        <w:tab/>
-      </w:r>
-      <w:r>
-        <w:t xml:space="preserve">Standards</w:t>
-      </w:r>
-    </w:p>
-    <w:p>
-      <w:pPr>
-        <w:pStyle w:val="Compact"/>
-        <w:numPr>
-          <w:ilvl w:val="0"/>
-          <w:numId w:val="1015"/>
-        </w:numPr>
-      </w:pPr>
-      <w:r>
-        <w:t xml:space="preserve">[rfc2218] rfc2218 - A common schema for the Internet White Pages Service, (http://www.faqs.org/rfcs/rfc2218.html).</w:t>
-      </w:r>
-    </w:p>
-    <w:p>
-      <w:pPr>
-        <w:pStyle w:val="Compact"/>
-        <w:numPr>
-          <w:ilvl w:val="0"/>
-          <w:numId w:val="1015"/>
-        </w:numPr>
-      </w:pPr>
-      <w:r>
-        <w:t xml:space="preserve">[iso13250] Topic Navigation Maps, ISO/IEC (https://web.archive.org/web/20000823044924/http://www.ornl.gov/sgml/sc34/document/8/draft27.htm).</w:t>
-      </w:r>
-    </w:p>
-    <w:p>
-      <w:pPr>
-        <w:pStyle w:val="Compact"/>
-        <w:numPr>
-          <w:ilvl w:val="0"/>
-          <w:numId w:val="1015"/>
-        </w:numPr>
-      </w:pPr>
-      <w:r>
-        <w:t xml:space="preserve">[xml] XML, W3C (https://www.w3.org/XML/).</w:t>
-      </w:r>
-    </w:p>
-    <w:p>
-      <w:pPr>
-        <w:pStyle w:val="Compact"/>
-        <w:numPr>
-          <w:ilvl w:val="0"/>
-          <w:numId w:val="1015"/>
-        </w:numPr>
-      </w:pPr>
-      <w:r>
-        <w:t xml:space="preserve">[see99] XML - Das Einsteigerseminar, Michael Seeboerger-Weichselbaum, bhv Verlag, Kaarst, ISBN 3-8287-1018-2.</w:t>
-      </w:r>
-    </w:p>
-    <w:p>
-      <w:pPr>
-        <w:pStyle w:val="Compact"/>
-        <w:numPr>
-          <w:ilvl w:val="0"/>
-          <w:numId w:val="1015"/>
-        </w:numPr>
-      </w:pPr>
-      <w:r>
-        <w:t xml:space="preserve">[rfc2518] HTTP Extensions for Distributed Authoring - WEBDAV, IETF (www.ietf.org).</w:t>
-      </w:r>
-    </w:p>
-    <w:bookmarkEnd w:id="222"/>
-    <w:bookmarkStart w:id="223" w:name="technik"/>
-    <w:p>
-      <w:pPr>
-        <w:pStyle w:val="Heading2"/>
-      </w:pPr>
-      <w:r>
-        <w:rPr>
-          <w:rStyle w:val="SectionNumber"/>
-        </w:rPr>
-        <w:t xml:space="preserve">9.3</w:t>
-      </w:r>
-      <w:r>
-        <w:tab/>
-      </w:r>
-      <w:r>
-        <w:t xml:space="preserve">Technik</w:t>
-      </w:r>
-    </w:p>
-    <w:p>
-      <w:pPr>
-        <w:pStyle w:val="Compact"/>
-        <w:numPr>
-          <w:ilvl w:val="0"/>
-          <w:numId w:val="1016"/>
-        </w:numPr>
-      </w:pPr>
-      <w:r>
-        <w:t xml:space="preserve">Harvest: Effective Use Of Internet Information, Darren R. Hardy, University of Colorado at Boulder.</w:t>
-      </w:r>
-    </w:p>
-    <w:p>
-      <w:pPr>
-        <w:pStyle w:val="Compact"/>
-        <w:numPr>
-          <w:ilvl w:val="0"/>
-          <w:numId w:val="1016"/>
-        </w:numPr>
-      </w:pPr>
-      <w:r>
-        <w:t xml:space="preserve">Lighting up LDAP: A Programmer’s Guide To Directory Development Part 1,2,3, Cameron Laird und Kathryn Soraiz, Linuxworld (https://www.computerworld.com/article/1420082/lighting-up-ldap-a-programmer-s-guide-to-directory-development-part-1.html).</w:t>
-      </w:r>
-    </w:p>
-    <w:p>
-      <w:pPr>
-        <w:pStyle w:val="Compact"/>
-        <w:numPr>
-          <w:ilvl w:val="0"/>
-          <w:numId w:val="1016"/>
-        </w:numPr>
-      </w:pPr>
-      <w:r>
-        <w:t xml:space="preserve">[lea99] The Directory Enabled Enterprise, Anne C. Lear, IT pro, August 1999, 14-17.</w:t>
-      </w:r>
-    </w:p>
-    <w:p>
-      <w:pPr>
-        <w:pStyle w:val="Compact"/>
-        <w:numPr>
-          <w:ilvl w:val="0"/>
-          <w:numId w:val="1016"/>
-        </w:numPr>
-      </w:pPr>
-      <w:r>
-        <w:t xml:space="preserve">XPath: XML Path Language, Norman Walsh, Arbortext (https://www.ptc.com/en/products/arbortext).</w:t>
-      </w:r>
-    </w:p>
-    <w:p>
-      <w:pPr>
-        <w:pStyle w:val="Compact"/>
-        <w:numPr>
-          <w:ilvl w:val="0"/>
-          <w:numId w:val="1016"/>
-        </w:numPr>
-      </w:pPr>
-      <w:r>
-        <w:t xml:space="preserve">Introduction to XML, Jay Greenspan, Webmonkey (https://tecfa.unige.ch/guides/te/files/xml-intro-edit.pdf).</w:t>
-      </w:r>
-    </w:p>
-    <w:p>
-      <w:pPr>
-        <w:pStyle w:val="Compact"/>
-        <w:numPr>
-          <w:ilvl w:val="0"/>
-          <w:numId w:val="1016"/>
-        </w:numPr>
-      </w:pPr>
-      <w:r>
-        <w:t xml:space="preserve">Understanding XSLT, Jay Greenspan, Webmonkey (https://web.archive.org/web/20000510150547/https://hotwired.lycos.com/webmonkey/98/43/index2a.html?tw=authoring).</w:t>
-      </w:r>
-    </w:p>
-    <w:p>
-      <w:pPr>
-        <w:pStyle w:val="Compact"/>
-        <w:numPr>
-          <w:ilvl w:val="0"/>
-          <w:numId w:val="1016"/>
-        </w:numPr>
-      </w:pPr>
-      <w:r>
-        <w:t xml:space="preserve">Practical XML with Linux, Uche Ogbuji, Linuxworld (https://www.computerworld.com/article/1444845/practical-xml-with-linux-part-3-xml-database-tools-for-linux.html).</w:t>
-      </w:r>
-    </w:p>
-    <w:p>
-      <w:pPr>
-        <w:pStyle w:val="Compact"/>
-        <w:numPr>
-          <w:ilvl w:val="0"/>
-          <w:numId w:val="1016"/>
-        </w:numPr>
-      </w:pPr>
-      <w:r>
-        <w:t xml:space="preserve">Linux, Java and XML, Eoin Lane, Linux Gazette (https://linuxgazette.net/issue48/lane.html).</w:t>
-      </w:r>
-    </w:p>
-    <w:bookmarkEnd w:id="223"/>
-    <w:bookmarkEnd w:id="224"/>
     <w:sectPr/>
   </w:body>
 </w:document>
@@ -15927,15 +15578,6 @@
     </w:lvlOverride>
   </w:num>
   <w:num w:numId="1013">
-    <w:abstractNumId w:val="991"/>
-  </w:num>
-  <w:num w:numId="1014">
-    <w:abstractNumId w:val="991"/>
-  </w:num>
-  <w:num w:numId="1015">
-    <w:abstractNumId w:val="991"/>
-  </w:num>
-  <w:num w:numId="1016">
     <w:abstractNumId w:val="991"/>
   </w:num>
 </w:numbering>

--- a/de/2000-Diplomarbeit-simondueckert-de.docx
+++ b/de/2000-Diplomarbeit-simondueckert-de.docx
@@ -524,6 +524,9 @@
       </w:r>
       <w:r>
         <w:t xml:space="preserve">”</w:t>
+      </w:r>
+      <w:r>
+        <w:t xml:space="preserve"> </w:t>
       </w:r>
       <w:r>
         <w:t xml:space="preserve">beginnen.</w:t>
@@ -1496,7 +1499,16 @@
         <w:t xml:space="preserve"> </w:t>
       </w:r>
       <w:r>
-        <w:t xml:space="preserve">vom September 1999. Dieser Studie zufolge wird der</w:t>
+        <w:t xml:space="preserve">vom September 1999</w:t>
+      </w:r>
+      <w:r>
+        <w:t xml:space="preserve"> </w:t>
+      </w:r>
+      <w:r>
+        <w:t xml:space="preserve">[@murray_knowledge_1999]</w:t>
+      </w:r>
+      <w:r>
+        <w:t xml:space="preserve">. Dieser Studie zufolge wird der</w:t>
       </w:r>
       <w:r>
         <w:t xml:space="preserve"> </w:t>

--- a/de/2000-Diplomarbeit-simondueckert-de.docx
+++ b/de/2000-Diplomarbeit-simondueckert-de.docx
@@ -173,7 +173,104 @@
         </w:pict>
       </w:r>
     </w:p>
-    <w:bookmarkStart w:id="25" w:name="kurzfassung"/>
+    <w:p>
+      <w:pPr>
+        <w:pStyle w:val="CaptionedFigure"/>
+      </w:pPr>
+      <w:r>
+        <w:drawing>
+          <wp:inline>
+            <wp:extent cx="1905000" cy="673100"/>
+            <wp:effectExtent b="0" l="0" r="0" t="0"/>
+            <wp:docPr descr="Lizenz Creative Commons Namensnennung 4.0 (CC BY)" title="" id="25" name="Picture"/>
+            <a:graphic>
+              <a:graphicData uri="http://schemas.openxmlformats.org/drawingml/2006/picture">
+                <pic:pic>
+                  <pic:nvPicPr>
+                    <pic:cNvPr descr="./img/CC-BY.png" id="26" name="Picture"/>
+                    <pic:cNvPicPr>
+                      <a:picLocks noChangeArrowheads="1" noChangeAspect="1"/>
+                    </pic:cNvPicPr>
+                  </pic:nvPicPr>
+                  <pic:blipFill>
+                    <a:blip r:embed="rId24"/>
+                    <a:stretch>
+                      <a:fillRect/>
+                    </a:stretch>
+                  </pic:blipFill>
+                  <pic:spPr bwMode="auto">
+                    <a:xfrm>
+                      <a:off x="0" y="0"/>
+                      <a:ext cx="1905000" cy="673100"/>
+                    </a:xfrm>
+                    <a:prstGeom prst="rect">
+                      <a:avLst/>
+                    </a:prstGeom>
+                    <a:noFill/>
+                    <a:ln w="9525">
+                      <a:noFill/>
+                      <a:headEnd/>
+                      <a:tailEnd/>
+                    </a:ln>
+                  </pic:spPr>
+                </pic:pic>
+              </a:graphicData>
+            </a:graphic>
+          </wp:inline>
+        </w:drawing>
+      </w:r>
+    </w:p>
+    <w:p>
+      <w:pPr>
+        <w:pStyle w:val="ImageCaption"/>
+      </w:pPr>
+      <w:r>
+        <w:t xml:space="preserve">Lizenz Creative Commons Namensnennung 4.0 (CC BY)</w:t>
+      </w:r>
+    </w:p>
+    <w:p>
+      <w:pPr>
+        <w:pStyle w:val="BodyText"/>
+      </w:pPr>
+      <w:r>
+        <w:t xml:space="preserve">Dies Diplomarbeit steht unter der Lizenz CC BY 4.0. Unter der Adresse</w:t>
+      </w:r>
+      <w:r>
+        <w:t xml:space="preserve"> </w:t>
+      </w:r>
+      <w:hyperlink r:id="rId27">
+        <w:r>
+          <w:rPr>
+            <w:rStyle w:val="Hyperlink"/>
+          </w:rPr>
+          <w:t xml:space="preserve">creativecommons.org/licenses/by/4.0/deed.de</w:t>
+        </w:r>
+      </w:hyperlink>
+      <w:r>
+        <w:t xml:space="preserve"> </w:t>
+      </w:r>
+      <w:r>
+        <w:t xml:space="preserve">findest Du damit verbundenen Erlaubnisse und Bedingungen. Als Namensnennung ist „Dückert, S.: Entwurf und prototypische Realisierung eines mit der Beschreibungssprache XML erstellten Werkzeugs für die Verwaltung informationstechnischen Wissens. Diplomarbeit. 2000.“ mit einem Link auf</w:t>
+      </w:r>
+      <w:r>
+        <w:t xml:space="preserve"> </w:t>
+      </w:r>
+      <w:hyperlink r:id="rId28">
+        <w:r>
+          <w:rPr>
+            <w:rStyle w:val="Hyperlink"/>
+          </w:rPr>
+          <w:t xml:space="preserve">https://simondueckert.github.io/diploma-thesis/de/</w:t>
+        </w:r>
+      </w:hyperlink>
+      <w:r>
+        <w:t xml:space="preserve"> </w:t>
+      </w:r>
+      <w:r>
+        <w:t xml:space="preserve">vorgesehen.</w:t>
+      </w:r>
+    </w:p>
+    <w:bookmarkStart w:id="30" w:name="kurzfassung"/>
     <w:p>
       <w:pPr>
         <w:pStyle w:val="Heading1"/>
@@ -209,7 +306,7 @@
       <w:r>
         <w:t xml:space="preserve"> </w:t>
       </w:r>
-      <w:hyperlink r:id="rId24">
+      <w:hyperlink r:id="rId29">
         <w:r>
           <w:rPr>
             <w:rStyle w:val="Hyperlink"/>
@@ -253,8 +350,8 @@
         <w:t xml:space="preserve">Nachdem alle benutzten Applikationen entweder Open-Source oder frei verfügbar sind, eignet sich dieses Konzept auch für kleiner Firmen oder Lehreinrichtungen.</w:t>
       </w:r>
     </w:p>
-    <w:bookmarkEnd w:id="25"/>
-    <w:bookmarkStart w:id="49" w:name="vorwort"/>
+    <w:bookmarkEnd w:id="30"/>
+    <w:bookmarkStart w:id="54" w:name="vorwort"/>
     <w:p>
       <w:pPr>
         <w:pStyle w:val="Heading1"/>
@@ -272,7 +369,7 @@
         <w:t xml:space="preserve">Vorwort</w:t>
       </w:r>
     </w:p>
-    <w:bookmarkStart w:id="32" w:name="danksagungen"/>
+    <w:bookmarkStart w:id="37" w:name="danksagungen"/>
     <w:p>
       <w:pPr>
         <w:pStyle w:val="Heading2"/>
@@ -300,7 +397,7 @@
       <w:r>
         <w:t xml:space="preserve"> </w:t>
       </w:r>
-      <w:hyperlink r:id="rId26">
+      <w:hyperlink r:id="rId31">
         <w:r>
           <w:rPr>
             <w:rStyle w:val="Hyperlink"/>
@@ -329,7 +426,7 @@
       <w:r>
         <w:t xml:space="preserve"> </w:t>
       </w:r>
-      <w:hyperlink r:id="rId27">
+      <w:hyperlink r:id="rId32">
         <w:r>
           <w:rPr>
             <w:rStyle w:val="Hyperlink"/>
@@ -348,7 +445,7 @@
       <w:r>
         <w:t xml:space="preserve"> </w:t>
       </w:r>
-      <w:hyperlink r:id="rId28">
+      <w:hyperlink r:id="rId33">
         <w:r>
           <w:rPr>
             <w:rStyle w:val="Hyperlink"/>
@@ -379,7 +476,7 @@
       <w:pPr>
         <w:pStyle w:val="BodyText"/>
       </w:pPr>
-      <w:hyperlink r:id="rId29">
+      <w:hyperlink r:id="rId34">
         <w:r>
           <w:rPr>
             <w:rStyle w:val="Hyperlink"/>
@@ -400,7 +497,7 @@
       <w:pPr>
         <w:pStyle w:val="BodyText"/>
       </w:pPr>
-      <w:hyperlink r:id="rId30">
+      <w:hyperlink r:id="rId35">
         <w:r>
           <w:rPr>
             <w:rStyle w:val="Hyperlink"/>
@@ -427,7 +524,7 @@
       <w:r>
         <w:t xml:space="preserve"> </w:t>
       </w:r>
-      <w:hyperlink r:id="rId31">
+      <w:hyperlink r:id="rId36">
         <w:r>
           <w:rPr>
             <w:rStyle w:val="Hyperlink"/>
@@ -441,8 +538,8 @@
         <w:t xml:space="preserve">, der mir in Sicherheits- und LDAP-Fragen immer hilfreich zur Seite stand.</w:t>
       </w:r>
     </w:p>
-    <w:bookmarkEnd w:id="32"/>
-    <w:bookmarkStart w:id="35" w:name="Xe5e58977fcd3d7e46468a1f34ab9e407b560d7d"/>
+    <w:bookmarkEnd w:id="37"/>
+    <w:bookmarkStart w:id="40" w:name="Xe5e58977fcd3d7e46468a1f34ab9e407b560d7d"/>
     <w:p>
       <w:pPr>
         <w:pStyle w:val="Heading2"/>
@@ -470,7 +567,7 @@
       <w:r>
         <w:t xml:space="preserve"> </w:t>
       </w:r>
-      <w:hyperlink r:id="rId33">
+      <w:hyperlink r:id="rId38">
         <w:r>
           <w:rPr>
             <w:rStyle w:val="Hyperlink"/>
@@ -487,7 +584,7 @@
       <w:r>
         <w:t xml:space="preserve"> </w:t>
       </w:r>
-      <w:hyperlink r:id="rId34">
+      <w:hyperlink r:id="rId39">
         <w:r>
           <w:rPr>
             <w:rStyle w:val="Hyperlink"/>
@@ -532,8 +629,8 @@
         <w:t xml:space="preserve">beginnen.</w:t>
       </w:r>
     </w:p>
-    <w:bookmarkEnd w:id="35"/>
-    <w:bookmarkStart w:id="47" w:name="über-dieses-dokument"/>
+    <w:bookmarkEnd w:id="40"/>
+    <w:bookmarkStart w:id="52" w:name="über-dieses-dokument"/>
     <w:p>
       <w:pPr>
         <w:pStyle w:val="Heading2"/>
@@ -577,7 +674,7 @@
       <w:r>
         <w:t xml:space="preserve"> </w:t>
       </w:r>
-      <w:hyperlink r:id="rId36">
+      <w:hyperlink r:id="rId41">
         <w:r>
           <w:rPr>
             <w:rStyle w:val="Hyperlink"/>
@@ -643,18 +740,18 @@
           <wp:inline>
             <wp:extent cx="3058193" cy="1908313"/>
             <wp:effectExtent b="0" l="0" r="0" t="0"/>
-            <wp:docPr descr="Dokumentationssystem - Überblick" title="" id="38" name="Picture"/>
+            <wp:docPr descr="Dokumentationssystem - Überblick" title="" id="43" name="Picture"/>
             <a:graphic>
               <a:graphicData uri="http://schemas.openxmlformats.org/drawingml/2006/picture">
                 <pic:pic>
                   <pic:nvPicPr>
-                    <pic:cNvPr descr="./img/dokumentationssystem-ueberblick.png" id="39" name="Picture"/>
+                    <pic:cNvPr descr="./img/dokumentationssystem-ueberblick.png" id="44" name="Picture"/>
                     <pic:cNvPicPr>
                       <a:picLocks noChangeArrowheads="1" noChangeAspect="1"/>
                     </pic:cNvPicPr>
                   </pic:nvPicPr>
                   <pic:blipFill>
-                    <a:blip r:embed="rId37"/>
+                    <a:blip r:embed="rId42"/>
                     <a:stretch>
                       <a:fillRect/>
                     </a:stretch>
@@ -699,7 +796,7 @@
       <w:r>
         <w:t xml:space="preserve"> </w:t>
       </w:r>
-      <w:hyperlink r:id="rId40">
+      <w:hyperlink r:id="rId45">
         <w:r>
           <w:rPr>
             <w:rStyle w:val="Hyperlink"/>
@@ -721,7 +818,7 @@
       <w:r>
         <w:t xml:space="preserve"> </w:t>
       </w:r>
-      <w:hyperlink r:id="rId29">
+      <w:hyperlink r:id="rId34">
         <w:r>
           <w:rPr>
             <w:rStyle w:val="Hyperlink"/>
@@ -754,7 +851,7 @@
       <w:r>
         <w:t xml:space="preserve"> </w:t>
       </w:r>
-      <w:hyperlink r:id="rId41">
+      <w:hyperlink r:id="rId46">
         <w:r>
           <w:rPr>
             <w:rStyle w:val="Hyperlink"/>
@@ -771,7 +868,7 @@
       <w:r>
         <w:t xml:space="preserve"> </w:t>
       </w:r>
-      <w:hyperlink r:id="rId42">
+      <w:hyperlink r:id="rId47">
         <w:r>
           <w:rPr>
             <w:rStyle w:val="Hyperlink"/>
@@ -801,7 +898,7 @@
       <w:r>
         <w:t xml:space="preserve"> </w:t>
       </w:r>
-      <w:hyperlink r:id="rId43">
+      <w:hyperlink r:id="rId48">
         <w:r>
           <w:rPr>
             <w:rStyle w:val="Hyperlink"/>
@@ -818,7 +915,7 @@
       <w:r>
         <w:t xml:space="preserve"> </w:t>
       </w:r>
-      <w:hyperlink r:id="rId44">
+      <w:hyperlink r:id="rId49">
         <w:r>
           <w:rPr>
             <w:rStyle w:val="Hyperlink"/>
@@ -843,7 +940,7 @@
       <w:r>
         <w:t xml:space="preserve"> </w:t>
       </w:r>
-      <w:hyperlink r:id="rId45">
+      <w:hyperlink r:id="rId50">
         <w:r>
           <w:rPr>
             <w:rStyle w:val="Hyperlink"/>
@@ -878,7 +975,7 @@
       <w:r>
         <w:t xml:space="preserve"> </w:t>
       </w:r>
-      <w:hyperlink r:id="rId46">
+      <w:hyperlink r:id="rId51">
         <w:r>
           <w:rPr>
             <w:rStyle w:val="Hyperlink"/>
@@ -890,8 +987,8 @@
         <w:t xml:space="preserve">.</w:t>
       </w:r>
     </w:p>
-    <w:bookmarkEnd w:id="47"/>
-    <w:bookmarkStart w:id="48" w:name="konventionen"/>
+    <w:bookmarkEnd w:id="52"/>
+    <w:bookmarkStart w:id="53" w:name="konventionen"/>
     <w:p>
       <w:pPr>
         <w:pStyle w:val="Heading2"/>
@@ -961,9 +1058,9 @@
         <w:t xml:space="preserve">In der Druckversion erscheint dieser Teil des Satzes als normaler Text, im Anschluss daran die URL in Klammern. Diese Konvention ermöglicht das Verwenden von Internetlinks in beiden Versionen.</w:t>
       </w:r>
     </w:p>
-    <w:bookmarkEnd w:id="48"/>
-    <w:bookmarkEnd w:id="49"/>
-    <w:bookmarkStart w:id="61" w:name="einleitung"/>
+    <w:bookmarkEnd w:id="53"/>
+    <w:bookmarkEnd w:id="54"/>
+    <w:bookmarkStart w:id="66" w:name="einleitung"/>
     <w:p>
       <w:pPr>
         <w:pStyle w:val="Heading1"/>
@@ -981,7 +1078,7 @@
         <w:t xml:space="preserve">Einleitung</w:t>
       </w:r>
     </w:p>
-    <w:bookmarkStart w:id="50" w:name="themenstellung"/>
+    <w:bookmarkStart w:id="55" w:name="themenstellung"/>
     <w:p>
       <w:pPr>
         <w:pStyle w:val="Heading2"/>
@@ -1031,8 +1128,8 @@
         <w:t xml:space="preserve">Schnittstellen zu anderen Disziplinen (zum Beispiel Psychologie, Künstliche Intelligenz) sind zu identifizieren. Am Ende der Arbeit soll ein in der Praxis einsetzbarer Prototyp stehen, der alle Eigenschaften des Konzepts in sich trägt und erweiterbar ist.</w:t>
       </w:r>
     </w:p>
-    <w:bookmarkEnd w:id="50"/>
-    <w:bookmarkStart w:id="58" w:name="was-ist-wissensmanagement"/>
+    <w:bookmarkEnd w:id="55"/>
+    <w:bookmarkStart w:id="63" w:name="was-ist-wissensmanagement"/>
     <w:p>
       <w:pPr>
         <w:pStyle w:val="Heading2"/>
@@ -1066,7 +1163,7 @@
         <w:t xml:space="preserve">Dieser Umstand ist Grund genug, den Begriff Wissensmanagement zumindest für den Rahmen dieser Arbeit zu definieren. Die Grundlage hierfür ist eine Begriffsdefinition des Terminus Wissen selbst, denn wie könnte eine Ressource gehandhabt werden (engl. to manage: handhaben), wenn diese nicht genau zu fassen ist?</w:t>
       </w:r>
     </w:p>
-    <w:bookmarkStart w:id="51" w:name="wissen"/>
+    <w:bookmarkStart w:id="56" w:name="wissen"/>
     <w:p>
       <w:pPr>
         <w:pStyle w:val="Heading3"/>
@@ -1366,8 +1463,8 @@
         <w:t xml:space="preserve">Dieses Wissen ist eine Mischung aus Erfahrungen, Wertvorstellungen, Kontextinformationen und Fachkenntnissen, die in ihrer Gesamtheit einen Strukturrahmen zur Beurteilung und Eingliederung neuer Erfahrungen und Informationen bietet.</w:t>
       </w:r>
     </w:p>
-    <w:bookmarkEnd w:id="51"/>
-    <w:bookmarkStart w:id="52" w:name="wissensmanagement"/>
+    <w:bookmarkEnd w:id="56"/>
+    <w:bookmarkStart w:id="57" w:name="wissensmanagement"/>
     <w:p>
       <w:pPr>
         <w:pStyle w:val="Heading3"/>
@@ -1438,8 +1535,8 @@
         <w:t xml:space="preserve">und Werkzeuge**, um den Austausch selbst zu erleichtern.</w:t>
       </w:r>
     </w:p>
-    <w:bookmarkEnd w:id="52"/>
-    <w:bookmarkStart w:id="57" w:name="wissensmanagementsystem"/>
+    <w:bookmarkEnd w:id="57"/>
+    <w:bookmarkStart w:id="62" w:name="wissensmanagementsystem"/>
     <w:p>
       <w:pPr>
         <w:pStyle w:val="Heading3"/>
@@ -1487,7 +1584,7 @@
       <w:r>
         <w:t xml:space="preserve"> </w:t>
       </w:r>
-      <w:hyperlink r:id="rId53">
+      <w:hyperlink r:id="rId58">
         <w:r>
           <w:rPr>
             <w:rStyle w:val="Hyperlink"/>
@@ -1649,18 +1746,18 @@
           <wp:inline>
             <wp:extent cx="2899167" cy="2899167"/>
             <wp:effectExtent b="0" l="0" r="0" t="0"/>
-            <wp:docPr descr="Komponenten des Wissensmanagement" title="" id="55" name="Picture"/>
+            <wp:docPr descr="Komponenten des Wissensmanagement" title="" id="60" name="Picture"/>
             <a:graphic>
               <a:graphicData uri="http://schemas.openxmlformats.org/drawingml/2006/picture">
                 <pic:pic>
                   <pic:nvPicPr>
-                    <pic:cNvPr descr="./img/komponenten-des-wissensmanagements.png" id="56" name="Picture"/>
+                    <pic:cNvPr descr="./img/komponenten-des-wissensmanagements.png" id="61" name="Picture"/>
                     <pic:cNvPicPr>
                       <a:picLocks noChangeArrowheads="1" noChangeAspect="1"/>
                     </pic:cNvPicPr>
                   </pic:nvPicPr>
                   <pic:blipFill>
-                    <a:blip r:embed="rId54"/>
+                    <a:blip r:embed="rId59"/>
                     <a:stretch>
                       <a:fillRect/>
                     </a:stretch>
@@ -1695,9 +1792,9 @@
         <w:t xml:space="preserve">Komponenten des Wissensmanagement</w:t>
       </w:r>
     </w:p>
-    <w:bookmarkEnd w:id="57"/>
-    <w:bookmarkEnd w:id="58"/>
-    <w:bookmarkStart w:id="60" w:name="X6941fe8b612abc0671375c1b1c76e5eefe3851c"/>
+    <w:bookmarkEnd w:id="62"/>
+    <w:bookmarkEnd w:id="63"/>
+    <w:bookmarkStart w:id="65" w:name="X6941fe8b612abc0671375c1b1c76e5eefe3851c"/>
     <w:p>
       <w:pPr>
         <w:pStyle w:val="Heading2"/>
@@ -1733,7 +1830,7 @@
       <w:r>
         <w:t xml:space="preserve"> </w:t>
       </w:r>
-      <w:hyperlink r:id="rId59">
+      <w:hyperlink r:id="rId64">
         <w:r>
           <w:rPr>
             <w:rStyle w:val="Hyperlink"/>
@@ -1908,9 +2005,9 @@
         <w:t xml:space="preserve">getroffen werden, ob dieser Prototyp am IIS eingesetzt werden soll.</w:t>
       </w:r>
     </w:p>
-    <w:bookmarkEnd w:id="60"/>
-    <w:bookmarkEnd w:id="61"/>
-    <w:bookmarkStart w:id="113" w:name="vorüberlegungen"/>
+    <w:bookmarkEnd w:id="65"/>
+    <w:bookmarkEnd w:id="66"/>
+    <w:bookmarkStart w:id="118" w:name="vorüberlegungen"/>
     <w:p>
       <w:pPr>
         <w:pStyle w:val="Heading1"/>
@@ -1928,7 +2025,7 @@
         <w:t xml:space="preserve">Vorüberlegungen</w:t>
       </w:r>
     </w:p>
-    <w:bookmarkStart w:id="66" w:name="rahmenbedingungen-am-iis"/>
+    <w:bookmarkStart w:id="71" w:name="rahmenbedingungen-am-iis"/>
     <w:p>
       <w:pPr>
         <w:pStyle w:val="Heading2"/>
@@ -1946,7 +2043,7 @@
         <w:t xml:space="preserve">Rahmenbedingungen am IIS</w:t>
       </w:r>
     </w:p>
-    <w:bookmarkStart w:id="62" w:name="heterogenes-itumfeld"/>
+    <w:bookmarkStart w:id="67" w:name="heterogenes-itumfeld"/>
     <w:p>
       <w:pPr>
         <w:pStyle w:val="Heading3"/>
@@ -2187,8 +2284,8 @@
         <w:t xml:space="preserve">Die Wahrscheinlichkeit, dass es eine solche Reglementierung in naher Zukunft geben wird, ist gering. Deswegen muss das zu konzipierende System die bestehende Vielfalt unterstützen.</w:t>
       </w:r>
     </w:p>
-    <w:bookmarkEnd w:id="62"/>
-    <w:bookmarkStart w:id="65" w:name="vorhandene-plattformen"/>
+    <w:bookmarkEnd w:id="67"/>
+    <w:bookmarkStart w:id="70" w:name="vorhandene-plattformen"/>
     <w:p>
       <w:pPr>
         <w:pStyle w:val="Heading3"/>
@@ -2338,7 +2435,7 @@
         <w:t xml:space="preserve">) des IIS.</w:t>
       </w:r>
     </w:p>
-    <w:bookmarkStart w:id="63" w:name="lotus-notes"/>
+    <w:bookmarkStart w:id="68" w:name="lotus-notes"/>
     <w:p>
       <w:pPr>
         <w:pStyle w:val="Heading4"/>
@@ -2515,8 +2612,8 @@
         <w:t xml:space="preserve">Wegen der steilen Lernkurve bei Administration, Entwicklung und Nutzung ist die Einführung von Lotus Notes sehr ressourcenintensiv.</w:t>
       </w:r>
     </w:p>
-    <w:bookmarkEnd w:id="63"/>
-    <w:bookmarkStart w:id="64" w:name="intranet"/>
+    <w:bookmarkEnd w:id="68"/>
+    <w:bookmarkStart w:id="69" w:name="intranet"/>
     <w:p>
       <w:pPr>
         <w:pStyle w:val="Heading4"/>
@@ -2732,10 +2829,10 @@
         <w:t xml:space="preserve">Das Intranet bietet den Vorteil, dass die dort verfügbaren Inhalte für alle Mitarbeiter zugänglich sind. Leider ist die Interaktion mit dem Nutzer und das Einstellen eigener Inhalte bisher nur bedingt möglich und macht so den bisherigen Ansatz des Intranets für ein Wissensmanagementsystem unbrauchbar.</w:t>
       </w:r>
     </w:p>
-    <w:bookmarkEnd w:id="64"/>
-    <w:bookmarkEnd w:id="65"/>
-    <w:bookmarkEnd w:id="66"/>
-    <w:bookmarkStart w:id="103" w:name="wissensformen"/>
+    <w:bookmarkEnd w:id="69"/>
+    <w:bookmarkEnd w:id="70"/>
+    <w:bookmarkEnd w:id="71"/>
+    <w:bookmarkStart w:id="108" w:name="wissensformen"/>
     <w:p>
       <w:pPr>
         <w:pStyle w:val="Heading2"/>
@@ -2820,7 +2917,7 @@
         <w:t xml:space="preserve">(tacit knowledge) immer an Personen gebunden und ergibt sich aus deren persönlicher Erfahrung, Perspektive und Wertvorstellungen. Implizites Wissen ist immer an Menschen oder Gruppen von Menschen gebunden. Der Übergang von implizitem zu explizitem Wissen kann zum Beispiel durch Dokumentation vollzogen werden.</w:t>
       </w:r>
     </w:p>
-    <w:bookmarkStart w:id="92" w:name="explizites-wissen"/>
+    <w:bookmarkStart w:id="97" w:name="explizites-wissen"/>
     <w:p>
       <w:pPr>
         <w:pStyle w:val="Heading3"/>
@@ -2838,7 +2935,7 @@
         <w:t xml:space="preserve">Explizites Wissen</w:t>
       </w:r>
     </w:p>
-    <w:bookmarkStart w:id="67" w:name="bücher"/>
+    <w:bookmarkStart w:id="72" w:name="bücher"/>
     <w:p>
       <w:pPr>
         <w:pStyle w:val="Heading4"/>
@@ -3005,8 +3102,8 @@
         <w:t xml:space="preserve">Das existierende Angebot der IIS Bibliothek ist gut aber ausbaufähig. Insbesondere sollte die Verbesserung des Suchinterface und die Einbindung von Zeitschriften angedacht werden. Zu den Ressourcen wäre eine Erfassung von Metadaten und die Möglichkeit, Kommentare bzw. weiterführende Informationen abzulegen, sinnvoll.</w:t>
       </w:r>
     </w:p>
-    <w:bookmarkEnd w:id="67"/>
-    <w:bookmarkStart w:id="75" w:name="dokumente"/>
+    <w:bookmarkEnd w:id="72"/>
+    <w:bookmarkStart w:id="80" w:name="dokumente"/>
     <w:p>
       <w:pPr>
         <w:pStyle w:val="Heading4"/>
@@ -3089,18 +3186,18 @@
           <wp:inline>
             <wp:extent cx="3058193" cy="1467933"/>
             <wp:effectExtent b="0" l="0" r="0" t="0"/>
-            <wp:docPr descr="Dokumentenverwaltung Ist-Struktur am IIS" title="" id="69" name="Picture"/>
+            <wp:docPr descr="Dokumentenverwaltung Ist-Struktur am IIS" title="" id="74" name="Picture"/>
             <a:graphic>
               <a:graphicData uri="http://schemas.openxmlformats.org/drawingml/2006/picture">
                 <pic:pic>
                   <pic:nvPicPr>
-                    <pic:cNvPr descr="./img/dokumentenverwaltung-ist-struktur.png" id="70" name="Picture"/>
+                    <pic:cNvPr descr="./img/dokumentenverwaltung-ist-struktur.png" id="75" name="Picture"/>
                     <pic:cNvPicPr>
                       <a:picLocks noChangeArrowheads="1" noChangeAspect="1"/>
                     </pic:cNvPicPr>
                   </pic:nvPicPr>
                   <pic:blipFill>
-                    <a:blip r:embed="rId68"/>
+                    <a:blip r:embed="rId73"/>
                     <a:stretch>
                       <a:fillRect/>
                     </a:stretch>
@@ -3247,18 +3344,18 @@
           <wp:inline>
             <wp:extent cx="2779331" cy="947751"/>
             <wp:effectExtent b="0" l="0" r="0" t="0"/>
-            <wp:docPr descr="Mögliche Dokumentenverwaltung Soll-Struktur am IIS" title="" id="72" name="Picture"/>
+            <wp:docPr descr="Mögliche Dokumentenverwaltung Soll-Struktur am IIS" title="" id="77" name="Picture"/>
             <a:graphic>
               <a:graphicData uri="http://schemas.openxmlformats.org/drawingml/2006/picture">
                 <pic:pic>
                   <pic:nvPicPr>
-                    <pic:cNvPr descr="./img/dokumentenverwaltung-soll-struktur.png" id="73" name="Picture"/>
+                    <pic:cNvPr descr="./img/dokumentenverwaltung-soll-struktur.png" id="78" name="Picture"/>
                     <pic:cNvPicPr>
                       <a:picLocks noChangeArrowheads="1" noChangeAspect="1"/>
                     </pic:cNvPicPr>
                   </pic:nvPicPr>
                   <pic:blipFill>
-                    <a:blip r:embed="rId71"/>
+                    <a:blip r:embed="rId76"/>
                     <a:stretch>
                       <a:fillRect/>
                     </a:stretch>
@@ -3313,7 +3410,7 @@
       <w:r>
         <w:t xml:space="preserve"> </w:t>
       </w:r>
-      <w:hyperlink r:id="rId74">
+      <w:hyperlink r:id="rId79">
         <w:r>
           <w:rPr>
             <w:rStyle w:val="Hyperlink"/>
@@ -3325,8 +3422,8 @@
         <w:t xml:space="preserve">.</w:t>
       </w:r>
     </w:p>
-    <w:bookmarkEnd w:id="75"/>
-    <w:bookmarkStart w:id="77" w:name="newsgruppen-usenet"/>
+    <w:bookmarkEnd w:id="80"/>
+    <w:bookmarkStart w:id="82" w:name="newsgruppen-usenet"/>
     <w:p>
       <w:pPr>
         <w:pStyle w:val="Heading4"/>
@@ -3508,7 +3605,7 @@
       <w:r>
         <w:t xml:space="preserve"> </w:t>
       </w:r>
-      <w:hyperlink r:id="rId76">
+      <w:hyperlink r:id="rId81">
         <w:r>
           <w:rPr>
             <w:rStyle w:val="Hyperlink"/>
@@ -3603,8 +3700,8 @@
         <w:t xml:space="preserve">).</w:t>
       </w:r>
     </w:p>
-    <w:bookmarkEnd w:id="77"/>
-    <w:bookmarkStart w:id="82" w:name="maillisten"/>
+    <w:bookmarkEnd w:id="82"/>
+    <w:bookmarkStart w:id="87" w:name="maillisten"/>
     <w:p>
       <w:pPr>
         <w:pStyle w:val="Heading4"/>
@@ -3658,7 +3755,7 @@
       <w:r>
         <w:t xml:space="preserve"> </w:t>
       </w:r>
-      <w:hyperlink r:id="rId78">
+      <w:hyperlink r:id="rId83">
         <w:r>
           <w:rPr>
             <w:rStyle w:val="Hyperlink"/>
@@ -3817,18 +3914,18 @@
           <wp:inline>
             <wp:extent cx="3058193" cy="1997000"/>
             <wp:effectExtent b="0" l="0" r="0" t="0"/>
-            <wp:docPr descr="Vergleich von Maillisten und Diskussionsforen" title="" id="80" name="Picture"/>
+            <wp:docPr descr="Vergleich von Maillisten und Diskussionsforen" title="" id="85" name="Picture"/>
             <a:graphic>
               <a:graphicData uri="http://schemas.openxmlformats.org/drawingml/2006/picture">
                 <pic:pic>
                   <pic:nvPicPr>
-                    <pic:cNvPr descr="./img/vergleich-maillisten-diskussionsforen.png" id="81" name="Picture"/>
+                    <pic:cNvPr descr="./img/vergleich-maillisten-diskussionsforen.png" id="86" name="Picture"/>
                     <pic:cNvPicPr>
                       <a:picLocks noChangeArrowheads="1" noChangeAspect="1"/>
                     </pic:cNvPicPr>
                   </pic:nvPicPr>
                   <pic:blipFill>
-                    <a:blip r:embed="rId79"/>
+                    <a:blip r:embed="rId84"/>
                     <a:stretch>
                       <a:fillRect/>
                     </a:stretch>
@@ -3863,8 +3960,8 @@
         <w:t xml:space="preserve">Vergleich von Maillisten und Diskussionsforen</w:t>
       </w:r>
     </w:p>
-    <w:bookmarkEnd w:id="82"/>
-    <w:bookmarkStart w:id="83" w:name="diskussionsforen"/>
+    <w:bookmarkEnd w:id="87"/>
+    <w:bookmarkStart w:id="88" w:name="diskussionsforen"/>
     <w:p>
       <w:pPr>
         <w:pStyle w:val="Heading4"/>
@@ -3916,8 +4013,8 @@
         <w:t xml:space="preserve">Das Usenet kann als eine externe, kostenlose Ressource betrachtet werden. Durch die Einrichtung von Onlinediskussionsforen können signifikante Verbesserungen im Bereich Kommunikation und Sicherung der Diskussionsinhalte erreicht werden.</w:t>
       </w:r>
     </w:p>
-    <w:bookmarkEnd w:id="83"/>
-    <w:bookmarkStart w:id="84" w:name="zeitschriften-zeitungen"/>
+    <w:bookmarkEnd w:id="88"/>
+    <w:bookmarkStart w:id="89" w:name="zeitschriften-zeitungen"/>
     <w:p>
       <w:pPr>
         <w:pStyle w:val="Heading4"/>
@@ -4050,8 +4147,8 @@
         <w:t xml:space="preserve">verfügbar. Damit kann jeder Umlaufteilnehmer die Relevanz der Zeitschrift abschätzen. Über dieses Onlineangebot können dann auch Kommentare zu den einzelnen Artikeln abgegeben oder weiterführende Informationen erfasst werden. Nur wer wirklich an einem der Artikel interessiert ist, erhält die Zeitschrift. Der Umlauf wird von einer Bring- zu einer Holschuld.</w:t>
       </w:r>
     </w:p>
-    <w:bookmarkEnd w:id="84"/>
-    <w:bookmarkStart w:id="88" w:name="cdrom"/>
+    <w:bookmarkEnd w:id="89"/>
+    <w:bookmarkStart w:id="93" w:name="cdrom"/>
     <w:p>
       <w:pPr>
         <w:pStyle w:val="Heading4"/>
@@ -4123,18 +4220,18 @@
           <wp:inline>
             <wp:extent cx="2779331" cy="789330"/>
             <wp:effectExtent b="0" l="0" r="0" t="0"/>
-            <wp:docPr descr="Einsatz von CD-Servern" title="" id="86" name="Picture"/>
+            <wp:docPr descr="Einsatz von CD-Servern" title="" id="91" name="Picture"/>
             <a:graphic>
               <a:graphicData uri="http://schemas.openxmlformats.org/drawingml/2006/picture">
                 <pic:pic>
                   <pic:nvPicPr>
-                    <pic:cNvPr descr="./img/einsatz-von-cd-servern.png" id="87" name="Picture"/>
+                    <pic:cNvPr descr="./img/einsatz-von-cd-servern.png" id="92" name="Picture"/>
                     <pic:cNvPicPr>
                       <a:picLocks noChangeArrowheads="1" noChangeAspect="1"/>
                     </pic:cNvPicPr>
                   </pic:nvPicPr>
                   <pic:blipFill>
-                    <a:blip r:embed="rId85"/>
+                    <a:blip r:embed="rId90"/>
                     <a:stretch>
                       <a:fillRect/>
                     </a:stretch>
@@ -4187,8 +4284,8 @@
         <w:t xml:space="preserve">CD-Server sind gut geeignet, um Software oder Archiv-CDs aufzunehmen. Der Inhalt dieser Server sollte transparenter gemacht werden.</w:t>
       </w:r>
     </w:p>
-    <w:bookmarkEnd w:id="88"/>
-    <w:bookmarkStart w:id="90" w:name="software-code"/>
+    <w:bookmarkEnd w:id="93"/>
+    <w:bookmarkStart w:id="95" w:name="software-code"/>
     <w:p>
       <w:pPr>
         <w:pStyle w:val="Heading4"/>
@@ -4282,7 +4379,7 @@
       <w:r>
         <w:t xml:space="preserve"> </w:t>
       </w:r>
-      <w:hyperlink r:id="rId89">
+      <w:hyperlink r:id="rId94">
         <w:r>
           <w:rPr>
             <w:rStyle w:val="Hyperlink"/>
@@ -4315,8 +4412,8 @@
         <w:t xml:space="preserve">Mit CVS können nicht nur Softwarecodes verwaltet werden, sondern alle Arten von Projekten, die mit ASCII-Dateien arbeiten. Diese in XML verfasste Diplomarbeit wurde mit CVS verwaltet.</w:t>
       </w:r>
     </w:p>
-    <w:bookmarkEnd w:id="90"/>
-    <w:bookmarkStart w:id="91" w:name="briefe-email"/>
+    <w:bookmarkEnd w:id="95"/>
+    <w:bookmarkStart w:id="96" w:name="briefe-email"/>
     <w:p>
       <w:pPr>
         <w:pStyle w:val="Heading4"/>
@@ -4358,9 +4455,9 @@
         <w:t xml:space="preserve">Mit Microsoft Outlook als Mailclient ist es beispielsweise sehr einfach möglich, den gesamten Mail und Briefverkehr automatisch mit zu protokollieren. Im Adressbuch besteht dann Zugriff auf die gesamte Kommunikation, die mit einer Person geführt wurde.</w:t>
       </w:r>
     </w:p>
-    <w:bookmarkEnd w:id="91"/>
-    <w:bookmarkEnd w:id="92"/>
-    <w:bookmarkStart w:id="102" w:name="implizites-wissen"/>
+    <w:bookmarkEnd w:id="96"/>
+    <w:bookmarkEnd w:id="97"/>
+    <w:bookmarkStart w:id="107" w:name="implizites-wissen"/>
     <w:p>
       <w:pPr>
         <w:pStyle w:val="Heading3"/>
@@ -4378,7 +4475,7 @@
         <w:t xml:space="preserve">Implizites Wissen</w:t>
       </w:r>
     </w:p>
-    <w:bookmarkStart w:id="96" w:name="erfahrung-negativwissen"/>
+    <w:bookmarkStart w:id="101" w:name="erfahrung-negativwissen"/>
     <w:p>
       <w:pPr>
         <w:pStyle w:val="Heading4"/>
@@ -4515,18 +4612,18 @@
           <wp:inline>
             <wp:extent cx="5334000" cy="1541526"/>
             <wp:effectExtent b="0" l="0" r="0" t="0"/>
-            <wp:docPr descr="Projektstart und Projektende aus Wissensmanagementsicht" title="" id="94" name="Picture"/>
+            <wp:docPr descr="Projektstart und Projektende aus Wissensmanagementsicht" title="" id="99" name="Picture"/>
             <a:graphic>
               <a:graphicData uri="http://schemas.openxmlformats.org/drawingml/2006/picture">
                 <pic:pic>
                   <pic:nvPicPr>
-                    <pic:cNvPr descr="./img/projektstart-und-ende-aus-wm-sicht.png" id="95" name="Picture"/>
+                    <pic:cNvPr descr="./img/projektstart-und-ende-aus-wm-sicht.png" id="100" name="Picture"/>
                     <pic:cNvPicPr>
                       <a:picLocks noChangeArrowheads="1" noChangeAspect="1"/>
                     </pic:cNvPicPr>
                   </pic:nvPicPr>
                   <pic:blipFill>
-                    <a:blip r:embed="rId93"/>
+                    <a:blip r:embed="rId98"/>
                     <a:stretch>
                       <a:fillRect/>
                     </a:stretch>
@@ -4579,8 +4676,8 @@
         <w:t xml:space="preserve">Negativwissen ist ein sehr wichtiger Bestandteil des Wissensmanagements. Die Probleme, die sich mit der Erfassung ergeben, können durch eine Integration der Erfassung in den Arbeitsablauf überwunden werden.</w:t>
       </w:r>
     </w:p>
-    <w:bookmarkEnd w:id="96"/>
-    <w:bookmarkStart w:id="99" w:name="handlungsmuster"/>
+    <w:bookmarkEnd w:id="101"/>
+    <w:bookmarkStart w:id="104" w:name="handlungsmuster"/>
     <w:p>
       <w:pPr>
         <w:pStyle w:val="Heading4"/>
@@ -4616,7 +4713,7 @@
       <w:r>
         <w:t xml:space="preserve"> </w:t>
       </w:r>
-      <w:hyperlink r:id="rId97">
+      <w:hyperlink r:id="rId102">
         <w:r>
           <w:rPr>
             <w:rStyle w:val="Hyperlink"/>
@@ -4703,7 +4800,7 @@
       <w:r>
         <w:t xml:space="preserve"> </w:t>
       </w:r>
-      <w:hyperlink r:id="rId98">
+      <w:hyperlink r:id="rId103">
         <w:r>
           <w:rPr>
             <w:rStyle w:val="Hyperlink"/>
@@ -4718,8 +4815,8 @@
         <w:t xml:space="preserve">abgefragt werden.</w:t>
       </w:r>
     </w:p>
-    <w:bookmarkEnd w:id="99"/>
-    <w:bookmarkStart w:id="101" w:name="kontexte"/>
+    <w:bookmarkEnd w:id="104"/>
+    <w:bookmarkStart w:id="106" w:name="kontexte"/>
     <w:p>
       <w:pPr>
         <w:pStyle w:val="Heading4"/>
@@ -4832,7 +4929,7 @@
       <w:r>
         <w:t xml:space="preserve"> </w:t>
       </w:r>
-      <w:hyperlink r:id="rId100">
+      <w:hyperlink r:id="rId105">
         <w:r>
           <w:rPr>
             <w:rStyle w:val="Hyperlink"/>
@@ -5439,10 +5536,10 @@
         </w:tc>
       </w:tr>
     </w:tbl>
-    <w:bookmarkEnd w:id="101"/>
-    <w:bookmarkEnd w:id="102"/>
-    <w:bookmarkEnd w:id="103"/>
-    <w:bookmarkStart w:id="112" w:name="wissenstransportkanäle"/>
+    <w:bookmarkEnd w:id="106"/>
+    <w:bookmarkEnd w:id="107"/>
+    <w:bookmarkEnd w:id="108"/>
+    <w:bookmarkStart w:id="117" w:name="wissenstransportkanäle"/>
     <w:p>
       <w:pPr>
         <w:pStyle w:val="Heading2"/>
@@ -5468,7 +5565,7 @@
         <w:t xml:space="preserve">Um den Wissensfluss in einer Firma durch ein elektronisches System unterstützen zu können, müssen zunächst einmal einige Eckdaten über diesen Fluss bekannt sein. Im vorangegangenen Abschnitt wurde die Form des vorliegenden Wissens untersucht. Dieser Abschnitt widmet sich den Kanälen, auf denen das Wissen verteilt werden kann.</w:t>
       </w:r>
     </w:p>
-    <w:bookmarkStart w:id="104" w:name="gespräche"/>
+    <w:bookmarkStart w:id="109" w:name="gespräche"/>
     <w:p>
       <w:pPr>
         <w:pStyle w:val="Heading3"/>
@@ -5613,8 +5710,8 @@
         <w:t xml:space="preserve">Ein wichtiges Ziel des entstehenden Wissensmanagementsystems ist es, die Kommunikation zwischen den Mitarbeitern zu fördern. Die Kontaktaufnahme mit Wissensträgern soll erleichtert werden.</w:t>
       </w:r>
     </w:p>
-    <w:bookmarkEnd w:id="104"/>
-    <w:bookmarkStart w:id="105" w:name="besprechungen"/>
+    <w:bookmarkEnd w:id="109"/>
+    <w:bookmarkStart w:id="110" w:name="besprechungen"/>
     <w:p>
       <w:pPr>
         <w:pStyle w:val="Heading3"/>
@@ -5751,8 +5848,8 @@
         <w:t xml:space="preserve">In einem Wissensmanagementsystem sollte der Besprechungsprozess unterstützt werden. Das kann dadurch geschehen, dass im System eine Agenda erstellt werden kann, die dann per Email verschickt wird. Diese Agenda bietet auch das Grundgerüst für das zu erstellende Protokoll.</w:t>
       </w:r>
     </w:p>
-    <w:bookmarkEnd w:id="105"/>
-    <w:bookmarkStart w:id="106" w:name="seminare"/>
+    <w:bookmarkEnd w:id="110"/>
+    <w:bookmarkStart w:id="111" w:name="seminare"/>
     <w:p>
       <w:pPr>
         <w:pStyle w:val="Heading3"/>
@@ -5804,8 +5901,8 @@
         <w:t xml:space="preserve">Der Wert von Seminaren kann dadurch gesteigert werden, dass jeder einzelne Seminarteilnehmer die Möglichkeit bekommt, Seminare zu kommentieren (und dadurch zu bewerten) und es somit zukünftigen Teilnehmern erleichtert wird, den Wert eines Seminars abzuschätzen.</w:t>
       </w:r>
     </w:p>
-    <w:bookmarkEnd w:id="106"/>
-    <w:bookmarkStart w:id="107" w:name="vorträge"/>
+    <w:bookmarkEnd w:id="111"/>
+    <w:bookmarkStart w:id="112" w:name="vorträge"/>
     <w:p>
       <w:pPr>
         <w:pStyle w:val="Heading3"/>
@@ -5857,8 +5954,8 @@
         <w:t xml:space="preserve">Vorträge sind wichtig, um Wissen über Projektgrenzen hinweg zu vermitteln. Wenn die gehaltenen Vorträge zusätzlich in elektronischer Form ablegt und damit institutsweit verfügbar gemacht werden, können damit auch Abteilungsgrenzen überwunden werden.</w:t>
       </w:r>
     </w:p>
-    <w:bookmarkEnd w:id="107"/>
-    <w:bookmarkStart w:id="108" w:name="interne-workshops"/>
+    <w:bookmarkEnd w:id="112"/>
+    <w:bookmarkStart w:id="113" w:name="interne-workshops"/>
     <w:p>
       <w:pPr>
         <w:pStyle w:val="Heading3"/>
@@ -5902,8 +5999,8 @@
         <w:t xml:space="preserve">Die Durchführung von internen Seminaren und Workshops sollte so einfach wie möglich gestaltet werden, um den Wissensaustausch auf Basis dieses Mediums zu fördern.</w:t>
       </w:r>
     </w:p>
-    <w:bookmarkEnd w:id="108"/>
-    <w:bookmarkStart w:id="109" w:name="email"/>
+    <w:bookmarkEnd w:id="113"/>
+    <w:bookmarkStart w:id="114" w:name="email"/>
     <w:p>
       <w:pPr>
         <w:pStyle w:val="Heading3"/>
@@ -6013,8 +6110,8 @@
         <w:t xml:space="preserve">Verbunden mit dem Broadcast von Informationen per Email sind die bereits aufgeführten Nachteile. Das zu konzipierende System sollte eine alternative Möglichkeit bieten, Protokolle u.ä. publik zu machen.</w:t>
       </w:r>
     </w:p>
-    <w:bookmarkEnd w:id="109"/>
-    <w:bookmarkStart w:id="110" w:name="dokumente-1"/>
+    <w:bookmarkEnd w:id="114"/>
+    <w:bookmarkStart w:id="115" w:name="dokumente-1"/>
     <w:p>
       <w:pPr>
         <w:pStyle w:val="Heading3"/>
@@ -6085,8 +6182,8 @@
         <w:t xml:space="preserve">sind.</w:t>
       </w:r>
     </w:p>
-    <w:bookmarkEnd w:id="110"/>
-    <w:bookmarkStart w:id="111" w:name="intranet-1"/>
+    <w:bookmarkEnd w:id="115"/>
+    <w:bookmarkStart w:id="116" w:name="intranet-1"/>
     <w:p>
       <w:pPr>
         <w:pStyle w:val="Heading3"/>
@@ -6186,10 +6283,10 @@
         <w:t xml:space="preserve">Das Wissensmanagementsystem soll das aktuell am IIS vorhandene Intranet ersetzen.</w:t>
       </w:r>
     </w:p>
-    <w:bookmarkEnd w:id="111"/>
-    <w:bookmarkEnd w:id="112"/>
-    <w:bookmarkEnd w:id="113"/>
-    <w:bookmarkStart w:id="209" w:name="konzeption"/>
+    <w:bookmarkEnd w:id="116"/>
+    <w:bookmarkEnd w:id="117"/>
+    <w:bookmarkEnd w:id="118"/>
+    <w:bookmarkStart w:id="214" w:name="konzeption"/>
     <w:p>
       <w:pPr>
         <w:pStyle w:val="Heading1"/>
@@ -6207,7 +6304,7 @@
         <w:t xml:space="preserve">Konzeption</w:t>
       </w:r>
     </w:p>
-    <w:bookmarkStart w:id="122" w:name="X7e2b8f3fbc94a983500cbb2c6412a348289de13"/>
+    <w:bookmarkStart w:id="127" w:name="X7e2b8f3fbc94a983500cbb2c6412a348289de13"/>
     <w:p>
       <w:pPr>
         <w:pStyle w:val="Heading2"/>
@@ -6233,7 +6330,7 @@
         <w:t xml:space="preserve">Die folgenden Kriterien wurden für das Konzept eines Wissensmanagementsystems für wichtig erachtet.</w:t>
       </w:r>
     </w:p>
-    <w:bookmarkStart w:id="114" w:name="sicherheit"/>
+    <w:bookmarkStart w:id="119" w:name="sicherheit"/>
     <w:p>
       <w:pPr>
         <w:pStyle w:val="Heading3"/>
@@ -6447,8 +6544,8 @@
         <w:t xml:space="preserve">Vertrauen durch Sicherheit aufzubauen ist eine wichtige Aufgabe des Wissensmanagementsystems. Zugriffsrechte und Systemnutzer müssen zu jedem Zeitpunkt transparent sein.</w:t>
       </w:r>
     </w:p>
-    <w:bookmarkEnd w:id="114"/>
-    <w:bookmarkStart w:id="115" w:name="plattformunabhängigkeit"/>
+    <w:bookmarkEnd w:id="119"/>
+    <w:bookmarkStart w:id="120" w:name="plattformunabhängigkeit"/>
     <w:p>
       <w:pPr>
         <w:pStyle w:val="Heading3"/>
@@ -6545,8 +6642,8 @@
         <w:t xml:space="preserve">Die Verwendung von Java in Form von Java-Applets wurde ausgeschlossen. Es entsteht bei der Übertragung des Javacodes vom Server an den Client eine lange Ladezeit. Außerdem sind die virtuellen Javamaschinen, die im Client verwendet werden, um den Code auszuführen, auf den einzelnen Plattformen nicht identisch implementiert, so dass die Anforderung der Plattformunabhängigikeit nur bedingt erfüllt ist.</w:t>
       </w:r>
     </w:p>
-    <w:bookmarkEnd w:id="115"/>
-    <w:bookmarkStart w:id="116" w:name="einfache-intuitive-bedienbarkeit"/>
+    <w:bookmarkEnd w:id="120"/>
+    <w:bookmarkStart w:id="121" w:name="einfache-intuitive-bedienbarkeit"/>
     <w:p>
       <w:pPr>
         <w:pStyle w:val="Heading3"/>
@@ -6664,8 +6761,8 @@
         <w:t xml:space="preserve">zu bestimmten Bereichen erhöht den Komfort beim Navigieren. Bestimmte Elemente, wie globales Menü und Suchfunktion, sind in jeder Ansicht vorhanden.</w:t>
       </w:r>
     </w:p>
-    <w:bookmarkEnd w:id="116"/>
-    <w:bookmarkStart w:id="117" w:name="erweiterbarkeit-flexibilität"/>
+    <w:bookmarkEnd w:id="121"/>
+    <w:bookmarkStart w:id="122" w:name="erweiterbarkeit-flexibilität"/>
     <w:p>
       <w:pPr>
         <w:pStyle w:val="Heading3"/>
@@ -6715,8 +6812,8 @@
         <w:t xml:space="preserve">zulässt. Somit kann der Benutzer beispielsweise das Aussehen seines Bereichs völlig neu gestalten, wobei die Inhalte identisch bleiben.</w:t>
       </w:r>
     </w:p>
-    <w:bookmarkEnd w:id="117"/>
-    <w:bookmarkStart w:id="119" w:name="logisch-strukturiert"/>
+    <w:bookmarkEnd w:id="122"/>
+    <w:bookmarkStart w:id="124" w:name="logisch-strukturiert"/>
     <w:p>
       <w:pPr>
         <w:pStyle w:val="Heading3"/>
@@ -6813,7 +6910,7 @@
       <w:r>
         <w:t xml:space="preserve"> </w:t>
       </w:r>
-      <w:hyperlink r:id="rId118">
+      <w:hyperlink r:id="rId123">
         <w:r>
           <w:rPr>
             <w:rStyle w:val="Hyperlink"/>
@@ -6913,8 +7010,8 @@
         <w:t xml:space="preserve">Beide Schlagworthierarchien müssen in regelmäßigen Abständen überprüft und ergänzt werden.</w:t>
       </w:r>
     </w:p>
-    <w:bookmarkEnd w:id="119"/>
-    <w:bookmarkStart w:id="120" w:name="verwendung-von-standards"/>
+    <w:bookmarkEnd w:id="124"/>
+    <w:bookmarkStart w:id="125" w:name="verwendung-von-standards"/>
     <w:p>
       <w:pPr>
         <w:pStyle w:val="Heading3"/>
@@ -6948,8 +7045,8 @@
         <w:t xml:space="preserve">Austauschformate zwischen einzelnen Applikationen wie beispielsweise XML werden sich immer mehr durchsetzen. Die Integration der bisher bestehenden Insellösungen zu einem Gesamtsystem, das auf einen einheitlichen Datenbestand zurückgreift, wird eine der entscheidenden Herausforderungen sein.</w:t>
       </w:r>
     </w:p>
-    <w:bookmarkEnd w:id="120"/>
-    <w:bookmarkStart w:id="121" w:name="mit-standardsoftware-bedienbar"/>
+    <w:bookmarkEnd w:id="125"/>
+    <w:bookmarkStart w:id="126" w:name="mit-standardsoftware-bedienbar"/>
     <w:p>
       <w:pPr>
         <w:pStyle w:val="Heading3"/>
@@ -7060,9 +7157,9 @@
         <w:t xml:space="preserve">verwendet werden, um die Präsenz bestimmter Funktionen sicherzustellen.</w:t>
       </w:r>
     </w:p>
-    <w:bookmarkEnd w:id="121"/>
-    <w:bookmarkEnd w:id="122"/>
-    <w:bookmarkStart w:id="136" w:name="methoden"/>
+    <w:bookmarkEnd w:id="126"/>
+    <w:bookmarkEnd w:id="127"/>
+    <w:bookmarkStart w:id="141" w:name="methoden"/>
     <w:p>
       <w:pPr>
         <w:pStyle w:val="Heading2"/>
@@ -7088,7 +7185,7 @@
         <w:t xml:space="preserve">Die Methoden, die in der Konzeptionsphase in dem Wissensmanagementsystem implementiert werden, sind nur ein kleiner Teil der benötigten Methoden. Sie ermöglichen es, die Mächtigkeit des Systems zu demonstrieren, müssen aber noch um weitere ergänzt werden.</w:t>
       </w:r>
     </w:p>
-    <w:bookmarkStart w:id="123" w:name="white-page-dienst"/>
+    <w:bookmarkStart w:id="128" w:name="white-page-dienst"/>
     <w:p>
       <w:pPr>
         <w:pStyle w:val="Heading3"/>
@@ -7291,8 +7388,8 @@
         <w:t xml:space="preserve">Zu beachten ist bei einem solchen Dienst der Datenschutz. Alle Maßnahmen sind in jedem Fall mit dem Datenschutzbeauftragten abzuklären. Die beste Möglichkeit, Probleme zu umgehen, ist, dem Mitarbeiter die Entscheidung zu überlassen, ob seine Daten öffentlich verfügbar sind.</w:t>
       </w:r>
     </w:p>
-    <w:bookmarkEnd w:id="123"/>
-    <w:bookmarkStart w:id="124" w:name="diskussionsforum"/>
+    <w:bookmarkEnd w:id="128"/>
+    <w:bookmarkStart w:id="129" w:name="diskussionsforum"/>
     <w:p>
       <w:pPr>
         <w:pStyle w:val="Heading3"/>
@@ -7318,8 +7415,8 @@
         <w:t xml:space="preserve">Für jede Gruppierung im Institut soll es möglich sein, Diskussionsforen zu bestimmten Themen einzurichten. Diese Foren sollen an bestehende Maillisten angeknüpft werden können und müssen ihre Daten in einer Datenbank abspeichern, um Weiterverwendung zu ermöglichen.</w:t>
       </w:r>
     </w:p>
-    <w:bookmarkEnd w:id="124"/>
-    <w:bookmarkStart w:id="128" w:name="X8355e0e12bc1268763951129df1a28743dbb2b1"/>
+    <w:bookmarkEnd w:id="129"/>
+    <w:bookmarkStart w:id="133" w:name="X8355e0e12bc1268763951129df1a28743dbb2b1"/>
     <w:p>
       <w:pPr>
         <w:pStyle w:val="Heading3"/>
@@ -7378,18 +7475,18 @@
           <wp:inline>
             <wp:extent cx="5334000" cy="2426970"/>
             <wp:effectExtent b="0" l="0" r="0" t="0"/>
-            <wp:docPr descr="Dezentrale Verwaltung von Teilbereichen" title="" id="126" name="Picture"/>
+            <wp:docPr descr="Dezentrale Verwaltung von Teilbereichen" title="" id="131" name="Picture"/>
             <a:graphic>
               <a:graphicData uri="http://schemas.openxmlformats.org/drawingml/2006/picture">
                 <pic:pic>
                   <pic:nvPicPr>
-                    <pic:cNvPr descr="./img/dezentrale-verwaltung-von-teilbereichen.png" id="127" name="Picture"/>
+                    <pic:cNvPr descr="./img/dezentrale-verwaltung-von-teilbereichen.png" id="132" name="Picture"/>
                     <pic:cNvPicPr>
                       <a:picLocks noChangeArrowheads="1" noChangeAspect="1"/>
                     </pic:cNvPicPr>
                   </pic:nvPicPr>
                   <pic:blipFill>
-                    <a:blip r:embed="rId125"/>
+                    <a:blip r:embed="rId130"/>
                     <a:stretch>
                       <a:fillRect/>
                     </a:stretch>
@@ -7424,8 +7521,8 @@
         <w:t xml:space="preserve">Dezentrale Verwaltung von Teilbereichen</w:t>
       </w:r>
     </w:p>
-    <w:bookmarkEnd w:id="128"/>
-    <w:bookmarkStart w:id="129" w:name="newssektion"/>
+    <w:bookmarkEnd w:id="133"/>
+    <w:bookmarkStart w:id="134" w:name="newssektion"/>
     <w:p>
       <w:pPr>
         <w:pStyle w:val="Heading3"/>
@@ -7517,8 +7614,8 @@
         <w:t xml:space="preserve">erscheinen. Beiträge, die älter als ein zu definierender Zeitraum sind, werden aus der Newssektion gelöscht, stehen aber weiterhin über eine Suchmaske zur Verfügung.</w:t>
       </w:r>
     </w:p>
-    <w:bookmarkEnd w:id="129"/>
-    <w:bookmarkStart w:id="130" w:name="privater-bereich"/>
+    <w:bookmarkEnd w:id="134"/>
+    <w:bookmarkStart w:id="135" w:name="privater-bereich"/>
     <w:p>
       <w:pPr>
         <w:pStyle w:val="Heading3"/>
@@ -7597,8 +7694,8 @@
         <w:t xml:space="preserve">für den Mitarbeiter dar, die er sich nach seinen Wünschen einrichten kann.</w:t>
       </w:r>
     </w:p>
-    <w:bookmarkEnd w:id="130"/>
-    <w:bookmarkStart w:id="134" w:name="Xf119875eefb6177c90407338db89d2ab35e3c55"/>
+    <w:bookmarkEnd w:id="135"/>
+    <w:bookmarkStart w:id="139" w:name="Xf119875eefb6177c90407338db89d2ab35e3c55"/>
     <w:p>
       <w:pPr>
         <w:pStyle w:val="Heading3"/>
@@ -7712,18 +7809,18 @@
           <wp:inline>
             <wp:extent cx="5334000" cy="3301746"/>
             <wp:effectExtent b="0" l="0" r="0" t="0"/>
-            <wp:docPr descr="Applikationsübergreifende Datenbank" title="" id="132" name="Picture"/>
+            <wp:docPr descr="Applikationsübergreifende Datenbank" title="" id="137" name="Picture"/>
             <a:graphic>
               <a:graphicData uri="http://schemas.openxmlformats.org/drawingml/2006/picture">
                 <pic:pic>
                   <pic:nvPicPr>
-                    <pic:cNvPr descr="./img/applikationsuebergreifende-datenbank.png" id="133" name="Picture"/>
+                    <pic:cNvPr descr="./img/applikationsuebergreifende-datenbank.png" id="138" name="Picture"/>
                     <pic:cNvPicPr>
                       <a:picLocks noChangeArrowheads="1" noChangeAspect="1"/>
                     </pic:cNvPicPr>
                   </pic:nvPicPr>
                   <pic:blipFill>
-                    <a:blip r:embed="rId131"/>
+                    <a:blip r:embed="rId136"/>
                     <a:stretch>
                       <a:fillRect/>
                     </a:stretch>
@@ -7915,8 +8012,8 @@
         <w:t xml:space="preserve">.</w:t>
       </w:r>
     </w:p>
-    <w:bookmarkEnd w:id="134"/>
-    <w:bookmarkStart w:id="135" w:name="suchfunktionen"/>
+    <w:bookmarkEnd w:id="139"/>
+    <w:bookmarkStart w:id="140" w:name="suchfunktionen"/>
     <w:p>
       <w:pPr>
         <w:pStyle w:val="Heading3"/>
@@ -7995,9 +8092,9 @@
         <w:t xml:space="preserve">, wie zum Beispiel Webseiten, ergänzbar sein. Diese Eigenschaft ermöglicht es, wichtige Internetangebote in die Suche einzubeziehen.</w:t>
       </w:r>
     </w:p>
-    <w:bookmarkEnd w:id="135"/>
-    <w:bookmarkEnd w:id="136"/>
-    <w:bookmarkStart w:id="159" w:name="systemauswahl"/>
+    <w:bookmarkEnd w:id="140"/>
+    <w:bookmarkEnd w:id="141"/>
+    <w:bookmarkStart w:id="164" w:name="systemauswahl"/>
     <w:p>
       <w:pPr>
         <w:pStyle w:val="Heading2"/>
@@ -8015,7 +8112,7 @@
         <w:t xml:space="preserve">Systemauswahl</w:t>
       </w:r>
     </w:p>
-    <w:bookmarkStart w:id="139" w:name="kommerzielle-systeme"/>
+    <w:bookmarkStart w:id="144" w:name="kommerzielle-systeme"/>
     <w:p>
       <w:pPr>
         <w:pStyle w:val="Heading3"/>
@@ -8033,7 +8130,7 @@
         <w:t xml:space="preserve">Kommerzielle Systeme</w:t>
       </w:r>
     </w:p>
-    <w:bookmarkStart w:id="137" w:name="lotus-notesdomino"/>
+    <w:bookmarkStart w:id="142" w:name="lotus-notesdomino"/>
     <w:p>
       <w:pPr>
         <w:pStyle w:val="Heading4"/>
@@ -8456,8 +8553,8 @@
         <w:t xml:space="preserve">Ein wichtiger Grund für die Entscheidung für den Kauf von Notes war die Tatsache, dass Notes Clients für die meisten am IIS vorhandenen Plattformen (Windows/Mac/UNIX) bereitstellt. Ab der Version 5 (die sich im IIS bereits im Teststadium befindet) wird kein Client mehr für UNIX Systeme angeboten, was den angesprochenen Vorteil neutralisiert.</w:t>
       </w:r>
     </w:p>
-    <w:bookmarkEnd w:id="137"/>
-    <w:bookmarkStart w:id="138" w:name="microsoft-outlookexchange"/>
+    <w:bookmarkEnd w:id="142"/>
+    <w:bookmarkStart w:id="143" w:name="microsoft-outlookexchange"/>
     <w:p>
       <w:pPr>
         <w:pStyle w:val="Heading4"/>
@@ -8692,9 +8789,9 @@
         <w:t xml:space="preserve">Die Kombination aus Outlook und Exchange ist sehr gut geeignet, um den Kommunikationsteil eines Wissensmanagementsystems am IIS zu realisieren. Die intuitive Benutzung, die Verfügbarkeit auf Windows und Mac und die gute Integration des Microsoft Office machen es der Notes Lösung überlegen. Zu beachten ist aber auch der psychologische Aspekt. Lotus Notes ist bereits gekauft worden und wird an einigen Stellen auch verwendet. Eine mögliche Umstellung auf Outlook/Exchange wird deswegen sicherlich Reibungspunkte mit sich bringen. Die Entscheidung muss auf alle Fälle basierend auf fundierten Erkenntnissen getroffen werden.</w:t>
       </w:r>
     </w:p>
-    <w:bookmarkEnd w:id="138"/>
-    <w:bookmarkEnd w:id="139"/>
-    <w:bookmarkStart w:id="157" w:name="open-sourcefreie-systeme"/>
+    <w:bookmarkEnd w:id="143"/>
+    <w:bookmarkEnd w:id="144"/>
+    <w:bookmarkStart w:id="162" w:name="open-sourcefreie-systeme"/>
     <w:p>
       <w:pPr>
         <w:pStyle w:val="Heading3"/>
@@ -8712,7 +8809,7 @@
         <w:t xml:space="preserve">Open Source/Freie Systeme</w:t>
       </w:r>
     </w:p>
-    <w:bookmarkStart w:id="141" w:name="twig---the-web-integration-gateway"/>
+    <w:bookmarkStart w:id="146" w:name="twig---the-web-integration-gateway"/>
     <w:p>
       <w:pPr>
         <w:pStyle w:val="Heading4"/>
@@ -8740,7 +8837,7 @@
       <w:r>
         <w:t xml:space="preserve"> </w:t>
       </w:r>
-      <w:hyperlink r:id="rId140">
+      <w:hyperlink r:id="rId145">
         <w:r>
           <w:rPr>
             <w:rStyle w:val="Hyperlink"/>
@@ -8883,8 +8980,8 @@
         <w:t xml:space="preserve">ist, könnten diese Funktionen nachgerüstet werden, was allerdings sehr arbeitsintensiv ist.</w:t>
       </w:r>
     </w:p>
-    <w:bookmarkEnd w:id="141"/>
-    <w:bookmarkStart w:id="144" w:name="zope---z-object-publishing-environment"/>
+    <w:bookmarkEnd w:id="146"/>
+    <w:bookmarkStart w:id="149" w:name="zope---z-object-publishing-environment"/>
     <w:p>
       <w:pPr>
         <w:pStyle w:val="Heading4"/>
@@ -8906,7 +9003,7 @@
       <w:pPr>
         <w:pStyle w:val="FirstParagraph"/>
       </w:pPr>
-      <w:hyperlink r:id="rId142">
+      <w:hyperlink r:id="rId147">
         <w:r>
           <w:rPr>
             <w:rStyle w:val="Hyperlink"/>
@@ -9151,7 +9248,7 @@
       <w:r>
         <w:t xml:space="preserve"> </w:t>
       </w:r>
-      <w:hyperlink r:id="rId143">
+      <w:hyperlink r:id="rId148">
         <w:r>
           <w:rPr>
             <w:rStyle w:val="Hyperlink"/>
@@ -9537,8 +9634,8 @@
         <w:t xml:space="preserve">Diese Funktion bietet sich an, wenn Personen, wie zum Beispiel Studienarbeiter, in der globalen Nutzerverwaltung noch nicht enthalten sind, aber dennoch Zugang zu einem Bereich des Systems bekommen sollen.</w:t>
       </w:r>
     </w:p>
-    <w:bookmarkEnd w:id="144"/>
-    <w:bookmarkStart w:id="146" w:name="jetspeed"/>
+    <w:bookmarkEnd w:id="149"/>
+    <w:bookmarkStart w:id="151" w:name="jetspeed"/>
     <w:p>
       <w:pPr>
         <w:pStyle w:val="Heading4"/>
@@ -9566,7 +9663,7 @@
       <w:r>
         <w:t xml:space="preserve"> </w:t>
       </w:r>
-      <w:hyperlink r:id="rId145">
+      <w:hyperlink r:id="rId150">
         <w:r>
           <w:rPr>
             <w:rStyle w:val="Hyperlink"/>
@@ -9673,8 +9770,8 @@
         <w:t xml:space="preserve">Synchronisation mit Avantgo</w:t>
       </w:r>
     </w:p>
-    <w:bookmarkEnd w:id="146"/>
-    <w:bookmarkStart w:id="148" w:name="midgard"/>
+    <w:bookmarkEnd w:id="151"/>
+    <w:bookmarkStart w:id="153" w:name="midgard"/>
     <w:p>
       <w:pPr>
         <w:pStyle w:val="Heading4"/>
@@ -9702,7 +9799,7 @@
       <w:r>
         <w:t xml:space="preserve"> </w:t>
       </w:r>
-      <w:hyperlink r:id="rId147">
+      <w:hyperlink r:id="rId152">
         <w:r>
           <w:rPr>
             <w:rStyle w:val="Hyperlink"/>
@@ -9802,8 +9899,8 @@
         <w:t xml:space="preserve">einzuordnen. Als Wissensmanagementsystem am IIS kommt Midgard aus den genannten Gründen nicht in Frage.</w:t>
       </w:r>
     </w:p>
-    <w:bookmarkEnd w:id="148"/>
-    <w:bookmarkStart w:id="150" w:name="enhydra"/>
+    <w:bookmarkEnd w:id="153"/>
+    <w:bookmarkStart w:id="155" w:name="enhydra"/>
     <w:p>
       <w:pPr>
         <w:pStyle w:val="Heading4"/>
@@ -9825,7 +9922,7 @@
       <w:pPr>
         <w:pStyle w:val="FirstParagraph"/>
       </w:pPr>
-      <w:hyperlink r:id="rId149">
+      <w:hyperlink r:id="rId154">
         <w:r>
           <w:rPr>
             <w:rStyle w:val="Hyperlink"/>
@@ -9880,8 +9977,8 @@
         <w:t xml:space="preserve">Als Wissensmanagementsystem kommt Enhydra für das IIS nicht in Frage, da es keine Möglichkeit bietet, vorgefertigte Elemente, wie Diskussionsforen, etc. in das System einzubinden und miteinander zu verknüpfen.</w:t>
       </w:r>
     </w:p>
-    <w:bookmarkEnd w:id="150"/>
-    <w:bookmarkStart w:id="152" w:name="opencms"/>
+    <w:bookmarkEnd w:id="155"/>
+    <w:bookmarkStart w:id="157" w:name="opencms"/>
     <w:p>
       <w:pPr>
         <w:pStyle w:val="Heading4"/>
@@ -9903,7 +10000,7 @@
       <w:pPr>
         <w:pStyle w:val="FirstParagraph"/>
       </w:pPr>
-      <w:hyperlink r:id="rId151">
+      <w:hyperlink r:id="rId156">
         <w:r>
           <w:rPr>
             <w:rStyle w:val="Hyperlink"/>
@@ -9990,8 +10087,8 @@
         <w:t xml:space="preserve">OpenCMS kommt als Plattform für das IIS-Wissensmanagementsystem nicht in Frage.</w:t>
       </w:r>
     </w:p>
-    <w:bookmarkEnd w:id="152"/>
-    <w:bookmarkStart w:id="154" w:name="intalio"/>
+    <w:bookmarkEnd w:id="157"/>
+    <w:bookmarkStart w:id="159" w:name="intalio"/>
     <w:p>
       <w:pPr>
         <w:pStyle w:val="Heading4"/>
@@ -10019,7 +10116,7 @@
       <w:r>
         <w:t xml:space="preserve"> </w:t>
       </w:r>
-      <w:hyperlink r:id="rId153">
+      <w:hyperlink r:id="rId158">
         <w:r>
           <w:rPr>
             <w:rStyle w:val="Hyperlink"/>
@@ -10150,8 +10247,8 @@
         <w:t xml:space="preserve">Intalio kommt als Plattform für das IIS-Wissensmanagementsystem nicht in Frage.</w:t>
       </w:r>
     </w:p>
-    <w:bookmarkEnd w:id="154"/>
-    <w:bookmarkStart w:id="155" w:name="locomotive"/>
+    <w:bookmarkEnd w:id="159"/>
+    <w:bookmarkStart w:id="160" w:name="locomotive"/>
     <w:p>
       <w:pPr>
         <w:pStyle w:val="Heading4"/>
@@ -10208,8 +10305,8 @@
         <w:t xml:space="preserve">Locomotive kommt als Plattform für das IIS-Wissensmanagementsystem nicht in Frage.</w:t>
       </w:r>
     </w:p>
-    <w:bookmarkEnd w:id="155"/>
-    <w:bookmarkStart w:id="156" w:name="star-officestar-portal"/>
+    <w:bookmarkEnd w:id="160"/>
+    <w:bookmarkStart w:id="161" w:name="star-officestar-portal"/>
     <w:p>
       <w:pPr>
         <w:pStyle w:val="Heading4"/>
@@ -10291,9 +10388,9 @@
         <w:t xml:space="preserve">vor, das nur ausgewählten Firmen die Nutzung des Portals ermöglicht. Der Funktionsumfang dieses Produkts konnte aus diesem Grund nicht evaluiert werden.</w:t>
       </w:r>
     </w:p>
-    <w:bookmarkEnd w:id="156"/>
-    <w:bookmarkEnd w:id="157"/>
-    <w:bookmarkStart w:id="158" w:name="eigene-programmierung"/>
+    <w:bookmarkEnd w:id="161"/>
+    <w:bookmarkEnd w:id="162"/>
+    <w:bookmarkStart w:id="163" w:name="eigene-programmierung"/>
     <w:p>
       <w:pPr>
         <w:pStyle w:val="Heading3"/>
@@ -10383,9 +10480,9 @@
         <w:t xml:space="preserve">werden.</w:t>
       </w:r>
     </w:p>
-    <w:bookmarkEnd w:id="158"/>
-    <w:bookmarkEnd w:id="159"/>
-    <w:bookmarkStart w:id="160" w:name="entscheidung"/>
+    <w:bookmarkEnd w:id="163"/>
+    <w:bookmarkEnd w:id="164"/>
+    <w:bookmarkStart w:id="165" w:name="entscheidung"/>
     <w:p>
       <w:pPr>
         <w:pStyle w:val="Heading2"/>
@@ -10527,8 +10624,8 @@
         <w:t xml:space="preserve">Viele der im ersten Ansatz definierten Methoden, wie der White Page Dienst oder die externen Suchfunktionen, konnten ohne Mehraufwand in systemX II integriert werden.</w:t>
       </w:r>
     </w:p>
-    <w:bookmarkEnd w:id="160"/>
-    <w:bookmarkStart w:id="192" w:name="systemx-i"/>
+    <w:bookmarkEnd w:id="165"/>
+    <w:bookmarkStart w:id="197" w:name="systemx-i"/>
     <w:p>
       <w:pPr>
         <w:pStyle w:val="Heading2"/>
@@ -10546,7 +10643,7 @@
         <w:t xml:space="preserve">systemX I</w:t>
       </w:r>
     </w:p>
-    <w:bookmarkStart w:id="167" w:name="überblick"/>
+    <w:bookmarkStart w:id="172" w:name="überblick"/>
     <w:p>
       <w:pPr>
         <w:pStyle w:val="Heading3"/>
@@ -10621,18 +10718,18 @@
           <wp:inline>
             <wp:extent cx="3058193" cy="2691210"/>
             <wp:effectExtent b="0" l="0" r="0" t="0"/>
-            <wp:docPr descr="systemX I - Überblick" title="" id="162" name="Picture"/>
+            <wp:docPr descr="systemX I - Überblick" title="" id="167" name="Picture"/>
             <a:graphic>
               <a:graphicData uri="http://schemas.openxmlformats.org/drawingml/2006/picture">
                 <pic:pic>
                   <pic:nvPicPr>
-                    <pic:cNvPr descr="./img/systemx-i-ueberblick.png" id="163" name="Picture"/>
+                    <pic:cNvPr descr="./img/systemx-i-ueberblick.png" id="168" name="Picture"/>
                     <pic:cNvPicPr>
                       <a:picLocks noChangeArrowheads="1" noChangeAspect="1"/>
                     </pic:cNvPicPr>
                   </pic:nvPicPr>
                   <pic:blipFill>
-                    <a:blip r:embed="rId161"/>
+                    <a:blip r:embed="rId166"/>
                     <a:stretch>
                       <a:fillRect/>
                     </a:stretch>
@@ -10941,18 +11038,18 @@
           <wp:inline>
             <wp:extent cx="3058193" cy="1058135"/>
             <wp:effectExtent b="0" l="0" r="0" t="0"/>
-            <wp:docPr descr="CGI Funktionsweise" title="" id="165" name="Picture"/>
+            <wp:docPr descr="CGI Funktionsweise" title="" id="170" name="Picture"/>
             <a:graphic>
               <a:graphicData uri="http://schemas.openxmlformats.org/drawingml/2006/picture">
                 <pic:pic>
                   <pic:nvPicPr>
-                    <pic:cNvPr descr="./img/cgi-funktionsweise.png" id="166" name="Picture"/>
+                    <pic:cNvPr descr="./img/cgi-funktionsweise.png" id="171" name="Picture"/>
                     <pic:cNvPicPr>
                       <a:picLocks noChangeArrowheads="1" noChangeAspect="1"/>
                     </pic:cNvPicPr>
                   </pic:nvPicPr>
                   <pic:blipFill>
-                    <a:blip r:embed="rId164"/>
+                    <a:blip r:embed="rId169"/>
                     <a:stretch>
                       <a:fillRect/>
                     </a:stretch>
@@ -11648,8 +11745,8 @@
         <w:t xml:space="preserve">sorgt am Ende der Kette für die eigentliche Formatierung des Inhalts. Mit unterschiedlichen Formattern können Formate wie HTML und PDF erzeugt werden.</w:t>
       </w:r>
     </w:p>
-    <w:bookmarkEnd w:id="167"/>
-    <w:bookmarkStart w:id="182" w:name="implementierung-der-definierten-methoden"/>
+    <w:bookmarkEnd w:id="172"/>
+    <w:bookmarkStart w:id="187" w:name="implementierung-der-definierten-methoden"/>
     <w:p>
       <w:pPr>
         <w:pStyle w:val="Heading3"/>
@@ -11667,7 +11764,7 @@
         <w:t xml:space="preserve">Implementierung der definierten Methoden</w:t>
       </w:r>
     </w:p>
-    <w:bookmarkStart w:id="171" w:name="whitepage-dienst"/>
+    <w:bookmarkStart w:id="176" w:name="whitepage-dienst"/>
     <w:p>
       <w:pPr>
         <w:pStyle w:val="Heading4"/>
@@ -11702,18 +11799,18 @@
           <wp:inline>
             <wp:extent cx="5334000" cy="2597658"/>
             <wp:effectExtent b="0" l="0" r="0" t="0"/>
-            <wp:docPr descr="Vermeidung redundanter Datenhaltung" title="" id="169" name="Picture"/>
+            <wp:docPr descr="Vermeidung redundanter Datenhaltung" title="" id="174" name="Picture"/>
             <a:graphic>
               <a:graphicData uri="http://schemas.openxmlformats.org/drawingml/2006/picture">
                 <pic:pic>
                   <pic:nvPicPr>
-                    <pic:cNvPr descr="./img/vermeidung-reduntanter-datenhaltung.png" id="170" name="Picture"/>
+                    <pic:cNvPr descr="./img/vermeidung-reduntanter-datenhaltung.png" id="175" name="Picture"/>
                     <pic:cNvPicPr>
                       <a:picLocks noChangeArrowheads="1" noChangeAspect="1"/>
                     </pic:cNvPicPr>
                   </pic:nvPicPr>
                   <pic:blipFill>
-                    <a:blip r:embed="rId168"/>
+                    <a:blip r:embed="rId173"/>
                     <a:stretch>
                       <a:fillRect/>
                     </a:stretch>
@@ -12129,8 +12226,8 @@
         <w:t xml:space="preserve">für anderen Applikationen, wie zum Beispiel das Microsoft Office, zur Verfügung zu stellen. Hiermit eröffnet sich für einzelne Bereiche die Möglichkeit, basierend auf SQL-Abfragen, personenbezogene Datenbestände lokal zu führen.</w:t>
       </w:r>
     </w:p>
-    <w:bookmarkEnd w:id="171"/>
-    <w:bookmarkStart w:id="173" w:name="diskussionsforum-1"/>
+    <w:bookmarkEnd w:id="176"/>
+    <w:bookmarkStart w:id="178" w:name="diskussionsforum-1"/>
     <w:p>
       <w:pPr>
         <w:pStyle w:val="Heading4"/>
@@ -12158,7 +12255,7 @@
       <w:r>
         <w:t xml:space="preserve"> </w:t>
       </w:r>
-      <w:hyperlink r:id="rId172">
+      <w:hyperlink r:id="rId177">
         <w:r>
           <w:rPr>
             <w:rStyle w:val="Hyperlink"/>
@@ -12229,8 +12326,8 @@
         <w:t xml:space="preserve">abgelegt (MySQL oder PostgreSQL). Es besteht die Möglichkeit, sich von Antworten auf eingestellte Beiträge per Mail informieren zu lassen.</w:t>
       </w:r>
     </w:p>
-    <w:bookmarkEnd w:id="173"/>
-    <w:bookmarkStart w:id="175" w:name="newssektion-1"/>
+    <w:bookmarkEnd w:id="178"/>
+    <w:bookmarkStart w:id="180" w:name="newssektion-1"/>
     <w:p>
       <w:pPr>
         <w:pStyle w:val="Heading4"/>
@@ -12258,7 +12355,7 @@
       <w:r>
         <w:t xml:space="preserve"> </w:t>
       </w:r>
-      <w:hyperlink r:id="rId174">
+      <w:hyperlink r:id="rId179">
         <w:r>
           <w:rPr>
             <w:rStyle w:val="Hyperlink"/>
@@ -12273,8 +12370,8 @@
         <w:t xml:space="preserve">einzusetzen, das auf PHP3 basiert und alle Beiträge in einer MySQL-Datenbank ablegt.</w:t>
       </w:r>
     </w:p>
-    <w:bookmarkEnd w:id="175"/>
-    <w:bookmarkStart w:id="176" w:name="privater-bereich-1"/>
+    <w:bookmarkEnd w:id="180"/>
+    <w:bookmarkStart w:id="181" w:name="privater-bereich-1"/>
     <w:p>
       <w:pPr>
         <w:pStyle w:val="Heading4"/>
@@ -12300,8 +12397,8 @@
         <w:t xml:space="preserve">Der private Bereich unterscheidet sich vom öffentlichen nur dadurch, dass der Besitzer als Administrator fungiert und somit über die Rechtevergabe entscheiden kann.</w:t>
       </w:r>
     </w:p>
-    <w:bookmarkEnd w:id="176"/>
-    <w:bookmarkStart w:id="177" w:name="zugang-über-standardsoftware"/>
+    <w:bookmarkEnd w:id="181"/>
+    <w:bookmarkStart w:id="182" w:name="zugang-über-standardsoftware"/>
     <w:p>
       <w:pPr>
         <w:pStyle w:val="Heading4"/>
@@ -12373,8 +12470,8 @@
         <w:t xml:space="preserve">Datenbank (zum Beispiel Microsoft Access) notwendig.</w:t>
       </w:r>
     </w:p>
-    <w:bookmarkEnd w:id="177"/>
-    <w:bookmarkStart w:id="178" w:name="Xe1ffdea6ca168525802fdd5378b01c01f5a5bdf"/>
+    <w:bookmarkEnd w:id="182"/>
+    <w:bookmarkStart w:id="183" w:name="Xe1ffdea6ca168525802fdd5378b01c01f5a5bdf"/>
     <w:p>
       <w:pPr>
         <w:pStyle w:val="Heading4"/>
@@ -12486,8 +12583,8 @@
         <w:t xml:space="preserve">Zur Konfiguration und Administration der MySQL-Datenbank ist kein dedizierter Client notwendig, da mit phpMyAdmin ein Webinterface zur Datenbank verfügbar ist.</w:t>
       </w:r>
     </w:p>
-    <w:bookmarkEnd w:id="178"/>
-    <w:bookmarkStart w:id="181" w:name="suchfunktionen-1"/>
+    <w:bookmarkEnd w:id="183"/>
+    <w:bookmarkStart w:id="186" w:name="suchfunktionen-1"/>
     <w:p>
       <w:pPr>
         <w:pStyle w:val="Heading4"/>
@@ -12579,7 +12676,7 @@
       <w:r>
         <w:t xml:space="preserve"> </w:t>
       </w:r>
-      <w:hyperlink r:id="rId179">
+      <w:hyperlink r:id="rId184">
         <w:r>
           <w:rPr>
             <w:rStyle w:val="Hyperlink"/>
@@ -12681,7 +12778,7 @@
       <w:r>
         <w:t xml:space="preserve"> </w:t>
       </w:r>
-      <w:hyperlink r:id="rId180">
+      <w:hyperlink r:id="rId185">
         <w:r>
           <w:rPr>
             <w:rStyle w:val="Hyperlink"/>
@@ -12806,9 +12903,9 @@
         <w:t xml:space="preserve">Von der Möglichkeit, mit Udmsearch auch Dokumente mit anderem Format als HTML zu indizieren wurde bisher noch kein Gebrauch gemacht. Es bietet sich aber beispielsweise an, die Sektion mit den Online- Studien- und Diplomarbeiten auch zu indizieren. Dafür stehen Module für die Formate PDF, Postscript und Doc (MS Word) zur Verfügung.</w:t>
       </w:r>
     </w:p>
-    <w:bookmarkEnd w:id="181"/>
-    <w:bookmarkEnd w:id="182"/>
-    <w:bookmarkStart w:id="191" w:name="verwendete-softwarepakete"/>
+    <w:bookmarkEnd w:id="186"/>
+    <w:bookmarkEnd w:id="187"/>
+    <w:bookmarkStart w:id="196" w:name="verwendete-softwarepakete"/>
     <w:p>
       <w:pPr>
         <w:pStyle w:val="Heading3"/>
@@ -12842,7 +12939,7 @@
           <w:numId w:val="1011"/>
         </w:numPr>
       </w:pPr>
-      <w:hyperlink r:id="rId183">
+      <w:hyperlink r:id="rId188">
         <w:r>
           <w:rPr>
             <w:rStyle w:val="Hyperlink"/>
@@ -12865,7 +12962,7 @@
           <w:numId w:val="1011"/>
         </w:numPr>
       </w:pPr>
-      <w:hyperlink r:id="rId184">
+      <w:hyperlink r:id="rId189">
         <w:r>
           <w:rPr>
             <w:rStyle w:val="Hyperlink"/>
@@ -12888,7 +12985,7 @@
           <w:numId w:val="1011"/>
         </w:numPr>
       </w:pPr>
-      <w:hyperlink r:id="rId185">
+      <w:hyperlink r:id="rId190">
         <w:r>
           <w:rPr>
             <w:rStyle w:val="Hyperlink"/>
@@ -12911,7 +13008,7 @@
           <w:numId w:val="1011"/>
         </w:numPr>
       </w:pPr>
-      <w:hyperlink r:id="rId186">
+      <w:hyperlink r:id="rId191">
         <w:r>
           <w:rPr>
             <w:rStyle w:val="Hyperlink"/>
@@ -12928,7 +13025,7 @@
       <w:r>
         <w:t xml:space="preserve"> </w:t>
       </w:r>
-      <w:hyperlink r:id="rId187">
+      <w:hyperlink r:id="rId192">
         <w:r>
           <w:rPr>
             <w:rStyle w:val="Hyperlink"/>
@@ -12948,7 +13045,7 @@
           <w:numId w:val="1011"/>
         </w:numPr>
       </w:pPr>
-      <w:hyperlink r:id="rId188">
+      <w:hyperlink r:id="rId193">
         <w:r>
           <w:rPr>
             <w:rStyle w:val="Hyperlink"/>
@@ -12971,7 +13068,7 @@
           <w:numId w:val="1011"/>
         </w:numPr>
       </w:pPr>
-      <w:hyperlink r:id="rId179">
+      <w:hyperlink r:id="rId184">
         <w:r>
           <w:rPr>
             <w:rStyle w:val="Hyperlink"/>
@@ -12994,7 +13091,7 @@
           <w:numId w:val="1011"/>
         </w:numPr>
       </w:pPr>
-      <w:hyperlink r:id="rId189">
+      <w:hyperlink r:id="rId194">
         <w:r>
           <w:rPr>
             <w:rStyle w:val="Hyperlink"/>
@@ -13017,7 +13114,7 @@
           <w:numId w:val="1011"/>
         </w:numPr>
       </w:pPr>
-      <w:hyperlink r:id="rId190">
+      <w:hyperlink r:id="rId195">
         <w:r>
           <w:rPr>
             <w:rStyle w:val="Hyperlink"/>
@@ -13040,7 +13137,7 @@
           <w:numId w:val="1011"/>
         </w:numPr>
       </w:pPr>
-      <w:hyperlink r:id="rId172">
+      <w:hyperlink r:id="rId177">
         <w:r>
           <w:rPr>
             <w:rStyle w:val="Hyperlink"/>
@@ -13055,9 +13152,9 @@
         <w:t xml:space="preserve">Diskussionsforum auf PHP-Basis, das alle Beiträge in einer MySQL Datenbank ablegt</w:t>
       </w:r>
     </w:p>
-    <w:bookmarkEnd w:id="191"/>
-    <w:bookmarkEnd w:id="192"/>
-    <w:bookmarkStart w:id="208" w:name="systemx-ii"/>
+    <w:bookmarkEnd w:id="196"/>
+    <w:bookmarkEnd w:id="197"/>
+    <w:bookmarkStart w:id="213" w:name="systemx-ii"/>
     <w:p>
       <w:pPr>
         <w:pStyle w:val="Heading2"/>
@@ -13075,7 +13172,7 @@
         <w:t xml:space="preserve">systemX II</w:t>
       </w:r>
     </w:p>
-    <w:bookmarkStart w:id="196" w:name="überblick-1"/>
+    <w:bookmarkStart w:id="201" w:name="überblick-1"/>
     <w:p>
       <w:pPr>
         <w:pStyle w:val="Heading3"/>
@@ -13174,18 +13271,18 @@
           <wp:inline>
             <wp:extent cx="5334000" cy="3269742"/>
             <wp:effectExtent b="0" l="0" r="0" t="0"/>
-            <wp:docPr descr="systemX II - Überblick" title="" id="194" name="Picture"/>
+            <wp:docPr descr="systemX II - Überblick" title="" id="199" name="Picture"/>
             <a:graphic>
               <a:graphicData uri="http://schemas.openxmlformats.org/drawingml/2006/picture">
                 <pic:pic>
                   <pic:nvPicPr>
-                    <pic:cNvPr descr="./img/systemx-ii-ueberblick.png" id="195" name="Picture"/>
+                    <pic:cNvPr descr="./img/systemx-ii-ueberblick.png" id="200" name="Picture"/>
                     <pic:cNvPicPr>
                       <a:picLocks noChangeArrowheads="1" noChangeAspect="1"/>
                     </pic:cNvPicPr>
                   </pic:nvPicPr>
                   <pic:blipFill>
-                    <a:blip r:embed="rId193"/>
+                    <a:blip r:embed="rId198"/>
                     <a:stretch>
                       <a:fillRect/>
                     </a:stretch>
@@ -13220,8 +13317,8 @@
         <w:t xml:space="preserve">systemX II - Überblick</w:t>
       </w:r>
     </w:p>
-    <w:bookmarkEnd w:id="196"/>
-    <w:bookmarkStart w:id="206" w:name="X83a4113bfcf10cfddaf04477cfeda825aed53c0"/>
+    <w:bookmarkEnd w:id="201"/>
+    <w:bookmarkStart w:id="211" w:name="X83a4113bfcf10cfddaf04477cfeda825aed53c0"/>
     <w:p>
       <w:pPr>
         <w:pStyle w:val="Heading3"/>
@@ -13239,7 +13336,7 @@
         <w:t xml:space="preserve">Implementierung der definierten Methoden</w:t>
       </w:r>
     </w:p>
-    <w:bookmarkStart w:id="197" w:name="diskussionsforum-2"/>
+    <w:bookmarkStart w:id="202" w:name="diskussionsforum-2"/>
     <w:p>
       <w:pPr>
         <w:pStyle w:val="Heading4"/>
@@ -13310,8 +13407,8 @@
         <w:t xml:space="preserve">, da es eine Weiterentwicklung von Confera darstellt und für die in ZOPE integrierte Suchmaschine ZCatalog besseren Zugriff bietet.</w:t>
       </w:r>
     </w:p>
-    <w:bookmarkEnd w:id="197"/>
-    <w:bookmarkStart w:id="200" w:name="newssektion-2"/>
+    <w:bookmarkEnd w:id="202"/>
+    <w:bookmarkStart w:id="205" w:name="newssektion-2"/>
     <w:p>
       <w:pPr>
         <w:pStyle w:val="Heading4"/>
@@ -13339,7 +13436,7 @@
       <w:r>
         <w:t xml:space="preserve"> </w:t>
       </w:r>
-      <w:hyperlink r:id="rId198">
+      <w:hyperlink r:id="rId203">
         <w:r>
           <w:rPr>
             <w:rStyle w:val="Hyperlink"/>
@@ -13356,7 +13453,7 @@
       <w:r>
         <w:t xml:space="preserve"> </w:t>
       </w:r>
-      <w:hyperlink r:id="rId199">
+      <w:hyperlink r:id="rId204">
         <w:r>
           <w:rPr>
             <w:rStyle w:val="Hyperlink"/>
@@ -13448,8 +13545,8 @@
         <w:t xml:space="preserve">werden (Review). Auf diese Weise wird eine schnelle und effiziente Weitergabe von Informationen ermöglicht und gleichzeitig dem Missbrauch vorgebeugt.</w:t>
       </w:r>
     </w:p>
-    <w:bookmarkEnd w:id="200"/>
-    <w:bookmarkStart w:id="201" w:name="privater-bereich-2"/>
+    <w:bookmarkEnd w:id="205"/>
+    <w:bookmarkStart w:id="206" w:name="privater-bereich-2"/>
     <w:p>
       <w:pPr>
         <w:pStyle w:val="Heading4"/>
@@ -13515,8 +13612,8 @@
         <w:t xml:space="preserve">Standardmäßig ist der private Bereich für alle geöffnet und kann dadurch mit der globalen Suchmaschine erfasst werden. Ein Mitarbeiter kann aber auch bestimmte Sektionen in seinem Bereich für die Außenwelt verschließen.</w:t>
       </w:r>
     </w:p>
-    <w:bookmarkEnd w:id="201"/>
-    <w:bookmarkStart w:id="203" w:name="zugang-über-standardsoftware-1"/>
+    <w:bookmarkEnd w:id="206"/>
+    <w:bookmarkStart w:id="208" w:name="zugang-über-standardsoftware-1"/>
     <w:p>
       <w:pPr>
         <w:pStyle w:val="Heading4"/>
@@ -13587,7 +13684,7 @@
       <w:pPr>
         <w:pStyle w:val="BodyText"/>
       </w:pPr>
-      <w:hyperlink r:id="rId202">
+      <w:hyperlink r:id="rId207">
         <w:r>
           <w:rPr>
             <w:rStyle w:val="Hyperlink"/>
@@ -13655,8 +13752,8 @@
         <w:t xml:space="preserve">ausgewählt werden. Mit WebFolders ist es möglich, den Inhalt des Webservers wie ein normales Dateisystem zu behandeln. So arbeitet der Mitarbeiter mit seinen gewohnten Hilfsmitteln und ist ohne weitere Kenntnisse in der Lage, Inhalte auf dem Server zu administrieren.</w:t>
       </w:r>
     </w:p>
-    <w:bookmarkEnd w:id="203"/>
-    <w:bookmarkStart w:id="204" w:name="Xe4eeb343b32252b01213c76e5463f1a1cd7665e"/>
+    <w:bookmarkEnd w:id="208"/>
+    <w:bookmarkStart w:id="209" w:name="Xe4eeb343b32252b01213c76e5463f1a1cd7665e"/>
     <w:p>
       <w:pPr>
         <w:pStyle w:val="Heading4"/>
@@ -13754,8 +13851,8 @@
         <w:t xml:space="preserve">können Schnittstellen zu bestehenden Datenbanken einfach eingerichtet werden. Basierend auf einem DA fragt der Wizard die Felder der Tabellen ab und erzeugt eine Eingabemaske. Diese kann dann an die individuellen Wünsche, wie zum Beispiel das Layout, angepasst werden. Der Anwender muss sich nicht mehr um den technischen Teil der Datenerfassung kümmern.</w:t>
       </w:r>
     </w:p>
-    <w:bookmarkEnd w:id="204"/>
-    <w:bookmarkStart w:id="205" w:name="suchfunktionen-2"/>
+    <w:bookmarkEnd w:id="209"/>
+    <w:bookmarkStart w:id="210" w:name="suchfunktionen-2"/>
     <w:p>
       <w:pPr>
         <w:pStyle w:val="Heading4"/>
@@ -13826,9 +13923,9 @@
         <w:t xml:space="preserve">In jeder Ansicht im System befindet sich die Möglichkeit eine Suche zu starten.</w:t>
       </w:r>
     </w:p>
-    <w:bookmarkEnd w:id="205"/>
-    <w:bookmarkEnd w:id="206"/>
-    <w:bookmarkStart w:id="207" w:name="verwendete-produkte"/>
+    <w:bookmarkEnd w:id="210"/>
+    <w:bookmarkEnd w:id="211"/>
+    <w:bookmarkStart w:id="212" w:name="verwendete-produkte"/>
     <w:p>
       <w:pPr>
         <w:pStyle w:val="Heading3"/>
@@ -13970,10 +14067,10 @@
         <w:t xml:space="preserve">ZDConfera</w:t>
       </w:r>
     </w:p>
-    <w:bookmarkEnd w:id="207"/>
-    <w:bookmarkEnd w:id="208"/>
-    <w:bookmarkEnd w:id="209"/>
-    <w:bookmarkStart w:id="218" w:name="durchgeführte-projekteverifikation"/>
+    <w:bookmarkEnd w:id="212"/>
+    <w:bookmarkEnd w:id="213"/>
+    <w:bookmarkEnd w:id="214"/>
+    <w:bookmarkStart w:id="223" w:name="durchgeführte-projekteverifikation"/>
     <w:p>
       <w:pPr>
         <w:pStyle w:val="Heading1"/>
@@ -13991,7 +14088,7 @@
         <w:t xml:space="preserve">Durchgeführte Projekte/Verifikation</w:t>
       </w:r>
     </w:p>
-    <w:bookmarkStart w:id="210" w:name="wissensmanagement-diskussionsforum"/>
+    <w:bookmarkStart w:id="215" w:name="wissensmanagement-diskussionsforum"/>
     <w:p>
       <w:pPr>
         <w:pStyle w:val="Heading2"/>
@@ -14148,8 +14245,8 @@
         <w:t xml:space="preserve">Es folgten beispielsweise auf das Webangebot wesentlich mehr Reaktionen per Email als im Forum selber. Rückfragen, ob diese Emails im Forum veröffentlicht werden können, wurden entweder nicht beantwortet oder verneint.</w:t>
       </w:r>
     </w:p>
-    <w:bookmarkEnd w:id="210"/>
-    <w:bookmarkStart w:id="211" w:name="wissensmanagement-workshops"/>
+    <w:bookmarkEnd w:id="215"/>
+    <w:bookmarkStart w:id="216" w:name="wissensmanagement-workshops"/>
     <w:p>
       <w:pPr>
         <w:pStyle w:val="Heading2"/>
@@ -14244,8 +14341,8 @@
         <w:t xml:space="preserve">gebildet, die Interesse an dem Thema zeigen und Wissensmanagement am IIS fördern wollen.</w:t>
       </w:r>
     </w:p>
-    <w:bookmarkEnd w:id="211"/>
-    <w:bookmarkStart w:id="212" w:name="mitarbeiterbefragung"/>
+    <w:bookmarkEnd w:id="216"/>
+    <w:bookmarkStart w:id="217" w:name="mitarbeiterbefragung"/>
     <w:p>
       <w:pPr>
         <w:pStyle w:val="Heading2"/>
@@ -14388,8 +14485,8 @@
         <w:t xml:space="preserve">Die Umfrage ist aus Sicht der Wissensmanagement-Plattform als Erfolg zu werten. Durch den Zugriff über Webbrowser konnte die gesamte Umfrage inklusive Auswertung innerhalb von sieben Arbeitstagen durchgeführt werden. In diesem Zeitraum haben sich über 130 Mitarbeiter an der Umfrage beteiligt</w:t>
       </w:r>
     </w:p>
-    <w:bookmarkEnd w:id="212"/>
-    <w:bookmarkStart w:id="217" w:name="X5cacd80e136aef5e62d57cf10c394b90075fad5"/>
+    <w:bookmarkEnd w:id="217"/>
+    <w:bookmarkStart w:id="222" w:name="X5cacd80e136aef5e62d57cf10c394b90075fad5"/>
     <w:p>
       <w:pPr>
         <w:pStyle w:val="Heading2"/>
@@ -14582,7 +14679,7 @@
       <w:r>
         <w:t xml:space="preserve"> </w:t>
       </w:r>
-      <w:hyperlink r:id="rId213">
+      <w:hyperlink r:id="rId218">
         <w:r>
           <w:rPr>
             <w:rStyle w:val="Hyperlink"/>
@@ -14638,18 +14735,18 @@
           <wp:inline>
             <wp:extent cx="3058193" cy="1541329"/>
             <wp:effectExtent b="0" l="0" r="0" t="0"/>
-            <wp:docPr descr="Konzept der Studien-/Diplomarbeits-/Praktikums-/Hiwibörse" title="" id="215" name="Picture"/>
+            <wp:docPr descr="Konzept der Studien-/Diplomarbeits-/Praktikums-/Hiwibörse" title="" id="220" name="Picture"/>
             <a:graphic>
               <a:graphicData uri="http://schemas.openxmlformats.org/drawingml/2006/picture">
                 <pic:pic>
                   <pic:nvPicPr>
-                    <pic:cNvPr descr="./img/konzept-abschlussarbeiten-boerse.png" id="216" name="Picture"/>
+                    <pic:cNvPr descr="./img/konzept-abschlussarbeiten-boerse.png" id="221" name="Picture"/>
                     <pic:cNvPicPr>
                       <a:picLocks noChangeArrowheads="1" noChangeAspect="1"/>
                     </pic:cNvPicPr>
                   </pic:nvPicPr>
                   <pic:blipFill>
-                    <a:blip r:embed="rId214"/>
+                    <a:blip r:embed="rId219"/>
                     <a:stretch>
                       <a:fillRect/>
                     </a:stretch>
@@ -14684,9 +14781,9 @@
         <w:t xml:space="preserve">Konzept der Studien-/Diplomarbeits-/Praktikums-/Hiwibörse</w:t>
       </w:r>
     </w:p>
-    <w:bookmarkEnd w:id="217"/>
-    <w:bookmarkEnd w:id="218"/>
-    <w:bookmarkStart w:id="219" w:name="ausblick"/>
+    <w:bookmarkEnd w:id="222"/>
+    <w:bookmarkEnd w:id="223"/>
+    <w:bookmarkStart w:id="224" w:name="ausblick"/>
     <w:p>
       <w:pPr>
         <w:pStyle w:val="Heading1"/>
@@ -14784,8 +14881,8 @@
         <w:t xml:space="preserve">Der Verfasser dieser Arbeit ist überzeugt davon, dass die Werkzeugentscheidung nicht notwendigerweise Lotus Notes heißen muss. Das systemX II bietet im Vergleich zu Lotus Notes den großen Vorteil, dass es auch ohne Kenntnis von speziellen Programmiersprachen erweiterbar ist. Das bedeutet für das IIS, dass Notes Know-How nicht unbedingt teuer eingekauft werden muss, sondern die Mitarbeiter kleine Erweiterungen mit nur geringen Kenntnissen selbst implementieren können.</w:t>
       </w:r>
     </w:p>
-    <w:bookmarkEnd w:id="219"/>
-    <w:bookmarkStart w:id="220" w:name="glossar"/>
+    <w:bookmarkEnd w:id="224"/>
+    <w:bookmarkStart w:id="225" w:name="glossar"/>
     <w:p>
       <w:pPr>
         <w:pStyle w:val="Heading1"/>
@@ -15089,8 +15186,8 @@
         <w:t xml:space="preserve">Hierüber werden XML Dokumente ausgegeben und angezeigt.</w:t>
       </w:r>
     </w:p>
-    <w:bookmarkEnd w:id="220"/>
-    <w:bookmarkStart w:id="221" w:name="literaturverzeichnis"/>
+    <w:bookmarkEnd w:id="225"/>
+    <w:bookmarkStart w:id="226" w:name="literaturverzeichnis"/>
     <w:p>
       <w:pPr>
         <w:pStyle w:val="Heading1"/>
@@ -15120,7 +15217,7 @@
         <w:t xml:space="preserve">Hinweis: Links zu Amazon sind Affiliate-Links.</w:t>
       </w:r>
     </w:p>
-    <w:bookmarkEnd w:id="221"/>
+    <w:bookmarkEnd w:id="226"/>
     <w:sectPr/>
   </w:body>
 </w:document>

--- a/de/2000-Diplomarbeit-simondueckert-de.docx
+++ b/de/2000-Diplomarbeit-simondueckert-de.docx
@@ -137,63 +137,231 @@
       </w:r>
     </w:p>
     <w:p>
-      <w:r>
-        <w:pict>
-          <v:rect style="width:0;height:1.5pt" o:hralign="center" o:hrstd="t" o:hr="t"/>
-        </w:pict>
-      </w:r>
-    </w:p>
-    <w:p>
-      <w:pPr>
-        <w:pStyle w:val="BlockText"/>
-      </w:pPr>
-      <w:r>
-        <w:t xml:space="preserve">Wenn du ein Schiff bauen willst, fang nicht an, Holz zusammenzutragen, Bretter zu schneiden und Arbeit zu verteilen, sondern wecke in den Männern (und Frauen) die Sehnsucht nach dem großen, weiten Meer.</w:t>
-      </w:r>
-    </w:p>
-    <w:p>
-      <w:pPr>
-        <w:pStyle w:val="BlockText"/>
-      </w:pPr>
-      <w:hyperlink r:id="rId23">
-        <w:r>
-          <w:rPr>
-            <w:rStyle w:val="Hyperlink"/>
-            <w:i/>
-            <w:iCs/>
-          </w:rPr>
-          <w:t xml:space="preserve">Antoine de Saint-Exupery</w:t>
-        </w:r>
-      </w:hyperlink>
-    </w:p>
-    <w:p>
-      <w:r>
-        <w:pict>
-          <v:rect style="width:0;height:1.5pt" o:hralign="center" o:hrstd="t" o:hr="t"/>
-        </w:pict>
-      </w:r>
-    </w:p>
-    <w:p>
       <w:pPr>
         <w:pStyle w:val="CaptionedFigure"/>
       </w:pPr>
       <w:r>
         <w:drawing>
           <wp:inline>
-            <wp:extent cx="1905000" cy="673100"/>
+            <wp:extent cx="1219200" cy="914400"/>
             <wp:effectExtent b="0" l="0" r="0" t="0"/>
-            <wp:docPr descr="Lizenz Creative Commons Namensnennung 4.0 (CC BY)" title="" id="25" name="Picture"/>
+            <wp:docPr descr="Simon Dückert am 23.07.2024 vor dem ehemaligen Fraunhofer-IIS-Gebäude am Weichselgarten 3 in Erlangen/Tennenlohe" title="" id="24" name="Picture"/>
             <a:graphic>
               <a:graphicData uri="http://schemas.openxmlformats.org/drawingml/2006/picture">
                 <pic:pic>
                   <pic:nvPicPr>
-                    <pic:cNvPr descr="./img/CC-BY.png" id="26" name="Picture"/>
+                    <pic:cNvPr descr="./img/2024-07-23-simon-beim-iis.JPG" id="25" name="Picture"/>
                     <pic:cNvPicPr>
                       <a:picLocks noChangeArrowheads="1" noChangeAspect="1"/>
                     </pic:cNvPicPr>
                   </pic:nvPicPr>
                   <pic:blipFill>
-                    <a:blip r:embed="rId24"/>
+                    <a:blip r:embed="rId23"/>
+                    <a:stretch>
+                      <a:fillRect/>
+                    </a:stretch>
+                  </pic:blipFill>
+                  <pic:spPr bwMode="auto">
+                    <a:xfrm>
+                      <a:off x="0" y="0"/>
+                      <a:ext cx="1219200" cy="914400"/>
+                    </a:xfrm>
+                    <a:prstGeom prst="rect">
+                      <a:avLst/>
+                    </a:prstGeom>
+                    <a:noFill/>
+                    <a:ln w="9525">
+                      <a:noFill/>
+                      <a:headEnd/>
+                      <a:tailEnd/>
+                    </a:ln>
+                  </pic:spPr>
+                </pic:pic>
+              </a:graphicData>
+            </a:graphic>
+          </wp:inline>
+        </w:drawing>
+      </w:r>
+    </w:p>
+    <w:p>
+      <w:pPr>
+        <w:pStyle w:val="ImageCaption"/>
+      </w:pPr>
+      <w:r>
+        <w:t xml:space="preserve">Simon Dückert am 23.07.2024 vor dem ehemaligen Fraunhofer-IIS-Gebäude am Weichselgarten 3 in Erlangen/Tennenlohe</w:t>
+      </w:r>
+    </w:p>
+    <w:p>
+      <w:pPr>
+        <w:pStyle w:val="BodyText"/>
+      </w:pPr>
+      <w:r>
+        <w:rPr>
+          <w:b/>
+          <w:bCs/>
+        </w:rPr>
+        <w:t xml:space="preserve">Update 02.08.2024:</w:t>
+      </w:r>
+      <w:r>
+        <w:t xml:space="preserve"> </w:t>
+      </w:r>
+      <w:r>
+        <w:t xml:space="preserve">Im Rahmen eines Vortrags mit Workshop zu Wissensmanagement im Fraunhofer IIS am 23.07.2024 entstand die Idee, diese Diplomarbeit als Webversion offen zugänglich zu machen. Die Umsetzung erfolgte mit dem Ansatz der</w:t>
+      </w:r>
+      <w:r>
+        <w:t xml:space="preserve"> </w:t>
+      </w:r>
+      <w:hyperlink r:id="rId26">
+        <w:r>
+          <w:rPr>
+            <w:rStyle w:val="Hyperlink"/>
+          </w:rPr>
+          <w:t xml:space="preserve">lernOS</w:t>
+        </w:r>
+      </w:hyperlink>
+      <w:r>
+        <w:t xml:space="preserve">-Produktionskette, indem das</w:t>
+      </w:r>
+      <w:r>
+        <w:t xml:space="preserve"> </w:t>
+      </w:r>
+      <w:hyperlink r:id="rId27">
+        <w:r>
+          <w:rPr>
+            <w:rStyle w:val="Hyperlink"/>
+          </w:rPr>
+          <w:t xml:space="preserve">originale PDF-Dokument</w:t>
+        </w:r>
+      </w:hyperlink>
+      <w:r>
+        <w:t xml:space="preserve"> </w:t>
+      </w:r>
+      <w:r>
+        <w:t xml:space="preserve">in</w:t>
+      </w:r>
+      <w:r>
+        <w:t xml:space="preserve"> </w:t>
+      </w:r>
+      <w:hyperlink r:id="rId28">
+        <w:r>
+          <w:rPr>
+            <w:rStyle w:val="Hyperlink"/>
+          </w:rPr>
+          <w:t xml:space="preserve">Markdown</w:t>
+        </w:r>
+      </w:hyperlink>
+      <w:r>
+        <w:t xml:space="preserve"> </w:t>
+      </w:r>
+      <w:r>
+        <w:t xml:space="preserve">übertragen und daraus diese Webversion und alle in der Navigation unter</w:t>
+      </w:r>
+      <w:r>
+        <w:t xml:space="preserve"> </w:t>
+      </w:r>
+      <w:r>
+        <w:rPr>
+          <w:i/>
+          <w:iCs/>
+        </w:rPr>
+        <w:t xml:space="preserve">Download</w:t>
+      </w:r>
+      <w:r>
+        <w:t xml:space="preserve"> </w:t>
+      </w:r>
+      <w:r>
+        <w:t xml:space="preserve">verfügbaren Versionen erzeugt wurden.</w:t>
+      </w:r>
+    </w:p>
+    <w:p>
+      <w:pPr>
+        <w:pStyle w:val="BodyText"/>
+      </w:pPr>
+      <w:r>
+        <w:rPr>
+          <w:b/>
+          <w:bCs/>
+        </w:rPr>
+        <w:t xml:space="preserve">Lizenz:</w:t>
+      </w:r>
+      <w:r>
+        <w:t xml:space="preserve"> </w:t>
+      </w:r>
+      <w:r>
+        <w:t xml:space="preserve">Diese Diplomarbeit steht unter der Lizenz CC BY 4.0. Unter der Adresse</w:t>
+      </w:r>
+      <w:r>
+        <w:t xml:space="preserve"> </w:t>
+      </w:r>
+      <w:hyperlink r:id="rId29">
+        <w:r>
+          <w:rPr>
+            <w:rStyle w:val="Hyperlink"/>
+          </w:rPr>
+          <w:t xml:space="preserve">creativecommons.org/licenses/by/4.0/deed.de</w:t>
+        </w:r>
+      </w:hyperlink>
+      <w:r>
+        <w:t xml:space="preserve"> </w:t>
+      </w:r>
+      <w:r>
+        <w:t xml:space="preserve">findest Du damit verbundenen Erlaubnisse und Bedingungen. Als Namensnennung ist</w:t>
+      </w:r>
+      <w:r>
+        <w:t xml:space="preserve"> </w:t>
+      </w:r>
+      <w:r>
+        <w:rPr>
+          <w:i/>
+          <w:iCs/>
+        </w:rPr>
+        <w:t xml:space="preserve">„Dückert, S.: Entwurf und prototypische Realisierung eines mit der Beschreibungssprache XML erstellten Werkzeugs für die Verwaltung informationstechnischen Wissens. Diplomarbeit. 2000.“</w:t>
+      </w:r>
+      <w:r>
+        <w:t xml:space="preserve"> </w:t>
+      </w:r>
+      <w:r>
+        <w:t xml:space="preserve">mit einem Link auf</w:t>
+      </w:r>
+      <w:r>
+        <w:t xml:space="preserve"> </w:t>
+      </w:r>
+      <w:hyperlink r:id="rId30">
+        <w:r>
+          <w:rPr>
+            <w:rStyle w:val="Hyperlink"/>
+          </w:rPr>
+          <w:t xml:space="preserve">https://simondueckert.github.io/diploma-thesis/de/</w:t>
+        </w:r>
+      </w:hyperlink>
+      <w:r>
+        <w:t xml:space="preserve"> </w:t>
+      </w:r>
+      <w:r>
+        <w:t xml:space="preserve">vorgesehen.</w:t>
+      </w:r>
+    </w:p>
+    <w:p>
+      <w:pPr>
+        <w:pStyle w:val="CaptionedFigure"/>
+      </w:pPr>
+      <w:r>
+        <w:drawing>
+          <wp:inline>
+            <wp:extent cx="1905000" cy="673100"/>
+            <wp:effectExtent b="0" l="0" r="0" t="0"/>
+            <wp:docPr descr="Lizenz Creative Commons Namensnennung 4.0 (CC BY)" title="" id="32" name="Picture"/>
+            <a:graphic>
+              <a:graphicData uri="http://schemas.openxmlformats.org/drawingml/2006/picture">
+                <pic:pic>
+                  <pic:nvPicPr>
+                    <pic:cNvPr descr="./img/CC-BY.png" id="33" name="Picture"/>
+                    <pic:cNvPicPr>
+                      <a:picLocks noChangeArrowheads="1" noChangeAspect="1"/>
+                    </pic:cNvPicPr>
+                  </pic:nvPicPr>
+                  <pic:blipFill>
+                    <a:blip r:embed="rId31"/>
                     <a:stretch>
                       <a:fillRect/>
                     </a:stretch>
@@ -229,48 +397,43 @@
       </w:r>
     </w:p>
     <w:p>
-      <w:pPr>
-        <w:pStyle w:val="BodyText"/>
-      </w:pPr>
-      <w:r>
-        <w:t xml:space="preserve">Dies Diplomarbeit steht unter der Lizenz CC BY 4.0. Unter der Adresse</w:t>
-      </w:r>
-      <w:r>
-        <w:t xml:space="preserve"> </w:t>
-      </w:r>
-      <w:hyperlink r:id="rId27">
+      <w:r>
+        <w:pict>
+          <v:rect style="width:0;height:1.5pt" o:hralign="center" o:hrstd="t" o:hr="t"/>
+        </w:pict>
+      </w:r>
+    </w:p>
+    <w:p>
+      <w:pPr>
+        <w:pStyle w:val="BlockText"/>
+      </w:pPr>
+      <w:r>
+        <w:t xml:space="preserve">Wenn du ein Schiff bauen willst, fang nicht an, Holz zusammenzutragen, Bretter zu schneiden und Arbeit zu verteilen, sondern wecke in den Männern (und Frauen) die Sehnsucht nach dem großen, weiten Meer.</w:t>
+      </w:r>
+    </w:p>
+    <w:p>
+      <w:pPr>
+        <w:pStyle w:val="BlockText"/>
+      </w:pPr>
+      <w:hyperlink r:id="rId34">
         <w:r>
           <w:rPr>
             <w:rStyle w:val="Hyperlink"/>
+            <w:i/>
+            <w:iCs/>
           </w:rPr>
-          <w:t xml:space="preserve">creativecommons.org/licenses/by/4.0/deed.de</w:t>
+          <w:t xml:space="preserve">Antoine de Saint-Exupery</w:t>
         </w:r>
       </w:hyperlink>
-      <w:r>
-        <w:t xml:space="preserve"> </w:t>
-      </w:r>
-      <w:r>
-        <w:t xml:space="preserve">findest Du damit verbundenen Erlaubnisse und Bedingungen. Als Namensnennung ist „Dückert, S.: Entwurf und prototypische Realisierung eines mit der Beschreibungssprache XML erstellten Werkzeugs für die Verwaltung informationstechnischen Wissens. Diplomarbeit. 2000.“ mit einem Link auf</w:t>
-      </w:r>
-      <w:r>
-        <w:t xml:space="preserve"> </w:t>
-      </w:r>
-      <w:hyperlink r:id="rId28">
-        <w:r>
-          <w:rPr>
-            <w:rStyle w:val="Hyperlink"/>
-          </w:rPr>
-          <w:t xml:space="preserve">https://simondueckert.github.io/diploma-thesis/de/</w:t>
-        </w:r>
-      </w:hyperlink>
-      <w:r>
-        <w:t xml:space="preserve"> </w:t>
-      </w:r>
-      <w:r>
-        <w:t xml:space="preserve">vorgesehen.</w:t>
-      </w:r>
-    </w:p>
-    <w:bookmarkStart w:id="30" w:name="kurzfassung"/>
+    </w:p>
+    <w:p>
+      <w:r>
+        <w:pict>
+          <v:rect style="width:0;height:1.5pt" o:hralign="center" o:hrstd="t" o:hr="t"/>
+        </w:pict>
+      </w:r>
+    </w:p>
+    <w:bookmarkStart w:id="36" w:name="kurzfassung"/>
     <w:p>
       <w:pPr>
         <w:pStyle w:val="Heading1"/>
@@ -306,7 +469,7 @@
       <w:r>
         <w:t xml:space="preserve"> </w:t>
       </w:r>
-      <w:hyperlink r:id="rId29">
+      <w:hyperlink r:id="rId35">
         <w:r>
           <w:rPr>
             <w:rStyle w:val="Hyperlink"/>
@@ -350,8 +513,8 @@
         <w:t xml:space="preserve">Nachdem alle benutzten Applikationen entweder Open-Source oder frei verfügbar sind, eignet sich dieses Konzept auch für kleiner Firmen oder Lehreinrichtungen.</w:t>
       </w:r>
     </w:p>
-    <w:bookmarkEnd w:id="30"/>
-    <w:bookmarkStart w:id="54" w:name="vorwort"/>
+    <w:bookmarkEnd w:id="36"/>
+    <w:bookmarkStart w:id="60" w:name="vorwort"/>
     <w:p>
       <w:pPr>
         <w:pStyle w:val="Heading1"/>
@@ -369,7 +532,7 @@
         <w:t xml:space="preserve">Vorwort</w:t>
       </w:r>
     </w:p>
-    <w:bookmarkStart w:id="37" w:name="danksagungen"/>
+    <w:bookmarkStart w:id="43" w:name="danksagungen"/>
     <w:p>
       <w:pPr>
         <w:pStyle w:val="Heading2"/>
@@ -397,7 +560,7 @@
       <w:r>
         <w:t xml:space="preserve"> </w:t>
       </w:r>
-      <w:hyperlink r:id="rId31">
+      <w:hyperlink r:id="rId37">
         <w:r>
           <w:rPr>
             <w:rStyle w:val="Hyperlink"/>
@@ -426,7 +589,7 @@
       <w:r>
         <w:t xml:space="preserve"> </w:t>
       </w:r>
-      <w:hyperlink r:id="rId32">
+      <w:hyperlink r:id="rId38">
         <w:r>
           <w:rPr>
             <w:rStyle w:val="Hyperlink"/>
@@ -445,7 +608,7 @@
       <w:r>
         <w:t xml:space="preserve"> </w:t>
       </w:r>
-      <w:hyperlink r:id="rId33">
+      <w:hyperlink r:id="rId39">
         <w:r>
           <w:rPr>
             <w:rStyle w:val="Hyperlink"/>
@@ -476,7 +639,7 @@
       <w:pPr>
         <w:pStyle w:val="BodyText"/>
       </w:pPr>
-      <w:hyperlink r:id="rId34">
+      <w:hyperlink r:id="rId40">
         <w:r>
           <w:rPr>
             <w:rStyle w:val="Hyperlink"/>
@@ -497,7 +660,7 @@
       <w:pPr>
         <w:pStyle w:val="BodyText"/>
       </w:pPr>
-      <w:hyperlink r:id="rId35">
+      <w:hyperlink r:id="rId41">
         <w:r>
           <w:rPr>
             <w:rStyle w:val="Hyperlink"/>
@@ -524,7 +687,7 @@
       <w:r>
         <w:t xml:space="preserve"> </w:t>
       </w:r>
-      <w:hyperlink r:id="rId36">
+      <w:hyperlink r:id="rId42">
         <w:r>
           <w:rPr>
             <w:rStyle w:val="Hyperlink"/>
@@ -538,8 +701,8 @@
         <w:t xml:space="preserve">, der mir in Sicherheits- und LDAP-Fragen immer hilfreich zur Seite stand.</w:t>
       </w:r>
     </w:p>
-    <w:bookmarkEnd w:id="37"/>
-    <w:bookmarkStart w:id="40" w:name="Xe5e58977fcd3d7e46468a1f34ab9e407b560d7d"/>
+    <w:bookmarkEnd w:id="43"/>
+    <w:bookmarkStart w:id="46" w:name="Xe5e58977fcd3d7e46468a1f34ab9e407b560d7d"/>
     <w:p>
       <w:pPr>
         <w:pStyle w:val="Heading2"/>
@@ -567,7 +730,7 @@
       <w:r>
         <w:t xml:space="preserve"> </w:t>
       </w:r>
-      <w:hyperlink r:id="rId38">
+      <w:hyperlink r:id="rId44">
         <w:r>
           <w:rPr>
             <w:rStyle w:val="Hyperlink"/>
@@ -584,7 +747,7 @@
       <w:r>
         <w:t xml:space="preserve"> </w:t>
       </w:r>
-      <w:hyperlink r:id="rId39">
+      <w:hyperlink r:id="rId45">
         <w:r>
           <w:rPr>
             <w:rStyle w:val="Hyperlink"/>
@@ -629,8 +792,8 @@
         <w:t xml:space="preserve">beginnen.</w:t>
       </w:r>
     </w:p>
-    <w:bookmarkEnd w:id="40"/>
-    <w:bookmarkStart w:id="52" w:name="über-dieses-dokument"/>
+    <w:bookmarkEnd w:id="46"/>
+    <w:bookmarkStart w:id="58" w:name="über-dieses-dokument"/>
     <w:p>
       <w:pPr>
         <w:pStyle w:val="Heading2"/>
@@ -674,7 +837,7 @@
       <w:r>
         <w:t xml:space="preserve"> </w:t>
       </w:r>
-      <w:hyperlink r:id="rId41">
+      <w:hyperlink r:id="rId47">
         <w:r>
           <w:rPr>
             <w:rStyle w:val="Hyperlink"/>
@@ -740,18 +903,18 @@
           <wp:inline>
             <wp:extent cx="3058193" cy="1908313"/>
             <wp:effectExtent b="0" l="0" r="0" t="0"/>
-            <wp:docPr descr="Dokumentationssystem - Überblick" title="" id="43" name="Picture"/>
+            <wp:docPr descr="Dokumentationssystem - Überblick" title="" id="49" name="Picture"/>
             <a:graphic>
               <a:graphicData uri="http://schemas.openxmlformats.org/drawingml/2006/picture">
                 <pic:pic>
                   <pic:nvPicPr>
-                    <pic:cNvPr descr="./img/dokumentationssystem-ueberblick.png" id="44" name="Picture"/>
+                    <pic:cNvPr descr="./img/dokumentationssystem-ueberblick.png" id="50" name="Picture"/>
                     <pic:cNvPicPr>
                       <a:picLocks noChangeArrowheads="1" noChangeAspect="1"/>
                     </pic:cNvPicPr>
                   </pic:nvPicPr>
                   <pic:blipFill>
-                    <a:blip r:embed="rId42"/>
+                    <a:blip r:embed="rId48"/>
                     <a:stretch>
                       <a:fillRect/>
                     </a:stretch>
@@ -796,7 +959,7 @@
       <w:r>
         <w:t xml:space="preserve"> </w:t>
       </w:r>
-      <w:hyperlink r:id="rId45">
+      <w:hyperlink r:id="rId51">
         <w:r>
           <w:rPr>
             <w:rStyle w:val="Hyperlink"/>
@@ -818,7 +981,7 @@
       <w:r>
         <w:t xml:space="preserve"> </w:t>
       </w:r>
-      <w:hyperlink r:id="rId34">
+      <w:hyperlink r:id="rId40">
         <w:r>
           <w:rPr>
             <w:rStyle w:val="Hyperlink"/>
@@ -851,7 +1014,7 @@
       <w:r>
         <w:t xml:space="preserve"> </w:t>
       </w:r>
-      <w:hyperlink r:id="rId46">
+      <w:hyperlink r:id="rId52">
         <w:r>
           <w:rPr>
             <w:rStyle w:val="Hyperlink"/>
@@ -868,7 +1031,7 @@
       <w:r>
         <w:t xml:space="preserve"> </w:t>
       </w:r>
-      <w:hyperlink r:id="rId47">
+      <w:hyperlink r:id="rId53">
         <w:r>
           <w:rPr>
             <w:rStyle w:val="Hyperlink"/>
@@ -898,7 +1061,7 @@
       <w:r>
         <w:t xml:space="preserve"> </w:t>
       </w:r>
-      <w:hyperlink r:id="rId48">
+      <w:hyperlink r:id="rId54">
         <w:r>
           <w:rPr>
             <w:rStyle w:val="Hyperlink"/>
@@ -915,7 +1078,7 @@
       <w:r>
         <w:t xml:space="preserve"> </w:t>
       </w:r>
-      <w:hyperlink r:id="rId49">
+      <w:hyperlink r:id="rId55">
         <w:r>
           <w:rPr>
             <w:rStyle w:val="Hyperlink"/>
@@ -940,7 +1103,7 @@
       <w:r>
         <w:t xml:space="preserve"> </w:t>
       </w:r>
-      <w:hyperlink r:id="rId50">
+      <w:hyperlink r:id="rId56">
         <w:r>
           <w:rPr>
             <w:rStyle w:val="Hyperlink"/>
@@ -975,7 +1138,7 @@
       <w:r>
         <w:t xml:space="preserve"> </w:t>
       </w:r>
-      <w:hyperlink r:id="rId51">
+      <w:hyperlink r:id="rId57">
         <w:r>
           <w:rPr>
             <w:rStyle w:val="Hyperlink"/>
@@ -987,8 +1150,8 @@
         <w:t xml:space="preserve">.</w:t>
       </w:r>
     </w:p>
-    <w:bookmarkEnd w:id="52"/>
-    <w:bookmarkStart w:id="53" w:name="konventionen"/>
+    <w:bookmarkEnd w:id="58"/>
+    <w:bookmarkStart w:id="59" w:name="konventionen"/>
     <w:p>
       <w:pPr>
         <w:pStyle w:val="Heading2"/>
@@ -1058,9 +1221,9 @@
         <w:t xml:space="preserve">In der Druckversion erscheint dieser Teil des Satzes als normaler Text, im Anschluss daran die URL in Klammern. Diese Konvention ermöglicht das Verwenden von Internetlinks in beiden Versionen.</w:t>
       </w:r>
     </w:p>
-    <w:bookmarkEnd w:id="53"/>
-    <w:bookmarkEnd w:id="54"/>
-    <w:bookmarkStart w:id="66" w:name="einleitung"/>
+    <w:bookmarkEnd w:id="59"/>
+    <w:bookmarkEnd w:id="60"/>
+    <w:bookmarkStart w:id="72" w:name="einleitung"/>
     <w:p>
       <w:pPr>
         <w:pStyle w:val="Heading1"/>
@@ -1078,7 +1241,7 @@
         <w:t xml:space="preserve">Einleitung</w:t>
       </w:r>
     </w:p>
-    <w:bookmarkStart w:id="55" w:name="themenstellung"/>
+    <w:bookmarkStart w:id="61" w:name="themenstellung"/>
     <w:p>
       <w:pPr>
         <w:pStyle w:val="Heading2"/>
@@ -1128,8 +1291,8 @@
         <w:t xml:space="preserve">Schnittstellen zu anderen Disziplinen (zum Beispiel Psychologie, Künstliche Intelligenz) sind zu identifizieren. Am Ende der Arbeit soll ein in der Praxis einsetzbarer Prototyp stehen, der alle Eigenschaften des Konzepts in sich trägt und erweiterbar ist.</w:t>
       </w:r>
     </w:p>
-    <w:bookmarkEnd w:id="55"/>
-    <w:bookmarkStart w:id="63" w:name="was-ist-wissensmanagement"/>
+    <w:bookmarkEnd w:id="61"/>
+    <w:bookmarkStart w:id="69" w:name="was-ist-wissensmanagement"/>
     <w:p>
       <w:pPr>
         <w:pStyle w:val="Heading2"/>
@@ -1163,7 +1326,7 @@
         <w:t xml:space="preserve">Dieser Umstand ist Grund genug, den Begriff Wissensmanagement zumindest für den Rahmen dieser Arbeit zu definieren. Die Grundlage hierfür ist eine Begriffsdefinition des Terminus Wissen selbst, denn wie könnte eine Ressource gehandhabt werden (engl. to manage: handhaben), wenn diese nicht genau zu fassen ist?</w:t>
       </w:r>
     </w:p>
-    <w:bookmarkStart w:id="56" w:name="wissen"/>
+    <w:bookmarkStart w:id="62" w:name="wissen"/>
     <w:p>
       <w:pPr>
         <w:pStyle w:val="Heading3"/>
@@ -1463,8 +1626,8 @@
         <w:t xml:space="preserve">Dieses Wissen ist eine Mischung aus Erfahrungen, Wertvorstellungen, Kontextinformationen und Fachkenntnissen, die in ihrer Gesamtheit einen Strukturrahmen zur Beurteilung und Eingliederung neuer Erfahrungen und Informationen bietet.</w:t>
       </w:r>
     </w:p>
-    <w:bookmarkEnd w:id="56"/>
-    <w:bookmarkStart w:id="57" w:name="wissensmanagement"/>
+    <w:bookmarkEnd w:id="62"/>
+    <w:bookmarkStart w:id="63" w:name="wissensmanagement"/>
     <w:p>
       <w:pPr>
         <w:pStyle w:val="Heading3"/>
@@ -1535,8 +1698,8 @@
         <w:t xml:space="preserve">und Werkzeuge**, um den Austausch selbst zu erleichtern.</w:t>
       </w:r>
     </w:p>
-    <w:bookmarkEnd w:id="57"/>
-    <w:bookmarkStart w:id="62" w:name="wissensmanagementsystem"/>
+    <w:bookmarkEnd w:id="63"/>
+    <w:bookmarkStart w:id="68" w:name="wissensmanagementsystem"/>
     <w:p>
       <w:pPr>
         <w:pStyle w:val="Heading3"/>
@@ -1584,7 +1747,7 @@
       <w:r>
         <w:t xml:space="preserve"> </w:t>
       </w:r>
-      <w:hyperlink r:id="rId58">
+      <w:hyperlink r:id="rId64">
         <w:r>
           <w:rPr>
             <w:rStyle w:val="Hyperlink"/>
@@ -1746,18 +1909,18 @@
           <wp:inline>
             <wp:extent cx="2899167" cy="2899167"/>
             <wp:effectExtent b="0" l="0" r="0" t="0"/>
-            <wp:docPr descr="Komponenten des Wissensmanagement" title="" id="60" name="Picture"/>
+            <wp:docPr descr="Komponenten des Wissensmanagement" title="" id="66" name="Picture"/>
             <a:graphic>
               <a:graphicData uri="http://schemas.openxmlformats.org/drawingml/2006/picture">
                 <pic:pic>
                   <pic:nvPicPr>
-                    <pic:cNvPr descr="./img/komponenten-des-wissensmanagements.png" id="61" name="Picture"/>
+                    <pic:cNvPr descr="./img/komponenten-des-wissensmanagements.png" id="67" name="Picture"/>
                     <pic:cNvPicPr>
                       <a:picLocks noChangeArrowheads="1" noChangeAspect="1"/>
                     </pic:cNvPicPr>
                   </pic:nvPicPr>
                   <pic:blipFill>
-                    <a:blip r:embed="rId59"/>
+                    <a:blip r:embed="rId65"/>
                     <a:stretch>
                       <a:fillRect/>
                     </a:stretch>
@@ -1792,9 +1955,9 @@
         <w:t xml:space="preserve">Komponenten des Wissensmanagement</w:t>
       </w:r>
     </w:p>
-    <w:bookmarkEnd w:id="62"/>
-    <w:bookmarkEnd w:id="63"/>
-    <w:bookmarkStart w:id="65" w:name="X6941fe8b612abc0671375c1b1c76e5eefe3851c"/>
+    <w:bookmarkEnd w:id="68"/>
+    <w:bookmarkEnd w:id="69"/>
+    <w:bookmarkStart w:id="71" w:name="X6941fe8b612abc0671375c1b1c76e5eefe3851c"/>
     <w:p>
       <w:pPr>
         <w:pStyle w:val="Heading2"/>
@@ -1830,7 +1993,7 @@
       <w:r>
         <w:t xml:space="preserve"> </w:t>
       </w:r>
-      <w:hyperlink r:id="rId64">
+      <w:hyperlink r:id="rId70">
         <w:r>
           <w:rPr>
             <w:rStyle w:val="Hyperlink"/>
@@ -2005,9 +2168,9 @@
         <w:t xml:space="preserve">getroffen werden, ob dieser Prototyp am IIS eingesetzt werden soll.</w:t>
       </w:r>
     </w:p>
-    <w:bookmarkEnd w:id="65"/>
-    <w:bookmarkEnd w:id="66"/>
-    <w:bookmarkStart w:id="118" w:name="vorüberlegungen"/>
+    <w:bookmarkEnd w:id="71"/>
+    <w:bookmarkEnd w:id="72"/>
+    <w:bookmarkStart w:id="124" w:name="vorüberlegungen"/>
     <w:p>
       <w:pPr>
         <w:pStyle w:val="Heading1"/>
@@ -2025,7 +2188,7 @@
         <w:t xml:space="preserve">Vorüberlegungen</w:t>
       </w:r>
     </w:p>
-    <w:bookmarkStart w:id="71" w:name="rahmenbedingungen-am-iis"/>
+    <w:bookmarkStart w:id="77" w:name="rahmenbedingungen-am-iis"/>
     <w:p>
       <w:pPr>
         <w:pStyle w:val="Heading2"/>
@@ -2043,7 +2206,7 @@
         <w:t xml:space="preserve">Rahmenbedingungen am IIS</w:t>
       </w:r>
     </w:p>
-    <w:bookmarkStart w:id="67" w:name="heterogenes-itumfeld"/>
+    <w:bookmarkStart w:id="73" w:name="heterogenes-itumfeld"/>
     <w:p>
       <w:pPr>
         <w:pStyle w:val="Heading3"/>
@@ -2284,8 +2447,8 @@
         <w:t xml:space="preserve">Die Wahrscheinlichkeit, dass es eine solche Reglementierung in naher Zukunft geben wird, ist gering. Deswegen muss das zu konzipierende System die bestehende Vielfalt unterstützen.</w:t>
       </w:r>
     </w:p>
-    <w:bookmarkEnd w:id="67"/>
-    <w:bookmarkStart w:id="70" w:name="vorhandene-plattformen"/>
+    <w:bookmarkEnd w:id="73"/>
+    <w:bookmarkStart w:id="76" w:name="vorhandene-plattformen"/>
     <w:p>
       <w:pPr>
         <w:pStyle w:val="Heading3"/>
@@ -2435,7 +2598,7 @@
         <w:t xml:space="preserve">) des IIS.</w:t>
       </w:r>
     </w:p>
-    <w:bookmarkStart w:id="68" w:name="lotus-notes"/>
+    <w:bookmarkStart w:id="74" w:name="lotus-notes"/>
     <w:p>
       <w:pPr>
         <w:pStyle w:val="Heading4"/>
@@ -2612,8 +2775,8 @@
         <w:t xml:space="preserve">Wegen der steilen Lernkurve bei Administration, Entwicklung und Nutzung ist die Einführung von Lotus Notes sehr ressourcenintensiv.</w:t>
       </w:r>
     </w:p>
-    <w:bookmarkEnd w:id="68"/>
-    <w:bookmarkStart w:id="69" w:name="intranet"/>
+    <w:bookmarkEnd w:id="74"/>
+    <w:bookmarkStart w:id="75" w:name="intranet"/>
     <w:p>
       <w:pPr>
         <w:pStyle w:val="Heading4"/>
@@ -2829,10 +2992,10 @@
         <w:t xml:space="preserve">Das Intranet bietet den Vorteil, dass die dort verfügbaren Inhalte für alle Mitarbeiter zugänglich sind. Leider ist die Interaktion mit dem Nutzer und das Einstellen eigener Inhalte bisher nur bedingt möglich und macht so den bisherigen Ansatz des Intranets für ein Wissensmanagementsystem unbrauchbar.</w:t>
       </w:r>
     </w:p>
-    <w:bookmarkEnd w:id="69"/>
-    <w:bookmarkEnd w:id="70"/>
-    <w:bookmarkEnd w:id="71"/>
-    <w:bookmarkStart w:id="108" w:name="wissensformen"/>
+    <w:bookmarkEnd w:id="75"/>
+    <w:bookmarkEnd w:id="76"/>
+    <w:bookmarkEnd w:id="77"/>
+    <w:bookmarkStart w:id="114" w:name="wissensformen"/>
     <w:p>
       <w:pPr>
         <w:pStyle w:val="Heading2"/>
@@ -2917,7 +3080,7 @@
         <w:t xml:space="preserve">(tacit knowledge) immer an Personen gebunden und ergibt sich aus deren persönlicher Erfahrung, Perspektive und Wertvorstellungen. Implizites Wissen ist immer an Menschen oder Gruppen von Menschen gebunden. Der Übergang von implizitem zu explizitem Wissen kann zum Beispiel durch Dokumentation vollzogen werden.</w:t>
       </w:r>
     </w:p>
-    <w:bookmarkStart w:id="97" w:name="explizites-wissen"/>
+    <w:bookmarkStart w:id="103" w:name="explizites-wissen"/>
     <w:p>
       <w:pPr>
         <w:pStyle w:val="Heading3"/>
@@ -2935,7 +3098,7 @@
         <w:t xml:space="preserve">Explizites Wissen</w:t>
       </w:r>
     </w:p>
-    <w:bookmarkStart w:id="72" w:name="bücher"/>
+    <w:bookmarkStart w:id="78" w:name="bücher"/>
     <w:p>
       <w:pPr>
         <w:pStyle w:val="Heading4"/>
@@ -3102,8 +3265,8 @@
         <w:t xml:space="preserve">Das existierende Angebot der IIS Bibliothek ist gut aber ausbaufähig. Insbesondere sollte die Verbesserung des Suchinterface und die Einbindung von Zeitschriften angedacht werden. Zu den Ressourcen wäre eine Erfassung von Metadaten und die Möglichkeit, Kommentare bzw. weiterführende Informationen abzulegen, sinnvoll.</w:t>
       </w:r>
     </w:p>
-    <w:bookmarkEnd w:id="72"/>
-    <w:bookmarkStart w:id="80" w:name="dokumente"/>
+    <w:bookmarkEnd w:id="78"/>
+    <w:bookmarkStart w:id="86" w:name="dokumente"/>
     <w:p>
       <w:pPr>
         <w:pStyle w:val="Heading4"/>
@@ -3186,18 +3349,18 @@
           <wp:inline>
             <wp:extent cx="3058193" cy="1467933"/>
             <wp:effectExtent b="0" l="0" r="0" t="0"/>
-            <wp:docPr descr="Dokumentenverwaltung Ist-Struktur am IIS" title="" id="74" name="Picture"/>
+            <wp:docPr descr="Dokumentenverwaltung Ist-Struktur am IIS" title="" id="80" name="Picture"/>
             <a:graphic>
               <a:graphicData uri="http://schemas.openxmlformats.org/drawingml/2006/picture">
                 <pic:pic>
                   <pic:nvPicPr>
-                    <pic:cNvPr descr="./img/dokumentenverwaltung-ist-struktur.png" id="75" name="Picture"/>
+                    <pic:cNvPr descr="./img/dokumentenverwaltung-ist-struktur.png" id="81" name="Picture"/>
                     <pic:cNvPicPr>
                       <a:picLocks noChangeArrowheads="1" noChangeAspect="1"/>
                     </pic:cNvPicPr>
                   </pic:nvPicPr>
                   <pic:blipFill>
-                    <a:blip r:embed="rId73"/>
+                    <a:blip r:embed="rId79"/>
                     <a:stretch>
                       <a:fillRect/>
                     </a:stretch>
@@ -3344,18 +3507,18 @@
           <wp:inline>
             <wp:extent cx="2779331" cy="947751"/>
             <wp:effectExtent b="0" l="0" r="0" t="0"/>
-            <wp:docPr descr="Mögliche Dokumentenverwaltung Soll-Struktur am IIS" title="" id="77" name="Picture"/>
+            <wp:docPr descr="Mögliche Dokumentenverwaltung Soll-Struktur am IIS" title="" id="83" name="Picture"/>
             <a:graphic>
               <a:graphicData uri="http://schemas.openxmlformats.org/drawingml/2006/picture">
                 <pic:pic>
                   <pic:nvPicPr>
-                    <pic:cNvPr descr="./img/dokumentenverwaltung-soll-struktur.png" id="78" name="Picture"/>
+                    <pic:cNvPr descr="./img/dokumentenverwaltung-soll-struktur.png" id="84" name="Picture"/>
                     <pic:cNvPicPr>
                       <a:picLocks noChangeArrowheads="1" noChangeAspect="1"/>
                     </pic:cNvPicPr>
                   </pic:nvPicPr>
                   <pic:blipFill>
-                    <a:blip r:embed="rId76"/>
+                    <a:blip r:embed="rId82"/>
                     <a:stretch>
                       <a:fillRect/>
                     </a:stretch>
@@ -3410,7 +3573,7 @@
       <w:r>
         <w:t xml:space="preserve"> </w:t>
       </w:r>
-      <w:hyperlink r:id="rId79">
+      <w:hyperlink r:id="rId85">
         <w:r>
           <w:rPr>
             <w:rStyle w:val="Hyperlink"/>
@@ -3422,8 +3585,8 @@
         <w:t xml:space="preserve">.</w:t>
       </w:r>
     </w:p>
-    <w:bookmarkEnd w:id="80"/>
-    <w:bookmarkStart w:id="82" w:name="newsgruppen-usenet"/>
+    <w:bookmarkEnd w:id="86"/>
+    <w:bookmarkStart w:id="88" w:name="newsgruppen-usenet"/>
     <w:p>
       <w:pPr>
         <w:pStyle w:val="Heading4"/>
@@ -3605,7 +3768,7 @@
       <w:r>
         <w:t xml:space="preserve"> </w:t>
       </w:r>
-      <w:hyperlink r:id="rId81">
+      <w:hyperlink r:id="rId87">
         <w:r>
           <w:rPr>
             <w:rStyle w:val="Hyperlink"/>
@@ -3700,8 +3863,8 @@
         <w:t xml:space="preserve">).</w:t>
       </w:r>
     </w:p>
-    <w:bookmarkEnd w:id="82"/>
-    <w:bookmarkStart w:id="87" w:name="maillisten"/>
+    <w:bookmarkEnd w:id="88"/>
+    <w:bookmarkStart w:id="93" w:name="maillisten"/>
     <w:p>
       <w:pPr>
         <w:pStyle w:val="Heading4"/>
@@ -3755,7 +3918,7 @@
       <w:r>
         <w:t xml:space="preserve"> </w:t>
       </w:r>
-      <w:hyperlink r:id="rId83">
+      <w:hyperlink r:id="rId89">
         <w:r>
           <w:rPr>
             <w:rStyle w:val="Hyperlink"/>
@@ -3914,18 +4077,18 @@
           <wp:inline>
             <wp:extent cx="3058193" cy="1997000"/>
             <wp:effectExtent b="0" l="0" r="0" t="0"/>
-            <wp:docPr descr="Vergleich von Maillisten und Diskussionsforen" title="" id="85" name="Picture"/>
+            <wp:docPr descr="Vergleich von Maillisten und Diskussionsforen" title="" id="91" name="Picture"/>
             <a:graphic>
               <a:graphicData uri="http://schemas.openxmlformats.org/drawingml/2006/picture">
                 <pic:pic>
                   <pic:nvPicPr>
-                    <pic:cNvPr descr="./img/vergleich-maillisten-diskussionsforen.png" id="86" name="Picture"/>
+                    <pic:cNvPr descr="./img/vergleich-maillisten-diskussionsforen.png" id="92" name="Picture"/>
                     <pic:cNvPicPr>
                       <a:picLocks noChangeArrowheads="1" noChangeAspect="1"/>
                     </pic:cNvPicPr>
                   </pic:nvPicPr>
                   <pic:blipFill>
-                    <a:blip r:embed="rId84"/>
+                    <a:blip r:embed="rId90"/>
                     <a:stretch>
                       <a:fillRect/>
                     </a:stretch>
@@ -3960,8 +4123,8 @@
         <w:t xml:space="preserve">Vergleich von Maillisten und Diskussionsforen</w:t>
       </w:r>
     </w:p>
-    <w:bookmarkEnd w:id="87"/>
-    <w:bookmarkStart w:id="88" w:name="diskussionsforen"/>
+    <w:bookmarkEnd w:id="93"/>
+    <w:bookmarkStart w:id="94" w:name="diskussionsforen"/>
     <w:p>
       <w:pPr>
         <w:pStyle w:val="Heading4"/>
@@ -4013,8 +4176,8 @@
         <w:t xml:space="preserve">Das Usenet kann als eine externe, kostenlose Ressource betrachtet werden. Durch die Einrichtung von Onlinediskussionsforen können signifikante Verbesserungen im Bereich Kommunikation und Sicherung der Diskussionsinhalte erreicht werden.</w:t>
       </w:r>
     </w:p>
-    <w:bookmarkEnd w:id="88"/>
-    <w:bookmarkStart w:id="89" w:name="zeitschriften-zeitungen"/>
+    <w:bookmarkEnd w:id="94"/>
+    <w:bookmarkStart w:id="95" w:name="zeitschriften-zeitungen"/>
     <w:p>
       <w:pPr>
         <w:pStyle w:val="Heading4"/>
@@ -4147,8 +4310,8 @@
         <w:t xml:space="preserve">verfügbar. Damit kann jeder Umlaufteilnehmer die Relevanz der Zeitschrift abschätzen. Über dieses Onlineangebot können dann auch Kommentare zu den einzelnen Artikeln abgegeben oder weiterführende Informationen erfasst werden. Nur wer wirklich an einem der Artikel interessiert ist, erhält die Zeitschrift. Der Umlauf wird von einer Bring- zu einer Holschuld.</w:t>
       </w:r>
     </w:p>
-    <w:bookmarkEnd w:id="89"/>
-    <w:bookmarkStart w:id="93" w:name="cdrom"/>
+    <w:bookmarkEnd w:id="95"/>
+    <w:bookmarkStart w:id="99" w:name="cdrom"/>
     <w:p>
       <w:pPr>
         <w:pStyle w:val="Heading4"/>
@@ -4220,18 +4383,18 @@
           <wp:inline>
             <wp:extent cx="2779331" cy="789330"/>
             <wp:effectExtent b="0" l="0" r="0" t="0"/>
-            <wp:docPr descr="Einsatz von CD-Servern" title="" id="91" name="Picture"/>
+            <wp:docPr descr="Einsatz von CD-Servern" title="" id="97" name="Picture"/>
             <a:graphic>
               <a:graphicData uri="http://schemas.openxmlformats.org/drawingml/2006/picture">
                 <pic:pic>
                   <pic:nvPicPr>
-                    <pic:cNvPr descr="./img/einsatz-von-cd-servern.png" id="92" name="Picture"/>
+                    <pic:cNvPr descr="./img/einsatz-von-cd-servern.png" id="98" name="Picture"/>
                     <pic:cNvPicPr>
                       <a:picLocks noChangeArrowheads="1" noChangeAspect="1"/>
                     </pic:cNvPicPr>
                   </pic:nvPicPr>
                   <pic:blipFill>
-                    <a:blip r:embed="rId90"/>
+                    <a:blip r:embed="rId96"/>
                     <a:stretch>
                       <a:fillRect/>
                     </a:stretch>
@@ -4284,8 +4447,8 @@
         <w:t xml:space="preserve">CD-Server sind gut geeignet, um Software oder Archiv-CDs aufzunehmen. Der Inhalt dieser Server sollte transparenter gemacht werden.</w:t>
       </w:r>
     </w:p>
-    <w:bookmarkEnd w:id="93"/>
-    <w:bookmarkStart w:id="95" w:name="software-code"/>
+    <w:bookmarkEnd w:id="99"/>
+    <w:bookmarkStart w:id="101" w:name="software-code"/>
     <w:p>
       <w:pPr>
         <w:pStyle w:val="Heading4"/>
@@ -4379,7 +4542,7 @@
       <w:r>
         <w:t xml:space="preserve"> </w:t>
       </w:r>
-      <w:hyperlink r:id="rId94">
+      <w:hyperlink r:id="rId100">
         <w:r>
           <w:rPr>
             <w:rStyle w:val="Hyperlink"/>
@@ -4412,8 +4575,8 @@
         <w:t xml:space="preserve">Mit CVS können nicht nur Softwarecodes verwaltet werden, sondern alle Arten von Projekten, die mit ASCII-Dateien arbeiten. Diese in XML verfasste Diplomarbeit wurde mit CVS verwaltet.</w:t>
       </w:r>
     </w:p>
-    <w:bookmarkEnd w:id="95"/>
-    <w:bookmarkStart w:id="96" w:name="briefe-email"/>
+    <w:bookmarkEnd w:id="101"/>
+    <w:bookmarkStart w:id="102" w:name="briefe-email"/>
     <w:p>
       <w:pPr>
         <w:pStyle w:val="Heading4"/>
@@ -4455,9 +4618,9 @@
         <w:t xml:space="preserve">Mit Microsoft Outlook als Mailclient ist es beispielsweise sehr einfach möglich, den gesamten Mail und Briefverkehr automatisch mit zu protokollieren. Im Adressbuch besteht dann Zugriff auf die gesamte Kommunikation, die mit einer Person geführt wurde.</w:t>
       </w:r>
     </w:p>
-    <w:bookmarkEnd w:id="96"/>
-    <w:bookmarkEnd w:id="97"/>
-    <w:bookmarkStart w:id="107" w:name="implizites-wissen"/>
+    <w:bookmarkEnd w:id="102"/>
+    <w:bookmarkEnd w:id="103"/>
+    <w:bookmarkStart w:id="113" w:name="implizites-wissen"/>
     <w:p>
       <w:pPr>
         <w:pStyle w:val="Heading3"/>
@@ -4475,7 +4638,7 @@
         <w:t xml:space="preserve">Implizites Wissen</w:t>
       </w:r>
     </w:p>
-    <w:bookmarkStart w:id="101" w:name="erfahrung-negativwissen"/>
+    <w:bookmarkStart w:id="107" w:name="erfahrung-negativwissen"/>
     <w:p>
       <w:pPr>
         <w:pStyle w:val="Heading4"/>
@@ -4612,18 +4775,18 @@
           <wp:inline>
             <wp:extent cx="5334000" cy="1541526"/>
             <wp:effectExtent b="0" l="0" r="0" t="0"/>
-            <wp:docPr descr="Projektstart und Projektende aus Wissensmanagementsicht" title="" id="99" name="Picture"/>
+            <wp:docPr descr="Projektstart und Projektende aus Wissensmanagementsicht" title="" id="105" name="Picture"/>
             <a:graphic>
               <a:graphicData uri="http://schemas.openxmlformats.org/drawingml/2006/picture">
                 <pic:pic>
                   <pic:nvPicPr>
-                    <pic:cNvPr descr="./img/projektstart-und-ende-aus-wm-sicht.png" id="100" name="Picture"/>
+                    <pic:cNvPr descr="./img/projektstart-und-ende-aus-wm-sicht.png" id="106" name="Picture"/>
                     <pic:cNvPicPr>
                       <a:picLocks noChangeArrowheads="1" noChangeAspect="1"/>
                     </pic:cNvPicPr>
                   </pic:nvPicPr>
                   <pic:blipFill>
-                    <a:blip r:embed="rId98"/>
+                    <a:blip r:embed="rId104"/>
                     <a:stretch>
                       <a:fillRect/>
                     </a:stretch>
@@ -4676,8 +4839,8 @@
         <w:t xml:space="preserve">Negativwissen ist ein sehr wichtiger Bestandteil des Wissensmanagements. Die Probleme, die sich mit der Erfassung ergeben, können durch eine Integration der Erfassung in den Arbeitsablauf überwunden werden.</w:t>
       </w:r>
     </w:p>
-    <w:bookmarkEnd w:id="101"/>
-    <w:bookmarkStart w:id="104" w:name="handlungsmuster"/>
+    <w:bookmarkEnd w:id="107"/>
+    <w:bookmarkStart w:id="110" w:name="handlungsmuster"/>
     <w:p>
       <w:pPr>
         <w:pStyle w:val="Heading4"/>
@@ -4713,7 +4876,7 @@
       <w:r>
         <w:t xml:space="preserve"> </w:t>
       </w:r>
-      <w:hyperlink r:id="rId102">
+      <w:hyperlink r:id="rId108">
         <w:r>
           <w:rPr>
             <w:rStyle w:val="Hyperlink"/>
@@ -4800,7 +4963,7 @@
       <w:r>
         <w:t xml:space="preserve"> </w:t>
       </w:r>
-      <w:hyperlink r:id="rId103">
+      <w:hyperlink r:id="rId109">
         <w:r>
           <w:rPr>
             <w:rStyle w:val="Hyperlink"/>
@@ -4815,8 +4978,8 @@
         <w:t xml:space="preserve">abgefragt werden.</w:t>
       </w:r>
     </w:p>
-    <w:bookmarkEnd w:id="104"/>
-    <w:bookmarkStart w:id="106" w:name="kontexte"/>
+    <w:bookmarkEnd w:id="110"/>
+    <w:bookmarkStart w:id="112" w:name="kontexte"/>
     <w:p>
       <w:pPr>
         <w:pStyle w:val="Heading4"/>
@@ -4929,7 +5092,7 @@
       <w:r>
         <w:t xml:space="preserve"> </w:t>
       </w:r>
-      <w:hyperlink r:id="rId105">
+      <w:hyperlink r:id="rId111">
         <w:r>
           <w:rPr>
             <w:rStyle w:val="Hyperlink"/>
@@ -5536,10 +5699,10 @@
         </w:tc>
       </w:tr>
     </w:tbl>
-    <w:bookmarkEnd w:id="106"/>
-    <w:bookmarkEnd w:id="107"/>
-    <w:bookmarkEnd w:id="108"/>
-    <w:bookmarkStart w:id="117" w:name="wissenstransportkanäle"/>
+    <w:bookmarkEnd w:id="112"/>
+    <w:bookmarkEnd w:id="113"/>
+    <w:bookmarkEnd w:id="114"/>
+    <w:bookmarkStart w:id="123" w:name="wissenstransportkanäle"/>
     <w:p>
       <w:pPr>
         <w:pStyle w:val="Heading2"/>
@@ -5565,7 +5728,7 @@
         <w:t xml:space="preserve">Um den Wissensfluss in einer Firma durch ein elektronisches System unterstützen zu können, müssen zunächst einmal einige Eckdaten über diesen Fluss bekannt sein. Im vorangegangenen Abschnitt wurde die Form des vorliegenden Wissens untersucht. Dieser Abschnitt widmet sich den Kanälen, auf denen das Wissen verteilt werden kann.</w:t>
       </w:r>
     </w:p>
-    <w:bookmarkStart w:id="109" w:name="gespräche"/>
+    <w:bookmarkStart w:id="115" w:name="gespräche"/>
     <w:p>
       <w:pPr>
         <w:pStyle w:val="Heading3"/>
@@ -5710,8 +5873,8 @@
         <w:t xml:space="preserve">Ein wichtiges Ziel des entstehenden Wissensmanagementsystems ist es, die Kommunikation zwischen den Mitarbeitern zu fördern. Die Kontaktaufnahme mit Wissensträgern soll erleichtert werden.</w:t>
       </w:r>
     </w:p>
-    <w:bookmarkEnd w:id="109"/>
-    <w:bookmarkStart w:id="110" w:name="besprechungen"/>
+    <w:bookmarkEnd w:id="115"/>
+    <w:bookmarkStart w:id="116" w:name="besprechungen"/>
     <w:p>
       <w:pPr>
         <w:pStyle w:val="Heading3"/>
@@ -5848,8 +6011,8 @@
         <w:t xml:space="preserve">In einem Wissensmanagementsystem sollte der Besprechungsprozess unterstützt werden. Das kann dadurch geschehen, dass im System eine Agenda erstellt werden kann, die dann per Email verschickt wird. Diese Agenda bietet auch das Grundgerüst für das zu erstellende Protokoll.</w:t>
       </w:r>
     </w:p>
-    <w:bookmarkEnd w:id="110"/>
-    <w:bookmarkStart w:id="111" w:name="seminare"/>
+    <w:bookmarkEnd w:id="116"/>
+    <w:bookmarkStart w:id="117" w:name="seminare"/>
     <w:p>
       <w:pPr>
         <w:pStyle w:val="Heading3"/>
@@ -5901,8 +6064,8 @@
         <w:t xml:space="preserve">Der Wert von Seminaren kann dadurch gesteigert werden, dass jeder einzelne Seminarteilnehmer die Möglichkeit bekommt, Seminare zu kommentieren (und dadurch zu bewerten) und es somit zukünftigen Teilnehmern erleichtert wird, den Wert eines Seminars abzuschätzen.</w:t>
       </w:r>
     </w:p>
-    <w:bookmarkEnd w:id="111"/>
-    <w:bookmarkStart w:id="112" w:name="vorträge"/>
+    <w:bookmarkEnd w:id="117"/>
+    <w:bookmarkStart w:id="118" w:name="vorträge"/>
     <w:p>
       <w:pPr>
         <w:pStyle w:val="Heading3"/>
@@ -5954,8 +6117,8 @@
         <w:t xml:space="preserve">Vorträge sind wichtig, um Wissen über Projektgrenzen hinweg zu vermitteln. Wenn die gehaltenen Vorträge zusätzlich in elektronischer Form ablegt und damit institutsweit verfügbar gemacht werden, können damit auch Abteilungsgrenzen überwunden werden.</w:t>
       </w:r>
     </w:p>
-    <w:bookmarkEnd w:id="112"/>
-    <w:bookmarkStart w:id="113" w:name="interne-workshops"/>
+    <w:bookmarkEnd w:id="118"/>
+    <w:bookmarkStart w:id="119" w:name="interne-workshops"/>
     <w:p>
       <w:pPr>
         <w:pStyle w:val="Heading3"/>
@@ -5999,8 +6162,8 @@
         <w:t xml:space="preserve">Die Durchführung von internen Seminaren und Workshops sollte so einfach wie möglich gestaltet werden, um den Wissensaustausch auf Basis dieses Mediums zu fördern.</w:t>
       </w:r>
     </w:p>
-    <w:bookmarkEnd w:id="113"/>
-    <w:bookmarkStart w:id="114" w:name="email"/>
+    <w:bookmarkEnd w:id="119"/>
+    <w:bookmarkStart w:id="120" w:name="email"/>
     <w:p>
       <w:pPr>
         <w:pStyle w:val="Heading3"/>
@@ -6110,8 +6273,8 @@
         <w:t xml:space="preserve">Verbunden mit dem Broadcast von Informationen per Email sind die bereits aufgeführten Nachteile. Das zu konzipierende System sollte eine alternative Möglichkeit bieten, Protokolle u.ä. publik zu machen.</w:t>
       </w:r>
     </w:p>
-    <w:bookmarkEnd w:id="114"/>
-    <w:bookmarkStart w:id="115" w:name="dokumente-1"/>
+    <w:bookmarkEnd w:id="120"/>
+    <w:bookmarkStart w:id="121" w:name="dokumente-1"/>
     <w:p>
       <w:pPr>
         <w:pStyle w:val="Heading3"/>
@@ -6182,8 +6345,8 @@
         <w:t xml:space="preserve">sind.</w:t>
       </w:r>
     </w:p>
-    <w:bookmarkEnd w:id="115"/>
-    <w:bookmarkStart w:id="116" w:name="intranet-1"/>
+    <w:bookmarkEnd w:id="121"/>
+    <w:bookmarkStart w:id="122" w:name="intranet-1"/>
     <w:p>
       <w:pPr>
         <w:pStyle w:val="Heading3"/>
@@ -6283,10 +6446,10 @@
         <w:t xml:space="preserve">Das Wissensmanagementsystem soll das aktuell am IIS vorhandene Intranet ersetzen.</w:t>
       </w:r>
     </w:p>
-    <w:bookmarkEnd w:id="116"/>
-    <w:bookmarkEnd w:id="117"/>
-    <w:bookmarkEnd w:id="118"/>
-    <w:bookmarkStart w:id="214" w:name="konzeption"/>
+    <w:bookmarkEnd w:id="122"/>
+    <w:bookmarkEnd w:id="123"/>
+    <w:bookmarkEnd w:id="124"/>
+    <w:bookmarkStart w:id="220" w:name="konzeption"/>
     <w:p>
       <w:pPr>
         <w:pStyle w:val="Heading1"/>
@@ -6304,7 +6467,7 @@
         <w:t xml:space="preserve">Konzeption</w:t>
       </w:r>
     </w:p>
-    <w:bookmarkStart w:id="127" w:name="X7e2b8f3fbc94a983500cbb2c6412a348289de13"/>
+    <w:bookmarkStart w:id="133" w:name="X7e2b8f3fbc94a983500cbb2c6412a348289de13"/>
     <w:p>
       <w:pPr>
         <w:pStyle w:val="Heading2"/>
@@ -6330,7 +6493,7 @@
         <w:t xml:space="preserve">Die folgenden Kriterien wurden für das Konzept eines Wissensmanagementsystems für wichtig erachtet.</w:t>
       </w:r>
     </w:p>
-    <w:bookmarkStart w:id="119" w:name="sicherheit"/>
+    <w:bookmarkStart w:id="125" w:name="sicherheit"/>
     <w:p>
       <w:pPr>
         <w:pStyle w:val="Heading3"/>
@@ -6544,8 +6707,8 @@
         <w:t xml:space="preserve">Vertrauen durch Sicherheit aufzubauen ist eine wichtige Aufgabe des Wissensmanagementsystems. Zugriffsrechte und Systemnutzer müssen zu jedem Zeitpunkt transparent sein.</w:t>
       </w:r>
     </w:p>
-    <w:bookmarkEnd w:id="119"/>
-    <w:bookmarkStart w:id="120" w:name="plattformunabhängigkeit"/>
+    <w:bookmarkEnd w:id="125"/>
+    <w:bookmarkStart w:id="126" w:name="plattformunabhängigkeit"/>
     <w:p>
       <w:pPr>
         <w:pStyle w:val="Heading3"/>
@@ -6642,8 +6805,8 @@
         <w:t xml:space="preserve">Die Verwendung von Java in Form von Java-Applets wurde ausgeschlossen. Es entsteht bei der Übertragung des Javacodes vom Server an den Client eine lange Ladezeit. Außerdem sind die virtuellen Javamaschinen, die im Client verwendet werden, um den Code auszuführen, auf den einzelnen Plattformen nicht identisch implementiert, so dass die Anforderung der Plattformunabhängigikeit nur bedingt erfüllt ist.</w:t>
       </w:r>
     </w:p>
-    <w:bookmarkEnd w:id="120"/>
-    <w:bookmarkStart w:id="121" w:name="einfache-intuitive-bedienbarkeit"/>
+    <w:bookmarkEnd w:id="126"/>
+    <w:bookmarkStart w:id="127" w:name="einfache-intuitive-bedienbarkeit"/>
     <w:p>
       <w:pPr>
         <w:pStyle w:val="Heading3"/>
@@ -6761,8 +6924,8 @@
         <w:t xml:space="preserve">zu bestimmten Bereichen erhöht den Komfort beim Navigieren. Bestimmte Elemente, wie globales Menü und Suchfunktion, sind in jeder Ansicht vorhanden.</w:t>
       </w:r>
     </w:p>
-    <w:bookmarkEnd w:id="121"/>
-    <w:bookmarkStart w:id="122" w:name="erweiterbarkeit-flexibilität"/>
+    <w:bookmarkEnd w:id="127"/>
+    <w:bookmarkStart w:id="128" w:name="erweiterbarkeit-flexibilität"/>
     <w:p>
       <w:pPr>
         <w:pStyle w:val="Heading3"/>
@@ -6812,8 +6975,8 @@
         <w:t xml:space="preserve">zulässt. Somit kann der Benutzer beispielsweise das Aussehen seines Bereichs völlig neu gestalten, wobei die Inhalte identisch bleiben.</w:t>
       </w:r>
     </w:p>
-    <w:bookmarkEnd w:id="122"/>
-    <w:bookmarkStart w:id="124" w:name="logisch-strukturiert"/>
+    <w:bookmarkEnd w:id="128"/>
+    <w:bookmarkStart w:id="130" w:name="logisch-strukturiert"/>
     <w:p>
       <w:pPr>
         <w:pStyle w:val="Heading3"/>
@@ -6910,7 +7073,7 @@
       <w:r>
         <w:t xml:space="preserve"> </w:t>
       </w:r>
-      <w:hyperlink r:id="rId123">
+      <w:hyperlink r:id="rId129">
         <w:r>
           <w:rPr>
             <w:rStyle w:val="Hyperlink"/>
@@ -7010,8 +7173,8 @@
         <w:t xml:space="preserve">Beide Schlagworthierarchien müssen in regelmäßigen Abständen überprüft und ergänzt werden.</w:t>
       </w:r>
     </w:p>
-    <w:bookmarkEnd w:id="124"/>
-    <w:bookmarkStart w:id="125" w:name="verwendung-von-standards"/>
+    <w:bookmarkEnd w:id="130"/>
+    <w:bookmarkStart w:id="131" w:name="verwendung-von-standards"/>
     <w:p>
       <w:pPr>
         <w:pStyle w:val="Heading3"/>
@@ -7045,8 +7208,8 @@
         <w:t xml:space="preserve">Austauschformate zwischen einzelnen Applikationen wie beispielsweise XML werden sich immer mehr durchsetzen. Die Integration der bisher bestehenden Insellösungen zu einem Gesamtsystem, das auf einen einheitlichen Datenbestand zurückgreift, wird eine der entscheidenden Herausforderungen sein.</w:t>
       </w:r>
     </w:p>
-    <w:bookmarkEnd w:id="125"/>
-    <w:bookmarkStart w:id="126" w:name="mit-standardsoftware-bedienbar"/>
+    <w:bookmarkEnd w:id="131"/>
+    <w:bookmarkStart w:id="132" w:name="mit-standardsoftware-bedienbar"/>
     <w:p>
       <w:pPr>
         <w:pStyle w:val="Heading3"/>
@@ -7157,9 +7320,9 @@
         <w:t xml:space="preserve">verwendet werden, um die Präsenz bestimmter Funktionen sicherzustellen.</w:t>
       </w:r>
     </w:p>
-    <w:bookmarkEnd w:id="126"/>
-    <w:bookmarkEnd w:id="127"/>
-    <w:bookmarkStart w:id="141" w:name="methoden"/>
+    <w:bookmarkEnd w:id="132"/>
+    <w:bookmarkEnd w:id="133"/>
+    <w:bookmarkStart w:id="147" w:name="methoden"/>
     <w:p>
       <w:pPr>
         <w:pStyle w:val="Heading2"/>
@@ -7185,7 +7348,7 @@
         <w:t xml:space="preserve">Die Methoden, die in der Konzeptionsphase in dem Wissensmanagementsystem implementiert werden, sind nur ein kleiner Teil der benötigten Methoden. Sie ermöglichen es, die Mächtigkeit des Systems zu demonstrieren, müssen aber noch um weitere ergänzt werden.</w:t>
       </w:r>
     </w:p>
-    <w:bookmarkStart w:id="128" w:name="white-page-dienst"/>
+    <w:bookmarkStart w:id="134" w:name="white-page-dienst"/>
     <w:p>
       <w:pPr>
         <w:pStyle w:val="Heading3"/>
@@ -7388,8 +7551,8 @@
         <w:t xml:space="preserve">Zu beachten ist bei einem solchen Dienst der Datenschutz. Alle Maßnahmen sind in jedem Fall mit dem Datenschutzbeauftragten abzuklären. Die beste Möglichkeit, Probleme zu umgehen, ist, dem Mitarbeiter die Entscheidung zu überlassen, ob seine Daten öffentlich verfügbar sind.</w:t>
       </w:r>
     </w:p>
-    <w:bookmarkEnd w:id="128"/>
-    <w:bookmarkStart w:id="129" w:name="diskussionsforum"/>
+    <w:bookmarkEnd w:id="134"/>
+    <w:bookmarkStart w:id="135" w:name="diskussionsforum"/>
     <w:p>
       <w:pPr>
         <w:pStyle w:val="Heading3"/>
@@ -7415,8 +7578,8 @@
         <w:t xml:space="preserve">Für jede Gruppierung im Institut soll es möglich sein, Diskussionsforen zu bestimmten Themen einzurichten. Diese Foren sollen an bestehende Maillisten angeknüpft werden können und müssen ihre Daten in einer Datenbank abspeichern, um Weiterverwendung zu ermöglichen.</w:t>
       </w:r>
     </w:p>
-    <w:bookmarkEnd w:id="129"/>
-    <w:bookmarkStart w:id="133" w:name="X8355e0e12bc1268763951129df1a28743dbb2b1"/>
+    <w:bookmarkEnd w:id="135"/>
+    <w:bookmarkStart w:id="139" w:name="X8355e0e12bc1268763951129df1a28743dbb2b1"/>
     <w:p>
       <w:pPr>
         <w:pStyle w:val="Heading3"/>
@@ -7475,18 +7638,18 @@
           <wp:inline>
             <wp:extent cx="5334000" cy="2426970"/>
             <wp:effectExtent b="0" l="0" r="0" t="0"/>
-            <wp:docPr descr="Dezentrale Verwaltung von Teilbereichen" title="" id="131" name="Picture"/>
+            <wp:docPr descr="Dezentrale Verwaltung von Teilbereichen" title="" id="137" name="Picture"/>
             <a:graphic>
               <a:graphicData uri="http://schemas.openxmlformats.org/drawingml/2006/picture">
                 <pic:pic>
                   <pic:nvPicPr>
-                    <pic:cNvPr descr="./img/dezentrale-verwaltung-von-teilbereichen.png" id="132" name="Picture"/>
+                    <pic:cNvPr descr="./img/dezentrale-verwaltung-von-teilbereichen.png" id="138" name="Picture"/>
                     <pic:cNvPicPr>
                       <a:picLocks noChangeArrowheads="1" noChangeAspect="1"/>
                     </pic:cNvPicPr>
                   </pic:nvPicPr>
                   <pic:blipFill>
-                    <a:blip r:embed="rId130"/>
+                    <a:blip r:embed="rId136"/>
                     <a:stretch>
                       <a:fillRect/>
                     </a:stretch>
@@ -7521,8 +7684,8 @@
         <w:t xml:space="preserve">Dezentrale Verwaltung von Teilbereichen</w:t>
       </w:r>
     </w:p>
-    <w:bookmarkEnd w:id="133"/>
-    <w:bookmarkStart w:id="134" w:name="newssektion"/>
+    <w:bookmarkEnd w:id="139"/>
+    <w:bookmarkStart w:id="140" w:name="newssektion"/>
     <w:p>
       <w:pPr>
         <w:pStyle w:val="Heading3"/>
@@ -7614,8 +7777,8 @@
         <w:t xml:space="preserve">erscheinen. Beiträge, die älter als ein zu definierender Zeitraum sind, werden aus der Newssektion gelöscht, stehen aber weiterhin über eine Suchmaske zur Verfügung.</w:t>
       </w:r>
     </w:p>
-    <w:bookmarkEnd w:id="134"/>
-    <w:bookmarkStart w:id="135" w:name="privater-bereich"/>
+    <w:bookmarkEnd w:id="140"/>
+    <w:bookmarkStart w:id="141" w:name="privater-bereich"/>
     <w:p>
       <w:pPr>
         <w:pStyle w:val="Heading3"/>
@@ -7694,8 +7857,8 @@
         <w:t xml:space="preserve">für den Mitarbeiter dar, die er sich nach seinen Wünschen einrichten kann.</w:t>
       </w:r>
     </w:p>
-    <w:bookmarkEnd w:id="135"/>
-    <w:bookmarkStart w:id="139" w:name="Xf119875eefb6177c90407338db89d2ab35e3c55"/>
+    <w:bookmarkEnd w:id="141"/>
+    <w:bookmarkStart w:id="145" w:name="Xf119875eefb6177c90407338db89d2ab35e3c55"/>
     <w:p>
       <w:pPr>
         <w:pStyle w:val="Heading3"/>
@@ -7809,18 +7972,18 @@
           <wp:inline>
             <wp:extent cx="5334000" cy="3301746"/>
             <wp:effectExtent b="0" l="0" r="0" t="0"/>
-            <wp:docPr descr="Applikationsübergreifende Datenbank" title="" id="137" name="Picture"/>
+            <wp:docPr descr="Applikationsübergreifende Datenbank" title="" id="143" name="Picture"/>
             <a:graphic>
               <a:graphicData uri="http://schemas.openxmlformats.org/drawingml/2006/picture">
                 <pic:pic>
                   <pic:nvPicPr>
-                    <pic:cNvPr descr="./img/applikationsuebergreifende-datenbank.png" id="138" name="Picture"/>
+                    <pic:cNvPr descr="./img/applikationsuebergreifende-datenbank.png" id="144" name="Picture"/>
                     <pic:cNvPicPr>
                       <a:picLocks noChangeArrowheads="1" noChangeAspect="1"/>
                     </pic:cNvPicPr>
                   </pic:nvPicPr>
                   <pic:blipFill>
-                    <a:blip r:embed="rId136"/>
+                    <a:blip r:embed="rId142"/>
                     <a:stretch>
                       <a:fillRect/>
                     </a:stretch>
@@ -8012,8 +8175,8 @@
         <w:t xml:space="preserve">.</w:t>
       </w:r>
     </w:p>
-    <w:bookmarkEnd w:id="139"/>
-    <w:bookmarkStart w:id="140" w:name="suchfunktionen"/>
+    <w:bookmarkEnd w:id="145"/>
+    <w:bookmarkStart w:id="146" w:name="suchfunktionen"/>
     <w:p>
       <w:pPr>
         <w:pStyle w:val="Heading3"/>
@@ -8092,9 +8255,9 @@
         <w:t xml:space="preserve">, wie zum Beispiel Webseiten, ergänzbar sein. Diese Eigenschaft ermöglicht es, wichtige Internetangebote in die Suche einzubeziehen.</w:t>
       </w:r>
     </w:p>
-    <w:bookmarkEnd w:id="140"/>
-    <w:bookmarkEnd w:id="141"/>
-    <w:bookmarkStart w:id="164" w:name="systemauswahl"/>
+    <w:bookmarkEnd w:id="146"/>
+    <w:bookmarkEnd w:id="147"/>
+    <w:bookmarkStart w:id="170" w:name="systemauswahl"/>
     <w:p>
       <w:pPr>
         <w:pStyle w:val="Heading2"/>
@@ -8112,7 +8275,7 @@
         <w:t xml:space="preserve">Systemauswahl</w:t>
       </w:r>
     </w:p>
-    <w:bookmarkStart w:id="144" w:name="kommerzielle-systeme"/>
+    <w:bookmarkStart w:id="150" w:name="kommerzielle-systeme"/>
     <w:p>
       <w:pPr>
         <w:pStyle w:val="Heading3"/>
@@ -8130,7 +8293,7 @@
         <w:t xml:space="preserve">Kommerzielle Systeme</w:t>
       </w:r>
     </w:p>
-    <w:bookmarkStart w:id="142" w:name="lotus-notesdomino"/>
+    <w:bookmarkStart w:id="148" w:name="lotus-notesdomino"/>
     <w:p>
       <w:pPr>
         <w:pStyle w:val="Heading4"/>
@@ -8553,8 +8716,8 @@
         <w:t xml:space="preserve">Ein wichtiger Grund für die Entscheidung für den Kauf von Notes war die Tatsache, dass Notes Clients für die meisten am IIS vorhandenen Plattformen (Windows/Mac/UNIX) bereitstellt. Ab der Version 5 (die sich im IIS bereits im Teststadium befindet) wird kein Client mehr für UNIX Systeme angeboten, was den angesprochenen Vorteil neutralisiert.</w:t>
       </w:r>
     </w:p>
-    <w:bookmarkEnd w:id="142"/>
-    <w:bookmarkStart w:id="143" w:name="microsoft-outlookexchange"/>
+    <w:bookmarkEnd w:id="148"/>
+    <w:bookmarkStart w:id="149" w:name="microsoft-outlookexchange"/>
     <w:p>
       <w:pPr>
         <w:pStyle w:val="Heading4"/>
@@ -8789,9 +8952,9 @@
         <w:t xml:space="preserve">Die Kombination aus Outlook und Exchange ist sehr gut geeignet, um den Kommunikationsteil eines Wissensmanagementsystems am IIS zu realisieren. Die intuitive Benutzung, die Verfügbarkeit auf Windows und Mac und die gute Integration des Microsoft Office machen es der Notes Lösung überlegen. Zu beachten ist aber auch der psychologische Aspekt. Lotus Notes ist bereits gekauft worden und wird an einigen Stellen auch verwendet. Eine mögliche Umstellung auf Outlook/Exchange wird deswegen sicherlich Reibungspunkte mit sich bringen. Die Entscheidung muss auf alle Fälle basierend auf fundierten Erkenntnissen getroffen werden.</w:t>
       </w:r>
     </w:p>
-    <w:bookmarkEnd w:id="143"/>
-    <w:bookmarkEnd w:id="144"/>
-    <w:bookmarkStart w:id="162" w:name="open-sourcefreie-systeme"/>
+    <w:bookmarkEnd w:id="149"/>
+    <w:bookmarkEnd w:id="150"/>
+    <w:bookmarkStart w:id="168" w:name="open-sourcefreie-systeme"/>
     <w:p>
       <w:pPr>
         <w:pStyle w:val="Heading3"/>
@@ -8809,7 +8972,7 @@
         <w:t xml:space="preserve">Open Source/Freie Systeme</w:t>
       </w:r>
     </w:p>
-    <w:bookmarkStart w:id="146" w:name="twig---the-web-integration-gateway"/>
+    <w:bookmarkStart w:id="152" w:name="twig---the-web-integration-gateway"/>
     <w:p>
       <w:pPr>
         <w:pStyle w:val="Heading4"/>
@@ -8837,7 +9000,7 @@
       <w:r>
         <w:t xml:space="preserve"> </w:t>
       </w:r>
-      <w:hyperlink r:id="rId145">
+      <w:hyperlink r:id="rId151">
         <w:r>
           <w:rPr>
             <w:rStyle w:val="Hyperlink"/>
@@ -8980,8 +9143,8 @@
         <w:t xml:space="preserve">ist, könnten diese Funktionen nachgerüstet werden, was allerdings sehr arbeitsintensiv ist.</w:t>
       </w:r>
     </w:p>
-    <w:bookmarkEnd w:id="146"/>
-    <w:bookmarkStart w:id="149" w:name="zope---z-object-publishing-environment"/>
+    <w:bookmarkEnd w:id="152"/>
+    <w:bookmarkStart w:id="155" w:name="zope---z-object-publishing-environment"/>
     <w:p>
       <w:pPr>
         <w:pStyle w:val="Heading4"/>
@@ -9003,7 +9166,7 @@
       <w:pPr>
         <w:pStyle w:val="FirstParagraph"/>
       </w:pPr>
-      <w:hyperlink r:id="rId147">
+      <w:hyperlink r:id="rId153">
         <w:r>
           <w:rPr>
             <w:rStyle w:val="Hyperlink"/>
@@ -9248,7 +9411,7 @@
       <w:r>
         <w:t xml:space="preserve"> </w:t>
       </w:r>
-      <w:hyperlink r:id="rId148">
+      <w:hyperlink r:id="rId154">
         <w:r>
           <w:rPr>
             <w:rStyle w:val="Hyperlink"/>
@@ -9634,8 +9797,8 @@
         <w:t xml:space="preserve">Diese Funktion bietet sich an, wenn Personen, wie zum Beispiel Studienarbeiter, in der globalen Nutzerverwaltung noch nicht enthalten sind, aber dennoch Zugang zu einem Bereich des Systems bekommen sollen.</w:t>
       </w:r>
     </w:p>
-    <w:bookmarkEnd w:id="149"/>
-    <w:bookmarkStart w:id="151" w:name="jetspeed"/>
+    <w:bookmarkEnd w:id="155"/>
+    <w:bookmarkStart w:id="157" w:name="jetspeed"/>
     <w:p>
       <w:pPr>
         <w:pStyle w:val="Heading4"/>
@@ -9663,7 +9826,7 @@
       <w:r>
         <w:t xml:space="preserve"> </w:t>
       </w:r>
-      <w:hyperlink r:id="rId150">
+      <w:hyperlink r:id="rId156">
         <w:r>
           <w:rPr>
             <w:rStyle w:val="Hyperlink"/>
@@ -9770,8 +9933,8 @@
         <w:t xml:space="preserve">Synchronisation mit Avantgo</w:t>
       </w:r>
     </w:p>
-    <w:bookmarkEnd w:id="151"/>
-    <w:bookmarkStart w:id="153" w:name="midgard"/>
+    <w:bookmarkEnd w:id="157"/>
+    <w:bookmarkStart w:id="159" w:name="midgard"/>
     <w:p>
       <w:pPr>
         <w:pStyle w:val="Heading4"/>
@@ -9799,7 +9962,7 @@
       <w:r>
         <w:t xml:space="preserve"> </w:t>
       </w:r>
-      <w:hyperlink r:id="rId152">
+      <w:hyperlink r:id="rId158">
         <w:r>
           <w:rPr>
             <w:rStyle w:val="Hyperlink"/>
@@ -9899,8 +10062,8 @@
         <w:t xml:space="preserve">einzuordnen. Als Wissensmanagementsystem am IIS kommt Midgard aus den genannten Gründen nicht in Frage.</w:t>
       </w:r>
     </w:p>
-    <w:bookmarkEnd w:id="153"/>
-    <w:bookmarkStart w:id="155" w:name="enhydra"/>
+    <w:bookmarkEnd w:id="159"/>
+    <w:bookmarkStart w:id="161" w:name="enhydra"/>
     <w:p>
       <w:pPr>
         <w:pStyle w:val="Heading4"/>
@@ -9922,7 +10085,7 @@
       <w:pPr>
         <w:pStyle w:val="FirstParagraph"/>
       </w:pPr>
-      <w:hyperlink r:id="rId154">
+      <w:hyperlink r:id="rId160">
         <w:r>
           <w:rPr>
             <w:rStyle w:val="Hyperlink"/>
@@ -9977,8 +10140,8 @@
         <w:t xml:space="preserve">Als Wissensmanagementsystem kommt Enhydra für das IIS nicht in Frage, da es keine Möglichkeit bietet, vorgefertigte Elemente, wie Diskussionsforen, etc. in das System einzubinden und miteinander zu verknüpfen.</w:t>
       </w:r>
     </w:p>
-    <w:bookmarkEnd w:id="155"/>
-    <w:bookmarkStart w:id="157" w:name="opencms"/>
+    <w:bookmarkEnd w:id="161"/>
+    <w:bookmarkStart w:id="163" w:name="opencms"/>
     <w:p>
       <w:pPr>
         <w:pStyle w:val="Heading4"/>
@@ -10000,7 +10163,7 @@
       <w:pPr>
         <w:pStyle w:val="FirstParagraph"/>
       </w:pPr>
-      <w:hyperlink r:id="rId156">
+      <w:hyperlink r:id="rId162">
         <w:r>
           <w:rPr>
             <w:rStyle w:val="Hyperlink"/>
@@ -10087,8 +10250,8 @@
         <w:t xml:space="preserve">OpenCMS kommt als Plattform für das IIS-Wissensmanagementsystem nicht in Frage.</w:t>
       </w:r>
     </w:p>
-    <w:bookmarkEnd w:id="157"/>
-    <w:bookmarkStart w:id="159" w:name="intalio"/>
+    <w:bookmarkEnd w:id="163"/>
+    <w:bookmarkStart w:id="165" w:name="intalio"/>
     <w:p>
       <w:pPr>
         <w:pStyle w:val="Heading4"/>
@@ -10116,7 +10279,7 @@
       <w:r>
         <w:t xml:space="preserve"> </w:t>
       </w:r>
-      <w:hyperlink r:id="rId158">
+      <w:hyperlink r:id="rId164">
         <w:r>
           <w:rPr>
             <w:rStyle w:val="Hyperlink"/>
@@ -10247,8 +10410,8 @@
         <w:t xml:space="preserve">Intalio kommt als Plattform für das IIS-Wissensmanagementsystem nicht in Frage.</w:t>
       </w:r>
     </w:p>
-    <w:bookmarkEnd w:id="159"/>
-    <w:bookmarkStart w:id="160" w:name="locomotive"/>
+    <w:bookmarkEnd w:id="165"/>
+    <w:bookmarkStart w:id="166" w:name="locomotive"/>
     <w:p>
       <w:pPr>
         <w:pStyle w:val="Heading4"/>
@@ -10305,8 +10468,8 @@
         <w:t xml:space="preserve">Locomotive kommt als Plattform für das IIS-Wissensmanagementsystem nicht in Frage.</w:t>
       </w:r>
     </w:p>
-    <w:bookmarkEnd w:id="160"/>
-    <w:bookmarkStart w:id="161" w:name="star-officestar-portal"/>
+    <w:bookmarkEnd w:id="166"/>
+    <w:bookmarkStart w:id="167" w:name="star-officestar-portal"/>
     <w:p>
       <w:pPr>
         <w:pStyle w:val="Heading4"/>
@@ -10388,9 +10551,9 @@
         <w:t xml:space="preserve">vor, das nur ausgewählten Firmen die Nutzung des Portals ermöglicht. Der Funktionsumfang dieses Produkts konnte aus diesem Grund nicht evaluiert werden.</w:t>
       </w:r>
     </w:p>
-    <w:bookmarkEnd w:id="161"/>
-    <w:bookmarkEnd w:id="162"/>
-    <w:bookmarkStart w:id="163" w:name="eigene-programmierung"/>
+    <w:bookmarkEnd w:id="167"/>
+    <w:bookmarkEnd w:id="168"/>
+    <w:bookmarkStart w:id="169" w:name="eigene-programmierung"/>
     <w:p>
       <w:pPr>
         <w:pStyle w:val="Heading3"/>
@@ -10480,9 +10643,9 @@
         <w:t xml:space="preserve">werden.</w:t>
       </w:r>
     </w:p>
-    <w:bookmarkEnd w:id="163"/>
-    <w:bookmarkEnd w:id="164"/>
-    <w:bookmarkStart w:id="165" w:name="entscheidung"/>
+    <w:bookmarkEnd w:id="169"/>
+    <w:bookmarkEnd w:id="170"/>
+    <w:bookmarkStart w:id="171" w:name="entscheidung"/>
     <w:p>
       <w:pPr>
         <w:pStyle w:val="Heading2"/>
@@ -10624,8 +10787,8 @@
         <w:t xml:space="preserve">Viele der im ersten Ansatz definierten Methoden, wie der White Page Dienst oder die externen Suchfunktionen, konnten ohne Mehraufwand in systemX II integriert werden.</w:t>
       </w:r>
     </w:p>
-    <w:bookmarkEnd w:id="165"/>
-    <w:bookmarkStart w:id="197" w:name="systemx-i"/>
+    <w:bookmarkEnd w:id="171"/>
+    <w:bookmarkStart w:id="203" w:name="systemx-i"/>
     <w:p>
       <w:pPr>
         <w:pStyle w:val="Heading2"/>
@@ -10643,7 +10806,7 @@
         <w:t xml:space="preserve">systemX I</w:t>
       </w:r>
     </w:p>
-    <w:bookmarkStart w:id="172" w:name="überblick"/>
+    <w:bookmarkStart w:id="178" w:name="überblick"/>
     <w:p>
       <w:pPr>
         <w:pStyle w:val="Heading3"/>
@@ -10718,18 +10881,18 @@
           <wp:inline>
             <wp:extent cx="3058193" cy="2691210"/>
             <wp:effectExtent b="0" l="0" r="0" t="0"/>
-            <wp:docPr descr="systemX I - Überblick" title="" id="167" name="Picture"/>
+            <wp:docPr descr="systemX I - Überblick" title="" id="173" name="Picture"/>
             <a:graphic>
               <a:graphicData uri="http://schemas.openxmlformats.org/drawingml/2006/picture">
                 <pic:pic>
                   <pic:nvPicPr>
-                    <pic:cNvPr descr="./img/systemx-i-ueberblick.png" id="168" name="Picture"/>
+                    <pic:cNvPr descr="./img/systemx-i-ueberblick.png" id="174" name="Picture"/>
                     <pic:cNvPicPr>
                       <a:picLocks noChangeArrowheads="1" noChangeAspect="1"/>
                     </pic:cNvPicPr>
                   </pic:nvPicPr>
                   <pic:blipFill>
-                    <a:blip r:embed="rId166"/>
+                    <a:blip r:embed="rId172"/>
                     <a:stretch>
                       <a:fillRect/>
                     </a:stretch>
@@ -11038,18 +11201,18 @@
           <wp:inline>
             <wp:extent cx="3058193" cy="1058135"/>
             <wp:effectExtent b="0" l="0" r="0" t="0"/>
-            <wp:docPr descr="CGI Funktionsweise" title="" id="170" name="Picture"/>
+            <wp:docPr descr="CGI Funktionsweise" title="" id="176" name="Picture"/>
             <a:graphic>
               <a:graphicData uri="http://schemas.openxmlformats.org/drawingml/2006/picture">
                 <pic:pic>
                   <pic:nvPicPr>
-                    <pic:cNvPr descr="./img/cgi-funktionsweise.png" id="171" name="Picture"/>
+                    <pic:cNvPr descr="./img/cgi-funktionsweise.png" id="177" name="Picture"/>
                     <pic:cNvPicPr>
                       <a:picLocks noChangeArrowheads="1" noChangeAspect="1"/>
                     </pic:cNvPicPr>
                   </pic:nvPicPr>
                   <pic:blipFill>
-                    <a:blip r:embed="rId169"/>
+                    <a:blip r:embed="rId175"/>
                     <a:stretch>
                       <a:fillRect/>
                     </a:stretch>
@@ -11745,8 +11908,8 @@
         <w:t xml:space="preserve">sorgt am Ende der Kette für die eigentliche Formatierung des Inhalts. Mit unterschiedlichen Formattern können Formate wie HTML und PDF erzeugt werden.</w:t>
       </w:r>
     </w:p>
-    <w:bookmarkEnd w:id="172"/>
-    <w:bookmarkStart w:id="187" w:name="implementierung-der-definierten-methoden"/>
+    <w:bookmarkEnd w:id="178"/>
+    <w:bookmarkStart w:id="193" w:name="implementierung-der-definierten-methoden"/>
     <w:p>
       <w:pPr>
         <w:pStyle w:val="Heading3"/>
@@ -11764,7 +11927,7 @@
         <w:t xml:space="preserve">Implementierung der definierten Methoden</w:t>
       </w:r>
     </w:p>
-    <w:bookmarkStart w:id="176" w:name="whitepage-dienst"/>
+    <w:bookmarkStart w:id="182" w:name="whitepage-dienst"/>
     <w:p>
       <w:pPr>
         <w:pStyle w:val="Heading4"/>
@@ -11799,18 +11962,18 @@
           <wp:inline>
             <wp:extent cx="5334000" cy="2597658"/>
             <wp:effectExtent b="0" l="0" r="0" t="0"/>
-            <wp:docPr descr="Vermeidung redundanter Datenhaltung" title="" id="174" name="Picture"/>
+            <wp:docPr descr="Vermeidung redundanter Datenhaltung" title="" id="180" name="Picture"/>
             <a:graphic>
               <a:graphicData uri="http://schemas.openxmlformats.org/drawingml/2006/picture">
                 <pic:pic>
                   <pic:nvPicPr>
-                    <pic:cNvPr descr="./img/vermeidung-reduntanter-datenhaltung.png" id="175" name="Picture"/>
+                    <pic:cNvPr descr="./img/vermeidung-reduntanter-datenhaltung.png" id="181" name="Picture"/>
                     <pic:cNvPicPr>
                       <a:picLocks noChangeArrowheads="1" noChangeAspect="1"/>
                     </pic:cNvPicPr>
                   </pic:nvPicPr>
                   <pic:blipFill>
-                    <a:blip r:embed="rId173"/>
+                    <a:blip r:embed="rId179"/>
                     <a:stretch>
                       <a:fillRect/>
                     </a:stretch>
@@ -12226,8 +12389,8 @@
         <w:t xml:space="preserve">für anderen Applikationen, wie zum Beispiel das Microsoft Office, zur Verfügung zu stellen. Hiermit eröffnet sich für einzelne Bereiche die Möglichkeit, basierend auf SQL-Abfragen, personenbezogene Datenbestände lokal zu führen.</w:t>
       </w:r>
     </w:p>
-    <w:bookmarkEnd w:id="176"/>
-    <w:bookmarkStart w:id="178" w:name="diskussionsforum-1"/>
+    <w:bookmarkEnd w:id="182"/>
+    <w:bookmarkStart w:id="184" w:name="diskussionsforum-1"/>
     <w:p>
       <w:pPr>
         <w:pStyle w:val="Heading4"/>
@@ -12255,7 +12418,7 @@
       <w:r>
         <w:t xml:space="preserve"> </w:t>
       </w:r>
-      <w:hyperlink r:id="rId177">
+      <w:hyperlink r:id="rId183">
         <w:r>
           <w:rPr>
             <w:rStyle w:val="Hyperlink"/>
@@ -12326,8 +12489,8 @@
         <w:t xml:space="preserve">abgelegt (MySQL oder PostgreSQL). Es besteht die Möglichkeit, sich von Antworten auf eingestellte Beiträge per Mail informieren zu lassen.</w:t>
       </w:r>
     </w:p>
-    <w:bookmarkEnd w:id="178"/>
-    <w:bookmarkStart w:id="180" w:name="newssektion-1"/>
+    <w:bookmarkEnd w:id="184"/>
+    <w:bookmarkStart w:id="186" w:name="newssektion-1"/>
     <w:p>
       <w:pPr>
         <w:pStyle w:val="Heading4"/>
@@ -12355,7 +12518,7 @@
       <w:r>
         <w:t xml:space="preserve"> </w:t>
       </w:r>
-      <w:hyperlink r:id="rId179">
+      <w:hyperlink r:id="rId185">
         <w:r>
           <w:rPr>
             <w:rStyle w:val="Hyperlink"/>
@@ -12370,8 +12533,8 @@
         <w:t xml:space="preserve">einzusetzen, das auf PHP3 basiert und alle Beiträge in einer MySQL-Datenbank ablegt.</w:t>
       </w:r>
     </w:p>
-    <w:bookmarkEnd w:id="180"/>
-    <w:bookmarkStart w:id="181" w:name="privater-bereich-1"/>
+    <w:bookmarkEnd w:id="186"/>
+    <w:bookmarkStart w:id="187" w:name="privater-bereich-1"/>
     <w:p>
       <w:pPr>
         <w:pStyle w:val="Heading4"/>
@@ -12397,8 +12560,8 @@
         <w:t xml:space="preserve">Der private Bereich unterscheidet sich vom öffentlichen nur dadurch, dass der Besitzer als Administrator fungiert und somit über die Rechtevergabe entscheiden kann.</w:t>
       </w:r>
     </w:p>
-    <w:bookmarkEnd w:id="181"/>
-    <w:bookmarkStart w:id="182" w:name="zugang-über-standardsoftware"/>
+    <w:bookmarkEnd w:id="187"/>
+    <w:bookmarkStart w:id="188" w:name="zugang-über-standardsoftware"/>
     <w:p>
       <w:pPr>
         <w:pStyle w:val="Heading4"/>
@@ -12470,8 +12633,8 @@
         <w:t xml:space="preserve">Datenbank (zum Beispiel Microsoft Access) notwendig.</w:t>
       </w:r>
     </w:p>
-    <w:bookmarkEnd w:id="182"/>
-    <w:bookmarkStart w:id="183" w:name="Xe1ffdea6ca168525802fdd5378b01c01f5a5bdf"/>
+    <w:bookmarkEnd w:id="188"/>
+    <w:bookmarkStart w:id="189" w:name="Xe1ffdea6ca168525802fdd5378b01c01f5a5bdf"/>
     <w:p>
       <w:pPr>
         <w:pStyle w:val="Heading4"/>
@@ -12583,8 +12746,8 @@
         <w:t xml:space="preserve">Zur Konfiguration und Administration der MySQL-Datenbank ist kein dedizierter Client notwendig, da mit phpMyAdmin ein Webinterface zur Datenbank verfügbar ist.</w:t>
       </w:r>
     </w:p>
-    <w:bookmarkEnd w:id="183"/>
-    <w:bookmarkStart w:id="186" w:name="suchfunktionen-1"/>
+    <w:bookmarkEnd w:id="189"/>
+    <w:bookmarkStart w:id="192" w:name="suchfunktionen-1"/>
     <w:p>
       <w:pPr>
         <w:pStyle w:val="Heading4"/>
@@ -12676,7 +12839,7 @@
       <w:r>
         <w:t xml:space="preserve"> </w:t>
       </w:r>
-      <w:hyperlink r:id="rId184">
+      <w:hyperlink r:id="rId190">
         <w:r>
           <w:rPr>
             <w:rStyle w:val="Hyperlink"/>
@@ -12778,7 +12941,7 @@
       <w:r>
         <w:t xml:space="preserve"> </w:t>
       </w:r>
-      <w:hyperlink r:id="rId185">
+      <w:hyperlink r:id="rId191">
         <w:r>
           <w:rPr>
             <w:rStyle w:val="Hyperlink"/>
@@ -12903,9 +13066,9 @@
         <w:t xml:space="preserve">Von der Möglichkeit, mit Udmsearch auch Dokumente mit anderem Format als HTML zu indizieren wurde bisher noch kein Gebrauch gemacht. Es bietet sich aber beispielsweise an, die Sektion mit den Online- Studien- und Diplomarbeiten auch zu indizieren. Dafür stehen Module für die Formate PDF, Postscript und Doc (MS Word) zur Verfügung.</w:t>
       </w:r>
     </w:p>
-    <w:bookmarkEnd w:id="186"/>
-    <w:bookmarkEnd w:id="187"/>
-    <w:bookmarkStart w:id="196" w:name="verwendete-softwarepakete"/>
+    <w:bookmarkEnd w:id="192"/>
+    <w:bookmarkEnd w:id="193"/>
+    <w:bookmarkStart w:id="202" w:name="verwendete-softwarepakete"/>
     <w:p>
       <w:pPr>
         <w:pStyle w:val="Heading3"/>
@@ -12939,7 +13102,7 @@
           <w:numId w:val="1011"/>
         </w:numPr>
       </w:pPr>
-      <w:hyperlink r:id="rId188">
+      <w:hyperlink r:id="rId194">
         <w:r>
           <w:rPr>
             <w:rStyle w:val="Hyperlink"/>
@@ -12962,7 +13125,7 @@
           <w:numId w:val="1011"/>
         </w:numPr>
       </w:pPr>
-      <w:hyperlink r:id="rId189">
+      <w:hyperlink r:id="rId195">
         <w:r>
           <w:rPr>
             <w:rStyle w:val="Hyperlink"/>
@@ -12985,7 +13148,7 @@
           <w:numId w:val="1011"/>
         </w:numPr>
       </w:pPr>
-      <w:hyperlink r:id="rId190">
+      <w:hyperlink r:id="rId196">
         <w:r>
           <w:rPr>
             <w:rStyle w:val="Hyperlink"/>
@@ -13008,7 +13171,7 @@
           <w:numId w:val="1011"/>
         </w:numPr>
       </w:pPr>
-      <w:hyperlink r:id="rId191">
+      <w:hyperlink r:id="rId197">
         <w:r>
           <w:rPr>
             <w:rStyle w:val="Hyperlink"/>
@@ -13025,7 +13188,7 @@
       <w:r>
         <w:t xml:space="preserve"> </w:t>
       </w:r>
-      <w:hyperlink r:id="rId192">
+      <w:hyperlink r:id="rId198">
         <w:r>
           <w:rPr>
             <w:rStyle w:val="Hyperlink"/>
@@ -13045,7 +13208,7 @@
           <w:numId w:val="1011"/>
         </w:numPr>
       </w:pPr>
-      <w:hyperlink r:id="rId193">
+      <w:hyperlink r:id="rId199">
         <w:r>
           <w:rPr>
             <w:rStyle w:val="Hyperlink"/>
@@ -13068,7 +13231,7 @@
           <w:numId w:val="1011"/>
         </w:numPr>
       </w:pPr>
-      <w:hyperlink r:id="rId184">
+      <w:hyperlink r:id="rId190">
         <w:r>
           <w:rPr>
             <w:rStyle w:val="Hyperlink"/>
@@ -13091,7 +13254,7 @@
           <w:numId w:val="1011"/>
         </w:numPr>
       </w:pPr>
-      <w:hyperlink r:id="rId194">
+      <w:hyperlink r:id="rId200">
         <w:r>
           <w:rPr>
             <w:rStyle w:val="Hyperlink"/>
@@ -13114,7 +13277,7 @@
           <w:numId w:val="1011"/>
         </w:numPr>
       </w:pPr>
-      <w:hyperlink r:id="rId195">
+      <w:hyperlink r:id="rId201">
         <w:r>
           <w:rPr>
             <w:rStyle w:val="Hyperlink"/>
@@ -13137,7 +13300,7 @@
           <w:numId w:val="1011"/>
         </w:numPr>
       </w:pPr>
-      <w:hyperlink r:id="rId177">
+      <w:hyperlink r:id="rId183">
         <w:r>
           <w:rPr>
             <w:rStyle w:val="Hyperlink"/>
@@ -13152,9 +13315,9 @@
         <w:t xml:space="preserve">Diskussionsforum auf PHP-Basis, das alle Beiträge in einer MySQL Datenbank ablegt</w:t>
       </w:r>
     </w:p>
-    <w:bookmarkEnd w:id="196"/>
-    <w:bookmarkEnd w:id="197"/>
-    <w:bookmarkStart w:id="213" w:name="systemx-ii"/>
+    <w:bookmarkEnd w:id="202"/>
+    <w:bookmarkEnd w:id="203"/>
+    <w:bookmarkStart w:id="219" w:name="systemx-ii"/>
     <w:p>
       <w:pPr>
         <w:pStyle w:val="Heading2"/>
@@ -13172,7 +13335,7 @@
         <w:t xml:space="preserve">systemX II</w:t>
       </w:r>
     </w:p>
-    <w:bookmarkStart w:id="201" w:name="überblick-1"/>
+    <w:bookmarkStart w:id="207" w:name="überblick-1"/>
     <w:p>
       <w:pPr>
         <w:pStyle w:val="Heading3"/>
@@ -13271,18 +13434,18 @@
           <wp:inline>
             <wp:extent cx="5334000" cy="3269742"/>
             <wp:effectExtent b="0" l="0" r="0" t="0"/>
-            <wp:docPr descr="systemX II - Überblick" title="" id="199" name="Picture"/>
+            <wp:docPr descr="systemX II - Überblick" title="" id="205" name="Picture"/>
             <a:graphic>
               <a:graphicData uri="http://schemas.openxmlformats.org/drawingml/2006/picture">
                 <pic:pic>
                   <pic:nvPicPr>
-                    <pic:cNvPr descr="./img/systemx-ii-ueberblick.png" id="200" name="Picture"/>
+                    <pic:cNvPr descr="./img/systemx-ii-ueberblick.png" id="206" name="Picture"/>
                     <pic:cNvPicPr>
                       <a:picLocks noChangeArrowheads="1" noChangeAspect="1"/>
                     </pic:cNvPicPr>
                   </pic:nvPicPr>
                   <pic:blipFill>
-                    <a:blip r:embed="rId198"/>
+                    <a:blip r:embed="rId204"/>
                     <a:stretch>
                       <a:fillRect/>
                     </a:stretch>
@@ -13317,8 +13480,8 @@
         <w:t xml:space="preserve">systemX II - Überblick</w:t>
       </w:r>
     </w:p>
-    <w:bookmarkEnd w:id="201"/>
-    <w:bookmarkStart w:id="211" w:name="X83a4113bfcf10cfddaf04477cfeda825aed53c0"/>
+    <w:bookmarkEnd w:id="207"/>
+    <w:bookmarkStart w:id="217" w:name="X83a4113bfcf10cfddaf04477cfeda825aed53c0"/>
     <w:p>
       <w:pPr>
         <w:pStyle w:val="Heading3"/>
@@ -13336,7 +13499,7 @@
         <w:t xml:space="preserve">Implementierung der definierten Methoden</w:t>
       </w:r>
     </w:p>
-    <w:bookmarkStart w:id="202" w:name="diskussionsforum-2"/>
+    <w:bookmarkStart w:id="208" w:name="diskussionsforum-2"/>
     <w:p>
       <w:pPr>
         <w:pStyle w:val="Heading4"/>
@@ -13407,8 +13570,8 @@
         <w:t xml:space="preserve">, da es eine Weiterentwicklung von Confera darstellt und für die in ZOPE integrierte Suchmaschine ZCatalog besseren Zugriff bietet.</w:t>
       </w:r>
     </w:p>
-    <w:bookmarkEnd w:id="202"/>
-    <w:bookmarkStart w:id="205" w:name="newssektion-2"/>
+    <w:bookmarkEnd w:id="208"/>
+    <w:bookmarkStart w:id="211" w:name="newssektion-2"/>
     <w:p>
       <w:pPr>
         <w:pStyle w:val="Heading4"/>
@@ -13436,7 +13599,7 @@
       <w:r>
         <w:t xml:space="preserve"> </w:t>
       </w:r>
-      <w:hyperlink r:id="rId203">
+      <w:hyperlink r:id="rId209">
         <w:r>
           <w:rPr>
             <w:rStyle w:val="Hyperlink"/>
@@ -13453,7 +13616,7 @@
       <w:r>
         <w:t xml:space="preserve"> </w:t>
       </w:r>
-      <w:hyperlink r:id="rId204">
+      <w:hyperlink r:id="rId210">
         <w:r>
           <w:rPr>
             <w:rStyle w:val="Hyperlink"/>
@@ -13545,8 +13708,8 @@
         <w:t xml:space="preserve">werden (Review). Auf diese Weise wird eine schnelle und effiziente Weitergabe von Informationen ermöglicht und gleichzeitig dem Missbrauch vorgebeugt.</w:t>
       </w:r>
     </w:p>
-    <w:bookmarkEnd w:id="205"/>
-    <w:bookmarkStart w:id="206" w:name="privater-bereich-2"/>
+    <w:bookmarkEnd w:id="211"/>
+    <w:bookmarkStart w:id="212" w:name="privater-bereich-2"/>
     <w:p>
       <w:pPr>
         <w:pStyle w:val="Heading4"/>
@@ -13612,8 +13775,8 @@
         <w:t xml:space="preserve">Standardmäßig ist der private Bereich für alle geöffnet und kann dadurch mit der globalen Suchmaschine erfasst werden. Ein Mitarbeiter kann aber auch bestimmte Sektionen in seinem Bereich für die Außenwelt verschließen.</w:t>
       </w:r>
     </w:p>
-    <w:bookmarkEnd w:id="206"/>
-    <w:bookmarkStart w:id="208" w:name="zugang-über-standardsoftware-1"/>
+    <w:bookmarkEnd w:id="212"/>
+    <w:bookmarkStart w:id="214" w:name="zugang-über-standardsoftware-1"/>
     <w:p>
       <w:pPr>
         <w:pStyle w:val="Heading4"/>
@@ -13684,7 +13847,7 @@
       <w:pPr>
         <w:pStyle w:val="BodyText"/>
       </w:pPr>
-      <w:hyperlink r:id="rId207">
+      <w:hyperlink r:id="rId213">
         <w:r>
           <w:rPr>
             <w:rStyle w:val="Hyperlink"/>
@@ -13752,8 +13915,8 @@
         <w:t xml:space="preserve">ausgewählt werden. Mit WebFolders ist es möglich, den Inhalt des Webservers wie ein normales Dateisystem zu behandeln. So arbeitet der Mitarbeiter mit seinen gewohnten Hilfsmitteln und ist ohne weitere Kenntnisse in der Lage, Inhalte auf dem Server zu administrieren.</w:t>
       </w:r>
     </w:p>
-    <w:bookmarkEnd w:id="208"/>
-    <w:bookmarkStart w:id="209" w:name="Xe4eeb343b32252b01213c76e5463f1a1cd7665e"/>
+    <w:bookmarkEnd w:id="214"/>
+    <w:bookmarkStart w:id="215" w:name="Xe4eeb343b32252b01213c76e5463f1a1cd7665e"/>
     <w:p>
       <w:pPr>
         <w:pStyle w:val="Heading4"/>
@@ -13851,8 +14014,8 @@
         <w:t xml:space="preserve">können Schnittstellen zu bestehenden Datenbanken einfach eingerichtet werden. Basierend auf einem DA fragt der Wizard die Felder der Tabellen ab und erzeugt eine Eingabemaske. Diese kann dann an die individuellen Wünsche, wie zum Beispiel das Layout, angepasst werden. Der Anwender muss sich nicht mehr um den technischen Teil der Datenerfassung kümmern.</w:t>
       </w:r>
     </w:p>
-    <w:bookmarkEnd w:id="209"/>
-    <w:bookmarkStart w:id="210" w:name="suchfunktionen-2"/>
+    <w:bookmarkEnd w:id="215"/>
+    <w:bookmarkStart w:id="216" w:name="suchfunktionen-2"/>
     <w:p>
       <w:pPr>
         <w:pStyle w:val="Heading4"/>
@@ -13923,9 +14086,9 @@
         <w:t xml:space="preserve">In jeder Ansicht im System befindet sich die Möglichkeit eine Suche zu starten.</w:t>
       </w:r>
     </w:p>
-    <w:bookmarkEnd w:id="210"/>
-    <w:bookmarkEnd w:id="211"/>
-    <w:bookmarkStart w:id="212" w:name="verwendete-produkte"/>
+    <w:bookmarkEnd w:id="216"/>
+    <w:bookmarkEnd w:id="217"/>
+    <w:bookmarkStart w:id="218" w:name="verwendete-produkte"/>
     <w:p>
       <w:pPr>
         <w:pStyle w:val="Heading3"/>
@@ -14067,10 +14230,10 @@
         <w:t xml:space="preserve">ZDConfera</w:t>
       </w:r>
     </w:p>
-    <w:bookmarkEnd w:id="212"/>
-    <w:bookmarkEnd w:id="213"/>
-    <w:bookmarkEnd w:id="214"/>
-    <w:bookmarkStart w:id="223" w:name="durchgeführte-projekteverifikation"/>
+    <w:bookmarkEnd w:id="218"/>
+    <w:bookmarkEnd w:id="219"/>
+    <w:bookmarkEnd w:id="220"/>
+    <w:bookmarkStart w:id="229" w:name="durchgeführte-projekteverifikation"/>
     <w:p>
       <w:pPr>
         <w:pStyle w:val="Heading1"/>
@@ -14088,7 +14251,7 @@
         <w:t xml:space="preserve">Durchgeführte Projekte/Verifikation</w:t>
       </w:r>
     </w:p>
-    <w:bookmarkStart w:id="215" w:name="wissensmanagement-diskussionsforum"/>
+    <w:bookmarkStart w:id="221" w:name="wissensmanagement-diskussionsforum"/>
     <w:p>
       <w:pPr>
         <w:pStyle w:val="Heading2"/>
@@ -14245,8 +14408,8 @@
         <w:t xml:space="preserve">Es folgten beispielsweise auf das Webangebot wesentlich mehr Reaktionen per Email als im Forum selber. Rückfragen, ob diese Emails im Forum veröffentlicht werden können, wurden entweder nicht beantwortet oder verneint.</w:t>
       </w:r>
     </w:p>
-    <w:bookmarkEnd w:id="215"/>
-    <w:bookmarkStart w:id="216" w:name="wissensmanagement-workshops"/>
+    <w:bookmarkEnd w:id="221"/>
+    <w:bookmarkStart w:id="222" w:name="wissensmanagement-workshops"/>
     <w:p>
       <w:pPr>
         <w:pStyle w:val="Heading2"/>
@@ -14341,8 +14504,8 @@
         <w:t xml:space="preserve">gebildet, die Interesse an dem Thema zeigen und Wissensmanagement am IIS fördern wollen.</w:t>
       </w:r>
     </w:p>
-    <w:bookmarkEnd w:id="216"/>
-    <w:bookmarkStart w:id="217" w:name="mitarbeiterbefragung"/>
+    <w:bookmarkEnd w:id="222"/>
+    <w:bookmarkStart w:id="223" w:name="mitarbeiterbefragung"/>
     <w:p>
       <w:pPr>
         <w:pStyle w:val="Heading2"/>
@@ -14485,8 +14648,8 @@
         <w:t xml:space="preserve">Die Umfrage ist aus Sicht der Wissensmanagement-Plattform als Erfolg zu werten. Durch den Zugriff über Webbrowser konnte die gesamte Umfrage inklusive Auswertung innerhalb von sieben Arbeitstagen durchgeführt werden. In diesem Zeitraum haben sich über 130 Mitarbeiter an der Umfrage beteiligt</w:t>
       </w:r>
     </w:p>
-    <w:bookmarkEnd w:id="217"/>
-    <w:bookmarkStart w:id="222" w:name="X5cacd80e136aef5e62d57cf10c394b90075fad5"/>
+    <w:bookmarkEnd w:id="223"/>
+    <w:bookmarkStart w:id="228" w:name="X5cacd80e136aef5e62d57cf10c394b90075fad5"/>
     <w:p>
       <w:pPr>
         <w:pStyle w:val="Heading2"/>
@@ -14679,7 +14842,7 @@
       <w:r>
         <w:t xml:space="preserve"> </w:t>
       </w:r>
-      <w:hyperlink r:id="rId218">
+      <w:hyperlink r:id="rId224">
         <w:r>
           <w:rPr>
             <w:rStyle w:val="Hyperlink"/>
@@ -14735,18 +14898,18 @@
           <wp:inline>
             <wp:extent cx="3058193" cy="1541329"/>
             <wp:effectExtent b="0" l="0" r="0" t="0"/>
-            <wp:docPr descr="Konzept der Studien-/Diplomarbeits-/Praktikums-/Hiwibörse" title="" id="220" name="Picture"/>
+            <wp:docPr descr="Konzept der Studien-/Diplomarbeits-/Praktikums-/Hiwibörse" title="" id="226" name="Picture"/>
             <a:graphic>
               <a:graphicData uri="http://schemas.openxmlformats.org/drawingml/2006/picture">
                 <pic:pic>
                   <pic:nvPicPr>
-                    <pic:cNvPr descr="./img/konzept-abschlussarbeiten-boerse.png" id="221" name="Picture"/>
+                    <pic:cNvPr descr="./img/konzept-abschlussarbeiten-boerse.png" id="227" name="Picture"/>
                     <pic:cNvPicPr>
                       <a:picLocks noChangeArrowheads="1" noChangeAspect="1"/>
                     </pic:cNvPicPr>
                   </pic:nvPicPr>
                   <pic:blipFill>
-                    <a:blip r:embed="rId219"/>
+                    <a:blip r:embed="rId225"/>
                     <a:stretch>
                       <a:fillRect/>
                     </a:stretch>
@@ -14781,9 +14944,9 @@
         <w:t xml:space="preserve">Konzept der Studien-/Diplomarbeits-/Praktikums-/Hiwibörse</w:t>
       </w:r>
     </w:p>
-    <w:bookmarkEnd w:id="222"/>
-    <w:bookmarkEnd w:id="223"/>
-    <w:bookmarkStart w:id="224" w:name="ausblick"/>
+    <w:bookmarkEnd w:id="228"/>
+    <w:bookmarkEnd w:id="229"/>
+    <w:bookmarkStart w:id="230" w:name="ausblick"/>
     <w:p>
       <w:pPr>
         <w:pStyle w:val="Heading1"/>
@@ -14881,8 +15044,8 @@
         <w:t xml:space="preserve">Der Verfasser dieser Arbeit ist überzeugt davon, dass die Werkzeugentscheidung nicht notwendigerweise Lotus Notes heißen muss. Das systemX II bietet im Vergleich zu Lotus Notes den großen Vorteil, dass es auch ohne Kenntnis von speziellen Programmiersprachen erweiterbar ist. Das bedeutet für das IIS, dass Notes Know-How nicht unbedingt teuer eingekauft werden muss, sondern die Mitarbeiter kleine Erweiterungen mit nur geringen Kenntnissen selbst implementieren können.</w:t>
       </w:r>
     </w:p>
-    <w:bookmarkEnd w:id="224"/>
-    <w:bookmarkStart w:id="225" w:name="glossar"/>
+    <w:bookmarkEnd w:id="230"/>
+    <w:bookmarkStart w:id="231" w:name="glossar"/>
     <w:p>
       <w:pPr>
         <w:pStyle w:val="Heading1"/>
@@ -15186,8 +15349,8 @@
         <w:t xml:space="preserve">Hierüber werden XML Dokumente ausgegeben und angezeigt.</w:t>
       </w:r>
     </w:p>
-    <w:bookmarkEnd w:id="225"/>
-    <w:bookmarkStart w:id="226" w:name="literaturverzeichnis"/>
+    <w:bookmarkEnd w:id="231"/>
+    <w:bookmarkStart w:id="232" w:name="literaturverzeichnis"/>
     <w:p>
       <w:pPr>
         <w:pStyle w:val="Heading1"/>
@@ -15217,7 +15380,7 @@
         <w:t xml:space="preserve">Hinweis: Links zu Amazon sind Affiliate-Links.</w:t>
       </w:r>
     </w:p>
-    <w:bookmarkEnd w:id="226"/>
+    <w:bookmarkEnd w:id="232"/>
     <w:sectPr/>
   </w:body>
 </w:document>

--- a/de/2000-Diplomarbeit-simondueckert-de.docx
+++ b/de/2000-Diplomarbeit-simondueckert-de.docx
@@ -206,12 +206,23 @@
         <w:t xml:space="preserve"> </w:t>
       </w:r>
       <w:r>
-        <w:t xml:space="preserve">Im Rahmen eines Vortrags mit Workshop zu Wissensmanagement im Fraunhofer IIS am 23.07.2024 entstand die Idee, diese Diplomarbeit als Webversion offen zugänglich zu machen. Die Umsetzung erfolgte mit dem Ansatz der</w:t>
-      </w:r>
-      <w:r>
-        <w:t xml:space="preserve"> </w:t>
+        <w:t xml:space="preserve">Im Rahmen eines Vortrags mit Workshop zu Wissensmanagement im Fraunhofer IIS am 23.07.2024 (</w:t>
       </w:r>
       <w:hyperlink r:id="rId26">
+        <w:r>
+          <w:rPr>
+            <w:rStyle w:val="Hyperlink"/>
+          </w:rPr>
+          <w:t xml:space="preserve">Aufzeichnung</w:t>
+        </w:r>
+      </w:hyperlink>
+      <w:r>
+        <w:t xml:space="preserve">) entstand die Idee, diese Diplomarbeit als Webversion offen zugänglich zu machen. Die Umsetzung erfolgte mit dem Ansatz der</w:t>
+      </w:r>
+      <w:r>
+        <w:t xml:space="preserve"> </w:t>
+      </w:r>
+      <w:hyperlink r:id="rId27">
         <w:r>
           <w:rPr>
             <w:rStyle w:val="Hyperlink"/>
@@ -225,7 +236,7 @@
       <w:r>
         <w:t xml:space="preserve"> </w:t>
       </w:r>
-      <w:hyperlink r:id="rId27">
+      <w:hyperlink r:id="rId28">
         <w:r>
           <w:rPr>
             <w:rStyle w:val="Hyperlink"/>
@@ -242,7 +253,7 @@
       <w:r>
         <w:t xml:space="preserve"> </w:t>
       </w:r>
-      <w:hyperlink r:id="rId28">
+      <w:hyperlink r:id="rId29">
         <w:r>
           <w:rPr>
             <w:rStyle w:val="Hyperlink"/>
@@ -293,7 +304,7 @@
       <w:r>
         <w:t xml:space="preserve"> </w:t>
       </w:r>
-      <w:hyperlink r:id="rId29">
+      <w:hyperlink r:id="rId30">
         <w:r>
           <w:rPr>
             <w:rStyle w:val="Hyperlink"/>
@@ -326,7 +337,7 @@
       <w:r>
         <w:t xml:space="preserve"> </w:t>
       </w:r>
-      <w:hyperlink r:id="rId30">
+      <w:hyperlink r:id="rId31">
         <w:r>
           <w:rPr>
             <w:rStyle w:val="Hyperlink"/>
@@ -350,18 +361,18 @@
           <wp:inline>
             <wp:extent cx="1905000" cy="673100"/>
             <wp:effectExtent b="0" l="0" r="0" t="0"/>
-            <wp:docPr descr="Lizenz Creative Commons Namensnennung 4.0 (CC BY)" title="" id="32" name="Picture"/>
+            <wp:docPr descr="Lizenz Creative Commons Namensnennung 4.0 (CC BY)" title="" id="33" name="Picture"/>
             <a:graphic>
               <a:graphicData uri="http://schemas.openxmlformats.org/drawingml/2006/picture">
                 <pic:pic>
                   <pic:nvPicPr>
-                    <pic:cNvPr descr="./img/CC-BY.png" id="33" name="Picture"/>
+                    <pic:cNvPr descr="./img/CC-BY.png" id="34" name="Picture"/>
                     <pic:cNvPicPr>
                       <a:picLocks noChangeArrowheads="1" noChangeAspect="1"/>
                     </pic:cNvPicPr>
                   </pic:nvPicPr>
                   <pic:blipFill>
-                    <a:blip r:embed="rId31"/>
+                    <a:blip r:embed="rId32"/>
                     <a:stretch>
                       <a:fillRect/>
                     </a:stretch>
@@ -415,7 +426,7 @@
       <w:pPr>
         <w:pStyle w:val="BlockText"/>
       </w:pPr>
-      <w:hyperlink r:id="rId34">
+      <w:hyperlink r:id="rId35">
         <w:r>
           <w:rPr>
             <w:rStyle w:val="Hyperlink"/>
@@ -433,7 +444,7 @@
         </w:pict>
       </w:r>
     </w:p>
-    <w:bookmarkStart w:id="36" w:name="kurzfassung"/>
+    <w:bookmarkStart w:id="37" w:name="kurzfassung"/>
     <w:p>
       <w:pPr>
         <w:pStyle w:val="Heading1"/>
@@ -469,7 +480,7 @@
       <w:r>
         <w:t xml:space="preserve"> </w:t>
       </w:r>
-      <w:hyperlink r:id="rId35">
+      <w:hyperlink r:id="rId36">
         <w:r>
           <w:rPr>
             <w:rStyle w:val="Hyperlink"/>
@@ -513,8 +524,8 @@
         <w:t xml:space="preserve">Nachdem alle benutzten Applikationen entweder Open-Source oder frei verfügbar sind, eignet sich dieses Konzept auch für kleiner Firmen oder Lehreinrichtungen.</w:t>
       </w:r>
     </w:p>
-    <w:bookmarkEnd w:id="36"/>
-    <w:bookmarkStart w:id="60" w:name="vorwort"/>
+    <w:bookmarkEnd w:id="37"/>
+    <w:bookmarkStart w:id="61" w:name="vorwort"/>
     <w:p>
       <w:pPr>
         <w:pStyle w:val="Heading1"/>
@@ -532,7 +543,7 @@
         <w:t xml:space="preserve">Vorwort</w:t>
       </w:r>
     </w:p>
-    <w:bookmarkStart w:id="43" w:name="danksagungen"/>
+    <w:bookmarkStart w:id="44" w:name="danksagungen"/>
     <w:p>
       <w:pPr>
         <w:pStyle w:val="Heading2"/>
@@ -560,7 +571,7 @@
       <w:r>
         <w:t xml:space="preserve"> </w:t>
       </w:r>
-      <w:hyperlink r:id="rId37">
+      <w:hyperlink r:id="rId38">
         <w:r>
           <w:rPr>
             <w:rStyle w:val="Hyperlink"/>
@@ -589,7 +600,7 @@
       <w:r>
         <w:t xml:space="preserve"> </w:t>
       </w:r>
-      <w:hyperlink r:id="rId38">
+      <w:hyperlink r:id="rId39">
         <w:r>
           <w:rPr>
             <w:rStyle w:val="Hyperlink"/>
@@ -608,7 +619,7 @@
       <w:r>
         <w:t xml:space="preserve"> </w:t>
       </w:r>
-      <w:hyperlink r:id="rId39">
+      <w:hyperlink r:id="rId40">
         <w:r>
           <w:rPr>
             <w:rStyle w:val="Hyperlink"/>
@@ -639,7 +650,7 @@
       <w:pPr>
         <w:pStyle w:val="BodyText"/>
       </w:pPr>
-      <w:hyperlink r:id="rId40">
+      <w:hyperlink r:id="rId41">
         <w:r>
           <w:rPr>
             <w:rStyle w:val="Hyperlink"/>
@@ -660,7 +671,7 @@
       <w:pPr>
         <w:pStyle w:val="BodyText"/>
       </w:pPr>
-      <w:hyperlink r:id="rId41">
+      <w:hyperlink r:id="rId42">
         <w:r>
           <w:rPr>
             <w:rStyle w:val="Hyperlink"/>
@@ -687,7 +698,7 @@
       <w:r>
         <w:t xml:space="preserve"> </w:t>
       </w:r>
-      <w:hyperlink r:id="rId42">
+      <w:hyperlink r:id="rId43">
         <w:r>
           <w:rPr>
             <w:rStyle w:val="Hyperlink"/>
@@ -701,8 +712,8 @@
         <w:t xml:space="preserve">, der mir in Sicherheits- und LDAP-Fragen immer hilfreich zur Seite stand.</w:t>
       </w:r>
     </w:p>
-    <w:bookmarkEnd w:id="43"/>
-    <w:bookmarkStart w:id="46" w:name="Xe5e58977fcd3d7e46468a1f34ab9e407b560d7d"/>
+    <w:bookmarkEnd w:id="44"/>
+    <w:bookmarkStart w:id="47" w:name="Xe5e58977fcd3d7e46468a1f34ab9e407b560d7d"/>
     <w:p>
       <w:pPr>
         <w:pStyle w:val="Heading2"/>
@@ -730,7 +741,7 @@
       <w:r>
         <w:t xml:space="preserve"> </w:t>
       </w:r>
-      <w:hyperlink r:id="rId44">
+      <w:hyperlink r:id="rId45">
         <w:r>
           <w:rPr>
             <w:rStyle w:val="Hyperlink"/>
@@ -747,7 +758,7 @@
       <w:r>
         <w:t xml:space="preserve"> </w:t>
       </w:r>
-      <w:hyperlink r:id="rId45">
+      <w:hyperlink r:id="rId46">
         <w:r>
           <w:rPr>
             <w:rStyle w:val="Hyperlink"/>
@@ -792,8 +803,8 @@
         <w:t xml:space="preserve">beginnen.</w:t>
       </w:r>
     </w:p>
-    <w:bookmarkEnd w:id="46"/>
-    <w:bookmarkStart w:id="58" w:name="über-dieses-dokument"/>
+    <w:bookmarkEnd w:id="47"/>
+    <w:bookmarkStart w:id="59" w:name="über-dieses-dokument"/>
     <w:p>
       <w:pPr>
         <w:pStyle w:val="Heading2"/>
@@ -837,7 +848,7 @@
       <w:r>
         <w:t xml:space="preserve"> </w:t>
       </w:r>
-      <w:hyperlink r:id="rId47">
+      <w:hyperlink r:id="rId48">
         <w:r>
           <w:rPr>
             <w:rStyle w:val="Hyperlink"/>
@@ -903,18 +914,18 @@
           <wp:inline>
             <wp:extent cx="3058193" cy="1908313"/>
             <wp:effectExtent b="0" l="0" r="0" t="0"/>
-            <wp:docPr descr="Dokumentationssystem - Überblick" title="" id="49" name="Picture"/>
+            <wp:docPr descr="Dokumentationssystem - Überblick" title="" id="50" name="Picture"/>
             <a:graphic>
               <a:graphicData uri="http://schemas.openxmlformats.org/drawingml/2006/picture">
                 <pic:pic>
                   <pic:nvPicPr>
-                    <pic:cNvPr descr="./img/dokumentationssystem-ueberblick.png" id="50" name="Picture"/>
+                    <pic:cNvPr descr="./img/dokumentationssystem-ueberblick.png" id="51" name="Picture"/>
                     <pic:cNvPicPr>
                       <a:picLocks noChangeArrowheads="1" noChangeAspect="1"/>
                     </pic:cNvPicPr>
                   </pic:nvPicPr>
                   <pic:blipFill>
-                    <a:blip r:embed="rId48"/>
+                    <a:blip r:embed="rId49"/>
                     <a:stretch>
                       <a:fillRect/>
                     </a:stretch>
@@ -959,7 +970,7 @@
       <w:r>
         <w:t xml:space="preserve"> </w:t>
       </w:r>
-      <w:hyperlink r:id="rId51">
+      <w:hyperlink r:id="rId52">
         <w:r>
           <w:rPr>
             <w:rStyle w:val="Hyperlink"/>
@@ -981,7 +992,7 @@
       <w:r>
         <w:t xml:space="preserve"> </w:t>
       </w:r>
-      <w:hyperlink r:id="rId40">
+      <w:hyperlink r:id="rId41">
         <w:r>
           <w:rPr>
             <w:rStyle w:val="Hyperlink"/>
@@ -1014,7 +1025,7 @@
       <w:r>
         <w:t xml:space="preserve"> </w:t>
       </w:r>
-      <w:hyperlink r:id="rId52">
+      <w:hyperlink r:id="rId53">
         <w:r>
           <w:rPr>
             <w:rStyle w:val="Hyperlink"/>
@@ -1031,7 +1042,7 @@
       <w:r>
         <w:t xml:space="preserve"> </w:t>
       </w:r>
-      <w:hyperlink r:id="rId53">
+      <w:hyperlink r:id="rId54">
         <w:r>
           <w:rPr>
             <w:rStyle w:val="Hyperlink"/>
@@ -1061,7 +1072,7 @@
       <w:r>
         <w:t xml:space="preserve"> </w:t>
       </w:r>
-      <w:hyperlink r:id="rId54">
+      <w:hyperlink r:id="rId55">
         <w:r>
           <w:rPr>
             <w:rStyle w:val="Hyperlink"/>
@@ -1078,7 +1089,7 @@
       <w:r>
         <w:t xml:space="preserve"> </w:t>
       </w:r>
-      <w:hyperlink r:id="rId55">
+      <w:hyperlink r:id="rId56">
         <w:r>
           <w:rPr>
             <w:rStyle w:val="Hyperlink"/>
@@ -1103,7 +1114,7 @@
       <w:r>
         <w:t xml:space="preserve"> </w:t>
       </w:r>
-      <w:hyperlink r:id="rId56">
+      <w:hyperlink r:id="rId57">
         <w:r>
           <w:rPr>
             <w:rStyle w:val="Hyperlink"/>
@@ -1138,7 +1149,7 @@
       <w:r>
         <w:t xml:space="preserve"> </w:t>
       </w:r>
-      <w:hyperlink r:id="rId57">
+      <w:hyperlink r:id="rId58">
         <w:r>
           <w:rPr>
             <w:rStyle w:val="Hyperlink"/>
@@ -1150,8 +1161,8 @@
         <w:t xml:space="preserve">.</w:t>
       </w:r>
     </w:p>
-    <w:bookmarkEnd w:id="58"/>
-    <w:bookmarkStart w:id="59" w:name="konventionen"/>
+    <w:bookmarkEnd w:id="59"/>
+    <w:bookmarkStart w:id="60" w:name="konventionen"/>
     <w:p>
       <w:pPr>
         <w:pStyle w:val="Heading2"/>
@@ -1221,9 +1232,9 @@
         <w:t xml:space="preserve">In der Druckversion erscheint dieser Teil des Satzes als normaler Text, im Anschluss daran die URL in Klammern. Diese Konvention ermöglicht das Verwenden von Internetlinks in beiden Versionen.</w:t>
       </w:r>
     </w:p>
-    <w:bookmarkEnd w:id="59"/>
     <w:bookmarkEnd w:id="60"/>
-    <w:bookmarkStart w:id="72" w:name="einleitung"/>
+    <w:bookmarkEnd w:id="61"/>
+    <w:bookmarkStart w:id="73" w:name="einleitung"/>
     <w:p>
       <w:pPr>
         <w:pStyle w:val="Heading1"/>
@@ -1241,7 +1252,7 @@
         <w:t xml:space="preserve">Einleitung</w:t>
       </w:r>
     </w:p>
-    <w:bookmarkStart w:id="61" w:name="themenstellung"/>
+    <w:bookmarkStart w:id="62" w:name="themenstellung"/>
     <w:p>
       <w:pPr>
         <w:pStyle w:val="Heading2"/>
@@ -1291,8 +1302,8 @@
         <w:t xml:space="preserve">Schnittstellen zu anderen Disziplinen (zum Beispiel Psychologie, Künstliche Intelligenz) sind zu identifizieren. Am Ende der Arbeit soll ein in der Praxis einsetzbarer Prototyp stehen, der alle Eigenschaften des Konzepts in sich trägt und erweiterbar ist.</w:t>
       </w:r>
     </w:p>
-    <w:bookmarkEnd w:id="61"/>
-    <w:bookmarkStart w:id="69" w:name="was-ist-wissensmanagement"/>
+    <w:bookmarkEnd w:id="62"/>
+    <w:bookmarkStart w:id="70" w:name="was-ist-wissensmanagement"/>
     <w:p>
       <w:pPr>
         <w:pStyle w:val="Heading2"/>
@@ -1326,7 +1337,7 @@
         <w:t xml:space="preserve">Dieser Umstand ist Grund genug, den Begriff Wissensmanagement zumindest für den Rahmen dieser Arbeit zu definieren. Die Grundlage hierfür ist eine Begriffsdefinition des Terminus Wissen selbst, denn wie könnte eine Ressource gehandhabt werden (engl. to manage: handhaben), wenn diese nicht genau zu fassen ist?</w:t>
       </w:r>
     </w:p>
-    <w:bookmarkStart w:id="62" w:name="wissen"/>
+    <w:bookmarkStart w:id="63" w:name="wissen"/>
     <w:p>
       <w:pPr>
         <w:pStyle w:val="Heading3"/>
@@ -1626,8 +1637,8 @@
         <w:t xml:space="preserve">Dieses Wissen ist eine Mischung aus Erfahrungen, Wertvorstellungen, Kontextinformationen und Fachkenntnissen, die in ihrer Gesamtheit einen Strukturrahmen zur Beurteilung und Eingliederung neuer Erfahrungen und Informationen bietet.</w:t>
       </w:r>
     </w:p>
-    <w:bookmarkEnd w:id="62"/>
-    <w:bookmarkStart w:id="63" w:name="wissensmanagement"/>
+    <w:bookmarkEnd w:id="63"/>
+    <w:bookmarkStart w:id="64" w:name="wissensmanagement"/>
     <w:p>
       <w:pPr>
         <w:pStyle w:val="Heading3"/>
@@ -1698,8 +1709,8 @@
         <w:t xml:space="preserve">und Werkzeuge**, um den Austausch selbst zu erleichtern.</w:t>
       </w:r>
     </w:p>
-    <w:bookmarkEnd w:id="63"/>
-    <w:bookmarkStart w:id="68" w:name="wissensmanagementsystem"/>
+    <w:bookmarkEnd w:id="64"/>
+    <w:bookmarkStart w:id="69" w:name="wissensmanagementsystem"/>
     <w:p>
       <w:pPr>
         <w:pStyle w:val="Heading3"/>
@@ -1747,7 +1758,7 @@
       <w:r>
         <w:t xml:space="preserve"> </w:t>
       </w:r>
-      <w:hyperlink r:id="rId64">
+      <w:hyperlink r:id="rId65">
         <w:r>
           <w:rPr>
             <w:rStyle w:val="Hyperlink"/>
@@ -1909,18 +1920,18 @@
           <wp:inline>
             <wp:extent cx="2899167" cy="2899167"/>
             <wp:effectExtent b="0" l="0" r="0" t="0"/>
-            <wp:docPr descr="Komponenten des Wissensmanagement" title="" id="66" name="Picture"/>
+            <wp:docPr descr="Komponenten des Wissensmanagement" title="" id="67" name="Picture"/>
             <a:graphic>
               <a:graphicData uri="http://schemas.openxmlformats.org/drawingml/2006/picture">
                 <pic:pic>
                   <pic:nvPicPr>
-                    <pic:cNvPr descr="./img/komponenten-des-wissensmanagements.png" id="67" name="Picture"/>
+                    <pic:cNvPr descr="./img/komponenten-des-wissensmanagements.png" id="68" name="Picture"/>
                     <pic:cNvPicPr>
                       <a:picLocks noChangeArrowheads="1" noChangeAspect="1"/>
                     </pic:cNvPicPr>
                   </pic:nvPicPr>
                   <pic:blipFill>
-                    <a:blip r:embed="rId65"/>
+                    <a:blip r:embed="rId66"/>
                     <a:stretch>
                       <a:fillRect/>
                     </a:stretch>
@@ -1955,9 +1966,9 @@
         <w:t xml:space="preserve">Komponenten des Wissensmanagement</w:t>
       </w:r>
     </w:p>
-    <w:bookmarkEnd w:id="68"/>
     <w:bookmarkEnd w:id="69"/>
-    <w:bookmarkStart w:id="71" w:name="X6941fe8b612abc0671375c1b1c76e5eefe3851c"/>
+    <w:bookmarkEnd w:id="70"/>
+    <w:bookmarkStart w:id="72" w:name="X6941fe8b612abc0671375c1b1c76e5eefe3851c"/>
     <w:p>
       <w:pPr>
         <w:pStyle w:val="Heading2"/>
@@ -1993,7 +2004,7 @@
       <w:r>
         <w:t xml:space="preserve"> </w:t>
       </w:r>
-      <w:hyperlink r:id="rId70">
+      <w:hyperlink r:id="rId71">
         <w:r>
           <w:rPr>
             <w:rStyle w:val="Hyperlink"/>
@@ -2168,9 +2179,9 @@
         <w:t xml:space="preserve">getroffen werden, ob dieser Prototyp am IIS eingesetzt werden soll.</w:t>
       </w:r>
     </w:p>
-    <w:bookmarkEnd w:id="71"/>
     <w:bookmarkEnd w:id="72"/>
-    <w:bookmarkStart w:id="124" w:name="vorüberlegungen"/>
+    <w:bookmarkEnd w:id="73"/>
+    <w:bookmarkStart w:id="125" w:name="vorüberlegungen"/>
     <w:p>
       <w:pPr>
         <w:pStyle w:val="Heading1"/>
@@ -2188,7 +2199,7 @@
         <w:t xml:space="preserve">Vorüberlegungen</w:t>
       </w:r>
     </w:p>
-    <w:bookmarkStart w:id="77" w:name="rahmenbedingungen-am-iis"/>
+    <w:bookmarkStart w:id="78" w:name="rahmenbedingungen-am-iis"/>
     <w:p>
       <w:pPr>
         <w:pStyle w:val="Heading2"/>
@@ -2206,7 +2217,7 @@
         <w:t xml:space="preserve">Rahmenbedingungen am IIS</w:t>
       </w:r>
     </w:p>
-    <w:bookmarkStart w:id="73" w:name="heterogenes-itumfeld"/>
+    <w:bookmarkStart w:id="74" w:name="heterogenes-itumfeld"/>
     <w:p>
       <w:pPr>
         <w:pStyle w:val="Heading3"/>
@@ -2447,8 +2458,8 @@
         <w:t xml:space="preserve">Die Wahrscheinlichkeit, dass es eine solche Reglementierung in naher Zukunft geben wird, ist gering. Deswegen muss das zu konzipierende System die bestehende Vielfalt unterstützen.</w:t>
       </w:r>
     </w:p>
-    <w:bookmarkEnd w:id="73"/>
-    <w:bookmarkStart w:id="76" w:name="vorhandene-plattformen"/>
+    <w:bookmarkEnd w:id="74"/>
+    <w:bookmarkStart w:id="77" w:name="vorhandene-plattformen"/>
     <w:p>
       <w:pPr>
         <w:pStyle w:val="Heading3"/>
@@ -2598,7 +2609,7 @@
         <w:t xml:space="preserve">) des IIS.</w:t>
       </w:r>
     </w:p>
-    <w:bookmarkStart w:id="74" w:name="lotus-notes"/>
+    <w:bookmarkStart w:id="75" w:name="lotus-notes"/>
     <w:p>
       <w:pPr>
         <w:pStyle w:val="Heading4"/>
@@ -2775,8 +2786,8 @@
         <w:t xml:space="preserve">Wegen der steilen Lernkurve bei Administration, Entwicklung und Nutzung ist die Einführung von Lotus Notes sehr ressourcenintensiv.</w:t>
       </w:r>
     </w:p>
-    <w:bookmarkEnd w:id="74"/>
-    <w:bookmarkStart w:id="75" w:name="intranet"/>
+    <w:bookmarkEnd w:id="75"/>
+    <w:bookmarkStart w:id="76" w:name="intranet"/>
     <w:p>
       <w:pPr>
         <w:pStyle w:val="Heading4"/>
@@ -2992,10 +3003,10 @@
         <w:t xml:space="preserve">Das Intranet bietet den Vorteil, dass die dort verfügbaren Inhalte für alle Mitarbeiter zugänglich sind. Leider ist die Interaktion mit dem Nutzer und das Einstellen eigener Inhalte bisher nur bedingt möglich und macht so den bisherigen Ansatz des Intranets für ein Wissensmanagementsystem unbrauchbar.</w:t>
       </w:r>
     </w:p>
-    <w:bookmarkEnd w:id="75"/>
     <w:bookmarkEnd w:id="76"/>
     <w:bookmarkEnd w:id="77"/>
-    <w:bookmarkStart w:id="114" w:name="wissensformen"/>
+    <w:bookmarkEnd w:id="78"/>
+    <w:bookmarkStart w:id="115" w:name="wissensformen"/>
     <w:p>
       <w:pPr>
         <w:pStyle w:val="Heading2"/>
@@ -3080,7 +3091,7 @@
         <w:t xml:space="preserve">(tacit knowledge) immer an Personen gebunden und ergibt sich aus deren persönlicher Erfahrung, Perspektive und Wertvorstellungen. Implizites Wissen ist immer an Menschen oder Gruppen von Menschen gebunden. Der Übergang von implizitem zu explizitem Wissen kann zum Beispiel durch Dokumentation vollzogen werden.</w:t>
       </w:r>
     </w:p>
-    <w:bookmarkStart w:id="103" w:name="explizites-wissen"/>
+    <w:bookmarkStart w:id="104" w:name="explizites-wissen"/>
     <w:p>
       <w:pPr>
         <w:pStyle w:val="Heading3"/>
@@ -3098,7 +3109,7 @@
         <w:t xml:space="preserve">Explizites Wissen</w:t>
       </w:r>
     </w:p>
-    <w:bookmarkStart w:id="78" w:name="bücher"/>
+    <w:bookmarkStart w:id="79" w:name="bücher"/>
     <w:p>
       <w:pPr>
         <w:pStyle w:val="Heading4"/>
@@ -3265,8 +3276,8 @@
         <w:t xml:space="preserve">Das existierende Angebot der IIS Bibliothek ist gut aber ausbaufähig. Insbesondere sollte die Verbesserung des Suchinterface und die Einbindung von Zeitschriften angedacht werden. Zu den Ressourcen wäre eine Erfassung von Metadaten und die Möglichkeit, Kommentare bzw. weiterführende Informationen abzulegen, sinnvoll.</w:t>
       </w:r>
     </w:p>
-    <w:bookmarkEnd w:id="78"/>
-    <w:bookmarkStart w:id="86" w:name="dokumente"/>
+    <w:bookmarkEnd w:id="79"/>
+    <w:bookmarkStart w:id="87" w:name="dokumente"/>
     <w:p>
       <w:pPr>
         <w:pStyle w:val="Heading4"/>
@@ -3349,18 +3360,18 @@
           <wp:inline>
             <wp:extent cx="3058193" cy="1467933"/>
             <wp:effectExtent b="0" l="0" r="0" t="0"/>
-            <wp:docPr descr="Dokumentenverwaltung Ist-Struktur am IIS" title="" id="80" name="Picture"/>
+            <wp:docPr descr="Dokumentenverwaltung Ist-Struktur am IIS" title="" id="81" name="Picture"/>
             <a:graphic>
               <a:graphicData uri="http://schemas.openxmlformats.org/drawingml/2006/picture">
                 <pic:pic>
                   <pic:nvPicPr>
-                    <pic:cNvPr descr="./img/dokumentenverwaltung-ist-struktur.png" id="81" name="Picture"/>
+                    <pic:cNvPr descr="./img/dokumentenverwaltung-ist-struktur.png" id="82" name="Picture"/>
                     <pic:cNvPicPr>
                       <a:picLocks noChangeArrowheads="1" noChangeAspect="1"/>
                     </pic:cNvPicPr>
                   </pic:nvPicPr>
                   <pic:blipFill>
-                    <a:blip r:embed="rId79"/>
+                    <a:blip r:embed="rId80"/>
                     <a:stretch>
                       <a:fillRect/>
                     </a:stretch>
@@ -3507,18 +3518,18 @@
           <wp:inline>
             <wp:extent cx="2779331" cy="947751"/>
             <wp:effectExtent b="0" l="0" r="0" t="0"/>
-            <wp:docPr descr="Mögliche Dokumentenverwaltung Soll-Struktur am IIS" title="" id="83" name="Picture"/>
+            <wp:docPr descr="Mögliche Dokumentenverwaltung Soll-Struktur am IIS" title="" id="84" name="Picture"/>
             <a:graphic>
               <a:graphicData uri="http://schemas.openxmlformats.org/drawingml/2006/picture">
                 <pic:pic>
                   <pic:nvPicPr>
-                    <pic:cNvPr descr="./img/dokumentenverwaltung-soll-struktur.png" id="84" name="Picture"/>
+                    <pic:cNvPr descr="./img/dokumentenverwaltung-soll-struktur.png" id="85" name="Picture"/>
                     <pic:cNvPicPr>
                       <a:picLocks noChangeArrowheads="1" noChangeAspect="1"/>
                     </pic:cNvPicPr>
                   </pic:nvPicPr>
                   <pic:blipFill>
-                    <a:blip r:embed="rId82"/>
+                    <a:blip r:embed="rId83"/>
                     <a:stretch>
                       <a:fillRect/>
                     </a:stretch>
@@ -3573,7 +3584,7 @@
       <w:r>
         <w:t xml:space="preserve"> </w:t>
       </w:r>
-      <w:hyperlink r:id="rId85">
+      <w:hyperlink r:id="rId86">
         <w:r>
           <w:rPr>
             <w:rStyle w:val="Hyperlink"/>
@@ -3585,8 +3596,8 @@
         <w:t xml:space="preserve">.</w:t>
       </w:r>
     </w:p>
-    <w:bookmarkEnd w:id="86"/>
-    <w:bookmarkStart w:id="88" w:name="newsgruppen-usenet"/>
+    <w:bookmarkEnd w:id="87"/>
+    <w:bookmarkStart w:id="89" w:name="newsgruppen-usenet"/>
     <w:p>
       <w:pPr>
         <w:pStyle w:val="Heading4"/>
@@ -3768,7 +3779,7 @@
       <w:r>
         <w:t xml:space="preserve"> </w:t>
       </w:r>
-      <w:hyperlink r:id="rId87">
+      <w:hyperlink r:id="rId88">
         <w:r>
           <w:rPr>
             <w:rStyle w:val="Hyperlink"/>
@@ -3863,8 +3874,8 @@
         <w:t xml:space="preserve">).</w:t>
       </w:r>
     </w:p>
-    <w:bookmarkEnd w:id="88"/>
-    <w:bookmarkStart w:id="93" w:name="maillisten"/>
+    <w:bookmarkEnd w:id="89"/>
+    <w:bookmarkStart w:id="94" w:name="maillisten"/>
     <w:p>
       <w:pPr>
         <w:pStyle w:val="Heading4"/>
@@ -3918,7 +3929,7 @@
       <w:r>
         <w:t xml:space="preserve"> </w:t>
       </w:r>
-      <w:hyperlink r:id="rId89">
+      <w:hyperlink r:id="rId90">
         <w:r>
           <w:rPr>
             <w:rStyle w:val="Hyperlink"/>
@@ -4077,18 +4088,18 @@
           <wp:inline>
             <wp:extent cx="3058193" cy="1997000"/>
             <wp:effectExtent b="0" l="0" r="0" t="0"/>
-            <wp:docPr descr="Vergleich von Maillisten und Diskussionsforen" title="" id="91" name="Picture"/>
+            <wp:docPr descr="Vergleich von Maillisten und Diskussionsforen" title="" id="92" name="Picture"/>
             <a:graphic>
               <a:graphicData uri="http://schemas.openxmlformats.org/drawingml/2006/picture">
                 <pic:pic>
                   <pic:nvPicPr>
-                    <pic:cNvPr descr="./img/vergleich-maillisten-diskussionsforen.png" id="92" name="Picture"/>
+                    <pic:cNvPr descr="./img/vergleich-maillisten-diskussionsforen.png" id="93" name="Picture"/>
                     <pic:cNvPicPr>
                       <a:picLocks noChangeArrowheads="1" noChangeAspect="1"/>
                     </pic:cNvPicPr>
                   </pic:nvPicPr>
                   <pic:blipFill>
-                    <a:blip r:embed="rId90"/>
+                    <a:blip r:embed="rId91"/>
                     <a:stretch>
                       <a:fillRect/>
                     </a:stretch>
@@ -4123,8 +4134,8 @@
         <w:t xml:space="preserve">Vergleich von Maillisten und Diskussionsforen</w:t>
       </w:r>
     </w:p>
-    <w:bookmarkEnd w:id="93"/>
-    <w:bookmarkStart w:id="94" w:name="diskussionsforen"/>
+    <w:bookmarkEnd w:id="94"/>
+    <w:bookmarkStart w:id="95" w:name="diskussionsforen"/>
     <w:p>
       <w:pPr>
         <w:pStyle w:val="Heading4"/>
@@ -4176,8 +4187,8 @@
         <w:t xml:space="preserve">Das Usenet kann als eine externe, kostenlose Ressource betrachtet werden. Durch die Einrichtung von Onlinediskussionsforen können signifikante Verbesserungen im Bereich Kommunikation und Sicherung der Diskussionsinhalte erreicht werden.</w:t>
       </w:r>
     </w:p>
-    <w:bookmarkEnd w:id="94"/>
-    <w:bookmarkStart w:id="95" w:name="zeitschriften-zeitungen"/>
+    <w:bookmarkEnd w:id="95"/>
+    <w:bookmarkStart w:id="96" w:name="zeitschriften-zeitungen"/>
     <w:p>
       <w:pPr>
         <w:pStyle w:val="Heading4"/>
@@ -4310,8 +4321,8 @@
         <w:t xml:space="preserve">verfügbar. Damit kann jeder Umlaufteilnehmer die Relevanz der Zeitschrift abschätzen. Über dieses Onlineangebot können dann auch Kommentare zu den einzelnen Artikeln abgegeben oder weiterführende Informationen erfasst werden. Nur wer wirklich an einem der Artikel interessiert ist, erhält die Zeitschrift. Der Umlauf wird von einer Bring- zu einer Holschuld.</w:t>
       </w:r>
     </w:p>
-    <w:bookmarkEnd w:id="95"/>
-    <w:bookmarkStart w:id="99" w:name="cdrom"/>
+    <w:bookmarkEnd w:id="96"/>
+    <w:bookmarkStart w:id="100" w:name="cdrom"/>
     <w:p>
       <w:pPr>
         <w:pStyle w:val="Heading4"/>
@@ -4383,18 +4394,18 @@
           <wp:inline>
             <wp:extent cx="2779331" cy="789330"/>
             <wp:effectExtent b="0" l="0" r="0" t="0"/>
-            <wp:docPr descr="Einsatz von CD-Servern" title="" id="97" name="Picture"/>
+            <wp:docPr descr="Einsatz von CD-Servern" title="" id="98" name="Picture"/>
             <a:graphic>
               <a:graphicData uri="http://schemas.openxmlformats.org/drawingml/2006/picture">
                 <pic:pic>
                   <pic:nvPicPr>
-                    <pic:cNvPr descr="./img/einsatz-von-cd-servern.png" id="98" name="Picture"/>
+                    <pic:cNvPr descr="./img/einsatz-von-cd-servern.png" id="99" name="Picture"/>
                     <pic:cNvPicPr>
                       <a:picLocks noChangeArrowheads="1" noChangeAspect="1"/>
                     </pic:cNvPicPr>
                   </pic:nvPicPr>
                   <pic:blipFill>
-                    <a:blip r:embed="rId96"/>
+                    <a:blip r:embed="rId97"/>
                     <a:stretch>
                       <a:fillRect/>
                     </a:stretch>
@@ -4447,8 +4458,8 @@
         <w:t xml:space="preserve">CD-Server sind gut geeignet, um Software oder Archiv-CDs aufzunehmen. Der Inhalt dieser Server sollte transparenter gemacht werden.</w:t>
       </w:r>
     </w:p>
-    <w:bookmarkEnd w:id="99"/>
-    <w:bookmarkStart w:id="101" w:name="software-code"/>
+    <w:bookmarkEnd w:id="100"/>
+    <w:bookmarkStart w:id="102" w:name="software-code"/>
     <w:p>
       <w:pPr>
         <w:pStyle w:val="Heading4"/>
@@ -4542,7 +4553,7 @@
       <w:r>
         <w:t xml:space="preserve"> </w:t>
       </w:r>
-      <w:hyperlink r:id="rId100">
+      <w:hyperlink r:id="rId101">
         <w:r>
           <w:rPr>
             <w:rStyle w:val="Hyperlink"/>
@@ -4575,8 +4586,8 @@
         <w:t xml:space="preserve">Mit CVS können nicht nur Softwarecodes verwaltet werden, sondern alle Arten von Projekten, die mit ASCII-Dateien arbeiten. Diese in XML verfasste Diplomarbeit wurde mit CVS verwaltet.</w:t>
       </w:r>
     </w:p>
-    <w:bookmarkEnd w:id="101"/>
-    <w:bookmarkStart w:id="102" w:name="briefe-email"/>
+    <w:bookmarkEnd w:id="102"/>
+    <w:bookmarkStart w:id="103" w:name="briefe-email"/>
     <w:p>
       <w:pPr>
         <w:pStyle w:val="Heading4"/>
@@ -4618,9 +4629,9 @@
         <w:t xml:space="preserve">Mit Microsoft Outlook als Mailclient ist es beispielsweise sehr einfach möglich, den gesamten Mail und Briefverkehr automatisch mit zu protokollieren. Im Adressbuch besteht dann Zugriff auf die gesamte Kommunikation, die mit einer Person geführt wurde.</w:t>
       </w:r>
     </w:p>
-    <w:bookmarkEnd w:id="102"/>
     <w:bookmarkEnd w:id="103"/>
-    <w:bookmarkStart w:id="113" w:name="implizites-wissen"/>
+    <w:bookmarkEnd w:id="104"/>
+    <w:bookmarkStart w:id="114" w:name="implizites-wissen"/>
     <w:p>
       <w:pPr>
         <w:pStyle w:val="Heading3"/>
@@ -4638,7 +4649,7 @@
         <w:t xml:space="preserve">Implizites Wissen</w:t>
       </w:r>
     </w:p>
-    <w:bookmarkStart w:id="107" w:name="erfahrung-negativwissen"/>
+    <w:bookmarkStart w:id="108" w:name="erfahrung-negativwissen"/>
     <w:p>
       <w:pPr>
         <w:pStyle w:val="Heading4"/>
@@ -4775,18 +4786,18 @@
           <wp:inline>
             <wp:extent cx="5334000" cy="1541526"/>
             <wp:effectExtent b="0" l="0" r="0" t="0"/>
-            <wp:docPr descr="Projektstart und Projektende aus Wissensmanagementsicht" title="" id="105" name="Picture"/>
+            <wp:docPr descr="Projektstart und Projektende aus Wissensmanagementsicht" title="" id="106" name="Picture"/>
             <a:graphic>
               <a:graphicData uri="http://schemas.openxmlformats.org/drawingml/2006/picture">
                 <pic:pic>
                   <pic:nvPicPr>
-                    <pic:cNvPr descr="./img/projektstart-und-ende-aus-wm-sicht.png" id="106" name="Picture"/>
+                    <pic:cNvPr descr="./img/projektstart-und-ende-aus-wm-sicht.png" id="107" name="Picture"/>
                     <pic:cNvPicPr>
                       <a:picLocks noChangeArrowheads="1" noChangeAspect="1"/>
                     </pic:cNvPicPr>
                   </pic:nvPicPr>
                   <pic:blipFill>
-                    <a:blip r:embed="rId104"/>
+                    <a:blip r:embed="rId105"/>
                     <a:stretch>
                       <a:fillRect/>
                     </a:stretch>
@@ -4839,8 +4850,8 @@
         <w:t xml:space="preserve">Negativwissen ist ein sehr wichtiger Bestandteil des Wissensmanagements. Die Probleme, die sich mit der Erfassung ergeben, können durch eine Integration der Erfassung in den Arbeitsablauf überwunden werden.</w:t>
       </w:r>
     </w:p>
-    <w:bookmarkEnd w:id="107"/>
-    <w:bookmarkStart w:id="110" w:name="handlungsmuster"/>
+    <w:bookmarkEnd w:id="108"/>
+    <w:bookmarkStart w:id="111" w:name="handlungsmuster"/>
     <w:p>
       <w:pPr>
         <w:pStyle w:val="Heading4"/>
@@ -4876,7 +4887,7 @@
       <w:r>
         <w:t xml:space="preserve"> </w:t>
       </w:r>
-      <w:hyperlink r:id="rId108">
+      <w:hyperlink r:id="rId109">
         <w:r>
           <w:rPr>
             <w:rStyle w:val="Hyperlink"/>
@@ -4963,7 +4974,7 @@
       <w:r>
         <w:t xml:space="preserve"> </w:t>
       </w:r>
-      <w:hyperlink r:id="rId109">
+      <w:hyperlink r:id="rId110">
         <w:r>
           <w:rPr>
             <w:rStyle w:val="Hyperlink"/>
@@ -4978,8 +4989,8 @@
         <w:t xml:space="preserve">abgefragt werden.</w:t>
       </w:r>
     </w:p>
-    <w:bookmarkEnd w:id="110"/>
-    <w:bookmarkStart w:id="112" w:name="kontexte"/>
+    <w:bookmarkEnd w:id="111"/>
+    <w:bookmarkStart w:id="113" w:name="kontexte"/>
     <w:p>
       <w:pPr>
         <w:pStyle w:val="Heading4"/>
@@ -5092,7 +5103,7 @@
       <w:r>
         <w:t xml:space="preserve"> </w:t>
       </w:r>
-      <w:hyperlink r:id="rId111">
+      <w:hyperlink r:id="rId112">
         <w:r>
           <w:rPr>
             <w:rStyle w:val="Hyperlink"/>
@@ -5699,10 +5710,10 @@
         </w:tc>
       </w:tr>
     </w:tbl>
-    <w:bookmarkEnd w:id="112"/>
     <w:bookmarkEnd w:id="113"/>
     <w:bookmarkEnd w:id="114"/>
-    <w:bookmarkStart w:id="123" w:name="wissenstransportkanäle"/>
+    <w:bookmarkEnd w:id="115"/>
+    <w:bookmarkStart w:id="124" w:name="wissenstransportkanäle"/>
     <w:p>
       <w:pPr>
         <w:pStyle w:val="Heading2"/>
@@ -5728,7 +5739,7 @@
         <w:t xml:space="preserve">Um den Wissensfluss in einer Firma durch ein elektronisches System unterstützen zu können, müssen zunächst einmal einige Eckdaten über diesen Fluss bekannt sein. Im vorangegangenen Abschnitt wurde die Form des vorliegenden Wissens untersucht. Dieser Abschnitt widmet sich den Kanälen, auf denen das Wissen verteilt werden kann.</w:t>
       </w:r>
     </w:p>
-    <w:bookmarkStart w:id="115" w:name="gespräche"/>
+    <w:bookmarkStart w:id="116" w:name="gespräche"/>
     <w:p>
       <w:pPr>
         <w:pStyle w:val="Heading3"/>
@@ -5873,8 +5884,8 @@
         <w:t xml:space="preserve">Ein wichtiges Ziel des entstehenden Wissensmanagementsystems ist es, die Kommunikation zwischen den Mitarbeitern zu fördern. Die Kontaktaufnahme mit Wissensträgern soll erleichtert werden.</w:t>
       </w:r>
     </w:p>
-    <w:bookmarkEnd w:id="115"/>
-    <w:bookmarkStart w:id="116" w:name="besprechungen"/>
+    <w:bookmarkEnd w:id="116"/>
+    <w:bookmarkStart w:id="117" w:name="besprechungen"/>
     <w:p>
       <w:pPr>
         <w:pStyle w:val="Heading3"/>
@@ -6011,8 +6022,8 @@
         <w:t xml:space="preserve">In einem Wissensmanagementsystem sollte der Besprechungsprozess unterstützt werden. Das kann dadurch geschehen, dass im System eine Agenda erstellt werden kann, die dann per Email verschickt wird. Diese Agenda bietet auch das Grundgerüst für das zu erstellende Protokoll.</w:t>
       </w:r>
     </w:p>
-    <w:bookmarkEnd w:id="116"/>
-    <w:bookmarkStart w:id="117" w:name="seminare"/>
+    <w:bookmarkEnd w:id="117"/>
+    <w:bookmarkStart w:id="118" w:name="seminare"/>
     <w:p>
       <w:pPr>
         <w:pStyle w:val="Heading3"/>
@@ -6064,8 +6075,8 @@
         <w:t xml:space="preserve">Der Wert von Seminaren kann dadurch gesteigert werden, dass jeder einzelne Seminarteilnehmer die Möglichkeit bekommt, Seminare zu kommentieren (und dadurch zu bewerten) und es somit zukünftigen Teilnehmern erleichtert wird, den Wert eines Seminars abzuschätzen.</w:t>
       </w:r>
     </w:p>
-    <w:bookmarkEnd w:id="117"/>
-    <w:bookmarkStart w:id="118" w:name="vorträge"/>
+    <w:bookmarkEnd w:id="118"/>
+    <w:bookmarkStart w:id="119" w:name="vorträge"/>
     <w:p>
       <w:pPr>
         <w:pStyle w:val="Heading3"/>
@@ -6117,8 +6128,8 @@
         <w:t xml:space="preserve">Vorträge sind wichtig, um Wissen über Projektgrenzen hinweg zu vermitteln. Wenn die gehaltenen Vorträge zusätzlich in elektronischer Form ablegt und damit institutsweit verfügbar gemacht werden, können damit auch Abteilungsgrenzen überwunden werden.</w:t>
       </w:r>
     </w:p>
-    <w:bookmarkEnd w:id="118"/>
-    <w:bookmarkStart w:id="119" w:name="interne-workshops"/>
+    <w:bookmarkEnd w:id="119"/>
+    <w:bookmarkStart w:id="120" w:name="interne-workshops"/>
     <w:p>
       <w:pPr>
         <w:pStyle w:val="Heading3"/>
@@ -6162,8 +6173,8 @@
         <w:t xml:space="preserve">Die Durchführung von internen Seminaren und Workshops sollte so einfach wie möglich gestaltet werden, um den Wissensaustausch auf Basis dieses Mediums zu fördern.</w:t>
       </w:r>
     </w:p>
-    <w:bookmarkEnd w:id="119"/>
-    <w:bookmarkStart w:id="120" w:name="email"/>
+    <w:bookmarkEnd w:id="120"/>
+    <w:bookmarkStart w:id="121" w:name="email"/>
     <w:p>
       <w:pPr>
         <w:pStyle w:val="Heading3"/>
@@ -6273,8 +6284,8 @@
         <w:t xml:space="preserve">Verbunden mit dem Broadcast von Informationen per Email sind die bereits aufgeführten Nachteile. Das zu konzipierende System sollte eine alternative Möglichkeit bieten, Protokolle u.ä. publik zu machen.</w:t>
       </w:r>
     </w:p>
-    <w:bookmarkEnd w:id="120"/>
-    <w:bookmarkStart w:id="121" w:name="dokumente-1"/>
+    <w:bookmarkEnd w:id="121"/>
+    <w:bookmarkStart w:id="122" w:name="dokumente-1"/>
     <w:p>
       <w:pPr>
         <w:pStyle w:val="Heading3"/>
@@ -6345,8 +6356,8 @@
         <w:t xml:space="preserve">sind.</w:t>
       </w:r>
     </w:p>
-    <w:bookmarkEnd w:id="121"/>
-    <w:bookmarkStart w:id="122" w:name="intranet-1"/>
+    <w:bookmarkEnd w:id="122"/>
+    <w:bookmarkStart w:id="123" w:name="intranet-1"/>
     <w:p>
       <w:pPr>
         <w:pStyle w:val="Heading3"/>
@@ -6446,10 +6457,10 @@
         <w:t xml:space="preserve">Das Wissensmanagementsystem soll das aktuell am IIS vorhandene Intranet ersetzen.</w:t>
       </w:r>
     </w:p>
-    <w:bookmarkEnd w:id="122"/>
     <w:bookmarkEnd w:id="123"/>
     <w:bookmarkEnd w:id="124"/>
-    <w:bookmarkStart w:id="220" w:name="konzeption"/>
+    <w:bookmarkEnd w:id="125"/>
+    <w:bookmarkStart w:id="221" w:name="konzeption"/>
     <w:p>
       <w:pPr>
         <w:pStyle w:val="Heading1"/>
@@ -6467,7 +6478,7 @@
         <w:t xml:space="preserve">Konzeption</w:t>
       </w:r>
     </w:p>
-    <w:bookmarkStart w:id="133" w:name="X7e2b8f3fbc94a983500cbb2c6412a348289de13"/>
+    <w:bookmarkStart w:id="134" w:name="X7e2b8f3fbc94a983500cbb2c6412a348289de13"/>
     <w:p>
       <w:pPr>
         <w:pStyle w:val="Heading2"/>
@@ -6493,7 +6504,7 @@
         <w:t xml:space="preserve">Die folgenden Kriterien wurden für das Konzept eines Wissensmanagementsystems für wichtig erachtet.</w:t>
       </w:r>
     </w:p>
-    <w:bookmarkStart w:id="125" w:name="sicherheit"/>
+    <w:bookmarkStart w:id="126" w:name="sicherheit"/>
     <w:p>
       <w:pPr>
         <w:pStyle w:val="Heading3"/>
@@ -6707,8 +6718,8 @@
         <w:t xml:space="preserve">Vertrauen durch Sicherheit aufzubauen ist eine wichtige Aufgabe des Wissensmanagementsystems. Zugriffsrechte und Systemnutzer müssen zu jedem Zeitpunkt transparent sein.</w:t>
       </w:r>
     </w:p>
-    <w:bookmarkEnd w:id="125"/>
-    <w:bookmarkStart w:id="126" w:name="plattformunabhängigkeit"/>
+    <w:bookmarkEnd w:id="126"/>
+    <w:bookmarkStart w:id="127" w:name="plattformunabhängigkeit"/>
     <w:p>
       <w:pPr>
         <w:pStyle w:val="Heading3"/>
@@ -6805,8 +6816,8 @@
         <w:t xml:space="preserve">Die Verwendung von Java in Form von Java-Applets wurde ausgeschlossen. Es entsteht bei der Übertragung des Javacodes vom Server an den Client eine lange Ladezeit. Außerdem sind die virtuellen Javamaschinen, die im Client verwendet werden, um den Code auszuführen, auf den einzelnen Plattformen nicht identisch implementiert, so dass die Anforderung der Plattformunabhängigikeit nur bedingt erfüllt ist.</w:t>
       </w:r>
     </w:p>
-    <w:bookmarkEnd w:id="126"/>
-    <w:bookmarkStart w:id="127" w:name="einfache-intuitive-bedienbarkeit"/>
+    <w:bookmarkEnd w:id="127"/>
+    <w:bookmarkStart w:id="128" w:name="einfache-intuitive-bedienbarkeit"/>
     <w:p>
       <w:pPr>
         <w:pStyle w:val="Heading3"/>
@@ -6924,8 +6935,8 @@
         <w:t xml:space="preserve">zu bestimmten Bereichen erhöht den Komfort beim Navigieren. Bestimmte Elemente, wie globales Menü und Suchfunktion, sind in jeder Ansicht vorhanden.</w:t>
       </w:r>
     </w:p>
-    <w:bookmarkEnd w:id="127"/>
-    <w:bookmarkStart w:id="128" w:name="erweiterbarkeit-flexibilität"/>
+    <w:bookmarkEnd w:id="128"/>
+    <w:bookmarkStart w:id="129" w:name="erweiterbarkeit-flexibilität"/>
     <w:p>
       <w:pPr>
         <w:pStyle w:val="Heading3"/>
@@ -6975,8 +6986,8 @@
         <w:t xml:space="preserve">zulässt. Somit kann der Benutzer beispielsweise das Aussehen seines Bereichs völlig neu gestalten, wobei die Inhalte identisch bleiben.</w:t>
       </w:r>
     </w:p>
-    <w:bookmarkEnd w:id="128"/>
-    <w:bookmarkStart w:id="130" w:name="logisch-strukturiert"/>
+    <w:bookmarkEnd w:id="129"/>
+    <w:bookmarkStart w:id="131" w:name="logisch-strukturiert"/>
     <w:p>
       <w:pPr>
         <w:pStyle w:val="Heading3"/>
@@ -7073,7 +7084,7 @@
       <w:r>
         <w:t xml:space="preserve"> </w:t>
       </w:r>
-      <w:hyperlink r:id="rId129">
+      <w:hyperlink r:id="rId130">
         <w:r>
           <w:rPr>
             <w:rStyle w:val="Hyperlink"/>
@@ -7173,8 +7184,8 @@
         <w:t xml:space="preserve">Beide Schlagworthierarchien müssen in regelmäßigen Abständen überprüft und ergänzt werden.</w:t>
       </w:r>
     </w:p>
-    <w:bookmarkEnd w:id="130"/>
-    <w:bookmarkStart w:id="131" w:name="verwendung-von-standards"/>
+    <w:bookmarkEnd w:id="131"/>
+    <w:bookmarkStart w:id="132" w:name="verwendung-von-standards"/>
     <w:p>
       <w:pPr>
         <w:pStyle w:val="Heading3"/>
@@ -7208,8 +7219,8 @@
         <w:t xml:space="preserve">Austauschformate zwischen einzelnen Applikationen wie beispielsweise XML werden sich immer mehr durchsetzen. Die Integration der bisher bestehenden Insellösungen zu einem Gesamtsystem, das auf einen einheitlichen Datenbestand zurückgreift, wird eine der entscheidenden Herausforderungen sein.</w:t>
       </w:r>
     </w:p>
-    <w:bookmarkEnd w:id="131"/>
-    <w:bookmarkStart w:id="132" w:name="mit-standardsoftware-bedienbar"/>
+    <w:bookmarkEnd w:id="132"/>
+    <w:bookmarkStart w:id="133" w:name="mit-standardsoftware-bedienbar"/>
     <w:p>
       <w:pPr>
         <w:pStyle w:val="Heading3"/>
@@ -7320,9 +7331,9 @@
         <w:t xml:space="preserve">verwendet werden, um die Präsenz bestimmter Funktionen sicherzustellen.</w:t>
       </w:r>
     </w:p>
-    <w:bookmarkEnd w:id="132"/>
     <w:bookmarkEnd w:id="133"/>
-    <w:bookmarkStart w:id="147" w:name="methoden"/>
+    <w:bookmarkEnd w:id="134"/>
+    <w:bookmarkStart w:id="148" w:name="methoden"/>
     <w:p>
       <w:pPr>
         <w:pStyle w:val="Heading2"/>
@@ -7348,7 +7359,7 @@
         <w:t xml:space="preserve">Die Methoden, die in der Konzeptionsphase in dem Wissensmanagementsystem implementiert werden, sind nur ein kleiner Teil der benötigten Methoden. Sie ermöglichen es, die Mächtigkeit des Systems zu demonstrieren, müssen aber noch um weitere ergänzt werden.</w:t>
       </w:r>
     </w:p>
-    <w:bookmarkStart w:id="134" w:name="white-page-dienst"/>
+    <w:bookmarkStart w:id="135" w:name="white-page-dienst"/>
     <w:p>
       <w:pPr>
         <w:pStyle w:val="Heading3"/>
@@ -7551,8 +7562,8 @@
         <w:t xml:space="preserve">Zu beachten ist bei einem solchen Dienst der Datenschutz. Alle Maßnahmen sind in jedem Fall mit dem Datenschutzbeauftragten abzuklären. Die beste Möglichkeit, Probleme zu umgehen, ist, dem Mitarbeiter die Entscheidung zu überlassen, ob seine Daten öffentlich verfügbar sind.</w:t>
       </w:r>
     </w:p>
-    <w:bookmarkEnd w:id="134"/>
-    <w:bookmarkStart w:id="135" w:name="diskussionsforum"/>
+    <w:bookmarkEnd w:id="135"/>
+    <w:bookmarkStart w:id="136" w:name="diskussionsforum"/>
     <w:p>
       <w:pPr>
         <w:pStyle w:val="Heading3"/>
@@ -7578,8 +7589,8 @@
         <w:t xml:space="preserve">Für jede Gruppierung im Institut soll es möglich sein, Diskussionsforen zu bestimmten Themen einzurichten. Diese Foren sollen an bestehende Maillisten angeknüpft werden können und müssen ihre Daten in einer Datenbank abspeichern, um Weiterverwendung zu ermöglichen.</w:t>
       </w:r>
     </w:p>
-    <w:bookmarkEnd w:id="135"/>
-    <w:bookmarkStart w:id="139" w:name="X8355e0e12bc1268763951129df1a28743dbb2b1"/>
+    <w:bookmarkEnd w:id="136"/>
+    <w:bookmarkStart w:id="140" w:name="X8355e0e12bc1268763951129df1a28743dbb2b1"/>
     <w:p>
       <w:pPr>
         <w:pStyle w:val="Heading3"/>
@@ -7638,18 +7649,18 @@
           <wp:inline>
             <wp:extent cx="5334000" cy="2426970"/>
             <wp:effectExtent b="0" l="0" r="0" t="0"/>
-            <wp:docPr descr="Dezentrale Verwaltung von Teilbereichen" title="" id="137" name="Picture"/>
+            <wp:docPr descr="Dezentrale Verwaltung von Teilbereichen" title="" id="138" name="Picture"/>
             <a:graphic>
               <a:graphicData uri="http://schemas.openxmlformats.org/drawingml/2006/picture">
                 <pic:pic>
                   <pic:nvPicPr>
-                    <pic:cNvPr descr="./img/dezentrale-verwaltung-von-teilbereichen.png" id="138" name="Picture"/>
+                    <pic:cNvPr descr="./img/dezentrale-verwaltung-von-teilbereichen.png" id="139" name="Picture"/>
                     <pic:cNvPicPr>
                       <a:picLocks noChangeArrowheads="1" noChangeAspect="1"/>
                     </pic:cNvPicPr>
                   </pic:nvPicPr>
                   <pic:blipFill>
-                    <a:blip r:embed="rId136"/>
+                    <a:blip r:embed="rId137"/>
                     <a:stretch>
                       <a:fillRect/>
                     </a:stretch>
@@ -7684,8 +7695,8 @@
         <w:t xml:space="preserve">Dezentrale Verwaltung von Teilbereichen</w:t>
       </w:r>
     </w:p>
-    <w:bookmarkEnd w:id="139"/>
-    <w:bookmarkStart w:id="140" w:name="newssektion"/>
+    <w:bookmarkEnd w:id="140"/>
+    <w:bookmarkStart w:id="141" w:name="newssektion"/>
     <w:p>
       <w:pPr>
         <w:pStyle w:val="Heading3"/>
@@ -7777,8 +7788,8 @@
         <w:t xml:space="preserve">erscheinen. Beiträge, die älter als ein zu definierender Zeitraum sind, werden aus der Newssektion gelöscht, stehen aber weiterhin über eine Suchmaske zur Verfügung.</w:t>
       </w:r>
     </w:p>
-    <w:bookmarkEnd w:id="140"/>
-    <w:bookmarkStart w:id="141" w:name="privater-bereich"/>
+    <w:bookmarkEnd w:id="141"/>
+    <w:bookmarkStart w:id="142" w:name="privater-bereich"/>
     <w:p>
       <w:pPr>
         <w:pStyle w:val="Heading3"/>
@@ -7857,8 +7868,8 @@
         <w:t xml:space="preserve">für den Mitarbeiter dar, die er sich nach seinen Wünschen einrichten kann.</w:t>
       </w:r>
     </w:p>
-    <w:bookmarkEnd w:id="141"/>
-    <w:bookmarkStart w:id="145" w:name="Xf119875eefb6177c90407338db89d2ab35e3c55"/>
+    <w:bookmarkEnd w:id="142"/>
+    <w:bookmarkStart w:id="146" w:name="Xf119875eefb6177c90407338db89d2ab35e3c55"/>
     <w:p>
       <w:pPr>
         <w:pStyle w:val="Heading3"/>
@@ -7972,18 +7983,18 @@
           <wp:inline>
             <wp:extent cx="5334000" cy="3301746"/>
             <wp:effectExtent b="0" l="0" r="0" t="0"/>
-            <wp:docPr descr="Applikationsübergreifende Datenbank" title="" id="143" name="Picture"/>
+            <wp:docPr descr="Applikationsübergreifende Datenbank" title="" id="144" name="Picture"/>
             <a:graphic>
               <a:graphicData uri="http://schemas.openxmlformats.org/drawingml/2006/picture">
                 <pic:pic>
                   <pic:nvPicPr>
-                    <pic:cNvPr descr="./img/applikationsuebergreifende-datenbank.png" id="144" name="Picture"/>
+                    <pic:cNvPr descr="./img/applikationsuebergreifende-datenbank.png" id="145" name="Picture"/>
                     <pic:cNvPicPr>
                       <a:picLocks noChangeArrowheads="1" noChangeAspect="1"/>
                     </pic:cNvPicPr>
                   </pic:nvPicPr>
                   <pic:blipFill>
-                    <a:blip r:embed="rId142"/>
+                    <a:blip r:embed="rId143"/>
                     <a:stretch>
                       <a:fillRect/>
                     </a:stretch>
@@ -8175,8 +8186,8 @@
         <w:t xml:space="preserve">.</w:t>
       </w:r>
     </w:p>
-    <w:bookmarkEnd w:id="145"/>
-    <w:bookmarkStart w:id="146" w:name="suchfunktionen"/>
+    <w:bookmarkEnd w:id="146"/>
+    <w:bookmarkStart w:id="147" w:name="suchfunktionen"/>
     <w:p>
       <w:pPr>
         <w:pStyle w:val="Heading3"/>
@@ -8255,9 +8266,9 @@
         <w:t xml:space="preserve">, wie zum Beispiel Webseiten, ergänzbar sein. Diese Eigenschaft ermöglicht es, wichtige Internetangebote in die Suche einzubeziehen.</w:t>
       </w:r>
     </w:p>
-    <w:bookmarkEnd w:id="146"/>
     <w:bookmarkEnd w:id="147"/>
-    <w:bookmarkStart w:id="170" w:name="systemauswahl"/>
+    <w:bookmarkEnd w:id="148"/>
+    <w:bookmarkStart w:id="171" w:name="systemauswahl"/>
     <w:p>
       <w:pPr>
         <w:pStyle w:val="Heading2"/>
@@ -8275,7 +8286,7 @@
         <w:t xml:space="preserve">Systemauswahl</w:t>
       </w:r>
     </w:p>
-    <w:bookmarkStart w:id="150" w:name="kommerzielle-systeme"/>
+    <w:bookmarkStart w:id="151" w:name="kommerzielle-systeme"/>
     <w:p>
       <w:pPr>
         <w:pStyle w:val="Heading3"/>
@@ -8293,7 +8304,7 @@
         <w:t xml:space="preserve">Kommerzielle Systeme</w:t>
       </w:r>
     </w:p>
-    <w:bookmarkStart w:id="148" w:name="lotus-notesdomino"/>
+    <w:bookmarkStart w:id="149" w:name="lotus-notesdomino"/>
     <w:p>
       <w:pPr>
         <w:pStyle w:val="Heading4"/>
@@ -8716,8 +8727,8 @@
         <w:t xml:space="preserve">Ein wichtiger Grund für die Entscheidung für den Kauf von Notes war die Tatsache, dass Notes Clients für die meisten am IIS vorhandenen Plattformen (Windows/Mac/UNIX) bereitstellt. Ab der Version 5 (die sich im IIS bereits im Teststadium befindet) wird kein Client mehr für UNIX Systeme angeboten, was den angesprochenen Vorteil neutralisiert.</w:t>
       </w:r>
     </w:p>
-    <w:bookmarkEnd w:id="148"/>
-    <w:bookmarkStart w:id="149" w:name="microsoft-outlookexchange"/>
+    <w:bookmarkEnd w:id="149"/>
+    <w:bookmarkStart w:id="150" w:name="microsoft-outlookexchange"/>
     <w:p>
       <w:pPr>
         <w:pStyle w:val="Heading4"/>
@@ -8952,9 +8963,9 @@
         <w:t xml:space="preserve">Die Kombination aus Outlook und Exchange ist sehr gut geeignet, um den Kommunikationsteil eines Wissensmanagementsystems am IIS zu realisieren. Die intuitive Benutzung, die Verfügbarkeit auf Windows und Mac und die gute Integration des Microsoft Office machen es der Notes Lösung überlegen. Zu beachten ist aber auch der psychologische Aspekt. Lotus Notes ist bereits gekauft worden und wird an einigen Stellen auch verwendet. Eine mögliche Umstellung auf Outlook/Exchange wird deswegen sicherlich Reibungspunkte mit sich bringen. Die Entscheidung muss auf alle Fälle basierend auf fundierten Erkenntnissen getroffen werden.</w:t>
       </w:r>
     </w:p>
-    <w:bookmarkEnd w:id="149"/>
     <w:bookmarkEnd w:id="150"/>
-    <w:bookmarkStart w:id="168" w:name="open-sourcefreie-systeme"/>
+    <w:bookmarkEnd w:id="151"/>
+    <w:bookmarkStart w:id="169" w:name="open-sourcefreie-systeme"/>
     <w:p>
       <w:pPr>
         <w:pStyle w:val="Heading3"/>
@@ -8972,7 +8983,7 @@
         <w:t xml:space="preserve">Open Source/Freie Systeme</w:t>
       </w:r>
     </w:p>
-    <w:bookmarkStart w:id="152" w:name="twig---the-web-integration-gateway"/>
+    <w:bookmarkStart w:id="153" w:name="twig---the-web-integration-gateway"/>
     <w:p>
       <w:pPr>
         <w:pStyle w:val="Heading4"/>
@@ -9000,7 +9011,7 @@
       <w:r>
         <w:t xml:space="preserve"> </w:t>
       </w:r>
-      <w:hyperlink r:id="rId151">
+      <w:hyperlink r:id="rId152">
         <w:r>
           <w:rPr>
             <w:rStyle w:val="Hyperlink"/>
@@ -9143,8 +9154,8 @@
         <w:t xml:space="preserve">ist, könnten diese Funktionen nachgerüstet werden, was allerdings sehr arbeitsintensiv ist.</w:t>
       </w:r>
     </w:p>
-    <w:bookmarkEnd w:id="152"/>
-    <w:bookmarkStart w:id="155" w:name="zope---z-object-publishing-environment"/>
+    <w:bookmarkEnd w:id="153"/>
+    <w:bookmarkStart w:id="156" w:name="zope---z-object-publishing-environment"/>
     <w:p>
       <w:pPr>
         <w:pStyle w:val="Heading4"/>
@@ -9166,7 +9177,7 @@
       <w:pPr>
         <w:pStyle w:val="FirstParagraph"/>
       </w:pPr>
-      <w:hyperlink r:id="rId153">
+      <w:hyperlink r:id="rId154">
         <w:r>
           <w:rPr>
             <w:rStyle w:val="Hyperlink"/>
@@ -9411,7 +9422,7 @@
       <w:r>
         <w:t xml:space="preserve"> </w:t>
       </w:r>
-      <w:hyperlink r:id="rId154">
+      <w:hyperlink r:id="rId155">
         <w:r>
           <w:rPr>
             <w:rStyle w:val="Hyperlink"/>
@@ -9797,8 +9808,8 @@
         <w:t xml:space="preserve">Diese Funktion bietet sich an, wenn Personen, wie zum Beispiel Studienarbeiter, in der globalen Nutzerverwaltung noch nicht enthalten sind, aber dennoch Zugang zu einem Bereich des Systems bekommen sollen.</w:t>
       </w:r>
     </w:p>
-    <w:bookmarkEnd w:id="155"/>
-    <w:bookmarkStart w:id="157" w:name="jetspeed"/>
+    <w:bookmarkEnd w:id="156"/>
+    <w:bookmarkStart w:id="158" w:name="jetspeed"/>
     <w:p>
       <w:pPr>
         <w:pStyle w:val="Heading4"/>
@@ -9826,7 +9837,7 @@
       <w:r>
         <w:t xml:space="preserve"> </w:t>
       </w:r>
-      <w:hyperlink r:id="rId156">
+      <w:hyperlink r:id="rId157">
         <w:r>
           <w:rPr>
             <w:rStyle w:val="Hyperlink"/>
@@ -9933,8 +9944,8 @@
         <w:t xml:space="preserve">Synchronisation mit Avantgo</w:t>
       </w:r>
     </w:p>
-    <w:bookmarkEnd w:id="157"/>
-    <w:bookmarkStart w:id="159" w:name="midgard"/>
+    <w:bookmarkEnd w:id="158"/>
+    <w:bookmarkStart w:id="160" w:name="midgard"/>
     <w:p>
       <w:pPr>
         <w:pStyle w:val="Heading4"/>
@@ -9962,7 +9973,7 @@
       <w:r>
         <w:t xml:space="preserve"> </w:t>
       </w:r>
-      <w:hyperlink r:id="rId158">
+      <w:hyperlink r:id="rId159">
         <w:r>
           <w:rPr>
             <w:rStyle w:val="Hyperlink"/>
@@ -10062,8 +10073,8 @@
         <w:t xml:space="preserve">einzuordnen. Als Wissensmanagementsystem am IIS kommt Midgard aus den genannten Gründen nicht in Frage.</w:t>
       </w:r>
     </w:p>
-    <w:bookmarkEnd w:id="159"/>
-    <w:bookmarkStart w:id="161" w:name="enhydra"/>
+    <w:bookmarkEnd w:id="160"/>
+    <w:bookmarkStart w:id="162" w:name="enhydra"/>
     <w:p>
       <w:pPr>
         <w:pStyle w:val="Heading4"/>
@@ -10085,7 +10096,7 @@
       <w:pPr>
         <w:pStyle w:val="FirstParagraph"/>
       </w:pPr>
-      <w:hyperlink r:id="rId160">
+      <w:hyperlink r:id="rId161">
         <w:r>
           <w:rPr>
             <w:rStyle w:val="Hyperlink"/>
@@ -10140,8 +10151,8 @@
         <w:t xml:space="preserve">Als Wissensmanagementsystem kommt Enhydra für das IIS nicht in Frage, da es keine Möglichkeit bietet, vorgefertigte Elemente, wie Diskussionsforen, etc. in das System einzubinden und miteinander zu verknüpfen.</w:t>
       </w:r>
     </w:p>
-    <w:bookmarkEnd w:id="161"/>
-    <w:bookmarkStart w:id="163" w:name="opencms"/>
+    <w:bookmarkEnd w:id="162"/>
+    <w:bookmarkStart w:id="164" w:name="opencms"/>
     <w:p>
       <w:pPr>
         <w:pStyle w:val="Heading4"/>
@@ -10163,7 +10174,7 @@
       <w:pPr>
         <w:pStyle w:val="FirstParagraph"/>
       </w:pPr>
-      <w:hyperlink r:id="rId162">
+      <w:hyperlink r:id="rId163">
         <w:r>
           <w:rPr>
             <w:rStyle w:val="Hyperlink"/>
@@ -10250,8 +10261,8 @@
         <w:t xml:space="preserve">OpenCMS kommt als Plattform für das IIS-Wissensmanagementsystem nicht in Frage.</w:t>
       </w:r>
     </w:p>
-    <w:bookmarkEnd w:id="163"/>
-    <w:bookmarkStart w:id="165" w:name="intalio"/>
+    <w:bookmarkEnd w:id="164"/>
+    <w:bookmarkStart w:id="166" w:name="intalio"/>
     <w:p>
       <w:pPr>
         <w:pStyle w:val="Heading4"/>
@@ -10279,7 +10290,7 @@
       <w:r>
         <w:t xml:space="preserve"> </w:t>
       </w:r>
-      <w:hyperlink r:id="rId164">
+      <w:hyperlink r:id="rId165">
         <w:r>
           <w:rPr>
             <w:rStyle w:val="Hyperlink"/>
@@ -10410,8 +10421,8 @@
         <w:t xml:space="preserve">Intalio kommt als Plattform für das IIS-Wissensmanagementsystem nicht in Frage.</w:t>
       </w:r>
     </w:p>
-    <w:bookmarkEnd w:id="165"/>
-    <w:bookmarkStart w:id="166" w:name="locomotive"/>
+    <w:bookmarkEnd w:id="166"/>
+    <w:bookmarkStart w:id="167" w:name="locomotive"/>
     <w:p>
       <w:pPr>
         <w:pStyle w:val="Heading4"/>
@@ -10468,8 +10479,8 @@
         <w:t xml:space="preserve">Locomotive kommt als Plattform für das IIS-Wissensmanagementsystem nicht in Frage.</w:t>
       </w:r>
     </w:p>
-    <w:bookmarkEnd w:id="166"/>
-    <w:bookmarkStart w:id="167" w:name="star-officestar-portal"/>
+    <w:bookmarkEnd w:id="167"/>
+    <w:bookmarkStart w:id="168" w:name="star-officestar-portal"/>
     <w:p>
       <w:pPr>
         <w:pStyle w:val="Heading4"/>
@@ -10551,9 +10562,9 @@
         <w:t xml:space="preserve">vor, das nur ausgewählten Firmen die Nutzung des Portals ermöglicht. Der Funktionsumfang dieses Produkts konnte aus diesem Grund nicht evaluiert werden.</w:t>
       </w:r>
     </w:p>
-    <w:bookmarkEnd w:id="167"/>
     <w:bookmarkEnd w:id="168"/>
-    <w:bookmarkStart w:id="169" w:name="eigene-programmierung"/>
+    <w:bookmarkEnd w:id="169"/>
+    <w:bookmarkStart w:id="170" w:name="eigene-programmierung"/>
     <w:p>
       <w:pPr>
         <w:pStyle w:val="Heading3"/>
@@ -10643,9 +10654,9 @@
         <w:t xml:space="preserve">werden.</w:t>
       </w:r>
     </w:p>
-    <w:bookmarkEnd w:id="169"/>
     <w:bookmarkEnd w:id="170"/>
-    <w:bookmarkStart w:id="171" w:name="entscheidung"/>
+    <w:bookmarkEnd w:id="171"/>
+    <w:bookmarkStart w:id="172" w:name="entscheidung"/>
     <w:p>
       <w:pPr>
         <w:pStyle w:val="Heading2"/>
@@ -10787,8 +10798,8 @@
         <w:t xml:space="preserve">Viele der im ersten Ansatz definierten Methoden, wie der White Page Dienst oder die externen Suchfunktionen, konnten ohne Mehraufwand in systemX II integriert werden.</w:t>
       </w:r>
     </w:p>
-    <w:bookmarkEnd w:id="171"/>
-    <w:bookmarkStart w:id="203" w:name="systemx-i"/>
+    <w:bookmarkEnd w:id="172"/>
+    <w:bookmarkStart w:id="204" w:name="systemx-i"/>
     <w:p>
       <w:pPr>
         <w:pStyle w:val="Heading2"/>
@@ -10806,7 +10817,7 @@
         <w:t xml:space="preserve">systemX I</w:t>
       </w:r>
     </w:p>
-    <w:bookmarkStart w:id="178" w:name="überblick"/>
+    <w:bookmarkStart w:id="179" w:name="überblick"/>
     <w:p>
       <w:pPr>
         <w:pStyle w:val="Heading3"/>
@@ -10881,18 +10892,18 @@
           <wp:inline>
             <wp:extent cx="3058193" cy="2691210"/>
             <wp:effectExtent b="0" l="0" r="0" t="0"/>
-            <wp:docPr descr="systemX I - Überblick" title="" id="173" name="Picture"/>
+            <wp:docPr descr="systemX I - Überblick" title="" id="174" name="Picture"/>
             <a:graphic>
               <a:graphicData uri="http://schemas.openxmlformats.org/drawingml/2006/picture">
                 <pic:pic>
                   <pic:nvPicPr>
-                    <pic:cNvPr descr="./img/systemx-i-ueberblick.png" id="174" name="Picture"/>
+                    <pic:cNvPr descr="./img/systemx-i-ueberblick.png" id="175" name="Picture"/>
                     <pic:cNvPicPr>
                       <a:picLocks noChangeArrowheads="1" noChangeAspect="1"/>
                     </pic:cNvPicPr>
                   </pic:nvPicPr>
                   <pic:blipFill>
-                    <a:blip r:embed="rId172"/>
+                    <a:blip r:embed="rId173"/>
                     <a:stretch>
                       <a:fillRect/>
                     </a:stretch>
@@ -11201,18 +11212,18 @@
           <wp:inline>
             <wp:extent cx="3058193" cy="1058135"/>
             <wp:effectExtent b="0" l="0" r="0" t="0"/>
-            <wp:docPr descr="CGI Funktionsweise" title="" id="176" name="Picture"/>
+            <wp:docPr descr="CGI Funktionsweise" title="" id="177" name="Picture"/>
             <a:graphic>
               <a:graphicData uri="http://schemas.openxmlformats.org/drawingml/2006/picture">
                 <pic:pic>
                   <pic:nvPicPr>
-                    <pic:cNvPr descr="./img/cgi-funktionsweise.png" id="177" name="Picture"/>
+                    <pic:cNvPr descr="./img/cgi-funktionsweise.png" id="178" name="Picture"/>
                     <pic:cNvPicPr>
                       <a:picLocks noChangeArrowheads="1" noChangeAspect="1"/>
                     </pic:cNvPicPr>
                   </pic:nvPicPr>
                   <pic:blipFill>
-                    <a:blip r:embed="rId175"/>
+                    <a:blip r:embed="rId176"/>
                     <a:stretch>
                       <a:fillRect/>
                     </a:stretch>
@@ -11908,8 +11919,8 @@
         <w:t xml:space="preserve">sorgt am Ende der Kette für die eigentliche Formatierung des Inhalts. Mit unterschiedlichen Formattern können Formate wie HTML und PDF erzeugt werden.</w:t>
       </w:r>
     </w:p>
-    <w:bookmarkEnd w:id="178"/>
-    <w:bookmarkStart w:id="193" w:name="implementierung-der-definierten-methoden"/>
+    <w:bookmarkEnd w:id="179"/>
+    <w:bookmarkStart w:id="194" w:name="implementierung-der-definierten-methoden"/>
     <w:p>
       <w:pPr>
         <w:pStyle w:val="Heading3"/>
@@ -11927,7 +11938,7 @@
         <w:t xml:space="preserve">Implementierung der definierten Methoden</w:t>
       </w:r>
     </w:p>
-    <w:bookmarkStart w:id="182" w:name="whitepage-dienst"/>
+    <w:bookmarkStart w:id="183" w:name="whitepage-dienst"/>
     <w:p>
       <w:pPr>
         <w:pStyle w:val="Heading4"/>
@@ -11962,18 +11973,18 @@
           <wp:inline>
             <wp:extent cx="5334000" cy="2597658"/>
             <wp:effectExtent b="0" l="0" r="0" t="0"/>
-            <wp:docPr descr="Vermeidung redundanter Datenhaltung" title="" id="180" name="Picture"/>
+            <wp:docPr descr="Vermeidung redundanter Datenhaltung" title="" id="181" name="Picture"/>
             <a:graphic>
               <a:graphicData uri="http://schemas.openxmlformats.org/drawingml/2006/picture">
                 <pic:pic>
                   <pic:nvPicPr>
-                    <pic:cNvPr descr="./img/vermeidung-reduntanter-datenhaltung.png" id="181" name="Picture"/>
+                    <pic:cNvPr descr="./img/vermeidung-reduntanter-datenhaltung.png" id="182" name="Picture"/>
                     <pic:cNvPicPr>
                       <a:picLocks noChangeArrowheads="1" noChangeAspect="1"/>
                     </pic:cNvPicPr>
                   </pic:nvPicPr>
                   <pic:blipFill>
-                    <a:blip r:embed="rId179"/>
+                    <a:blip r:embed="rId180"/>
                     <a:stretch>
                       <a:fillRect/>
                     </a:stretch>
@@ -12389,8 +12400,8 @@
         <w:t xml:space="preserve">für anderen Applikationen, wie zum Beispiel das Microsoft Office, zur Verfügung zu stellen. Hiermit eröffnet sich für einzelne Bereiche die Möglichkeit, basierend auf SQL-Abfragen, personenbezogene Datenbestände lokal zu führen.</w:t>
       </w:r>
     </w:p>
-    <w:bookmarkEnd w:id="182"/>
-    <w:bookmarkStart w:id="184" w:name="diskussionsforum-1"/>
+    <w:bookmarkEnd w:id="183"/>
+    <w:bookmarkStart w:id="185" w:name="diskussionsforum-1"/>
     <w:p>
       <w:pPr>
         <w:pStyle w:val="Heading4"/>
@@ -12418,7 +12429,7 @@
       <w:r>
         <w:t xml:space="preserve"> </w:t>
       </w:r>
-      <w:hyperlink r:id="rId183">
+      <w:hyperlink r:id="rId184">
         <w:r>
           <w:rPr>
             <w:rStyle w:val="Hyperlink"/>
@@ -12489,8 +12500,8 @@
         <w:t xml:space="preserve">abgelegt (MySQL oder PostgreSQL). Es besteht die Möglichkeit, sich von Antworten auf eingestellte Beiträge per Mail informieren zu lassen.</w:t>
       </w:r>
     </w:p>
-    <w:bookmarkEnd w:id="184"/>
-    <w:bookmarkStart w:id="186" w:name="newssektion-1"/>
+    <w:bookmarkEnd w:id="185"/>
+    <w:bookmarkStart w:id="187" w:name="newssektion-1"/>
     <w:p>
       <w:pPr>
         <w:pStyle w:val="Heading4"/>
@@ -12518,7 +12529,7 @@
       <w:r>
         <w:t xml:space="preserve"> </w:t>
       </w:r>
-      <w:hyperlink r:id="rId185">
+      <w:hyperlink r:id="rId186">
         <w:r>
           <w:rPr>
             <w:rStyle w:val="Hyperlink"/>
@@ -12533,8 +12544,8 @@
         <w:t xml:space="preserve">einzusetzen, das auf PHP3 basiert und alle Beiträge in einer MySQL-Datenbank ablegt.</w:t>
       </w:r>
     </w:p>
-    <w:bookmarkEnd w:id="186"/>
-    <w:bookmarkStart w:id="187" w:name="privater-bereich-1"/>
+    <w:bookmarkEnd w:id="187"/>
+    <w:bookmarkStart w:id="188" w:name="privater-bereich-1"/>
     <w:p>
       <w:pPr>
         <w:pStyle w:val="Heading4"/>
@@ -12560,8 +12571,8 @@
         <w:t xml:space="preserve">Der private Bereich unterscheidet sich vom öffentlichen nur dadurch, dass der Besitzer als Administrator fungiert und somit über die Rechtevergabe entscheiden kann.</w:t>
       </w:r>
     </w:p>
-    <w:bookmarkEnd w:id="187"/>
-    <w:bookmarkStart w:id="188" w:name="zugang-über-standardsoftware"/>
+    <w:bookmarkEnd w:id="188"/>
+    <w:bookmarkStart w:id="189" w:name="zugang-über-standardsoftware"/>
     <w:p>
       <w:pPr>
         <w:pStyle w:val="Heading4"/>
@@ -12633,8 +12644,8 @@
         <w:t xml:space="preserve">Datenbank (zum Beispiel Microsoft Access) notwendig.</w:t>
       </w:r>
     </w:p>
-    <w:bookmarkEnd w:id="188"/>
-    <w:bookmarkStart w:id="189" w:name="Xe1ffdea6ca168525802fdd5378b01c01f5a5bdf"/>
+    <w:bookmarkEnd w:id="189"/>
+    <w:bookmarkStart w:id="190" w:name="Xe1ffdea6ca168525802fdd5378b01c01f5a5bdf"/>
     <w:p>
       <w:pPr>
         <w:pStyle w:val="Heading4"/>
@@ -12746,8 +12757,8 @@
         <w:t xml:space="preserve">Zur Konfiguration und Administration der MySQL-Datenbank ist kein dedizierter Client notwendig, da mit phpMyAdmin ein Webinterface zur Datenbank verfügbar ist.</w:t>
       </w:r>
     </w:p>
-    <w:bookmarkEnd w:id="189"/>
-    <w:bookmarkStart w:id="192" w:name="suchfunktionen-1"/>
+    <w:bookmarkEnd w:id="190"/>
+    <w:bookmarkStart w:id="193" w:name="suchfunktionen-1"/>
     <w:p>
       <w:pPr>
         <w:pStyle w:val="Heading4"/>
@@ -12839,7 +12850,7 @@
       <w:r>
         <w:t xml:space="preserve"> </w:t>
       </w:r>
-      <w:hyperlink r:id="rId190">
+      <w:hyperlink r:id="rId191">
         <w:r>
           <w:rPr>
             <w:rStyle w:val="Hyperlink"/>
@@ -12941,7 +12952,7 @@
       <w:r>
         <w:t xml:space="preserve"> </w:t>
       </w:r>
-      <w:hyperlink r:id="rId191">
+      <w:hyperlink r:id="rId192">
         <w:r>
           <w:rPr>
             <w:rStyle w:val="Hyperlink"/>
@@ -13066,9 +13077,9 @@
         <w:t xml:space="preserve">Von der Möglichkeit, mit Udmsearch auch Dokumente mit anderem Format als HTML zu indizieren wurde bisher noch kein Gebrauch gemacht. Es bietet sich aber beispielsweise an, die Sektion mit den Online- Studien- und Diplomarbeiten auch zu indizieren. Dafür stehen Module für die Formate PDF, Postscript und Doc (MS Word) zur Verfügung.</w:t>
       </w:r>
     </w:p>
-    <w:bookmarkEnd w:id="192"/>
     <w:bookmarkEnd w:id="193"/>
-    <w:bookmarkStart w:id="202" w:name="verwendete-softwarepakete"/>
+    <w:bookmarkEnd w:id="194"/>
+    <w:bookmarkStart w:id="203" w:name="verwendete-softwarepakete"/>
     <w:p>
       <w:pPr>
         <w:pStyle w:val="Heading3"/>
@@ -13102,7 +13113,7 @@
           <w:numId w:val="1011"/>
         </w:numPr>
       </w:pPr>
-      <w:hyperlink r:id="rId194">
+      <w:hyperlink r:id="rId195">
         <w:r>
           <w:rPr>
             <w:rStyle w:val="Hyperlink"/>
@@ -13125,7 +13136,7 @@
           <w:numId w:val="1011"/>
         </w:numPr>
       </w:pPr>
-      <w:hyperlink r:id="rId195">
+      <w:hyperlink r:id="rId196">
         <w:r>
           <w:rPr>
             <w:rStyle w:val="Hyperlink"/>
@@ -13148,7 +13159,7 @@
           <w:numId w:val="1011"/>
         </w:numPr>
       </w:pPr>
-      <w:hyperlink r:id="rId196">
+      <w:hyperlink r:id="rId197">
         <w:r>
           <w:rPr>
             <w:rStyle w:val="Hyperlink"/>
@@ -13171,7 +13182,7 @@
           <w:numId w:val="1011"/>
         </w:numPr>
       </w:pPr>
-      <w:hyperlink r:id="rId197">
+      <w:hyperlink r:id="rId198">
         <w:r>
           <w:rPr>
             <w:rStyle w:val="Hyperlink"/>
@@ -13188,7 +13199,7 @@
       <w:r>
         <w:t xml:space="preserve"> </w:t>
       </w:r>
-      <w:hyperlink r:id="rId198">
+      <w:hyperlink r:id="rId199">
         <w:r>
           <w:rPr>
             <w:rStyle w:val="Hyperlink"/>
@@ -13208,7 +13219,7 @@
           <w:numId w:val="1011"/>
         </w:numPr>
       </w:pPr>
-      <w:hyperlink r:id="rId199">
+      <w:hyperlink r:id="rId200">
         <w:r>
           <w:rPr>
             <w:rStyle w:val="Hyperlink"/>
@@ -13231,7 +13242,7 @@
           <w:numId w:val="1011"/>
         </w:numPr>
       </w:pPr>
-      <w:hyperlink r:id="rId190">
+      <w:hyperlink r:id="rId191">
         <w:r>
           <w:rPr>
             <w:rStyle w:val="Hyperlink"/>
@@ -13254,7 +13265,7 @@
           <w:numId w:val="1011"/>
         </w:numPr>
       </w:pPr>
-      <w:hyperlink r:id="rId200">
+      <w:hyperlink r:id="rId201">
         <w:r>
           <w:rPr>
             <w:rStyle w:val="Hyperlink"/>
@@ -13277,7 +13288,7 @@
           <w:numId w:val="1011"/>
         </w:numPr>
       </w:pPr>
-      <w:hyperlink r:id="rId201">
+      <w:hyperlink r:id="rId202">
         <w:r>
           <w:rPr>
             <w:rStyle w:val="Hyperlink"/>
@@ -13300,7 +13311,7 @@
           <w:numId w:val="1011"/>
         </w:numPr>
       </w:pPr>
-      <w:hyperlink r:id="rId183">
+      <w:hyperlink r:id="rId184">
         <w:r>
           <w:rPr>
             <w:rStyle w:val="Hyperlink"/>
@@ -13315,9 +13326,9 @@
         <w:t xml:space="preserve">Diskussionsforum auf PHP-Basis, das alle Beiträge in einer MySQL Datenbank ablegt</w:t>
       </w:r>
     </w:p>
-    <w:bookmarkEnd w:id="202"/>
     <w:bookmarkEnd w:id="203"/>
-    <w:bookmarkStart w:id="219" w:name="systemx-ii"/>
+    <w:bookmarkEnd w:id="204"/>
+    <w:bookmarkStart w:id="220" w:name="systemx-ii"/>
     <w:p>
       <w:pPr>
         <w:pStyle w:val="Heading2"/>
@@ -13335,7 +13346,7 @@
         <w:t xml:space="preserve">systemX II</w:t>
       </w:r>
     </w:p>
-    <w:bookmarkStart w:id="207" w:name="überblick-1"/>
+    <w:bookmarkStart w:id="208" w:name="überblick-1"/>
     <w:p>
       <w:pPr>
         <w:pStyle w:val="Heading3"/>
@@ -13434,18 +13445,18 @@
           <wp:inline>
             <wp:extent cx="5334000" cy="3269742"/>
             <wp:effectExtent b="0" l="0" r="0" t="0"/>
-            <wp:docPr descr="systemX II - Überblick" title="" id="205" name="Picture"/>
+            <wp:docPr descr="systemX II - Überblick" title="" id="206" name="Picture"/>
             <a:graphic>
               <a:graphicData uri="http://schemas.openxmlformats.org/drawingml/2006/picture">
                 <pic:pic>
                   <pic:nvPicPr>
-                    <pic:cNvPr descr="./img/systemx-ii-ueberblick.png" id="206" name="Picture"/>
+                    <pic:cNvPr descr="./img/systemx-ii-ueberblick.png" id="207" name="Picture"/>
                     <pic:cNvPicPr>
                       <a:picLocks noChangeArrowheads="1" noChangeAspect="1"/>
                     </pic:cNvPicPr>
                   </pic:nvPicPr>
                   <pic:blipFill>
-                    <a:blip r:embed="rId204"/>
+                    <a:blip r:embed="rId205"/>
                     <a:stretch>
                       <a:fillRect/>
                     </a:stretch>
@@ -13480,8 +13491,8 @@
         <w:t xml:space="preserve">systemX II - Überblick</w:t>
       </w:r>
     </w:p>
-    <w:bookmarkEnd w:id="207"/>
-    <w:bookmarkStart w:id="217" w:name="X83a4113bfcf10cfddaf04477cfeda825aed53c0"/>
+    <w:bookmarkEnd w:id="208"/>
+    <w:bookmarkStart w:id="218" w:name="X83a4113bfcf10cfddaf04477cfeda825aed53c0"/>
     <w:p>
       <w:pPr>
         <w:pStyle w:val="Heading3"/>
@@ -13499,7 +13510,7 @@
         <w:t xml:space="preserve">Implementierung der definierten Methoden</w:t>
       </w:r>
     </w:p>
-    <w:bookmarkStart w:id="208" w:name="diskussionsforum-2"/>
+    <w:bookmarkStart w:id="209" w:name="diskussionsforum-2"/>
     <w:p>
       <w:pPr>
         <w:pStyle w:val="Heading4"/>
@@ -13570,8 +13581,8 @@
         <w:t xml:space="preserve">, da es eine Weiterentwicklung von Confera darstellt und für die in ZOPE integrierte Suchmaschine ZCatalog besseren Zugriff bietet.</w:t>
       </w:r>
     </w:p>
-    <w:bookmarkEnd w:id="208"/>
-    <w:bookmarkStart w:id="211" w:name="newssektion-2"/>
+    <w:bookmarkEnd w:id="209"/>
+    <w:bookmarkStart w:id="212" w:name="newssektion-2"/>
     <w:p>
       <w:pPr>
         <w:pStyle w:val="Heading4"/>
@@ -13599,7 +13610,7 @@
       <w:r>
         <w:t xml:space="preserve"> </w:t>
       </w:r>
-      <w:hyperlink r:id="rId209">
+      <w:hyperlink r:id="rId210">
         <w:r>
           <w:rPr>
             <w:rStyle w:val="Hyperlink"/>
@@ -13616,7 +13627,7 @@
       <w:r>
         <w:t xml:space="preserve"> </w:t>
       </w:r>
-      <w:hyperlink r:id="rId210">
+      <w:hyperlink r:id="rId211">
         <w:r>
           <w:rPr>
             <w:rStyle w:val="Hyperlink"/>
@@ -13708,8 +13719,8 @@
         <w:t xml:space="preserve">werden (Review). Auf diese Weise wird eine schnelle und effiziente Weitergabe von Informationen ermöglicht und gleichzeitig dem Missbrauch vorgebeugt.</w:t>
       </w:r>
     </w:p>
-    <w:bookmarkEnd w:id="211"/>
-    <w:bookmarkStart w:id="212" w:name="privater-bereich-2"/>
+    <w:bookmarkEnd w:id="212"/>
+    <w:bookmarkStart w:id="213" w:name="privater-bereich-2"/>
     <w:p>
       <w:pPr>
         <w:pStyle w:val="Heading4"/>
@@ -13775,8 +13786,8 @@
         <w:t xml:space="preserve">Standardmäßig ist der private Bereich für alle geöffnet und kann dadurch mit der globalen Suchmaschine erfasst werden. Ein Mitarbeiter kann aber auch bestimmte Sektionen in seinem Bereich für die Außenwelt verschließen.</w:t>
       </w:r>
     </w:p>
-    <w:bookmarkEnd w:id="212"/>
-    <w:bookmarkStart w:id="214" w:name="zugang-über-standardsoftware-1"/>
+    <w:bookmarkEnd w:id="213"/>
+    <w:bookmarkStart w:id="215" w:name="zugang-über-standardsoftware-1"/>
     <w:p>
       <w:pPr>
         <w:pStyle w:val="Heading4"/>
@@ -13847,7 +13858,7 @@
       <w:pPr>
         <w:pStyle w:val="BodyText"/>
       </w:pPr>
-      <w:hyperlink r:id="rId213">
+      <w:hyperlink r:id="rId214">
         <w:r>
           <w:rPr>
             <w:rStyle w:val="Hyperlink"/>
@@ -13915,8 +13926,8 @@
         <w:t xml:space="preserve">ausgewählt werden. Mit WebFolders ist es möglich, den Inhalt des Webservers wie ein normales Dateisystem zu behandeln. So arbeitet der Mitarbeiter mit seinen gewohnten Hilfsmitteln und ist ohne weitere Kenntnisse in der Lage, Inhalte auf dem Server zu administrieren.</w:t>
       </w:r>
     </w:p>
-    <w:bookmarkEnd w:id="214"/>
-    <w:bookmarkStart w:id="215" w:name="Xe4eeb343b32252b01213c76e5463f1a1cd7665e"/>
+    <w:bookmarkEnd w:id="215"/>
+    <w:bookmarkStart w:id="216" w:name="Xe4eeb343b32252b01213c76e5463f1a1cd7665e"/>
     <w:p>
       <w:pPr>
         <w:pStyle w:val="Heading4"/>
@@ -14014,8 +14025,8 @@
         <w:t xml:space="preserve">können Schnittstellen zu bestehenden Datenbanken einfach eingerichtet werden. Basierend auf einem DA fragt der Wizard die Felder der Tabellen ab und erzeugt eine Eingabemaske. Diese kann dann an die individuellen Wünsche, wie zum Beispiel das Layout, angepasst werden. Der Anwender muss sich nicht mehr um den technischen Teil der Datenerfassung kümmern.</w:t>
       </w:r>
     </w:p>
-    <w:bookmarkEnd w:id="215"/>
-    <w:bookmarkStart w:id="216" w:name="suchfunktionen-2"/>
+    <w:bookmarkEnd w:id="216"/>
+    <w:bookmarkStart w:id="217" w:name="suchfunktionen-2"/>
     <w:p>
       <w:pPr>
         <w:pStyle w:val="Heading4"/>
@@ -14086,9 +14097,9 @@
         <w:t xml:space="preserve">In jeder Ansicht im System befindet sich die Möglichkeit eine Suche zu starten.</w:t>
       </w:r>
     </w:p>
-    <w:bookmarkEnd w:id="216"/>
     <w:bookmarkEnd w:id="217"/>
-    <w:bookmarkStart w:id="218" w:name="verwendete-produkte"/>
+    <w:bookmarkEnd w:id="218"/>
+    <w:bookmarkStart w:id="219" w:name="verwendete-produkte"/>
     <w:p>
       <w:pPr>
         <w:pStyle w:val="Heading3"/>
@@ -14230,10 +14241,10 @@
         <w:t xml:space="preserve">ZDConfera</w:t>
       </w:r>
     </w:p>
-    <w:bookmarkEnd w:id="218"/>
     <w:bookmarkEnd w:id="219"/>
     <w:bookmarkEnd w:id="220"/>
-    <w:bookmarkStart w:id="229" w:name="durchgeführte-projekteverifikation"/>
+    <w:bookmarkEnd w:id="221"/>
+    <w:bookmarkStart w:id="230" w:name="durchgeführte-projekteverifikation"/>
     <w:p>
       <w:pPr>
         <w:pStyle w:val="Heading1"/>
@@ -14251,7 +14262,7 @@
         <w:t xml:space="preserve">Durchgeführte Projekte/Verifikation</w:t>
       </w:r>
     </w:p>
-    <w:bookmarkStart w:id="221" w:name="wissensmanagement-diskussionsforum"/>
+    <w:bookmarkStart w:id="222" w:name="wissensmanagement-diskussionsforum"/>
     <w:p>
       <w:pPr>
         <w:pStyle w:val="Heading2"/>
@@ -14408,8 +14419,8 @@
         <w:t xml:space="preserve">Es folgten beispielsweise auf das Webangebot wesentlich mehr Reaktionen per Email als im Forum selber. Rückfragen, ob diese Emails im Forum veröffentlicht werden können, wurden entweder nicht beantwortet oder verneint.</w:t>
       </w:r>
     </w:p>
-    <w:bookmarkEnd w:id="221"/>
-    <w:bookmarkStart w:id="222" w:name="wissensmanagement-workshops"/>
+    <w:bookmarkEnd w:id="222"/>
+    <w:bookmarkStart w:id="223" w:name="wissensmanagement-workshops"/>
     <w:p>
       <w:pPr>
         <w:pStyle w:val="Heading2"/>
@@ -14504,8 +14515,8 @@
         <w:t xml:space="preserve">gebildet, die Interesse an dem Thema zeigen und Wissensmanagement am IIS fördern wollen.</w:t>
       </w:r>
     </w:p>
-    <w:bookmarkEnd w:id="222"/>
-    <w:bookmarkStart w:id="223" w:name="mitarbeiterbefragung"/>
+    <w:bookmarkEnd w:id="223"/>
+    <w:bookmarkStart w:id="224" w:name="mitarbeiterbefragung"/>
     <w:p>
       <w:pPr>
         <w:pStyle w:val="Heading2"/>
@@ -14648,8 +14659,8 @@
         <w:t xml:space="preserve">Die Umfrage ist aus Sicht der Wissensmanagement-Plattform als Erfolg zu werten. Durch den Zugriff über Webbrowser konnte die gesamte Umfrage inklusive Auswertung innerhalb von sieben Arbeitstagen durchgeführt werden. In diesem Zeitraum haben sich über 130 Mitarbeiter an der Umfrage beteiligt</w:t>
       </w:r>
     </w:p>
-    <w:bookmarkEnd w:id="223"/>
-    <w:bookmarkStart w:id="228" w:name="X5cacd80e136aef5e62d57cf10c394b90075fad5"/>
+    <w:bookmarkEnd w:id="224"/>
+    <w:bookmarkStart w:id="229" w:name="X5cacd80e136aef5e62d57cf10c394b90075fad5"/>
     <w:p>
       <w:pPr>
         <w:pStyle w:val="Heading2"/>
@@ -14842,7 +14853,7 @@
       <w:r>
         <w:t xml:space="preserve"> </w:t>
       </w:r>
-      <w:hyperlink r:id="rId224">
+      <w:hyperlink r:id="rId225">
         <w:r>
           <w:rPr>
             <w:rStyle w:val="Hyperlink"/>
@@ -14898,18 +14909,18 @@
           <wp:inline>
             <wp:extent cx="3058193" cy="1541329"/>
             <wp:effectExtent b="0" l="0" r="0" t="0"/>
-            <wp:docPr descr="Konzept der Studien-/Diplomarbeits-/Praktikums-/Hiwibörse" title="" id="226" name="Picture"/>
+            <wp:docPr descr="Konzept der Studien-/Diplomarbeits-/Praktikums-/Hiwibörse" title="" id="227" name="Picture"/>
             <a:graphic>
               <a:graphicData uri="http://schemas.openxmlformats.org/drawingml/2006/picture">
                 <pic:pic>
                   <pic:nvPicPr>
-                    <pic:cNvPr descr="./img/konzept-abschlussarbeiten-boerse.png" id="227" name="Picture"/>
+                    <pic:cNvPr descr="./img/konzept-abschlussarbeiten-boerse.png" id="228" name="Picture"/>
                     <pic:cNvPicPr>
                       <a:picLocks noChangeArrowheads="1" noChangeAspect="1"/>
                     </pic:cNvPicPr>
                   </pic:nvPicPr>
                   <pic:blipFill>
-                    <a:blip r:embed="rId225"/>
+                    <a:blip r:embed="rId226"/>
                     <a:stretch>
                       <a:fillRect/>
                     </a:stretch>
@@ -14944,9 +14955,9 @@
         <w:t xml:space="preserve">Konzept der Studien-/Diplomarbeits-/Praktikums-/Hiwibörse</w:t>
       </w:r>
     </w:p>
-    <w:bookmarkEnd w:id="228"/>
     <w:bookmarkEnd w:id="229"/>
-    <w:bookmarkStart w:id="230" w:name="ausblick"/>
+    <w:bookmarkEnd w:id="230"/>
+    <w:bookmarkStart w:id="231" w:name="ausblick"/>
     <w:p>
       <w:pPr>
         <w:pStyle w:val="Heading1"/>
@@ -15044,8 +15055,8 @@
         <w:t xml:space="preserve">Der Verfasser dieser Arbeit ist überzeugt davon, dass die Werkzeugentscheidung nicht notwendigerweise Lotus Notes heißen muss. Das systemX II bietet im Vergleich zu Lotus Notes den großen Vorteil, dass es auch ohne Kenntnis von speziellen Programmiersprachen erweiterbar ist. Das bedeutet für das IIS, dass Notes Know-How nicht unbedingt teuer eingekauft werden muss, sondern die Mitarbeiter kleine Erweiterungen mit nur geringen Kenntnissen selbst implementieren können.</w:t>
       </w:r>
     </w:p>
-    <w:bookmarkEnd w:id="230"/>
-    <w:bookmarkStart w:id="231" w:name="glossar"/>
+    <w:bookmarkEnd w:id="231"/>
+    <w:bookmarkStart w:id="232" w:name="glossar"/>
     <w:p>
       <w:pPr>
         <w:pStyle w:val="Heading1"/>
@@ -15349,8 +15360,8 @@
         <w:t xml:space="preserve">Hierüber werden XML Dokumente ausgegeben und angezeigt.</w:t>
       </w:r>
     </w:p>
-    <w:bookmarkEnd w:id="231"/>
-    <w:bookmarkStart w:id="232" w:name="literaturverzeichnis"/>
+    <w:bookmarkEnd w:id="232"/>
+    <w:bookmarkStart w:id="233" w:name="literaturverzeichnis"/>
     <w:p>
       <w:pPr>
         <w:pStyle w:val="Heading1"/>
@@ -15380,7 +15391,7 @@
         <w:t xml:space="preserve">Hinweis: Links zu Amazon sind Affiliate-Links.</w:t>
       </w:r>
     </w:p>
-    <w:bookmarkEnd w:id="232"/>
+    <w:bookmarkEnd w:id="233"/>
     <w:sectPr/>
   </w:body>
 </w:document>
